--- a/docs/System_design.docx
+++ b/docs/System_design.docx
@@ -803,7 +803,7 @@
               </mc:Choice>
               <mc:Fallback>
                 <w:pict>
-                  <v:group w14:anchorId="250A40C2" id="Groupe 2" o:spid="_x0000_s1026" style="position:absolute;margin-left:0;margin-top:0;width:432.65pt;height:448.55pt;z-index:-251656192;mso-width-percent:706;mso-height-percent:566;mso-left-percent:220;mso-top-percent:300;mso-position-horizontal-relative:page;mso-position-vertical-relative:page;mso-width-percent:706;mso-height-percent:566;mso-left-percent:220;mso-top-percent:300" coordsize="43291,44910" o:gfxdata="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">
+                  <v:group w14:anchorId="2514D8B9" id="Groupe 2" o:spid="_x0000_s1026" style="position:absolute;margin-left:0;margin-top:0;width:432.65pt;height:448.55pt;z-index:-251656192;mso-width-percent:706;mso-height-percent:566;mso-left-percent:220;mso-top-percent:300;mso-position-horizontal-relative:page;mso-position-vertical-relative:page;mso-width-percent:706;mso-height-percent:566;mso-left-percent:220;mso-top-percent:300" coordsize="43291,44910" o:gfxdata="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">
                     <o:lock v:ext="edit" aspectratio="t"/>
                     <v:shape id="Forme libre 64" o:spid="_x0000_s1027" style="position:absolute;left:15017;width:28274;height:28352;visibility:visible;mso-wrap-style:square;v-text-anchor:top" coordsize="1781,1786" o:gfxdata="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" path="m4,1786l,1782,1776,r5,5l4,1786xe" filled="f" stroked="f">
                       <v:path arrowok="t" o:connecttype="custom" o:connectlocs="6350,2835275;0,2828925;2819400,0;2827338,7938;6350,2835275" o:connectangles="0,0,0,0,0"/>
@@ -1062,6 +1062,509 @@
       </w:sdtContent>
     </w:sdt>
     <w:p/>
+    <w:p>
+      <w:r>
+        <w:br w:type="page"/>
+      </w:r>
+    </w:p>
+    <w:p>
+      <w:pPr>
+        <w:pStyle w:val="Titre1"/>
+        <w:jc w:val="center"/>
+        <w:rPr>
+          <w:rFonts w:ascii="Garamond" w:hAnsi="Garamond"/>
+          <w:b/>
+          <w:bCs/>
+          <w:color w:val="auto"/>
+        </w:rPr>
+      </w:pPr>
+      <w:r>
+        <w:rPr>
+          <w:rFonts w:ascii="Garamond" w:hAnsi="Garamond"/>
+          <w:b/>
+          <w:bCs/>
+          <w:color w:val="auto"/>
+        </w:rPr>
+        <w:lastRenderedPageBreak/>
+        <w:t>Introduction</w:t>
+      </w:r>
+    </w:p>
+    <w:p>
+      <w:pPr>
+        <w:rPr>
+          <w:rFonts w:ascii="Garamond" w:hAnsi="Garamond"/>
+        </w:rPr>
+      </w:pPr>
+      <w:proofErr w:type="spellStart"/>
+      <w:r>
+        <w:rPr>
+          <w:rFonts w:ascii="Garamond" w:hAnsi="Garamond"/>
+          <w:b/>
+          <w:bCs/>
+        </w:rPr>
+        <w:t>MedX</w:t>
+      </w:r>
+      <w:proofErr w:type="spellEnd"/>
+      <w:r>
+        <w:rPr>
+          <w:rFonts w:ascii="Garamond" w:hAnsi="Garamond"/>
+        </w:rPr>
+        <w:t xml:space="preserve"> est une plateforme de santé innovante conçue pour faciliter l’accès aux soins médicaux grâce aux technologies numériques. Elle propose un ensemble de services intégrés visant à simplifier le parcours de soin des patients tout en soutenant les professionnels de santé dans leur pratique quotidienne.</w:t>
+      </w:r>
+    </w:p>
+    <w:p>
+      <w:pPr>
+        <w:rPr>
+          <w:rFonts w:ascii="Garamond" w:hAnsi="Garamond"/>
+        </w:rPr>
+      </w:pPr>
+      <w:r>
+        <w:rPr>
+          <w:rFonts w:ascii="Garamond" w:hAnsi="Garamond"/>
+        </w:rPr>
+        <w:t xml:space="preserve">Parmi ses principales fonctionnalités, </w:t>
+      </w:r>
+      <w:proofErr w:type="spellStart"/>
+      <w:r>
+        <w:rPr>
+          <w:rFonts w:ascii="Garamond" w:hAnsi="Garamond"/>
+        </w:rPr>
+        <w:t>MedX</w:t>
+      </w:r>
+      <w:proofErr w:type="spellEnd"/>
+      <w:r>
+        <w:rPr>
+          <w:rFonts w:ascii="Garamond" w:hAnsi="Garamond"/>
+        </w:rPr>
+        <w:t xml:space="preserve"> offre la possibilité de réaliser des téléconsultations médicales, permettant aux patients de consulter un médecin à distance, rapidement et en toute sécurité, sans avoir à se déplacer.</w:t>
+      </w:r>
+    </w:p>
+    <w:p>
+      <w:pPr>
+        <w:rPr>
+          <w:rFonts w:ascii="Garamond" w:hAnsi="Garamond"/>
+        </w:rPr>
+      </w:pPr>
+      <w:r>
+        <w:rPr>
+          <w:rFonts w:ascii="Garamond" w:hAnsi="Garamond"/>
+        </w:rPr>
+        <w:t>La plateforme intègre également un système de gestion sécurisée des dossiers médicaux, garantissant la confidentialité des données de santé tout en assurant leur accessibilité aux professionnels autorisés. Cela favorise une meilleure coordination entre les différents acteurs du système de santé.</w:t>
+      </w:r>
+    </w:p>
+    <w:p>
+      <w:pPr>
+        <w:rPr>
+          <w:rFonts w:ascii="Garamond" w:hAnsi="Garamond"/>
+        </w:rPr>
+      </w:pPr>
+      <w:r>
+        <w:rPr>
+          <w:rFonts w:ascii="Garamond" w:hAnsi="Garamond"/>
+        </w:rPr>
+        <w:t xml:space="preserve">Enfin, </w:t>
+      </w:r>
+      <w:proofErr w:type="spellStart"/>
+      <w:r>
+        <w:rPr>
+          <w:rFonts w:ascii="Garamond" w:hAnsi="Garamond"/>
+        </w:rPr>
+        <w:t>MedX</w:t>
+      </w:r>
+      <w:proofErr w:type="spellEnd"/>
+      <w:r>
+        <w:rPr>
+          <w:rFonts w:ascii="Garamond" w:hAnsi="Garamond"/>
+        </w:rPr>
+        <w:t xml:space="preserve"> permet le suivi des prescriptions médicales par les pharmacies, en assurant une transmission claire et instantanée des ordonnances, ce qui renforce la sécurité des traitements et facilite leur gestion pour les patients.</w:t>
+      </w:r>
+    </w:p>
+    <w:p>
+      <w:pPr>
+        <w:rPr>
+          <w:rFonts w:ascii="Garamond" w:hAnsi="Garamond"/>
+        </w:rPr>
+      </w:pPr>
+      <w:r>
+        <w:rPr>
+          <w:rFonts w:ascii="Garamond" w:hAnsi="Garamond"/>
+        </w:rPr>
+        <w:t xml:space="preserve">Grâce à cette approche connectée, </w:t>
+      </w:r>
+      <w:proofErr w:type="spellStart"/>
+      <w:r>
+        <w:rPr>
+          <w:rFonts w:ascii="Garamond" w:hAnsi="Garamond"/>
+        </w:rPr>
+        <w:t>MedX</w:t>
+      </w:r>
+      <w:proofErr w:type="spellEnd"/>
+      <w:r>
+        <w:rPr>
+          <w:rFonts w:ascii="Garamond" w:hAnsi="Garamond"/>
+        </w:rPr>
+        <w:t xml:space="preserve"> ambitionne de moderniser l’accès aux soins et d’optimiser l’expérience santé pour tous.</w:t>
+      </w:r>
+    </w:p>
+    <w:p>
+      <w:pPr>
+        <w:rPr>
+          <w:rFonts w:ascii="Garamond" w:hAnsi="Garamond"/>
+        </w:rPr>
+      </w:pPr>
+      <w:r>
+        <w:rPr>
+          <w:rFonts w:ascii="Garamond" w:hAnsi="Garamond"/>
+        </w:rPr>
+        <w:t xml:space="preserve">Ce document présente la solution technique complète pour </w:t>
+      </w:r>
+      <w:proofErr w:type="spellStart"/>
+      <w:r>
+        <w:rPr>
+          <w:rFonts w:ascii="Garamond" w:hAnsi="Garamond"/>
+        </w:rPr>
+        <w:t>MedX</w:t>
+      </w:r>
+      <w:proofErr w:type="spellEnd"/>
+      <w:r>
+        <w:rPr>
+          <w:rFonts w:ascii="Garamond" w:hAnsi="Garamond"/>
+        </w:rPr>
+        <w:t>, incluant :</w:t>
+      </w:r>
+    </w:p>
+    <w:p>
+      <w:pPr>
+        <w:numPr>
+          <w:ilvl w:val="0"/>
+          <w:numId w:val="2"/>
+        </w:numPr>
+        <w:rPr>
+          <w:rFonts w:ascii="Garamond" w:hAnsi="Garamond"/>
+        </w:rPr>
+      </w:pPr>
+      <w:r>
+        <w:rPr>
+          <w:rFonts w:ascii="Garamond" w:hAnsi="Garamond"/>
+        </w:rPr>
+        <w:t>L'architecture du système</w:t>
+      </w:r>
+    </w:p>
+    <w:p>
+      <w:pPr>
+        <w:numPr>
+          <w:ilvl w:val="0"/>
+          <w:numId w:val="2"/>
+        </w:numPr>
+        <w:rPr>
+          <w:rFonts w:ascii="Garamond" w:hAnsi="Garamond"/>
+        </w:rPr>
+      </w:pPr>
+      <w:r>
+        <w:rPr>
+          <w:rFonts w:ascii="Garamond" w:hAnsi="Garamond"/>
+        </w:rPr>
+        <w:t>La conception détaillée des composants</w:t>
+      </w:r>
+    </w:p>
+    <w:p>
+      <w:pPr>
+        <w:numPr>
+          <w:ilvl w:val="0"/>
+          <w:numId w:val="2"/>
+        </w:numPr>
+        <w:rPr>
+          <w:rFonts w:ascii="Garamond" w:hAnsi="Garamond"/>
+        </w:rPr>
+      </w:pPr>
+      <w:r>
+        <w:rPr>
+          <w:rFonts w:ascii="Garamond" w:hAnsi="Garamond"/>
+        </w:rPr>
+        <w:t>Les stratégies de données et stockage</w:t>
+      </w:r>
+    </w:p>
+    <w:p>
+      <w:pPr>
+        <w:numPr>
+          <w:ilvl w:val="0"/>
+          <w:numId w:val="2"/>
+        </w:numPr>
+        <w:rPr>
+          <w:rFonts w:ascii="Garamond" w:hAnsi="Garamond"/>
+        </w:rPr>
+      </w:pPr>
+      <w:r>
+        <w:rPr>
+          <w:rFonts w:ascii="Garamond" w:hAnsi="Garamond"/>
+        </w:rPr>
+        <w:t>Les considérations de scalabilité et performance</w:t>
+      </w:r>
+    </w:p>
+    <w:p>
+      <w:pPr>
+        <w:numPr>
+          <w:ilvl w:val="0"/>
+          <w:numId w:val="2"/>
+        </w:numPr>
+        <w:rPr>
+          <w:rFonts w:ascii="Garamond" w:hAnsi="Garamond"/>
+        </w:rPr>
+      </w:pPr>
+      <w:r>
+        <w:rPr>
+          <w:rFonts w:ascii="Garamond" w:hAnsi="Garamond"/>
+        </w:rPr>
+        <w:t>Les mesures de sécurité et conformité réglementaire</w:t>
+      </w:r>
+      <w:r>
+        <w:rPr>
+          <w:rFonts w:ascii="Garamond" w:hAnsi="Garamond"/>
+        </w:rPr>
+        <w:t>.</w:t>
+      </w:r>
+    </w:p>
+    <w:p>
+      <w:pPr>
+        <w:rPr>
+          <w:rFonts w:ascii="Garamond" w:hAnsi="Garamond"/>
+        </w:rPr>
+      </w:pPr>
+      <w:r>
+        <w:rPr>
+          <w:rFonts w:ascii="Garamond" w:hAnsi="Garamond"/>
+        </w:rPr>
+        <w:br w:type="page"/>
+      </w:r>
+    </w:p>
+    <w:p>
+      <w:pPr>
+        <w:pStyle w:val="Titre2"/>
+        <w:numPr>
+          <w:ilvl w:val="0"/>
+          <w:numId w:val="3"/>
+        </w:numPr>
+        <w:jc w:val="center"/>
+        <w:rPr>
+          <w:rFonts w:ascii="Garamond" w:hAnsi="Garamond"/>
+          <w:b/>
+          <w:bCs/>
+          <w:color w:val="auto"/>
+        </w:rPr>
+      </w:pPr>
+      <w:r>
+        <w:rPr>
+          <w:rFonts w:ascii="Garamond" w:hAnsi="Garamond"/>
+          <w:b/>
+          <w:bCs/>
+          <w:color w:val="auto"/>
+        </w:rPr>
+        <w:lastRenderedPageBreak/>
+        <w:t>Architecture Globale</w:t>
+      </w:r>
+    </w:p>
+    <w:p>
+      <w:pPr>
+        <w:pStyle w:val="Titre3"/>
+        <w:numPr>
+          <w:ilvl w:val="1"/>
+          <w:numId w:val="3"/>
+        </w:numPr>
+        <w:rPr>
+          <w:b/>
+          <w:bCs/>
+          <w:color w:val="auto"/>
+        </w:rPr>
+      </w:pPr>
+      <w:r>
+        <w:rPr>
+          <w:b/>
+          <w:bCs/>
+          <w:color w:val="auto"/>
+        </w:rPr>
+        <w:t>Vu d’ensemble du sy</w:t>
+      </w:r>
+      <w:r>
+        <w:rPr>
+          <w:b/>
+          <w:bCs/>
+          <w:color w:val="auto"/>
+        </w:rPr>
+        <w:t>s</w:t>
+      </w:r>
+      <w:r>
+        <w:rPr>
+          <w:b/>
+          <w:bCs/>
+          <w:color w:val="auto"/>
+        </w:rPr>
+        <w:t>tème</w:t>
+      </w:r>
+    </w:p>
+    <w:p>
+      <w:pPr>
+        <w:rPr>
+          <w:rFonts w:ascii="Garamond" w:hAnsi="Garamond"/>
+        </w:rPr>
+      </w:pPr>
+      <w:r>
+        <w:rPr>
+          <w:rFonts w:ascii="Garamond" w:hAnsi="Garamond"/>
+        </w:rPr>
+        <w:t>Le diagramme ci-dessous présente l’application dans son en</w:t>
+      </w:r>
+      <w:r>
+        <w:rPr>
+          <w:rFonts w:ascii="Garamond" w:hAnsi="Garamond"/>
+        </w:rPr>
+        <w:t>semble, présentant ainsi comment elle fonction et les différents composant essentielles à son fonctionnement</w:t>
+      </w:r>
+    </w:p>
+    <w:p>
+      <w:pPr>
+        <w:rPr>
+          <w:rFonts w:ascii="Garamond" w:hAnsi="Garamond"/>
+        </w:rPr>
+      </w:pPr>
+      <w:r>
+        <w:rPr>
+          <w:rFonts w:ascii="Garamond" w:hAnsi="Garamond"/>
+          <w:noProof/>
+        </w:rPr>
+        <w:drawing>
+          <wp:inline distT="0" distB="0" distL="0" distR="0" wp14:anchorId="5A3BDADC" wp14:editId="41673156">
+            <wp:extent cx="5760720" cy="4549140"/>
+            <wp:effectExtent l="0" t="0" r="0" b="3810"/>
+            <wp:docPr id="2103768812" name="Image 1" descr="Une image contenant texte, diagramme, capture d’écran, Plan"/>
+            <wp:cNvGraphicFramePr>
+              <a:graphicFrameLocks xmlns:a="http://schemas.openxmlformats.org/drawingml/2006/main" noChangeAspect="1"/>
+            </wp:cNvGraphicFramePr>
+            <a:graphic xmlns:a="http://schemas.openxmlformats.org/drawingml/2006/main">
+              <a:graphicData uri="http://schemas.openxmlformats.org/drawingml/2006/picture">
+                <pic:pic xmlns:pic="http://schemas.openxmlformats.org/drawingml/2006/picture">
+                  <pic:nvPicPr>
+                    <pic:cNvPr id="2103768812" name="Image 1" descr="Une image contenant texte, diagramme, capture d’écran, Plan"/>
+                    <pic:cNvPicPr/>
+                  </pic:nvPicPr>
+                  <pic:blipFill>
+                    <a:blip r:embed="rId6">
+                      <a:extLst>
+                        <a:ext uri="{28A0092B-C50C-407E-A947-70E740481C1C}">
+                          <a14:useLocalDpi xmlns:a14="http://schemas.microsoft.com/office/drawing/2010/main" val="0"/>
+                        </a:ext>
+                      </a:extLst>
+                    </a:blip>
+                    <a:stretch>
+                      <a:fillRect/>
+                    </a:stretch>
+                  </pic:blipFill>
+                  <pic:spPr>
+                    <a:xfrm>
+                      <a:off x="0" y="0"/>
+                      <a:ext cx="5760720" cy="4549140"/>
+                    </a:xfrm>
+                    <a:prstGeom prst="rect">
+                      <a:avLst/>
+                    </a:prstGeom>
+                  </pic:spPr>
+                </pic:pic>
+              </a:graphicData>
+            </a:graphic>
+          </wp:inline>
+        </w:drawing>
+      </w:r>
+    </w:p>
+    <w:p>
+      <w:pPr>
+        <w:pStyle w:val="Lgende"/>
+        <w:rPr>
+          <w:rFonts w:ascii="Garamond" w:hAnsi="Garamond"/>
+        </w:rPr>
+      </w:pPr>
+      <w:r>
+        <w:rPr>
+          <w:rFonts w:ascii="Garamond" w:hAnsi="Garamond"/>
+          <w:b/>
+          <w:bCs/>
+          <w:i w:val="0"/>
+          <w:iCs w:val="0"/>
+          <w:sz w:val="22"/>
+          <w:szCs w:val="22"/>
+        </w:rPr>
+        <w:t xml:space="preserve">Figure </w:t>
+      </w:r>
+      <w:r>
+        <w:rPr>
+          <w:rFonts w:ascii="Garamond" w:hAnsi="Garamond"/>
+          <w:b/>
+          <w:bCs/>
+          <w:i w:val="0"/>
+          <w:iCs w:val="0"/>
+          <w:sz w:val="22"/>
+          <w:szCs w:val="22"/>
+        </w:rPr>
+        <w:fldChar w:fldCharType="begin"/>
+      </w:r>
+      <w:r>
+        <w:rPr>
+          <w:rFonts w:ascii="Garamond" w:hAnsi="Garamond"/>
+          <w:b/>
+          <w:bCs/>
+          <w:i w:val="0"/>
+          <w:iCs w:val="0"/>
+          <w:sz w:val="22"/>
+          <w:szCs w:val="22"/>
+        </w:rPr>
+        <w:instrText xml:space="preserve"> SEQ Figure \* ARABIC </w:instrText>
+      </w:r>
+      <w:r>
+        <w:rPr>
+          <w:rFonts w:ascii="Garamond" w:hAnsi="Garamond"/>
+          <w:b/>
+          <w:bCs/>
+          <w:i w:val="0"/>
+          <w:iCs w:val="0"/>
+          <w:sz w:val="22"/>
+          <w:szCs w:val="22"/>
+        </w:rPr>
+        <w:fldChar w:fldCharType="separate"/>
+      </w:r>
+      <w:r>
+        <w:rPr>
+          <w:rFonts w:ascii="Garamond" w:hAnsi="Garamond"/>
+          <w:b/>
+          <w:bCs/>
+          <w:i w:val="0"/>
+          <w:iCs w:val="0"/>
+          <w:noProof/>
+          <w:sz w:val="22"/>
+          <w:szCs w:val="22"/>
+        </w:rPr>
+        <w:t>1</w:t>
+      </w:r>
+      <w:r>
+        <w:rPr>
+          <w:rFonts w:ascii="Garamond" w:hAnsi="Garamond"/>
+          <w:b/>
+          <w:bCs/>
+          <w:i w:val="0"/>
+          <w:iCs w:val="0"/>
+          <w:sz w:val="22"/>
+          <w:szCs w:val="22"/>
+        </w:rPr>
+        <w:fldChar w:fldCharType="end"/>
+      </w:r>
+      <w:r>
+        <w:rPr>
+          <w:i w:val="0"/>
+          <w:iCs w:val="0"/>
+        </w:rPr>
+        <w:t>:</w:t>
+      </w:r>
+      <w:r>
+        <w:t xml:space="preserve">  Architecture globale de MEDX</w:t>
+      </w:r>
+    </w:p>
     <w:sectPr>
       <w:pgSz w:w="11906" w:h="16838"/>
       <w:pgMar w:top="1417" w:right="1417" w:bottom="1417" w:left="1417" w:header="708" w:footer="708" w:gutter="0"/>
@@ -1072,6 +1575,404 @@
     </w:sectPr>
   </w:body>
 </w:document>
+</file>
+
+<file path=word/numbering.xml><?xml version="1.0" encoding="utf-8"?>
+<w:numbering xmlns:wpc="http://schemas.microsoft.com/office/word/2010/wordprocessingCanvas" xmlns:cx="http://schemas.microsoft.com/office/drawing/2014/chartex" xmlns:cx1="http://schemas.microsoft.com/office/drawing/2015/9/8/chartex" xmlns:cx2="http://schemas.microsoft.com/office/drawing/2015/10/21/chartex" xmlns:cx3="http://schemas.microsoft.com/office/drawing/2016/5/9/chartex" xmlns:cx4="http://schemas.microsoft.com/office/drawing/2016/5/10/chartex" xmlns:cx5="http://schemas.microsoft.com/office/drawing/2016/5/11/chartex" xmlns:cx6="http://schemas.microsoft.com/office/drawing/2016/5/12/chartex" xmlns:cx7="http://schemas.microsoft.com/office/drawing/2016/5/13/chartex" xmlns:cx8="http://schemas.microsoft.com/office/drawing/2016/5/14/chartex" xmlns:mc="http://schemas.openxmlformats.org/markup-compatibility/2006" xmlns:aink="http://schemas.microsoft.com/office/drawing/2016/ink" xmlns:am3d="http://schemas.microsoft.com/office/drawing/2017/model3d" xmlns:o="urn:schemas-microsoft-com:office:office" xmlns:oel="http://schemas.microsoft.com/office/2019/extlst" xmlns:r="http://schemas.openxmlformats.org/officeDocument/2006/relationships" xmlns:m="http://schemas.openxmlformats.org/officeDocument/2006/math" xmlns:v="urn:schemas-microsoft-com:vml" xmlns:wp14="http://schemas.microsoft.com/office/word/2010/wordprocessingDrawing" xmlns:wp="http://schemas.openxmlformats.org/drawingml/2006/wordprocessingDrawing" xmlns:w10="urn:schemas-microsoft-com:office:word" xmlns:w="http://schemas.openxmlformats.org/wordprocessingml/2006/main" xmlns:w14="http://schemas.microsoft.com/office/word/2010/wordml" xmlns:w15="http://schemas.microsoft.com/office/word/2012/wordml" xmlns:w16cex="http://schemas.microsoft.com/office/word/2018/wordml/cex" xmlns:w16cid="http://schemas.microsoft.com/office/word/2016/wordml/cid" xmlns:w16="http://schemas.microsoft.com/office/word/2018/wordml" xmlns:w16du="http://schemas.microsoft.com/office/word/2023/wordml/word16du" xmlns:w16sdtdh="http://schemas.microsoft.com/office/word/2020/wordml/sdtdatahash" xmlns:w16sdtfl="http://schemas.microsoft.com/office/word/2024/wordml/sdtformatlock" xmlns:w16se="http://schemas.microsoft.com/office/word/2015/wordml/symex" xmlns:wpg="http://schemas.microsoft.com/office/word/2010/wordprocessingGroup" xmlns:wpi="http://schemas.microsoft.com/office/word/2010/wordprocessingInk" xmlns:wne="http://schemas.microsoft.com/office/word/2006/wordml" xmlns:wps="http://schemas.microsoft.com/office/word/2010/wordprocessingShape" mc:Ignorable="w14 w15 w16se w16cid w16 w16cex w16sdtdh w16sdtfl w16du wp14">
+  <w:abstractNum w:abstractNumId="0" w15:restartNumberingAfterBreak="0">
+    <w:nsid w:val="19214BA6"/>
+    <w:multiLevelType w:val="multilevel"/>
+    <w:tmpl w:val="AB1CE43E"/>
+    <w:lvl w:ilvl="0">
+      <w:start w:val="1"/>
+      <w:numFmt w:val="bullet"/>
+      <w:lvlText w:val=""/>
+      <w:lvlJc w:val="left"/>
+      <w:pPr>
+        <w:tabs>
+          <w:tab w:val="num" w:pos="720"/>
+        </w:tabs>
+        <w:ind w:left="720" w:hanging="360"/>
+      </w:pPr>
+      <w:rPr>
+        <w:rFonts w:ascii="Symbol" w:hAnsi="Symbol" w:hint="default"/>
+        <w:sz w:val="20"/>
+      </w:rPr>
+    </w:lvl>
+    <w:lvl w:ilvl="1" w:tentative="1">
+      <w:start w:val="1"/>
+      <w:numFmt w:val="bullet"/>
+      <w:lvlText w:val="o"/>
+      <w:lvlJc w:val="left"/>
+      <w:pPr>
+        <w:tabs>
+          <w:tab w:val="num" w:pos="1440"/>
+        </w:tabs>
+        <w:ind w:left="1440" w:hanging="360"/>
+      </w:pPr>
+      <w:rPr>
+        <w:rFonts w:ascii="Courier New" w:hAnsi="Courier New" w:hint="default"/>
+        <w:sz w:val="20"/>
+      </w:rPr>
+    </w:lvl>
+    <w:lvl w:ilvl="2" w:tentative="1">
+      <w:start w:val="1"/>
+      <w:numFmt w:val="bullet"/>
+      <w:lvlText w:val=""/>
+      <w:lvlJc w:val="left"/>
+      <w:pPr>
+        <w:tabs>
+          <w:tab w:val="num" w:pos="2160"/>
+        </w:tabs>
+        <w:ind w:left="2160" w:hanging="360"/>
+      </w:pPr>
+      <w:rPr>
+        <w:rFonts w:ascii="Wingdings" w:hAnsi="Wingdings" w:hint="default"/>
+        <w:sz w:val="20"/>
+      </w:rPr>
+    </w:lvl>
+    <w:lvl w:ilvl="3" w:tentative="1">
+      <w:start w:val="1"/>
+      <w:numFmt w:val="bullet"/>
+      <w:lvlText w:val=""/>
+      <w:lvlJc w:val="left"/>
+      <w:pPr>
+        <w:tabs>
+          <w:tab w:val="num" w:pos="2880"/>
+        </w:tabs>
+        <w:ind w:left="2880" w:hanging="360"/>
+      </w:pPr>
+      <w:rPr>
+        <w:rFonts w:ascii="Wingdings" w:hAnsi="Wingdings" w:hint="default"/>
+        <w:sz w:val="20"/>
+      </w:rPr>
+    </w:lvl>
+    <w:lvl w:ilvl="4" w:tentative="1">
+      <w:start w:val="1"/>
+      <w:numFmt w:val="bullet"/>
+      <w:lvlText w:val=""/>
+      <w:lvlJc w:val="left"/>
+      <w:pPr>
+        <w:tabs>
+          <w:tab w:val="num" w:pos="3600"/>
+        </w:tabs>
+        <w:ind w:left="3600" w:hanging="360"/>
+      </w:pPr>
+      <w:rPr>
+        <w:rFonts w:ascii="Wingdings" w:hAnsi="Wingdings" w:hint="default"/>
+        <w:sz w:val="20"/>
+      </w:rPr>
+    </w:lvl>
+    <w:lvl w:ilvl="5" w:tentative="1">
+      <w:start w:val="1"/>
+      <w:numFmt w:val="bullet"/>
+      <w:lvlText w:val=""/>
+      <w:lvlJc w:val="left"/>
+      <w:pPr>
+        <w:tabs>
+          <w:tab w:val="num" w:pos="4320"/>
+        </w:tabs>
+        <w:ind w:left="4320" w:hanging="360"/>
+      </w:pPr>
+      <w:rPr>
+        <w:rFonts w:ascii="Wingdings" w:hAnsi="Wingdings" w:hint="default"/>
+        <w:sz w:val="20"/>
+      </w:rPr>
+    </w:lvl>
+    <w:lvl w:ilvl="6" w:tentative="1">
+      <w:start w:val="1"/>
+      <w:numFmt w:val="bullet"/>
+      <w:lvlText w:val=""/>
+      <w:lvlJc w:val="left"/>
+      <w:pPr>
+        <w:tabs>
+          <w:tab w:val="num" w:pos="5040"/>
+        </w:tabs>
+        <w:ind w:left="5040" w:hanging="360"/>
+      </w:pPr>
+      <w:rPr>
+        <w:rFonts w:ascii="Wingdings" w:hAnsi="Wingdings" w:hint="default"/>
+        <w:sz w:val="20"/>
+      </w:rPr>
+    </w:lvl>
+    <w:lvl w:ilvl="7" w:tentative="1">
+      <w:start w:val="1"/>
+      <w:numFmt w:val="bullet"/>
+      <w:lvlText w:val=""/>
+      <w:lvlJc w:val="left"/>
+      <w:pPr>
+        <w:tabs>
+          <w:tab w:val="num" w:pos="5760"/>
+        </w:tabs>
+        <w:ind w:left="5760" w:hanging="360"/>
+      </w:pPr>
+      <w:rPr>
+        <w:rFonts w:ascii="Wingdings" w:hAnsi="Wingdings" w:hint="default"/>
+        <w:sz w:val="20"/>
+      </w:rPr>
+    </w:lvl>
+    <w:lvl w:ilvl="8" w:tentative="1">
+      <w:start w:val="1"/>
+      <w:numFmt w:val="bullet"/>
+      <w:lvlText w:val=""/>
+      <w:lvlJc w:val="left"/>
+      <w:pPr>
+        <w:tabs>
+          <w:tab w:val="num" w:pos="6480"/>
+        </w:tabs>
+        <w:ind w:left="6480" w:hanging="360"/>
+      </w:pPr>
+      <w:rPr>
+        <w:rFonts w:ascii="Wingdings" w:hAnsi="Wingdings" w:hint="default"/>
+        <w:sz w:val="20"/>
+      </w:rPr>
+    </w:lvl>
+  </w:abstractNum>
+  <w:abstractNum w:abstractNumId="1" w15:restartNumberingAfterBreak="0">
+    <w:nsid w:val="42F44BD9"/>
+    <w:multiLevelType w:val="multilevel"/>
+    <w:tmpl w:val="040C001F"/>
+    <w:lvl w:ilvl="0">
+      <w:start w:val="1"/>
+      <w:numFmt w:val="decimal"/>
+      <w:lvlText w:val="%1."/>
+      <w:lvlJc w:val="left"/>
+      <w:pPr>
+        <w:ind w:left="360" w:hanging="360"/>
+      </w:pPr>
+    </w:lvl>
+    <w:lvl w:ilvl="1">
+      <w:start w:val="1"/>
+      <w:numFmt w:val="decimal"/>
+      <w:lvlText w:val="%1.%2."/>
+      <w:lvlJc w:val="left"/>
+      <w:pPr>
+        <w:ind w:left="792" w:hanging="432"/>
+      </w:pPr>
+    </w:lvl>
+    <w:lvl w:ilvl="2">
+      <w:start w:val="1"/>
+      <w:numFmt w:val="decimal"/>
+      <w:lvlText w:val="%1.%2.%3."/>
+      <w:lvlJc w:val="left"/>
+      <w:pPr>
+        <w:ind w:left="1224" w:hanging="504"/>
+      </w:pPr>
+    </w:lvl>
+    <w:lvl w:ilvl="3">
+      <w:start w:val="1"/>
+      <w:numFmt w:val="decimal"/>
+      <w:lvlText w:val="%1.%2.%3.%4."/>
+      <w:lvlJc w:val="left"/>
+      <w:pPr>
+        <w:ind w:left="1728" w:hanging="648"/>
+      </w:pPr>
+    </w:lvl>
+    <w:lvl w:ilvl="4">
+      <w:start w:val="1"/>
+      <w:numFmt w:val="decimal"/>
+      <w:lvlText w:val="%1.%2.%3.%4.%5."/>
+      <w:lvlJc w:val="left"/>
+      <w:pPr>
+        <w:ind w:left="2232" w:hanging="792"/>
+      </w:pPr>
+    </w:lvl>
+    <w:lvl w:ilvl="5">
+      <w:start w:val="1"/>
+      <w:numFmt w:val="decimal"/>
+      <w:lvlText w:val="%1.%2.%3.%4.%5.%6."/>
+      <w:lvlJc w:val="left"/>
+      <w:pPr>
+        <w:ind w:left="2736" w:hanging="936"/>
+      </w:pPr>
+    </w:lvl>
+    <w:lvl w:ilvl="6">
+      <w:start w:val="1"/>
+      <w:numFmt w:val="decimal"/>
+      <w:lvlText w:val="%1.%2.%3.%4.%5.%6.%7."/>
+      <w:lvlJc w:val="left"/>
+      <w:pPr>
+        <w:ind w:left="3240" w:hanging="1080"/>
+      </w:pPr>
+    </w:lvl>
+    <w:lvl w:ilvl="7">
+      <w:start w:val="1"/>
+      <w:numFmt w:val="decimal"/>
+      <w:lvlText w:val="%1.%2.%3.%4.%5.%6.%7.%8."/>
+      <w:lvlJc w:val="left"/>
+      <w:pPr>
+        <w:ind w:left="3744" w:hanging="1224"/>
+      </w:pPr>
+    </w:lvl>
+    <w:lvl w:ilvl="8">
+      <w:start w:val="1"/>
+      <w:numFmt w:val="decimal"/>
+      <w:lvlText w:val="%1.%2.%3.%4.%5.%6.%7.%8.%9."/>
+      <w:lvlJc w:val="left"/>
+      <w:pPr>
+        <w:ind w:left="4320" w:hanging="1440"/>
+      </w:pPr>
+    </w:lvl>
+  </w:abstractNum>
+  <w:abstractNum w:abstractNumId="2" w15:restartNumberingAfterBreak="0">
+    <w:nsid w:val="53B20D42"/>
+    <w:multiLevelType w:val="multilevel"/>
+    <w:tmpl w:val="803AC296"/>
+    <w:lvl w:ilvl="0">
+      <w:start w:val="1"/>
+      <w:numFmt w:val="bullet"/>
+      <w:lvlText w:val=""/>
+      <w:lvlJc w:val="left"/>
+      <w:pPr>
+        <w:tabs>
+          <w:tab w:val="num" w:pos="720"/>
+        </w:tabs>
+        <w:ind w:left="720" w:hanging="360"/>
+      </w:pPr>
+      <w:rPr>
+        <w:rFonts w:ascii="Symbol" w:hAnsi="Symbol" w:hint="default"/>
+        <w:sz w:val="20"/>
+      </w:rPr>
+    </w:lvl>
+    <w:lvl w:ilvl="1" w:tentative="1">
+      <w:start w:val="1"/>
+      <w:numFmt w:val="bullet"/>
+      <w:lvlText w:val="o"/>
+      <w:lvlJc w:val="left"/>
+      <w:pPr>
+        <w:tabs>
+          <w:tab w:val="num" w:pos="1440"/>
+        </w:tabs>
+        <w:ind w:left="1440" w:hanging="360"/>
+      </w:pPr>
+      <w:rPr>
+        <w:rFonts w:ascii="Courier New" w:hAnsi="Courier New" w:hint="default"/>
+        <w:sz w:val="20"/>
+      </w:rPr>
+    </w:lvl>
+    <w:lvl w:ilvl="2" w:tentative="1">
+      <w:start w:val="1"/>
+      <w:numFmt w:val="bullet"/>
+      <w:lvlText w:val=""/>
+      <w:lvlJc w:val="left"/>
+      <w:pPr>
+        <w:tabs>
+          <w:tab w:val="num" w:pos="2160"/>
+        </w:tabs>
+        <w:ind w:left="2160" w:hanging="360"/>
+      </w:pPr>
+      <w:rPr>
+        <w:rFonts w:ascii="Wingdings" w:hAnsi="Wingdings" w:hint="default"/>
+        <w:sz w:val="20"/>
+      </w:rPr>
+    </w:lvl>
+    <w:lvl w:ilvl="3" w:tentative="1">
+      <w:start w:val="1"/>
+      <w:numFmt w:val="bullet"/>
+      <w:lvlText w:val=""/>
+      <w:lvlJc w:val="left"/>
+      <w:pPr>
+        <w:tabs>
+          <w:tab w:val="num" w:pos="2880"/>
+        </w:tabs>
+        <w:ind w:left="2880" w:hanging="360"/>
+      </w:pPr>
+      <w:rPr>
+        <w:rFonts w:ascii="Wingdings" w:hAnsi="Wingdings" w:hint="default"/>
+        <w:sz w:val="20"/>
+      </w:rPr>
+    </w:lvl>
+    <w:lvl w:ilvl="4" w:tentative="1">
+      <w:start w:val="1"/>
+      <w:numFmt w:val="bullet"/>
+      <w:lvlText w:val=""/>
+      <w:lvlJc w:val="left"/>
+      <w:pPr>
+        <w:tabs>
+          <w:tab w:val="num" w:pos="3600"/>
+        </w:tabs>
+        <w:ind w:left="3600" w:hanging="360"/>
+      </w:pPr>
+      <w:rPr>
+        <w:rFonts w:ascii="Wingdings" w:hAnsi="Wingdings" w:hint="default"/>
+        <w:sz w:val="20"/>
+      </w:rPr>
+    </w:lvl>
+    <w:lvl w:ilvl="5" w:tentative="1">
+      <w:start w:val="1"/>
+      <w:numFmt w:val="bullet"/>
+      <w:lvlText w:val=""/>
+      <w:lvlJc w:val="left"/>
+      <w:pPr>
+        <w:tabs>
+          <w:tab w:val="num" w:pos="4320"/>
+        </w:tabs>
+        <w:ind w:left="4320" w:hanging="360"/>
+      </w:pPr>
+      <w:rPr>
+        <w:rFonts w:ascii="Wingdings" w:hAnsi="Wingdings" w:hint="default"/>
+        <w:sz w:val="20"/>
+      </w:rPr>
+    </w:lvl>
+    <w:lvl w:ilvl="6" w:tentative="1">
+      <w:start w:val="1"/>
+      <w:numFmt w:val="bullet"/>
+      <w:lvlText w:val=""/>
+      <w:lvlJc w:val="left"/>
+      <w:pPr>
+        <w:tabs>
+          <w:tab w:val="num" w:pos="5040"/>
+        </w:tabs>
+        <w:ind w:left="5040" w:hanging="360"/>
+      </w:pPr>
+      <w:rPr>
+        <w:rFonts w:ascii="Wingdings" w:hAnsi="Wingdings" w:hint="default"/>
+        <w:sz w:val="20"/>
+      </w:rPr>
+    </w:lvl>
+    <w:lvl w:ilvl="7" w:tentative="1">
+      <w:start w:val="1"/>
+      <w:numFmt w:val="bullet"/>
+      <w:lvlText w:val=""/>
+      <w:lvlJc w:val="left"/>
+      <w:pPr>
+        <w:tabs>
+          <w:tab w:val="num" w:pos="5760"/>
+        </w:tabs>
+        <w:ind w:left="5760" w:hanging="360"/>
+      </w:pPr>
+      <w:rPr>
+        <w:rFonts w:ascii="Wingdings" w:hAnsi="Wingdings" w:hint="default"/>
+        <w:sz w:val="20"/>
+      </w:rPr>
+    </w:lvl>
+    <w:lvl w:ilvl="8" w:tentative="1">
+      <w:start w:val="1"/>
+      <w:numFmt w:val="bullet"/>
+      <w:lvlText w:val=""/>
+      <w:lvlJc w:val="left"/>
+      <w:pPr>
+        <w:tabs>
+          <w:tab w:val="num" w:pos="6480"/>
+        </w:tabs>
+        <w:ind w:left="6480" w:hanging="360"/>
+      </w:pPr>
+      <w:rPr>
+        <w:rFonts w:ascii="Wingdings" w:hAnsi="Wingdings" w:hint="default"/>
+        <w:sz w:val="20"/>
+      </w:rPr>
+    </w:lvl>
+  </w:abstractNum>
+  <w:num w:numId="1" w16cid:durableId="917901798">
+    <w:abstractNumId w:val="2"/>
+  </w:num>
+  <w:num w:numId="2" w16cid:durableId="1781992368">
+    <w:abstractNumId w:val="0"/>
+  </w:num>
+  <w:num w:numId="3" w16cid:durableId="401559218">
+    <w:abstractNumId w:val="1"/>
+  </w:num>
+</w:numbering>
 </file>
 
 <file path=word/styles.xml><?xml version="1.0" encoding="utf-8"?>
@@ -1502,7 +2403,6 @@
     <w:next w:val="Normal"/>
     <w:link w:val="Titre2Car"/>
     <w:uiPriority w:val="9"/>
-    <w:semiHidden/>
     <w:unhideWhenUsed/>
     <w:qFormat/>
     <w:rsid w:val="00EB3E5A"/>
@@ -1525,7 +2425,6 @@
     <w:next w:val="Normal"/>
     <w:link w:val="Titre3Car"/>
     <w:uiPriority w:val="9"/>
-    <w:semiHidden/>
     <w:unhideWhenUsed/>
     <w:qFormat/>
     <w:rsid w:val="00EB3E5A"/>
@@ -1677,7 +2576,6 @@
   <w:style w:type="character" w:default="1" w:styleId="Policepardfaut">
     <w:name w:val="Default Paragraph Font"/>
     <w:uiPriority w:val="1"/>
-    <w:semiHidden/>
     <w:unhideWhenUsed/>
   </w:style>
   <w:style w:type="table" w:default="1" w:styleId="TableauNormal">
@@ -1719,7 +2617,6 @@
     <w:basedOn w:val="Policepardfaut"/>
     <w:link w:val="Titre2"/>
     <w:uiPriority w:val="9"/>
-    <w:semiHidden/>
     <w:rsid w:val="00EB3E5A"/>
     <w:rPr>
       <w:rFonts w:asciiTheme="majorHAnsi" w:eastAsiaTheme="majorEastAsia" w:hAnsiTheme="majorHAnsi" w:cstheme="majorBidi"/>
@@ -1733,7 +2630,6 @@
     <w:basedOn w:val="Policepardfaut"/>
     <w:link w:val="Titre3"/>
     <w:uiPriority w:val="9"/>
-    <w:semiHidden/>
     <w:rsid w:val="00EB3E5A"/>
     <w:rPr>
       <w:rFonts w:eastAsiaTheme="majorEastAsia" w:cstheme="majorBidi"/>
@@ -2022,6 +2918,25 @@
       <w:szCs w:val="22"/>
       <w:lang w:eastAsia="fr-FR"/>
       <w14:ligatures w14:val="none"/>
+    </w:rPr>
+  </w:style>
+  <w:style w:type="paragraph" w:styleId="Lgende">
+    <w:name w:val="caption"/>
+    <w:basedOn w:val="Normal"/>
+    <w:next w:val="Normal"/>
+    <w:uiPriority w:val="35"/>
+    <w:unhideWhenUsed/>
+    <w:qFormat/>
+    <w:rsid w:val="0064384B"/>
+    <w:pPr>
+      <w:spacing w:after="200" w:line="240" w:lineRule="auto"/>
+    </w:pPr>
+    <w:rPr>
+      <w:i/>
+      <w:iCs/>
+      <w:color w:val="0E2841" w:themeColor="text2"/>
+      <w:sz w:val="18"/>
+      <w:szCs w:val="18"/>
     </w:rPr>
   </w:style>
 </w:styles>

--- a/docs/System_design.docx
+++ b/docs/System_design.docx
@@ -803,7 +803,7 @@
               </mc:Choice>
               <mc:Fallback>
                 <w:pict>
-                  <v:group w14:anchorId="2514D8B9" id="Groupe 2" o:spid="_x0000_s1026" style="position:absolute;margin-left:0;margin-top:0;width:432.65pt;height:448.55pt;z-index:-251656192;mso-width-percent:706;mso-height-percent:566;mso-left-percent:220;mso-top-percent:300;mso-position-horizontal-relative:page;mso-position-vertical-relative:page;mso-width-percent:706;mso-height-percent:566;mso-left-percent:220;mso-top-percent:300" coordsize="43291,44910" o:gfxdata="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">
+                  <v:group w14:anchorId="039A53D5" id="Groupe 2" o:spid="_x0000_s1026" style="position:absolute;margin-left:0;margin-top:0;width:432.65pt;height:448.55pt;z-index:-251656192;mso-width-percent:706;mso-height-percent:566;mso-left-percent:220;mso-top-percent:300;mso-position-horizontal-relative:page;mso-position-vertical-relative:page;mso-width-percent:706;mso-height-percent:566;mso-left-percent:220;mso-top-percent:300" coordsize="43291,44910" o:gfxdata="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">
                     <o:lock v:ext="edit" aspectratio="t"/>
                     <v:shape id="Forme libre 64" o:spid="_x0000_s1027" style="position:absolute;left:15017;width:28274;height:28352;visibility:visible;mso-wrap-style:square;v-text-anchor:top" coordsize="1781,1786" o:gfxdata="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" path="m4,1786l,1782,1776,r5,5l4,1786xe" filled="f" stroked="f">
                       <v:path arrowok="t" o:connecttype="custom" o:connectlocs="6350,2835275;0,2828925;2819400,0;2827338,7938;6350,2835275" o:connectangles="0,0,0,0,0"/>
@@ -1477,9 +1477,6 @@
     <w:p>
       <w:pPr>
         <w:pStyle w:val="Lgende"/>
-        <w:rPr>
-          <w:rFonts w:ascii="Garamond" w:hAnsi="Garamond"/>
-        </w:rPr>
       </w:pPr>
       <w:r>
         <w:rPr>
@@ -1563,6 +1560,3169 @@
       </w:r>
       <w:r>
         <w:t xml:space="preserve">  Architecture globale de MEDX</w:t>
+      </w:r>
+    </w:p>
+    <w:p>
+      <w:pPr>
+        <w:rPr>
+          <w:rFonts w:ascii="Garamond" w:hAnsi="Garamond"/>
+        </w:rPr>
+      </w:pPr>
+      <w:r>
+        <w:rPr>
+          <w:rFonts w:ascii="Garamond" w:hAnsi="Garamond"/>
+        </w:rPr>
+        <w:t>En premier lieu, nous avons le code source de l'application, développé par l'équipe et versionné dans un repository Git</w:t>
+      </w:r>
+      <w:r>
+        <w:rPr>
+          <w:rFonts w:ascii="Garamond" w:hAnsi="Garamond"/>
+        </w:rPr>
+        <w:t>, g</w:t>
+      </w:r>
+      <w:r>
+        <w:rPr>
+          <w:rFonts w:ascii="Garamond" w:hAnsi="Garamond"/>
+        </w:rPr>
+        <w:t xml:space="preserve">râce à un pipeline CI/CD automatisé (via GitHub Actions </w:t>
+      </w:r>
+      <w:r>
+        <w:rPr>
+          <w:rFonts w:ascii="Garamond" w:hAnsi="Garamond"/>
+        </w:rPr>
+        <w:t>et Jenkins</w:t>
+      </w:r>
+      <w:r>
+        <w:rPr>
+          <w:rFonts w:ascii="Garamond" w:hAnsi="Garamond"/>
+        </w:rPr>
+        <w:t xml:space="preserve">), le code est testé, validé et déployé automatiquement sur nos serveurs de </w:t>
+      </w:r>
+      <w:r>
+        <w:rPr>
+          <w:rFonts w:ascii="Garamond" w:hAnsi="Garamond"/>
+        </w:rPr>
+        <w:t>production.</w:t>
+      </w:r>
+      <w:r>
+        <w:rPr>
+          <w:rFonts w:ascii="Garamond" w:hAnsi="Garamond"/>
+        </w:rPr>
+        <w:t xml:space="preserve"> </w:t>
+      </w:r>
+      <w:r>
+        <w:rPr>
+          <w:rFonts w:ascii="Garamond" w:hAnsi="Garamond"/>
+        </w:rPr>
+        <w:t>Les</w:t>
+      </w:r>
+      <w:r>
+        <w:rPr>
+          <w:rFonts w:ascii="Garamond" w:hAnsi="Garamond"/>
+        </w:rPr>
+        <w:t xml:space="preserve"> serveurs d'application ont été répliqués sur plusieurs instances pour garantir la haute disponibilité et pallier d'éventuelles interruptions de service. Un </w:t>
+      </w:r>
+      <w:proofErr w:type="spellStart"/>
+      <w:r>
+        <w:rPr>
+          <w:rFonts w:ascii="Garamond" w:hAnsi="Garamond"/>
+        </w:rPr>
+        <w:t>load</w:t>
+      </w:r>
+      <w:proofErr w:type="spellEnd"/>
+      <w:r>
+        <w:rPr>
+          <w:rFonts w:ascii="Garamond" w:hAnsi="Garamond"/>
+        </w:rPr>
+        <w:t xml:space="preserve"> balancer répartit intelligemment la charge entre ces serveurs.</w:t>
+      </w:r>
+      <w:r>
+        <w:rPr>
+          <w:rFonts w:ascii="Garamond" w:hAnsi="Garamond"/>
+        </w:rPr>
+        <w:t xml:space="preserve"> </w:t>
+      </w:r>
+      <w:r>
+        <w:rPr>
+          <w:rFonts w:ascii="Garamond" w:hAnsi="Garamond"/>
+        </w:rPr>
+        <w:t xml:space="preserve">Les données fournies </w:t>
+      </w:r>
+      <w:r>
+        <w:rPr>
+          <w:rFonts w:ascii="Garamond" w:hAnsi="Garamond"/>
+        </w:rPr>
+        <w:t xml:space="preserve">et produit </w:t>
+      </w:r>
+      <w:r>
+        <w:rPr>
+          <w:rFonts w:ascii="Garamond" w:hAnsi="Garamond"/>
+        </w:rPr>
+        <w:t xml:space="preserve">par les utilisateurs </w:t>
+      </w:r>
+      <w:r>
+        <w:rPr>
+          <w:rFonts w:ascii="Garamond" w:hAnsi="Garamond"/>
+        </w:rPr>
+        <w:t xml:space="preserve">au cours de l’utilisation du logiciel </w:t>
+      </w:r>
+      <w:r>
+        <w:rPr>
+          <w:rFonts w:ascii="Garamond" w:hAnsi="Garamond"/>
+        </w:rPr>
+        <w:t>sont stockées dans une base de données sécurisée avec chiffrement.</w:t>
+      </w:r>
+      <w:r>
+        <w:rPr>
+          <w:rFonts w:ascii="Garamond" w:eastAsia="Times New Roman" w:hAnsi="Garamond" w:cs="Times New Roman"/>
+          <w:kern w:val="0"/>
+          <w:lang w:eastAsia="fr-FR"/>
+          <w14:ligatures w14:val="none"/>
+        </w:rPr>
+        <w:t xml:space="preserve"> </w:t>
+      </w:r>
+      <w:r>
+        <w:rPr>
+          <w:rFonts w:ascii="Garamond" w:hAnsi="Garamond"/>
+        </w:rPr>
+        <w:t>Pour la bonne gestion des erreurs, les logs sont stockés sur un serveur de monitoring dédié, séparé de la base de données principale.</w:t>
+      </w:r>
+      <w:r>
+        <w:rPr>
+          <w:rFonts w:ascii="Garamond" w:hAnsi="Garamond"/>
+        </w:rPr>
+        <w:t xml:space="preserve"> </w:t>
+      </w:r>
+      <w:r>
+        <w:rPr>
+          <w:rFonts w:ascii="Garamond" w:hAnsi="Garamond"/>
+        </w:rPr>
+        <w:t>Un serveur de messagerie assure les notifications tant pour les développeurs (alertes techniques) que pour les utilisateurs (rappels, confirmations).</w:t>
+      </w:r>
+    </w:p>
+    <w:p>
+      <w:pPr>
+        <w:rPr>
+          <w:rFonts w:ascii="Garamond" w:hAnsi="Garamond"/>
+        </w:rPr>
+      </w:pPr>
+      <w:r>
+        <w:rPr>
+          <w:rFonts w:ascii="Garamond" w:hAnsi="Garamond"/>
+        </w:rPr>
+        <w:t>L'ensemble du système communique via des connexions chiffrées TLS pour garantir la sécurité des données médicales sensibles.</w:t>
+      </w:r>
+    </w:p>
+    <w:p>
+      <w:pPr>
+        <w:rPr>
+          <w:rFonts w:ascii="Garamond" w:hAnsi="Garamond"/>
+        </w:rPr>
+      </w:pPr>
+    </w:p>
+    <w:p>
+      <w:pPr>
+        <w:pStyle w:val="Titre2"/>
+        <w:numPr>
+          <w:ilvl w:val="0"/>
+          <w:numId w:val="3"/>
+        </w:numPr>
+        <w:rPr>
+          <w:rFonts w:ascii="Garamond" w:hAnsi="Garamond"/>
+          <w:b/>
+          <w:bCs/>
+          <w:color w:val="auto"/>
+        </w:rPr>
+      </w:pPr>
+      <w:r>
+        <w:rPr>
+          <w:rFonts w:ascii="Garamond" w:hAnsi="Garamond"/>
+          <w:b/>
+          <w:bCs/>
+          <w:color w:val="auto"/>
+        </w:rPr>
+        <w:lastRenderedPageBreak/>
+        <w:t>Composant détaillée</w:t>
+      </w:r>
+    </w:p>
+    <w:p>
+      <w:pPr>
+        <w:pStyle w:val="Titre3"/>
+        <w:numPr>
+          <w:ilvl w:val="1"/>
+          <w:numId w:val="3"/>
+        </w:numPr>
+        <w:rPr>
+          <w:rFonts w:ascii="Garamond" w:hAnsi="Garamond"/>
+          <w:b/>
+          <w:bCs/>
+          <w:color w:val="auto"/>
+        </w:rPr>
+      </w:pPr>
+      <w:r>
+        <w:rPr>
+          <w:rFonts w:ascii="Garamond" w:hAnsi="Garamond"/>
+          <w:b/>
+          <w:bCs/>
+          <w:color w:val="auto"/>
+        </w:rPr>
+        <w:t>Couche Application</w:t>
+      </w:r>
+    </w:p>
+    <w:p>
+      <w:pPr>
+        <w:rPr>
+          <w:rFonts w:ascii="Garamond" w:hAnsi="Garamond"/>
+        </w:rPr>
+      </w:pPr>
+      <w:r>
+        <w:rPr>
+          <w:rFonts w:ascii="Garamond" w:hAnsi="Garamond"/>
+        </w:rPr>
+        <w:t xml:space="preserve">La couche application est </w:t>
+      </w:r>
+      <w:r>
+        <w:rPr>
+          <w:rFonts w:ascii="Garamond" w:hAnsi="Garamond"/>
+        </w:rPr>
+        <w:t>représenté</w:t>
+      </w:r>
+      <w:r>
+        <w:rPr>
+          <w:rFonts w:ascii="Garamond" w:hAnsi="Garamond"/>
+        </w:rPr>
+        <w:t xml:space="preserve"> dans le diagramme ci-dessus par le « </w:t>
+      </w:r>
+      <w:r>
+        <w:rPr>
+          <w:rFonts w:ascii="Garamond" w:hAnsi="Garamond"/>
+          <w:b/>
+          <w:bCs/>
+        </w:rPr>
+        <w:t>1</w:t>
+      </w:r>
+      <w:r>
+        <w:rPr>
+          <w:rFonts w:ascii="Garamond" w:hAnsi="Garamond"/>
+        </w:rPr>
+        <w:t xml:space="preserve"> » elle contient le code source de la solution, qui a suivi une découpe en micro-service. Nous avons exactement 8 </w:t>
+      </w:r>
+      <w:r>
+        <w:rPr>
+          <w:rFonts w:ascii="Garamond" w:hAnsi="Garamond"/>
+        </w:rPr>
+        <w:t>microservices</w:t>
+      </w:r>
+      <w:r>
+        <w:rPr>
+          <w:rFonts w:ascii="Garamond" w:hAnsi="Garamond"/>
+        </w:rPr>
+        <w:t xml:space="preserve">, dans les prochaines lignes nous tâcherons d’expliquer </w:t>
+      </w:r>
+      <w:r>
+        <w:rPr>
+          <w:rFonts w:ascii="Garamond" w:hAnsi="Garamond"/>
+        </w:rPr>
+        <w:t>nous choix pour chaque microservices.</w:t>
+      </w:r>
+    </w:p>
+    <w:p>
+      <w:pPr>
+        <w:pStyle w:val="Titre4"/>
+        <w:numPr>
+          <w:ilvl w:val="2"/>
+          <w:numId w:val="3"/>
+        </w:numPr>
+        <w:rPr>
+          <w:rFonts w:ascii="Garamond" w:hAnsi="Garamond"/>
+          <w:b/>
+          <w:bCs/>
+          <w:i w:val="0"/>
+          <w:iCs w:val="0"/>
+          <w:color w:val="auto"/>
+          <w:sz w:val="28"/>
+          <w:szCs w:val="28"/>
+        </w:rPr>
+      </w:pPr>
+      <w:r>
+        <w:rPr>
+          <w:rFonts w:ascii="Garamond" w:hAnsi="Garamond"/>
+          <w:b/>
+          <w:bCs/>
+          <w:i w:val="0"/>
+          <w:iCs w:val="0"/>
+          <w:color w:val="auto"/>
+          <w:sz w:val="28"/>
+          <w:szCs w:val="28"/>
+        </w:rPr>
+        <w:t>User Management Service</w:t>
+      </w:r>
+    </w:p>
+    <w:p>
+      <w:pPr>
+        <w:rPr>
+          <w:rFonts w:ascii="Garamond" w:hAnsi="Garamond"/>
+        </w:rPr>
+      </w:pPr>
+      <w:r>
+        <w:rPr>
+          <w:rFonts w:ascii="Garamond" w:hAnsi="Garamond"/>
+        </w:rPr>
+        <w:t xml:space="preserve">Cette couche est </w:t>
+      </w:r>
+      <w:r>
+        <w:rPr>
+          <w:rFonts w:ascii="Garamond" w:hAnsi="Garamond"/>
+        </w:rPr>
+        <w:t>Responsab</w:t>
+      </w:r>
+      <w:r>
+        <w:rPr>
+          <w:rFonts w:ascii="Garamond" w:hAnsi="Garamond"/>
+        </w:rPr>
+        <w:t>le</w:t>
+      </w:r>
+      <w:r>
+        <w:rPr>
+          <w:rFonts w:ascii="Garamond" w:hAnsi="Garamond"/>
+        </w:rPr>
+        <w:t xml:space="preserve"> </w:t>
+      </w:r>
+      <w:r>
+        <w:rPr>
+          <w:rFonts w:ascii="Garamond" w:hAnsi="Garamond"/>
+        </w:rPr>
+        <w:t>de :</w:t>
+      </w:r>
+    </w:p>
+    <w:p>
+      <w:pPr>
+        <w:pStyle w:val="Paragraphedeliste"/>
+        <w:numPr>
+          <w:ilvl w:val="0"/>
+          <w:numId w:val="6"/>
+        </w:numPr>
+        <w:rPr>
+          <w:rFonts w:ascii="Garamond" w:hAnsi="Garamond"/>
+        </w:rPr>
+      </w:pPr>
+      <w:r>
+        <w:rPr>
+          <w:rFonts w:ascii="Garamond" w:hAnsi="Garamond"/>
+        </w:rPr>
+        <w:t>Gestion des inscriptions et profils (patients, médecins, pharmaciens)</w:t>
+      </w:r>
+    </w:p>
+    <w:p>
+      <w:pPr>
+        <w:pStyle w:val="Paragraphedeliste"/>
+        <w:numPr>
+          <w:ilvl w:val="0"/>
+          <w:numId w:val="6"/>
+        </w:numPr>
+        <w:rPr>
+          <w:rFonts w:ascii="Garamond" w:hAnsi="Garamond"/>
+        </w:rPr>
+      </w:pPr>
+      <w:r>
+        <w:rPr>
+          <w:rFonts w:ascii="Garamond" w:hAnsi="Garamond"/>
+        </w:rPr>
+        <w:t>Authentification multi-facteurs (MFA avec TOTP)</w:t>
+      </w:r>
+    </w:p>
+    <w:p>
+      <w:pPr>
+        <w:pStyle w:val="Paragraphedeliste"/>
+        <w:numPr>
+          <w:ilvl w:val="0"/>
+          <w:numId w:val="6"/>
+        </w:numPr>
+        <w:rPr>
+          <w:rFonts w:ascii="Garamond" w:hAnsi="Garamond"/>
+        </w:rPr>
+      </w:pPr>
+      <w:r>
+        <w:rPr>
+          <w:rFonts w:ascii="Garamond" w:hAnsi="Garamond"/>
+        </w:rPr>
+        <w:t>Autorisation basée sur les rôles (RBAC)</w:t>
+      </w:r>
+      <w:r>
+        <w:rPr>
+          <w:rFonts w:ascii="Garamond" w:hAnsi="Garamond"/>
+        </w:rPr>
+        <w:t xml:space="preserve"> ex :</w:t>
+      </w:r>
+      <w:r>
+        <w:rPr>
+          <w:rFonts w:ascii="Times New Roman" w:eastAsia="Times New Roman" w:hAnsi="Times New Roman" w:cs="Times New Roman"/>
+          <w:b/>
+          <w:bCs/>
+          <w:i/>
+          <w:iCs/>
+          <w:kern w:val="0"/>
+          <w:lang w:eastAsia="fr-FR"/>
+          <w14:ligatures w14:val="none"/>
+        </w:rPr>
+        <w:t xml:space="preserve"> </w:t>
+      </w:r>
+      <w:r>
+        <w:rPr>
+          <w:rFonts w:ascii="Garamond" w:hAnsi="Garamond"/>
+          <w:b/>
+          <w:bCs/>
+        </w:rPr>
+        <w:t>Patient</w:t>
+      </w:r>
+      <w:r>
+        <w:rPr>
+          <w:rFonts w:ascii="Garamond" w:hAnsi="Garamond"/>
+        </w:rPr>
+        <w:t xml:space="preserve">, </w:t>
+      </w:r>
+      <w:r>
+        <w:rPr>
+          <w:rFonts w:ascii="Garamond" w:hAnsi="Garamond"/>
+          <w:b/>
+          <w:bCs/>
+        </w:rPr>
+        <w:t>Médecin</w:t>
+      </w:r>
+      <w:r>
+        <w:rPr>
+          <w:rFonts w:ascii="Garamond" w:hAnsi="Garamond"/>
+          <w:b/>
+          <w:bCs/>
+        </w:rPr>
+        <w:t>,</w:t>
+      </w:r>
+      <w:r>
+        <w:rPr>
+          <w:rFonts w:ascii="Garamond" w:hAnsi="Garamond"/>
+        </w:rPr>
+        <w:t xml:space="preserve"> </w:t>
+      </w:r>
+      <w:r>
+        <w:rPr>
+          <w:rFonts w:ascii="Garamond" w:hAnsi="Garamond"/>
+          <w:b/>
+          <w:bCs/>
+        </w:rPr>
+        <w:t>Pharmacien</w:t>
+      </w:r>
+      <w:r>
+        <w:rPr>
+          <w:rFonts w:ascii="Garamond" w:hAnsi="Garamond"/>
+        </w:rPr>
+        <w:t xml:space="preserve">, </w:t>
+      </w:r>
+      <w:r>
+        <w:rPr>
+          <w:rFonts w:ascii="Garamond" w:hAnsi="Garamond"/>
+          <w:b/>
+          <w:bCs/>
+        </w:rPr>
+        <w:t>Administrateur</w:t>
+      </w:r>
+      <w:r>
+        <w:rPr>
+          <w:rFonts w:ascii="Garamond" w:hAnsi="Garamond"/>
+          <w:b/>
+          <w:bCs/>
+        </w:rPr>
+        <w:t xml:space="preserve">, </w:t>
+      </w:r>
+      <w:r>
+        <w:rPr>
+          <w:rFonts w:ascii="Garamond" w:hAnsi="Garamond"/>
+          <w:b/>
+          <w:bCs/>
+        </w:rPr>
+        <w:t>Urgentiste</w:t>
+      </w:r>
+      <w:r>
+        <w:rPr>
+          <w:rFonts w:ascii="Garamond" w:hAnsi="Garamond"/>
+        </w:rPr>
+        <w:t xml:space="preserve"> </w:t>
+      </w:r>
+    </w:p>
+    <w:p>
+      <w:pPr>
+        <w:pStyle w:val="Paragraphedeliste"/>
+        <w:numPr>
+          <w:ilvl w:val="0"/>
+          <w:numId w:val="6"/>
+        </w:numPr>
+        <w:rPr>
+          <w:rFonts w:ascii="Garamond" w:hAnsi="Garamond"/>
+        </w:rPr>
+      </w:pPr>
+      <w:r>
+        <w:rPr>
+          <w:rFonts w:ascii="Garamond" w:hAnsi="Garamond"/>
+        </w:rPr>
+        <w:t xml:space="preserve">Gestion des sessions et </w:t>
+      </w:r>
+      <w:proofErr w:type="spellStart"/>
+      <w:r>
+        <w:rPr>
+          <w:rFonts w:ascii="Garamond" w:hAnsi="Garamond"/>
+        </w:rPr>
+        <w:t>token</w:t>
+      </w:r>
+      <w:proofErr w:type="spellEnd"/>
+      <w:r>
+        <w:rPr>
+          <w:rFonts w:ascii="Garamond" w:hAnsi="Garamond"/>
+        </w:rPr>
+        <w:t xml:space="preserve"> </w:t>
+      </w:r>
+      <w:r>
+        <w:rPr>
+          <w:rFonts w:ascii="Garamond" w:hAnsi="Garamond"/>
+        </w:rPr>
+        <w:t xml:space="preserve"> JWT</w:t>
+      </w:r>
+    </w:p>
+    <w:p>
+      <w:pPr>
+        <w:rPr>
+          <w:rFonts w:ascii="Garamond" w:hAnsi="Garamond"/>
+        </w:rPr>
+      </w:pPr>
+      <w:r>
+        <w:rPr>
+          <w:rFonts w:ascii="Garamond" w:hAnsi="Garamond"/>
+        </w:rPr>
+        <w:t xml:space="preserve">Les principales </w:t>
+      </w:r>
+      <w:r>
+        <w:rPr>
+          <w:rFonts w:ascii="Garamond" w:hAnsi="Garamond"/>
+        </w:rPr>
+        <w:t>technologie</w:t>
+      </w:r>
+      <w:r>
+        <w:rPr>
+          <w:rFonts w:ascii="Garamond" w:hAnsi="Garamond"/>
+        </w:rPr>
+        <w:t xml:space="preserve">s </w:t>
+      </w:r>
+      <w:r>
+        <w:rPr>
+          <w:rFonts w:ascii="Garamond" w:hAnsi="Garamond"/>
+        </w:rPr>
+        <w:t>utilisées sont</w:t>
+      </w:r>
+      <w:r>
+        <w:rPr>
+          <w:rFonts w:ascii="Garamond" w:hAnsi="Garamond"/>
+        </w:rPr>
+        <w:t xml:space="preserve"> : </w:t>
+      </w:r>
+    </w:p>
+    <w:p>
+      <w:pPr>
+        <w:pStyle w:val="Paragraphedeliste"/>
+        <w:numPr>
+          <w:ilvl w:val="0"/>
+          <w:numId w:val="7"/>
+        </w:numPr>
+        <w:rPr>
+          <w:rFonts w:ascii="Garamond" w:hAnsi="Garamond"/>
+        </w:rPr>
+      </w:pPr>
+      <w:r>
+        <w:rPr>
+          <w:rFonts w:ascii="Garamond" w:hAnsi="Garamond"/>
+        </w:rPr>
+        <w:t>Backend : Node.js avec Express.js</w:t>
+      </w:r>
+    </w:p>
+    <w:p>
+      <w:pPr>
+        <w:pStyle w:val="Paragraphedeliste"/>
+        <w:numPr>
+          <w:ilvl w:val="0"/>
+          <w:numId w:val="7"/>
+        </w:numPr>
+        <w:rPr>
+          <w:rFonts w:ascii="Garamond" w:hAnsi="Garamond"/>
+        </w:rPr>
+      </w:pPr>
+      <w:r>
+        <w:rPr>
+          <w:rFonts w:ascii="Garamond" w:hAnsi="Garamond"/>
+        </w:rPr>
+        <w:t>Base de données : PostgreSQL (données structurées, ACID)</w:t>
+      </w:r>
+      <w:r>
+        <w:rPr>
+          <w:rFonts w:ascii="Garamond" w:hAnsi="Garamond"/>
+        </w:rPr>
+        <w:t xml:space="preserve"> </w:t>
+      </w:r>
+    </w:p>
+    <w:p>
+      <w:pPr>
+        <w:pStyle w:val="Paragraphedeliste"/>
+        <w:numPr>
+          <w:ilvl w:val="0"/>
+          <w:numId w:val="7"/>
+        </w:numPr>
+        <w:rPr>
+          <w:rFonts w:ascii="Garamond" w:hAnsi="Garamond"/>
+        </w:rPr>
+      </w:pPr>
+      <w:r>
+        <w:rPr>
+          <w:rFonts w:ascii="Garamond" w:hAnsi="Garamond"/>
+        </w:rPr>
+        <w:t xml:space="preserve">Authentification : </w:t>
+      </w:r>
+      <w:proofErr w:type="spellStart"/>
+      <w:r>
+        <w:rPr>
+          <w:rFonts w:ascii="Garamond" w:hAnsi="Garamond"/>
+        </w:rPr>
+        <w:t>OAuth</w:t>
+      </w:r>
+      <w:proofErr w:type="spellEnd"/>
+      <w:r>
+        <w:rPr>
+          <w:rFonts w:ascii="Garamond" w:hAnsi="Garamond"/>
+        </w:rPr>
+        <w:t xml:space="preserve"> 2.0 + JWT</w:t>
+      </w:r>
+      <w:r>
+        <w:rPr>
+          <w:rFonts w:ascii="Garamond" w:hAnsi="Garamond"/>
+        </w:rPr>
+        <w:t xml:space="preserve"> </w:t>
+      </w:r>
+    </w:p>
+    <w:p>
+      <w:pPr>
+        <w:pStyle w:val="Paragraphedeliste"/>
+        <w:numPr>
+          <w:ilvl w:val="0"/>
+          <w:numId w:val="7"/>
+        </w:numPr>
+        <w:rPr>
+          <w:rFonts w:ascii="Garamond" w:hAnsi="Garamond"/>
+        </w:rPr>
+      </w:pPr>
+      <w:r>
+        <w:rPr>
+          <w:rFonts w:ascii="Garamond" w:hAnsi="Garamond"/>
+        </w:rPr>
+        <w:t xml:space="preserve">MFA : TOTP (Google </w:t>
+      </w:r>
+      <w:proofErr w:type="spellStart"/>
+      <w:r>
+        <w:rPr>
+          <w:rFonts w:ascii="Garamond" w:hAnsi="Garamond"/>
+        </w:rPr>
+        <w:t>Authenticator</w:t>
+      </w:r>
+      <w:proofErr w:type="spellEnd"/>
+      <w:r>
+        <w:rPr>
+          <w:rFonts w:ascii="Garamond" w:hAnsi="Garamond"/>
+        </w:rPr>
+        <w:t>) + SMS backup</w:t>
+      </w:r>
+    </w:p>
+    <w:p>
+      <w:pPr>
+        <w:pStyle w:val="Titre4"/>
+        <w:numPr>
+          <w:ilvl w:val="2"/>
+          <w:numId w:val="3"/>
+        </w:numPr>
+        <w:rPr>
+          <w:rFonts w:ascii="Garamond" w:hAnsi="Garamond"/>
+          <w:b/>
+          <w:bCs/>
+          <w:i w:val="0"/>
+          <w:iCs w:val="0"/>
+          <w:color w:val="auto"/>
+          <w:sz w:val="28"/>
+          <w:szCs w:val="28"/>
+        </w:rPr>
+      </w:pPr>
+      <w:proofErr w:type="spellStart"/>
+      <w:r>
+        <w:rPr>
+          <w:rFonts w:ascii="Garamond" w:hAnsi="Garamond"/>
+          <w:b/>
+          <w:bCs/>
+          <w:i w:val="0"/>
+          <w:iCs w:val="0"/>
+          <w:color w:val="auto"/>
+          <w:sz w:val="28"/>
+          <w:szCs w:val="28"/>
+        </w:rPr>
+        <w:t>Teleconsultation</w:t>
+      </w:r>
+      <w:proofErr w:type="spellEnd"/>
+      <w:r>
+        <w:rPr>
+          <w:rFonts w:ascii="Garamond" w:hAnsi="Garamond"/>
+          <w:b/>
+          <w:bCs/>
+          <w:i w:val="0"/>
+          <w:iCs w:val="0"/>
+          <w:color w:val="auto"/>
+          <w:sz w:val="28"/>
+          <w:szCs w:val="28"/>
+        </w:rPr>
+        <w:t xml:space="preserve"> </w:t>
+      </w:r>
+      <w:proofErr w:type="spellStart"/>
+      <w:r>
+        <w:rPr>
+          <w:rFonts w:ascii="Garamond" w:hAnsi="Garamond"/>
+          <w:b/>
+          <w:bCs/>
+          <w:i w:val="0"/>
+          <w:iCs w:val="0"/>
+          <w:color w:val="auto"/>
+          <w:sz w:val="28"/>
+          <w:szCs w:val="28"/>
+        </w:rPr>
+        <w:t>Scheduling</w:t>
+      </w:r>
+      <w:proofErr w:type="spellEnd"/>
+      <w:r>
+        <w:rPr>
+          <w:rFonts w:ascii="Garamond" w:hAnsi="Garamond"/>
+          <w:b/>
+          <w:bCs/>
+          <w:i w:val="0"/>
+          <w:iCs w:val="0"/>
+          <w:color w:val="auto"/>
+          <w:sz w:val="28"/>
+          <w:szCs w:val="28"/>
+        </w:rPr>
+        <w:t xml:space="preserve"> Service</w:t>
+      </w:r>
+    </w:p>
+    <w:p>
+      <w:pPr>
+        <w:rPr>
+          <w:rFonts w:ascii="Garamond" w:hAnsi="Garamond"/>
+        </w:rPr>
+      </w:pPr>
+      <w:r>
+        <w:rPr>
+          <w:rFonts w:ascii="Garamond" w:hAnsi="Garamond"/>
+        </w:rPr>
+        <w:t xml:space="preserve">Cette couche est responsable de la : </w:t>
+      </w:r>
+    </w:p>
+    <w:p>
+      <w:pPr>
+        <w:pStyle w:val="Paragraphedeliste"/>
+        <w:numPr>
+          <w:ilvl w:val="0"/>
+          <w:numId w:val="7"/>
+        </w:numPr>
+        <w:rPr>
+          <w:rFonts w:ascii="Garamond" w:hAnsi="Garamond"/>
+        </w:rPr>
+      </w:pPr>
+      <w:r>
+        <w:rPr>
+          <w:rFonts w:ascii="Garamond" w:hAnsi="Garamond"/>
+        </w:rPr>
+        <w:t>Réservation</w:t>
+      </w:r>
+      <w:r>
+        <w:rPr>
+          <w:rFonts w:ascii="Garamond" w:hAnsi="Garamond"/>
+        </w:rPr>
+        <w:t xml:space="preserve">, modification, annulation de consultations </w:t>
+      </w:r>
+    </w:p>
+    <w:p>
+      <w:pPr>
+        <w:pStyle w:val="Paragraphedeliste"/>
+        <w:numPr>
+          <w:ilvl w:val="0"/>
+          <w:numId w:val="7"/>
+        </w:numPr>
+        <w:rPr>
+          <w:rFonts w:ascii="Garamond" w:hAnsi="Garamond"/>
+        </w:rPr>
+      </w:pPr>
+      <w:r>
+        <w:rPr>
+          <w:rFonts w:ascii="Garamond" w:hAnsi="Garamond"/>
+        </w:rPr>
+        <w:t xml:space="preserve">Gestion des disponibilités médecins </w:t>
+      </w:r>
+    </w:p>
+    <w:p>
+      <w:pPr>
+        <w:pStyle w:val="Paragraphedeliste"/>
+        <w:numPr>
+          <w:ilvl w:val="0"/>
+          <w:numId w:val="7"/>
+        </w:numPr>
+        <w:rPr>
+          <w:rFonts w:ascii="Garamond" w:hAnsi="Garamond"/>
+        </w:rPr>
+      </w:pPr>
+      <w:r>
+        <w:rPr>
+          <w:rFonts w:ascii="Garamond" w:hAnsi="Garamond"/>
+        </w:rPr>
+        <w:t xml:space="preserve">Notifications automatiques (rappels) </w:t>
+      </w:r>
+    </w:p>
+    <w:p>
+      <w:pPr>
+        <w:pStyle w:val="Paragraphedeliste"/>
+        <w:numPr>
+          <w:ilvl w:val="0"/>
+          <w:numId w:val="7"/>
+        </w:numPr>
+        <w:rPr>
+          <w:rFonts w:ascii="Garamond" w:hAnsi="Garamond"/>
+        </w:rPr>
+      </w:pPr>
+      <w:r>
+        <w:rPr>
+          <w:rFonts w:ascii="Garamond" w:hAnsi="Garamond"/>
+        </w:rPr>
+        <w:t xml:space="preserve">Gestion liste d'attente et priorités urgentes </w:t>
+      </w:r>
+    </w:p>
+    <w:p>
+      <w:pPr>
+        <w:pStyle w:val="Paragraphedeliste"/>
+        <w:numPr>
+          <w:ilvl w:val="0"/>
+          <w:numId w:val="7"/>
+        </w:numPr>
+        <w:rPr>
+          <w:rFonts w:ascii="Garamond" w:hAnsi="Garamond"/>
+        </w:rPr>
+      </w:pPr>
+      <w:r>
+        <w:rPr>
+          <w:rFonts w:ascii="Garamond" w:hAnsi="Garamond"/>
+        </w:rPr>
+        <w:t xml:space="preserve">Intégration calendriers externes (Google </w:t>
+      </w:r>
+      <w:proofErr w:type="spellStart"/>
+      <w:r>
+        <w:rPr>
+          <w:rFonts w:ascii="Garamond" w:hAnsi="Garamond"/>
+        </w:rPr>
+        <w:t>Calendar</w:t>
+      </w:r>
+      <w:proofErr w:type="spellEnd"/>
+      <w:r>
+        <w:rPr>
+          <w:rFonts w:ascii="Garamond" w:hAnsi="Garamond"/>
+        </w:rPr>
+        <w:t>, Outlook)</w:t>
+      </w:r>
+    </w:p>
+    <w:p>
+      <w:pPr>
+        <w:rPr>
+          <w:rFonts w:ascii="Garamond" w:hAnsi="Garamond"/>
+        </w:rPr>
+      </w:pPr>
+      <w:r>
+        <w:rPr>
+          <w:rFonts w:ascii="Garamond" w:hAnsi="Garamond"/>
+        </w:rPr>
+        <w:t xml:space="preserve">Les principales </w:t>
+      </w:r>
+      <w:r>
+        <w:rPr>
+          <w:rFonts w:ascii="Garamond" w:hAnsi="Garamond"/>
+        </w:rPr>
+        <w:t>technologie</w:t>
+      </w:r>
+      <w:r>
+        <w:rPr>
+          <w:rFonts w:ascii="Garamond" w:hAnsi="Garamond"/>
+        </w:rPr>
+        <w:t xml:space="preserve">s </w:t>
+      </w:r>
+      <w:r>
+        <w:rPr>
+          <w:rFonts w:ascii="Garamond" w:hAnsi="Garamond"/>
+        </w:rPr>
+        <w:t>utilisées sont</w:t>
+      </w:r>
+      <w:r>
+        <w:rPr>
+          <w:rFonts w:ascii="Garamond" w:hAnsi="Garamond"/>
+        </w:rPr>
+        <w:t> :</w:t>
+      </w:r>
+    </w:p>
+    <w:p>
+      <w:pPr>
+        <w:pStyle w:val="Paragraphedeliste"/>
+        <w:numPr>
+          <w:ilvl w:val="0"/>
+          <w:numId w:val="7"/>
+        </w:numPr>
+        <w:rPr>
+          <w:rFonts w:ascii="Garamond" w:hAnsi="Garamond"/>
+        </w:rPr>
+      </w:pPr>
+      <w:r>
+        <w:rPr>
+          <w:rFonts w:ascii="Garamond" w:hAnsi="Garamond"/>
+        </w:rPr>
+        <w:t xml:space="preserve">Backend : </w:t>
+      </w:r>
+      <w:r>
+        <w:rPr>
+          <w:rFonts w:ascii="Garamond" w:hAnsi="Garamond"/>
+        </w:rPr>
+        <w:t xml:space="preserve">Python </w:t>
+      </w:r>
+      <w:r>
+        <w:rPr>
+          <w:rFonts w:ascii="Garamond" w:hAnsi="Garamond"/>
+        </w:rPr>
+        <w:t xml:space="preserve"> avec </w:t>
+      </w:r>
+      <w:proofErr w:type="spellStart"/>
+      <w:r>
+        <w:rPr>
+          <w:rFonts w:ascii="Garamond" w:hAnsi="Garamond"/>
+        </w:rPr>
+        <w:t>FastApi</w:t>
+      </w:r>
+      <w:proofErr w:type="spellEnd"/>
+    </w:p>
+    <w:p>
+      <w:pPr>
+        <w:pStyle w:val="Paragraphedeliste"/>
+        <w:numPr>
+          <w:ilvl w:val="0"/>
+          <w:numId w:val="7"/>
+        </w:numPr>
+        <w:rPr>
+          <w:rFonts w:ascii="Garamond" w:hAnsi="Garamond"/>
+        </w:rPr>
+      </w:pPr>
+      <w:r>
+        <w:rPr>
+          <w:rFonts w:ascii="Garamond" w:hAnsi="Garamond"/>
+        </w:rPr>
+        <w:t>Base de données : PostgreSQL (intégrité transactionnelle)</w:t>
+      </w:r>
+    </w:p>
+    <w:p>
+      <w:pPr>
+        <w:pStyle w:val="Paragraphedeliste"/>
+        <w:numPr>
+          <w:ilvl w:val="0"/>
+          <w:numId w:val="7"/>
+        </w:numPr>
+        <w:rPr>
+          <w:rFonts w:ascii="Garamond" w:hAnsi="Garamond"/>
+        </w:rPr>
+      </w:pPr>
+      <w:r>
+        <w:rPr>
+          <w:rFonts w:ascii="Garamond" w:hAnsi="Garamond"/>
+        </w:rPr>
+        <w:t xml:space="preserve">Authentification : </w:t>
+      </w:r>
+      <w:proofErr w:type="spellStart"/>
+      <w:r>
+        <w:rPr>
+          <w:rFonts w:ascii="Garamond" w:hAnsi="Garamond"/>
+        </w:rPr>
+        <w:t>OAuth</w:t>
+      </w:r>
+      <w:proofErr w:type="spellEnd"/>
+      <w:r>
+        <w:rPr>
+          <w:rFonts w:ascii="Garamond" w:hAnsi="Garamond"/>
+        </w:rPr>
+        <w:t xml:space="preserve"> 2.0 + JWT </w:t>
+      </w:r>
+    </w:p>
+    <w:p>
+      <w:pPr>
+        <w:pStyle w:val="Paragraphedeliste"/>
+        <w:numPr>
+          <w:ilvl w:val="0"/>
+          <w:numId w:val="7"/>
+        </w:numPr>
+        <w:rPr>
+          <w:rFonts w:ascii="Garamond" w:hAnsi="Garamond"/>
+        </w:rPr>
+      </w:pPr>
+      <w:r>
+        <w:rPr>
+          <w:rFonts w:ascii="Garamond" w:hAnsi="Garamond"/>
+        </w:rPr>
+        <w:t>Cache : Redis pour disponibilités temps réel</w:t>
+      </w:r>
+    </w:p>
+    <w:p>
+      <w:pPr>
+        <w:pStyle w:val="Paragraphedeliste"/>
+        <w:numPr>
+          <w:ilvl w:val="0"/>
+          <w:numId w:val="7"/>
+        </w:numPr>
+        <w:rPr>
+          <w:rFonts w:ascii="Garamond" w:hAnsi="Garamond"/>
+        </w:rPr>
+      </w:pPr>
+      <w:r>
+        <w:rPr>
+          <w:rFonts w:ascii="Garamond" w:hAnsi="Garamond"/>
+        </w:rPr>
+        <w:t xml:space="preserve">Calendrier : Intégration </w:t>
+      </w:r>
+      <w:proofErr w:type="spellStart"/>
+      <w:r>
+        <w:rPr>
+          <w:rFonts w:ascii="Garamond" w:hAnsi="Garamond"/>
+        </w:rPr>
+        <w:t>CalDAV</w:t>
+      </w:r>
+      <w:proofErr w:type="spellEnd"/>
+      <w:r>
+        <w:rPr>
+          <w:rFonts w:ascii="Garamond" w:hAnsi="Garamond"/>
+        </w:rPr>
+        <w:t xml:space="preserve"> / Google </w:t>
+      </w:r>
+      <w:proofErr w:type="spellStart"/>
+      <w:r>
+        <w:rPr>
+          <w:rFonts w:ascii="Garamond" w:hAnsi="Garamond"/>
+        </w:rPr>
+        <w:t>Calendar</w:t>
+      </w:r>
+      <w:proofErr w:type="spellEnd"/>
+      <w:r>
+        <w:rPr>
+          <w:rFonts w:ascii="Garamond" w:hAnsi="Garamond"/>
+        </w:rPr>
+        <w:t xml:space="preserve"> API</w:t>
+      </w:r>
+    </w:p>
+    <w:p>
+      <w:pPr>
+        <w:rPr>
+          <w:rFonts w:ascii="Garamond" w:hAnsi="Garamond"/>
+        </w:rPr>
+      </w:pPr>
+    </w:p>
+    <w:p>
+      <w:pPr>
+        <w:rPr>
+          <w:rFonts w:ascii="Garamond" w:hAnsi="Garamond"/>
+        </w:rPr>
+      </w:pPr>
+    </w:p>
+    <w:p>
+      <w:pPr>
+        <w:rPr>
+          <w:rFonts w:ascii="Garamond" w:hAnsi="Garamond"/>
+        </w:rPr>
+      </w:pPr>
+    </w:p>
+    <w:p>
+      <w:pPr>
+        <w:pStyle w:val="Titre4"/>
+        <w:numPr>
+          <w:ilvl w:val="2"/>
+          <w:numId w:val="3"/>
+        </w:numPr>
+        <w:rPr>
+          <w:rFonts w:ascii="Garamond" w:hAnsi="Garamond"/>
+          <w:b/>
+          <w:bCs/>
+          <w:i w:val="0"/>
+          <w:iCs w:val="0"/>
+          <w:color w:val="auto"/>
+          <w:sz w:val="28"/>
+          <w:szCs w:val="28"/>
+        </w:rPr>
+      </w:pPr>
+      <w:r>
+        <w:rPr>
+          <w:rFonts w:ascii="Garamond" w:hAnsi="Garamond"/>
+          <w:b/>
+          <w:bCs/>
+          <w:i w:val="0"/>
+          <w:iCs w:val="0"/>
+          <w:color w:val="auto"/>
+          <w:sz w:val="28"/>
+          <w:szCs w:val="28"/>
+        </w:rPr>
+        <w:lastRenderedPageBreak/>
+        <w:t>Consultation Service</w:t>
+      </w:r>
+    </w:p>
+    <w:p>
+      <w:pPr>
+        <w:rPr>
+          <w:rFonts w:ascii="Garamond" w:hAnsi="Garamond"/>
+        </w:rPr>
+      </w:pPr>
+      <w:r>
+        <w:rPr>
+          <w:rFonts w:ascii="Garamond" w:hAnsi="Garamond"/>
+        </w:rPr>
+        <w:t>Elle prend en compte la :</w:t>
+      </w:r>
+    </w:p>
+    <w:p>
+      <w:pPr>
+        <w:numPr>
+          <w:ilvl w:val="0"/>
+          <w:numId w:val="10"/>
+        </w:numPr>
+        <w:rPr>
+          <w:rFonts w:ascii="Garamond" w:hAnsi="Garamond"/>
+        </w:rPr>
+      </w:pPr>
+      <w:r>
+        <w:rPr>
+          <w:rFonts w:ascii="Garamond" w:hAnsi="Garamond"/>
+        </w:rPr>
+        <w:t>Création de salles de consultation virtuelles</w:t>
+      </w:r>
+    </w:p>
+    <w:p>
+      <w:pPr>
+        <w:numPr>
+          <w:ilvl w:val="0"/>
+          <w:numId w:val="10"/>
+        </w:numPr>
+        <w:rPr>
+          <w:rFonts w:ascii="Garamond" w:hAnsi="Garamond"/>
+        </w:rPr>
+      </w:pPr>
+      <w:r>
+        <w:rPr>
+          <w:rFonts w:ascii="Garamond" w:hAnsi="Garamond"/>
+        </w:rPr>
+        <w:t>Gestion streaming audio/vidéo sécurisé</w:t>
+      </w:r>
+      <w:r>
+        <w:rPr>
+          <w:rFonts w:ascii="Garamond" w:hAnsi="Garamond"/>
+        </w:rPr>
+        <w:t>(</w:t>
+      </w:r>
+      <w:proofErr w:type="spellStart"/>
+      <w:r>
+        <w:rPr>
+          <w:rFonts w:ascii="Garamond" w:hAnsi="Garamond"/>
+        </w:rPr>
+        <w:t>WebRTC</w:t>
+      </w:r>
+      <w:proofErr w:type="spellEnd"/>
+      <w:r>
+        <w:rPr>
+          <w:rFonts w:ascii="Garamond" w:hAnsi="Garamond"/>
+        </w:rPr>
+        <w:t>)</w:t>
+      </w:r>
+    </w:p>
+    <w:p>
+      <w:pPr>
+        <w:numPr>
+          <w:ilvl w:val="0"/>
+          <w:numId w:val="10"/>
+        </w:numPr>
+        <w:rPr>
+          <w:rFonts w:ascii="Garamond" w:hAnsi="Garamond"/>
+        </w:rPr>
+      </w:pPr>
+      <w:r>
+        <w:rPr>
+          <w:rFonts w:ascii="Garamond" w:hAnsi="Garamond"/>
+        </w:rPr>
+        <w:t>Chat en temps réel pendant consultation</w:t>
+      </w:r>
+    </w:p>
+    <w:p>
+      <w:pPr>
+        <w:numPr>
+          <w:ilvl w:val="0"/>
+          <w:numId w:val="10"/>
+        </w:numPr>
+        <w:rPr>
+          <w:rFonts w:ascii="Garamond" w:hAnsi="Garamond"/>
+        </w:rPr>
+      </w:pPr>
+      <w:r>
+        <w:rPr>
+          <w:rFonts w:ascii="Garamond" w:hAnsi="Garamond"/>
+        </w:rPr>
+        <w:t>Partage de documents médicaux</w:t>
+      </w:r>
+    </w:p>
+    <w:p>
+      <w:pPr>
+        <w:numPr>
+          <w:ilvl w:val="0"/>
+          <w:numId w:val="10"/>
+        </w:numPr>
+        <w:rPr>
+          <w:rFonts w:ascii="Garamond" w:hAnsi="Garamond"/>
+        </w:rPr>
+      </w:pPr>
+      <w:r>
+        <w:rPr>
+          <w:rFonts w:ascii="Garamond" w:hAnsi="Garamond"/>
+        </w:rPr>
+        <w:t>Enregistrement des sessions (avec consentement)</w:t>
+      </w:r>
+    </w:p>
+    <w:p>
+      <w:pPr>
+        <w:rPr>
+          <w:rFonts w:ascii="Garamond" w:hAnsi="Garamond"/>
+        </w:rPr>
+      </w:pPr>
+      <w:r>
+        <w:rPr>
+          <w:rFonts w:ascii="Garamond" w:hAnsi="Garamond"/>
+        </w:rPr>
+        <w:t>Pour les technologie</w:t>
+      </w:r>
+      <w:r>
+        <w:rPr>
+          <w:rFonts w:ascii="Garamond" w:hAnsi="Garamond"/>
+        </w:rPr>
+        <w:t>s</w:t>
+      </w:r>
+      <w:r>
+        <w:rPr>
+          <w:rFonts w:ascii="Garamond" w:hAnsi="Garamond"/>
+        </w:rPr>
+        <w:t> :</w:t>
+      </w:r>
+    </w:p>
+    <w:p>
+      <w:pPr>
+        <w:numPr>
+          <w:ilvl w:val="0"/>
+          <w:numId w:val="11"/>
+        </w:numPr>
+        <w:rPr>
+          <w:rFonts w:ascii="Garamond" w:hAnsi="Garamond"/>
+        </w:rPr>
+      </w:pPr>
+      <w:r>
+        <w:rPr>
+          <w:rFonts w:ascii="Garamond" w:hAnsi="Garamond"/>
+        </w:rPr>
+        <w:t xml:space="preserve">Serveur média : </w:t>
+      </w:r>
+      <w:proofErr w:type="spellStart"/>
+      <w:r>
+        <w:rPr>
+          <w:rFonts w:ascii="Garamond" w:hAnsi="Garamond"/>
+        </w:rPr>
+        <w:t>Jitsi</w:t>
+      </w:r>
+      <w:proofErr w:type="spellEnd"/>
+      <w:r>
+        <w:rPr>
+          <w:rFonts w:ascii="Garamond" w:hAnsi="Garamond"/>
+        </w:rPr>
+        <w:t xml:space="preserve"> </w:t>
+      </w:r>
+      <w:proofErr w:type="spellStart"/>
+      <w:r>
+        <w:rPr>
+          <w:rFonts w:ascii="Garamond" w:hAnsi="Garamond"/>
+        </w:rPr>
+        <w:t>Meet</w:t>
+      </w:r>
+      <w:proofErr w:type="spellEnd"/>
+      <w:r>
+        <w:rPr>
+          <w:rFonts w:ascii="Garamond" w:hAnsi="Garamond"/>
+        </w:rPr>
+        <w:t xml:space="preserve"> (self-</w:t>
+      </w:r>
+      <w:proofErr w:type="spellStart"/>
+      <w:r>
+        <w:rPr>
+          <w:rFonts w:ascii="Garamond" w:hAnsi="Garamond"/>
+        </w:rPr>
+        <w:t>hosted</w:t>
+      </w:r>
+      <w:proofErr w:type="spellEnd"/>
+      <w:r>
+        <w:rPr>
+          <w:rFonts w:ascii="Garamond" w:hAnsi="Garamond"/>
+        </w:rPr>
+        <w:t xml:space="preserve">) ou </w:t>
+      </w:r>
+      <w:proofErr w:type="spellStart"/>
+      <w:r>
+        <w:rPr>
+          <w:rFonts w:ascii="Garamond" w:hAnsi="Garamond"/>
+        </w:rPr>
+        <w:t>Twilio</w:t>
+      </w:r>
+      <w:proofErr w:type="spellEnd"/>
+    </w:p>
+    <w:p>
+      <w:pPr>
+        <w:numPr>
+          <w:ilvl w:val="0"/>
+          <w:numId w:val="11"/>
+        </w:numPr>
+        <w:rPr>
+          <w:rFonts w:ascii="Garamond" w:hAnsi="Garamond"/>
+        </w:rPr>
+      </w:pPr>
+      <w:r>
+        <w:rPr>
+          <w:rFonts w:ascii="Garamond" w:hAnsi="Garamond"/>
+        </w:rPr>
+        <w:t>Backend : Node.js avec Socket.io pour chat</w:t>
+      </w:r>
+    </w:p>
+    <w:p>
+      <w:pPr>
+        <w:numPr>
+          <w:ilvl w:val="0"/>
+          <w:numId w:val="11"/>
+        </w:numPr>
+        <w:rPr>
+          <w:rFonts w:ascii="Garamond" w:hAnsi="Garamond"/>
+        </w:rPr>
+      </w:pPr>
+      <w:proofErr w:type="spellStart"/>
+      <w:r>
+        <w:rPr>
+          <w:rFonts w:ascii="Garamond" w:hAnsi="Garamond"/>
+        </w:rPr>
+        <w:t>Signaling</w:t>
+      </w:r>
+      <w:proofErr w:type="spellEnd"/>
+      <w:r>
+        <w:rPr>
+          <w:rFonts w:ascii="Garamond" w:hAnsi="Garamond"/>
+        </w:rPr>
+        <w:t xml:space="preserve"> : </w:t>
+      </w:r>
+      <w:proofErr w:type="spellStart"/>
+      <w:r>
+        <w:rPr>
+          <w:rFonts w:ascii="Garamond" w:hAnsi="Garamond"/>
+        </w:rPr>
+        <w:t>WebSocket</w:t>
+      </w:r>
+      <w:proofErr w:type="spellEnd"/>
+      <w:r>
+        <w:rPr>
+          <w:rFonts w:ascii="Garamond" w:hAnsi="Garamond"/>
+        </w:rPr>
+        <w:t xml:space="preserve"> sécurisé (WSS)</w:t>
+      </w:r>
+    </w:p>
+    <w:p>
+      <w:pPr>
+        <w:numPr>
+          <w:ilvl w:val="0"/>
+          <w:numId w:val="11"/>
+        </w:numPr>
+        <w:rPr>
+          <w:rFonts w:ascii="Garamond" w:hAnsi="Garamond"/>
+        </w:rPr>
+      </w:pPr>
+      <w:r>
+        <w:rPr>
+          <w:rFonts w:ascii="Garamond" w:hAnsi="Garamond"/>
+        </w:rPr>
+        <w:t xml:space="preserve">Stockage enregistrements : S3 avec </w:t>
+      </w:r>
+      <w:r>
+        <w:rPr>
+          <w:rFonts w:ascii="Garamond" w:hAnsi="Garamond"/>
+        </w:rPr>
+        <w:t>chiffrement</w:t>
+      </w:r>
+      <w:r>
+        <w:rPr>
+          <w:rFonts w:ascii="Garamond" w:hAnsi="Garamond"/>
+        </w:rPr>
+        <w:t xml:space="preserve"> (uniquement en opt-in)</w:t>
+      </w:r>
+    </w:p>
+    <w:p>
+      <w:r>
+        <w:rPr>
+          <w:rFonts w:ascii="Garamond" w:hAnsi="Garamond"/>
+        </w:rPr>
+        <w:t xml:space="preserve">En guise de </w:t>
+      </w:r>
+      <w:proofErr w:type="spellStart"/>
+      <w:r>
+        <w:rPr>
+          <w:rFonts w:ascii="Garamond" w:hAnsi="Garamond"/>
+        </w:rPr>
+        <w:t>mésure</w:t>
+      </w:r>
+      <w:proofErr w:type="spellEnd"/>
+      <w:r>
+        <w:rPr>
+          <w:rFonts w:ascii="Garamond" w:hAnsi="Garamond"/>
+        </w:rPr>
+        <w:t xml:space="preserve"> de sécurité les s</w:t>
+      </w:r>
+      <w:r>
+        <w:rPr>
+          <w:rFonts w:ascii="Garamond" w:hAnsi="Garamond"/>
+        </w:rPr>
+        <w:t xml:space="preserve">alles </w:t>
+      </w:r>
+      <w:r>
+        <w:rPr>
+          <w:rFonts w:ascii="Garamond" w:hAnsi="Garamond"/>
+        </w:rPr>
+        <w:t xml:space="preserve">sont </w:t>
+      </w:r>
+      <w:r>
+        <w:rPr>
+          <w:rFonts w:ascii="Garamond" w:hAnsi="Garamond"/>
+        </w:rPr>
+        <w:t xml:space="preserve">avec </w:t>
+      </w:r>
+      <w:proofErr w:type="spellStart"/>
+      <w:r>
+        <w:rPr>
+          <w:rFonts w:ascii="Garamond" w:hAnsi="Garamond"/>
+        </w:rPr>
+        <w:t>tokens</w:t>
+      </w:r>
+      <w:proofErr w:type="spellEnd"/>
+      <w:r>
+        <w:rPr>
+          <w:rFonts w:ascii="Garamond" w:hAnsi="Garamond"/>
+        </w:rPr>
+        <w:t xml:space="preserve"> JWT à usage unique</w:t>
+      </w:r>
+      <w:r>
+        <w:rPr>
+          <w:rFonts w:ascii="Garamond" w:hAnsi="Garamond"/>
+        </w:rPr>
+        <w:t>, e</w:t>
+      </w:r>
+      <w:r>
+        <w:rPr>
+          <w:rFonts w:ascii="Garamond" w:hAnsi="Garamond"/>
+        </w:rPr>
+        <w:t>xpiration automatique après consultation</w:t>
+      </w:r>
+      <w:r>
+        <w:rPr>
+          <w:rFonts w:ascii="Garamond" w:hAnsi="Garamond"/>
+        </w:rPr>
+        <w:t>, c</w:t>
+      </w:r>
+      <w:r>
+        <w:rPr>
+          <w:rFonts w:ascii="Garamond" w:hAnsi="Garamond"/>
+        </w:rPr>
+        <w:t>hiffrement DTLS pour transport média</w:t>
+      </w:r>
+      <w:r>
+        <w:rPr>
+          <w:rFonts w:ascii="Garamond" w:hAnsi="Garamond"/>
+        </w:rPr>
+        <w:t xml:space="preserve">, </w:t>
+      </w:r>
+      <w:proofErr w:type="spellStart"/>
+      <w:r>
+        <w:rPr>
+          <w:rFonts w:ascii="Garamond" w:hAnsi="Garamond"/>
+        </w:rPr>
+        <w:t>w</w:t>
+      </w:r>
+      <w:r>
+        <w:rPr>
+          <w:rFonts w:ascii="Garamond" w:hAnsi="Garamond"/>
+        </w:rPr>
+        <w:t>atermarking</w:t>
+      </w:r>
+      <w:proofErr w:type="spellEnd"/>
+      <w:r>
+        <w:rPr>
+          <w:rFonts w:ascii="Garamond" w:hAnsi="Garamond"/>
+        </w:rPr>
+        <w:t xml:space="preserve"> des flux vidéo (identification des captures)</w:t>
+      </w:r>
+    </w:p>
+    <w:p>
+      <w:pPr>
+        <w:pStyle w:val="Titre4"/>
+        <w:numPr>
+          <w:ilvl w:val="2"/>
+          <w:numId w:val="3"/>
+        </w:numPr>
+        <w:rPr>
+          <w:rFonts w:ascii="Garamond" w:hAnsi="Garamond"/>
+          <w:b/>
+          <w:bCs/>
+          <w:i w:val="0"/>
+          <w:iCs w:val="0"/>
+          <w:color w:val="auto"/>
+          <w:sz w:val="28"/>
+          <w:szCs w:val="28"/>
+        </w:rPr>
+      </w:pPr>
+      <w:r>
+        <w:rPr>
+          <w:rFonts w:ascii="Garamond" w:hAnsi="Garamond"/>
+          <w:b/>
+          <w:bCs/>
+          <w:i w:val="0"/>
+          <w:iCs w:val="0"/>
+          <w:color w:val="auto"/>
+          <w:sz w:val="28"/>
+          <w:szCs w:val="28"/>
+        </w:rPr>
+        <w:t>Patient Records Management Service</w:t>
+      </w:r>
+    </w:p>
+    <w:p>
+      <w:pPr>
+        <w:rPr>
+          <w:rFonts w:ascii="Garamond" w:hAnsi="Garamond"/>
+        </w:rPr>
+      </w:pPr>
+      <w:r>
+        <w:rPr>
+          <w:rFonts w:ascii="Garamond" w:hAnsi="Garamond"/>
+        </w:rPr>
+        <w:t xml:space="preserve">Elle est chargée de : </w:t>
+      </w:r>
+    </w:p>
+    <w:p>
+      <w:pPr>
+        <w:numPr>
+          <w:ilvl w:val="0"/>
+          <w:numId w:val="12"/>
+        </w:numPr>
+        <w:rPr>
+          <w:rFonts w:ascii="Garamond" w:hAnsi="Garamond"/>
+        </w:rPr>
+      </w:pPr>
+      <w:r>
+        <w:rPr>
+          <w:rFonts w:ascii="Garamond" w:hAnsi="Garamond"/>
+        </w:rPr>
+        <w:t>Stockage sécurisé des dossiers médicaux</w:t>
+      </w:r>
+    </w:p>
+    <w:p>
+      <w:pPr>
+        <w:numPr>
+          <w:ilvl w:val="0"/>
+          <w:numId w:val="12"/>
+        </w:numPr>
+        <w:rPr>
+          <w:rFonts w:ascii="Garamond" w:hAnsi="Garamond"/>
+        </w:rPr>
+      </w:pPr>
+      <w:r>
+        <w:rPr>
+          <w:rFonts w:ascii="Garamond" w:hAnsi="Garamond"/>
+        </w:rPr>
+        <w:t>Gestion de l'historique des consultations</w:t>
+      </w:r>
+    </w:p>
+    <w:p>
+      <w:pPr>
+        <w:numPr>
+          <w:ilvl w:val="0"/>
+          <w:numId w:val="12"/>
+        </w:numPr>
+        <w:rPr>
+          <w:rFonts w:ascii="Garamond" w:hAnsi="Garamond"/>
+        </w:rPr>
+      </w:pPr>
+      <w:r>
+        <w:rPr>
+          <w:rFonts w:ascii="Garamond" w:hAnsi="Garamond"/>
+        </w:rPr>
+        <w:t>Contrôle d'accès granulaire aux données patients</w:t>
+      </w:r>
+    </w:p>
+    <w:p>
+      <w:pPr>
+        <w:numPr>
+          <w:ilvl w:val="0"/>
+          <w:numId w:val="12"/>
+        </w:numPr>
+        <w:rPr>
+          <w:rFonts w:ascii="Garamond" w:hAnsi="Garamond"/>
+        </w:rPr>
+      </w:pPr>
+      <w:r>
+        <w:rPr>
+          <w:rFonts w:ascii="Garamond" w:hAnsi="Garamond"/>
+        </w:rPr>
+        <w:t>Versioning des modifications</w:t>
+      </w:r>
+    </w:p>
+    <w:p>
+      <w:pPr>
+        <w:numPr>
+          <w:ilvl w:val="0"/>
+          <w:numId w:val="12"/>
+        </w:numPr>
+      </w:pPr>
+      <w:r>
+        <w:rPr>
+          <w:rFonts w:ascii="Garamond" w:hAnsi="Garamond"/>
+        </w:rPr>
+        <w:t>Accès d'urgence pour professionnels autorisés</w:t>
+      </w:r>
+    </w:p>
+    <w:p>
+      <w:pPr>
+        <w:numPr>
+          <w:ilvl w:val="0"/>
+          <w:numId w:val="12"/>
+        </w:numPr>
+        <w:rPr>
+          <w:rFonts w:ascii="Garamond" w:hAnsi="Garamond"/>
+        </w:rPr>
+      </w:pPr>
+      <w:r>
+        <w:rPr>
+          <w:rFonts w:ascii="Garamond" w:hAnsi="Garamond"/>
+        </w:rPr>
+        <w:t>Conformité RGPD/HIPAA</w:t>
+      </w:r>
+    </w:p>
+    <w:p>
+      <w:r>
+        <w:rPr>
+          <w:rFonts w:ascii="Garamond" w:hAnsi="Garamond"/>
+        </w:rPr>
+        <w:t xml:space="preserve">Il est attendue des patients : </w:t>
+      </w:r>
+    </w:p>
+    <w:p>
+      <w:pPr>
+        <w:numPr>
+          <w:ilvl w:val="0"/>
+          <w:numId w:val="13"/>
+        </w:numPr>
+        <w:rPr>
+          <w:rFonts w:ascii="Garamond" w:hAnsi="Garamond"/>
+        </w:rPr>
+      </w:pPr>
+      <w:r>
+        <w:rPr>
+          <w:rFonts w:ascii="Garamond" w:hAnsi="Garamond"/>
+        </w:rPr>
+        <w:t>Informations démographiques (nom, date naissance, contact)</w:t>
+      </w:r>
+    </w:p>
+    <w:p>
+      <w:pPr>
+        <w:numPr>
+          <w:ilvl w:val="0"/>
+          <w:numId w:val="13"/>
+        </w:numPr>
+        <w:rPr>
+          <w:rFonts w:ascii="Garamond" w:hAnsi="Garamond"/>
+        </w:rPr>
+      </w:pPr>
+      <w:r>
+        <w:rPr>
+          <w:rFonts w:ascii="Garamond" w:hAnsi="Garamond"/>
+        </w:rPr>
+        <w:t>Antécédents médicaux</w:t>
+      </w:r>
+    </w:p>
+    <w:p>
+      <w:pPr>
+        <w:numPr>
+          <w:ilvl w:val="0"/>
+          <w:numId w:val="13"/>
+        </w:numPr>
+        <w:rPr>
+          <w:rFonts w:ascii="Garamond" w:hAnsi="Garamond"/>
+        </w:rPr>
+      </w:pPr>
+      <w:r>
+        <w:rPr>
+          <w:rFonts w:ascii="Garamond" w:hAnsi="Garamond"/>
+        </w:rPr>
+        <w:t>Allergies et contre-indications</w:t>
+      </w:r>
+    </w:p>
+    <w:p>
+      <w:pPr>
+        <w:numPr>
+          <w:ilvl w:val="0"/>
+          <w:numId w:val="13"/>
+        </w:numPr>
+        <w:rPr>
+          <w:rFonts w:ascii="Garamond" w:hAnsi="Garamond"/>
+        </w:rPr>
+      </w:pPr>
+      <w:r>
+        <w:rPr>
+          <w:rFonts w:ascii="Garamond" w:hAnsi="Garamond"/>
+        </w:rPr>
+        <w:t>Historique des consultations</w:t>
+      </w:r>
+    </w:p>
+    <w:p>
+      <w:pPr>
+        <w:numPr>
+          <w:ilvl w:val="0"/>
+          <w:numId w:val="13"/>
+        </w:numPr>
+        <w:rPr>
+          <w:rFonts w:ascii="Garamond" w:hAnsi="Garamond"/>
+        </w:rPr>
+      </w:pPr>
+      <w:r>
+        <w:rPr>
+          <w:rFonts w:ascii="Garamond" w:hAnsi="Garamond"/>
+        </w:rPr>
+        <w:t>Résultats d'examens</w:t>
+      </w:r>
+    </w:p>
+    <w:p>
+      <w:pPr>
+        <w:numPr>
+          <w:ilvl w:val="0"/>
+          <w:numId w:val="13"/>
+        </w:numPr>
+        <w:rPr>
+          <w:rFonts w:ascii="Garamond" w:hAnsi="Garamond"/>
+        </w:rPr>
+      </w:pPr>
+      <w:r>
+        <w:rPr>
+          <w:rFonts w:ascii="Garamond" w:hAnsi="Garamond"/>
+        </w:rPr>
+        <w:t>Documents médicaux (images, PDF)</w:t>
+      </w:r>
+    </w:p>
+    <w:p>
+      <w:pPr>
+        <w:rPr>
+          <w:rFonts w:ascii="Garamond" w:hAnsi="Garamond"/>
+        </w:rPr>
+      </w:pPr>
+    </w:p>
+    <w:p>
+      <w:pPr>
+        <w:rPr>
+          <w:rFonts w:ascii="Garamond" w:hAnsi="Garamond"/>
+        </w:rPr>
+      </w:pPr>
+    </w:p>
+    <w:p>
+      <w:pPr>
+        <w:rPr>
+          <w:rFonts w:ascii="Garamond" w:hAnsi="Garamond"/>
+          <w:b/>
+          <w:bCs/>
+        </w:rPr>
+      </w:pPr>
+      <w:r>
+        <w:rPr>
+          <w:rFonts w:ascii="Garamond" w:hAnsi="Garamond"/>
+        </w:rPr>
+        <w:t>Pour les technologies :</w:t>
+      </w:r>
+    </w:p>
+    <w:p>
+      <w:pPr>
+        <w:numPr>
+          <w:ilvl w:val="0"/>
+          <w:numId w:val="14"/>
+        </w:numPr>
+        <w:rPr>
+          <w:rFonts w:ascii="Garamond" w:hAnsi="Garamond"/>
+        </w:rPr>
+      </w:pPr>
+      <w:r>
+        <w:rPr>
+          <w:rFonts w:ascii="Garamond" w:hAnsi="Garamond"/>
+        </w:rPr>
+        <w:t>Backend : Java Spring Boot</w:t>
+      </w:r>
+    </w:p>
+    <w:p>
+      <w:pPr>
+        <w:numPr>
+          <w:ilvl w:val="0"/>
+          <w:numId w:val="14"/>
+        </w:numPr>
+        <w:rPr>
+          <w:rFonts w:ascii="Garamond" w:hAnsi="Garamond"/>
+        </w:rPr>
+      </w:pPr>
+      <w:r>
+        <w:rPr>
+          <w:rFonts w:ascii="Garamond" w:hAnsi="Garamond"/>
+        </w:rPr>
+        <w:t>Base de données : PostgreSQL (données structurées)</w:t>
+      </w:r>
+    </w:p>
+    <w:p>
+      <w:pPr>
+        <w:numPr>
+          <w:ilvl w:val="0"/>
+          <w:numId w:val="14"/>
+        </w:numPr>
+        <w:rPr>
+          <w:rFonts w:ascii="Garamond" w:hAnsi="Garamond"/>
+        </w:rPr>
+      </w:pPr>
+      <w:r>
+        <w:rPr>
+          <w:rFonts w:ascii="Garamond" w:hAnsi="Garamond"/>
+        </w:rPr>
+        <w:t>Stockage documents : AWS S3 avec chiffrement côté serveur</w:t>
+      </w:r>
+    </w:p>
+    <w:p>
+      <w:pPr>
+        <w:numPr>
+          <w:ilvl w:val="0"/>
+          <w:numId w:val="14"/>
+        </w:numPr>
+        <w:rPr>
+          <w:rFonts w:ascii="Garamond" w:hAnsi="Garamond"/>
+        </w:rPr>
+      </w:pPr>
+      <w:r>
+        <w:rPr>
+          <w:rFonts w:ascii="Garamond" w:hAnsi="Garamond"/>
+        </w:rPr>
+        <w:t>Chiffrement : AES-256-GCM pour données au repos</w:t>
+      </w:r>
+    </w:p>
+    <w:p>
+      <w:pPr>
+        <w:numPr>
+          <w:ilvl w:val="0"/>
+          <w:numId w:val="14"/>
+        </w:numPr>
+        <w:rPr>
+          <w:rFonts w:ascii="Garamond" w:hAnsi="Garamond"/>
+        </w:rPr>
+      </w:pPr>
+      <w:r>
+        <w:rPr>
+          <w:rFonts w:ascii="Garamond" w:hAnsi="Garamond"/>
+        </w:rPr>
+        <w:t>Versioning : Table d'audit avec triggers PostgreSQL</w:t>
+      </w:r>
+    </w:p>
+    <w:p>
+      <w:pPr>
+        <w:rPr>
+          <w:rFonts w:ascii="Garamond" w:hAnsi="Garamond"/>
+        </w:rPr>
+      </w:pPr>
+      <w:r>
+        <w:rPr>
+          <w:rFonts w:ascii="Garamond" w:hAnsi="Garamond"/>
+        </w:rPr>
+        <w:t>Elle a aussi des particularités comme un/une :</w:t>
+      </w:r>
+    </w:p>
+    <w:p>
+      <w:pPr>
+        <w:pStyle w:val="Paragraphedeliste"/>
+        <w:numPr>
+          <w:ilvl w:val="0"/>
+          <w:numId w:val="15"/>
+        </w:numPr>
+        <w:rPr>
+          <w:rFonts w:ascii="Garamond" w:hAnsi="Garamond"/>
+        </w:rPr>
+      </w:pPr>
+      <w:r>
+        <w:rPr>
+          <w:rFonts w:ascii="Garamond" w:hAnsi="Garamond"/>
+          <w:b/>
+          <w:bCs/>
+        </w:rPr>
+        <w:t>Schéma flexible</w:t>
+      </w:r>
+      <w:r>
+        <w:rPr>
+          <w:rFonts w:ascii="Garamond" w:hAnsi="Garamond"/>
+        </w:rPr>
+        <w:t xml:space="preserve"> : MongoDB permet structure variable selon type de dossier</w:t>
+      </w:r>
+    </w:p>
+    <w:p>
+      <w:pPr>
+        <w:pStyle w:val="Paragraphedeliste"/>
+        <w:numPr>
+          <w:ilvl w:val="0"/>
+          <w:numId w:val="15"/>
+        </w:numPr>
+        <w:rPr>
+          <w:rFonts w:ascii="Garamond" w:hAnsi="Garamond"/>
+        </w:rPr>
+      </w:pPr>
+      <w:r>
+        <w:rPr>
+          <w:rFonts w:ascii="Garamond" w:hAnsi="Garamond"/>
+          <w:b/>
+          <w:bCs/>
+        </w:rPr>
+        <w:t>Auto-sauvegarde</w:t>
+      </w:r>
+      <w:r>
+        <w:rPr>
+          <w:rFonts w:ascii="Garamond" w:hAnsi="Garamond"/>
+        </w:rPr>
+        <w:t xml:space="preserve"> : Intégration automatique avec Consultation Service</w:t>
+      </w:r>
+    </w:p>
+    <w:p>
+      <w:pPr>
+        <w:pStyle w:val="Paragraphedeliste"/>
+        <w:numPr>
+          <w:ilvl w:val="0"/>
+          <w:numId w:val="15"/>
+        </w:numPr>
+        <w:rPr>
+          <w:rFonts w:ascii="Garamond" w:hAnsi="Garamond"/>
+        </w:rPr>
+      </w:pPr>
+      <w:r>
+        <w:rPr>
+          <w:rFonts w:ascii="Garamond" w:hAnsi="Garamond"/>
+          <w:b/>
+          <w:bCs/>
+        </w:rPr>
+        <w:t>Filtrage par rôle</w:t>
+      </w:r>
+      <w:r>
+        <w:rPr>
+          <w:rFonts w:ascii="Garamond" w:hAnsi="Garamond"/>
+        </w:rPr>
+        <w:t xml:space="preserve"> : Patients voient version simplifiée (non-technique)</w:t>
+      </w:r>
+    </w:p>
+    <w:p>
+      <w:pPr>
+        <w:pStyle w:val="Paragraphedeliste"/>
+        <w:numPr>
+          <w:ilvl w:val="0"/>
+          <w:numId w:val="15"/>
+        </w:numPr>
+        <w:rPr>
+          <w:rFonts w:ascii="Garamond" w:hAnsi="Garamond"/>
+        </w:rPr>
+      </w:pPr>
+      <w:r>
+        <w:rPr>
+          <w:rFonts w:ascii="Garamond" w:hAnsi="Garamond"/>
+          <w:b/>
+          <w:bCs/>
+        </w:rPr>
+        <w:t>Audit automatique</w:t>
+      </w:r>
+      <w:r>
+        <w:rPr>
+          <w:rFonts w:ascii="Garamond" w:hAnsi="Garamond"/>
+        </w:rPr>
+        <w:t xml:space="preserve"> : Chaque accès enregistré avec timestamp et justification</w:t>
+      </w:r>
+    </w:p>
+    <w:p>
+      <w:pPr>
+        <w:rPr>
+          <w:rFonts w:ascii="Garamond" w:hAnsi="Garamond"/>
+        </w:rPr>
+      </w:pPr>
+    </w:p>
+    <w:p>
+      <w:pPr>
+        <w:pStyle w:val="Titre4"/>
+        <w:numPr>
+          <w:ilvl w:val="2"/>
+          <w:numId w:val="3"/>
+        </w:numPr>
+        <w:rPr>
+          <w:rFonts w:ascii="Garamond" w:hAnsi="Garamond"/>
+          <w:b/>
+          <w:bCs/>
+          <w:i w:val="0"/>
+          <w:iCs w:val="0"/>
+          <w:color w:val="auto"/>
+          <w:sz w:val="28"/>
+          <w:szCs w:val="28"/>
+        </w:rPr>
+      </w:pPr>
+      <w:r>
+        <w:rPr>
+          <w:rFonts w:ascii="Garamond" w:hAnsi="Garamond"/>
+          <w:b/>
+          <w:bCs/>
+          <w:i w:val="0"/>
+          <w:iCs w:val="0"/>
+          <w:color w:val="auto"/>
+          <w:sz w:val="28"/>
+          <w:szCs w:val="28"/>
+        </w:rPr>
+        <w:t>Prescription Management Service</w:t>
+      </w:r>
+    </w:p>
+    <w:p>
+      <w:pPr>
+        <w:rPr>
+          <w:rFonts w:ascii="Garamond" w:hAnsi="Garamond"/>
+        </w:rPr>
+      </w:pPr>
+      <w:r>
+        <w:rPr>
+          <w:rFonts w:ascii="Garamond" w:hAnsi="Garamond"/>
+        </w:rPr>
+        <w:t xml:space="preserve">Elle est chargée de : </w:t>
+      </w:r>
+    </w:p>
+    <w:p>
+      <w:pPr>
+        <w:numPr>
+          <w:ilvl w:val="0"/>
+          <w:numId w:val="16"/>
+        </w:numPr>
+        <w:rPr>
+          <w:rFonts w:ascii="Garamond" w:hAnsi="Garamond"/>
+        </w:rPr>
+      </w:pPr>
+      <w:r>
+        <w:rPr>
+          <w:rFonts w:ascii="Garamond" w:hAnsi="Garamond"/>
+        </w:rPr>
+        <w:t>Création de prescriptions par médecins</w:t>
+      </w:r>
+    </w:p>
+    <w:p>
+      <w:pPr>
+        <w:numPr>
+          <w:ilvl w:val="0"/>
+          <w:numId w:val="16"/>
+        </w:numPr>
+        <w:rPr>
+          <w:rFonts w:ascii="Garamond" w:hAnsi="Garamond"/>
+        </w:rPr>
+      </w:pPr>
+      <w:r>
+        <w:rPr>
+          <w:rFonts w:ascii="Garamond" w:hAnsi="Garamond"/>
+        </w:rPr>
+        <w:t>Modification et révocation de prescriptions</w:t>
+      </w:r>
+    </w:p>
+    <w:p>
+      <w:pPr>
+        <w:numPr>
+          <w:ilvl w:val="0"/>
+          <w:numId w:val="16"/>
+        </w:numPr>
+        <w:rPr>
+          <w:rFonts w:ascii="Garamond" w:hAnsi="Garamond"/>
+        </w:rPr>
+      </w:pPr>
+      <w:r>
+        <w:rPr>
+          <w:rFonts w:ascii="Garamond" w:hAnsi="Garamond"/>
+        </w:rPr>
+        <w:t>Notification automatique aux pharmacies</w:t>
+      </w:r>
+    </w:p>
+    <w:p>
+      <w:pPr>
+        <w:numPr>
+          <w:ilvl w:val="0"/>
+          <w:numId w:val="16"/>
+        </w:numPr>
+        <w:rPr>
+          <w:rFonts w:ascii="Garamond" w:hAnsi="Garamond"/>
+        </w:rPr>
+      </w:pPr>
+      <w:r>
+        <w:rPr>
+          <w:rFonts w:ascii="Garamond" w:hAnsi="Garamond"/>
+        </w:rPr>
+        <w:t>Suivi du statut de délivrance</w:t>
+      </w:r>
+    </w:p>
+    <w:p>
+      <w:pPr>
+        <w:numPr>
+          <w:ilvl w:val="0"/>
+          <w:numId w:val="16"/>
+        </w:numPr>
+        <w:rPr>
+          <w:rFonts w:ascii="Garamond" w:hAnsi="Garamond"/>
+        </w:rPr>
+      </w:pPr>
+      <w:r>
+        <w:rPr>
+          <w:rFonts w:ascii="Garamond" w:hAnsi="Garamond"/>
+        </w:rPr>
+        <w:t>Historique des prescriptions patient</w:t>
+      </w:r>
+    </w:p>
+    <w:p>
+      <w:pPr>
+        <w:rPr>
+          <w:rFonts w:ascii="Garamond" w:hAnsi="Garamond"/>
+          <w:b/>
+          <w:bCs/>
+        </w:rPr>
+      </w:pPr>
+      <w:r>
+        <w:rPr>
+          <w:rFonts w:ascii="Garamond" w:hAnsi="Garamond"/>
+        </w:rPr>
+        <w:t>Pour les t</w:t>
+      </w:r>
+      <w:r>
+        <w:rPr>
+          <w:rFonts w:ascii="Garamond" w:hAnsi="Garamond"/>
+        </w:rPr>
+        <w:t>echnologies</w:t>
+      </w:r>
+      <w:r>
+        <w:rPr>
+          <w:rFonts w:ascii="Garamond" w:hAnsi="Garamond"/>
+          <w:b/>
+          <w:bCs/>
+        </w:rPr>
+        <w:t> :</w:t>
+      </w:r>
+    </w:p>
+    <w:p>
+      <w:pPr>
+        <w:numPr>
+          <w:ilvl w:val="0"/>
+          <w:numId w:val="17"/>
+        </w:numPr>
+        <w:rPr>
+          <w:rFonts w:ascii="Garamond" w:hAnsi="Garamond"/>
+        </w:rPr>
+      </w:pPr>
+      <w:r>
+        <w:rPr>
+          <w:rFonts w:ascii="Garamond" w:hAnsi="Garamond"/>
+        </w:rPr>
+        <w:t>Backend : Java Spring Boot</w:t>
+      </w:r>
+    </w:p>
+    <w:p>
+      <w:pPr>
+        <w:numPr>
+          <w:ilvl w:val="0"/>
+          <w:numId w:val="17"/>
+        </w:numPr>
+        <w:rPr>
+          <w:rFonts w:ascii="Garamond" w:hAnsi="Garamond"/>
+        </w:rPr>
+      </w:pPr>
+      <w:r>
+        <w:rPr>
+          <w:rFonts w:ascii="Garamond" w:hAnsi="Garamond"/>
+        </w:rPr>
+        <w:t>Base de données : PostgreSQL</w:t>
+      </w:r>
+    </w:p>
+    <w:p>
+      <w:pPr>
+        <w:numPr>
+          <w:ilvl w:val="0"/>
+          <w:numId w:val="17"/>
+        </w:numPr>
+        <w:rPr>
+          <w:rFonts w:ascii="Garamond" w:hAnsi="Garamond"/>
+        </w:rPr>
+      </w:pPr>
+      <w:r>
+        <w:rPr>
+          <w:rFonts w:ascii="Garamond" w:hAnsi="Garamond"/>
+        </w:rPr>
+        <w:t>Signature numérique : PKI avec certificats X.509</w:t>
+      </w:r>
+    </w:p>
+    <w:p>
+      <w:pPr>
+        <w:numPr>
+          <w:ilvl w:val="0"/>
+          <w:numId w:val="17"/>
+        </w:numPr>
+        <w:rPr>
+          <w:rFonts w:ascii="Garamond" w:hAnsi="Garamond"/>
+        </w:rPr>
+      </w:pPr>
+      <w:r>
+        <w:rPr>
+          <w:rFonts w:ascii="Garamond" w:hAnsi="Garamond"/>
+        </w:rPr>
+        <w:t xml:space="preserve">QR codes : Bibliothèque </w:t>
+      </w:r>
+      <w:proofErr w:type="spellStart"/>
+      <w:r>
+        <w:rPr>
+          <w:rFonts w:ascii="Garamond" w:hAnsi="Garamond"/>
+        </w:rPr>
+        <w:t>ZXing</w:t>
+      </w:r>
+      <w:proofErr w:type="spellEnd"/>
+    </w:p>
+    <w:p>
+      <w:pPr>
+        <w:rPr>
+          <w:rFonts w:ascii="Garamond" w:hAnsi="Garamond"/>
+        </w:rPr>
+      </w:pPr>
+      <w:r>
+        <w:rPr>
+          <w:rFonts w:ascii="Garamond" w:hAnsi="Garamond"/>
+        </w:rPr>
+        <w:t xml:space="preserve">En guise de sécurité : </w:t>
+      </w:r>
+      <w:r>
+        <w:rPr>
+          <w:rFonts w:ascii="Garamond" w:hAnsi="Garamond"/>
+        </w:rPr>
+        <w:t xml:space="preserve">les </w:t>
+      </w:r>
+      <w:r>
+        <w:rPr>
+          <w:rFonts w:ascii="Garamond" w:hAnsi="Garamond"/>
+        </w:rPr>
+        <w:t xml:space="preserve">prescriptions </w:t>
+      </w:r>
+      <w:r>
+        <w:rPr>
+          <w:rFonts w:ascii="Garamond" w:hAnsi="Garamond"/>
+        </w:rPr>
+        <w:t xml:space="preserve">sont </w:t>
+      </w:r>
+      <w:r>
+        <w:rPr>
+          <w:rFonts w:ascii="Garamond" w:hAnsi="Garamond"/>
+        </w:rPr>
+        <w:t xml:space="preserve">non modifiables après création (sauf révocation), </w:t>
+      </w:r>
+      <w:r>
+        <w:rPr>
+          <w:rFonts w:ascii="Garamond" w:hAnsi="Garamond"/>
+        </w:rPr>
+        <w:t xml:space="preserve">la </w:t>
+      </w:r>
+      <w:r>
+        <w:rPr>
+          <w:rFonts w:ascii="Garamond" w:hAnsi="Garamond"/>
+        </w:rPr>
+        <w:t xml:space="preserve">signature numérique </w:t>
+      </w:r>
+      <w:r>
+        <w:rPr>
+          <w:rFonts w:ascii="Garamond" w:hAnsi="Garamond"/>
+        </w:rPr>
+        <w:t xml:space="preserve">est </w:t>
+      </w:r>
+      <w:r>
+        <w:rPr>
+          <w:rFonts w:ascii="Garamond" w:hAnsi="Garamond"/>
+        </w:rPr>
+        <w:t>obligatoire, audit trail complet, détection de fraudes (patterns anormaux).</w:t>
+      </w:r>
+    </w:p>
+    <w:p>
+      <w:pPr>
+        <w:rPr>
+          <w:rFonts w:ascii="Garamond" w:hAnsi="Garamond"/>
+        </w:rPr>
+      </w:pPr>
+    </w:p>
+    <w:p>
+      <w:pPr>
+        <w:rPr>
+          <w:rFonts w:ascii="Garamond" w:hAnsi="Garamond"/>
+        </w:rPr>
+      </w:pPr>
+    </w:p>
+    <w:p>
+      <w:pPr>
+        <w:rPr>
+          <w:rFonts w:ascii="Garamond" w:hAnsi="Garamond"/>
+        </w:rPr>
+      </w:pPr>
+    </w:p>
+    <w:p>
+      <w:pPr>
+        <w:pStyle w:val="Titre4"/>
+        <w:numPr>
+          <w:ilvl w:val="2"/>
+          <w:numId w:val="3"/>
+        </w:numPr>
+        <w:rPr>
+          <w:rFonts w:ascii="Garamond" w:hAnsi="Garamond"/>
+          <w:b/>
+          <w:bCs/>
+          <w:i w:val="0"/>
+          <w:iCs w:val="0"/>
+          <w:color w:val="auto"/>
+          <w:sz w:val="28"/>
+          <w:szCs w:val="28"/>
+        </w:rPr>
+      </w:pPr>
+      <w:proofErr w:type="spellStart"/>
+      <w:r>
+        <w:rPr>
+          <w:rFonts w:ascii="Garamond" w:hAnsi="Garamond"/>
+          <w:b/>
+          <w:bCs/>
+          <w:i w:val="0"/>
+          <w:iCs w:val="0"/>
+          <w:color w:val="auto"/>
+          <w:sz w:val="28"/>
+          <w:szCs w:val="28"/>
+        </w:rPr>
+        <w:lastRenderedPageBreak/>
+        <w:t>Pharmacy</w:t>
+      </w:r>
+      <w:proofErr w:type="spellEnd"/>
+      <w:r>
+        <w:rPr>
+          <w:rFonts w:ascii="Garamond" w:hAnsi="Garamond"/>
+          <w:b/>
+          <w:bCs/>
+          <w:i w:val="0"/>
+          <w:iCs w:val="0"/>
+          <w:color w:val="auto"/>
+          <w:sz w:val="28"/>
+          <w:szCs w:val="28"/>
+        </w:rPr>
+        <w:t xml:space="preserve"> Interface Service</w:t>
+      </w:r>
+    </w:p>
+    <w:p>
+      <w:pPr>
+        <w:pStyle w:val="Paragraphedeliste"/>
+        <w:ind w:left="360"/>
+        <w:rPr>
+          <w:rFonts w:ascii="Garamond" w:hAnsi="Garamond"/>
+        </w:rPr>
+      </w:pPr>
+      <w:r>
+        <w:rPr>
+          <w:rFonts w:ascii="Garamond" w:hAnsi="Garamond"/>
+        </w:rPr>
+        <w:t xml:space="preserve">Elle est chargée de : </w:t>
+      </w:r>
+    </w:p>
+    <w:p>
+      <w:pPr>
+        <w:numPr>
+          <w:ilvl w:val="0"/>
+          <w:numId w:val="18"/>
+        </w:numPr>
+        <w:rPr>
+          <w:rFonts w:ascii="Garamond" w:hAnsi="Garamond"/>
+        </w:rPr>
+      </w:pPr>
+      <w:r>
+        <w:rPr>
+          <w:rFonts w:ascii="Garamond" w:hAnsi="Garamond"/>
+        </w:rPr>
+        <w:t>Confirmation réception prescriptions</w:t>
+      </w:r>
+    </w:p>
+    <w:p>
+      <w:pPr>
+        <w:numPr>
+          <w:ilvl w:val="0"/>
+          <w:numId w:val="18"/>
+        </w:numPr>
+        <w:rPr>
+          <w:rFonts w:ascii="Garamond" w:hAnsi="Garamond"/>
+        </w:rPr>
+      </w:pPr>
+      <w:r>
+        <w:rPr>
+          <w:rFonts w:ascii="Garamond" w:hAnsi="Garamond"/>
+        </w:rPr>
+        <w:t>Mise à jour statuts préparation</w:t>
+      </w:r>
+    </w:p>
+    <w:p>
+      <w:pPr>
+        <w:numPr>
+          <w:ilvl w:val="0"/>
+          <w:numId w:val="18"/>
+        </w:numPr>
+        <w:rPr>
+          <w:rFonts w:ascii="Garamond" w:hAnsi="Garamond"/>
+        </w:rPr>
+      </w:pPr>
+      <w:r>
+        <w:rPr>
+          <w:rFonts w:ascii="Garamond" w:hAnsi="Garamond"/>
+        </w:rPr>
+        <w:t>Vérification disponibilité stock</w:t>
+      </w:r>
+      <w:r>
+        <w:rPr>
+          <w:rFonts w:ascii="Garamond" w:hAnsi="Garamond"/>
+        </w:rPr>
+        <w:t>,</w:t>
+      </w:r>
+    </w:p>
+    <w:p>
+      <w:pPr>
+        <w:numPr>
+          <w:ilvl w:val="0"/>
+          <w:numId w:val="18"/>
+        </w:numPr>
+        <w:rPr>
+          <w:rFonts w:ascii="Garamond" w:hAnsi="Garamond"/>
+        </w:rPr>
+      </w:pPr>
+      <w:r>
+        <w:rPr>
+          <w:rFonts w:ascii="Garamond" w:hAnsi="Garamond"/>
+        </w:rPr>
+        <w:t xml:space="preserve"> </w:t>
+      </w:r>
+      <w:r>
+        <w:rPr>
+          <w:rFonts w:ascii="Garamond" w:hAnsi="Garamond"/>
+        </w:rPr>
+        <w:t>Communication avec patients</w:t>
+      </w:r>
+    </w:p>
+    <w:p>
+      <w:pPr>
+        <w:rPr>
+          <w:rFonts w:ascii="Garamond" w:hAnsi="Garamond"/>
+        </w:rPr>
+      </w:pPr>
+      <w:r>
+        <w:rPr>
+          <w:rFonts w:ascii="Garamond" w:hAnsi="Garamond"/>
+        </w:rPr>
+        <w:t>Comme techno elle utilise :</w:t>
+      </w:r>
+    </w:p>
+    <w:p/>
+    <w:p>
+      <w:pPr>
+        <w:pStyle w:val="Titre4"/>
+        <w:numPr>
+          <w:ilvl w:val="2"/>
+          <w:numId w:val="3"/>
+        </w:numPr>
+        <w:rPr>
+          <w:rFonts w:ascii="Garamond" w:hAnsi="Garamond"/>
+          <w:b/>
+          <w:bCs/>
+          <w:i w:val="0"/>
+          <w:iCs w:val="0"/>
+          <w:color w:val="auto"/>
+          <w:sz w:val="28"/>
+          <w:szCs w:val="28"/>
+        </w:rPr>
+      </w:pPr>
+      <w:r>
+        <w:rPr>
+          <w:rFonts w:ascii="Garamond" w:hAnsi="Garamond"/>
+          <w:b/>
+          <w:bCs/>
+          <w:i w:val="0"/>
+          <w:iCs w:val="0"/>
+          <w:color w:val="auto"/>
+          <w:sz w:val="28"/>
+          <w:szCs w:val="28"/>
+        </w:rPr>
+        <w:t>Notification Service</w:t>
+      </w:r>
+    </w:p>
+    <w:p>
+      <w:pPr>
+        <w:rPr>
+          <w:rFonts w:ascii="Garamond" w:hAnsi="Garamond"/>
+          <w:b/>
+          <w:bCs/>
+        </w:rPr>
+      </w:pPr>
+      <w:r>
+        <w:rPr>
+          <w:rFonts w:ascii="Garamond" w:hAnsi="Garamond"/>
+          <w:b/>
+          <w:bCs/>
+        </w:rPr>
+        <w:t>Ce service fait le :</w:t>
+      </w:r>
+    </w:p>
+    <w:p>
+      <w:pPr>
+        <w:numPr>
+          <w:ilvl w:val="0"/>
+          <w:numId w:val="19"/>
+        </w:numPr>
+        <w:rPr>
+          <w:rFonts w:ascii="Garamond" w:hAnsi="Garamond"/>
+        </w:rPr>
+      </w:pPr>
+      <w:r>
+        <w:rPr>
+          <w:rFonts w:ascii="Garamond" w:hAnsi="Garamond"/>
+        </w:rPr>
+        <w:t>Envoi notifications multi-canal (SMS, Email, Push, In-app)</w:t>
+      </w:r>
+    </w:p>
+    <w:p>
+      <w:pPr>
+        <w:numPr>
+          <w:ilvl w:val="0"/>
+          <w:numId w:val="19"/>
+        </w:numPr>
+        <w:rPr>
+          <w:rFonts w:ascii="Garamond" w:hAnsi="Garamond"/>
+        </w:rPr>
+      </w:pPr>
+      <w:r>
+        <w:rPr>
+          <w:rFonts w:ascii="Garamond" w:hAnsi="Garamond"/>
+        </w:rPr>
+        <w:t>Gestion préférences utilisateurs</w:t>
+      </w:r>
+    </w:p>
+    <w:p>
+      <w:pPr>
+        <w:numPr>
+          <w:ilvl w:val="0"/>
+          <w:numId w:val="19"/>
+        </w:numPr>
+        <w:rPr>
+          <w:rFonts w:ascii="Garamond" w:hAnsi="Garamond"/>
+        </w:rPr>
+      </w:pPr>
+      <w:proofErr w:type="spellStart"/>
+      <w:r>
+        <w:rPr>
+          <w:rFonts w:ascii="Garamond" w:hAnsi="Garamond"/>
+        </w:rPr>
+        <w:t>Tracking</w:t>
+      </w:r>
+      <w:proofErr w:type="spellEnd"/>
+      <w:r>
+        <w:rPr>
+          <w:rFonts w:ascii="Garamond" w:hAnsi="Garamond"/>
+        </w:rPr>
+        <w:t xml:space="preserve"> délivrance et lecture</w:t>
+      </w:r>
+    </w:p>
+    <w:p>
+      <w:pPr>
+        <w:numPr>
+          <w:ilvl w:val="0"/>
+          <w:numId w:val="19"/>
+        </w:numPr>
+      </w:pPr>
+      <w:r>
+        <w:rPr>
+          <w:rFonts w:ascii="Garamond" w:hAnsi="Garamond"/>
+        </w:rPr>
+        <w:t>Template management</w:t>
+      </w:r>
+    </w:p>
+    <w:p>
+      <w:pPr>
+        <w:rPr>
+          <w:rFonts w:ascii="Garamond" w:hAnsi="Garamond"/>
+          <w:b/>
+          <w:bCs/>
+        </w:rPr>
+      </w:pPr>
+      <w:r>
+        <w:rPr>
+          <w:rFonts w:ascii="Garamond" w:hAnsi="Garamond"/>
+          <w:b/>
+          <w:bCs/>
+        </w:rPr>
+        <w:t>Avec plusieurs types de notifications comme :</w:t>
+      </w:r>
+    </w:p>
+    <w:p>
+      <w:pPr>
+        <w:numPr>
+          <w:ilvl w:val="0"/>
+          <w:numId w:val="20"/>
+        </w:numPr>
+        <w:rPr>
+          <w:rFonts w:ascii="Garamond" w:hAnsi="Garamond"/>
+        </w:rPr>
+      </w:pPr>
+      <w:r>
+        <w:rPr>
+          <w:rFonts w:ascii="Garamond" w:hAnsi="Garamond"/>
+        </w:rPr>
+        <w:t>Rappels de RDV (24h, 1h avant)</w:t>
+      </w:r>
+    </w:p>
+    <w:p>
+      <w:pPr>
+        <w:numPr>
+          <w:ilvl w:val="0"/>
+          <w:numId w:val="20"/>
+        </w:numPr>
+        <w:rPr>
+          <w:rFonts w:ascii="Garamond" w:hAnsi="Garamond"/>
+        </w:rPr>
+      </w:pPr>
+      <w:r>
+        <w:rPr>
+          <w:rFonts w:ascii="Garamond" w:hAnsi="Garamond"/>
+        </w:rPr>
+        <w:t>Nouvelle prescription disponible</w:t>
+      </w:r>
+    </w:p>
+    <w:p>
+      <w:pPr>
+        <w:numPr>
+          <w:ilvl w:val="0"/>
+          <w:numId w:val="20"/>
+        </w:numPr>
+        <w:rPr>
+          <w:rFonts w:ascii="Garamond" w:hAnsi="Garamond"/>
+        </w:rPr>
+      </w:pPr>
+      <w:r>
+        <w:rPr>
+          <w:rFonts w:ascii="Garamond" w:hAnsi="Garamond"/>
+        </w:rPr>
+        <w:t>Prescription prête en pharmacie</w:t>
+      </w:r>
+    </w:p>
+    <w:p>
+      <w:pPr>
+        <w:numPr>
+          <w:ilvl w:val="0"/>
+          <w:numId w:val="20"/>
+        </w:numPr>
+        <w:rPr>
+          <w:rFonts w:ascii="Garamond" w:hAnsi="Garamond"/>
+        </w:rPr>
+      </w:pPr>
+      <w:r>
+        <w:rPr>
+          <w:rFonts w:ascii="Garamond" w:hAnsi="Garamond"/>
+        </w:rPr>
+        <w:t>Accès d'urgence à dossier médical</w:t>
+      </w:r>
+    </w:p>
+    <w:p>
+      <w:pPr>
+        <w:numPr>
+          <w:ilvl w:val="0"/>
+          <w:numId w:val="20"/>
+        </w:numPr>
+        <w:rPr>
+          <w:rFonts w:ascii="Garamond" w:hAnsi="Garamond"/>
+        </w:rPr>
+      </w:pPr>
+      <w:r>
+        <w:rPr>
+          <w:rFonts w:ascii="Garamond" w:hAnsi="Garamond"/>
+        </w:rPr>
+        <w:t>Résultats d'examens disponibles</w:t>
+      </w:r>
+    </w:p>
+    <w:p>
+      <w:pPr>
+        <w:rPr>
+          <w:rFonts w:ascii="Garamond" w:hAnsi="Garamond"/>
+          <w:b/>
+          <w:bCs/>
+        </w:rPr>
+      </w:pPr>
+      <w:r>
+        <w:rPr>
+          <w:rFonts w:ascii="Garamond" w:hAnsi="Garamond"/>
+          <w:b/>
+          <w:bCs/>
+        </w:rPr>
+        <w:t>Et les technologies utilisées sont</w:t>
+      </w:r>
+    </w:p>
+    <w:p>
+      <w:pPr>
+        <w:numPr>
+          <w:ilvl w:val="0"/>
+          <w:numId w:val="21"/>
+        </w:numPr>
+        <w:rPr>
+          <w:rFonts w:ascii="Garamond" w:hAnsi="Garamond"/>
+        </w:rPr>
+      </w:pPr>
+      <w:r>
+        <w:rPr>
+          <w:rFonts w:ascii="Garamond" w:hAnsi="Garamond"/>
+        </w:rPr>
+        <w:t xml:space="preserve">Message Queue : </w:t>
+      </w:r>
+      <w:proofErr w:type="spellStart"/>
+      <w:r>
+        <w:rPr>
+          <w:rFonts w:ascii="Garamond" w:hAnsi="Garamond"/>
+        </w:rPr>
+        <w:t>RabbitMQ</w:t>
+      </w:r>
+      <w:proofErr w:type="spellEnd"/>
+      <w:r>
+        <w:rPr>
+          <w:rFonts w:ascii="Garamond" w:hAnsi="Garamond"/>
+        </w:rPr>
+        <w:t xml:space="preserve"> pour asynchrone</w:t>
+      </w:r>
+    </w:p>
+    <w:p>
+      <w:pPr>
+        <w:numPr>
+          <w:ilvl w:val="0"/>
+          <w:numId w:val="21"/>
+        </w:numPr>
+        <w:rPr>
+          <w:rFonts w:ascii="Garamond" w:hAnsi="Garamond"/>
+        </w:rPr>
+      </w:pPr>
+      <w:r>
+        <w:rPr>
+          <w:rFonts w:ascii="Garamond" w:hAnsi="Garamond"/>
+        </w:rPr>
+        <w:t xml:space="preserve">Email : </w:t>
+      </w:r>
+      <w:proofErr w:type="spellStart"/>
+      <w:r>
+        <w:rPr>
+          <w:rFonts w:ascii="Garamond" w:hAnsi="Garamond"/>
+        </w:rPr>
+        <w:t>SendGrid</w:t>
+      </w:r>
+      <w:proofErr w:type="spellEnd"/>
+      <w:r>
+        <w:rPr>
+          <w:rFonts w:ascii="Garamond" w:hAnsi="Garamond"/>
+        </w:rPr>
+        <w:t xml:space="preserve"> / AWS SES</w:t>
+      </w:r>
+    </w:p>
+    <w:p>
+      <w:pPr>
+        <w:numPr>
+          <w:ilvl w:val="0"/>
+          <w:numId w:val="21"/>
+        </w:numPr>
+        <w:rPr>
+          <w:rFonts w:ascii="Garamond" w:hAnsi="Garamond"/>
+        </w:rPr>
+      </w:pPr>
+      <w:r>
+        <w:rPr>
+          <w:rFonts w:ascii="Garamond" w:hAnsi="Garamond"/>
+        </w:rPr>
+        <w:t xml:space="preserve">SMS : </w:t>
+      </w:r>
+      <w:proofErr w:type="spellStart"/>
+      <w:r>
+        <w:rPr>
+          <w:rFonts w:ascii="Garamond" w:hAnsi="Garamond"/>
+        </w:rPr>
+        <w:t>Twilio</w:t>
+      </w:r>
+      <w:proofErr w:type="spellEnd"/>
+    </w:p>
+    <w:p>
+      <w:pPr>
+        <w:numPr>
+          <w:ilvl w:val="0"/>
+          <w:numId w:val="21"/>
+        </w:numPr>
+        <w:rPr>
+          <w:rFonts w:ascii="Garamond" w:hAnsi="Garamond"/>
+        </w:rPr>
+      </w:pPr>
+      <w:r>
+        <w:rPr>
+          <w:rFonts w:ascii="Garamond" w:hAnsi="Garamond"/>
+        </w:rPr>
+        <w:t xml:space="preserve">Push : </w:t>
+      </w:r>
+      <w:proofErr w:type="spellStart"/>
+      <w:r>
+        <w:rPr>
+          <w:rFonts w:ascii="Garamond" w:hAnsi="Garamond"/>
+        </w:rPr>
+        <w:t>Firebase</w:t>
+      </w:r>
+      <w:proofErr w:type="spellEnd"/>
+      <w:r>
+        <w:rPr>
+          <w:rFonts w:ascii="Garamond" w:hAnsi="Garamond"/>
+        </w:rPr>
+        <w:t xml:space="preserve"> Cloud Messaging</w:t>
+      </w:r>
+    </w:p>
+    <w:p>
+      <w:pPr>
+        <w:numPr>
+          <w:ilvl w:val="0"/>
+          <w:numId w:val="21"/>
+        </w:numPr>
+        <w:rPr>
+          <w:rFonts w:ascii="Garamond" w:hAnsi="Garamond"/>
+        </w:rPr>
+      </w:pPr>
+      <w:r>
+        <w:rPr>
+          <w:rFonts w:ascii="Garamond" w:hAnsi="Garamond"/>
+        </w:rPr>
+        <w:t xml:space="preserve">Backend : Node.js </w:t>
+      </w:r>
+      <w:proofErr w:type="spellStart"/>
+      <w:r>
+        <w:rPr>
+          <w:rFonts w:ascii="Garamond" w:hAnsi="Garamond"/>
+        </w:rPr>
+        <w:t>worker</w:t>
+      </w:r>
+      <w:proofErr w:type="spellEnd"/>
+      <w:r>
+        <w:rPr>
+          <w:rFonts w:ascii="Garamond" w:hAnsi="Garamond"/>
+        </w:rPr>
+        <w:t xml:space="preserve"> </w:t>
+      </w:r>
+      <w:proofErr w:type="spellStart"/>
+      <w:r>
+        <w:rPr>
+          <w:rFonts w:ascii="Garamond" w:hAnsi="Garamond"/>
+        </w:rPr>
+        <w:t>processes</w:t>
+      </w:r>
+      <w:proofErr w:type="spellEnd"/>
+    </w:p>
+    <w:p/>
+    <w:p/>
+    <w:p/>
+    <w:p>
+      <w:pPr>
+        <w:pStyle w:val="Titre4"/>
+        <w:numPr>
+          <w:ilvl w:val="2"/>
+          <w:numId w:val="3"/>
+        </w:numPr>
+        <w:rPr>
+          <w:rFonts w:ascii="Garamond" w:hAnsi="Garamond"/>
+          <w:b/>
+          <w:bCs/>
+          <w:i w:val="0"/>
+          <w:iCs w:val="0"/>
+          <w:color w:val="auto"/>
+          <w:sz w:val="28"/>
+          <w:szCs w:val="28"/>
+        </w:rPr>
+      </w:pPr>
+      <w:proofErr w:type="spellStart"/>
+      <w:r>
+        <w:rPr>
+          <w:rFonts w:ascii="Garamond" w:hAnsi="Garamond"/>
+          <w:b/>
+          <w:bCs/>
+          <w:i w:val="0"/>
+          <w:iCs w:val="0"/>
+          <w:color w:val="auto"/>
+          <w:sz w:val="28"/>
+          <w:szCs w:val="28"/>
+        </w:rPr>
+        <w:lastRenderedPageBreak/>
+        <w:t>Billing</w:t>
+      </w:r>
+      <w:proofErr w:type="spellEnd"/>
+      <w:r>
+        <w:rPr>
+          <w:rFonts w:ascii="Garamond" w:hAnsi="Garamond"/>
+          <w:b/>
+          <w:bCs/>
+          <w:i w:val="0"/>
+          <w:iCs w:val="0"/>
+          <w:color w:val="auto"/>
+          <w:sz w:val="28"/>
+          <w:szCs w:val="28"/>
+        </w:rPr>
+        <w:t xml:space="preserve"> and </w:t>
+      </w:r>
+      <w:proofErr w:type="spellStart"/>
+      <w:r>
+        <w:rPr>
+          <w:rFonts w:ascii="Garamond" w:hAnsi="Garamond"/>
+          <w:b/>
+          <w:bCs/>
+          <w:i w:val="0"/>
+          <w:iCs w:val="0"/>
+          <w:color w:val="auto"/>
+          <w:sz w:val="28"/>
+          <w:szCs w:val="28"/>
+        </w:rPr>
+        <w:t>Payment</w:t>
+      </w:r>
+      <w:proofErr w:type="spellEnd"/>
+      <w:r>
+        <w:rPr>
+          <w:rFonts w:ascii="Garamond" w:hAnsi="Garamond"/>
+          <w:b/>
+          <w:bCs/>
+          <w:i w:val="0"/>
+          <w:iCs w:val="0"/>
+          <w:color w:val="auto"/>
+          <w:sz w:val="28"/>
+          <w:szCs w:val="28"/>
+        </w:rPr>
+        <w:t xml:space="preserve"> Service</w:t>
+      </w:r>
+    </w:p>
+    <w:p>
+      <w:pPr>
+        <w:rPr>
+          <w:rFonts w:ascii="Garamond" w:hAnsi="Garamond"/>
+          <w:b/>
+          <w:bCs/>
+        </w:rPr>
+      </w:pPr>
+      <w:r>
+        <w:rPr>
+          <w:rFonts w:ascii="Garamond" w:hAnsi="Garamond"/>
+          <w:b/>
+          <w:bCs/>
+        </w:rPr>
+        <w:t>Cette couche est responsable du :</w:t>
+      </w:r>
+    </w:p>
+    <w:p>
+      <w:pPr>
+        <w:numPr>
+          <w:ilvl w:val="0"/>
+          <w:numId w:val="22"/>
+        </w:numPr>
+        <w:rPr>
+          <w:rFonts w:ascii="Garamond" w:hAnsi="Garamond"/>
+        </w:rPr>
+      </w:pPr>
+      <w:r>
+        <w:rPr>
+          <w:rFonts w:ascii="Garamond" w:hAnsi="Garamond"/>
+        </w:rPr>
+        <w:t>Traitement paiements consultations</w:t>
+      </w:r>
+    </w:p>
+    <w:p>
+      <w:pPr>
+        <w:numPr>
+          <w:ilvl w:val="0"/>
+          <w:numId w:val="22"/>
+        </w:numPr>
+        <w:rPr>
+          <w:rFonts w:ascii="Garamond" w:hAnsi="Garamond"/>
+        </w:rPr>
+      </w:pPr>
+      <w:r>
+        <w:rPr>
+          <w:rFonts w:ascii="Garamond" w:hAnsi="Garamond"/>
+        </w:rPr>
+        <w:t>Génération factures</w:t>
+      </w:r>
+    </w:p>
+    <w:p>
+      <w:pPr>
+        <w:numPr>
+          <w:ilvl w:val="0"/>
+          <w:numId w:val="22"/>
+        </w:numPr>
+        <w:rPr>
+          <w:rFonts w:ascii="Garamond" w:hAnsi="Garamond"/>
+        </w:rPr>
+      </w:pPr>
+      <w:r>
+        <w:rPr>
+          <w:rFonts w:ascii="Garamond" w:hAnsi="Garamond"/>
+        </w:rPr>
+        <w:t>Remboursements</w:t>
+      </w:r>
+    </w:p>
+    <w:p>
+      <w:pPr>
+        <w:numPr>
+          <w:ilvl w:val="0"/>
+          <w:numId w:val="22"/>
+        </w:numPr>
+        <w:rPr>
+          <w:rFonts w:ascii="Garamond" w:hAnsi="Garamond"/>
+        </w:rPr>
+      </w:pPr>
+      <w:r>
+        <w:rPr>
+          <w:rFonts w:ascii="Garamond" w:hAnsi="Garamond"/>
+        </w:rPr>
+        <w:t>Intégration passerelles paiement</w:t>
+      </w:r>
+    </w:p>
+    <w:p>
+      <w:pPr>
+        <w:rPr>
+          <w:rFonts w:ascii="Garamond" w:hAnsi="Garamond"/>
+          <w:b/>
+          <w:bCs/>
+        </w:rPr>
+      </w:pPr>
+      <w:r>
+        <w:rPr>
+          <w:rFonts w:ascii="Garamond" w:hAnsi="Garamond"/>
+          <w:b/>
+          <w:bCs/>
+        </w:rPr>
+        <w:t>Les technologies utilisées sont</w:t>
+      </w:r>
+    </w:p>
+    <w:p>
+      <w:pPr>
+        <w:numPr>
+          <w:ilvl w:val="0"/>
+          <w:numId w:val="23"/>
+        </w:numPr>
+      </w:pPr>
+      <w:proofErr w:type="spellStart"/>
+      <w:r>
+        <w:t>Payment</w:t>
+      </w:r>
+      <w:proofErr w:type="spellEnd"/>
+      <w:r>
+        <w:t xml:space="preserve"> Gateway : </w:t>
+      </w:r>
+      <w:proofErr w:type="spellStart"/>
+      <w:r>
+        <w:t>Stripe</w:t>
+      </w:r>
+      <w:proofErr w:type="spellEnd"/>
+      <w:r>
+        <w:t xml:space="preserve"> / PayPal</w:t>
+      </w:r>
+    </w:p>
+    <w:p>
+      <w:pPr>
+        <w:numPr>
+          <w:ilvl w:val="0"/>
+          <w:numId w:val="23"/>
+        </w:numPr>
+      </w:pPr>
+      <w:r>
+        <w:t xml:space="preserve">Compliance : PCI-DSS (via </w:t>
+      </w:r>
+      <w:proofErr w:type="spellStart"/>
+      <w:r>
+        <w:t>gateway</w:t>
+      </w:r>
+      <w:proofErr w:type="spellEnd"/>
+      <w:r>
+        <w:t xml:space="preserve"> externe)</w:t>
+      </w:r>
+    </w:p>
+    <w:p>
+      <w:pPr>
+        <w:numPr>
+          <w:ilvl w:val="0"/>
+          <w:numId w:val="23"/>
+        </w:numPr>
+      </w:pPr>
+      <w:r>
+        <w:t>Base de données : PostgreSQL</w:t>
+      </w:r>
+    </w:p>
+    <w:p/>
+    <w:p>
+      <w:pPr>
+        <w:pStyle w:val="Titre3"/>
+        <w:numPr>
+          <w:ilvl w:val="1"/>
+          <w:numId w:val="3"/>
+        </w:numPr>
+        <w:rPr>
+          <w:rFonts w:ascii="Garamond" w:hAnsi="Garamond"/>
+          <w:b/>
+          <w:bCs/>
+        </w:rPr>
+      </w:pPr>
+      <w:r>
+        <w:rPr>
+          <w:rFonts w:ascii="Garamond" w:hAnsi="Garamond"/>
+          <w:b/>
+          <w:bCs/>
+          <w:color w:val="auto"/>
+        </w:rPr>
+        <w:t>Modèle de Données et Stockage</w:t>
+      </w:r>
+    </w:p>
+    <w:p>
+      <w:pPr>
+        <w:rPr>
+          <w:rFonts w:ascii="Garamond" w:hAnsi="Garamond"/>
+        </w:rPr>
+      </w:pPr>
+      <w:r>
+        <w:rPr>
+          <w:rFonts w:ascii="Garamond" w:hAnsi="Garamond"/>
+        </w:rPr>
+        <w:t xml:space="preserve">Cette contient toutes les ressources produites et fournit par l’utilisateur au cours de l’utilisation de </w:t>
+      </w:r>
+      <w:proofErr w:type="spellStart"/>
+      <w:r>
+        <w:rPr>
+          <w:rFonts w:ascii="Garamond" w:hAnsi="Garamond"/>
+        </w:rPr>
+        <w:t>MedX</w:t>
+      </w:r>
+      <w:proofErr w:type="spellEnd"/>
+      <w:r>
+        <w:rPr>
+          <w:rFonts w:ascii="Garamond" w:hAnsi="Garamond"/>
+        </w:rPr>
+        <w:t>.</w:t>
       </w:r>
     </w:p>
     <w:sectPr>
@@ -1580,6 +4740,453 @@
 <file path=word/numbering.xml><?xml version="1.0" encoding="utf-8"?>
 <w:numbering xmlns:wpc="http://schemas.microsoft.com/office/word/2010/wordprocessingCanvas" xmlns:cx="http://schemas.microsoft.com/office/drawing/2014/chartex" xmlns:cx1="http://schemas.microsoft.com/office/drawing/2015/9/8/chartex" xmlns:cx2="http://schemas.microsoft.com/office/drawing/2015/10/21/chartex" xmlns:cx3="http://schemas.microsoft.com/office/drawing/2016/5/9/chartex" xmlns:cx4="http://schemas.microsoft.com/office/drawing/2016/5/10/chartex" xmlns:cx5="http://schemas.microsoft.com/office/drawing/2016/5/11/chartex" xmlns:cx6="http://schemas.microsoft.com/office/drawing/2016/5/12/chartex" xmlns:cx7="http://schemas.microsoft.com/office/drawing/2016/5/13/chartex" xmlns:cx8="http://schemas.microsoft.com/office/drawing/2016/5/14/chartex" xmlns:mc="http://schemas.openxmlformats.org/markup-compatibility/2006" xmlns:aink="http://schemas.microsoft.com/office/drawing/2016/ink" xmlns:am3d="http://schemas.microsoft.com/office/drawing/2017/model3d" xmlns:o="urn:schemas-microsoft-com:office:office" xmlns:oel="http://schemas.microsoft.com/office/2019/extlst" xmlns:r="http://schemas.openxmlformats.org/officeDocument/2006/relationships" xmlns:m="http://schemas.openxmlformats.org/officeDocument/2006/math" xmlns:v="urn:schemas-microsoft-com:vml" xmlns:wp14="http://schemas.microsoft.com/office/word/2010/wordprocessingDrawing" xmlns:wp="http://schemas.openxmlformats.org/drawingml/2006/wordprocessingDrawing" xmlns:w10="urn:schemas-microsoft-com:office:word" xmlns:w="http://schemas.openxmlformats.org/wordprocessingml/2006/main" xmlns:w14="http://schemas.microsoft.com/office/word/2010/wordml" xmlns:w15="http://schemas.microsoft.com/office/word/2012/wordml" xmlns:w16cex="http://schemas.microsoft.com/office/word/2018/wordml/cex" xmlns:w16cid="http://schemas.microsoft.com/office/word/2016/wordml/cid" xmlns:w16="http://schemas.microsoft.com/office/word/2018/wordml" xmlns:w16du="http://schemas.microsoft.com/office/word/2023/wordml/word16du" xmlns:w16sdtdh="http://schemas.microsoft.com/office/word/2020/wordml/sdtdatahash" xmlns:w16sdtfl="http://schemas.microsoft.com/office/word/2024/wordml/sdtformatlock" xmlns:w16se="http://schemas.microsoft.com/office/word/2015/wordml/symex" xmlns:wpg="http://schemas.microsoft.com/office/word/2010/wordprocessingGroup" xmlns:wpi="http://schemas.microsoft.com/office/word/2010/wordprocessingInk" xmlns:wne="http://schemas.microsoft.com/office/word/2006/wordml" xmlns:wps="http://schemas.microsoft.com/office/word/2010/wordprocessingShape" mc:Ignorable="w14 w15 w16se w16cid w16 w16cex w16sdtdh w16sdtfl w16du wp14">
   <w:abstractNum w:abstractNumId="0" w15:restartNumberingAfterBreak="0">
+    <w:nsid w:val="0E2E2F1E"/>
+    <w:multiLevelType w:val="multilevel"/>
+    <w:tmpl w:val="C1927E8E"/>
+    <w:lvl w:ilvl="0">
+      <w:start w:val="1"/>
+      <w:numFmt w:val="bullet"/>
+      <w:lvlText w:val=""/>
+      <w:lvlJc w:val="left"/>
+      <w:pPr>
+        <w:tabs>
+          <w:tab w:val="num" w:pos="720"/>
+        </w:tabs>
+        <w:ind w:left="720" w:hanging="360"/>
+      </w:pPr>
+      <w:rPr>
+        <w:rFonts w:ascii="Symbol" w:hAnsi="Symbol" w:hint="default"/>
+        <w:sz w:val="20"/>
+      </w:rPr>
+    </w:lvl>
+    <w:lvl w:ilvl="1" w:tentative="1">
+      <w:start w:val="1"/>
+      <w:numFmt w:val="bullet"/>
+      <w:lvlText w:val="o"/>
+      <w:lvlJc w:val="left"/>
+      <w:pPr>
+        <w:tabs>
+          <w:tab w:val="num" w:pos="1440"/>
+        </w:tabs>
+        <w:ind w:left="1440" w:hanging="360"/>
+      </w:pPr>
+      <w:rPr>
+        <w:rFonts w:ascii="Courier New" w:hAnsi="Courier New" w:hint="default"/>
+        <w:sz w:val="20"/>
+      </w:rPr>
+    </w:lvl>
+    <w:lvl w:ilvl="2" w:tentative="1">
+      <w:start w:val="1"/>
+      <w:numFmt w:val="bullet"/>
+      <w:lvlText w:val=""/>
+      <w:lvlJc w:val="left"/>
+      <w:pPr>
+        <w:tabs>
+          <w:tab w:val="num" w:pos="2160"/>
+        </w:tabs>
+        <w:ind w:left="2160" w:hanging="360"/>
+      </w:pPr>
+      <w:rPr>
+        <w:rFonts w:ascii="Wingdings" w:hAnsi="Wingdings" w:hint="default"/>
+        <w:sz w:val="20"/>
+      </w:rPr>
+    </w:lvl>
+    <w:lvl w:ilvl="3" w:tentative="1">
+      <w:start w:val="1"/>
+      <w:numFmt w:val="bullet"/>
+      <w:lvlText w:val=""/>
+      <w:lvlJc w:val="left"/>
+      <w:pPr>
+        <w:tabs>
+          <w:tab w:val="num" w:pos="2880"/>
+        </w:tabs>
+        <w:ind w:left="2880" w:hanging="360"/>
+      </w:pPr>
+      <w:rPr>
+        <w:rFonts w:ascii="Wingdings" w:hAnsi="Wingdings" w:hint="default"/>
+        <w:sz w:val="20"/>
+      </w:rPr>
+    </w:lvl>
+    <w:lvl w:ilvl="4" w:tentative="1">
+      <w:start w:val="1"/>
+      <w:numFmt w:val="bullet"/>
+      <w:lvlText w:val=""/>
+      <w:lvlJc w:val="left"/>
+      <w:pPr>
+        <w:tabs>
+          <w:tab w:val="num" w:pos="3600"/>
+        </w:tabs>
+        <w:ind w:left="3600" w:hanging="360"/>
+      </w:pPr>
+      <w:rPr>
+        <w:rFonts w:ascii="Wingdings" w:hAnsi="Wingdings" w:hint="default"/>
+        <w:sz w:val="20"/>
+      </w:rPr>
+    </w:lvl>
+    <w:lvl w:ilvl="5" w:tentative="1">
+      <w:start w:val="1"/>
+      <w:numFmt w:val="bullet"/>
+      <w:lvlText w:val=""/>
+      <w:lvlJc w:val="left"/>
+      <w:pPr>
+        <w:tabs>
+          <w:tab w:val="num" w:pos="4320"/>
+        </w:tabs>
+        <w:ind w:left="4320" w:hanging="360"/>
+      </w:pPr>
+      <w:rPr>
+        <w:rFonts w:ascii="Wingdings" w:hAnsi="Wingdings" w:hint="default"/>
+        <w:sz w:val="20"/>
+      </w:rPr>
+    </w:lvl>
+    <w:lvl w:ilvl="6" w:tentative="1">
+      <w:start w:val="1"/>
+      <w:numFmt w:val="bullet"/>
+      <w:lvlText w:val=""/>
+      <w:lvlJc w:val="left"/>
+      <w:pPr>
+        <w:tabs>
+          <w:tab w:val="num" w:pos="5040"/>
+        </w:tabs>
+        <w:ind w:left="5040" w:hanging="360"/>
+      </w:pPr>
+      <w:rPr>
+        <w:rFonts w:ascii="Wingdings" w:hAnsi="Wingdings" w:hint="default"/>
+        <w:sz w:val="20"/>
+      </w:rPr>
+    </w:lvl>
+    <w:lvl w:ilvl="7" w:tentative="1">
+      <w:start w:val="1"/>
+      <w:numFmt w:val="bullet"/>
+      <w:lvlText w:val=""/>
+      <w:lvlJc w:val="left"/>
+      <w:pPr>
+        <w:tabs>
+          <w:tab w:val="num" w:pos="5760"/>
+        </w:tabs>
+        <w:ind w:left="5760" w:hanging="360"/>
+      </w:pPr>
+      <w:rPr>
+        <w:rFonts w:ascii="Wingdings" w:hAnsi="Wingdings" w:hint="default"/>
+        <w:sz w:val="20"/>
+      </w:rPr>
+    </w:lvl>
+    <w:lvl w:ilvl="8" w:tentative="1">
+      <w:start w:val="1"/>
+      <w:numFmt w:val="bullet"/>
+      <w:lvlText w:val=""/>
+      <w:lvlJc w:val="left"/>
+      <w:pPr>
+        <w:tabs>
+          <w:tab w:val="num" w:pos="6480"/>
+        </w:tabs>
+        <w:ind w:left="6480" w:hanging="360"/>
+      </w:pPr>
+      <w:rPr>
+        <w:rFonts w:ascii="Wingdings" w:hAnsi="Wingdings" w:hint="default"/>
+        <w:sz w:val="20"/>
+      </w:rPr>
+    </w:lvl>
+  </w:abstractNum>
+  <w:abstractNum w:abstractNumId="1" w15:restartNumberingAfterBreak="0">
+    <w:nsid w:val="0F8F0FD5"/>
+    <w:multiLevelType w:val="multilevel"/>
+    <w:tmpl w:val="168EA662"/>
+    <w:lvl w:ilvl="0">
+      <w:start w:val="1"/>
+      <w:numFmt w:val="bullet"/>
+      <w:lvlText w:val=""/>
+      <w:lvlJc w:val="left"/>
+      <w:pPr>
+        <w:tabs>
+          <w:tab w:val="num" w:pos="720"/>
+        </w:tabs>
+        <w:ind w:left="720" w:hanging="360"/>
+      </w:pPr>
+      <w:rPr>
+        <w:rFonts w:ascii="Symbol" w:hAnsi="Symbol" w:hint="default"/>
+        <w:sz w:val="20"/>
+      </w:rPr>
+    </w:lvl>
+    <w:lvl w:ilvl="1" w:tentative="1">
+      <w:start w:val="1"/>
+      <w:numFmt w:val="bullet"/>
+      <w:lvlText w:val="o"/>
+      <w:lvlJc w:val="left"/>
+      <w:pPr>
+        <w:tabs>
+          <w:tab w:val="num" w:pos="1440"/>
+        </w:tabs>
+        <w:ind w:left="1440" w:hanging="360"/>
+      </w:pPr>
+      <w:rPr>
+        <w:rFonts w:ascii="Courier New" w:hAnsi="Courier New" w:hint="default"/>
+        <w:sz w:val="20"/>
+      </w:rPr>
+    </w:lvl>
+    <w:lvl w:ilvl="2" w:tentative="1">
+      <w:start w:val="1"/>
+      <w:numFmt w:val="bullet"/>
+      <w:lvlText w:val=""/>
+      <w:lvlJc w:val="left"/>
+      <w:pPr>
+        <w:tabs>
+          <w:tab w:val="num" w:pos="2160"/>
+        </w:tabs>
+        <w:ind w:left="2160" w:hanging="360"/>
+      </w:pPr>
+      <w:rPr>
+        <w:rFonts w:ascii="Wingdings" w:hAnsi="Wingdings" w:hint="default"/>
+        <w:sz w:val="20"/>
+      </w:rPr>
+    </w:lvl>
+    <w:lvl w:ilvl="3" w:tentative="1">
+      <w:start w:val="1"/>
+      <w:numFmt w:val="bullet"/>
+      <w:lvlText w:val=""/>
+      <w:lvlJc w:val="left"/>
+      <w:pPr>
+        <w:tabs>
+          <w:tab w:val="num" w:pos="2880"/>
+        </w:tabs>
+        <w:ind w:left="2880" w:hanging="360"/>
+      </w:pPr>
+      <w:rPr>
+        <w:rFonts w:ascii="Wingdings" w:hAnsi="Wingdings" w:hint="default"/>
+        <w:sz w:val="20"/>
+      </w:rPr>
+    </w:lvl>
+    <w:lvl w:ilvl="4" w:tentative="1">
+      <w:start w:val="1"/>
+      <w:numFmt w:val="bullet"/>
+      <w:lvlText w:val=""/>
+      <w:lvlJc w:val="left"/>
+      <w:pPr>
+        <w:tabs>
+          <w:tab w:val="num" w:pos="3600"/>
+        </w:tabs>
+        <w:ind w:left="3600" w:hanging="360"/>
+      </w:pPr>
+      <w:rPr>
+        <w:rFonts w:ascii="Wingdings" w:hAnsi="Wingdings" w:hint="default"/>
+        <w:sz w:val="20"/>
+      </w:rPr>
+    </w:lvl>
+    <w:lvl w:ilvl="5" w:tentative="1">
+      <w:start w:val="1"/>
+      <w:numFmt w:val="bullet"/>
+      <w:lvlText w:val=""/>
+      <w:lvlJc w:val="left"/>
+      <w:pPr>
+        <w:tabs>
+          <w:tab w:val="num" w:pos="4320"/>
+        </w:tabs>
+        <w:ind w:left="4320" w:hanging="360"/>
+      </w:pPr>
+      <w:rPr>
+        <w:rFonts w:ascii="Wingdings" w:hAnsi="Wingdings" w:hint="default"/>
+        <w:sz w:val="20"/>
+      </w:rPr>
+    </w:lvl>
+    <w:lvl w:ilvl="6" w:tentative="1">
+      <w:start w:val="1"/>
+      <w:numFmt w:val="bullet"/>
+      <w:lvlText w:val=""/>
+      <w:lvlJc w:val="left"/>
+      <w:pPr>
+        <w:tabs>
+          <w:tab w:val="num" w:pos="5040"/>
+        </w:tabs>
+        <w:ind w:left="5040" w:hanging="360"/>
+      </w:pPr>
+      <w:rPr>
+        <w:rFonts w:ascii="Wingdings" w:hAnsi="Wingdings" w:hint="default"/>
+        <w:sz w:val="20"/>
+      </w:rPr>
+    </w:lvl>
+    <w:lvl w:ilvl="7" w:tentative="1">
+      <w:start w:val="1"/>
+      <w:numFmt w:val="bullet"/>
+      <w:lvlText w:val=""/>
+      <w:lvlJc w:val="left"/>
+      <w:pPr>
+        <w:tabs>
+          <w:tab w:val="num" w:pos="5760"/>
+        </w:tabs>
+        <w:ind w:left="5760" w:hanging="360"/>
+      </w:pPr>
+      <w:rPr>
+        <w:rFonts w:ascii="Wingdings" w:hAnsi="Wingdings" w:hint="default"/>
+        <w:sz w:val="20"/>
+      </w:rPr>
+    </w:lvl>
+    <w:lvl w:ilvl="8" w:tentative="1">
+      <w:start w:val="1"/>
+      <w:numFmt w:val="bullet"/>
+      <w:lvlText w:val=""/>
+      <w:lvlJc w:val="left"/>
+      <w:pPr>
+        <w:tabs>
+          <w:tab w:val="num" w:pos="6480"/>
+        </w:tabs>
+        <w:ind w:left="6480" w:hanging="360"/>
+      </w:pPr>
+      <w:rPr>
+        <w:rFonts w:ascii="Wingdings" w:hAnsi="Wingdings" w:hint="default"/>
+        <w:sz w:val="20"/>
+      </w:rPr>
+    </w:lvl>
+  </w:abstractNum>
+  <w:abstractNum w:abstractNumId="2" w15:restartNumberingAfterBreak="0">
+    <w:nsid w:val="123534AB"/>
+    <w:multiLevelType w:val="multilevel"/>
+    <w:tmpl w:val="95346E7E"/>
+    <w:lvl w:ilvl="0">
+      <w:start w:val="1"/>
+      <w:numFmt w:val="bullet"/>
+      <w:lvlText w:val=""/>
+      <w:lvlJc w:val="left"/>
+      <w:pPr>
+        <w:tabs>
+          <w:tab w:val="num" w:pos="720"/>
+        </w:tabs>
+        <w:ind w:left="720" w:hanging="360"/>
+      </w:pPr>
+      <w:rPr>
+        <w:rFonts w:ascii="Symbol" w:hAnsi="Symbol" w:hint="default"/>
+        <w:sz w:val="20"/>
+      </w:rPr>
+    </w:lvl>
+    <w:lvl w:ilvl="1" w:tentative="1">
+      <w:start w:val="1"/>
+      <w:numFmt w:val="bullet"/>
+      <w:lvlText w:val="o"/>
+      <w:lvlJc w:val="left"/>
+      <w:pPr>
+        <w:tabs>
+          <w:tab w:val="num" w:pos="1440"/>
+        </w:tabs>
+        <w:ind w:left="1440" w:hanging="360"/>
+      </w:pPr>
+      <w:rPr>
+        <w:rFonts w:ascii="Courier New" w:hAnsi="Courier New" w:hint="default"/>
+        <w:sz w:val="20"/>
+      </w:rPr>
+    </w:lvl>
+    <w:lvl w:ilvl="2" w:tentative="1">
+      <w:start w:val="1"/>
+      <w:numFmt w:val="bullet"/>
+      <w:lvlText w:val=""/>
+      <w:lvlJc w:val="left"/>
+      <w:pPr>
+        <w:tabs>
+          <w:tab w:val="num" w:pos="2160"/>
+        </w:tabs>
+        <w:ind w:left="2160" w:hanging="360"/>
+      </w:pPr>
+      <w:rPr>
+        <w:rFonts w:ascii="Wingdings" w:hAnsi="Wingdings" w:hint="default"/>
+        <w:sz w:val="20"/>
+      </w:rPr>
+    </w:lvl>
+    <w:lvl w:ilvl="3" w:tentative="1">
+      <w:start w:val="1"/>
+      <w:numFmt w:val="bullet"/>
+      <w:lvlText w:val=""/>
+      <w:lvlJc w:val="left"/>
+      <w:pPr>
+        <w:tabs>
+          <w:tab w:val="num" w:pos="2880"/>
+        </w:tabs>
+        <w:ind w:left="2880" w:hanging="360"/>
+      </w:pPr>
+      <w:rPr>
+        <w:rFonts w:ascii="Wingdings" w:hAnsi="Wingdings" w:hint="default"/>
+        <w:sz w:val="20"/>
+      </w:rPr>
+    </w:lvl>
+    <w:lvl w:ilvl="4" w:tentative="1">
+      <w:start w:val="1"/>
+      <w:numFmt w:val="bullet"/>
+      <w:lvlText w:val=""/>
+      <w:lvlJc w:val="left"/>
+      <w:pPr>
+        <w:tabs>
+          <w:tab w:val="num" w:pos="3600"/>
+        </w:tabs>
+        <w:ind w:left="3600" w:hanging="360"/>
+      </w:pPr>
+      <w:rPr>
+        <w:rFonts w:ascii="Wingdings" w:hAnsi="Wingdings" w:hint="default"/>
+        <w:sz w:val="20"/>
+      </w:rPr>
+    </w:lvl>
+    <w:lvl w:ilvl="5" w:tentative="1">
+      <w:start w:val="1"/>
+      <w:numFmt w:val="bullet"/>
+      <w:lvlText w:val=""/>
+      <w:lvlJc w:val="left"/>
+      <w:pPr>
+        <w:tabs>
+          <w:tab w:val="num" w:pos="4320"/>
+        </w:tabs>
+        <w:ind w:left="4320" w:hanging="360"/>
+      </w:pPr>
+      <w:rPr>
+        <w:rFonts w:ascii="Wingdings" w:hAnsi="Wingdings" w:hint="default"/>
+        <w:sz w:val="20"/>
+      </w:rPr>
+    </w:lvl>
+    <w:lvl w:ilvl="6" w:tentative="1">
+      <w:start w:val="1"/>
+      <w:numFmt w:val="bullet"/>
+      <w:lvlText w:val=""/>
+      <w:lvlJc w:val="left"/>
+      <w:pPr>
+        <w:tabs>
+          <w:tab w:val="num" w:pos="5040"/>
+        </w:tabs>
+        <w:ind w:left="5040" w:hanging="360"/>
+      </w:pPr>
+      <w:rPr>
+        <w:rFonts w:ascii="Wingdings" w:hAnsi="Wingdings" w:hint="default"/>
+        <w:sz w:val="20"/>
+      </w:rPr>
+    </w:lvl>
+    <w:lvl w:ilvl="7" w:tentative="1">
+      <w:start w:val="1"/>
+      <w:numFmt w:val="bullet"/>
+      <w:lvlText w:val=""/>
+      <w:lvlJc w:val="left"/>
+      <w:pPr>
+        <w:tabs>
+          <w:tab w:val="num" w:pos="5760"/>
+        </w:tabs>
+        <w:ind w:left="5760" w:hanging="360"/>
+      </w:pPr>
+      <w:rPr>
+        <w:rFonts w:ascii="Wingdings" w:hAnsi="Wingdings" w:hint="default"/>
+        <w:sz w:val="20"/>
+      </w:rPr>
+    </w:lvl>
+    <w:lvl w:ilvl="8" w:tentative="1">
+      <w:start w:val="1"/>
+      <w:numFmt w:val="bullet"/>
+      <w:lvlText w:val=""/>
+      <w:lvlJc w:val="left"/>
+      <w:pPr>
+        <w:tabs>
+          <w:tab w:val="num" w:pos="6480"/>
+        </w:tabs>
+        <w:ind w:left="6480" w:hanging="360"/>
+      </w:pPr>
+      <w:rPr>
+        <w:rFonts w:ascii="Wingdings" w:hAnsi="Wingdings" w:hint="default"/>
+        <w:sz w:val="20"/>
+      </w:rPr>
+    </w:lvl>
+  </w:abstractNum>
+  <w:abstractNum w:abstractNumId="3" w15:restartNumberingAfterBreak="0">
     <w:nsid w:val="19214BA6"/>
     <w:multiLevelType w:val="multilevel"/>
     <w:tmpl w:val="AB1CE43E"/>
@@ -1728,7 +5335,716 @@
       </w:rPr>
     </w:lvl>
   </w:abstractNum>
-  <w:abstractNum w:abstractNumId="1" w15:restartNumberingAfterBreak="0">
+  <w:abstractNum w:abstractNumId="4" w15:restartNumberingAfterBreak="0">
+    <w:nsid w:val="26CD52EB"/>
+    <w:multiLevelType w:val="multilevel"/>
+    <w:tmpl w:val="734CB41A"/>
+    <w:lvl w:ilvl="0">
+      <w:start w:val="1"/>
+      <w:numFmt w:val="bullet"/>
+      <w:lvlText w:val=""/>
+      <w:lvlJc w:val="left"/>
+      <w:pPr>
+        <w:tabs>
+          <w:tab w:val="num" w:pos="720"/>
+        </w:tabs>
+        <w:ind w:left="720" w:hanging="360"/>
+      </w:pPr>
+      <w:rPr>
+        <w:rFonts w:ascii="Symbol" w:hAnsi="Symbol" w:hint="default"/>
+        <w:sz w:val="20"/>
+      </w:rPr>
+    </w:lvl>
+    <w:lvl w:ilvl="1" w:tentative="1">
+      <w:start w:val="1"/>
+      <w:numFmt w:val="bullet"/>
+      <w:lvlText w:val="o"/>
+      <w:lvlJc w:val="left"/>
+      <w:pPr>
+        <w:tabs>
+          <w:tab w:val="num" w:pos="1440"/>
+        </w:tabs>
+        <w:ind w:left="1440" w:hanging="360"/>
+      </w:pPr>
+      <w:rPr>
+        <w:rFonts w:ascii="Courier New" w:hAnsi="Courier New" w:hint="default"/>
+        <w:sz w:val="20"/>
+      </w:rPr>
+    </w:lvl>
+    <w:lvl w:ilvl="2" w:tentative="1">
+      <w:start w:val="1"/>
+      <w:numFmt w:val="bullet"/>
+      <w:lvlText w:val=""/>
+      <w:lvlJc w:val="left"/>
+      <w:pPr>
+        <w:tabs>
+          <w:tab w:val="num" w:pos="2160"/>
+        </w:tabs>
+        <w:ind w:left="2160" w:hanging="360"/>
+      </w:pPr>
+      <w:rPr>
+        <w:rFonts w:ascii="Wingdings" w:hAnsi="Wingdings" w:hint="default"/>
+        <w:sz w:val="20"/>
+      </w:rPr>
+    </w:lvl>
+    <w:lvl w:ilvl="3" w:tentative="1">
+      <w:start w:val="1"/>
+      <w:numFmt w:val="bullet"/>
+      <w:lvlText w:val=""/>
+      <w:lvlJc w:val="left"/>
+      <w:pPr>
+        <w:tabs>
+          <w:tab w:val="num" w:pos="2880"/>
+        </w:tabs>
+        <w:ind w:left="2880" w:hanging="360"/>
+      </w:pPr>
+      <w:rPr>
+        <w:rFonts w:ascii="Wingdings" w:hAnsi="Wingdings" w:hint="default"/>
+        <w:sz w:val="20"/>
+      </w:rPr>
+    </w:lvl>
+    <w:lvl w:ilvl="4" w:tentative="1">
+      <w:start w:val="1"/>
+      <w:numFmt w:val="bullet"/>
+      <w:lvlText w:val=""/>
+      <w:lvlJc w:val="left"/>
+      <w:pPr>
+        <w:tabs>
+          <w:tab w:val="num" w:pos="3600"/>
+        </w:tabs>
+        <w:ind w:left="3600" w:hanging="360"/>
+      </w:pPr>
+      <w:rPr>
+        <w:rFonts w:ascii="Wingdings" w:hAnsi="Wingdings" w:hint="default"/>
+        <w:sz w:val="20"/>
+      </w:rPr>
+    </w:lvl>
+    <w:lvl w:ilvl="5" w:tentative="1">
+      <w:start w:val="1"/>
+      <w:numFmt w:val="bullet"/>
+      <w:lvlText w:val=""/>
+      <w:lvlJc w:val="left"/>
+      <w:pPr>
+        <w:tabs>
+          <w:tab w:val="num" w:pos="4320"/>
+        </w:tabs>
+        <w:ind w:left="4320" w:hanging="360"/>
+      </w:pPr>
+      <w:rPr>
+        <w:rFonts w:ascii="Wingdings" w:hAnsi="Wingdings" w:hint="default"/>
+        <w:sz w:val="20"/>
+      </w:rPr>
+    </w:lvl>
+    <w:lvl w:ilvl="6" w:tentative="1">
+      <w:start w:val="1"/>
+      <w:numFmt w:val="bullet"/>
+      <w:lvlText w:val=""/>
+      <w:lvlJc w:val="left"/>
+      <w:pPr>
+        <w:tabs>
+          <w:tab w:val="num" w:pos="5040"/>
+        </w:tabs>
+        <w:ind w:left="5040" w:hanging="360"/>
+      </w:pPr>
+      <w:rPr>
+        <w:rFonts w:ascii="Wingdings" w:hAnsi="Wingdings" w:hint="default"/>
+        <w:sz w:val="20"/>
+      </w:rPr>
+    </w:lvl>
+    <w:lvl w:ilvl="7" w:tentative="1">
+      <w:start w:val="1"/>
+      <w:numFmt w:val="bullet"/>
+      <w:lvlText w:val=""/>
+      <w:lvlJc w:val="left"/>
+      <w:pPr>
+        <w:tabs>
+          <w:tab w:val="num" w:pos="5760"/>
+        </w:tabs>
+        <w:ind w:left="5760" w:hanging="360"/>
+      </w:pPr>
+      <w:rPr>
+        <w:rFonts w:ascii="Wingdings" w:hAnsi="Wingdings" w:hint="default"/>
+        <w:sz w:val="20"/>
+      </w:rPr>
+    </w:lvl>
+    <w:lvl w:ilvl="8" w:tentative="1">
+      <w:start w:val="1"/>
+      <w:numFmt w:val="bullet"/>
+      <w:lvlText w:val=""/>
+      <w:lvlJc w:val="left"/>
+      <w:pPr>
+        <w:tabs>
+          <w:tab w:val="num" w:pos="6480"/>
+        </w:tabs>
+        <w:ind w:left="6480" w:hanging="360"/>
+      </w:pPr>
+      <w:rPr>
+        <w:rFonts w:ascii="Wingdings" w:hAnsi="Wingdings" w:hint="default"/>
+        <w:sz w:val="20"/>
+      </w:rPr>
+    </w:lvl>
+  </w:abstractNum>
+  <w:abstractNum w:abstractNumId="5" w15:restartNumberingAfterBreak="0">
+    <w:nsid w:val="2EF80CC5"/>
+    <w:multiLevelType w:val="multilevel"/>
+    <w:tmpl w:val="4C34E460"/>
+    <w:lvl w:ilvl="0">
+      <w:start w:val="1"/>
+      <w:numFmt w:val="bullet"/>
+      <w:lvlText w:val=""/>
+      <w:lvlJc w:val="left"/>
+      <w:pPr>
+        <w:tabs>
+          <w:tab w:val="num" w:pos="720"/>
+        </w:tabs>
+        <w:ind w:left="720" w:hanging="360"/>
+      </w:pPr>
+      <w:rPr>
+        <w:rFonts w:ascii="Symbol" w:hAnsi="Symbol" w:hint="default"/>
+        <w:sz w:val="20"/>
+      </w:rPr>
+    </w:lvl>
+    <w:lvl w:ilvl="1" w:tentative="1">
+      <w:start w:val="1"/>
+      <w:numFmt w:val="bullet"/>
+      <w:lvlText w:val="o"/>
+      <w:lvlJc w:val="left"/>
+      <w:pPr>
+        <w:tabs>
+          <w:tab w:val="num" w:pos="1440"/>
+        </w:tabs>
+        <w:ind w:left="1440" w:hanging="360"/>
+      </w:pPr>
+      <w:rPr>
+        <w:rFonts w:ascii="Courier New" w:hAnsi="Courier New" w:hint="default"/>
+        <w:sz w:val="20"/>
+      </w:rPr>
+    </w:lvl>
+    <w:lvl w:ilvl="2" w:tentative="1">
+      <w:start w:val="1"/>
+      <w:numFmt w:val="bullet"/>
+      <w:lvlText w:val=""/>
+      <w:lvlJc w:val="left"/>
+      <w:pPr>
+        <w:tabs>
+          <w:tab w:val="num" w:pos="2160"/>
+        </w:tabs>
+        <w:ind w:left="2160" w:hanging="360"/>
+      </w:pPr>
+      <w:rPr>
+        <w:rFonts w:ascii="Wingdings" w:hAnsi="Wingdings" w:hint="default"/>
+        <w:sz w:val="20"/>
+      </w:rPr>
+    </w:lvl>
+    <w:lvl w:ilvl="3" w:tentative="1">
+      <w:start w:val="1"/>
+      <w:numFmt w:val="bullet"/>
+      <w:lvlText w:val=""/>
+      <w:lvlJc w:val="left"/>
+      <w:pPr>
+        <w:tabs>
+          <w:tab w:val="num" w:pos="2880"/>
+        </w:tabs>
+        <w:ind w:left="2880" w:hanging="360"/>
+      </w:pPr>
+      <w:rPr>
+        <w:rFonts w:ascii="Wingdings" w:hAnsi="Wingdings" w:hint="default"/>
+        <w:sz w:val="20"/>
+      </w:rPr>
+    </w:lvl>
+    <w:lvl w:ilvl="4" w:tentative="1">
+      <w:start w:val="1"/>
+      <w:numFmt w:val="bullet"/>
+      <w:lvlText w:val=""/>
+      <w:lvlJc w:val="left"/>
+      <w:pPr>
+        <w:tabs>
+          <w:tab w:val="num" w:pos="3600"/>
+        </w:tabs>
+        <w:ind w:left="3600" w:hanging="360"/>
+      </w:pPr>
+      <w:rPr>
+        <w:rFonts w:ascii="Wingdings" w:hAnsi="Wingdings" w:hint="default"/>
+        <w:sz w:val="20"/>
+      </w:rPr>
+    </w:lvl>
+    <w:lvl w:ilvl="5" w:tentative="1">
+      <w:start w:val="1"/>
+      <w:numFmt w:val="bullet"/>
+      <w:lvlText w:val=""/>
+      <w:lvlJc w:val="left"/>
+      <w:pPr>
+        <w:tabs>
+          <w:tab w:val="num" w:pos="4320"/>
+        </w:tabs>
+        <w:ind w:left="4320" w:hanging="360"/>
+      </w:pPr>
+      <w:rPr>
+        <w:rFonts w:ascii="Wingdings" w:hAnsi="Wingdings" w:hint="default"/>
+        <w:sz w:val="20"/>
+      </w:rPr>
+    </w:lvl>
+    <w:lvl w:ilvl="6" w:tentative="1">
+      <w:start w:val="1"/>
+      <w:numFmt w:val="bullet"/>
+      <w:lvlText w:val=""/>
+      <w:lvlJc w:val="left"/>
+      <w:pPr>
+        <w:tabs>
+          <w:tab w:val="num" w:pos="5040"/>
+        </w:tabs>
+        <w:ind w:left="5040" w:hanging="360"/>
+      </w:pPr>
+      <w:rPr>
+        <w:rFonts w:ascii="Wingdings" w:hAnsi="Wingdings" w:hint="default"/>
+        <w:sz w:val="20"/>
+      </w:rPr>
+    </w:lvl>
+    <w:lvl w:ilvl="7" w:tentative="1">
+      <w:start w:val="1"/>
+      <w:numFmt w:val="bullet"/>
+      <w:lvlText w:val=""/>
+      <w:lvlJc w:val="left"/>
+      <w:pPr>
+        <w:tabs>
+          <w:tab w:val="num" w:pos="5760"/>
+        </w:tabs>
+        <w:ind w:left="5760" w:hanging="360"/>
+      </w:pPr>
+      <w:rPr>
+        <w:rFonts w:ascii="Wingdings" w:hAnsi="Wingdings" w:hint="default"/>
+        <w:sz w:val="20"/>
+      </w:rPr>
+    </w:lvl>
+    <w:lvl w:ilvl="8" w:tentative="1">
+      <w:start w:val="1"/>
+      <w:numFmt w:val="bullet"/>
+      <w:lvlText w:val=""/>
+      <w:lvlJc w:val="left"/>
+      <w:pPr>
+        <w:tabs>
+          <w:tab w:val="num" w:pos="6480"/>
+        </w:tabs>
+        <w:ind w:left="6480" w:hanging="360"/>
+      </w:pPr>
+      <w:rPr>
+        <w:rFonts w:ascii="Wingdings" w:hAnsi="Wingdings" w:hint="default"/>
+        <w:sz w:val="20"/>
+      </w:rPr>
+    </w:lvl>
+  </w:abstractNum>
+  <w:abstractNum w:abstractNumId="6" w15:restartNumberingAfterBreak="0">
+    <w:nsid w:val="3139038F"/>
+    <w:multiLevelType w:val="hybridMultilevel"/>
+    <w:tmpl w:val="697650E0"/>
+    <w:lvl w:ilvl="0" w:tplc="040C0001">
+      <w:start w:val="1"/>
+      <w:numFmt w:val="bullet"/>
+      <w:lvlText w:val=""/>
+      <w:lvlJc w:val="left"/>
+      <w:pPr>
+        <w:ind w:left="720" w:hanging="360"/>
+      </w:pPr>
+      <w:rPr>
+        <w:rFonts w:ascii="Symbol" w:hAnsi="Symbol" w:hint="default"/>
+      </w:rPr>
+    </w:lvl>
+    <w:lvl w:ilvl="1" w:tplc="040C0003" w:tentative="1">
+      <w:start w:val="1"/>
+      <w:numFmt w:val="bullet"/>
+      <w:lvlText w:val="o"/>
+      <w:lvlJc w:val="left"/>
+      <w:pPr>
+        <w:ind w:left="1440" w:hanging="360"/>
+      </w:pPr>
+      <w:rPr>
+        <w:rFonts w:ascii="Courier New" w:hAnsi="Courier New" w:cs="Courier New" w:hint="default"/>
+      </w:rPr>
+    </w:lvl>
+    <w:lvl w:ilvl="2" w:tplc="040C0005" w:tentative="1">
+      <w:start w:val="1"/>
+      <w:numFmt w:val="bullet"/>
+      <w:lvlText w:val=""/>
+      <w:lvlJc w:val="left"/>
+      <w:pPr>
+        <w:ind w:left="2160" w:hanging="360"/>
+      </w:pPr>
+      <w:rPr>
+        <w:rFonts w:ascii="Wingdings" w:hAnsi="Wingdings" w:hint="default"/>
+      </w:rPr>
+    </w:lvl>
+    <w:lvl w:ilvl="3" w:tplc="040C0001" w:tentative="1">
+      <w:start w:val="1"/>
+      <w:numFmt w:val="bullet"/>
+      <w:lvlText w:val=""/>
+      <w:lvlJc w:val="left"/>
+      <w:pPr>
+        <w:ind w:left="2880" w:hanging="360"/>
+      </w:pPr>
+      <w:rPr>
+        <w:rFonts w:ascii="Symbol" w:hAnsi="Symbol" w:hint="default"/>
+      </w:rPr>
+    </w:lvl>
+    <w:lvl w:ilvl="4" w:tplc="040C0003" w:tentative="1">
+      <w:start w:val="1"/>
+      <w:numFmt w:val="bullet"/>
+      <w:lvlText w:val="o"/>
+      <w:lvlJc w:val="left"/>
+      <w:pPr>
+        <w:ind w:left="3600" w:hanging="360"/>
+      </w:pPr>
+      <w:rPr>
+        <w:rFonts w:ascii="Courier New" w:hAnsi="Courier New" w:cs="Courier New" w:hint="default"/>
+      </w:rPr>
+    </w:lvl>
+    <w:lvl w:ilvl="5" w:tplc="040C0005" w:tentative="1">
+      <w:start w:val="1"/>
+      <w:numFmt w:val="bullet"/>
+      <w:lvlText w:val=""/>
+      <w:lvlJc w:val="left"/>
+      <w:pPr>
+        <w:ind w:left="4320" w:hanging="360"/>
+      </w:pPr>
+      <w:rPr>
+        <w:rFonts w:ascii="Wingdings" w:hAnsi="Wingdings" w:hint="default"/>
+      </w:rPr>
+    </w:lvl>
+    <w:lvl w:ilvl="6" w:tplc="040C0001" w:tentative="1">
+      <w:start w:val="1"/>
+      <w:numFmt w:val="bullet"/>
+      <w:lvlText w:val=""/>
+      <w:lvlJc w:val="left"/>
+      <w:pPr>
+        <w:ind w:left="5040" w:hanging="360"/>
+      </w:pPr>
+      <w:rPr>
+        <w:rFonts w:ascii="Symbol" w:hAnsi="Symbol" w:hint="default"/>
+      </w:rPr>
+    </w:lvl>
+    <w:lvl w:ilvl="7" w:tplc="040C0003" w:tentative="1">
+      <w:start w:val="1"/>
+      <w:numFmt w:val="bullet"/>
+      <w:lvlText w:val="o"/>
+      <w:lvlJc w:val="left"/>
+      <w:pPr>
+        <w:ind w:left="5760" w:hanging="360"/>
+      </w:pPr>
+      <w:rPr>
+        <w:rFonts w:ascii="Courier New" w:hAnsi="Courier New" w:cs="Courier New" w:hint="default"/>
+      </w:rPr>
+    </w:lvl>
+    <w:lvl w:ilvl="8" w:tplc="040C0005" w:tentative="1">
+      <w:start w:val="1"/>
+      <w:numFmt w:val="bullet"/>
+      <w:lvlText w:val=""/>
+      <w:lvlJc w:val="left"/>
+      <w:pPr>
+        <w:ind w:left="6480" w:hanging="360"/>
+      </w:pPr>
+      <w:rPr>
+        <w:rFonts w:ascii="Wingdings" w:hAnsi="Wingdings" w:hint="default"/>
+      </w:rPr>
+    </w:lvl>
+  </w:abstractNum>
+  <w:abstractNum w:abstractNumId="7" w15:restartNumberingAfterBreak="0">
+    <w:nsid w:val="33C00254"/>
+    <w:multiLevelType w:val="multilevel"/>
+    <w:tmpl w:val="FF8AE4CC"/>
+    <w:lvl w:ilvl="0">
+      <w:start w:val="1"/>
+      <w:numFmt w:val="bullet"/>
+      <w:lvlText w:val=""/>
+      <w:lvlJc w:val="left"/>
+      <w:pPr>
+        <w:tabs>
+          <w:tab w:val="num" w:pos="720"/>
+        </w:tabs>
+        <w:ind w:left="720" w:hanging="360"/>
+      </w:pPr>
+      <w:rPr>
+        <w:rFonts w:ascii="Symbol" w:hAnsi="Symbol" w:hint="default"/>
+        <w:sz w:val="20"/>
+      </w:rPr>
+    </w:lvl>
+    <w:lvl w:ilvl="1" w:tentative="1">
+      <w:start w:val="1"/>
+      <w:numFmt w:val="bullet"/>
+      <w:lvlText w:val="o"/>
+      <w:lvlJc w:val="left"/>
+      <w:pPr>
+        <w:tabs>
+          <w:tab w:val="num" w:pos="1440"/>
+        </w:tabs>
+        <w:ind w:left="1440" w:hanging="360"/>
+      </w:pPr>
+      <w:rPr>
+        <w:rFonts w:ascii="Courier New" w:hAnsi="Courier New" w:hint="default"/>
+        <w:sz w:val="20"/>
+      </w:rPr>
+    </w:lvl>
+    <w:lvl w:ilvl="2" w:tentative="1">
+      <w:start w:val="1"/>
+      <w:numFmt w:val="bullet"/>
+      <w:lvlText w:val=""/>
+      <w:lvlJc w:val="left"/>
+      <w:pPr>
+        <w:tabs>
+          <w:tab w:val="num" w:pos="2160"/>
+        </w:tabs>
+        <w:ind w:left="2160" w:hanging="360"/>
+      </w:pPr>
+      <w:rPr>
+        <w:rFonts w:ascii="Wingdings" w:hAnsi="Wingdings" w:hint="default"/>
+        <w:sz w:val="20"/>
+      </w:rPr>
+    </w:lvl>
+    <w:lvl w:ilvl="3" w:tentative="1">
+      <w:start w:val="1"/>
+      <w:numFmt w:val="bullet"/>
+      <w:lvlText w:val=""/>
+      <w:lvlJc w:val="left"/>
+      <w:pPr>
+        <w:tabs>
+          <w:tab w:val="num" w:pos="2880"/>
+        </w:tabs>
+        <w:ind w:left="2880" w:hanging="360"/>
+      </w:pPr>
+      <w:rPr>
+        <w:rFonts w:ascii="Wingdings" w:hAnsi="Wingdings" w:hint="default"/>
+        <w:sz w:val="20"/>
+      </w:rPr>
+    </w:lvl>
+    <w:lvl w:ilvl="4" w:tentative="1">
+      <w:start w:val="1"/>
+      <w:numFmt w:val="bullet"/>
+      <w:lvlText w:val=""/>
+      <w:lvlJc w:val="left"/>
+      <w:pPr>
+        <w:tabs>
+          <w:tab w:val="num" w:pos="3600"/>
+        </w:tabs>
+        <w:ind w:left="3600" w:hanging="360"/>
+      </w:pPr>
+      <w:rPr>
+        <w:rFonts w:ascii="Wingdings" w:hAnsi="Wingdings" w:hint="default"/>
+        <w:sz w:val="20"/>
+      </w:rPr>
+    </w:lvl>
+    <w:lvl w:ilvl="5" w:tentative="1">
+      <w:start w:val="1"/>
+      <w:numFmt w:val="bullet"/>
+      <w:lvlText w:val=""/>
+      <w:lvlJc w:val="left"/>
+      <w:pPr>
+        <w:tabs>
+          <w:tab w:val="num" w:pos="4320"/>
+        </w:tabs>
+        <w:ind w:left="4320" w:hanging="360"/>
+      </w:pPr>
+      <w:rPr>
+        <w:rFonts w:ascii="Wingdings" w:hAnsi="Wingdings" w:hint="default"/>
+        <w:sz w:val="20"/>
+      </w:rPr>
+    </w:lvl>
+    <w:lvl w:ilvl="6" w:tentative="1">
+      <w:start w:val="1"/>
+      <w:numFmt w:val="bullet"/>
+      <w:lvlText w:val=""/>
+      <w:lvlJc w:val="left"/>
+      <w:pPr>
+        <w:tabs>
+          <w:tab w:val="num" w:pos="5040"/>
+        </w:tabs>
+        <w:ind w:left="5040" w:hanging="360"/>
+      </w:pPr>
+      <w:rPr>
+        <w:rFonts w:ascii="Wingdings" w:hAnsi="Wingdings" w:hint="default"/>
+        <w:sz w:val="20"/>
+      </w:rPr>
+    </w:lvl>
+    <w:lvl w:ilvl="7" w:tentative="1">
+      <w:start w:val="1"/>
+      <w:numFmt w:val="bullet"/>
+      <w:lvlText w:val=""/>
+      <w:lvlJc w:val="left"/>
+      <w:pPr>
+        <w:tabs>
+          <w:tab w:val="num" w:pos="5760"/>
+        </w:tabs>
+        <w:ind w:left="5760" w:hanging="360"/>
+      </w:pPr>
+      <w:rPr>
+        <w:rFonts w:ascii="Wingdings" w:hAnsi="Wingdings" w:hint="default"/>
+        <w:sz w:val="20"/>
+      </w:rPr>
+    </w:lvl>
+    <w:lvl w:ilvl="8" w:tentative="1">
+      <w:start w:val="1"/>
+      <w:numFmt w:val="bullet"/>
+      <w:lvlText w:val=""/>
+      <w:lvlJc w:val="left"/>
+      <w:pPr>
+        <w:tabs>
+          <w:tab w:val="num" w:pos="6480"/>
+        </w:tabs>
+        <w:ind w:left="6480" w:hanging="360"/>
+      </w:pPr>
+      <w:rPr>
+        <w:rFonts w:ascii="Wingdings" w:hAnsi="Wingdings" w:hint="default"/>
+        <w:sz w:val="20"/>
+      </w:rPr>
+    </w:lvl>
+  </w:abstractNum>
+  <w:abstractNum w:abstractNumId="8" w15:restartNumberingAfterBreak="0">
+    <w:nsid w:val="3C886E48"/>
+    <w:multiLevelType w:val="multilevel"/>
+    <w:tmpl w:val="058AC9F6"/>
+    <w:lvl w:ilvl="0">
+      <w:start w:val="1"/>
+      <w:numFmt w:val="bullet"/>
+      <w:lvlText w:val=""/>
+      <w:lvlJc w:val="left"/>
+      <w:pPr>
+        <w:tabs>
+          <w:tab w:val="num" w:pos="720"/>
+        </w:tabs>
+        <w:ind w:left="720" w:hanging="360"/>
+      </w:pPr>
+      <w:rPr>
+        <w:rFonts w:ascii="Symbol" w:hAnsi="Symbol" w:hint="default"/>
+        <w:sz w:val="20"/>
+      </w:rPr>
+    </w:lvl>
+    <w:lvl w:ilvl="1" w:tentative="1">
+      <w:start w:val="1"/>
+      <w:numFmt w:val="bullet"/>
+      <w:lvlText w:val="o"/>
+      <w:lvlJc w:val="left"/>
+      <w:pPr>
+        <w:tabs>
+          <w:tab w:val="num" w:pos="1440"/>
+        </w:tabs>
+        <w:ind w:left="1440" w:hanging="360"/>
+      </w:pPr>
+      <w:rPr>
+        <w:rFonts w:ascii="Courier New" w:hAnsi="Courier New" w:hint="default"/>
+        <w:sz w:val="20"/>
+      </w:rPr>
+    </w:lvl>
+    <w:lvl w:ilvl="2" w:tentative="1">
+      <w:start w:val="1"/>
+      <w:numFmt w:val="bullet"/>
+      <w:lvlText w:val=""/>
+      <w:lvlJc w:val="left"/>
+      <w:pPr>
+        <w:tabs>
+          <w:tab w:val="num" w:pos="2160"/>
+        </w:tabs>
+        <w:ind w:left="2160" w:hanging="360"/>
+      </w:pPr>
+      <w:rPr>
+        <w:rFonts w:ascii="Wingdings" w:hAnsi="Wingdings" w:hint="default"/>
+        <w:sz w:val="20"/>
+      </w:rPr>
+    </w:lvl>
+    <w:lvl w:ilvl="3" w:tentative="1">
+      <w:start w:val="1"/>
+      <w:numFmt w:val="bullet"/>
+      <w:lvlText w:val=""/>
+      <w:lvlJc w:val="left"/>
+      <w:pPr>
+        <w:tabs>
+          <w:tab w:val="num" w:pos="2880"/>
+        </w:tabs>
+        <w:ind w:left="2880" w:hanging="360"/>
+      </w:pPr>
+      <w:rPr>
+        <w:rFonts w:ascii="Wingdings" w:hAnsi="Wingdings" w:hint="default"/>
+        <w:sz w:val="20"/>
+      </w:rPr>
+    </w:lvl>
+    <w:lvl w:ilvl="4" w:tentative="1">
+      <w:start w:val="1"/>
+      <w:numFmt w:val="bullet"/>
+      <w:lvlText w:val=""/>
+      <w:lvlJc w:val="left"/>
+      <w:pPr>
+        <w:tabs>
+          <w:tab w:val="num" w:pos="3600"/>
+        </w:tabs>
+        <w:ind w:left="3600" w:hanging="360"/>
+      </w:pPr>
+      <w:rPr>
+        <w:rFonts w:ascii="Wingdings" w:hAnsi="Wingdings" w:hint="default"/>
+        <w:sz w:val="20"/>
+      </w:rPr>
+    </w:lvl>
+    <w:lvl w:ilvl="5" w:tentative="1">
+      <w:start w:val="1"/>
+      <w:numFmt w:val="bullet"/>
+      <w:lvlText w:val=""/>
+      <w:lvlJc w:val="left"/>
+      <w:pPr>
+        <w:tabs>
+          <w:tab w:val="num" w:pos="4320"/>
+        </w:tabs>
+        <w:ind w:left="4320" w:hanging="360"/>
+      </w:pPr>
+      <w:rPr>
+        <w:rFonts w:ascii="Wingdings" w:hAnsi="Wingdings" w:hint="default"/>
+        <w:sz w:val="20"/>
+      </w:rPr>
+    </w:lvl>
+    <w:lvl w:ilvl="6" w:tentative="1">
+      <w:start w:val="1"/>
+      <w:numFmt w:val="bullet"/>
+      <w:lvlText w:val=""/>
+      <w:lvlJc w:val="left"/>
+      <w:pPr>
+        <w:tabs>
+          <w:tab w:val="num" w:pos="5040"/>
+        </w:tabs>
+        <w:ind w:left="5040" w:hanging="360"/>
+      </w:pPr>
+      <w:rPr>
+        <w:rFonts w:ascii="Wingdings" w:hAnsi="Wingdings" w:hint="default"/>
+        <w:sz w:val="20"/>
+      </w:rPr>
+    </w:lvl>
+    <w:lvl w:ilvl="7" w:tentative="1">
+      <w:start w:val="1"/>
+      <w:numFmt w:val="bullet"/>
+      <w:lvlText w:val=""/>
+      <w:lvlJc w:val="left"/>
+      <w:pPr>
+        <w:tabs>
+          <w:tab w:val="num" w:pos="5760"/>
+        </w:tabs>
+        <w:ind w:left="5760" w:hanging="360"/>
+      </w:pPr>
+      <w:rPr>
+        <w:rFonts w:ascii="Wingdings" w:hAnsi="Wingdings" w:hint="default"/>
+        <w:sz w:val="20"/>
+      </w:rPr>
+    </w:lvl>
+    <w:lvl w:ilvl="8" w:tentative="1">
+      <w:start w:val="1"/>
+      <w:numFmt w:val="bullet"/>
+      <w:lvlText w:val=""/>
+      <w:lvlJc w:val="left"/>
+      <w:pPr>
+        <w:tabs>
+          <w:tab w:val="num" w:pos="6480"/>
+        </w:tabs>
+        <w:ind w:left="6480" w:hanging="360"/>
+      </w:pPr>
+      <w:rPr>
+        <w:rFonts w:ascii="Wingdings" w:hAnsi="Wingdings" w:hint="default"/>
+        <w:sz w:val="20"/>
+      </w:rPr>
+    </w:lvl>
+  </w:abstractNum>
+  <w:abstractNum w:abstractNumId="9" w15:restartNumberingAfterBreak="0">
     <w:nsid w:val="42F44BD9"/>
     <w:multiLevelType w:val="multilevel"/>
     <w:tmpl w:val="040C001F"/>
@@ -1814,7 +6130,454 @@
       </w:pPr>
     </w:lvl>
   </w:abstractNum>
-  <w:abstractNum w:abstractNumId="2" w15:restartNumberingAfterBreak="0">
+  <w:abstractNum w:abstractNumId="10" w15:restartNumberingAfterBreak="0">
+    <w:nsid w:val="4BB352BB"/>
+    <w:multiLevelType w:val="multilevel"/>
+    <w:tmpl w:val="415A7C2A"/>
+    <w:lvl w:ilvl="0">
+      <w:start w:val="1"/>
+      <w:numFmt w:val="bullet"/>
+      <w:lvlText w:val=""/>
+      <w:lvlJc w:val="left"/>
+      <w:pPr>
+        <w:tabs>
+          <w:tab w:val="num" w:pos="720"/>
+        </w:tabs>
+        <w:ind w:left="720" w:hanging="360"/>
+      </w:pPr>
+      <w:rPr>
+        <w:rFonts w:ascii="Symbol" w:hAnsi="Symbol" w:hint="default"/>
+        <w:sz w:val="20"/>
+      </w:rPr>
+    </w:lvl>
+    <w:lvl w:ilvl="1" w:tentative="1">
+      <w:start w:val="1"/>
+      <w:numFmt w:val="bullet"/>
+      <w:lvlText w:val="o"/>
+      <w:lvlJc w:val="left"/>
+      <w:pPr>
+        <w:tabs>
+          <w:tab w:val="num" w:pos="1440"/>
+        </w:tabs>
+        <w:ind w:left="1440" w:hanging="360"/>
+      </w:pPr>
+      <w:rPr>
+        <w:rFonts w:ascii="Courier New" w:hAnsi="Courier New" w:hint="default"/>
+        <w:sz w:val="20"/>
+      </w:rPr>
+    </w:lvl>
+    <w:lvl w:ilvl="2" w:tentative="1">
+      <w:start w:val="1"/>
+      <w:numFmt w:val="bullet"/>
+      <w:lvlText w:val=""/>
+      <w:lvlJc w:val="left"/>
+      <w:pPr>
+        <w:tabs>
+          <w:tab w:val="num" w:pos="2160"/>
+        </w:tabs>
+        <w:ind w:left="2160" w:hanging="360"/>
+      </w:pPr>
+      <w:rPr>
+        <w:rFonts w:ascii="Wingdings" w:hAnsi="Wingdings" w:hint="default"/>
+        <w:sz w:val="20"/>
+      </w:rPr>
+    </w:lvl>
+    <w:lvl w:ilvl="3" w:tentative="1">
+      <w:start w:val="1"/>
+      <w:numFmt w:val="bullet"/>
+      <w:lvlText w:val=""/>
+      <w:lvlJc w:val="left"/>
+      <w:pPr>
+        <w:tabs>
+          <w:tab w:val="num" w:pos="2880"/>
+        </w:tabs>
+        <w:ind w:left="2880" w:hanging="360"/>
+      </w:pPr>
+      <w:rPr>
+        <w:rFonts w:ascii="Wingdings" w:hAnsi="Wingdings" w:hint="default"/>
+        <w:sz w:val="20"/>
+      </w:rPr>
+    </w:lvl>
+    <w:lvl w:ilvl="4" w:tentative="1">
+      <w:start w:val="1"/>
+      <w:numFmt w:val="bullet"/>
+      <w:lvlText w:val=""/>
+      <w:lvlJc w:val="left"/>
+      <w:pPr>
+        <w:tabs>
+          <w:tab w:val="num" w:pos="3600"/>
+        </w:tabs>
+        <w:ind w:left="3600" w:hanging="360"/>
+      </w:pPr>
+      <w:rPr>
+        <w:rFonts w:ascii="Wingdings" w:hAnsi="Wingdings" w:hint="default"/>
+        <w:sz w:val="20"/>
+      </w:rPr>
+    </w:lvl>
+    <w:lvl w:ilvl="5" w:tentative="1">
+      <w:start w:val="1"/>
+      <w:numFmt w:val="bullet"/>
+      <w:lvlText w:val=""/>
+      <w:lvlJc w:val="left"/>
+      <w:pPr>
+        <w:tabs>
+          <w:tab w:val="num" w:pos="4320"/>
+        </w:tabs>
+        <w:ind w:left="4320" w:hanging="360"/>
+      </w:pPr>
+      <w:rPr>
+        <w:rFonts w:ascii="Wingdings" w:hAnsi="Wingdings" w:hint="default"/>
+        <w:sz w:val="20"/>
+      </w:rPr>
+    </w:lvl>
+    <w:lvl w:ilvl="6" w:tentative="1">
+      <w:start w:val="1"/>
+      <w:numFmt w:val="bullet"/>
+      <w:lvlText w:val=""/>
+      <w:lvlJc w:val="left"/>
+      <w:pPr>
+        <w:tabs>
+          <w:tab w:val="num" w:pos="5040"/>
+        </w:tabs>
+        <w:ind w:left="5040" w:hanging="360"/>
+      </w:pPr>
+      <w:rPr>
+        <w:rFonts w:ascii="Wingdings" w:hAnsi="Wingdings" w:hint="default"/>
+        <w:sz w:val="20"/>
+      </w:rPr>
+    </w:lvl>
+    <w:lvl w:ilvl="7" w:tentative="1">
+      <w:start w:val="1"/>
+      <w:numFmt w:val="bullet"/>
+      <w:lvlText w:val=""/>
+      <w:lvlJc w:val="left"/>
+      <w:pPr>
+        <w:tabs>
+          <w:tab w:val="num" w:pos="5760"/>
+        </w:tabs>
+        <w:ind w:left="5760" w:hanging="360"/>
+      </w:pPr>
+      <w:rPr>
+        <w:rFonts w:ascii="Wingdings" w:hAnsi="Wingdings" w:hint="default"/>
+        <w:sz w:val="20"/>
+      </w:rPr>
+    </w:lvl>
+    <w:lvl w:ilvl="8" w:tentative="1">
+      <w:start w:val="1"/>
+      <w:numFmt w:val="bullet"/>
+      <w:lvlText w:val=""/>
+      <w:lvlJc w:val="left"/>
+      <w:pPr>
+        <w:tabs>
+          <w:tab w:val="num" w:pos="6480"/>
+        </w:tabs>
+        <w:ind w:left="6480" w:hanging="360"/>
+      </w:pPr>
+      <w:rPr>
+        <w:rFonts w:ascii="Wingdings" w:hAnsi="Wingdings" w:hint="default"/>
+        <w:sz w:val="20"/>
+      </w:rPr>
+    </w:lvl>
+  </w:abstractNum>
+  <w:abstractNum w:abstractNumId="11" w15:restartNumberingAfterBreak="0">
+    <w:nsid w:val="4C104863"/>
+    <w:multiLevelType w:val="multilevel"/>
+    <w:tmpl w:val="7B78441E"/>
+    <w:lvl w:ilvl="0">
+      <w:start w:val="1"/>
+      <w:numFmt w:val="bullet"/>
+      <w:lvlText w:val=""/>
+      <w:lvlJc w:val="left"/>
+      <w:pPr>
+        <w:tabs>
+          <w:tab w:val="num" w:pos="720"/>
+        </w:tabs>
+        <w:ind w:left="720" w:hanging="360"/>
+      </w:pPr>
+      <w:rPr>
+        <w:rFonts w:ascii="Symbol" w:hAnsi="Symbol" w:hint="default"/>
+        <w:sz w:val="20"/>
+      </w:rPr>
+    </w:lvl>
+    <w:lvl w:ilvl="1" w:tentative="1">
+      <w:start w:val="1"/>
+      <w:numFmt w:val="bullet"/>
+      <w:lvlText w:val="o"/>
+      <w:lvlJc w:val="left"/>
+      <w:pPr>
+        <w:tabs>
+          <w:tab w:val="num" w:pos="1440"/>
+        </w:tabs>
+        <w:ind w:left="1440" w:hanging="360"/>
+      </w:pPr>
+      <w:rPr>
+        <w:rFonts w:ascii="Courier New" w:hAnsi="Courier New" w:hint="default"/>
+        <w:sz w:val="20"/>
+      </w:rPr>
+    </w:lvl>
+    <w:lvl w:ilvl="2" w:tentative="1">
+      <w:start w:val="1"/>
+      <w:numFmt w:val="bullet"/>
+      <w:lvlText w:val=""/>
+      <w:lvlJc w:val="left"/>
+      <w:pPr>
+        <w:tabs>
+          <w:tab w:val="num" w:pos="2160"/>
+        </w:tabs>
+        <w:ind w:left="2160" w:hanging="360"/>
+      </w:pPr>
+      <w:rPr>
+        <w:rFonts w:ascii="Wingdings" w:hAnsi="Wingdings" w:hint="default"/>
+        <w:sz w:val="20"/>
+      </w:rPr>
+    </w:lvl>
+    <w:lvl w:ilvl="3" w:tentative="1">
+      <w:start w:val="1"/>
+      <w:numFmt w:val="bullet"/>
+      <w:lvlText w:val=""/>
+      <w:lvlJc w:val="left"/>
+      <w:pPr>
+        <w:tabs>
+          <w:tab w:val="num" w:pos="2880"/>
+        </w:tabs>
+        <w:ind w:left="2880" w:hanging="360"/>
+      </w:pPr>
+      <w:rPr>
+        <w:rFonts w:ascii="Wingdings" w:hAnsi="Wingdings" w:hint="default"/>
+        <w:sz w:val="20"/>
+      </w:rPr>
+    </w:lvl>
+    <w:lvl w:ilvl="4" w:tentative="1">
+      <w:start w:val="1"/>
+      <w:numFmt w:val="bullet"/>
+      <w:lvlText w:val=""/>
+      <w:lvlJc w:val="left"/>
+      <w:pPr>
+        <w:tabs>
+          <w:tab w:val="num" w:pos="3600"/>
+        </w:tabs>
+        <w:ind w:left="3600" w:hanging="360"/>
+      </w:pPr>
+      <w:rPr>
+        <w:rFonts w:ascii="Wingdings" w:hAnsi="Wingdings" w:hint="default"/>
+        <w:sz w:val="20"/>
+      </w:rPr>
+    </w:lvl>
+    <w:lvl w:ilvl="5" w:tentative="1">
+      <w:start w:val="1"/>
+      <w:numFmt w:val="bullet"/>
+      <w:lvlText w:val=""/>
+      <w:lvlJc w:val="left"/>
+      <w:pPr>
+        <w:tabs>
+          <w:tab w:val="num" w:pos="4320"/>
+        </w:tabs>
+        <w:ind w:left="4320" w:hanging="360"/>
+      </w:pPr>
+      <w:rPr>
+        <w:rFonts w:ascii="Wingdings" w:hAnsi="Wingdings" w:hint="default"/>
+        <w:sz w:val="20"/>
+      </w:rPr>
+    </w:lvl>
+    <w:lvl w:ilvl="6" w:tentative="1">
+      <w:start w:val="1"/>
+      <w:numFmt w:val="bullet"/>
+      <w:lvlText w:val=""/>
+      <w:lvlJc w:val="left"/>
+      <w:pPr>
+        <w:tabs>
+          <w:tab w:val="num" w:pos="5040"/>
+        </w:tabs>
+        <w:ind w:left="5040" w:hanging="360"/>
+      </w:pPr>
+      <w:rPr>
+        <w:rFonts w:ascii="Wingdings" w:hAnsi="Wingdings" w:hint="default"/>
+        <w:sz w:val="20"/>
+      </w:rPr>
+    </w:lvl>
+    <w:lvl w:ilvl="7" w:tentative="1">
+      <w:start w:val="1"/>
+      <w:numFmt w:val="bullet"/>
+      <w:lvlText w:val=""/>
+      <w:lvlJc w:val="left"/>
+      <w:pPr>
+        <w:tabs>
+          <w:tab w:val="num" w:pos="5760"/>
+        </w:tabs>
+        <w:ind w:left="5760" w:hanging="360"/>
+      </w:pPr>
+      <w:rPr>
+        <w:rFonts w:ascii="Wingdings" w:hAnsi="Wingdings" w:hint="default"/>
+        <w:sz w:val="20"/>
+      </w:rPr>
+    </w:lvl>
+    <w:lvl w:ilvl="8" w:tentative="1">
+      <w:start w:val="1"/>
+      <w:numFmt w:val="bullet"/>
+      <w:lvlText w:val=""/>
+      <w:lvlJc w:val="left"/>
+      <w:pPr>
+        <w:tabs>
+          <w:tab w:val="num" w:pos="6480"/>
+        </w:tabs>
+        <w:ind w:left="6480" w:hanging="360"/>
+      </w:pPr>
+      <w:rPr>
+        <w:rFonts w:ascii="Wingdings" w:hAnsi="Wingdings" w:hint="default"/>
+        <w:sz w:val="20"/>
+      </w:rPr>
+    </w:lvl>
+  </w:abstractNum>
+  <w:abstractNum w:abstractNumId="12" w15:restartNumberingAfterBreak="0">
+    <w:nsid w:val="4E7763D9"/>
+    <w:multiLevelType w:val="multilevel"/>
+    <w:tmpl w:val="ABD81104"/>
+    <w:lvl w:ilvl="0">
+      <w:start w:val="1"/>
+      <w:numFmt w:val="bullet"/>
+      <w:lvlText w:val=""/>
+      <w:lvlJc w:val="left"/>
+      <w:pPr>
+        <w:tabs>
+          <w:tab w:val="num" w:pos="720"/>
+        </w:tabs>
+        <w:ind w:left="720" w:hanging="360"/>
+      </w:pPr>
+      <w:rPr>
+        <w:rFonts w:ascii="Symbol" w:hAnsi="Symbol" w:hint="default"/>
+        <w:sz w:val="20"/>
+      </w:rPr>
+    </w:lvl>
+    <w:lvl w:ilvl="1" w:tentative="1">
+      <w:start w:val="1"/>
+      <w:numFmt w:val="bullet"/>
+      <w:lvlText w:val="o"/>
+      <w:lvlJc w:val="left"/>
+      <w:pPr>
+        <w:tabs>
+          <w:tab w:val="num" w:pos="1440"/>
+        </w:tabs>
+        <w:ind w:left="1440" w:hanging="360"/>
+      </w:pPr>
+      <w:rPr>
+        <w:rFonts w:ascii="Courier New" w:hAnsi="Courier New" w:hint="default"/>
+        <w:sz w:val="20"/>
+      </w:rPr>
+    </w:lvl>
+    <w:lvl w:ilvl="2" w:tentative="1">
+      <w:start w:val="1"/>
+      <w:numFmt w:val="bullet"/>
+      <w:lvlText w:val=""/>
+      <w:lvlJc w:val="left"/>
+      <w:pPr>
+        <w:tabs>
+          <w:tab w:val="num" w:pos="2160"/>
+        </w:tabs>
+        <w:ind w:left="2160" w:hanging="360"/>
+      </w:pPr>
+      <w:rPr>
+        <w:rFonts w:ascii="Wingdings" w:hAnsi="Wingdings" w:hint="default"/>
+        <w:sz w:val="20"/>
+      </w:rPr>
+    </w:lvl>
+    <w:lvl w:ilvl="3" w:tentative="1">
+      <w:start w:val="1"/>
+      <w:numFmt w:val="bullet"/>
+      <w:lvlText w:val=""/>
+      <w:lvlJc w:val="left"/>
+      <w:pPr>
+        <w:tabs>
+          <w:tab w:val="num" w:pos="2880"/>
+        </w:tabs>
+        <w:ind w:left="2880" w:hanging="360"/>
+      </w:pPr>
+      <w:rPr>
+        <w:rFonts w:ascii="Wingdings" w:hAnsi="Wingdings" w:hint="default"/>
+        <w:sz w:val="20"/>
+      </w:rPr>
+    </w:lvl>
+    <w:lvl w:ilvl="4" w:tentative="1">
+      <w:start w:val="1"/>
+      <w:numFmt w:val="bullet"/>
+      <w:lvlText w:val=""/>
+      <w:lvlJc w:val="left"/>
+      <w:pPr>
+        <w:tabs>
+          <w:tab w:val="num" w:pos="3600"/>
+        </w:tabs>
+        <w:ind w:left="3600" w:hanging="360"/>
+      </w:pPr>
+      <w:rPr>
+        <w:rFonts w:ascii="Wingdings" w:hAnsi="Wingdings" w:hint="default"/>
+        <w:sz w:val="20"/>
+      </w:rPr>
+    </w:lvl>
+    <w:lvl w:ilvl="5" w:tentative="1">
+      <w:start w:val="1"/>
+      <w:numFmt w:val="bullet"/>
+      <w:lvlText w:val=""/>
+      <w:lvlJc w:val="left"/>
+      <w:pPr>
+        <w:tabs>
+          <w:tab w:val="num" w:pos="4320"/>
+        </w:tabs>
+        <w:ind w:left="4320" w:hanging="360"/>
+      </w:pPr>
+      <w:rPr>
+        <w:rFonts w:ascii="Wingdings" w:hAnsi="Wingdings" w:hint="default"/>
+        <w:sz w:val="20"/>
+      </w:rPr>
+    </w:lvl>
+    <w:lvl w:ilvl="6" w:tentative="1">
+      <w:start w:val="1"/>
+      <w:numFmt w:val="bullet"/>
+      <w:lvlText w:val=""/>
+      <w:lvlJc w:val="left"/>
+      <w:pPr>
+        <w:tabs>
+          <w:tab w:val="num" w:pos="5040"/>
+        </w:tabs>
+        <w:ind w:left="5040" w:hanging="360"/>
+      </w:pPr>
+      <w:rPr>
+        <w:rFonts w:ascii="Wingdings" w:hAnsi="Wingdings" w:hint="default"/>
+        <w:sz w:val="20"/>
+      </w:rPr>
+    </w:lvl>
+    <w:lvl w:ilvl="7" w:tentative="1">
+      <w:start w:val="1"/>
+      <w:numFmt w:val="bullet"/>
+      <w:lvlText w:val=""/>
+      <w:lvlJc w:val="left"/>
+      <w:pPr>
+        <w:tabs>
+          <w:tab w:val="num" w:pos="5760"/>
+        </w:tabs>
+        <w:ind w:left="5760" w:hanging="360"/>
+      </w:pPr>
+      <w:rPr>
+        <w:rFonts w:ascii="Wingdings" w:hAnsi="Wingdings" w:hint="default"/>
+        <w:sz w:val="20"/>
+      </w:rPr>
+    </w:lvl>
+    <w:lvl w:ilvl="8" w:tentative="1">
+      <w:start w:val="1"/>
+      <w:numFmt w:val="bullet"/>
+      <w:lvlText w:val=""/>
+      <w:lvlJc w:val="left"/>
+      <w:pPr>
+        <w:tabs>
+          <w:tab w:val="num" w:pos="6480"/>
+        </w:tabs>
+        <w:ind w:left="6480" w:hanging="360"/>
+      </w:pPr>
+      <w:rPr>
+        <w:rFonts w:ascii="Wingdings" w:hAnsi="Wingdings" w:hint="default"/>
+        <w:sz w:val="20"/>
+      </w:rPr>
+    </w:lvl>
+  </w:abstractNum>
+  <w:abstractNum w:abstractNumId="13" w15:restartNumberingAfterBreak="0">
     <w:nsid w:val="53B20D42"/>
     <w:multiLevelType w:val="multilevel"/>
     <w:tmpl w:val="803AC296"/>
@@ -1963,14 +6726,1181 @@
       </w:rPr>
     </w:lvl>
   </w:abstractNum>
+  <w:abstractNum w:abstractNumId="14" w15:restartNumberingAfterBreak="0">
+    <w:nsid w:val="57192429"/>
+    <w:multiLevelType w:val="multilevel"/>
+    <w:tmpl w:val="040C001F"/>
+    <w:lvl w:ilvl="0">
+      <w:start w:val="1"/>
+      <w:numFmt w:val="decimal"/>
+      <w:lvlText w:val="%1."/>
+      <w:lvlJc w:val="left"/>
+      <w:pPr>
+        <w:ind w:left="360" w:hanging="360"/>
+      </w:pPr>
+    </w:lvl>
+    <w:lvl w:ilvl="1">
+      <w:start w:val="1"/>
+      <w:numFmt w:val="decimal"/>
+      <w:lvlText w:val="%1.%2."/>
+      <w:lvlJc w:val="left"/>
+      <w:pPr>
+        <w:ind w:left="792" w:hanging="432"/>
+      </w:pPr>
+    </w:lvl>
+    <w:lvl w:ilvl="2">
+      <w:start w:val="1"/>
+      <w:numFmt w:val="decimal"/>
+      <w:lvlText w:val="%1.%2.%3."/>
+      <w:lvlJc w:val="left"/>
+      <w:pPr>
+        <w:ind w:left="1224" w:hanging="504"/>
+      </w:pPr>
+    </w:lvl>
+    <w:lvl w:ilvl="3">
+      <w:start w:val="1"/>
+      <w:numFmt w:val="decimal"/>
+      <w:lvlText w:val="%1.%2.%3.%4."/>
+      <w:lvlJc w:val="left"/>
+      <w:pPr>
+        <w:ind w:left="1728" w:hanging="648"/>
+      </w:pPr>
+    </w:lvl>
+    <w:lvl w:ilvl="4">
+      <w:start w:val="1"/>
+      <w:numFmt w:val="decimal"/>
+      <w:lvlText w:val="%1.%2.%3.%4.%5."/>
+      <w:lvlJc w:val="left"/>
+      <w:pPr>
+        <w:ind w:left="2232" w:hanging="792"/>
+      </w:pPr>
+    </w:lvl>
+    <w:lvl w:ilvl="5">
+      <w:start w:val="1"/>
+      <w:numFmt w:val="decimal"/>
+      <w:lvlText w:val="%1.%2.%3.%4.%5.%6."/>
+      <w:lvlJc w:val="left"/>
+      <w:pPr>
+        <w:ind w:left="2736" w:hanging="936"/>
+      </w:pPr>
+    </w:lvl>
+    <w:lvl w:ilvl="6">
+      <w:start w:val="1"/>
+      <w:numFmt w:val="decimal"/>
+      <w:lvlText w:val="%1.%2.%3.%4.%5.%6.%7."/>
+      <w:lvlJc w:val="left"/>
+      <w:pPr>
+        <w:ind w:left="3240" w:hanging="1080"/>
+      </w:pPr>
+    </w:lvl>
+    <w:lvl w:ilvl="7">
+      <w:start w:val="1"/>
+      <w:numFmt w:val="decimal"/>
+      <w:lvlText w:val="%1.%2.%3.%4.%5.%6.%7.%8."/>
+      <w:lvlJc w:val="left"/>
+      <w:pPr>
+        <w:ind w:left="3744" w:hanging="1224"/>
+      </w:pPr>
+    </w:lvl>
+    <w:lvl w:ilvl="8">
+      <w:start w:val="1"/>
+      <w:numFmt w:val="decimal"/>
+      <w:lvlText w:val="%1.%2.%3.%4.%5.%6.%7.%8.%9."/>
+      <w:lvlJc w:val="left"/>
+      <w:pPr>
+        <w:ind w:left="4320" w:hanging="1440"/>
+      </w:pPr>
+    </w:lvl>
+  </w:abstractNum>
+  <w:abstractNum w:abstractNumId="15" w15:restartNumberingAfterBreak="0">
+    <w:nsid w:val="5858714F"/>
+    <w:multiLevelType w:val="multilevel"/>
+    <w:tmpl w:val="81EA5158"/>
+    <w:lvl w:ilvl="0">
+      <w:start w:val="1"/>
+      <w:numFmt w:val="bullet"/>
+      <w:lvlText w:val=""/>
+      <w:lvlJc w:val="left"/>
+      <w:pPr>
+        <w:tabs>
+          <w:tab w:val="num" w:pos="720"/>
+        </w:tabs>
+        <w:ind w:left="720" w:hanging="360"/>
+      </w:pPr>
+      <w:rPr>
+        <w:rFonts w:ascii="Symbol" w:hAnsi="Symbol" w:hint="default"/>
+        <w:sz w:val="20"/>
+      </w:rPr>
+    </w:lvl>
+    <w:lvl w:ilvl="1" w:tentative="1">
+      <w:start w:val="1"/>
+      <w:numFmt w:val="bullet"/>
+      <w:lvlText w:val="o"/>
+      <w:lvlJc w:val="left"/>
+      <w:pPr>
+        <w:tabs>
+          <w:tab w:val="num" w:pos="1440"/>
+        </w:tabs>
+        <w:ind w:left="1440" w:hanging="360"/>
+      </w:pPr>
+      <w:rPr>
+        <w:rFonts w:ascii="Courier New" w:hAnsi="Courier New" w:hint="default"/>
+        <w:sz w:val="20"/>
+      </w:rPr>
+    </w:lvl>
+    <w:lvl w:ilvl="2" w:tentative="1">
+      <w:start w:val="1"/>
+      <w:numFmt w:val="bullet"/>
+      <w:lvlText w:val=""/>
+      <w:lvlJc w:val="left"/>
+      <w:pPr>
+        <w:tabs>
+          <w:tab w:val="num" w:pos="2160"/>
+        </w:tabs>
+        <w:ind w:left="2160" w:hanging="360"/>
+      </w:pPr>
+      <w:rPr>
+        <w:rFonts w:ascii="Wingdings" w:hAnsi="Wingdings" w:hint="default"/>
+        <w:sz w:val="20"/>
+      </w:rPr>
+    </w:lvl>
+    <w:lvl w:ilvl="3" w:tentative="1">
+      <w:start w:val="1"/>
+      <w:numFmt w:val="bullet"/>
+      <w:lvlText w:val=""/>
+      <w:lvlJc w:val="left"/>
+      <w:pPr>
+        <w:tabs>
+          <w:tab w:val="num" w:pos="2880"/>
+        </w:tabs>
+        <w:ind w:left="2880" w:hanging="360"/>
+      </w:pPr>
+      <w:rPr>
+        <w:rFonts w:ascii="Wingdings" w:hAnsi="Wingdings" w:hint="default"/>
+        <w:sz w:val="20"/>
+      </w:rPr>
+    </w:lvl>
+    <w:lvl w:ilvl="4" w:tentative="1">
+      <w:start w:val="1"/>
+      <w:numFmt w:val="bullet"/>
+      <w:lvlText w:val=""/>
+      <w:lvlJc w:val="left"/>
+      <w:pPr>
+        <w:tabs>
+          <w:tab w:val="num" w:pos="3600"/>
+        </w:tabs>
+        <w:ind w:left="3600" w:hanging="360"/>
+      </w:pPr>
+      <w:rPr>
+        <w:rFonts w:ascii="Wingdings" w:hAnsi="Wingdings" w:hint="default"/>
+        <w:sz w:val="20"/>
+      </w:rPr>
+    </w:lvl>
+    <w:lvl w:ilvl="5" w:tentative="1">
+      <w:start w:val="1"/>
+      <w:numFmt w:val="bullet"/>
+      <w:lvlText w:val=""/>
+      <w:lvlJc w:val="left"/>
+      <w:pPr>
+        <w:tabs>
+          <w:tab w:val="num" w:pos="4320"/>
+        </w:tabs>
+        <w:ind w:left="4320" w:hanging="360"/>
+      </w:pPr>
+      <w:rPr>
+        <w:rFonts w:ascii="Wingdings" w:hAnsi="Wingdings" w:hint="default"/>
+        <w:sz w:val="20"/>
+      </w:rPr>
+    </w:lvl>
+    <w:lvl w:ilvl="6" w:tentative="1">
+      <w:start w:val="1"/>
+      <w:numFmt w:val="bullet"/>
+      <w:lvlText w:val=""/>
+      <w:lvlJc w:val="left"/>
+      <w:pPr>
+        <w:tabs>
+          <w:tab w:val="num" w:pos="5040"/>
+        </w:tabs>
+        <w:ind w:left="5040" w:hanging="360"/>
+      </w:pPr>
+      <w:rPr>
+        <w:rFonts w:ascii="Wingdings" w:hAnsi="Wingdings" w:hint="default"/>
+        <w:sz w:val="20"/>
+      </w:rPr>
+    </w:lvl>
+    <w:lvl w:ilvl="7" w:tentative="1">
+      <w:start w:val="1"/>
+      <w:numFmt w:val="bullet"/>
+      <w:lvlText w:val=""/>
+      <w:lvlJc w:val="left"/>
+      <w:pPr>
+        <w:tabs>
+          <w:tab w:val="num" w:pos="5760"/>
+        </w:tabs>
+        <w:ind w:left="5760" w:hanging="360"/>
+      </w:pPr>
+      <w:rPr>
+        <w:rFonts w:ascii="Wingdings" w:hAnsi="Wingdings" w:hint="default"/>
+        <w:sz w:val="20"/>
+      </w:rPr>
+    </w:lvl>
+    <w:lvl w:ilvl="8" w:tentative="1">
+      <w:start w:val="1"/>
+      <w:numFmt w:val="bullet"/>
+      <w:lvlText w:val=""/>
+      <w:lvlJc w:val="left"/>
+      <w:pPr>
+        <w:tabs>
+          <w:tab w:val="num" w:pos="6480"/>
+        </w:tabs>
+        <w:ind w:left="6480" w:hanging="360"/>
+      </w:pPr>
+      <w:rPr>
+        <w:rFonts w:ascii="Wingdings" w:hAnsi="Wingdings" w:hint="default"/>
+        <w:sz w:val="20"/>
+      </w:rPr>
+    </w:lvl>
+  </w:abstractNum>
+  <w:abstractNum w:abstractNumId="16" w15:restartNumberingAfterBreak="0">
+    <w:nsid w:val="59717A0B"/>
+    <w:multiLevelType w:val="hybridMultilevel"/>
+    <w:tmpl w:val="8AF6A12E"/>
+    <w:lvl w:ilvl="0" w:tplc="040C0001">
+      <w:start w:val="1"/>
+      <w:numFmt w:val="bullet"/>
+      <w:lvlText w:val=""/>
+      <w:lvlJc w:val="left"/>
+      <w:pPr>
+        <w:ind w:left="720" w:hanging="360"/>
+      </w:pPr>
+      <w:rPr>
+        <w:rFonts w:ascii="Symbol" w:hAnsi="Symbol" w:hint="default"/>
+      </w:rPr>
+    </w:lvl>
+    <w:lvl w:ilvl="1" w:tplc="040C0003" w:tentative="1">
+      <w:start w:val="1"/>
+      <w:numFmt w:val="bullet"/>
+      <w:lvlText w:val="o"/>
+      <w:lvlJc w:val="left"/>
+      <w:pPr>
+        <w:ind w:left="1440" w:hanging="360"/>
+      </w:pPr>
+      <w:rPr>
+        <w:rFonts w:ascii="Courier New" w:hAnsi="Courier New" w:cs="Courier New" w:hint="default"/>
+      </w:rPr>
+    </w:lvl>
+    <w:lvl w:ilvl="2" w:tplc="040C0005" w:tentative="1">
+      <w:start w:val="1"/>
+      <w:numFmt w:val="bullet"/>
+      <w:lvlText w:val=""/>
+      <w:lvlJc w:val="left"/>
+      <w:pPr>
+        <w:ind w:left="2160" w:hanging="360"/>
+      </w:pPr>
+      <w:rPr>
+        <w:rFonts w:ascii="Wingdings" w:hAnsi="Wingdings" w:hint="default"/>
+      </w:rPr>
+    </w:lvl>
+    <w:lvl w:ilvl="3" w:tplc="040C0001" w:tentative="1">
+      <w:start w:val="1"/>
+      <w:numFmt w:val="bullet"/>
+      <w:lvlText w:val=""/>
+      <w:lvlJc w:val="left"/>
+      <w:pPr>
+        <w:ind w:left="2880" w:hanging="360"/>
+      </w:pPr>
+      <w:rPr>
+        <w:rFonts w:ascii="Symbol" w:hAnsi="Symbol" w:hint="default"/>
+      </w:rPr>
+    </w:lvl>
+    <w:lvl w:ilvl="4" w:tplc="040C0003" w:tentative="1">
+      <w:start w:val="1"/>
+      <w:numFmt w:val="bullet"/>
+      <w:lvlText w:val="o"/>
+      <w:lvlJc w:val="left"/>
+      <w:pPr>
+        <w:ind w:left="3600" w:hanging="360"/>
+      </w:pPr>
+      <w:rPr>
+        <w:rFonts w:ascii="Courier New" w:hAnsi="Courier New" w:cs="Courier New" w:hint="default"/>
+      </w:rPr>
+    </w:lvl>
+    <w:lvl w:ilvl="5" w:tplc="040C0005" w:tentative="1">
+      <w:start w:val="1"/>
+      <w:numFmt w:val="bullet"/>
+      <w:lvlText w:val=""/>
+      <w:lvlJc w:val="left"/>
+      <w:pPr>
+        <w:ind w:left="4320" w:hanging="360"/>
+      </w:pPr>
+      <w:rPr>
+        <w:rFonts w:ascii="Wingdings" w:hAnsi="Wingdings" w:hint="default"/>
+      </w:rPr>
+    </w:lvl>
+    <w:lvl w:ilvl="6" w:tplc="040C0001" w:tentative="1">
+      <w:start w:val="1"/>
+      <w:numFmt w:val="bullet"/>
+      <w:lvlText w:val=""/>
+      <w:lvlJc w:val="left"/>
+      <w:pPr>
+        <w:ind w:left="5040" w:hanging="360"/>
+      </w:pPr>
+      <w:rPr>
+        <w:rFonts w:ascii="Symbol" w:hAnsi="Symbol" w:hint="default"/>
+      </w:rPr>
+    </w:lvl>
+    <w:lvl w:ilvl="7" w:tplc="040C0003" w:tentative="1">
+      <w:start w:val="1"/>
+      <w:numFmt w:val="bullet"/>
+      <w:lvlText w:val="o"/>
+      <w:lvlJc w:val="left"/>
+      <w:pPr>
+        <w:ind w:left="5760" w:hanging="360"/>
+      </w:pPr>
+      <w:rPr>
+        <w:rFonts w:ascii="Courier New" w:hAnsi="Courier New" w:cs="Courier New" w:hint="default"/>
+      </w:rPr>
+    </w:lvl>
+    <w:lvl w:ilvl="8" w:tplc="040C0005" w:tentative="1">
+      <w:start w:val="1"/>
+      <w:numFmt w:val="bullet"/>
+      <w:lvlText w:val=""/>
+      <w:lvlJc w:val="left"/>
+      <w:pPr>
+        <w:ind w:left="6480" w:hanging="360"/>
+      </w:pPr>
+      <w:rPr>
+        <w:rFonts w:ascii="Wingdings" w:hAnsi="Wingdings" w:hint="default"/>
+      </w:rPr>
+    </w:lvl>
+  </w:abstractNum>
+  <w:abstractNum w:abstractNumId="17" w15:restartNumberingAfterBreak="0">
+    <w:nsid w:val="63E33E73"/>
+    <w:multiLevelType w:val="hybridMultilevel"/>
+    <w:tmpl w:val="0038C4AA"/>
+    <w:lvl w:ilvl="0" w:tplc="040C0001">
+      <w:start w:val="1"/>
+      <w:numFmt w:val="bullet"/>
+      <w:lvlText w:val=""/>
+      <w:lvlJc w:val="left"/>
+      <w:pPr>
+        <w:ind w:left="720" w:hanging="360"/>
+      </w:pPr>
+      <w:rPr>
+        <w:rFonts w:ascii="Symbol" w:hAnsi="Symbol" w:hint="default"/>
+      </w:rPr>
+    </w:lvl>
+    <w:lvl w:ilvl="1" w:tplc="040C0003" w:tentative="1">
+      <w:start w:val="1"/>
+      <w:numFmt w:val="bullet"/>
+      <w:lvlText w:val="o"/>
+      <w:lvlJc w:val="left"/>
+      <w:pPr>
+        <w:ind w:left="1440" w:hanging="360"/>
+      </w:pPr>
+      <w:rPr>
+        <w:rFonts w:ascii="Courier New" w:hAnsi="Courier New" w:cs="Courier New" w:hint="default"/>
+      </w:rPr>
+    </w:lvl>
+    <w:lvl w:ilvl="2" w:tplc="040C0005" w:tentative="1">
+      <w:start w:val="1"/>
+      <w:numFmt w:val="bullet"/>
+      <w:lvlText w:val=""/>
+      <w:lvlJc w:val="left"/>
+      <w:pPr>
+        <w:ind w:left="2160" w:hanging="360"/>
+      </w:pPr>
+      <w:rPr>
+        <w:rFonts w:ascii="Wingdings" w:hAnsi="Wingdings" w:hint="default"/>
+      </w:rPr>
+    </w:lvl>
+    <w:lvl w:ilvl="3" w:tplc="040C0001" w:tentative="1">
+      <w:start w:val="1"/>
+      <w:numFmt w:val="bullet"/>
+      <w:lvlText w:val=""/>
+      <w:lvlJc w:val="left"/>
+      <w:pPr>
+        <w:ind w:left="2880" w:hanging="360"/>
+      </w:pPr>
+      <w:rPr>
+        <w:rFonts w:ascii="Symbol" w:hAnsi="Symbol" w:hint="default"/>
+      </w:rPr>
+    </w:lvl>
+    <w:lvl w:ilvl="4" w:tplc="040C0003" w:tentative="1">
+      <w:start w:val="1"/>
+      <w:numFmt w:val="bullet"/>
+      <w:lvlText w:val="o"/>
+      <w:lvlJc w:val="left"/>
+      <w:pPr>
+        <w:ind w:left="3600" w:hanging="360"/>
+      </w:pPr>
+      <w:rPr>
+        <w:rFonts w:ascii="Courier New" w:hAnsi="Courier New" w:cs="Courier New" w:hint="default"/>
+      </w:rPr>
+    </w:lvl>
+    <w:lvl w:ilvl="5" w:tplc="040C0005" w:tentative="1">
+      <w:start w:val="1"/>
+      <w:numFmt w:val="bullet"/>
+      <w:lvlText w:val=""/>
+      <w:lvlJc w:val="left"/>
+      <w:pPr>
+        <w:ind w:left="4320" w:hanging="360"/>
+      </w:pPr>
+      <w:rPr>
+        <w:rFonts w:ascii="Wingdings" w:hAnsi="Wingdings" w:hint="default"/>
+      </w:rPr>
+    </w:lvl>
+    <w:lvl w:ilvl="6" w:tplc="040C0001" w:tentative="1">
+      <w:start w:val="1"/>
+      <w:numFmt w:val="bullet"/>
+      <w:lvlText w:val=""/>
+      <w:lvlJc w:val="left"/>
+      <w:pPr>
+        <w:ind w:left="5040" w:hanging="360"/>
+      </w:pPr>
+      <w:rPr>
+        <w:rFonts w:ascii="Symbol" w:hAnsi="Symbol" w:hint="default"/>
+      </w:rPr>
+    </w:lvl>
+    <w:lvl w:ilvl="7" w:tplc="040C0003" w:tentative="1">
+      <w:start w:val="1"/>
+      <w:numFmt w:val="bullet"/>
+      <w:lvlText w:val="o"/>
+      <w:lvlJc w:val="left"/>
+      <w:pPr>
+        <w:ind w:left="5760" w:hanging="360"/>
+      </w:pPr>
+      <w:rPr>
+        <w:rFonts w:ascii="Courier New" w:hAnsi="Courier New" w:cs="Courier New" w:hint="default"/>
+      </w:rPr>
+    </w:lvl>
+    <w:lvl w:ilvl="8" w:tplc="040C0005" w:tentative="1">
+      <w:start w:val="1"/>
+      <w:numFmt w:val="bullet"/>
+      <w:lvlText w:val=""/>
+      <w:lvlJc w:val="left"/>
+      <w:pPr>
+        <w:ind w:left="6480" w:hanging="360"/>
+      </w:pPr>
+      <w:rPr>
+        <w:rFonts w:ascii="Wingdings" w:hAnsi="Wingdings" w:hint="default"/>
+      </w:rPr>
+    </w:lvl>
+  </w:abstractNum>
+  <w:abstractNum w:abstractNumId="18" w15:restartNumberingAfterBreak="0">
+    <w:nsid w:val="6501211F"/>
+    <w:multiLevelType w:val="multilevel"/>
+    <w:tmpl w:val="040C001F"/>
+    <w:lvl w:ilvl="0">
+      <w:start w:val="1"/>
+      <w:numFmt w:val="decimal"/>
+      <w:lvlText w:val="%1."/>
+      <w:lvlJc w:val="left"/>
+      <w:pPr>
+        <w:ind w:left="360" w:hanging="360"/>
+      </w:pPr>
+    </w:lvl>
+    <w:lvl w:ilvl="1">
+      <w:start w:val="1"/>
+      <w:numFmt w:val="decimal"/>
+      <w:lvlText w:val="%1.%2."/>
+      <w:lvlJc w:val="left"/>
+      <w:pPr>
+        <w:ind w:left="792" w:hanging="432"/>
+      </w:pPr>
+    </w:lvl>
+    <w:lvl w:ilvl="2">
+      <w:start w:val="1"/>
+      <w:numFmt w:val="decimal"/>
+      <w:lvlText w:val="%1.%2.%3."/>
+      <w:lvlJc w:val="left"/>
+      <w:pPr>
+        <w:ind w:left="1224" w:hanging="504"/>
+      </w:pPr>
+    </w:lvl>
+    <w:lvl w:ilvl="3">
+      <w:start w:val="1"/>
+      <w:numFmt w:val="decimal"/>
+      <w:lvlText w:val="%1.%2.%3.%4."/>
+      <w:lvlJc w:val="left"/>
+      <w:pPr>
+        <w:ind w:left="1728" w:hanging="648"/>
+      </w:pPr>
+    </w:lvl>
+    <w:lvl w:ilvl="4">
+      <w:start w:val="1"/>
+      <w:numFmt w:val="decimal"/>
+      <w:lvlText w:val="%1.%2.%3.%4.%5."/>
+      <w:lvlJc w:val="left"/>
+      <w:pPr>
+        <w:ind w:left="2232" w:hanging="792"/>
+      </w:pPr>
+    </w:lvl>
+    <w:lvl w:ilvl="5">
+      <w:start w:val="1"/>
+      <w:numFmt w:val="decimal"/>
+      <w:lvlText w:val="%1.%2.%3.%4.%5.%6."/>
+      <w:lvlJc w:val="left"/>
+      <w:pPr>
+        <w:ind w:left="2736" w:hanging="936"/>
+      </w:pPr>
+    </w:lvl>
+    <w:lvl w:ilvl="6">
+      <w:start w:val="1"/>
+      <w:numFmt w:val="decimal"/>
+      <w:lvlText w:val="%1.%2.%3.%4.%5.%6.%7."/>
+      <w:lvlJc w:val="left"/>
+      <w:pPr>
+        <w:ind w:left="3240" w:hanging="1080"/>
+      </w:pPr>
+    </w:lvl>
+    <w:lvl w:ilvl="7">
+      <w:start w:val="1"/>
+      <w:numFmt w:val="decimal"/>
+      <w:lvlText w:val="%1.%2.%3.%4.%5.%6.%7.%8."/>
+      <w:lvlJc w:val="left"/>
+      <w:pPr>
+        <w:ind w:left="3744" w:hanging="1224"/>
+      </w:pPr>
+    </w:lvl>
+    <w:lvl w:ilvl="8">
+      <w:start w:val="1"/>
+      <w:numFmt w:val="decimal"/>
+      <w:lvlText w:val="%1.%2.%3.%4.%5.%6.%7.%8.%9."/>
+      <w:lvlJc w:val="left"/>
+      <w:pPr>
+        <w:ind w:left="4320" w:hanging="1440"/>
+      </w:pPr>
+    </w:lvl>
+  </w:abstractNum>
+  <w:abstractNum w:abstractNumId="19" w15:restartNumberingAfterBreak="0">
+    <w:nsid w:val="76711260"/>
+    <w:multiLevelType w:val="multilevel"/>
+    <w:tmpl w:val="43FC87CE"/>
+    <w:lvl w:ilvl="0">
+      <w:start w:val="1"/>
+      <w:numFmt w:val="bullet"/>
+      <w:lvlText w:val=""/>
+      <w:lvlJc w:val="left"/>
+      <w:pPr>
+        <w:tabs>
+          <w:tab w:val="num" w:pos="720"/>
+        </w:tabs>
+        <w:ind w:left="720" w:hanging="360"/>
+      </w:pPr>
+      <w:rPr>
+        <w:rFonts w:ascii="Symbol" w:hAnsi="Symbol" w:hint="default"/>
+        <w:sz w:val="20"/>
+      </w:rPr>
+    </w:lvl>
+    <w:lvl w:ilvl="1" w:tentative="1">
+      <w:start w:val="1"/>
+      <w:numFmt w:val="bullet"/>
+      <w:lvlText w:val="o"/>
+      <w:lvlJc w:val="left"/>
+      <w:pPr>
+        <w:tabs>
+          <w:tab w:val="num" w:pos="1440"/>
+        </w:tabs>
+        <w:ind w:left="1440" w:hanging="360"/>
+      </w:pPr>
+      <w:rPr>
+        <w:rFonts w:ascii="Courier New" w:hAnsi="Courier New" w:hint="default"/>
+        <w:sz w:val="20"/>
+      </w:rPr>
+    </w:lvl>
+    <w:lvl w:ilvl="2" w:tentative="1">
+      <w:start w:val="1"/>
+      <w:numFmt w:val="bullet"/>
+      <w:lvlText w:val=""/>
+      <w:lvlJc w:val="left"/>
+      <w:pPr>
+        <w:tabs>
+          <w:tab w:val="num" w:pos="2160"/>
+        </w:tabs>
+        <w:ind w:left="2160" w:hanging="360"/>
+      </w:pPr>
+      <w:rPr>
+        <w:rFonts w:ascii="Wingdings" w:hAnsi="Wingdings" w:hint="default"/>
+        <w:sz w:val="20"/>
+      </w:rPr>
+    </w:lvl>
+    <w:lvl w:ilvl="3" w:tentative="1">
+      <w:start w:val="1"/>
+      <w:numFmt w:val="bullet"/>
+      <w:lvlText w:val=""/>
+      <w:lvlJc w:val="left"/>
+      <w:pPr>
+        <w:tabs>
+          <w:tab w:val="num" w:pos="2880"/>
+        </w:tabs>
+        <w:ind w:left="2880" w:hanging="360"/>
+      </w:pPr>
+      <w:rPr>
+        <w:rFonts w:ascii="Wingdings" w:hAnsi="Wingdings" w:hint="default"/>
+        <w:sz w:val="20"/>
+      </w:rPr>
+    </w:lvl>
+    <w:lvl w:ilvl="4" w:tentative="1">
+      <w:start w:val="1"/>
+      <w:numFmt w:val="bullet"/>
+      <w:lvlText w:val=""/>
+      <w:lvlJc w:val="left"/>
+      <w:pPr>
+        <w:tabs>
+          <w:tab w:val="num" w:pos="3600"/>
+        </w:tabs>
+        <w:ind w:left="3600" w:hanging="360"/>
+      </w:pPr>
+      <w:rPr>
+        <w:rFonts w:ascii="Wingdings" w:hAnsi="Wingdings" w:hint="default"/>
+        <w:sz w:val="20"/>
+      </w:rPr>
+    </w:lvl>
+    <w:lvl w:ilvl="5" w:tentative="1">
+      <w:start w:val="1"/>
+      <w:numFmt w:val="bullet"/>
+      <w:lvlText w:val=""/>
+      <w:lvlJc w:val="left"/>
+      <w:pPr>
+        <w:tabs>
+          <w:tab w:val="num" w:pos="4320"/>
+        </w:tabs>
+        <w:ind w:left="4320" w:hanging="360"/>
+      </w:pPr>
+      <w:rPr>
+        <w:rFonts w:ascii="Wingdings" w:hAnsi="Wingdings" w:hint="default"/>
+        <w:sz w:val="20"/>
+      </w:rPr>
+    </w:lvl>
+    <w:lvl w:ilvl="6" w:tentative="1">
+      <w:start w:val="1"/>
+      <w:numFmt w:val="bullet"/>
+      <w:lvlText w:val=""/>
+      <w:lvlJc w:val="left"/>
+      <w:pPr>
+        <w:tabs>
+          <w:tab w:val="num" w:pos="5040"/>
+        </w:tabs>
+        <w:ind w:left="5040" w:hanging="360"/>
+      </w:pPr>
+      <w:rPr>
+        <w:rFonts w:ascii="Wingdings" w:hAnsi="Wingdings" w:hint="default"/>
+        <w:sz w:val="20"/>
+      </w:rPr>
+    </w:lvl>
+    <w:lvl w:ilvl="7" w:tentative="1">
+      <w:start w:val="1"/>
+      <w:numFmt w:val="bullet"/>
+      <w:lvlText w:val=""/>
+      <w:lvlJc w:val="left"/>
+      <w:pPr>
+        <w:tabs>
+          <w:tab w:val="num" w:pos="5760"/>
+        </w:tabs>
+        <w:ind w:left="5760" w:hanging="360"/>
+      </w:pPr>
+      <w:rPr>
+        <w:rFonts w:ascii="Wingdings" w:hAnsi="Wingdings" w:hint="default"/>
+        <w:sz w:val="20"/>
+      </w:rPr>
+    </w:lvl>
+    <w:lvl w:ilvl="8" w:tentative="1">
+      <w:start w:val="1"/>
+      <w:numFmt w:val="bullet"/>
+      <w:lvlText w:val=""/>
+      <w:lvlJc w:val="left"/>
+      <w:pPr>
+        <w:tabs>
+          <w:tab w:val="num" w:pos="6480"/>
+        </w:tabs>
+        <w:ind w:left="6480" w:hanging="360"/>
+      </w:pPr>
+      <w:rPr>
+        <w:rFonts w:ascii="Wingdings" w:hAnsi="Wingdings" w:hint="default"/>
+        <w:sz w:val="20"/>
+      </w:rPr>
+    </w:lvl>
+  </w:abstractNum>
+  <w:abstractNum w:abstractNumId="20" w15:restartNumberingAfterBreak="0">
+    <w:nsid w:val="7A8E5D24"/>
+    <w:multiLevelType w:val="hybridMultilevel"/>
+    <w:tmpl w:val="817A9E84"/>
+    <w:lvl w:ilvl="0" w:tplc="040C0001">
+      <w:start w:val="1"/>
+      <w:numFmt w:val="bullet"/>
+      <w:lvlText w:val=""/>
+      <w:lvlJc w:val="left"/>
+      <w:pPr>
+        <w:ind w:left="720" w:hanging="360"/>
+      </w:pPr>
+      <w:rPr>
+        <w:rFonts w:ascii="Symbol" w:hAnsi="Symbol" w:hint="default"/>
+      </w:rPr>
+    </w:lvl>
+    <w:lvl w:ilvl="1" w:tplc="040C0003" w:tentative="1">
+      <w:start w:val="1"/>
+      <w:numFmt w:val="bullet"/>
+      <w:lvlText w:val="o"/>
+      <w:lvlJc w:val="left"/>
+      <w:pPr>
+        <w:ind w:left="1440" w:hanging="360"/>
+      </w:pPr>
+      <w:rPr>
+        <w:rFonts w:ascii="Courier New" w:hAnsi="Courier New" w:cs="Courier New" w:hint="default"/>
+      </w:rPr>
+    </w:lvl>
+    <w:lvl w:ilvl="2" w:tplc="040C0005" w:tentative="1">
+      <w:start w:val="1"/>
+      <w:numFmt w:val="bullet"/>
+      <w:lvlText w:val=""/>
+      <w:lvlJc w:val="left"/>
+      <w:pPr>
+        <w:ind w:left="2160" w:hanging="360"/>
+      </w:pPr>
+      <w:rPr>
+        <w:rFonts w:ascii="Wingdings" w:hAnsi="Wingdings" w:hint="default"/>
+      </w:rPr>
+    </w:lvl>
+    <w:lvl w:ilvl="3" w:tplc="040C0001" w:tentative="1">
+      <w:start w:val="1"/>
+      <w:numFmt w:val="bullet"/>
+      <w:lvlText w:val=""/>
+      <w:lvlJc w:val="left"/>
+      <w:pPr>
+        <w:ind w:left="2880" w:hanging="360"/>
+      </w:pPr>
+      <w:rPr>
+        <w:rFonts w:ascii="Symbol" w:hAnsi="Symbol" w:hint="default"/>
+      </w:rPr>
+    </w:lvl>
+    <w:lvl w:ilvl="4" w:tplc="040C0003" w:tentative="1">
+      <w:start w:val="1"/>
+      <w:numFmt w:val="bullet"/>
+      <w:lvlText w:val="o"/>
+      <w:lvlJc w:val="left"/>
+      <w:pPr>
+        <w:ind w:left="3600" w:hanging="360"/>
+      </w:pPr>
+      <w:rPr>
+        <w:rFonts w:ascii="Courier New" w:hAnsi="Courier New" w:cs="Courier New" w:hint="default"/>
+      </w:rPr>
+    </w:lvl>
+    <w:lvl w:ilvl="5" w:tplc="040C0005" w:tentative="1">
+      <w:start w:val="1"/>
+      <w:numFmt w:val="bullet"/>
+      <w:lvlText w:val=""/>
+      <w:lvlJc w:val="left"/>
+      <w:pPr>
+        <w:ind w:left="4320" w:hanging="360"/>
+      </w:pPr>
+      <w:rPr>
+        <w:rFonts w:ascii="Wingdings" w:hAnsi="Wingdings" w:hint="default"/>
+      </w:rPr>
+    </w:lvl>
+    <w:lvl w:ilvl="6" w:tplc="040C0001" w:tentative="1">
+      <w:start w:val="1"/>
+      <w:numFmt w:val="bullet"/>
+      <w:lvlText w:val=""/>
+      <w:lvlJc w:val="left"/>
+      <w:pPr>
+        <w:ind w:left="5040" w:hanging="360"/>
+      </w:pPr>
+      <w:rPr>
+        <w:rFonts w:ascii="Symbol" w:hAnsi="Symbol" w:hint="default"/>
+      </w:rPr>
+    </w:lvl>
+    <w:lvl w:ilvl="7" w:tplc="040C0003" w:tentative="1">
+      <w:start w:val="1"/>
+      <w:numFmt w:val="bullet"/>
+      <w:lvlText w:val="o"/>
+      <w:lvlJc w:val="left"/>
+      <w:pPr>
+        <w:ind w:left="5760" w:hanging="360"/>
+      </w:pPr>
+      <w:rPr>
+        <w:rFonts w:ascii="Courier New" w:hAnsi="Courier New" w:cs="Courier New" w:hint="default"/>
+      </w:rPr>
+    </w:lvl>
+    <w:lvl w:ilvl="8" w:tplc="040C0005" w:tentative="1">
+      <w:start w:val="1"/>
+      <w:numFmt w:val="bullet"/>
+      <w:lvlText w:val=""/>
+      <w:lvlJc w:val="left"/>
+      <w:pPr>
+        <w:ind w:left="6480" w:hanging="360"/>
+      </w:pPr>
+      <w:rPr>
+        <w:rFonts w:ascii="Wingdings" w:hAnsi="Wingdings" w:hint="default"/>
+      </w:rPr>
+    </w:lvl>
+  </w:abstractNum>
+  <w:abstractNum w:abstractNumId="21" w15:restartNumberingAfterBreak="0">
+    <w:nsid w:val="7BEF42E1"/>
+    <w:multiLevelType w:val="multilevel"/>
+    <w:tmpl w:val="E5D823E2"/>
+    <w:lvl w:ilvl="0">
+      <w:start w:val="1"/>
+      <w:numFmt w:val="bullet"/>
+      <w:lvlText w:val=""/>
+      <w:lvlJc w:val="left"/>
+      <w:pPr>
+        <w:tabs>
+          <w:tab w:val="num" w:pos="720"/>
+        </w:tabs>
+        <w:ind w:left="720" w:hanging="360"/>
+      </w:pPr>
+      <w:rPr>
+        <w:rFonts w:ascii="Symbol" w:hAnsi="Symbol" w:hint="default"/>
+        <w:sz w:val="20"/>
+      </w:rPr>
+    </w:lvl>
+    <w:lvl w:ilvl="1" w:tentative="1">
+      <w:start w:val="1"/>
+      <w:numFmt w:val="bullet"/>
+      <w:lvlText w:val="o"/>
+      <w:lvlJc w:val="left"/>
+      <w:pPr>
+        <w:tabs>
+          <w:tab w:val="num" w:pos="1440"/>
+        </w:tabs>
+        <w:ind w:left="1440" w:hanging="360"/>
+      </w:pPr>
+      <w:rPr>
+        <w:rFonts w:ascii="Courier New" w:hAnsi="Courier New" w:hint="default"/>
+        <w:sz w:val="20"/>
+      </w:rPr>
+    </w:lvl>
+    <w:lvl w:ilvl="2" w:tentative="1">
+      <w:start w:val="1"/>
+      <w:numFmt w:val="bullet"/>
+      <w:lvlText w:val=""/>
+      <w:lvlJc w:val="left"/>
+      <w:pPr>
+        <w:tabs>
+          <w:tab w:val="num" w:pos="2160"/>
+        </w:tabs>
+        <w:ind w:left="2160" w:hanging="360"/>
+      </w:pPr>
+      <w:rPr>
+        <w:rFonts w:ascii="Wingdings" w:hAnsi="Wingdings" w:hint="default"/>
+        <w:sz w:val="20"/>
+      </w:rPr>
+    </w:lvl>
+    <w:lvl w:ilvl="3" w:tentative="1">
+      <w:start w:val="1"/>
+      <w:numFmt w:val="bullet"/>
+      <w:lvlText w:val=""/>
+      <w:lvlJc w:val="left"/>
+      <w:pPr>
+        <w:tabs>
+          <w:tab w:val="num" w:pos="2880"/>
+        </w:tabs>
+        <w:ind w:left="2880" w:hanging="360"/>
+      </w:pPr>
+      <w:rPr>
+        <w:rFonts w:ascii="Wingdings" w:hAnsi="Wingdings" w:hint="default"/>
+        <w:sz w:val="20"/>
+      </w:rPr>
+    </w:lvl>
+    <w:lvl w:ilvl="4" w:tentative="1">
+      <w:start w:val="1"/>
+      <w:numFmt w:val="bullet"/>
+      <w:lvlText w:val=""/>
+      <w:lvlJc w:val="left"/>
+      <w:pPr>
+        <w:tabs>
+          <w:tab w:val="num" w:pos="3600"/>
+        </w:tabs>
+        <w:ind w:left="3600" w:hanging="360"/>
+      </w:pPr>
+      <w:rPr>
+        <w:rFonts w:ascii="Wingdings" w:hAnsi="Wingdings" w:hint="default"/>
+        <w:sz w:val="20"/>
+      </w:rPr>
+    </w:lvl>
+    <w:lvl w:ilvl="5" w:tentative="1">
+      <w:start w:val="1"/>
+      <w:numFmt w:val="bullet"/>
+      <w:lvlText w:val=""/>
+      <w:lvlJc w:val="left"/>
+      <w:pPr>
+        <w:tabs>
+          <w:tab w:val="num" w:pos="4320"/>
+        </w:tabs>
+        <w:ind w:left="4320" w:hanging="360"/>
+      </w:pPr>
+      <w:rPr>
+        <w:rFonts w:ascii="Wingdings" w:hAnsi="Wingdings" w:hint="default"/>
+        <w:sz w:val="20"/>
+      </w:rPr>
+    </w:lvl>
+    <w:lvl w:ilvl="6" w:tentative="1">
+      <w:start w:val="1"/>
+      <w:numFmt w:val="bullet"/>
+      <w:lvlText w:val=""/>
+      <w:lvlJc w:val="left"/>
+      <w:pPr>
+        <w:tabs>
+          <w:tab w:val="num" w:pos="5040"/>
+        </w:tabs>
+        <w:ind w:left="5040" w:hanging="360"/>
+      </w:pPr>
+      <w:rPr>
+        <w:rFonts w:ascii="Wingdings" w:hAnsi="Wingdings" w:hint="default"/>
+        <w:sz w:val="20"/>
+      </w:rPr>
+    </w:lvl>
+    <w:lvl w:ilvl="7" w:tentative="1">
+      <w:start w:val="1"/>
+      <w:numFmt w:val="bullet"/>
+      <w:lvlText w:val=""/>
+      <w:lvlJc w:val="left"/>
+      <w:pPr>
+        <w:tabs>
+          <w:tab w:val="num" w:pos="5760"/>
+        </w:tabs>
+        <w:ind w:left="5760" w:hanging="360"/>
+      </w:pPr>
+      <w:rPr>
+        <w:rFonts w:ascii="Wingdings" w:hAnsi="Wingdings" w:hint="default"/>
+        <w:sz w:val="20"/>
+      </w:rPr>
+    </w:lvl>
+    <w:lvl w:ilvl="8" w:tentative="1">
+      <w:start w:val="1"/>
+      <w:numFmt w:val="bullet"/>
+      <w:lvlText w:val=""/>
+      <w:lvlJc w:val="left"/>
+      <w:pPr>
+        <w:tabs>
+          <w:tab w:val="num" w:pos="6480"/>
+        </w:tabs>
+        <w:ind w:left="6480" w:hanging="360"/>
+      </w:pPr>
+      <w:rPr>
+        <w:rFonts w:ascii="Wingdings" w:hAnsi="Wingdings" w:hint="default"/>
+        <w:sz w:val="20"/>
+      </w:rPr>
+    </w:lvl>
+  </w:abstractNum>
+  <w:abstractNum w:abstractNumId="22" w15:restartNumberingAfterBreak="0">
+    <w:nsid w:val="7FD56FE7"/>
+    <w:multiLevelType w:val="multilevel"/>
+    <w:tmpl w:val="94C492C0"/>
+    <w:lvl w:ilvl="0">
+      <w:start w:val="1"/>
+      <w:numFmt w:val="bullet"/>
+      <w:lvlText w:val=""/>
+      <w:lvlJc w:val="left"/>
+      <w:pPr>
+        <w:tabs>
+          <w:tab w:val="num" w:pos="720"/>
+        </w:tabs>
+        <w:ind w:left="720" w:hanging="360"/>
+      </w:pPr>
+      <w:rPr>
+        <w:rFonts w:ascii="Symbol" w:hAnsi="Symbol" w:hint="default"/>
+        <w:sz w:val="20"/>
+      </w:rPr>
+    </w:lvl>
+    <w:lvl w:ilvl="1" w:tentative="1">
+      <w:start w:val="1"/>
+      <w:numFmt w:val="bullet"/>
+      <w:lvlText w:val="o"/>
+      <w:lvlJc w:val="left"/>
+      <w:pPr>
+        <w:tabs>
+          <w:tab w:val="num" w:pos="1440"/>
+        </w:tabs>
+        <w:ind w:left="1440" w:hanging="360"/>
+      </w:pPr>
+      <w:rPr>
+        <w:rFonts w:ascii="Courier New" w:hAnsi="Courier New" w:hint="default"/>
+        <w:sz w:val="20"/>
+      </w:rPr>
+    </w:lvl>
+    <w:lvl w:ilvl="2" w:tentative="1">
+      <w:start w:val="1"/>
+      <w:numFmt w:val="bullet"/>
+      <w:lvlText w:val=""/>
+      <w:lvlJc w:val="left"/>
+      <w:pPr>
+        <w:tabs>
+          <w:tab w:val="num" w:pos="2160"/>
+        </w:tabs>
+        <w:ind w:left="2160" w:hanging="360"/>
+      </w:pPr>
+      <w:rPr>
+        <w:rFonts w:ascii="Wingdings" w:hAnsi="Wingdings" w:hint="default"/>
+        <w:sz w:val="20"/>
+      </w:rPr>
+    </w:lvl>
+    <w:lvl w:ilvl="3" w:tentative="1">
+      <w:start w:val="1"/>
+      <w:numFmt w:val="bullet"/>
+      <w:lvlText w:val=""/>
+      <w:lvlJc w:val="left"/>
+      <w:pPr>
+        <w:tabs>
+          <w:tab w:val="num" w:pos="2880"/>
+        </w:tabs>
+        <w:ind w:left="2880" w:hanging="360"/>
+      </w:pPr>
+      <w:rPr>
+        <w:rFonts w:ascii="Wingdings" w:hAnsi="Wingdings" w:hint="default"/>
+        <w:sz w:val="20"/>
+      </w:rPr>
+    </w:lvl>
+    <w:lvl w:ilvl="4" w:tentative="1">
+      <w:start w:val="1"/>
+      <w:numFmt w:val="bullet"/>
+      <w:lvlText w:val=""/>
+      <w:lvlJc w:val="left"/>
+      <w:pPr>
+        <w:tabs>
+          <w:tab w:val="num" w:pos="3600"/>
+        </w:tabs>
+        <w:ind w:left="3600" w:hanging="360"/>
+      </w:pPr>
+      <w:rPr>
+        <w:rFonts w:ascii="Wingdings" w:hAnsi="Wingdings" w:hint="default"/>
+        <w:sz w:val="20"/>
+      </w:rPr>
+    </w:lvl>
+    <w:lvl w:ilvl="5" w:tentative="1">
+      <w:start w:val="1"/>
+      <w:numFmt w:val="bullet"/>
+      <w:lvlText w:val=""/>
+      <w:lvlJc w:val="left"/>
+      <w:pPr>
+        <w:tabs>
+          <w:tab w:val="num" w:pos="4320"/>
+        </w:tabs>
+        <w:ind w:left="4320" w:hanging="360"/>
+      </w:pPr>
+      <w:rPr>
+        <w:rFonts w:ascii="Wingdings" w:hAnsi="Wingdings" w:hint="default"/>
+        <w:sz w:val="20"/>
+      </w:rPr>
+    </w:lvl>
+    <w:lvl w:ilvl="6" w:tentative="1">
+      <w:start w:val="1"/>
+      <w:numFmt w:val="bullet"/>
+      <w:lvlText w:val=""/>
+      <w:lvlJc w:val="left"/>
+      <w:pPr>
+        <w:tabs>
+          <w:tab w:val="num" w:pos="5040"/>
+        </w:tabs>
+        <w:ind w:left="5040" w:hanging="360"/>
+      </w:pPr>
+      <w:rPr>
+        <w:rFonts w:ascii="Wingdings" w:hAnsi="Wingdings" w:hint="default"/>
+        <w:sz w:val="20"/>
+      </w:rPr>
+    </w:lvl>
+    <w:lvl w:ilvl="7" w:tentative="1">
+      <w:start w:val="1"/>
+      <w:numFmt w:val="bullet"/>
+      <w:lvlText w:val=""/>
+      <w:lvlJc w:val="left"/>
+      <w:pPr>
+        <w:tabs>
+          <w:tab w:val="num" w:pos="5760"/>
+        </w:tabs>
+        <w:ind w:left="5760" w:hanging="360"/>
+      </w:pPr>
+      <w:rPr>
+        <w:rFonts w:ascii="Wingdings" w:hAnsi="Wingdings" w:hint="default"/>
+        <w:sz w:val="20"/>
+      </w:rPr>
+    </w:lvl>
+    <w:lvl w:ilvl="8" w:tentative="1">
+      <w:start w:val="1"/>
+      <w:numFmt w:val="bullet"/>
+      <w:lvlText w:val=""/>
+      <w:lvlJc w:val="left"/>
+      <w:pPr>
+        <w:tabs>
+          <w:tab w:val="num" w:pos="6480"/>
+        </w:tabs>
+        <w:ind w:left="6480" w:hanging="360"/>
+      </w:pPr>
+      <w:rPr>
+        <w:rFonts w:ascii="Wingdings" w:hAnsi="Wingdings" w:hint="default"/>
+        <w:sz w:val="20"/>
+      </w:rPr>
+    </w:lvl>
+  </w:abstractNum>
   <w:num w:numId="1" w16cid:durableId="917901798">
-    <w:abstractNumId w:val="2"/>
+    <w:abstractNumId w:val="13"/>
   </w:num>
   <w:num w:numId="2" w16cid:durableId="1781992368">
+    <w:abstractNumId w:val="3"/>
+  </w:num>
+  <w:num w:numId="3" w16cid:durableId="401559218">
+    <w:abstractNumId w:val="9"/>
+  </w:num>
+  <w:num w:numId="4" w16cid:durableId="51198822">
+    <w:abstractNumId w:val="18"/>
+  </w:num>
+  <w:num w:numId="5" w16cid:durableId="797064534">
+    <w:abstractNumId w:val="14"/>
+  </w:num>
+  <w:num w:numId="6" w16cid:durableId="260139543">
+    <w:abstractNumId w:val="6"/>
+  </w:num>
+  <w:num w:numId="7" w16cid:durableId="1833251789">
+    <w:abstractNumId w:val="20"/>
+  </w:num>
+  <w:num w:numId="8" w16cid:durableId="307900004">
+    <w:abstractNumId w:val="12"/>
+  </w:num>
+  <w:num w:numId="9" w16cid:durableId="263458171">
+    <w:abstractNumId w:val="16"/>
+  </w:num>
+  <w:num w:numId="10" w16cid:durableId="1626041381">
+    <w:abstractNumId w:val="10"/>
+  </w:num>
+  <w:num w:numId="11" w16cid:durableId="2012639049">
+    <w:abstractNumId w:val="4"/>
+  </w:num>
+  <w:num w:numId="12" w16cid:durableId="1107890964">
+    <w:abstractNumId w:val="19"/>
+  </w:num>
+  <w:num w:numId="13" w16cid:durableId="1359968194">
     <w:abstractNumId w:val="0"/>
   </w:num>
-  <w:num w:numId="3" w16cid:durableId="401559218">
+  <w:num w:numId="14" w16cid:durableId="1976569946">
+    <w:abstractNumId w:val="7"/>
+  </w:num>
+  <w:num w:numId="15" w16cid:durableId="496459958">
+    <w:abstractNumId w:val="17"/>
+  </w:num>
+  <w:num w:numId="16" w16cid:durableId="1289434087">
     <w:abstractNumId w:val="1"/>
+  </w:num>
+  <w:num w:numId="17" w16cid:durableId="607470015">
+    <w:abstractNumId w:val="22"/>
+  </w:num>
+  <w:num w:numId="18" w16cid:durableId="939526459">
+    <w:abstractNumId w:val="8"/>
+  </w:num>
+  <w:num w:numId="19" w16cid:durableId="1516962824">
+    <w:abstractNumId w:val="5"/>
+  </w:num>
+  <w:num w:numId="20" w16cid:durableId="1980525871">
+    <w:abstractNumId w:val="15"/>
+  </w:num>
+  <w:num w:numId="21" w16cid:durableId="248856478">
+    <w:abstractNumId w:val="21"/>
+  </w:num>
+  <w:num w:numId="22" w16cid:durableId="1215654692">
+    <w:abstractNumId w:val="11"/>
+  </w:num>
+  <w:num w:numId="23" w16cid:durableId="1017997065">
+    <w:abstractNumId w:val="2"/>
   </w:num>
 </w:numbering>
 </file>
@@ -2375,6 +8305,7 @@
   <w:style w:type="paragraph" w:default="1" w:styleId="Normal">
     <w:name w:val="Normal"/>
     <w:qFormat/>
+    <w:rsid w:val="00BF7875"/>
   </w:style>
   <w:style w:type="paragraph" w:styleId="Titre1">
     <w:name w:val="heading 1"/>
@@ -2447,7 +8378,6 @@
     <w:next w:val="Normal"/>
     <w:link w:val="Titre4Car"/>
     <w:uiPriority w:val="9"/>
-    <w:semiHidden/>
     <w:unhideWhenUsed/>
     <w:qFormat/>
     <w:rsid w:val="00EB3E5A"/>
@@ -2643,7 +8573,6 @@
     <w:basedOn w:val="Policepardfaut"/>
     <w:link w:val="Titre4"/>
     <w:uiPriority w:val="9"/>
-    <w:semiHidden/>
     <w:rsid w:val="00EB3E5A"/>
     <w:rPr>
       <w:rFonts w:eastAsiaTheme="majorEastAsia" w:cstheme="majorBidi"/>

--- a/docs/System_design.docx
+++ b/docs/System_design.docx
@@ -803,7 +803,7 @@
               </mc:Choice>
               <mc:Fallback>
                 <w:pict>
-                  <v:group w14:anchorId="039A53D5" id="Groupe 2" o:spid="_x0000_s1026" style="position:absolute;margin-left:0;margin-top:0;width:432.65pt;height:448.55pt;z-index:-251656192;mso-width-percent:706;mso-height-percent:566;mso-left-percent:220;mso-top-percent:300;mso-position-horizontal-relative:page;mso-position-vertical-relative:page;mso-width-percent:706;mso-height-percent:566;mso-left-percent:220;mso-top-percent:300" coordsize="43291,44910" o:gfxdata="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">
+                  <v:group w14:anchorId="7E867E39" id="Groupe 2" o:spid="_x0000_s1026" style="position:absolute;margin-left:0;margin-top:0;width:432.65pt;height:448.55pt;z-index:-251656192;mso-width-percent:706;mso-height-percent:566;mso-left-percent:220;mso-top-percent:300;mso-position-horizontal-relative:page;mso-position-vertical-relative:page;mso-width-percent:706;mso-height-percent:566;mso-left-percent:220;mso-top-percent:300" coordsize="43291,44910" o:gfxdata="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">
                     <o:lock v:ext="edit" aspectratio="t"/>
                     <v:shape id="Forme libre 64" o:spid="_x0000_s1027" style="position:absolute;left:15017;width:28274;height:28352;visibility:visible;mso-wrap-style:square;v-text-anchor:top" coordsize="1781,1786" o:gfxdata="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" path="m4,1786l,1782,1776,r5,5l4,1786xe" filled="f" stroked="f">
                       <v:path arrowok="t" o:connecttype="custom" o:connectlocs="6350,2835275;0,2828925;2819400,0;2827338,7938;6350,2835275" o:connectangles="0,0,0,0,0"/>
@@ -2066,6 +2066,7 @@
         <w:t xml:space="preserve">Gestion des sessions et </w:t>
       </w:r>
       <w:proofErr w:type="spellStart"/>
+      <w:proofErr w:type="gramStart"/>
       <w:r>
         <w:rPr>
           <w:rFonts w:ascii="Garamond" w:hAnsi="Garamond"/>
@@ -2085,6 +2086,7 @@
         </w:rPr>
         <w:t xml:space="preserve"> JWT</w:t>
       </w:r>
+      <w:proofErr w:type="gramEnd"/>
     </w:p>
     <w:p>
       <w:pPr>
@@ -2487,6 +2489,7 @@
         </w:rPr>
         <w:t xml:space="preserve">Backend : </w:t>
       </w:r>
+      <w:proofErr w:type="gramStart"/>
       <w:r>
         <w:rPr>
           <w:rFonts w:ascii="Garamond" w:hAnsi="Garamond"/>
@@ -2497,7 +2500,14 @@
         <w:rPr>
           <w:rFonts w:ascii="Garamond" w:hAnsi="Garamond"/>
         </w:rPr>
-        <w:t xml:space="preserve"> avec </w:t>
+        <w:t xml:space="preserve"> avec</w:t>
+      </w:r>
+      <w:proofErr w:type="gramEnd"/>
+      <w:r>
+        <w:rPr>
+          <w:rFonts w:ascii="Garamond" w:hAnsi="Garamond"/>
+        </w:rPr>
+        <w:t xml:space="preserve"> </w:t>
       </w:r>
       <w:proofErr w:type="spellStart"/>
       <w:r>
@@ -2720,7 +2730,14 @@
         <w:rPr>
           <w:rFonts w:ascii="Garamond" w:hAnsi="Garamond"/>
         </w:rPr>
-        <w:t>Gestion streaming audio/vidéo sécurisé</w:t>
+        <w:t xml:space="preserve">Gestion streaming audio/vidéo </w:t>
+      </w:r>
+      <w:proofErr w:type="gramStart"/>
+      <w:r>
+        <w:rPr>
+          <w:rFonts w:ascii="Garamond" w:hAnsi="Garamond"/>
+        </w:rPr>
+        <w:t>sécurisé</w:t>
       </w:r>
       <w:r>
         <w:rPr>
@@ -2729,6 +2746,7 @@
         <w:t>(</w:t>
       </w:r>
       <w:proofErr w:type="spellStart"/>
+      <w:proofErr w:type="gramEnd"/>
       <w:r>
         <w:rPr>
           <w:rFonts w:ascii="Garamond" w:hAnsi="Garamond"/>
@@ -4104,7 +4122,21 @@
         <w:rPr>
           <w:rFonts w:ascii="Garamond" w:hAnsi="Garamond"/>
         </w:rPr>
-        <w:t>Envoi notifications multi-canal (SMS, Email, Push, In-app)</w:t>
+        <w:t xml:space="preserve">Envoi notifications multi-canal (SMS, </w:t>
+      </w:r>
+      <w:proofErr w:type="gramStart"/>
+      <w:r>
+        <w:rPr>
+          <w:rFonts w:ascii="Garamond" w:hAnsi="Garamond"/>
+        </w:rPr>
+        <w:t>Email</w:t>
+      </w:r>
+      <w:proofErr w:type="gramEnd"/>
+      <w:r>
+        <w:rPr>
+          <w:rFonts w:ascii="Garamond" w:hAnsi="Garamond"/>
+        </w:rPr>
+        <w:t>, Push, In-app)</w:t>
       </w:r>
     </w:p>
     <w:p>
@@ -4323,11 +4355,19 @@
           <w:rFonts w:ascii="Garamond" w:hAnsi="Garamond"/>
         </w:rPr>
       </w:pPr>
-      <w:r>
-        <w:rPr>
-          <w:rFonts w:ascii="Garamond" w:hAnsi="Garamond"/>
-        </w:rPr>
-        <w:t xml:space="preserve">Email : </w:t>
+      <w:proofErr w:type="gramStart"/>
+      <w:r>
+        <w:rPr>
+          <w:rFonts w:ascii="Garamond" w:hAnsi="Garamond"/>
+        </w:rPr>
+        <w:t>Email</w:t>
+      </w:r>
+      <w:proofErr w:type="gramEnd"/>
+      <w:r>
+        <w:rPr>
+          <w:rFonts w:ascii="Garamond" w:hAnsi="Garamond"/>
+        </w:rPr>
+        <w:t xml:space="preserve"> : </w:t>
       </w:r>
       <w:proofErr w:type="spellStart"/>
       <w:r>
@@ -4724,7 +4764,1686 @@
         </w:rPr>
         <w:t>.</w:t>
       </w:r>
-    </w:p>
+      <w:r>
+        <w:rPr>
+          <w:rFonts w:ascii="Source Code Pro" w:eastAsia="Times New Roman" w:hAnsi="Source Code Pro" w:cs="Times New Roman"/>
+          <w:kern w:val="0"/>
+          <w:sz w:val="21"/>
+          <w:szCs w:val="21"/>
+          <w:lang w:eastAsia="fr-FR"/>
+          <w14:ligatures w14:val="none"/>
+        </w:rPr>
+        <w:t xml:space="preserve"> </w:t>
+      </w:r>
+      <w:r>
+        <w:rPr>
+          <w:rFonts w:ascii="Garamond" w:hAnsi="Garamond"/>
+        </w:rPr>
+        <w:t xml:space="preserve">Chaque </w:t>
+      </w:r>
+      <w:proofErr w:type="spellStart"/>
+      <w:r>
+        <w:rPr>
+          <w:rFonts w:ascii="Garamond" w:hAnsi="Garamond"/>
+        </w:rPr>
+        <w:t>microservice</w:t>
+      </w:r>
+      <w:proofErr w:type="spellEnd"/>
+      <w:r>
+        <w:rPr>
+          <w:rFonts w:ascii="Garamond" w:hAnsi="Garamond"/>
+        </w:rPr>
+        <w:t xml:space="preserve"> possède sa propre base de données pour garantir </w:t>
+      </w:r>
+      <w:r>
+        <w:rPr>
+          <w:rFonts w:ascii="Garamond" w:hAnsi="Garamond"/>
+        </w:rPr>
+        <w:t>l’a</w:t>
+      </w:r>
+      <w:r>
+        <w:rPr>
+          <w:rFonts w:ascii="Garamond" w:hAnsi="Garamond"/>
+        </w:rPr>
+        <w:t>utonomie et déploiements indépendants</w:t>
+      </w:r>
+      <w:r>
+        <w:rPr>
+          <w:rFonts w:ascii="Garamond" w:hAnsi="Garamond"/>
+        </w:rPr>
+        <w:t>, la s</w:t>
+      </w:r>
+      <w:r>
+        <w:rPr>
+          <w:rFonts w:ascii="Garamond" w:hAnsi="Garamond"/>
+        </w:rPr>
+        <w:t>calabilité ciblée</w:t>
+      </w:r>
+      <w:r>
+        <w:rPr>
+          <w:rFonts w:ascii="Garamond" w:hAnsi="Garamond"/>
+        </w:rPr>
+        <w:t>,</w:t>
+      </w:r>
+      <w:r>
+        <w:rPr>
+          <w:rFonts w:ascii="Garamond" w:hAnsi="Garamond"/>
+        </w:rPr>
+        <w:t xml:space="preserve"> </w:t>
+      </w:r>
+      <w:r>
+        <w:rPr>
+          <w:rFonts w:ascii="Garamond" w:hAnsi="Garamond"/>
+        </w:rPr>
+        <w:t>l’i</w:t>
+      </w:r>
+      <w:r>
+        <w:rPr>
+          <w:rFonts w:ascii="Garamond" w:hAnsi="Garamond"/>
+        </w:rPr>
+        <w:t>solation des défaillances</w:t>
+      </w:r>
+      <w:r>
+        <w:rPr>
+          <w:rFonts w:ascii="Garamond" w:hAnsi="Garamond"/>
+        </w:rPr>
+        <w:t xml:space="preserve"> et la f</w:t>
+      </w:r>
+      <w:r>
+        <w:rPr>
+          <w:rFonts w:ascii="Garamond" w:hAnsi="Garamond"/>
+        </w:rPr>
+        <w:t>lexibilité technologique</w:t>
+      </w:r>
+      <w:r>
+        <w:rPr>
+          <w:rFonts w:ascii="Garamond" w:hAnsi="Garamond"/>
+        </w:rPr>
+        <w:t xml:space="preserve">. </w:t>
+      </w:r>
+      <w:r>
+        <w:rPr>
+          <w:rFonts w:ascii="Garamond" w:hAnsi="Garamond"/>
+        </w:rPr>
+        <w:t xml:space="preserve">Notre approche combine </w:t>
+      </w:r>
+      <w:r>
+        <w:rPr>
+          <w:rFonts w:ascii="Garamond" w:hAnsi="Garamond"/>
+          <w:b/>
+          <w:bCs/>
+        </w:rPr>
+        <w:t>SQL et NoSQL</w:t>
+      </w:r>
+      <w:r>
+        <w:rPr>
+          <w:rFonts w:ascii="Garamond" w:hAnsi="Garamond"/>
+        </w:rPr>
+        <w:t xml:space="preserve"> selon les besoins :</w:t>
+      </w:r>
+    </w:p>
+    <w:tbl>
+      <w:tblPr>
+        <w:tblStyle w:val="TableauGrille6Couleur"/>
+        <w:tblW w:w="0" w:type="auto"/>
+        <w:tblLook w:val="04A0" w:firstRow="1" w:lastRow="0" w:firstColumn="1" w:lastColumn="0" w:noHBand="0" w:noVBand="1"/>
+      </w:tblPr>
+      <w:tblGrid>
+        <w:gridCol w:w="3121"/>
+        <w:gridCol w:w="2781"/>
+        <w:gridCol w:w="2684"/>
+      </w:tblGrid>
+      <w:tr>
+        <w:trPr>
+          <w:cnfStyle w:val="100000000000" w:firstRow="1" w:lastRow="0" w:firstColumn="0" w:lastColumn="0" w:oddVBand="0" w:evenVBand="0" w:oddHBand="0" w:evenHBand="0" w:firstRowFirstColumn="0" w:firstRowLastColumn="0" w:lastRowFirstColumn="0" w:lastRowLastColumn="0"/>
+        </w:trPr>
+        <w:tc>
+          <w:tcPr>
+            <w:cnfStyle w:val="001000000000" w:firstRow="0" w:lastRow="0" w:firstColumn="1" w:lastColumn="0" w:oddVBand="0" w:evenVBand="0" w:oddHBand="0" w:evenHBand="0" w:firstRowFirstColumn="0" w:firstRowLastColumn="0" w:lastRowFirstColumn="0" w:lastRowLastColumn="0"/>
+            <w:tcW w:w="0" w:type="auto"/>
+            <w:hideMark/>
+          </w:tcPr>
+          <w:p>
+            <w:pPr>
+              <w:spacing w:after="160" w:line="278" w:lineRule="auto"/>
+              <w:rPr>
+                <w:rFonts w:ascii="Garamond" w:hAnsi="Garamond"/>
+              </w:rPr>
+            </w:pPr>
+            <w:r>
+              <w:rPr>
+                <w:rFonts w:ascii="Garamond" w:hAnsi="Garamond"/>
+              </w:rPr>
+              <w:t>Type de Données</w:t>
+            </w:r>
+          </w:p>
+        </w:tc>
+        <w:tc>
+          <w:tcPr>
+            <w:tcW w:w="0" w:type="auto"/>
+            <w:hideMark/>
+          </w:tcPr>
+          <w:p>
+            <w:pPr>
+              <w:spacing w:after="160" w:line="278" w:lineRule="auto"/>
+              <w:cnfStyle w:val="100000000000" w:firstRow="1" w:lastRow="0" w:firstColumn="0" w:lastColumn="0" w:oddVBand="0" w:evenVBand="0" w:oddHBand="0" w:evenHBand="0" w:firstRowFirstColumn="0" w:firstRowLastColumn="0" w:lastRowFirstColumn="0" w:lastRowLastColumn="0"/>
+              <w:rPr>
+                <w:rFonts w:ascii="Garamond" w:hAnsi="Garamond"/>
+              </w:rPr>
+            </w:pPr>
+            <w:r>
+              <w:rPr>
+                <w:rFonts w:ascii="Garamond" w:hAnsi="Garamond"/>
+              </w:rPr>
+              <w:t>Technologie</w:t>
+            </w:r>
+          </w:p>
+        </w:tc>
+        <w:tc>
+          <w:tcPr>
+            <w:tcW w:w="0" w:type="auto"/>
+            <w:hideMark/>
+          </w:tcPr>
+          <w:p>
+            <w:pPr>
+              <w:spacing w:after="160" w:line="278" w:lineRule="auto"/>
+              <w:cnfStyle w:val="100000000000" w:firstRow="1" w:lastRow="0" w:firstColumn="0" w:lastColumn="0" w:oddVBand="0" w:evenVBand="0" w:oddHBand="0" w:evenHBand="0" w:firstRowFirstColumn="0" w:firstRowLastColumn="0" w:lastRowFirstColumn="0" w:lastRowLastColumn="0"/>
+              <w:rPr>
+                <w:rFonts w:ascii="Garamond" w:hAnsi="Garamond"/>
+              </w:rPr>
+            </w:pPr>
+            <w:r>
+              <w:rPr>
+                <w:rFonts w:ascii="Garamond" w:hAnsi="Garamond"/>
+              </w:rPr>
+              <w:t>Justification</w:t>
+            </w:r>
+          </w:p>
+        </w:tc>
+      </w:tr>
+      <w:tr>
+        <w:trPr>
+          <w:cnfStyle w:val="000000100000" w:firstRow="0" w:lastRow="0" w:firstColumn="0" w:lastColumn="0" w:oddVBand="0" w:evenVBand="0" w:oddHBand="1" w:evenHBand="0" w:firstRowFirstColumn="0" w:firstRowLastColumn="0" w:lastRowFirstColumn="0" w:lastRowLastColumn="0"/>
+        </w:trPr>
+        <w:tc>
+          <w:tcPr>
+            <w:cnfStyle w:val="001000000000" w:firstRow="0" w:lastRow="0" w:firstColumn="1" w:lastColumn="0" w:oddVBand="0" w:evenVBand="0" w:oddHBand="0" w:evenHBand="0" w:firstRowFirstColumn="0" w:firstRowLastColumn="0" w:lastRowFirstColumn="0" w:lastRowLastColumn="0"/>
+            <w:tcW w:w="0" w:type="auto"/>
+            <w:hideMark/>
+          </w:tcPr>
+          <w:p>
+            <w:pPr>
+              <w:spacing w:after="160" w:line="278" w:lineRule="auto"/>
+              <w:rPr>
+                <w:rFonts w:ascii="Garamond" w:hAnsi="Garamond"/>
+              </w:rPr>
+            </w:pPr>
+            <w:r>
+              <w:rPr>
+                <w:rFonts w:ascii="Garamond" w:hAnsi="Garamond"/>
+              </w:rPr>
+              <w:t>Utilisateurs, authentification</w:t>
+            </w:r>
+          </w:p>
+        </w:tc>
+        <w:tc>
+          <w:tcPr>
+            <w:tcW w:w="0" w:type="auto"/>
+            <w:hideMark/>
+          </w:tcPr>
+          <w:p>
+            <w:pPr>
+              <w:spacing w:after="160" w:line="278" w:lineRule="auto"/>
+              <w:cnfStyle w:val="000000100000" w:firstRow="0" w:lastRow="0" w:firstColumn="0" w:lastColumn="0" w:oddVBand="0" w:evenVBand="0" w:oddHBand="1" w:evenHBand="0" w:firstRowFirstColumn="0" w:firstRowLastColumn="0" w:lastRowFirstColumn="0" w:lastRowLastColumn="0"/>
+              <w:rPr>
+                <w:rFonts w:ascii="Garamond" w:hAnsi="Garamond"/>
+              </w:rPr>
+            </w:pPr>
+            <w:r>
+              <w:rPr>
+                <w:rFonts w:ascii="Garamond" w:hAnsi="Garamond"/>
+              </w:rPr>
+              <w:t>PostgreSQL</w:t>
+            </w:r>
+          </w:p>
+        </w:tc>
+        <w:tc>
+          <w:tcPr>
+            <w:tcW w:w="0" w:type="auto"/>
+            <w:hideMark/>
+          </w:tcPr>
+          <w:p>
+            <w:pPr>
+              <w:spacing w:after="160" w:line="278" w:lineRule="auto"/>
+              <w:cnfStyle w:val="000000100000" w:firstRow="0" w:lastRow="0" w:firstColumn="0" w:lastColumn="0" w:oddVBand="0" w:evenVBand="0" w:oddHBand="1" w:evenHBand="0" w:firstRowFirstColumn="0" w:firstRowLastColumn="0" w:lastRowFirstColumn="0" w:lastRowLastColumn="0"/>
+              <w:rPr>
+                <w:rFonts w:ascii="Garamond" w:hAnsi="Garamond"/>
+              </w:rPr>
+            </w:pPr>
+            <w:r>
+              <w:rPr>
+                <w:rFonts w:ascii="Garamond" w:hAnsi="Garamond"/>
+              </w:rPr>
+              <w:t>ACID, relations, intégrité</w:t>
+            </w:r>
+          </w:p>
+        </w:tc>
+      </w:tr>
+      <w:tr>
+        <w:tc>
+          <w:tcPr>
+            <w:cnfStyle w:val="001000000000" w:firstRow="0" w:lastRow="0" w:firstColumn="1" w:lastColumn="0" w:oddVBand="0" w:evenVBand="0" w:oddHBand="0" w:evenHBand="0" w:firstRowFirstColumn="0" w:firstRowLastColumn="0" w:lastRowFirstColumn="0" w:lastRowLastColumn="0"/>
+            <w:tcW w:w="0" w:type="auto"/>
+            <w:hideMark/>
+          </w:tcPr>
+          <w:p>
+            <w:pPr>
+              <w:spacing w:after="160" w:line="278" w:lineRule="auto"/>
+              <w:rPr>
+                <w:rFonts w:ascii="Garamond" w:hAnsi="Garamond"/>
+              </w:rPr>
+            </w:pPr>
+            <w:r>
+              <w:rPr>
+                <w:rFonts w:ascii="Garamond" w:hAnsi="Garamond"/>
+              </w:rPr>
+              <w:t>Dossiers patients</w:t>
+            </w:r>
+          </w:p>
+        </w:tc>
+        <w:tc>
+          <w:tcPr>
+            <w:tcW w:w="0" w:type="auto"/>
+            <w:hideMark/>
+          </w:tcPr>
+          <w:p>
+            <w:pPr>
+              <w:spacing w:after="160" w:line="278" w:lineRule="auto"/>
+              <w:cnfStyle w:val="000000000000" w:firstRow="0" w:lastRow="0" w:firstColumn="0" w:lastColumn="0" w:oddVBand="0" w:evenVBand="0" w:oddHBand="0" w:evenHBand="0" w:firstRowFirstColumn="0" w:firstRowLastColumn="0" w:lastRowFirstColumn="0" w:lastRowLastColumn="0"/>
+              <w:rPr>
+                <w:rFonts w:ascii="Garamond" w:hAnsi="Garamond"/>
+              </w:rPr>
+            </w:pPr>
+            <w:r>
+              <w:rPr>
+                <w:rFonts w:ascii="Garamond" w:hAnsi="Garamond"/>
+              </w:rPr>
+              <w:t>PostgreSQL</w:t>
+            </w:r>
+          </w:p>
+        </w:tc>
+        <w:tc>
+          <w:tcPr>
+            <w:tcW w:w="0" w:type="auto"/>
+            <w:hideMark/>
+          </w:tcPr>
+          <w:p>
+            <w:pPr>
+              <w:spacing w:after="160" w:line="278" w:lineRule="auto"/>
+              <w:cnfStyle w:val="000000000000" w:firstRow="0" w:lastRow="0" w:firstColumn="0" w:lastColumn="0" w:oddVBand="0" w:evenVBand="0" w:oddHBand="0" w:evenHBand="0" w:firstRowFirstColumn="0" w:firstRowLastColumn="0" w:lastRowFirstColumn="0" w:lastRowLastColumn="0"/>
+              <w:rPr>
+                <w:rFonts w:ascii="Garamond" w:hAnsi="Garamond"/>
+              </w:rPr>
+            </w:pPr>
+            <w:r>
+              <w:rPr>
+                <w:rFonts w:ascii="Garamond" w:hAnsi="Garamond"/>
+              </w:rPr>
+              <w:t>Compliance, transactions</w:t>
+            </w:r>
+          </w:p>
+        </w:tc>
+      </w:tr>
+      <w:tr>
+        <w:trPr>
+          <w:cnfStyle w:val="000000100000" w:firstRow="0" w:lastRow="0" w:firstColumn="0" w:lastColumn="0" w:oddVBand="0" w:evenVBand="0" w:oddHBand="1" w:evenHBand="0" w:firstRowFirstColumn="0" w:firstRowLastColumn="0" w:lastRowFirstColumn="0" w:lastRowLastColumn="0"/>
+        </w:trPr>
+        <w:tc>
+          <w:tcPr>
+            <w:cnfStyle w:val="001000000000" w:firstRow="0" w:lastRow="0" w:firstColumn="1" w:lastColumn="0" w:oddVBand="0" w:evenVBand="0" w:oddHBand="0" w:evenHBand="0" w:firstRowFirstColumn="0" w:firstRowLastColumn="0" w:lastRowFirstColumn="0" w:lastRowLastColumn="0"/>
+            <w:tcW w:w="0" w:type="auto"/>
+            <w:hideMark/>
+          </w:tcPr>
+          <w:p>
+            <w:pPr>
+              <w:spacing w:after="160" w:line="278" w:lineRule="auto"/>
+              <w:rPr>
+                <w:rFonts w:ascii="Garamond" w:hAnsi="Garamond"/>
+              </w:rPr>
+            </w:pPr>
+            <w:r>
+              <w:rPr>
+                <w:rFonts w:ascii="Garamond" w:hAnsi="Garamond"/>
+              </w:rPr>
+              <w:t>Prescriptions</w:t>
+            </w:r>
+          </w:p>
+        </w:tc>
+        <w:tc>
+          <w:tcPr>
+            <w:tcW w:w="0" w:type="auto"/>
+            <w:hideMark/>
+          </w:tcPr>
+          <w:p>
+            <w:pPr>
+              <w:spacing w:after="160" w:line="278" w:lineRule="auto"/>
+              <w:cnfStyle w:val="000000100000" w:firstRow="0" w:lastRow="0" w:firstColumn="0" w:lastColumn="0" w:oddVBand="0" w:evenVBand="0" w:oddHBand="1" w:evenHBand="0" w:firstRowFirstColumn="0" w:firstRowLastColumn="0" w:lastRowFirstColumn="0" w:lastRowLastColumn="0"/>
+              <w:rPr>
+                <w:rFonts w:ascii="Garamond" w:hAnsi="Garamond"/>
+              </w:rPr>
+            </w:pPr>
+            <w:r>
+              <w:rPr>
+                <w:rFonts w:ascii="Garamond" w:hAnsi="Garamond"/>
+              </w:rPr>
+              <w:t>PostgreSQL</w:t>
+            </w:r>
+          </w:p>
+        </w:tc>
+        <w:tc>
+          <w:tcPr>
+            <w:tcW w:w="0" w:type="auto"/>
+            <w:hideMark/>
+          </w:tcPr>
+          <w:p>
+            <w:pPr>
+              <w:spacing w:after="160" w:line="278" w:lineRule="auto"/>
+              <w:cnfStyle w:val="000000100000" w:firstRow="0" w:lastRow="0" w:firstColumn="0" w:lastColumn="0" w:oddVBand="0" w:evenVBand="0" w:oddHBand="1" w:evenHBand="0" w:firstRowFirstColumn="0" w:firstRowLastColumn="0" w:lastRowFirstColumn="0" w:lastRowLastColumn="0"/>
+              <w:rPr>
+                <w:rFonts w:ascii="Garamond" w:hAnsi="Garamond"/>
+              </w:rPr>
+            </w:pPr>
+            <w:r>
+              <w:rPr>
+                <w:rFonts w:ascii="Garamond" w:hAnsi="Garamond"/>
+              </w:rPr>
+              <w:t>Intégrité, audit</w:t>
+            </w:r>
+          </w:p>
+        </w:tc>
+      </w:tr>
+      <w:tr>
+        <w:tc>
+          <w:tcPr>
+            <w:cnfStyle w:val="001000000000" w:firstRow="0" w:lastRow="0" w:firstColumn="1" w:lastColumn="0" w:oddVBand="0" w:evenVBand="0" w:oddHBand="0" w:evenHBand="0" w:firstRowFirstColumn="0" w:firstRowLastColumn="0" w:lastRowFirstColumn="0" w:lastRowLastColumn="0"/>
+            <w:tcW w:w="0" w:type="auto"/>
+            <w:hideMark/>
+          </w:tcPr>
+          <w:p>
+            <w:pPr>
+              <w:spacing w:after="160" w:line="278" w:lineRule="auto"/>
+              <w:rPr>
+                <w:rFonts w:ascii="Garamond" w:hAnsi="Garamond"/>
+              </w:rPr>
+            </w:pPr>
+            <w:r>
+              <w:rPr>
+                <w:rFonts w:ascii="Garamond" w:hAnsi="Garamond"/>
+              </w:rPr>
+              <w:t>Documents médicaux</w:t>
+            </w:r>
+          </w:p>
+        </w:tc>
+        <w:tc>
+          <w:tcPr>
+            <w:tcW w:w="0" w:type="auto"/>
+            <w:hideMark/>
+          </w:tcPr>
+          <w:p>
+            <w:pPr>
+              <w:spacing w:after="160" w:line="278" w:lineRule="auto"/>
+              <w:cnfStyle w:val="000000000000" w:firstRow="0" w:lastRow="0" w:firstColumn="0" w:lastColumn="0" w:oddVBand="0" w:evenVBand="0" w:oddHBand="0" w:evenHBand="0" w:firstRowFirstColumn="0" w:firstRowLastColumn="0" w:lastRowFirstColumn="0" w:lastRowLastColumn="0"/>
+              <w:rPr>
+                <w:rFonts w:ascii="Garamond" w:hAnsi="Garamond"/>
+              </w:rPr>
+            </w:pPr>
+            <w:r>
+              <w:rPr>
+                <w:rFonts w:ascii="Garamond" w:hAnsi="Garamond"/>
+              </w:rPr>
+              <w:t>S3 / Azure Blob</w:t>
+            </w:r>
+          </w:p>
+        </w:tc>
+        <w:tc>
+          <w:tcPr>
+            <w:tcW w:w="0" w:type="auto"/>
+            <w:hideMark/>
+          </w:tcPr>
+          <w:p>
+            <w:pPr>
+              <w:spacing w:after="160" w:line="278" w:lineRule="auto"/>
+              <w:cnfStyle w:val="000000000000" w:firstRow="0" w:lastRow="0" w:firstColumn="0" w:lastColumn="0" w:oddVBand="0" w:evenVBand="0" w:oddHBand="0" w:evenHBand="0" w:firstRowFirstColumn="0" w:firstRowLastColumn="0" w:lastRowFirstColumn="0" w:lastRowLastColumn="0"/>
+              <w:rPr>
+                <w:rFonts w:ascii="Garamond" w:hAnsi="Garamond"/>
+              </w:rPr>
+            </w:pPr>
+            <w:r>
+              <w:rPr>
+                <w:rFonts w:ascii="Garamond" w:hAnsi="Garamond"/>
+              </w:rPr>
+              <w:t>Scalabilité, durabilité</w:t>
+            </w:r>
+          </w:p>
+        </w:tc>
+      </w:tr>
+      <w:tr>
+        <w:trPr>
+          <w:cnfStyle w:val="000000100000" w:firstRow="0" w:lastRow="0" w:firstColumn="0" w:lastColumn="0" w:oddVBand="0" w:evenVBand="0" w:oddHBand="1" w:evenHBand="0" w:firstRowFirstColumn="0" w:firstRowLastColumn="0" w:lastRowFirstColumn="0" w:lastRowLastColumn="0"/>
+        </w:trPr>
+        <w:tc>
+          <w:tcPr>
+            <w:cnfStyle w:val="001000000000" w:firstRow="0" w:lastRow="0" w:firstColumn="1" w:lastColumn="0" w:oddVBand="0" w:evenVBand="0" w:oddHBand="0" w:evenHBand="0" w:firstRowFirstColumn="0" w:firstRowLastColumn="0" w:lastRowFirstColumn="0" w:lastRowLastColumn="0"/>
+            <w:tcW w:w="0" w:type="auto"/>
+            <w:hideMark/>
+          </w:tcPr>
+          <w:p>
+            <w:pPr>
+              <w:spacing w:after="160" w:line="278" w:lineRule="auto"/>
+              <w:rPr>
+                <w:rFonts w:ascii="Garamond" w:hAnsi="Garamond"/>
+              </w:rPr>
+            </w:pPr>
+            <w:r>
+              <w:rPr>
+                <w:rFonts w:ascii="Garamond" w:hAnsi="Garamond"/>
+              </w:rPr>
+              <w:t>Sessions consultations</w:t>
+            </w:r>
+          </w:p>
+        </w:tc>
+        <w:tc>
+          <w:tcPr>
+            <w:tcW w:w="0" w:type="auto"/>
+            <w:hideMark/>
+          </w:tcPr>
+          <w:p>
+            <w:pPr>
+              <w:spacing w:after="160" w:line="278" w:lineRule="auto"/>
+              <w:cnfStyle w:val="000000100000" w:firstRow="0" w:lastRow="0" w:firstColumn="0" w:lastColumn="0" w:oddVBand="0" w:evenVBand="0" w:oddHBand="1" w:evenHBand="0" w:firstRowFirstColumn="0" w:firstRowLastColumn="0" w:lastRowFirstColumn="0" w:lastRowLastColumn="0"/>
+              <w:rPr>
+                <w:rFonts w:ascii="Garamond" w:hAnsi="Garamond"/>
+              </w:rPr>
+            </w:pPr>
+            <w:r>
+              <w:rPr>
+                <w:rFonts w:ascii="Garamond" w:hAnsi="Garamond"/>
+              </w:rPr>
+              <w:t>Redis</w:t>
+            </w:r>
+          </w:p>
+        </w:tc>
+        <w:tc>
+          <w:tcPr>
+            <w:tcW w:w="0" w:type="auto"/>
+            <w:hideMark/>
+          </w:tcPr>
+          <w:p>
+            <w:pPr>
+              <w:spacing w:after="160" w:line="278" w:lineRule="auto"/>
+              <w:cnfStyle w:val="000000100000" w:firstRow="0" w:lastRow="0" w:firstColumn="0" w:lastColumn="0" w:oddVBand="0" w:evenVBand="0" w:oddHBand="1" w:evenHBand="0" w:firstRowFirstColumn="0" w:firstRowLastColumn="0" w:lastRowFirstColumn="0" w:lastRowLastColumn="0"/>
+              <w:rPr>
+                <w:rFonts w:ascii="Garamond" w:hAnsi="Garamond"/>
+              </w:rPr>
+            </w:pPr>
+            <w:r>
+              <w:rPr>
+                <w:rFonts w:ascii="Garamond" w:hAnsi="Garamond"/>
+              </w:rPr>
+              <w:t>Performance, TTL</w:t>
+            </w:r>
+          </w:p>
+        </w:tc>
+      </w:tr>
+      <w:tr>
+        <w:tc>
+          <w:tcPr>
+            <w:cnfStyle w:val="001000000000" w:firstRow="0" w:lastRow="0" w:firstColumn="1" w:lastColumn="0" w:oddVBand="0" w:evenVBand="0" w:oddHBand="0" w:evenHBand="0" w:firstRowFirstColumn="0" w:firstRowLastColumn="0" w:lastRowFirstColumn="0" w:lastRowLastColumn="0"/>
+            <w:tcW w:w="0" w:type="auto"/>
+            <w:hideMark/>
+          </w:tcPr>
+          <w:p>
+            <w:pPr>
+              <w:spacing w:after="160" w:line="278" w:lineRule="auto"/>
+              <w:rPr>
+                <w:rFonts w:ascii="Garamond" w:hAnsi="Garamond"/>
+              </w:rPr>
+            </w:pPr>
+            <w:r>
+              <w:rPr>
+                <w:rFonts w:ascii="Garamond" w:hAnsi="Garamond"/>
+              </w:rPr>
+              <w:t>Logs, événements</w:t>
+            </w:r>
+          </w:p>
+        </w:tc>
+        <w:tc>
+          <w:tcPr>
+            <w:tcW w:w="0" w:type="auto"/>
+            <w:hideMark/>
+          </w:tcPr>
+          <w:p>
+            <w:pPr>
+              <w:spacing w:after="160" w:line="278" w:lineRule="auto"/>
+              <w:cnfStyle w:val="000000000000" w:firstRow="0" w:lastRow="0" w:firstColumn="0" w:lastColumn="0" w:oddVBand="0" w:evenVBand="0" w:oddHBand="0" w:evenHBand="0" w:firstRowFirstColumn="0" w:firstRowLastColumn="0" w:lastRowFirstColumn="0" w:lastRowLastColumn="0"/>
+              <w:rPr>
+                <w:rFonts w:ascii="Garamond" w:hAnsi="Garamond"/>
+              </w:rPr>
+            </w:pPr>
+            <w:r>
+              <w:rPr>
+                <w:rFonts w:ascii="Garamond" w:hAnsi="Garamond"/>
+              </w:rPr>
+              <w:t xml:space="preserve">MongoDB / </w:t>
+            </w:r>
+            <w:proofErr w:type="spellStart"/>
+            <w:r>
+              <w:rPr>
+                <w:rFonts w:ascii="Garamond" w:hAnsi="Garamond"/>
+              </w:rPr>
+              <w:t>Elasticsearch</w:t>
+            </w:r>
+            <w:proofErr w:type="spellEnd"/>
+          </w:p>
+        </w:tc>
+        <w:tc>
+          <w:tcPr>
+            <w:tcW w:w="0" w:type="auto"/>
+            <w:hideMark/>
+          </w:tcPr>
+          <w:p>
+            <w:pPr>
+              <w:spacing w:after="160" w:line="278" w:lineRule="auto"/>
+              <w:cnfStyle w:val="000000000000" w:firstRow="0" w:lastRow="0" w:firstColumn="0" w:lastColumn="0" w:oddVBand="0" w:evenVBand="0" w:oddHBand="0" w:evenHBand="0" w:firstRowFirstColumn="0" w:firstRowLastColumn="0" w:lastRowFirstColumn="0" w:lastRowLastColumn="0"/>
+              <w:rPr>
+                <w:rFonts w:ascii="Garamond" w:hAnsi="Garamond"/>
+              </w:rPr>
+            </w:pPr>
+            <w:r>
+              <w:rPr>
+                <w:rFonts w:ascii="Garamond" w:hAnsi="Garamond"/>
+              </w:rPr>
+              <w:t>Flexibilité, recherche</w:t>
+            </w:r>
+          </w:p>
+        </w:tc>
+      </w:tr>
+      <w:tr>
+        <w:trPr>
+          <w:cnfStyle w:val="000000100000" w:firstRow="0" w:lastRow="0" w:firstColumn="0" w:lastColumn="0" w:oddVBand="0" w:evenVBand="0" w:oddHBand="1" w:evenHBand="0" w:firstRowFirstColumn="0" w:firstRowLastColumn="0" w:lastRowFirstColumn="0" w:lastRowLastColumn="0"/>
+        </w:trPr>
+        <w:tc>
+          <w:tcPr>
+            <w:cnfStyle w:val="001000000000" w:firstRow="0" w:lastRow="0" w:firstColumn="1" w:lastColumn="0" w:oddVBand="0" w:evenVBand="0" w:oddHBand="0" w:evenHBand="0" w:firstRowFirstColumn="0" w:firstRowLastColumn="0" w:lastRowFirstColumn="0" w:lastRowLastColumn="0"/>
+            <w:tcW w:w="0" w:type="auto"/>
+            <w:hideMark/>
+          </w:tcPr>
+          <w:p>
+            <w:pPr>
+              <w:spacing w:after="160" w:line="278" w:lineRule="auto"/>
+              <w:rPr>
+                <w:rFonts w:ascii="Garamond" w:hAnsi="Garamond"/>
+              </w:rPr>
+            </w:pPr>
+            <w:r>
+              <w:rPr>
+                <w:rFonts w:ascii="Garamond" w:hAnsi="Garamond"/>
+              </w:rPr>
+              <w:t>Calendrier, disponibilités</w:t>
+            </w:r>
+          </w:p>
+        </w:tc>
+        <w:tc>
+          <w:tcPr>
+            <w:tcW w:w="0" w:type="auto"/>
+            <w:hideMark/>
+          </w:tcPr>
+          <w:p>
+            <w:pPr>
+              <w:spacing w:after="160" w:line="278" w:lineRule="auto"/>
+              <w:cnfStyle w:val="000000100000" w:firstRow="0" w:lastRow="0" w:firstColumn="0" w:lastColumn="0" w:oddVBand="0" w:evenVBand="0" w:oddHBand="1" w:evenHBand="0" w:firstRowFirstColumn="0" w:firstRowLastColumn="0" w:lastRowFirstColumn="0" w:lastRowLastColumn="0"/>
+              <w:rPr>
+                <w:rFonts w:ascii="Garamond" w:hAnsi="Garamond"/>
+              </w:rPr>
+            </w:pPr>
+            <w:r>
+              <w:rPr>
+                <w:rFonts w:ascii="Garamond" w:hAnsi="Garamond"/>
+              </w:rPr>
+              <w:t>PostgreSQL + Redis Cache</w:t>
+            </w:r>
+          </w:p>
+        </w:tc>
+        <w:tc>
+          <w:tcPr>
+            <w:tcW w:w="0" w:type="auto"/>
+            <w:hideMark/>
+          </w:tcPr>
+          <w:p>
+            <w:pPr>
+              <w:spacing w:after="160" w:line="278" w:lineRule="auto"/>
+              <w:cnfStyle w:val="000000100000" w:firstRow="0" w:lastRow="0" w:firstColumn="0" w:lastColumn="0" w:oddVBand="0" w:evenVBand="0" w:oddHBand="1" w:evenHBand="0" w:firstRowFirstColumn="0" w:firstRowLastColumn="0" w:lastRowFirstColumn="0" w:lastRowLastColumn="0"/>
+              <w:rPr>
+                <w:rFonts w:ascii="Garamond" w:hAnsi="Garamond"/>
+              </w:rPr>
+            </w:pPr>
+            <w:r>
+              <w:rPr>
+                <w:rFonts w:ascii="Garamond" w:hAnsi="Garamond"/>
+              </w:rPr>
+              <w:t>Cohérence + performance</w:t>
+            </w:r>
+          </w:p>
+        </w:tc>
+      </w:tr>
+    </w:tbl>
+    <w:p>
+      <w:pPr>
+        <w:pStyle w:val="Lgende"/>
+        <w:rPr>
+          <w:rFonts w:ascii="Garamond" w:hAnsi="Garamond"/>
+          <w:sz w:val="24"/>
+          <w:szCs w:val="24"/>
+        </w:rPr>
+      </w:pPr>
+      <w:r>
+        <w:rPr>
+          <w:rFonts w:ascii="Garamond" w:hAnsi="Garamond"/>
+          <w:b/>
+          <w:bCs/>
+          <w:i w:val="0"/>
+          <w:iCs w:val="0"/>
+          <w:sz w:val="24"/>
+          <w:szCs w:val="24"/>
+        </w:rPr>
+        <w:t xml:space="preserve">Tableau </w:t>
+      </w:r>
+      <w:r>
+        <w:rPr>
+          <w:rFonts w:ascii="Garamond" w:hAnsi="Garamond"/>
+          <w:b/>
+          <w:bCs/>
+          <w:i w:val="0"/>
+          <w:iCs w:val="0"/>
+          <w:sz w:val="24"/>
+          <w:szCs w:val="24"/>
+        </w:rPr>
+        <w:fldChar w:fldCharType="begin"/>
+      </w:r>
+      <w:r>
+        <w:rPr>
+          <w:rFonts w:ascii="Garamond" w:hAnsi="Garamond"/>
+          <w:b/>
+          <w:bCs/>
+          <w:i w:val="0"/>
+          <w:iCs w:val="0"/>
+          <w:sz w:val="24"/>
+          <w:szCs w:val="24"/>
+        </w:rPr>
+        <w:instrText xml:space="preserve"> SEQ Tableau \* ARABIC </w:instrText>
+      </w:r>
+      <w:r>
+        <w:rPr>
+          <w:rFonts w:ascii="Garamond" w:hAnsi="Garamond"/>
+          <w:b/>
+          <w:bCs/>
+          <w:i w:val="0"/>
+          <w:iCs w:val="0"/>
+          <w:sz w:val="24"/>
+          <w:szCs w:val="24"/>
+        </w:rPr>
+        <w:fldChar w:fldCharType="separate"/>
+      </w:r>
+      <w:r>
+        <w:rPr>
+          <w:rFonts w:ascii="Garamond" w:hAnsi="Garamond"/>
+          <w:b/>
+          <w:bCs/>
+          <w:i w:val="0"/>
+          <w:iCs w:val="0"/>
+          <w:noProof/>
+          <w:sz w:val="24"/>
+          <w:szCs w:val="24"/>
+        </w:rPr>
+        <w:t>1</w:t>
+      </w:r>
+      <w:r>
+        <w:rPr>
+          <w:rFonts w:ascii="Garamond" w:hAnsi="Garamond"/>
+          <w:b/>
+          <w:bCs/>
+          <w:i w:val="0"/>
+          <w:iCs w:val="0"/>
+          <w:sz w:val="24"/>
+          <w:szCs w:val="24"/>
+        </w:rPr>
+        <w:fldChar w:fldCharType="end"/>
+      </w:r>
+      <w:r>
+        <w:rPr>
+          <w:rFonts w:ascii="Garamond" w:hAnsi="Garamond"/>
+          <w:b/>
+          <w:bCs/>
+          <w:i w:val="0"/>
+          <w:iCs w:val="0"/>
+          <w:sz w:val="24"/>
+          <w:szCs w:val="24"/>
+        </w:rPr>
+        <w:t>:</w:t>
+      </w:r>
+      <w:r>
+        <w:rPr>
+          <w:rFonts w:ascii="Garamond" w:hAnsi="Garamond"/>
+          <w:sz w:val="24"/>
+          <w:szCs w:val="24"/>
+        </w:rPr>
+        <w:t xml:space="preserve"> Tableau de </w:t>
+      </w:r>
+      <w:proofErr w:type="spellStart"/>
+      <w:r>
+        <w:rPr>
+          <w:rFonts w:ascii="Garamond" w:hAnsi="Garamond"/>
+          <w:sz w:val="24"/>
+          <w:szCs w:val="24"/>
+        </w:rPr>
+        <w:t>repartitions</w:t>
+      </w:r>
+      <w:proofErr w:type="spellEnd"/>
+      <w:r>
+        <w:rPr>
+          <w:rFonts w:ascii="Garamond" w:hAnsi="Garamond"/>
+          <w:sz w:val="24"/>
+          <w:szCs w:val="24"/>
+        </w:rPr>
+        <w:t xml:space="preserve"> des bases de données entre les services</w:t>
+      </w:r>
+    </w:p>
+    <w:p/>
+    <w:p>
+      <w:pPr>
+        <w:pStyle w:val="Titre4"/>
+        <w:numPr>
+          <w:ilvl w:val="2"/>
+          <w:numId w:val="3"/>
+        </w:numPr>
+        <w:rPr>
+          <w:rFonts w:ascii="Garamond" w:hAnsi="Garamond"/>
+          <w:b/>
+          <w:bCs/>
+          <w:i w:val="0"/>
+          <w:iCs w:val="0"/>
+          <w:color w:val="auto"/>
+        </w:rPr>
+      </w:pPr>
+      <w:r>
+        <w:rPr>
+          <w:rFonts w:ascii="Garamond" w:hAnsi="Garamond"/>
+          <w:b/>
+          <w:bCs/>
+          <w:i w:val="0"/>
+          <w:iCs w:val="0"/>
+          <w:color w:val="auto"/>
+        </w:rPr>
+        <w:t>Stratégie de mise en cache</w:t>
+      </w:r>
+    </w:p>
+    <w:p>
+      <w:pPr>
+        <w:rPr>
+          <w:rFonts w:ascii="Garamond" w:hAnsi="Garamond"/>
+        </w:rPr>
+      </w:pPr>
+      <w:r>
+        <w:rPr>
+          <w:rFonts w:ascii="Garamond" w:hAnsi="Garamond"/>
+        </w:rPr>
+        <w:t>Le cache est utilisé pour alléger la charge sur les serveurs tout en garantissant une expérience de recherche fluide pour les utilisateurs. Il permet notamment de gérer :</w:t>
+      </w:r>
+    </w:p>
+    <w:p>
+      <w:pPr>
+        <w:numPr>
+          <w:ilvl w:val="0"/>
+          <w:numId w:val="24"/>
+        </w:numPr>
+        <w:rPr>
+          <w:rFonts w:ascii="Garamond" w:hAnsi="Garamond"/>
+        </w:rPr>
+      </w:pPr>
+      <w:r>
+        <w:rPr>
+          <w:rFonts w:ascii="Garamond" w:hAnsi="Garamond"/>
+        </w:rPr>
+        <w:t>Les sessions utilisateurs (durée de vie : 15 min)</w:t>
+      </w:r>
+    </w:p>
+    <w:p>
+      <w:pPr>
+        <w:numPr>
+          <w:ilvl w:val="0"/>
+          <w:numId w:val="24"/>
+        </w:numPr>
+        <w:rPr>
+          <w:rFonts w:ascii="Garamond" w:hAnsi="Garamond"/>
+        </w:rPr>
+      </w:pPr>
+      <w:r>
+        <w:rPr>
+          <w:rFonts w:ascii="Garamond" w:hAnsi="Garamond"/>
+        </w:rPr>
+        <w:t>Les profils utilisateurs les plus consultés (durée de vie : 30 min)</w:t>
+      </w:r>
+    </w:p>
+    <w:p>
+      <w:pPr>
+        <w:numPr>
+          <w:ilvl w:val="0"/>
+          <w:numId w:val="24"/>
+        </w:numPr>
+        <w:rPr>
+          <w:rFonts w:ascii="Garamond" w:hAnsi="Garamond"/>
+        </w:rPr>
+      </w:pPr>
+      <w:r>
+        <w:rPr>
+          <w:rFonts w:ascii="Garamond" w:hAnsi="Garamond"/>
+        </w:rPr>
+        <w:lastRenderedPageBreak/>
+        <w:t>Les disponibilités des médecins (durée de vie : 5 min)</w:t>
+      </w:r>
+    </w:p>
+    <w:p>
+      <w:pPr>
+        <w:numPr>
+          <w:ilvl w:val="0"/>
+          <w:numId w:val="24"/>
+        </w:numPr>
+        <w:rPr>
+          <w:rFonts w:ascii="Garamond" w:hAnsi="Garamond"/>
+        </w:rPr>
+      </w:pPr>
+      <w:r>
+        <w:rPr>
+          <w:rFonts w:ascii="Garamond" w:hAnsi="Garamond"/>
+        </w:rPr>
+        <w:t xml:space="preserve">Le rate </w:t>
+      </w:r>
+      <w:proofErr w:type="spellStart"/>
+      <w:r>
+        <w:rPr>
+          <w:rFonts w:ascii="Garamond" w:hAnsi="Garamond"/>
+        </w:rPr>
+        <w:t>limiting</w:t>
+      </w:r>
+      <w:proofErr w:type="spellEnd"/>
+      <w:r>
+        <w:rPr>
+          <w:rFonts w:ascii="Garamond" w:hAnsi="Garamond"/>
+        </w:rPr>
+        <w:t xml:space="preserve"> via des compteurs par utilisateur</w:t>
+      </w:r>
+    </w:p>
+    <w:p>
+      <w:pPr>
+        <w:numPr>
+          <w:ilvl w:val="0"/>
+          <w:numId w:val="24"/>
+        </w:numPr>
+        <w:rPr>
+          <w:rFonts w:ascii="Garamond" w:hAnsi="Garamond"/>
+        </w:rPr>
+      </w:pPr>
+      <w:r>
+        <w:rPr>
+          <w:rFonts w:ascii="Garamond" w:hAnsi="Garamond"/>
+        </w:rPr>
+        <w:t>La file d’attente des notifications à envoyer</w:t>
+      </w:r>
+    </w:p>
+    <w:p>
+      <w:pPr>
+        <w:numPr>
+          <w:ilvl w:val="0"/>
+          <w:numId w:val="24"/>
+        </w:numPr>
+        <w:rPr>
+          <w:rFonts w:ascii="Garamond" w:hAnsi="Garamond"/>
+        </w:rPr>
+      </w:pPr>
+      <w:r>
+        <w:rPr>
+          <w:rFonts w:ascii="Garamond" w:hAnsi="Garamond"/>
+        </w:rPr>
+        <w:t>Le suivi en temps réel du statut des consultations en cours</w:t>
+      </w:r>
+    </w:p>
+    <w:p>
+      <w:pPr>
+        <w:pStyle w:val="Paragraphedeliste"/>
+        <w:numPr>
+          <w:ilvl w:val="2"/>
+          <w:numId w:val="3"/>
+        </w:numPr>
+        <w:rPr>
+          <w:rFonts w:ascii="Garamond" w:hAnsi="Garamond"/>
+        </w:rPr>
+      </w:pPr>
+      <w:r>
+        <w:rPr>
+          <w:rFonts w:ascii="Garamond" w:hAnsi="Garamond"/>
+        </w:rPr>
+        <w:t xml:space="preserve"> Chiffrement de la donnée</w:t>
+      </w:r>
+    </w:p>
+    <w:p>
+      <w:pPr>
+        <w:rPr>
+          <w:rFonts w:ascii="Garamond" w:hAnsi="Garamond"/>
+        </w:rPr>
+      </w:pPr>
+      <w:r>
+        <w:rPr>
+          <w:rFonts w:ascii="Garamond" w:hAnsi="Garamond"/>
+        </w:rPr>
+        <w:t>Afin de garantir la confidentialité des données sensibles, un mécanisme de chiffrement robuste est mis en place pour les documents.</w:t>
+      </w:r>
+    </w:p>
+    <w:p>
+      <w:pPr>
+        <w:rPr>
+          <w:rFonts w:ascii="Garamond" w:hAnsi="Garamond"/>
+        </w:rPr>
+      </w:pPr>
+      <w:r>
+        <w:rPr>
+          <w:rFonts w:ascii="Garamond" w:hAnsi="Garamond"/>
+        </w:rPr>
+        <w:t>Chiffrement des documents :</w:t>
+      </w:r>
+    </w:p>
+    <w:p>
+      <w:pPr>
+        <w:numPr>
+          <w:ilvl w:val="0"/>
+          <w:numId w:val="26"/>
+        </w:numPr>
+        <w:rPr>
+          <w:rFonts w:ascii="Garamond" w:hAnsi="Garamond"/>
+        </w:rPr>
+      </w:pPr>
+      <w:r>
+        <w:rPr>
+          <w:rFonts w:ascii="Garamond" w:hAnsi="Garamond"/>
+        </w:rPr>
+        <w:t>Algorithme utilisé : AES-256-GCM</w:t>
+      </w:r>
+    </w:p>
+    <w:p>
+      <w:pPr>
+        <w:numPr>
+          <w:ilvl w:val="0"/>
+          <w:numId w:val="26"/>
+        </w:numPr>
+        <w:rPr>
+          <w:rFonts w:ascii="Garamond" w:hAnsi="Garamond"/>
+        </w:rPr>
+      </w:pPr>
+      <w:r>
+        <w:rPr>
+          <w:rFonts w:ascii="Garamond" w:hAnsi="Garamond"/>
+        </w:rPr>
+        <w:t>Gestion des clés : via AWS KMS ou Azure Key Vault</w:t>
+      </w:r>
+    </w:p>
+    <w:p>
+      <w:pPr>
+        <w:numPr>
+          <w:ilvl w:val="0"/>
+          <w:numId w:val="26"/>
+        </w:numPr>
+        <w:rPr>
+          <w:rFonts w:ascii="Garamond" w:hAnsi="Garamond"/>
+        </w:rPr>
+      </w:pPr>
+      <w:r>
+        <w:rPr>
+          <w:rFonts w:ascii="Garamond" w:hAnsi="Garamond"/>
+        </w:rPr>
+        <w:t>Rotation des clés : automatique tous les 90 jours</w:t>
+      </w:r>
+    </w:p>
+    <w:p>
+      <w:pPr>
+        <w:numPr>
+          <w:ilvl w:val="0"/>
+          <w:numId w:val="26"/>
+        </w:numPr>
+        <w:rPr>
+          <w:rFonts w:ascii="Garamond" w:hAnsi="Garamond"/>
+        </w:rPr>
+      </w:pPr>
+      <w:r>
+        <w:rPr>
+          <w:rFonts w:ascii="Garamond" w:hAnsi="Garamond"/>
+        </w:rPr>
+        <w:t>Chiffrement en enveloppe (</w:t>
+      </w:r>
+      <w:proofErr w:type="spellStart"/>
+      <w:r>
+        <w:rPr>
+          <w:rFonts w:ascii="Garamond" w:hAnsi="Garamond"/>
+        </w:rPr>
+        <w:t>Envelope</w:t>
+      </w:r>
+      <w:proofErr w:type="spellEnd"/>
+      <w:r>
+        <w:rPr>
+          <w:rFonts w:ascii="Garamond" w:hAnsi="Garamond"/>
+        </w:rPr>
+        <w:t xml:space="preserve"> </w:t>
+      </w:r>
+      <w:proofErr w:type="spellStart"/>
+      <w:r>
+        <w:rPr>
+          <w:rFonts w:ascii="Garamond" w:hAnsi="Garamond"/>
+        </w:rPr>
+        <w:t>Encryption</w:t>
+      </w:r>
+      <w:proofErr w:type="spellEnd"/>
+      <w:r>
+        <w:rPr>
+          <w:rFonts w:ascii="Garamond" w:hAnsi="Garamond"/>
+        </w:rPr>
+        <w:t>) :</w:t>
+      </w:r>
+    </w:p>
+    <w:p>
+      <w:pPr>
+        <w:numPr>
+          <w:ilvl w:val="1"/>
+          <w:numId w:val="26"/>
+        </w:numPr>
+        <w:rPr>
+          <w:rFonts w:ascii="Garamond" w:hAnsi="Garamond"/>
+        </w:rPr>
+      </w:pPr>
+      <w:r>
+        <w:rPr>
+          <w:rFonts w:ascii="Garamond" w:hAnsi="Garamond"/>
+        </w:rPr>
+        <w:t>Une clé de chiffrement des données (DEK) est générée de manière unique pour chaque fichier</w:t>
+      </w:r>
+    </w:p>
+    <w:p>
+      <w:pPr>
+        <w:numPr>
+          <w:ilvl w:val="1"/>
+          <w:numId w:val="26"/>
+        </w:numPr>
+        <w:rPr>
+          <w:rFonts w:ascii="Garamond" w:hAnsi="Garamond"/>
+        </w:rPr>
+      </w:pPr>
+      <w:r>
+        <w:rPr>
+          <w:rFonts w:ascii="Garamond" w:hAnsi="Garamond"/>
+        </w:rPr>
+        <w:t>La DEK est ensuite chiffrée à l’aide d’une clé maître (Master Key) stockée dans le KMS</w:t>
+      </w:r>
+    </w:p>
+    <w:p>
+      <w:pPr>
+        <w:pStyle w:val="Titre3"/>
+        <w:numPr>
+          <w:ilvl w:val="1"/>
+          <w:numId w:val="3"/>
+        </w:numPr>
+        <w:rPr>
+          <w:rFonts w:ascii="Garamond" w:hAnsi="Garamond"/>
+          <w:b/>
+          <w:bCs/>
+          <w:color w:val="auto"/>
+          <w:sz w:val="32"/>
+          <w:szCs w:val="32"/>
+        </w:rPr>
+      </w:pPr>
+      <w:r>
+        <w:rPr>
+          <w:rFonts w:ascii="Garamond" w:hAnsi="Garamond"/>
+          <w:b/>
+          <w:bCs/>
+          <w:color w:val="auto"/>
+          <w:sz w:val="32"/>
+          <w:szCs w:val="32"/>
+        </w:rPr>
+        <w:t>Log et monitoring</w:t>
+      </w:r>
+    </w:p>
+    <w:p>
+      <w:pPr>
+        <w:rPr>
+          <w:rFonts w:ascii="Garamond" w:eastAsia="Times New Roman" w:hAnsi="Garamond" w:cs="Times New Roman"/>
+          <w:kern w:val="0"/>
+          <w:lang w:eastAsia="fr-FR"/>
+          <w14:ligatures w14:val="none"/>
+        </w:rPr>
+      </w:pPr>
+      <w:r>
+        <w:rPr>
+          <w:rFonts w:ascii="Garamond" w:eastAsia="Times New Roman" w:hAnsi="Garamond" w:cs="Times New Roman"/>
+          <w:kern w:val="0"/>
+          <w:lang w:eastAsia="fr-FR"/>
+          <w14:ligatures w14:val="none"/>
+        </w:rPr>
+        <w:t xml:space="preserve">La solution intègre un serveur dédié à la collecte et au stockage centralisé de l’ensemble des </w:t>
+      </w:r>
+      <w:r>
+        <w:rPr>
+          <w:rFonts w:ascii="Garamond" w:eastAsia="Times New Roman" w:hAnsi="Garamond" w:cs="Times New Roman"/>
+          <w:b/>
+          <w:bCs/>
+          <w:kern w:val="0"/>
+          <w:lang w:eastAsia="fr-FR"/>
+          <w14:ligatures w14:val="none"/>
+        </w:rPr>
+        <w:t>logs</w:t>
+      </w:r>
+      <w:r>
+        <w:rPr>
+          <w:rFonts w:ascii="Garamond" w:eastAsia="Times New Roman" w:hAnsi="Garamond" w:cs="Times New Roman"/>
+          <w:kern w:val="0"/>
+          <w:lang w:eastAsia="fr-FR"/>
+          <w14:ligatures w14:val="none"/>
+        </w:rPr>
+        <w:t>, traces et métriques générés lors de l’utilisation de la plateforme. Ce serveur distinct assure une gestion centralisée, souveraine et sécurisée des données de monitoring.</w:t>
+      </w:r>
+    </w:p>
+    <w:p>
+      <w:pPr>
+        <w:rPr>
+          <w:rFonts w:ascii="Garamond" w:eastAsia="Times New Roman" w:hAnsi="Garamond" w:cs="Times New Roman"/>
+          <w:kern w:val="0"/>
+          <w:lang w:eastAsia="fr-FR"/>
+          <w14:ligatures w14:val="none"/>
+        </w:rPr>
+      </w:pPr>
+      <w:r>
+        <w:rPr>
+          <w:rFonts w:ascii="Garamond" w:eastAsia="Times New Roman" w:hAnsi="Garamond" w:cs="Times New Roman"/>
+          <w:kern w:val="0"/>
+          <w:lang w:eastAsia="fr-FR"/>
+          <w14:ligatures w14:val="none"/>
+        </w:rPr>
+        <w:t xml:space="preserve">Pour l’exploitation de ces données, le choix s’est porté sur </w:t>
+      </w:r>
+      <w:proofErr w:type="spellStart"/>
+      <w:r>
+        <w:rPr>
+          <w:rFonts w:ascii="Garamond" w:eastAsia="Times New Roman" w:hAnsi="Garamond" w:cs="Times New Roman"/>
+          <w:kern w:val="0"/>
+          <w:lang w:eastAsia="fr-FR"/>
+          <w14:ligatures w14:val="none"/>
+        </w:rPr>
+        <w:t>Prometheus</w:t>
+      </w:r>
+      <w:proofErr w:type="spellEnd"/>
+      <w:r>
+        <w:rPr>
+          <w:rFonts w:ascii="Garamond" w:eastAsia="Times New Roman" w:hAnsi="Garamond" w:cs="Times New Roman"/>
+          <w:kern w:val="0"/>
+          <w:lang w:eastAsia="fr-FR"/>
+          <w14:ligatures w14:val="none"/>
+        </w:rPr>
+        <w:t xml:space="preserve"> pour la collecte des métriques, associé à </w:t>
+      </w:r>
+      <w:proofErr w:type="spellStart"/>
+      <w:r>
+        <w:rPr>
+          <w:rFonts w:ascii="Garamond" w:eastAsia="Times New Roman" w:hAnsi="Garamond" w:cs="Times New Roman"/>
+          <w:kern w:val="0"/>
+          <w:lang w:eastAsia="fr-FR"/>
+          <w14:ligatures w14:val="none"/>
+        </w:rPr>
+        <w:t>Grafana</w:t>
+      </w:r>
+      <w:proofErr w:type="spellEnd"/>
+      <w:r>
+        <w:rPr>
+          <w:rFonts w:ascii="Garamond" w:eastAsia="Times New Roman" w:hAnsi="Garamond" w:cs="Times New Roman"/>
+          <w:kern w:val="0"/>
+          <w:lang w:eastAsia="fr-FR"/>
+          <w14:ligatures w14:val="none"/>
+        </w:rPr>
+        <w:t xml:space="preserve"> pour la visualisation à travers des tableaux de bord dynamiques et personnalisables. Ce dispositif facilite le suivi de la performance, l’observabilité du système, ainsi que la détection proactive d’anomalies.</w:t>
+      </w:r>
+    </w:p>
+    <w:p>
+      <w:pPr>
+        <w:rPr>
+          <w:rFonts w:ascii="Garamond" w:eastAsia="Times New Roman" w:hAnsi="Garamond" w:cs="Times New Roman"/>
+          <w:kern w:val="0"/>
+          <w:lang w:eastAsia="fr-FR"/>
+          <w14:ligatures w14:val="none"/>
+        </w:rPr>
+      </w:pPr>
+      <w:r>
+        <w:rPr>
+          <w:rFonts w:ascii="Garamond" w:eastAsia="Times New Roman" w:hAnsi="Garamond" w:cs="Times New Roman"/>
+          <w:kern w:val="0"/>
+          <w:lang w:eastAsia="fr-FR"/>
+          <w14:ligatures w14:val="none"/>
+        </w:rPr>
+        <w:t>L’analyse des données collectées permet notamment :</w:t>
+      </w:r>
+    </w:p>
+    <w:p>
+      <w:pPr>
+        <w:numPr>
+          <w:ilvl w:val="0"/>
+          <w:numId w:val="27"/>
+        </w:numPr>
+        <w:rPr>
+          <w:rFonts w:ascii="Garamond" w:eastAsia="Times New Roman" w:hAnsi="Garamond" w:cs="Times New Roman"/>
+          <w:kern w:val="0"/>
+          <w:lang w:eastAsia="fr-FR"/>
+          <w14:ligatures w14:val="none"/>
+        </w:rPr>
+      </w:pPr>
+      <w:r>
+        <w:rPr>
+          <w:rFonts w:ascii="Garamond" w:eastAsia="Times New Roman" w:hAnsi="Garamond" w:cs="Times New Roman"/>
+          <w:kern w:val="0"/>
+          <w:lang w:eastAsia="fr-FR"/>
+          <w14:ligatures w14:val="none"/>
+        </w:rPr>
+        <w:t>D’identifier</w:t>
+      </w:r>
+      <w:r>
+        <w:rPr>
+          <w:rFonts w:ascii="Garamond" w:eastAsia="Times New Roman" w:hAnsi="Garamond" w:cs="Times New Roman"/>
+          <w:kern w:val="0"/>
+          <w:lang w:eastAsia="fr-FR"/>
+          <w14:ligatures w14:val="none"/>
+        </w:rPr>
+        <w:t xml:space="preserve"> rapidement les points de congestion (</w:t>
+      </w:r>
+      <w:proofErr w:type="spellStart"/>
+      <w:r>
+        <w:rPr>
+          <w:rFonts w:ascii="Garamond" w:eastAsia="Times New Roman" w:hAnsi="Garamond" w:cs="Times New Roman"/>
+          <w:kern w:val="0"/>
+          <w:lang w:eastAsia="fr-FR"/>
+          <w14:ligatures w14:val="none"/>
+        </w:rPr>
+        <w:t>bottlenecks</w:t>
+      </w:r>
+      <w:proofErr w:type="spellEnd"/>
+      <w:r>
+        <w:rPr>
+          <w:rFonts w:ascii="Garamond" w:eastAsia="Times New Roman" w:hAnsi="Garamond" w:cs="Times New Roman"/>
+          <w:kern w:val="0"/>
+          <w:lang w:eastAsia="fr-FR"/>
+          <w14:ligatures w14:val="none"/>
+        </w:rPr>
+        <w:t>),</w:t>
+      </w:r>
+    </w:p>
+    <w:p>
+      <w:pPr>
+        <w:numPr>
+          <w:ilvl w:val="0"/>
+          <w:numId w:val="27"/>
+        </w:numPr>
+        <w:rPr>
+          <w:rFonts w:ascii="Garamond" w:eastAsia="Times New Roman" w:hAnsi="Garamond" w:cs="Times New Roman"/>
+          <w:kern w:val="0"/>
+          <w:lang w:eastAsia="fr-FR"/>
+          <w14:ligatures w14:val="none"/>
+        </w:rPr>
+      </w:pPr>
+      <w:r>
+        <w:rPr>
+          <w:rFonts w:ascii="Garamond" w:eastAsia="Times New Roman" w:hAnsi="Garamond" w:cs="Times New Roman"/>
+          <w:kern w:val="0"/>
+          <w:lang w:eastAsia="fr-FR"/>
+          <w14:ligatures w14:val="none"/>
+        </w:rPr>
+        <w:t>D’assurer</w:t>
+      </w:r>
+      <w:r>
+        <w:rPr>
+          <w:rFonts w:ascii="Garamond" w:eastAsia="Times New Roman" w:hAnsi="Garamond" w:cs="Times New Roman"/>
+          <w:kern w:val="0"/>
+          <w:lang w:eastAsia="fr-FR"/>
+          <w14:ligatures w14:val="none"/>
+        </w:rPr>
+        <w:t xml:space="preserve"> un suivi en temps réel de l’état de santé de la solution,</w:t>
+      </w:r>
+    </w:p>
+    <w:p>
+      <w:pPr>
+        <w:numPr>
+          <w:ilvl w:val="0"/>
+          <w:numId w:val="27"/>
+        </w:numPr>
+        <w:rPr>
+          <w:rFonts w:ascii="Garamond" w:eastAsia="Times New Roman" w:hAnsi="Garamond" w:cs="Times New Roman"/>
+          <w:kern w:val="0"/>
+          <w:lang w:eastAsia="fr-FR"/>
+          <w14:ligatures w14:val="none"/>
+        </w:rPr>
+      </w:pPr>
+      <w:r>
+        <w:rPr>
+          <w:rFonts w:ascii="Garamond" w:eastAsia="Times New Roman" w:hAnsi="Garamond" w:cs="Times New Roman"/>
+          <w:kern w:val="0"/>
+          <w:lang w:eastAsia="fr-FR"/>
+          <w14:ligatures w14:val="none"/>
+        </w:rPr>
+        <w:t>Et</w:t>
+      </w:r>
+      <w:r>
+        <w:rPr>
+          <w:rFonts w:ascii="Garamond" w:eastAsia="Times New Roman" w:hAnsi="Garamond" w:cs="Times New Roman"/>
+          <w:kern w:val="0"/>
+          <w:lang w:eastAsia="fr-FR"/>
+          <w14:ligatures w14:val="none"/>
+        </w:rPr>
+        <w:t xml:space="preserve"> de définir des règles d’alerte afin de déclencher des notifications en cas de comportement anormal.</w:t>
+      </w:r>
+    </w:p>
+    <w:p>
+      <w:pPr>
+        <w:rPr>
+          <w:rFonts w:ascii="Garamond" w:eastAsia="Times New Roman" w:hAnsi="Garamond" w:cs="Times New Roman"/>
+          <w:kern w:val="0"/>
+          <w:lang w:eastAsia="fr-FR"/>
+          <w14:ligatures w14:val="none"/>
+        </w:rPr>
+      </w:pPr>
+    </w:p>
+    <w:p>
+      <w:pPr>
+        <w:rPr>
+          <w:rFonts w:ascii="Garamond" w:eastAsia="Times New Roman" w:hAnsi="Garamond" w:cs="Times New Roman"/>
+          <w:kern w:val="0"/>
+          <w:lang w:eastAsia="fr-FR"/>
+          <w14:ligatures w14:val="none"/>
+        </w:rPr>
+      </w:pPr>
+    </w:p>
+    <w:p>
+      <w:pPr>
+        <w:pStyle w:val="Titre3"/>
+        <w:numPr>
+          <w:ilvl w:val="1"/>
+          <w:numId w:val="3"/>
+        </w:numPr>
+        <w:rPr>
+          <w:rFonts w:ascii="Garamond" w:eastAsia="Times New Roman" w:hAnsi="Garamond"/>
+          <w:b/>
+          <w:bCs/>
+          <w:color w:val="auto"/>
+          <w:lang w:eastAsia="fr-FR"/>
+        </w:rPr>
+      </w:pPr>
+      <w:r>
+        <w:rPr>
+          <w:rFonts w:ascii="Garamond" w:eastAsia="Times New Roman" w:hAnsi="Garamond"/>
+          <w:b/>
+          <w:bCs/>
+          <w:color w:val="auto"/>
+          <w:lang w:eastAsia="fr-FR"/>
+        </w:rPr>
+        <w:lastRenderedPageBreak/>
+        <w:t>Notification</w:t>
+      </w:r>
+    </w:p>
+    <w:p>
+      <w:pPr>
+        <w:rPr>
+          <w:rFonts w:ascii="Garamond" w:hAnsi="Garamond"/>
+          <w:lang w:eastAsia="fr-FR"/>
+        </w:rPr>
+      </w:pPr>
+      <w:r>
+        <w:rPr>
+          <w:rFonts w:ascii="Garamond" w:hAnsi="Garamond"/>
+          <w:lang w:eastAsia="fr-FR"/>
+        </w:rPr>
+        <w:t>La solution dispose d’un serveur dédié aux notifications, chargé de la gestion centralisée de tous les messages entrants et sortants liés aux événements du système.</w:t>
+      </w:r>
+    </w:p>
+    <w:p>
+      <w:pPr>
+        <w:rPr>
+          <w:rFonts w:ascii="Garamond" w:hAnsi="Garamond"/>
+          <w:lang w:eastAsia="fr-FR"/>
+        </w:rPr>
+      </w:pPr>
+      <w:r>
+        <w:rPr>
+          <w:rFonts w:ascii="Garamond" w:hAnsi="Garamond"/>
+          <w:lang w:eastAsia="fr-FR"/>
+        </w:rPr>
+        <w:t>Ce serveur remplit deux fonctions principales :</w:t>
+      </w:r>
+    </w:p>
+    <w:p>
+      <w:pPr>
+        <w:numPr>
+          <w:ilvl w:val="0"/>
+          <w:numId w:val="28"/>
+        </w:numPr>
+        <w:rPr>
+          <w:rFonts w:ascii="Garamond" w:hAnsi="Garamond"/>
+          <w:lang w:eastAsia="fr-FR"/>
+        </w:rPr>
+      </w:pPr>
+      <w:r>
+        <w:rPr>
+          <w:rFonts w:ascii="Garamond" w:hAnsi="Garamond"/>
+          <w:lang w:eastAsia="fr-FR"/>
+        </w:rPr>
+        <w:t>Notifications techniques (monitoring et alertes)</w:t>
+      </w:r>
+      <w:r>
+        <w:rPr>
+          <w:rFonts w:ascii="Garamond" w:hAnsi="Garamond"/>
+          <w:lang w:eastAsia="fr-FR"/>
+        </w:rPr>
+        <w:br/>
+        <w:t>En lien direct avec le serveur de logs, il reçoit les événements critiques ou anormaux détectés (via Prometheus ou tout autre moteur d’alerte). En fonction de la gravité ou du type d’événement, il déclenche automatiquement l’envoi de notifications aux équipes techniques via les canaux configurés (email, Slack, webhook,</w:t>
+      </w:r>
+      <w:r>
+        <w:rPr>
+          <w:rFonts w:ascii="Garamond" w:hAnsi="Garamond"/>
+          <w:lang w:eastAsia="fr-FR"/>
+        </w:rPr>
+        <w:t xml:space="preserve"> teams, zoom</w:t>
+      </w:r>
+      <w:r>
+        <w:rPr>
+          <w:rFonts w:ascii="Garamond" w:hAnsi="Garamond"/>
+          <w:lang w:eastAsia="fr-FR"/>
+        </w:rPr>
+        <w:t xml:space="preserve"> etc.).</w:t>
+      </w:r>
+    </w:p>
+    <w:p>
+      <w:pPr>
+        <w:numPr>
+          <w:ilvl w:val="0"/>
+          <w:numId w:val="28"/>
+        </w:numPr>
+        <w:rPr>
+          <w:rFonts w:ascii="Garamond" w:hAnsi="Garamond"/>
+          <w:lang w:eastAsia="fr-FR"/>
+        </w:rPr>
+      </w:pPr>
+      <w:r>
+        <w:rPr>
+          <w:rFonts w:ascii="Garamond" w:hAnsi="Garamond"/>
+          <w:lang w:eastAsia="fr-FR"/>
+        </w:rPr>
+        <w:t>Notifications utilisateurs</w:t>
+      </w:r>
+      <w:r>
+        <w:rPr>
+          <w:rFonts w:ascii="Garamond" w:hAnsi="Garamond"/>
+          <w:lang w:eastAsia="fr-FR"/>
+        </w:rPr>
+        <w:br/>
+        <w:t>Il est également utilisé pour notifier les utilisateurs finaux (patients, médecins, administrateurs) à travers différents canaux (email, SMS, push, etc.), pour des événements comme :</w:t>
+      </w:r>
+    </w:p>
+    <w:p>
+      <w:pPr>
+        <w:numPr>
+          <w:ilvl w:val="1"/>
+          <w:numId w:val="28"/>
+        </w:numPr>
+        <w:rPr>
+          <w:rFonts w:ascii="Garamond" w:hAnsi="Garamond"/>
+          <w:lang w:eastAsia="fr-FR"/>
+        </w:rPr>
+      </w:pPr>
+      <w:r>
+        <w:rPr>
+          <w:rFonts w:ascii="Garamond" w:hAnsi="Garamond"/>
+          <w:lang w:eastAsia="fr-FR"/>
+        </w:rPr>
+        <w:t>Rappels de rendez-vous</w:t>
+      </w:r>
+    </w:p>
+    <w:p>
+      <w:pPr>
+        <w:numPr>
+          <w:ilvl w:val="1"/>
+          <w:numId w:val="28"/>
+        </w:numPr>
+        <w:rPr>
+          <w:rFonts w:ascii="Garamond" w:hAnsi="Garamond"/>
+          <w:lang w:eastAsia="fr-FR"/>
+        </w:rPr>
+      </w:pPr>
+      <w:r>
+        <w:rPr>
+          <w:rFonts w:ascii="Garamond" w:hAnsi="Garamond"/>
+          <w:lang w:eastAsia="fr-FR"/>
+        </w:rPr>
+        <w:t>Modifications de créneaux</w:t>
+      </w:r>
+    </w:p>
+    <w:p>
+      <w:pPr>
+        <w:numPr>
+          <w:ilvl w:val="1"/>
+          <w:numId w:val="28"/>
+        </w:numPr>
+        <w:rPr>
+          <w:rFonts w:ascii="Garamond" w:hAnsi="Garamond"/>
+          <w:lang w:eastAsia="fr-FR"/>
+        </w:rPr>
+      </w:pPr>
+      <w:r>
+        <w:rPr>
+          <w:rFonts w:ascii="Garamond" w:hAnsi="Garamond"/>
+          <w:lang w:eastAsia="fr-FR"/>
+        </w:rPr>
+        <w:t>Disponibilité de documents</w:t>
+      </w:r>
+    </w:p>
+    <w:p>
+      <w:pPr>
+        <w:numPr>
+          <w:ilvl w:val="1"/>
+          <w:numId w:val="28"/>
+        </w:numPr>
+        <w:rPr>
+          <w:rFonts w:ascii="Garamond" w:hAnsi="Garamond"/>
+          <w:lang w:eastAsia="fr-FR"/>
+        </w:rPr>
+      </w:pPr>
+      <w:r>
+        <w:rPr>
+          <w:rFonts w:ascii="Garamond" w:hAnsi="Garamond"/>
+          <w:lang w:eastAsia="fr-FR"/>
+        </w:rPr>
+        <w:t>Statuts de consultation</w:t>
+      </w:r>
+    </w:p>
+    <w:p>
+      <w:pPr>
+        <w:rPr>
+          <w:rFonts w:ascii="Garamond" w:hAnsi="Garamond"/>
+          <w:lang w:eastAsia="fr-FR"/>
+        </w:rPr>
+      </w:pPr>
+      <w:r>
+        <w:rPr>
+          <w:rFonts w:ascii="Garamond" w:hAnsi="Garamond"/>
+          <w:lang w:eastAsia="fr-FR"/>
+        </w:rPr>
+        <w:t>Cette séparation entre le moteur de détection (serveur de logs) et le moteur d’émission (serveur de notifications) permet une architecture plus modulaire, scalable et résiliente, tout en facilitant le suivi et la traçabilité des messages envoyés.</w:t>
+      </w:r>
+    </w:p>
+    <w:p>
+      <w:pPr>
+        <w:rPr>
+          <w:rFonts w:ascii="Garamond" w:hAnsi="Garamond"/>
+          <w:lang w:eastAsia="fr-FR"/>
+        </w:rPr>
+      </w:pPr>
+    </w:p>
+    <w:p>
+      <w:pPr>
+        <w:rPr>
+          <w:rFonts w:ascii="Garamond" w:hAnsi="Garamond"/>
+          <w:b/>
+          <w:bCs/>
+          <w:sz w:val="56"/>
+          <w:szCs w:val="56"/>
+          <w:lang w:eastAsia="fr-FR"/>
+        </w:rPr>
+      </w:pPr>
+      <w:r>
+        <w:rPr>
+          <w:rFonts w:ascii="Garamond" w:hAnsi="Garamond"/>
+          <w:b/>
+          <w:bCs/>
+          <w:sz w:val="56"/>
+          <w:szCs w:val="56"/>
+          <w:lang w:eastAsia="fr-FR"/>
+        </w:rPr>
+        <w:t>ICI je vais mettre le schéma détaillé alliant local et cloud.</w:t>
+      </w:r>
+    </w:p>
+    <w:p>
+      <w:pPr>
+        <w:rPr>
+          <w:rFonts w:ascii="Garamond" w:hAnsi="Garamond"/>
+          <w:b/>
+          <w:bCs/>
+          <w:lang w:eastAsia="fr-FR"/>
+        </w:rPr>
+      </w:pPr>
+    </w:p>
+    <w:p>
+      <w:pPr>
+        <w:rPr>
+          <w:lang w:eastAsia="fr-FR"/>
+        </w:rPr>
+      </w:pPr>
+    </w:p>
+    <w:p>
+      <w:pPr>
+        <w:rPr>
+          <w:rFonts w:ascii="Garamond" w:hAnsi="Garamond"/>
+        </w:rPr>
+      </w:pPr>
+    </w:p>
+    <w:p/>
     <w:sectPr>
       <w:pgSz w:w="11906" w:h="16838"/>
       <w:pgMar w:top="1417" w:right="1417" w:bottom="1417" w:left="1417" w:header="708" w:footer="708" w:gutter="0"/>
@@ -6047,7 +7766,7 @@
   <w:abstractNum w:abstractNumId="9" w15:restartNumberingAfterBreak="0">
     <w:nsid w:val="42F44BD9"/>
     <w:multiLevelType w:val="multilevel"/>
-    <w:tmpl w:val="040C001F"/>
+    <w:tmpl w:val="148EF4EE"/>
     <w:lvl w:ilvl="0">
       <w:start w:val="1"/>
       <w:numFmt w:val="decimal"/>
@@ -6065,6 +7784,11 @@
       <w:pPr>
         <w:ind w:left="792" w:hanging="432"/>
       </w:pPr>
+      <w:rPr>
+        <w:b/>
+        <w:bCs/>
+        <w:color w:val="auto"/>
+      </w:rPr>
     </w:lvl>
     <w:lvl w:ilvl="2">
       <w:start w:val="1"/>
@@ -7075,6 +8799,275 @@
     </w:lvl>
   </w:abstractNum>
   <w:abstractNum w:abstractNumId="17" w15:restartNumberingAfterBreak="0">
+    <w:nsid w:val="5F9C393E"/>
+    <w:multiLevelType w:val="multilevel"/>
+    <w:tmpl w:val="5BA41F8C"/>
+    <w:lvl w:ilvl="0">
+      <w:start w:val="1"/>
+      <w:numFmt w:val="bullet"/>
+      <w:lvlText w:val=""/>
+      <w:lvlJc w:val="left"/>
+      <w:pPr>
+        <w:tabs>
+          <w:tab w:val="num" w:pos="720"/>
+        </w:tabs>
+        <w:ind w:left="720" w:hanging="360"/>
+      </w:pPr>
+      <w:rPr>
+        <w:rFonts w:ascii="Symbol" w:hAnsi="Symbol" w:hint="default"/>
+        <w:sz w:val="20"/>
+      </w:rPr>
+    </w:lvl>
+    <w:lvl w:ilvl="1" w:tentative="1">
+      <w:start w:val="1"/>
+      <w:numFmt w:val="bullet"/>
+      <w:lvlText w:val="o"/>
+      <w:lvlJc w:val="left"/>
+      <w:pPr>
+        <w:tabs>
+          <w:tab w:val="num" w:pos="1440"/>
+        </w:tabs>
+        <w:ind w:left="1440" w:hanging="360"/>
+      </w:pPr>
+      <w:rPr>
+        <w:rFonts w:ascii="Courier New" w:hAnsi="Courier New" w:hint="default"/>
+        <w:sz w:val="20"/>
+      </w:rPr>
+    </w:lvl>
+    <w:lvl w:ilvl="2" w:tentative="1">
+      <w:start w:val="1"/>
+      <w:numFmt w:val="bullet"/>
+      <w:lvlText w:val=""/>
+      <w:lvlJc w:val="left"/>
+      <w:pPr>
+        <w:tabs>
+          <w:tab w:val="num" w:pos="2160"/>
+        </w:tabs>
+        <w:ind w:left="2160" w:hanging="360"/>
+      </w:pPr>
+      <w:rPr>
+        <w:rFonts w:ascii="Wingdings" w:hAnsi="Wingdings" w:hint="default"/>
+        <w:sz w:val="20"/>
+      </w:rPr>
+    </w:lvl>
+    <w:lvl w:ilvl="3" w:tentative="1">
+      <w:start w:val="1"/>
+      <w:numFmt w:val="bullet"/>
+      <w:lvlText w:val=""/>
+      <w:lvlJc w:val="left"/>
+      <w:pPr>
+        <w:tabs>
+          <w:tab w:val="num" w:pos="2880"/>
+        </w:tabs>
+        <w:ind w:left="2880" w:hanging="360"/>
+      </w:pPr>
+      <w:rPr>
+        <w:rFonts w:ascii="Wingdings" w:hAnsi="Wingdings" w:hint="default"/>
+        <w:sz w:val="20"/>
+      </w:rPr>
+    </w:lvl>
+    <w:lvl w:ilvl="4" w:tentative="1">
+      <w:start w:val="1"/>
+      <w:numFmt w:val="bullet"/>
+      <w:lvlText w:val=""/>
+      <w:lvlJc w:val="left"/>
+      <w:pPr>
+        <w:tabs>
+          <w:tab w:val="num" w:pos="3600"/>
+        </w:tabs>
+        <w:ind w:left="3600" w:hanging="360"/>
+      </w:pPr>
+      <w:rPr>
+        <w:rFonts w:ascii="Wingdings" w:hAnsi="Wingdings" w:hint="default"/>
+        <w:sz w:val="20"/>
+      </w:rPr>
+    </w:lvl>
+    <w:lvl w:ilvl="5" w:tentative="1">
+      <w:start w:val="1"/>
+      <w:numFmt w:val="bullet"/>
+      <w:lvlText w:val=""/>
+      <w:lvlJc w:val="left"/>
+      <w:pPr>
+        <w:tabs>
+          <w:tab w:val="num" w:pos="4320"/>
+        </w:tabs>
+        <w:ind w:left="4320" w:hanging="360"/>
+      </w:pPr>
+      <w:rPr>
+        <w:rFonts w:ascii="Wingdings" w:hAnsi="Wingdings" w:hint="default"/>
+        <w:sz w:val="20"/>
+      </w:rPr>
+    </w:lvl>
+    <w:lvl w:ilvl="6" w:tentative="1">
+      <w:start w:val="1"/>
+      <w:numFmt w:val="bullet"/>
+      <w:lvlText w:val=""/>
+      <w:lvlJc w:val="left"/>
+      <w:pPr>
+        <w:tabs>
+          <w:tab w:val="num" w:pos="5040"/>
+        </w:tabs>
+        <w:ind w:left="5040" w:hanging="360"/>
+      </w:pPr>
+      <w:rPr>
+        <w:rFonts w:ascii="Wingdings" w:hAnsi="Wingdings" w:hint="default"/>
+        <w:sz w:val="20"/>
+      </w:rPr>
+    </w:lvl>
+    <w:lvl w:ilvl="7" w:tentative="1">
+      <w:start w:val="1"/>
+      <w:numFmt w:val="bullet"/>
+      <w:lvlText w:val=""/>
+      <w:lvlJc w:val="left"/>
+      <w:pPr>
+        <w:tabs>
+          <w:tab w:val="num" w:pos="5760"/>
+        </w:tabs>
+        <w:ind w:left="5760" w:hanging="360"/>
+      </w:pPr>
+      <w:rPr>
+        <w:rFonts w:ascii="Wingdings" w:hAnsi="Wingdings" w:hint="default"/>
+        <w:sz w:val="20"/>
+      </w:rPr>
+    </w:lvl>
+    <w:lvl w:ilvl="8" w:tentative="1">
+      <w:start w:val="1"/>
+      <w:numFmt w:val="bullet"/>
+      <w:lvlText w:val=""/>
+      <w:lvlJc w:val="left"/>
+      <w:pPr>
+        <w:tabs>
+          <w:tab w:val="num" w:pos="6480"/>
+        </w:tabs>
+        <w:ind w:left="6480" w:hanging="360"/>
+      </w:pPr>
+      <w:rPr>
+        <w:rFonts w:ascii="Wingdings" w:hAnsi="Wingdings" w:hint="default"/>
+        <w:sz w:val="20"/>
+      </w:rPr>
+    </w:lvl>
+  </w:abstractNum>
+  <w:abstractNum w:abstractNumId="18" w15:restartNumberingAfterBreak="0">
+    <w:nsid w:val="605F59D0"/>
+    <w:multiLevelType w:val="multilevel"/>
+    <w:tmpl w:val="B2B66288"/>
+    <w:lvl w:ilvl="0">
+      <w:start w:val="1"/>
+      <w:numFmt w:val="bullet"/>
+      <w:lvlText w:val=""/>
+      <w:lvlJc w:val="left"/>
+      <w:pPr>
+        <w:tabs>
+          <w:tab w:val="num" w:pos="720"/>
+        </w:tabs>
+        <w:ind w:left="720" w:hanging="360"/>
+      </w:pPr>
+      <w:rPr>
+        <w:rFonts w:ascii="Symbol" w:hAnsi="Symbol" w:hint="default"/>
+      </w:rPr>
+    </w:lvl>
+    <w:lvl w:ilvl="1">
+      <w:start w:val="1"/>
+      <w:numFmt w:val="bullet"/>
+      <w:lvlText w:val="o"/>
+      <w:lvlJc w:val="left"/>
+      <w:pPr>
+        <w:tabs>
+          <w:tab w:val="num" w:pos="1440"/>
+        </w:tabs>
+        <w:ind w:left="1440" w:hanging="360"/>
+      </w:pPr>
+      <w:rPr>
+        <w:rFonts w:ascii="Courier New" w:hAnsi="Courier New" w:hint="default"/>
+        <w:sz w:val="20"/>
+      </w:rPr>
+    </w:lvl>
+    <w:lvl w:ilvl="2" w:tentative="1">
+      <w:start w:val="1"/>
+      <w:numFmt w:val="decimal"/>
+      <w:lvlText w:val="%3."/>
+      <w:lvlJc w:val="left"/>
+      <w:pPr>
+        <w:tabs>
+          <w:tab w:val="num" w:pos="2160"/>
+        </w:tabs>
+        <w:ind w:left="2160" w:hanging="360"/>
+      </w:pPr>
+    </w:lvl>
+    <w:lvl w:ilvl="3" w:tentative="1">
+      <w:start w:val="1"/>
+      <w:numFmt w:val="decimal"/>
+      <w:lvlText w:val="%4."/>
+      <w:lvlJc w:val="left"/>
+      <w:pPr>
+        <w:tabs>
+          <w:tab w:val="num" w:pos="2880"/>
+        </w:tabs>
+        <w:ind w:left="2880" w:hanging="360"/>
+      </w:pPr>
+    </w:lvl>
+    <w:lvl w:ilvl="4" w:tentative="1">
+      <w:start w:val="1"/>
+      <w:numFmt w:val="decimal"/>
+      <w:lvlText w:val="%5."/>
+      <w:lvlJc w:val="left"/>
+      <w:pPr>
+        <w:tabs>
+          <w:tab w:val="num" w:pos="3600"/>
+        </w:tabs>
+        <w:ind w:left="3600" w:hanging="360"/>
+      </w:pPr>
+    </w:lvl>
+    <w:lvl w:ilvl="5" w:tentative="1">
+      <w:start w:val="1"/>
+      <w:numFmt w:val="decimal"/>
+      <w:lvlText w:val="%6."/>
+      <w:lvlJc w:val="left"/>
+      <w:pPr>
+        <w:tabs>
+          <w:tab w:val="num" w:pos="4320"/>
+        </w:tabs>
+        <w:ind w:left="4320" w:hanging="360"/>
+      </w:pPr>
+    </w:lvl>
+    <w:lvl w:ilvl="6" w:tentative="1">
+      <w:start w:val="1"/>
+      <w:numFmt w:val="decimal"/>
+      <w:lvlText w:val="%7."/>
+      <w:lvlJc w:val="left"/>
+      <w:pPr>
+        <w:tabs>
+          <w:tab w:val="num" w:pos="5040"/>
+        </w:tabs>
+        <w:ind w:left="5040" w:hanging="360"/>
+      </w:pPr>
+    </w:lvl>
+    <w:lvl w:ilvl="7" w:tentative="1">
+      <w:start w:val="1"/>
+      <w:numFmt w:val="decimal"/>
+      <w:lvlText w:val="%8."/>
+      <w:lvlJc w:val="left"/>
+      <w:pPr>
+        <w:tabs>
+          <w:tab w:val="num" w:pos="5760"/>
+        </w:tabs>
+        <w:ind w:left="5760" w:hanging="360"/>
+      </w:pPr>
+    </w:lvl>
+    <w:lvl w:ilvl="8" w:tentative="1">
+      <w:start w:val="1"/>
+      <w:numFmt w:val="decimal"/>
+      <w:lvlText w:val="%9."/>
+      <w:lvlJc w:val="left"/>
+      <w:pPr>
+        <w:tabs>
+          <w:tab w:val="num" w:pos="6480"/>
+        </w:tabs>
+        <w:ind w:left="6480" w:hanging="360"/>
+      </w:pPr>
+    </w:lvl>
+  </w:abstractNum>
+  <w:abstractNum w:abstractNumId="19" w15:restartNumberingAfterBreak="0">
     <w:nsid w:val="63E33E73"/>
     <w:multiLevelType w:val="hybridMultilevel"/>
     <w:tmpl w:val="0038C4AA"/>
@@ -7187,7 +9180,7 @@
       </w:rPr>
     </w:lvl>
   </w:abstractNum>
-  <w:abstractNum w:abstractNumId="18" w15:restartNumberingAfterBreak="0">
+  <w:abstractNum w:abstractNumId="20" w15:restartNumberingAfterBreak="0">
     <w:nsid w:val="6501211F"/>
     <w:multiLevelType w:val="multilevel"/>
     <w:tmpl w:val="040C001F"/>
@@ -7273,7 +9266,305 @@
       </w:pPr>
     </w:lvl>
   </w:abstractNum>
-  <w:abstractNum w:abstractNumId="19" w15:restartNumberingAfterBreak="0">
+  <w:abstractNum w:abstractNumId="21" w15:restartNumberingAfterBreak="0">
+    <w:nsid w:val="6EAA39D7"/>
+    <w:multiLevelType w:val="multilevel"/>
+    <w:tmpl w:val="6596A1C4"/>
+    <w:lvl w:ilvl="0">
+      <w:start w:val="1"/>
+      <w:numFmt w:val="bullet"/>
+      <w:lvlText w:val=""/>
+      <w:lvlJc w:val="left"/>
+      <w:pPr>
+        <w:tabs>
+          <w:tab w:val="num" w:pos="720"/>
+        </w:tabs>
+        <w:ind w:left="720" w:hanging="360"/>
+      </w:pPr>
+      <w:rPr>
+        <w:rFonts w:ascii="Symbol" w:hAnsi="Symbol" w:hint="default"/>
+        <w:sz w:val="20"/>
+      </w:rPr>
+    </w:lvl>
+    <w:lvl w:ilvl="1">
+      <w:start w:val="1"/>
+      <w:numFmt w:val="bullet"/>
+      <w:lvlText w:val="o"/>
+      <w:lvlJc w:val="left"/>
+      <w:pPr>
+        <w:tabs>
+          <w:tab w:val="num" w:pos="1440"/>
+        </w:tabs>
+        <w:ind w:left="1440" w:hanging="360"/>
+      </w:pPr>
+      <w:rPr>
+        <w:rFonts w:ascii="Courier New" w:hAnsi="Courier New" w:hint="default"/>
+        <w:sz w:val="20"/>
+      </w:rPr>
+    </w:lvl>
+    <w:lvl w:ilvl="2" w:tentative="1">
+      <w:start w:val="1"/>
+      <w:numFmt w:val="bullet"/>
+      <w:lvlText w:val=""/>
+      <w:lvlJc w:val="left"/>
+      <w:pPr>
+        <w:tabs>
+          <w:tab w:val="num" w:pos="2160"/>
+        </w:tabs>
+        <w:ind w:left="2160" w:hanging="360"/>
+      </w:pPr>
+      <w:rPr>
+        <w:rFonts w:ascii="Wingdings" w:hAnsi="Wingdings" w:hint="default"/>
+        <w:sz w:val="20"/>
+      </w:rPr>
+    </w:lvl>
+    <w:lvl w:ilvl="3" w:tentative="1">
+      <w:start w:val="1"/>
+      <w:numFmt w:val="bullet"/>
+      <w:lvlText w:val=""/>
+      <w:lvlJc w:val="left"/>
+      <w:pPr>
+        <w:tabs>
+          <w:tab w:val="num" w:pos="2880"/>
+        </w:tabs>
+        <w:ind w:left="2880" w:hanging="360"/>
+      </w:pPr>
+      <w:rPr>
+        <w:rFonts w:ascii="Wingdings" w:hAnsi="Wingdings" w:hint="default"/>
+        <w:sz w:val="20"/>
+      </w:rPr>
+    </w:lvl>
+    <w:lvl w:ilvl="4" w:tentative="1">
+      <w:start w:val="1"/>
+      <w:numFmt w:val="bullet"/>
+      <w:lvlText w:val=""/>
+      <w:lvlJc w:val="left"/>
+      <w:pPr>
+        <w:tabs>
+          <w:tab w:val="num" w:pos="3600"/>
+        </w:tabs>
+        <w:ind w:left="3600" w:hanging="360"/>
+      </w:pPr>
+      <w:rPr>
+        <w:rFonts w:ascii="Wingdings" w:hAnsi="Wingdings" w:hint="default"/>
+        <w:sz w:val="20"/>
+      </w:rPr>
+    </w:lvl>
+    <w:lvl w:ilvl="5" w:tentative="1">
+      <w:start w:val="1"/>
+      <w:numFmt w:val="bullet"/>
+      <w:lvlText w:val=""/>
+      <w:lvlJc w:val="left"/>
+      <w:pPr>
+        <w:tabs>
+          <w:tab w:val="num" w:pos="4320"/>
+        </w:tabs>
+        <w:ind w:left="4320" w:hanging="360"/>
+      </w:pPr>
+      <w:rPr>
+        <w:rFonts w:ascii="Wingdings" w:hAnsi="Wingdings" w:hint="default"/>
+        <w:sz w:val="20"/>
+      </w:rPr>
+    </w:lvl>
+    <w:lvl w:ilvl="6" w:tentative="1">
+      <w:start w:val="1"/>
+      <w:numFmt w:val="bullet"/>
+      <w:lvlText w:val=""/>
+      <w:lvlJc w:val="left"/>
+      <w:pPr>
+        <w:tabs>
+          <w:tab w:val="num" w:pos="5040"/>
+        </w:tabs>
+        <w:ind w:left="5040" w:hanging="360"/>
+      </w:pPr>
+      <w:rPr>
+        <w:rFonts w:ascii="Wingdings" w:hAnsi="Wingdings" w:hint="default"/>
+        <w:sz w:val="20"/>
+      </w:rPr>
+    </w:lvl>
+    <w:lvl w:ilvl="7" w:tentative="1">
+      <w:start w:val="1"/>
+      <w:numFmt w:val="bullet"/>
+      <w:lvlText w:val=""/>
+      <w:lvlJc w:val="left"/>
+      <w:pPr>
+        <w:tabs>
+          <w:tab w:val="num" w:pos="5760"/>
+        </w:tabs>
+        <w:ind w:left="5760" w:hanging="360"/>
+      </w:pPr>
+      <w:rPr>
+        <w:rFonts w:ascii="Wingdings" w:hAnsi="Wingdings" w:hint="default"/>
+        <w:sz w:val="20"/>
+      </w:rPr>
+    </w:lvl>
+    <w:lvl w:ilvl="8" w:tentative="1">
+      <w:start w:val="1"/>
+      <w:numFmt w:val="bullet"/>
+      <w:lvlText w:val=""/>
+      <w:lvlJc w:val="left"/>
+      <w:pPr>
+        <w:tabs>
+          <w:tab w:val="num" w:pos="6480"/>
+        </w:tabs>
+        <w:ind w:left="6480" w:hanging="360"/>
+      </w:pPr>
+      <w:rPr>
+        <w:rFonts w:ascii="Wingdings" w:hAnsi="Wingdings" w:hint="default"/>
+        <w:sz w:val="20"/>
+      </w:rPr>
+    </w:lvl>
+  </w:abstractNum>
+  <w:abstractNum w:abstractNumId="22" w15:restartNumberingAfterBreak="0">
+    <w:nsid w:val="70A66029"/>
+    <w:multiLevelType w:val="multilevel"/>
+    <w:tmpl w:val="A91E89B4"/>
+    <w:lvl w:ilvl="0">
+      <w:start w:val="1"/>
+      <w:numFmt w:val="bullet"/>
+      <w:lvlText w:val=""/>
+      <w:lvlJc w:val="left"/>
+      <w:pPr>
+        <w:tabs>
+          <w:tab w:val="num" w:pos="720"/>
+        </w:tabs>
+        <w:ind w:left="720" w:hanging="360"/>
+      </w:pPr>
+      <w:rPr>
+        <w:rFonts w:ascii="Symbol" w:hAnsi="Symbol" w:hint="default"/>
+        <w:sz w:val="20"/>
+      </w:rPr>
+    </w:lvl>
+    <w:lvl w:ilvl="1" w:tentative="1">
+      <w:start w:val="1"/>
+      <w:numFmt w:val="bullet"/>
+      <w:lvlText w:val="o"/>
+      <w:lvlJc w:val="left"/>
+      <w:pPr>
+        <w:tabs>
+          <w:tab w:val="num" w:pos="1440"/>
+        </w:tabs>
+        <w:ind w:left="1440" w:hanging="360"/>
+      </w:pPr>
+      <w:rPr>
+        <w:rFonts w:ascii="Courier New" w:hAnsi="Courier New" w:hint="default"/>
+        <w:sz w:val="20"/>
+      </w:rPr>
+    </w:lvl>
+    <w:lvl w:ilvl="2" w:tentative="1">
+      <w:start w:val="1"/>
+      <w:numFmt w:val="bullet"/>
+      <w:lvlText w:val=""/>
+      <w:lvlJc w:val="left"/>
+      <w:pPr>
+        <w:tabs>
+          <w:tab w:val="num" w:pos="2160"/>
+        </w:tabs>
+        <w:ind w:left="2160" w:hanging="360"/>
+      </w:pPr>
+      <w:rPr>
+        <w:rFonts w:ascii="Wingdings" w:hAnsi="Wingdings" w:hint="default"/>
+        <w:sz w:val="20"/>
+      </w:rPr>
+    </w:lvl>
+    <w:lvl w:ilvl="3" w:tentative="1">
+      <w:start w:val="1"/>
+      <w:numFmt w:val="bullet"/>
+      <w:lvlText w:val=""/>
+      <w:lvlJc w:val="left"/>
+      <w:pPr>
+        <w:tabs>
+          <w:tab w:val="num" w:pos="2880"/>
+        </w:tabs>
+        <w:ind w:left="2880" w:hanging="360"/>
+      </w:pPr>
+      <w:rPr>
+        <w:rFonts w:ascii="Wingdings" w:hAnsi="Wingdings" w:hint="default"/>
+        <w:sz w:val="20"/>
+      </w:rPr>
+    </w:lvl>
+    <w:lvl w:ilvl="4" w:tentative="1">
+      <w:start w:val="1"/>
+      <w:numFmt w:val="bullet"/>
+      <w:lvlText w:val=""/>
+      <w:lvlJc w:val="left"/>
+      <w:pPr>
+        <w:tabs>
+          <w:tab w:val="num" w:pos="3600"/>
+        </w:tabs>
+        <w:ind w:left="3600" w:hanging="360"/>
+      </w:pPr>
+      <w:rPr>
+        <w:rFonts w:ascii="Wingdings" w:hAnsi="Wingdings" w:hint="default"/>
+        <w:sz w:val="20"/>
+      </w:rPr>
+    </w:lvl>
+    <w:lvl w:ilvl="5" w:tentative="1">
+      <w:start w:val="1"/>
+      <w:numFmt w:val="bullet"/>
+      <w:lvlText w:val=""/>
+      <w:lvlJc w:val="left"/>
+      <w:pPr>
+        <w:tabs>
+          <w:tab w:val="num" w:pos="4320"/>
+        </w:tabs>
+        <w:ind w:left="4320" w:hanging="360"/>
+      </w:pPr>
+      <w:rPr>
+        <w:rFonts w:ascii="Wingdings" w:hAnsi="Wingdings" w:hint="default"/>
+        <w:sz w:val="20"/>
+      </w:rPr>
+    </w:lvl>
+    <w:lvl w:ilvl="6" w:tentative="1">
+      <w:start w:val="1"/>
+      <w:numFmt w:val="bullet"/>
+      <w:lvlText w:val=""/>
+      <w:lvlJc w:val="left"/>
+      <w:pPr>
+        <w:tabs>
+          <w:tab w:val="num" w:pos="5040"/>
+        </w:tabs>
+        <w:ind w:left="5040" w:hanging="360"/>
+      </w:pPr>
+      <w:rPr>
+        <w:rFonts w:ascii="Wingdings" w:hAnsi="Wingdings" w:hint="default"/>
+        <w:sz w:val="20"/>
+      </w:rPr>
+    </w:lvl>
+    <w:lvl w:ilvl="7" w:tentative="1">
+      <w:start w:val="1"/>
+      <w:numFmt w:val="bullet"/>
+      <w:lvlText w:val=""/>
+      <w:lvlJc w:val="left"/>
+      <w:pPr>
+        <w:tabs>
+          <w:tab w:val="num" w:pos="5760"/>
+        </w:tabs>
+        <w:ind w:left="5760" w:hanging="360"/>
+      </w:pPr>
+      <w:rPr>
+        <w:rFonts w:ascii="Wingdings" w:hAnsi="Wingdings" w:hint="default"/>
+        <w:sz w:val="20"/>
+      </w:rPr>
+    </w:lvl>
+    <w:lvl w:ilvl="8" w:tentative="1">
+      <w:start w:val="1"/>
+      <w:numFmt w:val="bullet"/>
+      <w:lvlText w:val=""/>
+      <w:lvlJc w:val="left"/>
+      <w:pPr>
+        <w:tabs>
+          <w:tab w:val="num" w:pos="6480"/>
+        </w:tabs>
+        <w:ind w:left="6480" w:hanging="360"/>
+      </w:pPr>
+      <w:rPr>
+        <w:rFonts w:ascii="Wingdings" w:hAnsi="Wingdings" w:hint="default"/>
+        <w:sz w:val="20"/>
+      </w:rPr>
+    </w:lvl>
+  </w:abstractNum>
+  <w:abstractNum w:abstractNumId="23" w15:restartNumberingAfterBreak="0">
     <w:nsid w:val="76711260"/>
     <w:multiLevelType w:val="multilevel"/>
     <w:tmpl w:val="43FC87CE"/>
@@ -7422,7 +9713,156 @@
       </w:rPr>
     </w:lvl>
   </w:abstractNum>
-  <w:abstractNum w:abstractNumId="20" w15:restartNumberingAfterBreak="0">
+  <w:abstractNum w:abstractNumId="24" w15:restartNumberingAfterBreak="0">
+    <w:nsid w:val="7A851078"/>
+    <w:multiLevelType w:val="multilevel"/>
+    <w:tmpl w:val="E17AC008"/>
+    <w:lvl w:ilvl="0">
+      <w:start w:val="1"/>
+      <w:numFmt w:val="bullet"/>
+      <w:lvlText w:val=""/>
+      <w:lvlJc w:val="left"/>
+      <w:pPr>
+        <w:tabs>
+          <w:tab w:val="num" w:pos="720"/>
+        </w:tabs>
+        <w:ind w:left="720" w:hanging="360"/>
+      </w:pPr>
+      <w:rPr>
+        <w:rFonts w:ascii="Symbol" w:hAnsi="Symbol" w:hint="default"/>
+        <w:sz w:val="20"/>
+      </w:rPr>
+    </w:lvl>
+    <w:lvl w:ilvl="1">
+      <w:start w:val="1"/>
+      <w:numFmt w:val="bullet"/>
+      <w:lvlText w:val="o"/>
+      <w:lvlJc w:val="left"/>
+      <w:pPr>
+        <w:tabs>
+          <w:tab w:val="num" w:pos="1440"/>
+        </w:tabs>
+        <w:ind w:left="1440" w:hanging="360"/>
+      </w:pPr>
+      <w:rPr>
+        <w:rFonts w:ascii="Courier New" w:hAnsi="Courier New" w:hint="default"/>
+        <w:sz w:val="20"/>
+      </w:rPr>
+    </w:lvl>
+    <w:lvl w:ilvl="2" w:tentative="1">
+      <w:start w:val="1"/>
+      <w:numFmt w:val="bullet"/>
+      <w:lvlText w:val=""/>
+      <w:lvlJc w:val="left"/>
+      <w:pPr>
+        <w:tabs>
+          <w:tab w:val="num" w:pos="2160"/>
+        </w:tabs>
+        <w:ind w:left="2160" w:hanging="360"/>
+      </w:pPr>
+      <w:rPr>
+        <w:rFonts w:ascii="Wingdings" w:hAnsi="Wingdings" w:hint="default"/>
+        <w:sz w:val="20"/>
+      </w:rPr>
+    </w:lvl>
+    <w:lvl w:ilvl="3" w:tentative="1">
+      <w:start w:val="1"/>
+      <w:numFmt w:val="bullet"/>
+      <w:lvlText w:val=""/>
+      <w:lvlJc w:val="left"/>
+      <w:pPr>
+        <w:tabs>
+          <w:tab w:val="num" w:pos="2880"/>
+        </w:tabs>
+        <w:ind w:left="2880" w:hanging="360"/>
+      </w:pPr>
+      <w:rPr>
+        <w:rFonts w:ascii="Wingdings" w:hAnsi="Wingdings" w:hint="default"/>
+        <w:sz w:val="20"/>
+      </w:rPr>
+    </w:lvl>
+    <w:lvl w:ilvl="4" w:tentative="1">
+      <w:start w:val="1"/>
+      <w:numFmt w:val="bullet"/>
+      <w:lvlText w:val=""/>
+      <w:lvlJc w:val="left"/>
+      <w:pPr>
+        <w:tabs>
+          <w:tab w:val="num" w:pos="3600"/>
+        </w:tabs>
+        <w:ind w:left="3600" w:hanging="360"/>
+      </w:pPr>
+      <w:rPr>
+        <w:rFonts w:ascii="Wingdings" w:hAnsi="Wingdings" w:hint="default"/>
+        <w:sz w:val="20"/>
+      </w:rPr>
+    </w:lvl>
+    <w:lvl w:ilvl="5" w:tentative="1">
+      <w:start w:val="1"/>
+      <w:numFmt w:val="bullet"/>
+      <w:lvlText w:val=""/>
+      <w:lvlJc w:val="left"/>
+      <w:pPr>
+        <w:tabs>
+          <w:tab w:val="num" w:pos="4320"/>
+        </w:tabs>
+        <w:ind w:left="4320" w:hanging="360"/>
+      </w:pPr>
+      <w:rPr>
+        <w:rFonts w:ascii="Wingdings" w:hAnsi="Wingdings" w:hint="default"/>
+        <w:sz w:val="20"/>
+      </w:rPr>
+    </w:lvl>
+    <w:lvl w:ilvl="6" w:tentative="1">
+      <w:start w:val="1"/>
+      <w:numFmt w:val="bullet"/>
+      <w:lvlText w:val=""/>
+      <w:lvlJc w:val="left"/>
+      <w:pPr>
+        <w:tabs>
+          <w:tab w:val="num" w:pos="5040"/>
+        </w:tabs>
+        <w:ind w:left="5040" w:hanging="360"/>
+      </w:pPr>
+      <w:rPr>
+        <w:rFonts w:ascii="Wingdings" w:hAnsi="Wingdings" w:hint="default"/>
+        <w:sz w:val="20"/>
+      </w:rPr>
+    </w:lvl>
+    <w:lvl w:ilvl="7" w:tentative="1">
+      <w:start w:val="1"/>
+      <w:numFmt w:val="bullet"/>
+      <w:lvlText w:val=""/>
+      <w:lvlJc w:val="left"/>
+      <w:pPr>
+        <w:tabs>
+          <w:tab w:val="num" w:pos="5760"/>
+        </w:tabs>
+        <w:ind w:left="5760" w:hanging="360"/>
+      </w:pPr>
+      <w:rPr>
+        <w:rFonts w:ascii="Wingdings" w:hAnsi="Wingdings" w:hint="default"/>
+        <w:sz w:val="20"/>
+      </w:rPr>
+    </w:lvl>
+    <w:lvl w:ilvl="8" w:tentative="1">
+      <w:start w:val="1"/>
+      <w:numFmt w:val="bullet"/>
+      <w:lvlText w:val=""/>
+      <w:lvlJc w:val="left"/>
+      <w:pPr>
+        <w:tabs>
+          <w:tab w:val="num" w:pos="6480"/>
+        </w:tabs>
+        <w:ind w:left="6480" w:hanging="360"/>
+      </w:pPr>
+      <w:rPr>
+        <w:rFonts w:ascii="Wingdings" w:hAnsi="Wingdings" w:hint="default"/>
+        <w:sz w:val="20"/>
+      </w:rPr>
+    </w:lvl>
+  </w:abstractNum>
+  <w:abstractNum w:abstractNumId="25" w15:restartNumberingAfterBreak="0">
     <w:nsid w:val="7A8E5D24"/>
     <w:multiLevelType w:val="hybridMultilevel"/>
     <w:tmpl w:val="817A9E84"/>
@@ -7535,7 +9975,7 @@
       </w:rPr>
     </w:lvl>
   </w:abstractNum>
-  <w:abstractNum w:abstractNumId="21" w15:restartNumberingAfterBreak="0">
+  <w:abstractNum w:abstractNumId="26" w15:restartNumberingAfterBreak="0">
     <w:nsid w:val="7BEF42E1"/>
     <w:multiLevelType w:val="multilevel"/>
     <w:tmpl w:val="E5D823E2"/>
@@ -7684,7 +10124,7 @@
       </w:rPr>
     </w:lvl>
   </w:abstractNum>
-  <w:abstractNum w:abstractNumId="22" w15:restartNumberingAfterBreak="0">
+  <w:abstractNum w:abstractNumId="27" w15:restartNumberingAfterBreak="0">
     <w:nsid w:val="7FD56FE7"/>
     <w:multiLevelType w:val="multilevel"/>
     <w:tmpl w:val="94C492C0"/>
@@ -7843,7 +10283,7 @@
     <w:abstractNumId w:val="9"/>
   </w:num>
   <w:num w:numId="4" w16cid:durableId="51198822">
-    <w:abstractNumId w:val="18"/>
+    <w:abstractNumId w:val="20"/>
   </w:num>
   <w:num w:numId="5" w16cid:durableId="797064534">
     <w:abstractNumId w:val="14"/>
@@ -7852,7 +10292,7 @@
     <w:abstractNumId w:val="6"/>
   </w:num>
   <w:num w:numId="7" w16cid:durableId="1833251789">
-    <w:abstractNumId w:val="20"/>
+    <w:abstractNumId w:val="25"/>
   </w:num>
   <w:num w:numId="8" w16cid:durableId="307900004">
     <w:abstractNumId w:val="12"/>
@@ -7867,7 +10307,7 @@
     <w:abstractNumId w:val="4"/>
   </w:num>
   <w:num w:numId="12" w16cid:durableId="1107890964">
-    <w:abstractNumId w:val="19"/>
+    <w:abstractNumId w:val="23"/>
   </w:num>
   <w:num w:numId="13" w16cid:durableId="1359968194">
     <w:abstractNumId w:val="0"/>
@@ -7876,13 +10316,13 @@
     <w:abstractNumId w:val="7"/>
   </w:num>
   <w:num w:numId="15" w16cid:durableId="496459958">
-    <w:abstractNumId w:val="17"/>
+    <w:abstractNumId w:val="19"/>
   </w:num>
   <w:num w:numId="16" w16cid:durableId="1289434087">
     <w:abstractNumId w:val="1"/>
   </w:num>
   <w:num w:numId="17" w16cid:durableId="607470015">
-    <w:abstractNumId w:val="22"/>
+    <w:abstractNumId w:val="27"/>
   </w:num>
   <w:num w:numId="18" w16cid:durableId="939526459">
     <w:abstractNumId w:val="8"/>
@@ -7894,13 +10334,28 @@
     <w:abstractNumId w:val="15"/>
   </w:num>
   <w:num w:numId="21" w16cid:durableId="248856478">
-    <w:abstractNumId w:val="21"/>
+    <w:abstractNumId w:val="26"/>
   </w:num>
   <w:num w:numId="22" w16cid:durableId="1215654692">
     <w:abstractNumId w:val="11"/>
   </w:num>
   <w:num w:numId="23" w16cid:durableId="1017997065">
     <w:abstractNumId w:val="2"/>
+  </w:num>
+  <w:num w:numId="24" w16cid:durableId="1078749157">
+    <w:abstractNumId w:val="17"/>
+  </w:num>
+  <w:num w:numId="25" w16cid:durableId="928196565">
+    <w:abstractNumId w:val="24"/>
+  </w:num>
+  <w:num w:numId="26" w16cid:durableId="752245483">
+    <w:abstractNumId w:val="21"/>
+  </w:num>
+  <w:num w:numId="27" w16cid:durableId="816654374">
+    <w:abstractNumId w:val="22"/>
+  </w:num>
+  <w:num w:numId="28" w16cid:durableId="2076197819">
+    <w:abstractNumId w:val="18"/>
   </w:num>
 </w:numbering>
 </file>
@@ -8868,6 +11323,106 @@
       <w:szCs w:val="18"/>
     </w:rPr>
   </w:style>
+  <w:style w:type="table" w:styleId="TableauGrille6Couleur">
+    <w:name w:val="Grid Table 6 Colorful"/>
+    <w:basedOn w:val="TableauNormal"/>
+    <w:uiPriority w:val="51"/>
+    <w:rsid w:val="00D40706"/>
+    <w:pPr>
+      <w:spacing w:after="0" w:line="240" w:lineRule="auto"/>
+    </w:pPr>
+    <w:rPr>
+      <w:color w:val="000000" w:themeColor="text1"/>
+    </w:rPr>
+    <w:tblPr>
+      <w:tblStyleRowBandSize w:val="1"/>
+      <w:tblStyleColBandSize w:val="1"/>
+      <w:tblBorders>
+        <w:top w:val="single" w:sz="4" w:space="0" w:color="666666" w:themeColor="text1" w:themeTint="99"/>
+        <w:left w:val="single" w:sz="4" w:space="0" w:color="666666" w:themeColor="text1" w:themeTint="99"/>
+        <w:bottom w:val="single" w:sz="4" w:space="0" w:color="666666" w:themeColor="text1" w:themeTint="99"/>
+        <w:right w:val="single" w:sz="4" w:space="0" w:color="666666" w:themeColor="text1" w:themeTint="99"/>
+        <w:insideH w:val="single" w:sz="4" w:space="0" w:color="666666" w:themeColor="text1" w:themeTint="99"/>
+        <w:insideV w:val="single" w:sz="4" w:space="0" w:color="666666" w:themeColor="text1" w:themeTint="99"/>
+      </w:tblBorders>
+    </w:tblPr>
+    <w:tblStylePr w:type="firstRow">
+      <w:rPr>
+        <w:b/>
+        <w:bCs/>
+      </w:rPr>
+      <w:tblPr/>
+      <w:tcPr>
+        <w:tcBorders>
+          <w:bottom w:val="single" w:sz="12" w:space="0" w:color="666666" w:themeColor="text1" w:themeTint="99"/>
+        </w:tcBorders>
+      </w:tcPr>
+    </w:tblStylePr>
+    <w:tblStylePr w:type="lastRow">
+      <w:rPr>
+        <w:b/>
+        <w:bCs/>
+      </w:rPr>
+      <w:tblPr/>
+      <w:tcPr>
+        <w:tcBorders>
+          <w:top w:val="double" w:sz="4" w:space="0" w:color="666666" w:themeColor="text1" w:themeTint="99"/>
+        </w:tcBorders>
+      </w:tcPr>
+    </w:tblStylePr>
+    <w:tblStylePr w:type="firstCol">
+      <w:rPr>
+        <w:b/>
+        <w:bCs/>
+      </w:rPr>
+    </w:tblStylePr>
+    <w:tblStylePr w:type="lastCol">
+      <w:rPr>
+        <w:b/>
+        <w:bCs/>
+      </w:rPr>
+    </w:tblStylePr>
+    <w:tblStylePr w:type="band1Vert">
+      <w:tblPr/>
+      <w:tcPr>
+        <w:shd w:val="clear" w:color="auto" w:fill="CCCCCC" w:themeFill="text1" w:themeFillTint="33"/>
+      </w:tcPr>
+    </w:tblStylePr>
+    <w:tblStylePr w:type="band1Horz">
+      <w:tblPr/>
+      <w:tcPr>
+        <w:shd w:val="clear" w:color="auto" w:fill="CCCCCC" w:themeFill="text1" w:themeFillTint="33"/>
+      </w:tcPr>
+    </w:tblStylePr>
+  </w:style>
+  <w:style w:type="paragraph" w:styleId="NormalWeb">
+    <w:name w:val="Normal (Web)"/>
+    <w:basedOn w:val="Normal"/>
+    <w:uiPriority w:val="99"/>
+    <w:semiHidden/>
+    <w:unhideWhenUsed/>
+    <w:rsid w:val="007B2F1E"/>
+    <w:pPr>
+      <w:spacing w:before="100" w:beforeAutospacing="1" w:after="100" w:afterAutospacing="1" w:line="240" w:lineRule="auto"/>
+    </w:pPr>
+    <w:rPr>
+      <w:rFonts w:ascii="Times New Roman" w:eastAsia="Times New Roman" w:hAnsi="Times New Roman" w:cs="Times New Roman"/>
+      <w:kern w:val="0"/>
+      <w:lang w:eastAsia="fr-FR"/>
+      <w14:ligatures w14:val="none"/>
+    </w:rPr>
+  </w:style>
+  <w:style w:type="character" w:styleId="lev">
+    <w:name w:val="Strong"/>
+    <w:basedOn w:val="Policepardfaut"/>
+    <w:uiPriority w:val="22"/>
+    <w:qFormat/>
+    <w:rsid w:val="007B2F1E"/>
+    <w:rPr>
+      <w:b/>
+      <w:bCs/>
+    </w:rPr>
+  </w:style>
 </w:styles>
 </file>
 

--- a/docs/System_design.docx
+++ b/docs/System_design.docx
@@ -803,7 +803,7 @@
               </mc:Choice>
               <mc:Fallback>
                 <w:pict>
-                  <v:group w14:anchorId="7E867E39" id="Groupe 2" o:spid="_x0000_s1026" style="position:absolute;margin-left:0;margin-top:0;width:432.65pt;height:448.55pt;z-index:-251656192;mso-width-percent:706;mso-height-percent:566;mso-left-percent:220;mso-top-percent:300;mso-position-horizontal-relative:page;mso-position-vertical-relative:page;mso-width-percent:706;mso-height-percent:566;mso-left-percent:220;mso-top-percent:300" coordsize="43291,44910" o:gfxdata="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">
+                  <v:group w14:anchorId="009CE843" id="Groupe 2" o:spid="_x0000_s1026" style="position:absolute;margin-left:0;margin-top:0;width:432.65pt;height:448.55pt;z-index:-251656192;mso-width-percent:706;mso-height-percent:566;mso-left-percent:220;mso-top-percent:300;mso-position-horizontal-relative:page;mso-position-vertical-relative:page;mso-width-percent:706;mso-height-percent:566;mso-left-percent:220;mso-top-percent:300" coordsize="43291,44910" o:gfxdata="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">
                     <o:lock v:ext="edit" aspectratio="t"/>
                     <v:shape id="Forme libre 64" o:spid="_x0000_s1027" style="position:absolute;left:15017;width:28274;height:28352;visibility:visible;mso-wrap-style:square;v-text-anchor:top" coordsize="1781,1786" o:gfxdata="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" path="m4,1786l,1782,1776,r5,5l4,1786xe" filled="f" stroked="f">
                       <v:path arrowok="t" o:connecttype="custom" o:connectlocs="6350,2835275;0,2828925;2819400,0;2827338,7938;6350,2835275" o:connectangles="0,0,0,0,0"/>
@@ -4735,7 +4735,16 @@
           <w:bCs/>
           <w:color w:val="auto"/>
         </w:rPr>
-        <w:t>Modèle de Données et Stockage</w:t>
+        <w:t>La couche donnée</w:t>
+      </w:r>
+      <w:r>
+        <w:rPr>
+          <w:rFonts w:ascii="Garamond" w:hAnsi="Garamond"/>
+          <w:b/>
+          <w:bCs/>
+          <w:color w:val="auto"/>
+        </w:rPr>
+        <w:t xml:space="preserve"> et Stockage</w:t>
       </w:r>
     </w:p>
     <w:p>
@@ -4779,21 +4788,7 @@
         <w:rPr>
           <w:rFonts w:ascii="Garamond" w:hAnsi="Garamond"/>
         </w:rPr>
-        <w:t xml:space="preserve">Chaque </w:t>
-      </w:r>
-      <w:proofErr w:type="spellStart"/>
-      <w:r>
-        <w:rPr>
-          <w:rFonts w:ascii="Garamond" w:hAnsi="Garamond"/>
-        </w:rPr>
-        <w:t>microservice</w:t>
-      </w:r>
-      <w:proofErr w:type="spellEnd"/>
-      <w:r>
-        <w:rPr>
-          <w:rFonts w:ascii="Garamond" w:hAnsi="Garamond"/>
-        </w:rPr>
-        <w:t xml:space="preserve"> possède sa propre base de données pour garantir </w:t>
+        <w:t xml:space="preserve">Chaque microservice possède sa propre base de données pour garantir </w:t>
       </w:r>
       <w:r>
         <w:rPr>
@@ -5916,7 +5911,18 @@
           <w:sz w:val="32"/>
           <w:szCs w:val="32"/>
         </w:rPr>
-        <w:t>Log et monitoring</w:t>
+        <w:t>La couche l</w:t>
+      </w:r>
+      <w:r>
+        <w:rPr>
+          <w:rFonts w:ascii="Garamond" w:hAnsi="Garamond"/>
+          <w:b/>
+          <w:bCs/>
+          <w:color w:val="auto"/>
+          <w:sz w:val="32"/>
+          <w:szCs w:val="32"/>
+        </w:rPr>
+        <w:t>og et monitoring</w:t>
       </w:r>
     </w:p>
     <w:p>
@@ -6196,7 +6202,17 @@
           <w:lang w:eastAsia="fr-FR"/>
         </w:rPr>
         <w:lastRenderedPageBreak/>
-        <w:t>Notification</w:t>
+        <w:t>La couche serveur de n</w:t>
+      </w:r>
+      <w:r>
+        <w:rPr>
+          <w:rFonts w:ascii="Garamond" w:eastAsia="Times New Roman" w:hAnsi="Garamond"/>
+          <w:b/>
+          <w:bCs/>
+          <w:color w:val="auto"/>
+          <w:lang w:eastAsia="fr-FR"/>
+        </w:rPr>
+        <w:t>otification</w:t>
       </w:r>
     </w:p>
     <w:p>
@@ -6425,17 +6441,2062 @@
           <w:rFonts w:ascii="Garamond" w:hAnsi="Garamond"/>
           <w:b/>
           <w:bCs/>
+          <w:sz w:val="56"/>
+          <w:szCs w:val="56"/>
           <w:lang w:eastAsia="fr-FR"/>
         </w:rPr>
       </w:pPr>
-    </w:p>
-    <w:p>
-      <w:pPr>
-        <w:rPr>
+      <w:r>
+        <w:rPr>
+          <w:rFonts w:ascii="Garamond" w:hAnsi="Garamond"/>
+          <w:b/>
+          <w:bCs/>
+          <w:sz w:val="56"/>
+          <w:szCs w:val="56"/>
           <w:lang w:eastAsia="fr-FR"/>
         </w:rPr>
-      </w:pPr>
-    </w:p>
+        <w:br w:type="page"/>
+      </w:r>
+    </w:p>
+    <w:p>
+      <w:pPr>
+        <w:pStyle w:val="Titre2"/>
+        <w:numPr>
+          <w:ilvl w:val="0"/>
+          <w:numId w:val="3"/>
+        </w:numPr>
+        <w:rPr>
+          <w:rFonts w:ascii="Garamond" w:hAnsi="Garamond"/>
+          <w:b/>
+          <w:bCs/>
+          <w:color w:val="auto"/>
+        </w:rPr>
+      </w:pPr>
+      <w:r>
+        <w:rPr>
+          <w:rFonts w:ascii="Garamond" w:hAnsi="Garamond"/>
+          <w:b/>
+          <w:bCs/>
+          <w:color w:val="auto"/>
+        </w:rPr>
+        <w:lastRenderedPageBreak/>
+        <w:t>Data Model et stockage</w:t>
+      </w:r>
+    </w:p>
+    <w:p>
+      <w:pPr>
+        <w:rPr>
+          <w:rFonts w:ascii="Garamond" w:hAnsi="Garamond"/>
+        </w:rPr>
+      </w:pPr>
+      <w:r>
+        <w:rPr>
+          <w:rFonts w:ascii="Garamond" w:hAnsi="Garamond"/>
+        </w:rPr>
+        <w:t>Au regard de</w:t>
+      </w:r>
+      <w:r>
+        <w:rPr>
+          <w:rFonts w:ascii="Garamond" w:hAnsi="Garamond"/>
+        </w:rPr>
+        <w:t xml:space="preserve"> la sensibilité de la solution un accent particulier a été mis sur </w:t>
+      </w:r>
+      <w:r>
+        <w:rPr>
+          <w:rFonts w:ascii="Garamond" w:hAnsi="Garamond"/>
+        </w:rPr>
+        <w:t xml:space="preserve">le modèle de donnée et </w:t>
+      </w:r>
+      <w:r>
+        <w:rPr>
+          <w:rFonts w:ascii="Garamond" w:hAnsi="Garamond"/>
+        </w:rPr>
+        <w:t>la politique de stockage. Dans les li</w:t>
+      </w:r>
+      <w:r>
+        <w:rPr>
+          <w:rFonts w:ascii="Garamond" w:hAnsi="Garamond"/>
+        </w:rPr>
+        <w:t xml:space="preserve">gnes qui suivent nous tâcheront de </w:t>
+      </w:r>
+      <w:r>
+        <w:rPr>
+          <w:rFonts w:ascii="Garamond" w:hAnsi="Garamond"/>
+        </w:rPr>
+        <w:t>vous expliquer le dispositions prises pour assurer cette partie.</w:t>
+      </w:r>
+    </w:p>
+    <w:p>
+      <w:pPr>
+        <w:pStyle w:val="Titre3"/>
+        <w:numPr>
+          <w:ilvl w:val="1"/>
+          <w:numId w:val="3"/>
+        </w:numPr>
+        <w:rPr>
+          <w:rFonts w:ascii="Garamond" w:hAnsi="Garamond"/>
+          <w:b/>
+          <w:bCs/>
+          <w:color w:val="auto"/>
+        </w:rPr>
+      </w:pPr>
+      <w:r>
+        <w:rPr>
+          <w:sz w:val="24"/>
+          <w:szCs w:val="24"/>
+        </w:rPr>
+        <w:t xml:space="preserve"> </w:t>
+      </w:r>
+      <w:r>
+        <w:rPr>
+          <w:rFonts w:ascii="Garamond" w:hAnsi="Garamond"/>
+          <w:b/>
+          <w:bCs/>
+          <w:color w:val="auto"/>
+        </w:rPr>
+        <w:t>Stratégie globale</w:t>
+      </w:r>
+    </w:p>
+    <w:p>
+      <w:pPr>
+        <w:rPr>
+          <w:rFonts w:ascii="Garamond" w:hAnsi="Garamond"/>
+        </w:rPr>
+      </w:pPr>
+      <w:r>
+        <w:rPr>
+          <w:rFonts w:ascii="Garamond" w:hAnsi="Garamond"/>
+        </w:rPr>
+        <w:t xml:space="preserve">L’architecture suit le principe « </w:t>
+      </w:r>
+      <w:proofErr w:type="spellStart"/>
+      <w:r>
+        <w:rPr>
+          <w:rFonts w:ascii="Garamond" w:hAnsi="Garamond"/>
+        </w:rPr>
+        <w:t>Database</w:t>
+      </w:r>
+      <w:proofErr w:type="spellEnd"/>
+      <w:r>
+        <w:rPr>
+          <w:rFonts w:ascii="Garamond" w:hAnsi="Garamond"/>
+        </w:rPr>
+        <w:t xml:space="preserve"> per Service » : chaque microservice dispose de sa propre base de données.</w:t>
+      </w:r>
+      <w:r>
+        <w:rPr>
+          <w:rFonts w:ascii="Garamond" w:hAnsi="Garamond"/>
+        </w:rPr>
+        <w:br/>
+        <w:t>Cette approche permet :</w:t>
+      </w:r>
+    </w:p>
+    <w:p>
+      <w:pPr>
+        <w:numPr>
+          <w:ilvl w:val="0"/>
+          <w:numId w:val="37"/>
+        </w:numPr>
+        <w:rPr>
+          <w:rFonts w:ascii="Garamond" w:hAnsi="Garamond"/>
+        </w:rPr>
+      </w:pPr>
+      <w:r>
+        <w:rPr>
+          <w:rFonts w:ascii="Garamond" w:hAnsi="Garamond"/>
+        </w:rPr>
+        <w:t xml:space="preserve">Une </w:t>
+      </w:r>
+      <w:r>
+        <w:rPr>
+          <w:rFonts w:ascii="Garamond" w:hAnsi="Garamond"/>
+          <w:b/>
+          <w:bCs/>
+        </w:rPr>
+        <w:t>autonomie</w:t>
+      </w:r>
+      <w:r>
+        <w:rPr>
+          <w:rFonts w:ascii="Garamond" w:hAnsi="Garamond"/>
+        </w:rPr>
+        <w:t xml:space="preserve"> complète des services,</w:t>
+      </w:r>
+    </w:p>
+    <w:p>
+      <w:pPr>
+        <w:numPr>
+          <w:ilvl w:val="0"/>
+          <w:numId w:val="37"/>
+        </w:numPr>
+        <w:rPr>
+          <w:rFonts w:ascii="Garamond" w:hAnsi="Garamond"/>
+        </w:rPr>
+      </w:pPr>
+      <w:r>
+        <w:rPr>
+          <w:rFonts w:ascii="Garamond" w:hAnsi="Garamond"/>
+        </w:rPr>
+        <w:t xml:space="preserve">Une </w:t>
+      </w:r>
+      <w:r>
+        <w:rPr>
+          <w:rFonts w:ascii="Garamond" w:hAnsi="Garamond"/>
+          <w:b/>
+          <w:bCs/>
+        </w:rPr>
+        <w:t>scalabilité ciblée</w:t>
+      </w:r>
+      <w:r>
+        <w:rPr>
+          <w:rFonts w:ascii="Garamond" w:hAnsi="Garamond"/>
+        </w:rPr>
+        <w:t xml:space="preserve"> en fonction des besoins,</w:t>
+      </w:r>
+    </w:p>
+    <w:p>
+      <w:pPr>
+        <w:numPr>
+          <w:ilvl w:val="0"/>
+          <w:numId w:val="37"/>
+        </w:numPr>
+        <w:rPr>
+          <w:rFonts w:ascii="Garamond" w:hAnsi="Garamond"/>
+        </w:rPr>
+      </w:pPr>
+      <w:r>
+        <w:rPr>
+          <w:rFonts w:ascii="Garamond" w:hAnsi="Garamond"/>
+        </w:rPr>
+        <w:t xml:space="preserve">Une </w:t>
+      </w:r>
+      <w:r>
+        <w:rPr>
+          <w:rFonts w:ascii="Garamond" w:hAnsi="Garamond"/>
+          <w:b/>
+          <w:bCs/>
+        </w:rPr>
+        <w:t>isolation des défaillances</w:t>
+      </w:r>
+      <w:r>
+        <w:rPr>
+          <w:rFonts w:ascii="Garamond" w:hAnsi="Garamond"/>
+        </w:rPr>
+        <w:t>,</w:t>
+      </w:r>
+    </w:p>
+    <w:p>
+      <w:pPr>
+        <w:numPr>
+          <w:ilvl w:val="0"/>
+          <w:numId w:val="37"/>
+        </w:numPr>
+        <w:rPr>
+          <w:rFonts w:ascii="Garamond" w:hAnsi="Garamond"/>
+        </w:rPr>
+      </w:pPr>
+      <w:r>
+        <w:rPr>
+          <w:rFonts w:ascii="Garamond" w:hAnsi="Garamond"/>
+        </w:rPr>
+        <w:t xml:space="preserve">Une </w:t>
+      </w:r>
+      <w:r>
+        <w:rPr>
+          <w:rFonts w:ascii="Garamond" w:hAnsi="Garamond"/>
+          <w:b/>
+          <w:bCs/>
+        </w:rPr>
+        <w:t>flexibilité technologique</w:t>
+      </w:r>
+      <w:r>
+        <w:rPr>
+          <w:rFonts w:ascii="Garamond" w:hAnsi="Garamond"/>
+        </w:rPr>
+        <w:t xml:space="preserve"> accrue.</w:t>
+      </w:r>
+    </w:p>
+    <w:p>
+      <w:pPr>
+        <w:rPr>
+          <w:rFonts w:ascii="Garamond" w:hAnsi="Garamond"/>
+        </w:rPr>
+      </w:pPr>
+      <w:r>
+        <w:rPr>
+          <w:rFonts w:ascii="Garamond" w:hAnsi="Garamond"/>
+        </w:rPr>
+        <w:t xml:space="preserve">Le </w:t>
+      </w:r>
+      <w:r>
+        <w:rPr>
+          <w:rFonts w:ascii="Garamond" w:hAnsi="Garamond"/>
+        </w:rPr>
+        <w:t>t</w:t>
+      </w:r>
+      <w:r>
+        <w:rPr>
+          <w:rFonts w:ascii="Garamond" w:hAnsi="Garamond"/>
+        </w:rPr>
+        <w:t>a</w:t>
+      </w:r>
+      <w:r>
+        <w:rPr>
+          <w:rFonts w:ascii="Garamond" w:hAnsi="Garamond"/>
+        </w:rPr>
+        <w:t>b</w:t>
+      </w:r>
+      <w:r>
+        <w:rPr>
+          <w:rFonts w:ascii="Garamond" w:hAnsi="Garamond"/>
+        </w:rPr>
+        <w:t xml:space="preserve">leau ci-dessous montre comment la base de </w:t>
+      </w:r>
+      <w:r>
+        <w:rPr>
+          <w:rFonts w:ascii="Garamond" w:hAnsi="Garamond"/>
+        </w:rPr>
+        <w:t>données</w:t>
+      </w:r>
+      <w:r>
+        <w:rPr>
+          <w:rFonts w:ascii="Garamond" w:hAnsi="Garamond"/>
+        </w:rPr>
+        <w:t xml:space="preserve"> est </w:t>
+      </w:r>
+      <w:r>
+        <w:rPr>
+          <w:rFonts w:ascii="Garamond" w:hAnsi="Garamond"/>
+        </w:rPr>
+        <w:t>découpée</w:t>
+      </w:r>
+      <w:r>
+        <w:rPr>
+          <w:rFonts w:ascii="Garamond" w:hAnsi="Garamond"/>
+        </w:rPr>
+        <w:t> :</w:t>
+      </w:r>
+    </w:p>
+    <w:tbl>
+      <w:tblPr>
+        <w:tblStyle w:val="TableauGrille6Couleur"/>
+        <w:tblW w:w="9776" w:type="dxa"/>
+        <w:tblLook w:val="04A0" w:firstRow="1" w:lastRow="0" w:firstColumn="1" w:lastColumn="0" w:noHBand="0" w:noVBand="1"/>
+      </w:tblPr>
+      <w:tblGrid>
+        <w:gridCol w:w="2341"/>
+        <w:gridCol w:w="2040"/>
+        <w:gridCol w:w="5395"/>
+      </w:tblGrid>
+      <w:tr>
+        <w:trPr>
+          <w:cnfStyle w:val="100000000000" w:firstRow="1" w:lastRow="0" w:firstColumn="0" w:lastColumn="0" w:oddVBand="0" w:evenVBand="0" w:oddHBand="0" w:evenHBand="0" w:firstRowFirstColumn="0" w:firstRowLastColumn="0" w:lastRowFirstColumn="0" w:lastRowLastColumn="0"/>
+        </w:trPr>
+        <w:tc>
+          <w:tcPr>
+            <w:cnfStyle w:val="001000000000" w:firstRow="0" w:lastRow="0" w:firstColumn="1" w:lastColumn="0" w:oddVBand="0" w:evenVBand="0" w:oddHBand="0" w:evenHBand="0" w:firstRowFirstColumn="0" w:firstRowLastColumn="0" w:lastRowFirstColumn="0" w:lastRowLastColumn="0"/>
+            <w:tcW w:w="0" w:type="auto"/>
+            <w:hideMark/>
+          </w:tcPr>
+          <w:p>
+            <w:pPr>
+              <w:spacing w:after="160" w:line="278" w:lineRule="auto"/>
+              <w:rPr>
+                <w:rFonts w:ascii="Garamond" w:hAnsi="Garamond"/>
+              </w:rPr>
+            </w:pPr>
+            <w:r>
+              <w:rPr>
+                <w:rFonts w:ascii="Garamond" w:hAnsi="Garamond"/>
+              </w:rPr>
+              <w:t>Type de données</w:t>
+            </w:r>
+          </w:p>
+        </w:tc>
+        <w:tc>
+          <w:tcPr>
+            <w:tcW w:w="0" w:type="auto"/>
+            <w:hideMark/>
+          </w:tcPr>
+          <w:p>
+            <w:pPr>
+              <w:spacing w:after="160" w:line="278" w:lineRule="auto"/>
+              <w:cnfStyle w:val="100000000000" w:firstRow="1" w:lastRow="0" w:firstColumn="0" w:lastColumn="0" w:oddVBand="0" w:evenVBand="0" w:oddHBand="0" w:evenHBand="0" w:firstRowFirstColumn="0" w:firstRowLastColumn="0" w:lastRowFirstColumn="0" w:lastRowLastColumn="0"/>
+              <w:rPr>
+                <w:rFonts w:ascii="Garamond" w:hAnsi="Garamond"/>
+              </w:rPr>
+            </w:pPr>
+            <w:r>
+              <w:rPr>
+                <w:rFonts w:ascii="Garamond" w:hAnsi="Garamond"/>
+              </w:rPr>
+              <w:t>Technologie de stockage</w:t>
+            </w:r>
+          </w:p>
+        </w:tc>
+        <w:tc>
+          <w:tcPr>
+            <w:tcW w:w="5395" w:type="dxa"/>
+            <w:hideMark/>
+          </w:tcPr>
+          <w:p>
+            <w:pPr>
+              <w:spacing w:after="160" w:line="278" w:lineRule="auto"/>
+              <w:cnfStyle w:val="100000000000" w:firstRow="1" w:lastRow="0" w:firstColumn="0" w:lastColumn="0" w:oddVBand="0" w:evenVBand="0" w:oddHBand="0" w:evenHBand="0" w:firstRowFirstColumn="0" w:firstRowLastColumn="0" w:lastRowFirstColumn="0" w:lastRowLastColumn="0"/>
+              <w:rPr>
+                <w:rFonts w:ascii="Garamond" w:hAnsi="Garamond"/>
+              </w:rPr>
+            </w:pPr>
+            <w:r>
+              <w:rPr>
+                <w:rFonts w:ascii="Garamond" w:hAnsi="Garamond"/>
+              </w:rPr>
+              <w:t>Justification</w:t>
+            </w:r>
+          </w:p>
+        </w:tc>
+      </w:tr>
+      <w:tr>
+        <w:trPr>
+          <w:cnfStyle w:val="000000100000" w:firstRow="0" w:lastRow="0" w:firstColumn="0" w:lastColumn="0" w:oddVBand="0" w:evenVBand="0" w:oddHBand="1" w:evenHBand="0" w:firstRowFirstColumn="0" w:firstRowLastColumn="0" w:lastRowFirstColumn="0" w:lastRowLastColumn="0"/>
+        </w:trPr>
+        <w:tc>
+          <w:tcPr>
+            <w:cnfStyle w:val="001000000000" w:firstRow="0" w:lastRow="0" w:firstColumn="1" w:lastColumn="0" w:oddVBand="0" w:evenVBand="0" w:oddHBand="0" w:evenHBand="0" w:firstRowFirstColumn="0" w:firstRowLastColumn="0" w:lastRowFirstColumn="0" w:lastRowLastColumn="0"/>
+            <w:tcW w:w="0" w:type="auto"/>
+            <w:hideMark/>
+          </w:tcPr>
+          <w:p>
+            <w:pPr>
+              <w:spacing w:after="160" w:line="278" w:lineRule="auto"/>
+              <w:rPr>
+                <w:rFonts w:ascii="Garamond" w:hAnsi="Garamond"/>
+              </w:rPr>
+            </w:pPr>
+            <w:r>
+              <w:rPr>
+                <w:rFonts w:ascii="Garamond" w:hAnsi="Garamond"/>
+              </w:rPr>
+              <w:t>Utilisateurs, authentification</w:t>
+            </w:r>
+          </w:p>
+        </w:tc>
+        <w:tc>
+          <w:tcPr>
+            <w:tcW w:w="0" w:type="auto"/>
+            <w:hideMark/>
+          </w:tcPr>
+          <w:p>
+            <w:pPr>
+              <w:spacing w:after="160" w:line="278" w:lineRule="auto"/>
+              <w:cnfStyle w:val="000000100000" w:firstRow="0" w:lastRow="0" w:firstColumn="0" w:lastColumn="0" w:oddVBand="0" w:evenVBand="0" w:oddHBand="1" w:evenHBand="0" w:firstRowFirstColumn="0" w:firstRowLastColumn="0" w:lastRowFirstColumn="0" w:lastRowLastColumn="0"/>
+              <w:rPr>
+                <w:rFonts w:ascii="Garamond" w:hAnsi="Garamond"/>
+              </w:rPr>
+            </w:pPr>
+            <w:r>
+              <w:rPr>
+                <w:rFonts w:ascii="Garamond" w:hAnsi="Garamond"/>
+              </w:rPr>
+              <w:t>PostgreSQL</w:t>
+            </w:r>
+          </w:p>
+        </w:tc>
+        <w:tc>
+          <w:tcPr>
+            <w:tcW w:w="5395" w:type="dxa"/>
+            <w:hideMark/>
+          </w:tcPr>
+          <w:p>
+            <w:pPr>
+              <w:spacing w:after="160" w:line="278" w:lineRule="auto"/>
+              <w:cnfStyle w:val="000000100000" w:firstRow="0" w:lastRow="0" w:firstColumn="0" w:lastColumn="0" w:oddVBand="0" w:evenVBand="0" w:oddHBand="1" w:evenHBand="0" w:firstRowFirstColumn="0" w:firstRowLastColumn="0" w:lastRowFirstColumn="0" w:lastRowLastColumn="0"/>
+              <w:rPr>
+                <w:rFonts w:ascii="Garamond" w:hAnsi="Garamond"/>
+              </w:rPr>
+            </w:pPr>
+            <w:r>
+              <w:rPr>
+                <w:rFonts w:ascii="Garamond" w:hAnsi="Garamond"/>
+              </w:rPr>
+              <w:t>Garantit la cohérence des données (ACID), la gestion des relations et l’intégrité des identifiants.</w:t>
+            </w:r>
+          </w:p>
+        </w:tc>
+      </w:tr>
+      <w:tr>
+        <w:tc>
+          <w:tcPr>
+            <w:cnfStyle w:val="001000000000" w:firstRow="0" w:lastRow="0" w:firstColumn="1" w:lastColumn="0" w:oddVBand="0" w:evenVBand="0" w:oddHBand="0" w:evenHBand="0" w:firstRowFirstColumn="0" w:firstRowLastColumn="0" w:lastRowFirstColumn="0" w:lastRowLastColumn="0"/>
+            <w:tcW w:w="0" w:type="auto"/>
+            <w:hideMark/>
+          </w:tcPr>
+          <w:p>
+            <w:pPr>
+              <w:spacing w:after="160" w:line="278" w:lineRule="auto"/>
+              <w:rPr>
+                <w:rFonts w:ascii="Garamond" w:hAnsi="Garamond"/>
+              </w:rPr>
+            </w:pPr>
+            <w:r>
+              <w:rPr>
+                <w:rFonts w:ascii="Garamond" w:hAnsi="Garamond"/>
+              </w:rPr>
+              <w:t>Dossiers patients</w:t>
+            </w:r>
+          </w:p>
+        </w:tc>
+        <w:tc>
+          <w:tcPr>
+            <w:tcW w:w="0" w:type="auto"/>
+            <w:hideMark/>
+          </w:tcPr>
+          <w:p>
+            <w:pPr>
+              <w:spacing w:after="160" w:line="278" w:lineRule="auto"/>
+              <w:cnfStyle w:val="000000000000" w:firstRow="0" w:lastRow="0" w:firstColumn="0" w:lastColumn="0" w:oddVBand="0" w:evenVBand="0" w:oddHBand="0" w:evenHBand="0" w:firstRowFirstColumn="0" w:firstRowLastColumn="0" w:lastRowFirstColumn="0" w:lastRowLastColumn="0"/>
+              <w:rPr>
+                <w:rFonts w:ascii="Garamond" w:hAnsi="Garamond"/>
+              </w:rPr>
+            </w:pPr>
+            <w:r>
+              <w:rPr>
+                <w:rFonts w:ascii="Garamond" w:hAnsi="Garamond"/>
+              </w:rPr>
+              <w:t>PostgreSQL</w:t>
+            </w:r>
+          </w:p>
+        </w:tc>
+        <w:tc>
+          <w:tcPr>
+            <w:tcW w:w="5395" w:type="dxa"/>
+            <w:hideMark/>
+          </w:tcPr>
+          <w:p>
+            <w:pPr>
+              <w:spacing w:after="160" w:line="278" w:lineRule="auto"/>
+              <w:cnfStyle w:val="000000000000" w:firstRow="0" w:lastRow="0" w:firstColumn="0" w:lastColumn="0" w:oddVBand="0" w:evenVBand="0" w:oddHBand="0" w:evenHBand="0" w:firstRowFirstColumn="0" w:firstRowLastColumn="0" w:lastRowFirstColumn="0" w:lastRowLastColumn="0"/>
+              <w:rPr>
+                <w:rFonts w:ascii="Garamond" w:hAnsi="Garamond"/>
+              </w:rPr>
+            </w:pPr>
+            <w:r>
+              <w:rPr>
+                <w:rFonts w:ascii="Garamond" w:hAnsi="Garamond"/>
+              </w:rPr>
+              <w:t>Assure la conformité réglementaire et la fiabilité des transactions médicales sensibles.</w:t>
+            </w:r>
+          </w:p>
+        </w:tc>
+      </w:tr>
+      <w:tr>
+        <w:trPr>
+          <w:cnfStyle w:val="000000100000" w:firstRow="0" w:lastRow="0" w:firstColumn="0" w:lastColumn="0" w:oddVBand="0" w:evenVBand="0" w:oddHBand="1" w:evenHBand="0" w:firstRowFirstColumn="0" w:firstRowLastColumn="0" w:lastRowFirstColumn="0" w:lastRowLastColumn="0"/>
+        </w:trPr>
+        <w:tc>
+          <w:tcPr>
+            <w:cnfStyle w:val="001000000000" w:firstRow="0" w:lastRow="0" w:firstColumn="1" w:lastColumn="0" w:oddVBand="0" w:evenVBand="0" w:oddHBand="0" w:evenHBand="0" w:firstRowFirstColumn="0" w:firstRowLastColumn="0" w:lastRowFirstColumn="0" w:lastRowLastColumn="0"/>
+            <w:tcW w:w="0" w:type="auto"/>
+            <w:hideMark/>
+          </w:tcPr>
+          <w:p>
+            <w:pPr>
+              <w:spacing w:after="160" w:line="278" w:lineRule="auto"/>
+              <w:rPr>
+                <w:rFonts w:ascii="Garamond" w:hAnsi="Garamond"/>
+              </w:rPr>
+            </w:pPr>
+            <w:r>
+              <w:rPr>
+                <w:rFonts w:ascii="Garamond" w:hAnsi="Garamond"/>
+              </w:rPr>
+              <w:t>Prescriptions</w:t>
+            </w:r>
+          </w:p>
+        </w:tc>
+        <w:tc>
+          <w:tcPr>
+            <w:tcW w:w="0" w:type="auto"/>
+            <w:hideMark/>
+          </w:tcPr>
+          <w:p>
+            <w:pPr>
+              <w:spacing w:after="160" w:line="278" w:lineRule="auto"/>
+              <w:cnfStyle w:val="000000100000" w:firstRow="0" w:lastRow="0" w:firstColumn="0" w:lastColumn="0" w:oddVBand="0" w:evenVBand="0" w:oddHBand="1" w:evenHBand="0" w:firstRowFirstColumn="0" w:firstRowLastColumn="0" w:lastRowFirstColumn="0" w:lastRowLastColumn="0"/>
+              <w:rPr>
+                <w:rFonts w:ascii="Garamond" w:hAnsi="Garamond"/>
+              </w:rPr>
+            </w:pPr>
+            <w:r>
+              <w:rPr>
+                <w:rFonts w:ascii="Garamond" w:hAnsi="Garamond"/>
+              </w:rPr>
+              <w:t>PostgreSQL</w:t>
+            </w:r>
+          </w:p>
+        </w:tc>
+        <w:tc>
+          <w:tcPr>
+            <w:tcW w:w="5395" w:type="dxa"/>
+            <w:hideMark/>
+          </w:tcPr>
+          <w:p>
+            <w:pPr>
+              <w:spacing w:after="160" w:line="278" w:lineRule="auto"/>
+              <w:cnfStyle w:val="000000100000" w:firstRow="0" w:lastRow="0" w:firstColumn="0" w:lastColumn="0" w:oddVBand="0" w:evenVBand="0" w:oddHBand="1" w:evenHBand="0" w:firstRowFirstColumn="0" w:firstRowLastColumn="0" w:lastRowFirstColumn="0" w:lastRowLastColumn="0"/>
+              <w:rPr>
+                <w:rFonts w:ascii="Garamond" w:hAnsi="Garamond"/>
+              </w:rPr>
+            </w:pPr>
+            <w:r>
+              <w:rPr>
+                <w:rFonts w:ascii="Garamond" w:hAnsi="Garamond"/>
+              </w:rPr>
+              <w:t xml:space="preserve">Offre traçabilité, intégrité et </w:t>
+            </w:r>
+            <w:proofErr w:type="spellStart"/>
+            <w:r>
+              <w:rPr>
+                <w:rFonts w:ascii="Garamond" w:hAnsi="Garamond"/>
+              </w:rPr>
+              <w:t>auditabilité</w:t>
+            </w:r>
+            <w:proofErr w:type="spellEnd"/>
+            <w:r>
+              <w:rPr>
+                <w:rFonts w:ascii="Garamond" w:hAnsi="Garamond"/>
+              </w:rPr>
+              <w:t xml:space="preserve"> des ordonnances.</w:t>
+            </w:r>
+          </w:p>
+        </w:tc>
+      </w:tr>
+      <w:tr>
+        <w:tc>
+          <w:tcPr>
+            <w:cnfStyle w:val="001000000000" w:firstRow="0" w:lastRow="0" w:firstColumn="1" w:lastColumn="0" w:oddVBand="0" w:evenVBand="0" w:oddHBand="0" w:evenHBand="0" w:firstRowFirstColumn="0" w:firstRowLastColumn="0" w:lastRowFirstColumn="0" w:lastRowLastColumn="0"/>
+            <w:tcW w:w="0" w:type="auto"/>
+            <w:hideMark/>
+          </w:tcPr>
+          <w:p>
+            <w:pPr>
+              <w:spacing w:after="160" w:line="278" w:lineRule="auto"/>
+              <w:rPr>
+                <w:rFonts w:ascii="Garamond" w:hAnsi="Garamond"/>
+              </w:rPr>
+            </w:pPr>
+            <w:r>
+              <w:rPr>
+                <w:rFonts w:ascii="Garamond" w:hAnsi="Garamond"/>
+              </w:rPr>
+              <w:t>Documents médicaux</w:t>
+            </w:r>
+          </w:p>
+        </w:tc>
+        <w:tc>
+          <w:tcPr>
+            <w:tcW w:w="0" w:type="auto"/>
+            <w:hideMark/>
+          </w:tcPr>
+          <w:p>
+            <w:pPr>
+              <w:spacing w:after="160" w:line="278" w:lineRule="auto"/>
+              <w:cnfStyle w:val="000000000000" w:firstRow="0" w:lastRow="0" w:firstColumn="0" w:lastColumn="0" w:oddVBand="0" w:evenVBand="0" w:oddHBand="0" w:evenHBand="0" w:firstRowFirstColumn="0" w:firstRowLastColumn="0" w:lastRowFirstColumn="0" w:lastRowLastColumn="0"/>
+              <w:rPr>
+                <w:rFonts w:ascii="Garamond" w:hAnsi="Garamond"/>
+              </w:rPr>
+            </w:pPr>
+            <w:r>
+              <w:rPr>
+                <w:rFonts w:ascii="Garamond" w:hAnsi="Garamond"/>
+              </w:rPr>
+              <w:t>S3 / Azure Blob Storage</w:t>
+            </w:r>
+          </w:p>
+        </w:tc>
+        <w:tc>
+          <w:tcPr>
+            <w:tcW w:w="5395" w:type="dxa"/>
+            <w:hideMark/>
+          </w:tcPr>
+          <w:p>
+            <w:pPr>
+              <w:spacing w:after="160" w:line="278" w:lineRule="auto"/>
+              <w:cnfStyle w:val="000000000000" w:firstRow="0" w:lastRow="0" w:firstColumn="0" w:lastColumn="0" w:oddVBand="0" w:evenVBand="0" w:oddHBand="0" w:evenHBand="0" w:firstRowFirstColumn="0" w:firstRowLastColumn="0" w:lastRowFirstColumn="0" w:lastRowLastColumn="0"/>
+              <w:rPr>
+                <w:rFonts w:ascii="Garamond" w:hAnsi="Garamond"/>
+              </w:rPr>
+            </w:pPr>
+            <w:r>
+              <w:rPr>
+                <w:rFonts w:ascii="Garamond" w:hAnsi="Garamond"/>
+              </w:rPr>
+              <w:t>Fournit une grande capacité de stockage, haute disponibilité et durabilité des fichiers volumineux.</w:t>
+            </w:r>
+          </w:p>
+        </w:tc>
+      </w:tr>
+      <w:tr>
+        <w:trPr>
+          <w:cnfStyle w:val="000000100000" w:firstRow="0" w:lastRow="0" w:firstColumn="0" w:lastColumn="0" w:oddVBand="0" w:evenVBand="0" w:oddHBand="1" w:evenHBand="0" w:firstRowFirstColumn="0" w:firstRowLastColumn="0" w:lastRowFirstColumn="0" w:lastRowLastColumn="0"/>
+        </w:trPr>
+        <w:tc>
+          <w:tcPr>
+            <w:cnfStyle w:val="001000000000" w:firstRow="0" w:lastRow="0" w:firstColumn="1" w:lastColumn="0" w:oddVBand="0" w:evenVBand="0" w:oddHBand="0" w:evenHBand="0" w:firstRowFirstColumn="0" w:firstRowLastColumn="0" w:lastRowFirstColumn="0" w:lastRowLastColumn="0"/>
+            <w:tcW w:w="0" w:type="auto"/>
+            <w:hideMark/>
+          </w:tcPr>
+          <w:p>
+            <w:pPr>
+              <w:spacing w:after="160" w:line="278" w:lineRule="auto"/>
+              <w:rPr>
+                <w:rFonts w:ascii="Garamond" w:hAnsi="Garamond"/>
+              </w:rPr>
+            </w:pPr>
+            <w:r>
+              <w:rPr>
+                <w:rFonts w:ascii="Garamond" w:hAnsi="Garamond"/>
+              </w:rPr>
+              <w:t>Sessions de consultation</w:t>
+            </w:r>
+          </w:p>
+        </w:tc>
+        <w:tc>
+          <w:tcPr>
+            <w:tcW w:w="0" w:type="auto"/>
+            <w:hideMark/>
+          </w:tcPr>
+          <w:p>
+            <w:pPr>
+              <w:spacing w:after="160" w:line="278" w:lineRule="auto"/>
+              <w:cnfStyle w:val="000000100000" w:firstRow="0" w:lastRow="0" w:firstColumn="0" w:lastColumn="0" w:oddVBand="0" w:evenVBand="0" w:oddHBand="1" w:evenHBand="0" w:firstRowFirstColumn="0" w:firstRowLastColumn="0" w:lastRowFirstColumn="0" w:lastRowLastColumn="0"/>
+              <w:rPr>
+                <w:rFonts w:ascii="Garamond" w:hAnsi="Garamond"/>
+              </w:rPr>
+            </w:pPr>
+            <w:r>
+              <w:rPr>
+                <w:rFonts w:ascii="Garamond" w:hAnsi="Garamond"/>
+              </w:rPr>
+              <w:t>Redis</w:t>
+            </w:r>
+          </w:p>
+        </w:tc>
+        <w:tc>
+          <w:tcPr>
+            <w:tcW w:w="5395" w:type="dxa"/>
+            <w:hideMark/>
+          </w:tcPr>
+          <w:p>
+            <w:pPr>
+              <w:spacing w:after="160" w:line="278" w:lineRule="auto"/>
+              <w:cnfStyle w:val="000000100000" w:firstRow="0" w:lastRow="0" w:firstColumn="0" w:lastColumn="0" w:oddVBand="0" w:evenVBand="0" w:oddHBand="1" w:evenHBand="0" w:firstRowFirstColumn="0" w:firstRowLastColumn="0" w:lastRowFirstColumn="0" w:lastRowLastColumn="0"/>
+              <w:rPr>
+                <w:rFonts w:ascii="Garamond" w:hAnsi="Garamond"/>
+              </w:rPr>
+            </w:pPr>
+            <w:r>
+              <w:rPr>
+                <w:rFonts w:ascii="Garamond" w:hAnsi="Garamond"/>
+              </w:rPr>
+              <w:t>Stockage en mémoire performant avec durée de vie limitée (TTL) pour les données éphémères.</w:t>
+            </w:r>
+          </w:p>
+        </w:tc>
+      </w:tr>
+      <w:tr>
+        <w:tc>
+          <w:tcPr>
+            <w:cnfStyle w:val="001000000000" w:firstRow="0" w:lastRow="0" w:firstColumn="1" w:lastColumn="0" w:oddVBand="0" w:evenVBand="0" w:oddHBand="0" w:evenHBand="0" w:firstRowFirstColumn="0" w:firstRowLastColumn="0" w:lastRowFirstColumn="0" w:lastRowLastColumn="0"/>
+            <w:tcW w:w="0" w:type="auto"/>
+            <w:hideMark/>
+          </w:tcPr>
+          <w:p>
+            <w:pPr>
+              <w:spacing w:after="160" w:line="278" w:lineRule="auto"/>
+              <w:rPr>
+                <w:rFonts w:ascii="Garamond" w:hAnsi="Garamond"/>
+              </w:rPr>
+            </w:pPr>
+            <w:r>
+              <w:rPr>
+                <w:rFonts w:ascii="Garamond" w:hAnsi="Garamond"/>
+              </w:rPr>
+              <w:t>Logs et événements</w:t>
+            </w:r>
+          </w:p>
+        </w:tc>
+        <w:tc>
+          <w:tcPr>
+            <w:tcW w:w="0" w:type="auto"/>
+            <w:hideMark/>
+          </w:tcPr>
+          <w:p>
+            <w:pPr>
+              <w:spacing w:after="160" w:line="278" w:lineRule="auto"/>
+              <w:cnfStyle w:val="000000000000" w:firstRow="0" w:lastRow="0" w:firstColumn="0" w:lastColumn="0" w:oddVBand="0" w:evenVBand="0" w:oddHBand="0" w:evenHBand="0" w:firstRowFirstColumn="0" w:firstRowLastColumn="0" w:lastRowFirstColumn="0" w:lastRowLastColumn="0"/>
+              <w:rPr>
+                <w:rFonts w:ascii="Garamond" w:hAnsi="Garamond"/>
+              </w:rPr>
+            </w:pPr>
+            <w:r>
+              <w:rPr>
+                <w:rFonts w:ascii="Garamond" w:hAnsi="Garamond"/>
+              </w:rPr>
+              <w:t xml:space="preserve">MongoDB / </w:t>
+            </w:r>
+            <w:proofErr w:type="spellStart"/>
+            <w:r>
+              <w:rPr>
+                <w:rFonts w:ascii="Garamond" w:hAnsi="Garamond"/>
+              </w:rPr>
+              <w:t>Elasticsearch</w:t>
+            </w:r>
+            <w:proofErr w:type="spellEnd"/>
+          </w:p>
+        </w:tc>
+        <w:tc>
+          <w:tcPr>
+            <w:tcW w:w="5395" w:type="dxa"/>
+            <w:hideMark/>
+          </w:tcPr>
+          <w:p>
+            <w:pPr>
+              <w:spacing w:after="160" w:line="278" w:lineRule="auto"/>
+              <w:cnfStyle w:val="000000000000" w:firstRow="0" w:lastRow="0" w:firstColumn="0" w:lastColumn="0" w:oddVBand="0" w:evenVBand="0" w:oddHBand="0" w:evenHBand="0" w:firstRowFirstColumn="0" w:firstRowLastColumn="0" w:lastRowFirstColumn="0" w:lastRowLastColumn="0"/>
+              <w:rPr>
+                <w:rFonts w:ascii="Garamond" w:hAnsi="Garamond"/>
+              </w:rPr>
+            </w:pPr>
+            <w:r>
+              <w:rPr>
+                <w:rFonts w:ascii="Garamond" w:hAnsi="Garamond"/>
+              </w:rPr>
+              <w:t>Flexibilité pour les données semi-structurées et moteur de recherche rapide pour l’analyse.</w:t>
+            </w:r>
+          </w:p>
+        </w:tc>
+      </w:tr>
+      <w:tr>
+        <w:trPr>
+          <w:cnfStyle w:val="000000100000" w:firstRow="0" w:lastRow="0" w:firstColumn="0" w:lastColumn="0" w:oddVBand="0" w:evenVBand="0" w:oddHBand="1" w:evenHBand="0" w:firstRowFirstColumn="0" w:firstRowLastColumn="0" w:lastRowFirstColumn="0" w:lastRowLastColumn="0"/>
+        </w:trPr>
+        <w:tc>
+          <w:tcPr>
+            <w:cnfStyle w:val="001000000000" w:firstRow="0" w:lastRow="0" w:firstColumn="1" w:lastColumn="0" w:oddVBand="0" w:evenVBand="0" w:oddHBand="0" w:evenHBand="0" w:firstRowFirstColumn="0" w:firstRowLastColumn="0" w:lastRowFirstColumn="0" w:lastRowLastColumn="0"/>
+            <w:tcW w:w="0" w:type="auto"/>
+            <w:hideMark/>
+          </w:tcPr>
+          <w:p>
+            <w:pPr>
+              <w:spacing w:after="160" w:line="278" w:lineRule="auto"/>
+              <w:rPr>
+                <w:rFonts w:ascii="Garamond" w:hAnsi="Garamond"/>
+              </w:rPr>
+            </w:pPr>
+            <w:r>
+              <w:rPr>
+                <w:rFonts w:ascii="Garamond" w:hAnsi="Garamond"/>
+              </w:rPr>
+              <w:t>Calendrier et disponibilités</w:t>
+            </w:r>
+          </w:p>
+        </w:tc>
+        <w:tc>
+          <w:tcPr>
+            <w:tcW w:w="0" w:type="auto"/>
+            <w:hideMark/>
+          </w:tcPr>
+          <w:p>
+            <w:pPr>
+              <w:spacing w:after="160" w:line="278" w:lineRule="auto"/>
+              <w:cnfStyle w:val="000000100000" w:firstRow="0" w:lastRow="0" w:firstColumn="0" w:lastColumn="0" w:oddVBand="0" w:evenVBand="0" w:oddHBand="1" w:evenHBand="0" w:firstRowFirstColumn="0" w:firstRowLastColumn="0" w:lastRowFirstColumn="0" w:lastRowLastColumn="0"/>
+              <w:rPr>
+                <w:rFonts w:ascii="Garamond" w:hAnsi="Garamond"/>
+              </w:rPr>
+            </w:pPr>
+            <w:r>
+              <w:rPr>
+                <w:rFonts w:ascii="Garamond" w:hAnsi="Garamond"/>
+              </w:rPr>
+              <w:t>PostgreSQL + Redis (cache)</w:t>
+            </w:r>
+          </w:p>
+        </w:tc>
+        <w:tc>
+          <w:tcPr>
+            <w:tcW w:w="5395" w:type="dxa"/>
+            <w:hideMark/>
+          </w:tcPr>
+          <w:p>
+            <w:pPr>
+              <w:spacing w:after="160" w:line="278" w:lineRule="auto"/>
+              <w:cnfStyle w:val="000000100000" w:firstRow="0" w:lastRow="0" w:firstColumn="0" w:lastColumn="0" w:oddVBand="0" w:evenVBand="0" w:oddHBand="1" w:evenHBand="0" w:firstRowFirstColumn="0" w:firstRowLastColumn="0" w:lastRowFirstColumn="0" w:lastRowLastColumn="0"/>
+              <w:rPr>
+                <w:rFonts w:ascii="Garamond" w:hAnsi="Garamond"/>
+              </w:rPr>
+            </w:pPr>
+            <w:r>
+              <w:rPr>
+                <w:rFonts w:ascii="Garamond" w:hAnsi="Garamond"/>
+              </w:rPr>
+              <w:t>Combinaison entre cohérence transactionnelle (PostgreSQL) et rapidité d’accès (Redis).</w:t>
+            </w:r>
+          </w:p>
+        </w:tc>
+      </w:tr>
+    </w:tbl>
+    <w:p>
+      <w:pPr>
+        <w:pStyle w:val="Lgende"/>
+        <w:rPr>
+          <w:rFonts w:ascii="Garamond" w:hAnsi="Garamond"/>
+          <w:sz w:val="24"/>
+          <w:szCs w:val="24"/>
+        </w:rPr>
+      </w:pPr>
+      <w:r>
+        <w:rPr>
+          <w:rFonts w:ascii="Garamond" w:hAnsi="Garamond"/>
+          <w:b/>
+          <w:bCs/>
+          <w:i w:val="0"/>
+          <w:iCs w:val="0"/>
+          <w:sz w:val="24"/>
+          <w:szCs w:val="24"/>
+        </w:rPr>
+        <w:t xml:space="preserve">Tableau </w:t>
+      </w:r>
+      <w:r>
+        <w:rPr>
+          <w:rFonts w:ascii="Garamond" w:hAnsi="Garamond"/>
+          <w:b/>
+          <w:bCs/>
+          <w:i w:val="0"/>
+          <w:iCs w:val="0"/>
+          <w:sz w:val="24"/>
+          <w:szCs w:val="24"/>
+        </w:rPr>
+        <w:fldChar w:fldCharType="begin"/>
+      </w:r>
+      <w:r>
+        <w:rPr>
+          <w:rFonts w:ascii="Garamond" w:hAnsi="Garamond"/>
+          <w:b/>
+          <w:bCs/>
+          <w:i w:val="0"/>
+          <w:iCs w:val="0"/>
+          <w:sz w:val="24"/>
+          <w:szCs w:val="24"/>
+        </w:rPr>
+        <w:instrText xml:space="preserve"> SEQ Tableau \* ARABIC </w:instrText>
+      </w:r>
+      <w:r>
+        <w:rPr>
+          <w:rFonts w:ascii="Garamond" w:hAnsi="Garamond"/>
+          <w:b/>
+          <w:bCs/>
+          <w:i w:val="0"/>
+          <w:iCs w:val="0"/>
+          <w:sz w:val="24"/>
+          <w:szCs w:val="24"/>
+        </w:rPr>
+        <w:fldChar w:fldCharType="separate"/>
+      </w:r>
+      <w:r>
+        <w:rPr>
+          <w:rFonts w:ascii="Garamond" w:hAnsi="Garamond"/>
+          <w:b/>
+          <w:bCs/>
+          <w:i w:val="0"/>
+          <w:iCs w:val="0"/>
+          <w:noProof/>
+          <w:sz w:val="24"/>
+          <w:szCs w:val="24"/>
+        </w:rPr>
+        <w:t>2</w:t>
+      </w:r>
+      <w:r>
+        <w:rPr>
+          <w:rFonts w:ascii="Garamond" w:hAnsi="Garamond"/>
+          <w:b/>
+          <w:bCs/>
+          <w:i w:val="0"/>
+          <w:iCs w:val="0"/>
+          <w:sz w:val="24"/>
+          <w:szCs w:val="24"/>
+        </w:rPr>
+        <w:fldChar w:fldCharType="end"/>
+      </w:r>
+      <w:r>
+        <w:rPr>
+          <w:rFonts w:ascii="Garamond" w:hAnsi="Garamond"/>
+          <w:sz w:val="24"/>
+          <w:szCs w:val="24"/>
+        </w:rPr>
+        <w:t>: tableau de gestion des données</w:t>
+      </w:r>
+    </w:p>
+    <w:p/>
+    <w:p>
+      <w:pPr>
+        <w:rPr>
+          <w:rFonts w:ascii="Garamond" w:hAnsi="Garamond"/>
+          <w:b/>
+          <w:bCs/>
+          <w:lang w:eastAsia="fr-FR"/>
+        </w:rPr>
+      </w:pPr>
+    </w:p>
+    <w:p>
+      <w:pPr>
+        <w:rPr>
+          <w:lang w:eastAsia="fr-FR"/>
+        </w:rPr>
+      </w:pPr>
+    </w:p>
+    <w:p>
+      <w:pPr>
+        <w:pStyle w:val="Titre3"/>
+        <w:numPr>
+          <w:ilvl w:val="1"/>
+          <w:numId w:val="3"/>
+        </w:numPr>
+        <w:rPr>
+          <w:rFonts w:ascii="Garamond" w:hAnsi="Garamond"/>
+          <w:b/>
+          <w:bCs/>
+          <w:color w:val="auto"/>
+        </w:rPr>
+      </w:pPr>
+      <w:r>
+        <w:rPr>
+          <w:rFonts w:ascii="Garamond" w:hAnsi="Garamond"/>
+          <w:b/>
+          <w:bCs/>
+          <w:color w:val="auto"/>
+        </w:rPr>
+        <w:lastRenderedPageBreak/>
+        <w:t>PostgreSQL - Bases Relationnelles</w:t>
+      </w:r>
+    </w:p>
+    <w:p>
+      <w:pPr>
+        <w:rPr>
+          <w:rFonts w:ascii="Garamond" w:hAnsi="Garamond"/>
+        </w:rPr>
+      </w:pPr>
+      <w:r>
+        <w:rPr>
+          <w:rFonts w:ascii="Garamond" w:hAnsi="Garamond"/>
+        </w:rPr>
+        <w:t>Les données relationnelles sont structurées selon la 3</w:t>
+      </w:r>
+      <w:r>
+        <w:rPr>
+          <w:rFonts w:ascii="Times New Roman" w:hAnsi="Times New Roman" w:cs="Times New Roman"/>
+        </w:rPr>
+        <w:t>ᵉ</w:t>
+      </w:r>
+      <w:r>
+        <w:rPr>
+          <w:rFonts w:ascii="Garamond" w:hAnsi="Garamond"/>
+        </w:rPr>
+        <w:t xml:space="preserve"> Forme Normale (3NF) afin de limiter les redondances et d’assurer l’intégrité référentielle.</w:t>
+      </w:r>
+      <w:r>
+        <w:rPr>
+          <w:rFonts w:ascii="Garamond" w:hAnsi="Garamond"/>
+        </w:rPr>
+        <w:t xml:space="preserve"> Confère Annexe 1 pour le mcd et MLD</w:t>
+      </w:r>
+    </w:p>
+    <w:p>
+      <w:pPr>
+        <w:numPr>
+          <w:ilvl w:val="0"/>
+          <w:numId w:val="38"/>
+        </w:numPr>
+        <w:rPr>
+          <w:rFonts w:ascii="Garamond" w:hAnsi="Garamond"/>
+        </w:rPr>
+      </w:pPr>
+      <w:r>
+        <w:rPr>
+          <w:rFonts w:ascii="Garamond" w:hAnsi="Garamond"/>
+          <w:b/>
+          <w:bCs/>
+        </w:rPr>
+        <w:t>Base Utilisateurs</w:t>
+      </w:r>
+      <w:r>
+        <w:rPr>
+          <w:rFonts w:ascii="Garamond" w:hAnsi="Garamond"/>
+        </w:rPr>
+        <w:t xml:space="preserve"> : stockage des comptes, profils, rôles et préférences.</w:t>
+      </w:r>
+    </w:p>
+    <w:p>
+      <w:pPr>
+        <w:numPr>
+          <w:ilvl w:val="0"/>
+          <w:numId w:val="38"/>
+        </w:numPr>
+        <w:rPr>
+          <w:rFonts w:ascii="Garamond" w:hAnsi="Garamond"/>
+        </w:rPr>
+      </w:pPr>
+      <w:r>
+        <w:rPr>
+          <w:rFonts w:ascii="Garamond" w:hAnsi="Garamond"/>
+          <w:b/>
+          <w:bCs/>
+        </w:rPr>
+        <w:t>Base Planification</w:t>
+      </w:r>
+      <w:r>
+        <w:rPr>
+          <w:rFonts w:ascii="Garamond" w:hAnsi="Garamond"/>
+        </w:rPr>
+        <w:t xml:space="preserve"> : gestion des rendez-vous, disponibilités et listes d’attente.</w:t>
+      </w:r>
+    </w:p>
+    <w:p>
+      <w:pPr>
+        <w:numPr>
+          <w:ilvl w:val="0"/>
+          <w:numId w:val="38"/>
+        </w:numPr>
+        <w:rPr>
+          <w:rFonts w:ascii="Garamond" w:hAnsi="Garamond"/>
+        </w:rPr>
+      </w:pPr>
+      <w:r>
+        <w:rPr>
+          <w:rFonts w:ascii="Garamond" w:hAnsi="Garamond"/>
+          <w:b/>
+          <w:bCs/>
+        </w:rPr>
+        <w:t>Base Dossiers Médicaux</w:t>
+      </w:r>
+      <w:r>
+        <w:rPr>
+          <w:rFonts w:ascii="Garamond" w:hAnsi="Garamond"/>
+        </w:rPr>
+        <w:t xml:space="preserve"> </w:t>
+      </w:r>
+      <w:r>
+        <w:rPr>
+          <w:rFonts w:ascii="Garamond" w:hAnsi="Garamond"/>
+          <w:i/>
+          <w:iCs/>
+        </w:rPr>
+        <w:t>(chiffrée)</w:t>
+      </w:r>
+      <w:r>
+        <w:rPr>
+          <w:rFonts w:ascii="Garamond" w:hAnsi="Garamond"/>
+        </w:rPr>
+        <w:t xml:space="preserve"> : stockage sécurisé des diagnostics, traitements, prescriptions et consentements.</w:t>
+      </w:r>
+    </w:p>
+    <w:p>
+      <w:pPr>
+        <w:numPr>
+          <w:ilvl w:val="0"/>
+          <w:numId w:val="38"/>
+        </w:numPr>
+        <w:rPr>
+          <w:rFonts w:ascii="Garamond" w:hAnsi="Garamond"/>
+        </w:rPr>
+      </w:pPr>
+      <w:r>
+        <w:rPr>
+          <w:rFonts w:ascii="Garamond" w:hAnsi="Garamond"/>
+          <w:b/>
+          <w:bCs/>
+        </w:rPr>
+        <w:t>Base Facturation</w:t>
+      </w:r>
+      <w:r>
+        <w:rPr>
+          <w:rFonts w:ascii="Garamond" w:hAnsi="Garamond"/>
+        </w:rPr>
+        <w:t xml:space="preserve"> : gestion des factures et transactions.</w:t>
+      </w:r>
+    </w:p>
+    <w:p>
+      <w:pPr>
+        <w:rPr>
+          <w:rFonts w:ascii="Garamond" w:hAnsi="Garamond"/>
+        </w:rPr>
+      </w:pPr>
+      <w:r>
+        <w:rPr>
+          <w:rFonts w:ascii="Garamond" w:hAnsi="Garamond"/>
+        </w:rPr>
+        <w:t>Des index stratégiques (clés étrangères, composites, partiels et BRIN pour les dates) optimisent les performances des requêtes et la scalabilité.</w:t>
+      </w:r>
+    </w:p>
+    <w:p>
+      <w:pPr>
+        <w:pStyle w:val="Titre3"/>
+        <w:numPr>
+          <w:ilvl w:val="1"/>
+          <w:numId w:val="3"/>
+        </w:numPr>
+        <w:rPr>
+          <w:rFonts w:ascii="Garamond" w:hAnsi="Garamond"/>
+          <w:b/>
+          <w:bCs/>
+          <w:color w:val="auto"/>
+        </w:rPr>
+      </w:pPr>
+      <w:r>
+        <w:rPr>
+          <w:rFonts w:ascii="Garamond" w:hAnsi="Garamond"/>
+          <w:b/>
+          <w:bCs/>
+          <w:color w:val="auto"/>
+        </w:rPr>
+        <w:t>Redis – Cache et Sessions</w:t>
+      </w:r>
+    </w:p>
+    <w:p>
+      <w:pPr>
+        <w:rPr>
+          <w:rFonts w:ascii="Garamond" w:hAnsi="Garamond"/>
+        </w:rPr>
+      </w:pPr>
+      <w:r>
+        <w:rPr>
+          <w:rFonts w:ascii="Garamond" w:hAnsi="Garamond"/>
+        </w:rPr>
+        <w:t>Redis est utilisé comme cache en mémoire pour réduire la charge sur la base relationnelle et accélérer les temps de réponse.</w:t>
+      </w:r>
+      <w:r>
+        <w:rPr>
+          <w:rFonts w:ascii="Garamond" w:hAnsi="Garamond"/>
+        </w:rPr>
+        <w:br/>
+        <w:t>Il stocke notamment :</w:t>
+      </w:r>
+    </w:p>
+    <w:p>
+      <w:pPr>
+        <w:numPr>
+          <w:ilvl w:val="0"/>
+          <w:numId w:val="40"/>
+        </w:numPr>
+        <w:rPr>
+          <w:rFonts w:ascii="Garamond" w:hAnsi="Garamond"/>
+        </w:rPr>
+      </w:pPr>
+      <w:r>
+        <w:rPr>
+          <w:rFonts w:ascii="Garamond" w:hAnsi="Garamond"/>
+        </w:rPr>
+        <w:t>Les sessions utilisateurs,</w:t>
+      </w:r>
+    </w:p>
+    <w:p>
+      <w:pPr>
+        <w:numPr>
+          <w:ilvl w:val="0"/>
+          <w:numId w:val="40"/>
+        </w:numPr>
+        <w:rPr>
+          <w:rFonts w:ascii="Garamond" w:hAnsi="Garamond"/>
+        </w:rPr>
+      </w:pPr>
+      <w:r>
+        <w:rPr>
+          <w:rFonts w:ascii="Garamond" w:hAnsi="Garamond"/>
+        </w:rPr>
+        <w:t>Les profils et disponibilités fréquemment consultés,</w:t>
+      </w:r>
+    </w:p>
+    <w:p>
+      <w:pPr>
+        <w:numPr>
+          <w:ilvl w:val="0"/>
+          <w:numId w:val="40"/>
+        </w:numPr>
+        <w:rPr>
+          <w:rFonts w:ascii="Garamond" w:hAnsi="Garamond"/>
+        </w:rPr>
+      </w:pPr>
+      <w:r>
+        <w:rPr>
+          <w:rFonts w:ascii="Garamond" w:hAnsi="Garamond"/>
+        </w:rPr>
+        <w:t>Les compteurs de limitation de débit (</w:t>
+      </w:r>
+      <w:r>
+        <w:rPr>
+          <w:rFonts w:ascii="Garamond" w:hAnsi="Garamond"/>
+          <w:i/>
+          <w:iCs/>
+        </w:rPr>
+        <w:t xml:space="preserve">rate </w:t>
+      </w:r>
+      <w:proofErr w:type="spellStart"/>
+      <w:r>
+        <w:rPr>
+          <w:rFonts w:ascii="Garamond" w:hAnsi="Garamond"/>
+          <w:i/>
+          <w:iCs/>
+        </w:rPr>
+        <w:t>limiting</w:t>
+      </w:r>
+      <w:proofErr w:type="spellEnd"/>
+      <w:r>
+        <w:rPr>
+          <w:rFonts w:ascii="Garamond" w:hAnsi="Garamond"/>
+        </w:rPr>
+        <w:t>),</w:t>
+      </w:r>
+    </w:p>
+    <w:p>
+      <w:pPr>
+        <w:numPr>
+          <w:ilvl w:val="0"/>
+          <w:numId w:val="40"/>
+        </w:numPr>
+        <w:rPr>
+          <w:rFonts w:ascii="Garamond" w:hAnsi="Garamond"/>
+        </w:rPr>
+      </w:pPr>
+      <w:r>
+        <w:rPr>
+          <w:rFonts w:ascii="Garamond" w:hAnsi="Garamond"/>
+        </w:rPr>
+        <w:t>Les statuts de consultations en temps réel.</w:t>
+      </w:r>
+    </w:p>
+    <w:p>
+      <w:pPr>
+        <w:rPr>
+          <w:rFonts w:ascii="Garamond" w:hAnsi="Garamond"/>
+        </w:rPr>
+      </w:pPr>
+      <w:r>
+        <w:rPr>
+          <w:rFonts w:ascii="Garamond" w:hAnsi="Garamond"/>
+        </w:rPr>
+        <w:t>Cette stratégie réduit la latence de 100 ms à environ 2 ms et diminue jusqu’à 70 % la charge sur la base principale.</w:t>
+      </w:r>
+    </w:p>
+    <w:p>
+      <w:pPr>
+        <w:pStyle w:val="Titre3"/>
+        <w:numPr>
+          <w:ilvl w:val="1"/>
+          <w:numId w:val="3"/>
+        </w:numPr>
+        <w:rPr>
+          <w:rFonts w:ascii="Garamond" w:hAnsi="Garamond"/>
+          <w:b/>
+          <w:bCs/>
+          <w:color w:val="auto"/>
+        </w:rPr>
+      </w:pPr>
+      <w:r>
+        <w:rPr>
+          <w:rFonts w:ascii="Garamond" w:hAnsi="Garamond"/>
+          <w:b/>
+          <w:bCs/>
+          <w:color w:val="auto"/>
+        </w:rPr>
+        <w:t xml:space="preserve">S3 / </w:t>
+      </w:r>
+      <w:proofErr w:type="spellStart"/>
+      <w:r>
+        <w:rPr>
+          <w:rFonts w:ascii="Garamond" w:hAnsi="Garamond"/>
+          <w:b/>
+          <w:bCs/>
+          <w:color w:val="auto"/>
+        </w:rPr>
+        <w:t>MinIO</w:t>
+      </w:r>
+      <w:proofErr w:type="spellEnd"/>
+      <w:r>
+        <w:rPr>
+          <w:rFonts w:ascii="Garamond" w:hAnsi="Garamond"/>
+          <w:b/>
+          <w:bCs/>
+          <w:color w:val="auto"/>
+        </w:rPr>
+        <w:t xml:space="preserve"> – Stockage de Fichiers</w:t>
+      </w:r>
+    </w:p>
+    <w:p>
+      <w:pPr>
+        <w:rPr>
+          <w:rFonts w:ascii="Garamond" w:hAnsi="Garamond"/>
+        </w:rPr>
+      </w:pPr>
+      <w:r>
+        <w:rPr>
+          <w:rFonts w:ascii="Garamond" w:hAnsi="Garamond"/>
+        </w:rPr>
+        <w:t xml:space="preserve">Les fichiers volumineux (imageries, rapports, ordonnances, pièces jointes) sont stockés dans des </w:t>
+      </w:r>
+      <w:proofErr w:type="spellStart"/>
+      <w:r>
+        <w:rPr>
+          <w:rFonts w:ascii="Garamond" w:hAnsi="Garamond"/>
+        </w:rPr>
+        <w:t>buckets</w:t>
+      </w:r>
+      <w:proofErr w:type="spellEnd"/>
+      <w:r>
+        <w:rPr>
+          <w:rFonts w:ascii="Garamond" w:hAnsi="Garamond"/>
+        </w:rPr>
+        <w:t xml:space="preserve"> S3/</w:t>
+      </w:r>
+      <w:proofErr w:type="spellStart"/>
+      <w:r>
+        <w:rPr>
+          <w:rFonts w:ascii="Garamond" w:hAnsi="Garamond"/>
+        </w:rPr>
+        <w:t>MinIO</w:t>
+      </w:r>
+      <w:proofErr w:type="spellEnd"/>
+      <w:r>
+        <w:rPr>
+          <w:rFonts w:ascii="Garamond" w:hAnsi="Garamond"/>
+        </w:rPr>
+        <w:t xml:space="preserve"> chiffrés (AES-256).</w:t>
+      </w:r>
+    </w:p>
+    <w:p>
+      <w:pPr>
+        <w:numPr>
+          <w:ilvl w:val="0"/>
+          <w:numId w:val="42"/>
+        </w:numPr>
+        <w:rPr>
+          <w:rFonts w:ascii="Garamond" w:hAnsi="Garamond"/>
+        </w:rPr>
+      </w:pPr>
+      <w:r>
+        <w:rPr>
+          <w:rFonts w:ascii="Garamond" w:hAnsi="Garamond"/>
+        </w:rPr>
+        <w:t>Chaque fichier est protégé par une clé unique,</w:t>
+      </w:r>
+    </w:p>
+    <w:p>
+      <w:pPr>
+        <w:numPr>
+          <w:ilvl w:val="0"/>
+          <w:numId w:val="42"/>
+        </w:numPr>
+        <w:rPr>
+          <w:rFonts w:ascii="Garamond" w:hAnsi="Garamond"/>
+        </w:rPr>
+      </w:pPr>
+      <w:r>
+        <w:rPr>
+          <w:rFonts w:ascii="Garamond" w:hAnsi="Garamond"/>
+        </w:rPr>
+        <w:t>Les accès se font via des URL présignées valables 15 minutes,</w:t>
+      </w:r>
+    </w:p>
+    <w:p>
+      <w:pPr>
+        <w:numPr>
+          <w:ilvl w:val="0"/>
+          <w:numId w:val="42"/>
+        </w:numPr>
+        <w:rPr>
+          <w:rFonts w:ascii="Garamond" w:hAnsi="Garamond"/>
+        </w:rPr>
+      </w:pPr>
+      <w:r>
+        <w:rPr>
+          <w:rFonts w:ascii="Garamond" w:hAnsi="Garamond"/>
+        </w:rPr>
+        <w:t xml:space="preserve">Une réplication </w:t>
+      </w:r>
+      <w:proofErr w:type="spellStart"/>
+      <w:r>
+        <w:rPr>
+          <w:rFonts w:ascii="Garamond" w:hAnsi="Garamond"/>
+        </w:rPr>
+        <w:t>inter-région</w:t>
+      </w:r>
+      <w:proofErr w:type="spellEnd"/>
+      <w:r>
+        <w:rPr>
+          <w:rFonts w:ascii="Garamond" w:hAnsi="Garamond"/>
+        </w:rPr>
+        <w:t xml:space="preserve"> assure la haute disponibilité,</w:t>
+      </w:r>
+    </w:p>
+    <w:p>
+      <w:pPr>
+        <w:numPr>
+          <w:ilvl w:val="0"/>
+          <w:numId w:val="42"/>
+        </w:numPr>
+        <w:rPr>
+          <w:rFonts w:ascii="Garamond" w:hAnsi="Garamond"/>
+        </w:rPr>
+      </w:pPr>
+      <w:r>
+        <w:rPr>
+          <w:rFonts w:ascii="Garamond" w:hAnsi="Garamond"/>
+        </w:rPr>
+        <w:t>Aucune donnée n’est conservée en clair.</w:t>
+      </w:r>
+    </w:p>
+    <w:p>
+      <w:pPr>
+        <w:pStyle w:val="Titre3"/>
+        <w:numPr>
+          <w:ilvl w:val="1"/>
+          <w:numId w:val="3"/>
+        </w:numPr>
+        <w:rPr>
+          <w:rFonts w:ascii="Garamond" w:hAnsi="Garamond"/>
+          <w:b/>
+          <w:bCs/>
+          <w:color w:val="auto"/>
+          <w:sz w:val="24"/>
+          <w:szCs w:val="24"/>
+        </w:rPr>
+      </w:pPr>
+      <w:proofErr w:type="spellStart"/>
+      <w:r>
+        <w:rPr>
+          <w:rFonts w:ascii="Garamond" w:hAnsi="Garamond"/>
+          <w:b/>
+          <w:bCs/>
+          <w:color w:val="auto"/>
+          <w:sz w:val="24"/>
+          <w:szCs w:val="24"/>
+        </w:rPr>
+        <w:t>ElasticSearch</w:t>
+      </w:r>
+      <w:proofErr w:type="spellEnd"/>
+      <w:r>
+        <w:rPr>
+          <w:rFonts w:ascii="Garamond" w:hAnsi="Garamond"/>
+          <w:b/>
+          <w:bCs/>
+          <w:color w:val="auto"/>
+          <w:sz w:val="24"/>
+          <w:szCs w:val="24"/>
+        </w:rPr>
+        <w:t xml:space="preserve"> – Recherche Médicale</w:t>
+      </w:r>
+    </w:p>
+    <w:p>
+      <w:r>
+        <w:rPr>
+          <w:rFonts w:ascii="Garamond" w:hAnsi="Garamond"/>
+        </w:rPr>
+        <w:t xml:space="preserve">Pour les besoins d’analyse et de recherche, un index anonymisé est maintenu dans </w:t>
+      </w:r>
+      <w:proofErr w:type="spellStart"/>
+      <w:r>
+        <w:rPr>
+          <w:rFonts w:ascii="Garamond" w:hAnsi="Garamond"/>
+        </w:rPr>
+        <w:t>ElasticSearch</w:t>
+      </w:r>
+      <w:proofErr w:type="spellEnd"/>
+      <w:r>
+        <w:rPr>
+          <w:rFonts w:ascii="Garamond" w:hAnsi="Garamond"/>
+        </w:rPr>
+        <w:t>.</w:t>
+      </w:r>
+      <w:r>
+        <w:rPr>
+          <w:rFonts w:ascii="Garamond" w:hAnsi="Garamond"/>
+        </w:rPr>
+        <w:br/>
+        <w:t>Seules des données non identifiantes (hash patient, code diagnostic, symptômes, tranche d’âge, genre) y sont stockées.</w:t>
+      </w:r>
+      <w:r>
+        <w:rPr>
+          <w:rFonts w:ascii="Garamond" w:hAnsi="Garamond"/>
+        </w:rPr>
+        <w:br/>
+        <w:t>Cela permet d’effectuer des recherches et statistiques médicales sans exposer de données personnelles</w:t>
+      </w:r>
+      <w:r>
+        <w:t>.</w:t>
+      </w:r>
+    </w:p>
+    <w:p>
+      <w:pPr>
+        <w:pStyle w:val="Titre3"/>
+        <w:numPr>
+          <w:ilvl w:val="1"/>
+          <w:numId w:val="3"/>
+        </w:numPr>
+        <w:rPr>
+          <w:rFonts w:ascii="Garamond" w:hAnsi="Garamond"/>
+          <w:b/>
+          <w:bCs/>
+          <w:color w:val="auto"/>
+        </w:rPr>
+      </w:pPr>
+      <w:r>
+        <w:rPr>
+          <w:rFonts w:ascii="Garamond" w:hAnsi="Garamond"/>
+          <w:b/>
+          <w:bCs/>
+          <w:color w:val="auto"/>
+        </w:rPr>
+        <w:lastRenderedPageBreak/>
+        <w:t xml:space="preserve">Message Queue – </w:t>
+      </w:r>
+      <w:proofErr w:type="spellStart"/>
+      <w:r>
+        <w:rPr>
+          <w:rFonts w:ascii="Garamond" w:hAnsi="Garamond"/>
+          <w:b/>
+          <w:bCs/>
+          <w:color w:val="auto"/>
+        </w:rPr>
+        <w:t>RabbitMQ</w:t>
+      </w:r>
+      <w:proofErr w:type="spellEnd"/>
+      <w:r>
+        <w:rPr>
+          <w:rFonts w:ascii="Garamond" w:hAnsi="Garamond"/>
+          <w:b/>
+          <w:bCs/>
+          <w:color w:val="auto"/>
+        </w:rPr>
+        <w:t xml:space="preserve"> / Kafka</w:t>
+      </w:r>
+    </w:p>
+    <w:p>
+      <w:pPr>
+        <w:rPr>
+          <w:rFonts w:ascii="Garamond" w:hAnsi="Garamond"/>
+        </w:rPr>
+      </w:pPr>
+      <w:r>
+        <w:rPr>
+          <w:rFonts w:ascii="Garamond" w:hAnsi="Garamond"/>
+        </w:rPr>
+        <w:t>Un système de messagerie asynchrone est utilisé pour découpler les traitements et fluidifier les échanges entre services.</w:t>
+      </w:r>
+      <w:r>
+        <w:rPr>
+          <w:rFonts w:ascii="Garamond" w:hAnsi="Garamond"/>
+        </w:rPr>
+        <w:br/>
+        <w:t>Des échanges sont définis pour :</w:t>
+      </w:r>
+    </w:p>
+    <w:p>
+      <w:pPr>
+        <w:numPr>
+          <w:ilvl w:val="0"/>
+          <w:numId w:val="43"/>
+        </w:numPr>
+        <w:rPr>
+          <w:rFonts w:ascii="Garamond" w:hAnsi="Garamond"/>
+        </w:rPr>
+      </w:pPr>
+      <w:r>
+        <w:rPr>
+          <w:rFonts w:ascii="Garamond" w:hAnsi="Garamond"/>
+        </w:rPr>
+        <w:t>Les notifications (</w:t>
+      </w:r>
+      <w:proofErr w:type="gramStart"/>
+      <w:r>
+        <w:rPr>
+          <w:rFonts w:ascii="Garamond" w:hAnsi="Garamond"/>
+        </w:rPr>
+        <w:t>email</w:t>
+      </w:r>
+      <w:proofErr w:type="gramEnd"/>
+      <w:r>
+        <w:rPr>
+          <w:rFonts w:ascii="Garamond" w:hAnsi="Garamond"/>
+        </w:rPr>
+        <w:t>, SMS, push),</w:t>
+      </w:r>
+    </w:p>
+    <w:p>
+      <w:pPr>
+        <w:numPr>
+          <w:ilvl w:val="0"/>
+          <w:numId w:val="43"/>
+        </w:numPr>
+        <w:rPr>
+          <w:rFonts w:ascii="Garamond" w:hAnsi="Garamond"/>
+        </w:rPr>
+      </w:pPr>
+      <w:r>
+        <w:rPr>
+          <w:rFonts w:ascii="Garamond" w:hAnsi="Garamond"/>
+        </w:rPr>
+        <w:t>Les prescriptions (création, mise à jour, dispensation),</w:t>
+      </w:r>
+    </w:p>
+    <w:p>
+      <w:pPr>
+        <w:numPr>
+          <w:ilvl w:val="0"/>
+          <w:numId w:val="43"/>
+        </w:numPr>
+        <w:rPr>
+          <w:rFonts w:ascii="Garamond" w:hAnsi="Garamond"/>
+        </w:rPr>
+      </w:pPr>
+      <w:r>
+        <w:rPr>
+          <w:rFonts w:ascii="Garamond" w:hAnsi="Garamond"/>
+        </w:rPr>
+        <w:t>Les rendez-vous (planification, annulation, clôture),</w:t>
+      </w:r>
+    </w:p>
+    <w:p>
+      <w:pPr>
+        <w:numPr>
+          <w:ilvl w:val="0"/>
+          <w:numId w:val="43"/>
+        </w:numPr>
+        <w:rPr>
+          <w:rFonts w:ascii="Garamond" w:hAnsi="Garamond"/>
+        </w:rPr>
+      </w:pPr>
+      <w:r>
+        <w:rPr>
+          <w:rFonts w:ascii="Garamond" w:hAnsi="Garamond"/>
+        </w:rPr>
+        <w:t>Les audits de sécurité et d’accès.</w:t>
+      </w:r>
+    </w:p>
+    <w:p/>
+    <w:p>
+      <w:pPr>
+        <w:pStyle w:val="Titre3"/>
+        <w:numPr>
+          <w:ilvl w:val="1"/>
+          <w:numId w:val="3"/>
+        </w:numPr>
+        <w:rPr>
+          <w:rFonts w:ascii="Garamond" w:hAnsi="Garamond"/>
+          <w:b/>
+          <w:bCs/>
+          <w:color w:val="auto"/>
+        </w:rPr>
+      </w:pPr>
+      <w:r>
+        <w:rPr>
+          <w:rFonts w:eastAsiaTheme="minorHAnsi" w:cstheme="minorBidi"/>
+          <w:color w:val="auto"/>
+          <w:sz w:val="24"/>
+          <w:szCs w:val="24"/>
+        </w:rPr>
+        <w:t xml:space="preserve"> </w:t>
+      </w:r>
+      <w:r>
+        <w:rPr>
+          <w:rFonts w:ascii="Garamond" w:hAnsi="Garamond"/>
+          <w:b/>
+          <w:bCs/>
+          <w:color w:val="auto"/>
+        </w:rPr>
+        <w:t>Sauvegarde et Reprise d’Activité (DR)</w:t>
+      </w:r>
+    </w:p>
+    <w:p>
+      <w:pPr>
+        <w:rPr>
+          <w:rFonts w:ascii="Garamond" w:hAnsi="Garamond"/>
+        </w:rPr>
+      </w:pPr>
+      <w:r>
+        <w:rPr>
+          <w:rFonts w:ascii="Garamond" w:hAnsi="Garamond"/>
+        </w:rPr>
+        <w:t>Une politique de sauvegarde rigoureuse est mise en place :</w:t>
+      </w:r>
+    </w:p>
+    <w:p>
+      <w:pPr>
+        <w:numPr>
+          <w:ilvl w:val="0"/>
+          <w:numId w:val="44"/>
+        </w:numPr>
+        <w:rPr>
+          <w:rFonts w:ascii="Garamond" w:hAnsi="Garamond"/>
+        </w:rPr>
+      </w:pPr>
+      <w:r>
+        <w:rPr>
+          <w:rFonts w:ascii="Garamond" w:hAnsi="Garamond"/>
+          <w:b/>
+          <w:bCs/>
+        </w:rPr>
+        <w:t>PostgreSQL</w:t>
+      </w:r>
+      <w:r>
+        <w:rPr>
+          <w:rFonts w:ascii="Garamond" w:hAnsi="Garamond"/>
+        </w:rPr>
+        <w:t xml:space="preserve"> : sauvegardes complètes quotidiennes, incrémentales toutes les 6 h, journaux de transactions, rétention 30 jours en ligne et 7 ans hors ligne.</w:t>
+      </w:r>
+    </w:p>
+    <w:p>
+      <w:pPr>
+        <w:numPr>
+          <w:ilvl w:val="0"/>
+          <w:numId w:val="44"/>
+        </w:numPr>
+        <w:rPr>
+          <w:rFonts w:ascii="Garamond" w:hAnsi="Garamond"/>
+        </w:rPr>
+      </w:pPr>
+      <w:r>
+        <w:rPr>
+          <w:rFonts w:ascii="Garamond" w:hAnsi="Garamond"/>
+          <w:b/>
+          <w:bCs/>
+        </w:rPr>
+        <w:t>Redis</w:t>
+      </w:r>
+      <w:r>
+        <w:rPr>
+          <w:rFonts w:ascii="Garamond" w:hAnsi="Garamond"/>
+        </w:rPr>
+        <w:t xml:space="preserve"> : snapshots horaires et fichiers AOF, rétention 7 jours.</w:t>
+      </w:r>
+    </w:p>
+    <w:p>
+      <w:pPr>
+        <w:numPr>
+          <w:ilvl w:val="0"/>
+          <w:numId w:val="44"/>
+        </w:numPr>
+        <w:rPr>
+          <w:rFonts w:ascii="Garamond" w:hAnsi="Garamond"/>
+        </w:rPr>
+      </w:pPr>
+      <w:r>
+        <w:rPr>
+          <w:rFonts w:ascii="Garamond" w:hAnsi="Garamond"/>
+          <w:b/>
+          <w:bCs/>
+        </w:rPr>
+        <w:t>S3</w:t>
+      </w:r>
+      <w:r>
+        <w:rPr>
+          <w:rFonts w:ascii="Garamond" w:hAnsi="Garamond"/>
+        </w:rPr>
+        <w:t xml:space="preserve"> : versioning, réplication </w:t>
+      </w:r>
+      <w:proofErr w:type="spellStart"/>
+      <w:r>
+        <w:rPr>
+          <w:rFonts w:ascii="Garamond" w:hAnsi="Garamond"/>
+        </w:rPr>
+        <w:t>inter-région</w:t>
+      </w:r>
+      <w:proofErr w:type="spellEnd"/>
+      <w:r>
+        <w:rPr>
+          <w:rFonts w:ascii="Garamond" w:hAnsi="Garamond"/>
+        </w:rPr>
+        <w:t>, archivage Glacier après 90 jours.</w:t>
+      </w:r>
+    </w:p>
+    <w:p>
+      <w:pPr>
+        <w:numPr>
+          <w:ilvl w:val="0"/>
+          <w:numId w:val="44"/>
+        </w:numPr>
+        <w:rPr>
+          <w:rFonts w:ascii="Garamond" w:hAnsi="Garamond"/>
+        </w:rPr>
+      </w:pPr>
+      <w:r>
+        <w:rPr>
+          <w:rFonts w:ascii="Garamond" w:hAnsi="Garamond"/>
+          <w:b/>
+          <w:bCs/>
+        </w:rPr>
+        <w:t>Logs et audit</w:t>
+      </w:r>
+      <w:r>
+        <w:rPr>
+          <w:rFonts w:ascii="Garamond" w:hAnsi="Garamond"/>
+        </w:rPr>
+        <w:t xml:space="preserve"> : stockage immuable pendant 7 ans.</w:t>
+      </w:r>
+    </w:p>
+    <w:p>
+      <w:pPr>
+        <w:rPr>
+          <w:rFonts w:ascii="Garamond" w:hAnsi="Garamond"/>
+        </w:rPr>
+      </w:pPr>
+      <w:r>
+        <w:rPr>
+          <w:rFonts w:ascii="Garamond" w:hAnsi="Garamond"/>
+        </w:rPr>
+        <w:t xml:space="preserve">En cas d’incident majeur, un </w:t>
+      </w:r>
+      <w:r>
+        <w:rPr>
+          <w:rFonts w:ascii="Garamond" w:hAnsi="Garamond"/>
+          <w:b/>
+          <w:bCs/>
+        </w:rPr>
+        <w:t>plan de reprise d’activité</w:t>
+      </w:r>
+      <w:r>
+        <w:rPr>
+          <w:rFonts w:ascii="Garamond" w:hAnsi="Garamond"/>
+        </w:rPr>
+        <w:t xml:space="preserve"> (PRA) est prévu :</w:t>
+      </w:r>
+    </w:p>
+    <w:p>
+      <w:pPr>
+        <w:numPr>
+          <w:ilvl w:val="0"/>
+          <w:numId w:val="45"/>
+        </w:numPr>
+        <w:rPr>
+          <w:rFonts w:ascii="Garamond" w:hAnsi="Garamond"/>
+        </w:rPr>
+      </w:pPr>
+      <w:r>
+        <w:rPr>
+          <w:rFonts w:ascii="Garamond" w:hAnsi="Garamond"/>
+          <w:b/>
+          <w:bCs/>
+        </w:rPr>
+        <w:t>RTO</w:t>
+      </w:r>
+      <w:r>
+        <w:rPr>
+          <w:rFonts w:ascii="Garamond" w:hAnsi="Garamond"/>
+        </w:rPr>
+        <w:t xml:space="preserve"> (</w:t>
+      </w:r>
+      <w:proofErr w:type="spellStart"/>
+      <w:r>
+        <w:rPr>
+          <w:rFonts w:ascii="Garamond" w:hAnsi="Garamond"/>
+        </w:rPr>
+        <w:t>Recovery</w:t>
+      </w:r>
+      <w:proofErr w:type="spellEnd"/>
+      <w:r>
+        <w:rPr>
+          <w:rFonts w:ascii="Garamond" w:hAnsi="Garamond"/>
+        </w:rPr>
+        <w:t xml:space="preserve"> Time Objective) : 4 heures</w:t>
+      </w:r>
+    </w:p>
+    <w:p>
+      <w:pPr>
+        <w:numPr>
+          <w:ilvl w:val="0"/>
+          <w:numId w:val="45"/>
+        </w:numPr>
+        <w:rPr>
+          <w:rFonts w:ascii="Garamond" w:hAnsi="Garamond"/>
+        </w:rPr>
+      </w:pPr>
+      <w:r>
+        <w:rPr>
+          <w:rFonts w:ascii="Garamond" w:hAnsi="Garamond"/>
+          <w:b/>
+          <w:bCs/>
+        </w:rPr>
+        <w:t>RPO</w:t>
+      </w:r>
+      <w:r>
+        <w:rPr>
+          <w:rFonts w:ascii="Garamond" w:hAnsi="Garamond"/>
+        </w:rPr>
+        <w:t xml:space="preserve"> (</w:t>
+      </w:r>
+      <w:proofErr w:type="spellStart"/>
+      <w:r>
+        <w:rPr>
+          <w:rFonts w:ascii="Garamond" w:hAnsi="Garamond"/>
+        </w:rPr>
+        <w:t>Recovery</w:t>
+      </w:r>
+      <w:proofErr w:type="spellEnd"/>
+      <w:r>
+        <w:rPr>
+          <w:rFonts w:ascii="Garamond" w:hAnsi="Garamond"/>
+        </w:rPr>
+        <w:t xml:space="preserve"> Point Objective) : 15 minutes</w:t>
+      </w:r>
+    </w:p>
+    <w:p>
+      <w:pPr>
+        <w:numPr>
+          <w:ilvl w:val="0"/>
+          <w:numId w:val="45"/>
+        </w:numPr>
+        <w:rPr>
+          <w:rFonts w:ascii="Garamond" w:hAnsi="Garamond"/>
+        </w:rPr>
+      </w:pPr>
+      <w:r>
+        <w:rPr>
+          <w:rFonts w:ascii="Garamond" w:hAnsi="Garamond"/>
+        </w:rPr>
+        <w:t>Basculement automatique vers une région secondaire (mode actif–passif),</w:t>
+      </w:r>
+    </w:p>
+    <w:p>
+      <w:pPr>
+        <w:numPr>
+          <w:ilvl w:val="0"/>
+          <w:numId w:val="45"/>
+        </w:numPr>
+      </w:pPr>
+      <w:r>
+        <w:rPr>
+          <w:rFonts w:ascii="Garamond" w:hAnsi="Garamond"/>
+        </w:rPr>
+        <w:t>Tests de basculement réalisés trimestriellement</w:t>
+      </w:r>
+      <w:r>
+        <w:t>.</w:t>
+      </w:r>
+    </w:p>
+    <w:p/>
+    <w:p>
+      <w:pPr>
+        <w:rPr>
+          <w:rFonts w:ascii="Garamond" w:hAnsi="Garamond"/>
+        </w:rPr>
+      </w:pPr>
+    </w:p>
+    <w:p>
+      <w:pPr>
+        <w:rPr>
+          <w:rFonts w:ascii="Garamond" w:hAnsi="Garamond"/>
+        </w:rPr>
+      </w:pPr>
+    </w:p>
+    <w:p/>
+    <w:p/>
     <w:p>
       <w:pPr>
         <w:rPr>
@@ -6459,6 +8520,178 @@
 <file path=word/numbering.xml><?xml version="1.0" encoding="utf-8"?>
 <w:numbering xmlns:wpc="http://schemas.microsoft.com/office/word/2010/wordprocessingCanvas" xmlns:cx="http://schemas.microsoft.com/office/drawing/2014/chartex" xmlns:cx1="http://schemas.microsoft.com/office/drawing/2015/9/8/chartex" xmlns:cx2="http://schemas.microsoft.com/office/drawing/2015/10/21/chartex" xmlns:cx3="http://schemas.microsoft.com/office/drawing/2016/5/9/chartex" xmlns:cx4="http://schemas.microsoft.com/office/drawing/2016/5/10/chartex" xmlns:cx5="http://schemas.microsoft.com/office/drawing/2016/5/11/chartex" xmlns:cx6="http://schemas.microsoft.com/office/drawing/2016/5/12/chartex" xmlns:cx7="http://schemas.microsoft.com/office/drawing/2016/5/13/chartex" xmlns:cx8="http://schemas.microsoft.com/office/drawing/2016/5/14/chartex" xmlns:mc="http://schemas.openxmlformats.org/markup-compatibility/2006" xmlns:aink="http://schemas.microsoft.com/office/drawing/2016/ink" xmlns:am3d="http://schemas.microsoft.com/office/drawing/2017/model3d" xmlns:o="urn:schemas-microsoft-com:office:office" xmlns:oel="http://schemas.microsoft.com/office/2019/extlst" xmlns:r="http://schemas.openxmlformats.org/officeDocument/2006/relationships" xmlns:m="http://schemas.openxmlformats.org/officeDocument/2006/math" xmlns:v="urn:schemas-microsoft-com:vml" xmlns:wp14="http://schemas.microsoft.com/office/word/2010/wordprocessingDrawing" xmlns:wp="http://schemas.openxmlformats.org/drawingml/2006/wordprocessingDrawing" xmlns:w10="urn:schemas-microsoft-com:office:word" xmlns:w="http://schemas.openxmlformats.org/wordprocessingml/2006/main" xmlns:w14="http://schemas.microsoft.com/office/word/2010/wordml" xmlns:w15="http://schemas.microsoft.com/office/word/2012/wordml" xmlns:w16cex="http://schemas.microsoft.com/office/word/2018/wordml/cex" xmlns:w16cid="http://schemas.microsoft.com/office/word/2016/wordml/cid" xmlns:w16="http://schemas.microsoft.com/office/word/2018/wordml" xmlns:w16du="http://schemas.microsoft.com/office/word/2023/wordml/word16du" xmlns:w16sdtdh="http://schemas.microsoft.com/office/word/2020/wordml/sdtdatahash" xmlns:w16sdtfl="http://schemas.microsoft.com/office/word/2024/wordml/sdtformatlock" xmlns:w16se="http://schemas.microsoft.com/office/word/2015/wordml/symex" xmlns:wpg="http://schemas.microsoft.com/office/word/2010/wordprocessingGroup" xmlns:wpi="http://schemas.microsoft.com/office/word/2010/wordprocessingInk" xmlns:wne="http://schemas.microsoft.com/office/word/2006/wordml" xmlns:wps="http://schemas.microsoft.com/office/word/2010/wordprocessingShape" mc:Ignorable="w14 w15 w16se w16cid w16 w16cex w16sdtdh w16sdtfl w16du wp14">
   <w:abstractNum w:abstractNumId="0" w15:restartNumberingAfterBreak="0">
+    <w:nsid w:val="07090DD4"/>
+    <w:multiLevelType w:val="multilevel"/>
+    <w:tmpl w:val="040C001F"/>
+    <w:lvl w:ilvl="0">
+      <w:start w:val="1"/>
+      <w:numFmt w:val="decimal"/>
+      <w:lvlText w:val="%1."/>
+      <w:lvlJc w:val="left"/>
+      <w:pPr>
+        <w:ind w:left="360" w:hanging="360"/>
+      </w:pPr>
+    </w:lvl>
+    <w:lvl w:ilvl="1">
+      <w:start w:val="1"/>
+      <w:numFmt w:val="decimal"/>
+      <w:lvlText w:val="%1.%2."/>
+      <w:lvlJc w:val="left"/>
+      <w:pPr>
+        <w:ind w:left="792" w:hanging="432"/>
+      </w:pPr>
+    </w:lvl>
+    <w:lvl w:ilvl="2">
+      <w:start w:val="1"/>
+      <w:numFmt w:val="decimal"/>
+      <w:lvlText w:val="%1.%2.%3."/>
+      <w:lvlJc w:val="left"/>
+      <w:pPr>
+        <w:ind w:left="1224" w:hanging="504"/>
+      </w:pPr>
+    </w:lvl>
+    <w:lvl w:ilvl="3">
+      <w:start w:val="1"/>
+      <w:numFmt w:val="decimal"/>
+      <w:lvlText w:val="%1.%2.%3.%4."/>
+      <w:lvlJc w:val="left"/>
+      <w:pPr>
+        <w:ind w:left="1728" w:hanging="648"/>
+      </w:pPr>
+    </w:lvl>
+    <w:lvl w:ilvl="4">
+      <w:start w:val="1"/>
+      <w:numFmt w:val="decimal"/>
+      <w:lvlText w:val="%1.%2.%3.%4.%5."/>
+      <w:lvlJc w:val="left"/>
+      <w:pPr>
+        <w:ind w:left="2232" w:hanging="792"/>
+      </w:pPr>
+    </w:lvl>
+    <w:lvl w:ilvl="5">
+      <w:start w:val="1"/>
+      <w:numFmt w:val="decimal"/>
+      <w:lvlText w:val="%1.%2.%3.%4.%5.%6."/>
+      <w:lvlJc w:val="left"/>
+      <w:pPr>
+        <w:ind w:left="2736" w:hanging="936"/>
+      </w:pPr>
+    </w:lvl>
+    <w:lvl w:ilvl="6">
+      <w:start w:val="1"/>
+      <w:numFmt w:val="decimal"/>
+      <w:lvlText w:val="%1.%2.%3.%4.%5.%6.%7."/>
+      <w:lvlJc w:val="left"/>
+      <w:pPr>
+        <w:ind w:left="3240" w:hanging="1080"/>
+      </w:pPr>
+    </w:lvl>
+    <w:lvl w:ilvl="7">
+      <w:start w:val="1"/>
+      <w:numFmt w:val="decimal"/>
+      <w:lvlText w:val="%1.%2.%3.%4.%5.%6.%7.%8."/>
+      <w:lvlJc w:val="left"/>
+      <w:pPr>
+        <w:ind w:left="3744" w:hanging="1224"/>
+      </w:pPr>
+    </w:lvl>
+    <w:lvl w:ilvl="8">
+      <w:start w:val="1"/>
+      <w:numFmt w:val="decimal"/>
+      <w:lvlText w:val="%1.%2.%3.%4.%5.%6.%7.%8.%9."/>
+      <w:lvlJc w:val="left"/>
+      <w:pPr>
+        <w:ind w:left="4320" w:hanging="1440"/>
+      </w:pPr>
+    </w:lvl>
+  </w:abstractNum>
+  <w:abstractNum w:abstractNumId="1" w15:restartNumberingAfterBreak="0">
+    <w:nsid w:val="07EE6C23"/>
+    <w:multiLevelType w:val="multilevel"/>
+    <w:tmpl w:val="040C001F"/>
+    <w:lvl w:ilvl="0">
+      <w:start w:val="1"/>
+      <w:numFmt w:val="decimal"/>
+      <w:lvlText w:val="%1."/>
+      <w:lvlJc w:val="left"/>
+      <w:pPr>
+        <w:ind w:left="360" w:hanging="360"/>
+      </w:pPr>
+    </w:lvl>
+    <w:lvl w:ilvl="1">
+      <w:start w:val="1"/>
+      <w:numFmt w:val="decimal"/>
+      <w:lvlText w:val="%1.%2."/>
+      <w:lvlJc w:val="left"/>
+      <w:pPr>
+        <w:ind w:left="792" w:hanging="432"/>
+      </w:pPr>
+    </w:lvl>
+    <w:lvl w:ilvl="2">
+      <w:start w:val="1"/>
+      <w:numFmt w:val="decimal"/>
+      <w:lvlText w:val="%1.%2.%3."/>
+      <w:lvlJc w:val="left"/>
+      <w:pPr>
+        <w:ind w:left="1224" w:hanging="504"/>
+      </w:pPr>
+    </w:lvl>
+    <w:lvl w:ilvl="3">
+      <w:start w:val="1"/>
+      <w:numFmt w:val="decimal"/>
+      <w:lvlText w:val="%1.%2.%3.%4."/>
+      <w:lvlJc w:val="left"/>
+      <w:pPr>
+        <w:ind w:left="1728" w:hanging="648"/>
+      </w:pPr>
+    </w:lvl>
+    <w:lvl w:ilvl="4">
+      <w:start w:val="1"/>
+      <w:numFmt w:val="decimal"/>
+      <w:lvlText w:val="%1.%2.%3.%4.%5."/>
+      <w:lvlJc w:val="left"/>
+      <w:pPr>
+        <w:ind w:left="2232" w:hanging="792"/>
+      </w:pPr>
+    </w:lvl>
+    <w:lvl w:ilvl="5">
+      <w:start w:val="1"/>
+      <w:numFmt w:val="decimal"/>
+      <w:lvlText w:val="%1.%2.%3.%4.%5.%6."/>
+      <w:lvlJc w:val="left"/>
+      <w:pPr>
+        <w:ind w:left="2736" w:hanging="936"/>
+      </w:pPr>
+    </w:lvl>
+    <w:lvl w:ilvl="6">
+      <w:start w:val="1"/>
+      <w:numFmt w:val="decimal"/>
+      <w:lvlText w:val="%1.%2.%3.%4.%5.%6.%7."/>
+      <w:lvlJc w:val="left"/>
+      <w:pPr>
+        <w:ind w:left="3240" w:hanging="1080"/>
+      </w:pPr>
+    </w:lvl>
+    <w:lvl w:ilvl="7">
+      <w:start w:val="1"/>
+      <w:numFmt w:val="decimal"/>
+      <w:lvlText w:val="%1.%2.%3.%4.%5.%6.%7.%8."/>
+      <w:lvlJc w:val="left"/>
+      <w:pPr>
+        <w:ind w:left="3744" w:hanging="1224"/>
+      </w:pPr>
+    </w:lvl>
+    <w:lvl w:ilvl="8">
+      <w:start w:val="1"/>
+      <w:numFmt w:val="decimal"/>
+      <w:lvlText w:val="%1.%2.%3.%4.%5.%6.%7.%8.%9."/>
+      <w:lvlJc w:val="left"/>
+      <w:pPr>
+        <w:ind w:left="4320" w:hanging="1440"/>
+      </w:pPr>
+    </w:lvl>
+  </w:abstractNum>
+  <w:abstractNum w:abstractNumId="2" w15:restartNumberingAfterBreak="0">
     <w:nsid w:val="0E2E2F1E"/>
     <w:multiLevelType w:val="multilevel"/>
     <w:tmpl w:val="C1927E8E"/>
@@ -6607,7 +8840,7 @@
       </w:rPr>
     </w:lvl>
   </w:abstractNum>
-  <w:abstractNum w:abstractNumId="1" w15:restartNumberingAfterBreak="0">
+  <w:abstractNum w:abstractNumId="3" w15:restartNumberingAfterBreak="0">
     <w:nsid w:val="0F8F0FD5"/>
     <w:multiLevelType w:val="multilevel"/>
     <w:tmpl w:val="168EA662"/>
@@ -6756,7 +8989,7 @@
       </w:rPr>
     </w:lvl>
   </w:abstractNum>
-  <w:abstractNum w:abstractNumId="2" w15:restartNumberingAfterBreak="0">
+  <w:abstractNum w:abstractNumId="4" w15:restartNumberingAfterBreak="0">
     <w:nsid w:val="123534AB"/>
     <w:multiLevelType w:val="multilevel"/>
     <w:tmpl w:val="95346E7E"/>
@@ -6905,7 +9138,156 @@
       </w:rPr>
     </w:lvl>
   </w:abstractNum>
-  <w:abstractNum w:abstractNumId="3" w15:restartNumberingAfterBreak="0">
+  <w:abstractNum w:abstractNumId="5" w15:restartNumberingAfterBreak="0">
+    <w:nsid w:val="14280847"/>
+    <w:multiLevelType w:val="multilevel"/>
+    <w:tmpl w:val="8736AA6A"/>
+    <w:lvl w:ilvl="0">
+      <w:start w:val="1"/>
+      <w:numFmt w:val="bullet"/>
+      <w:lvlText w:val=""/>
+      <w:lvlJc w:val="left"/>
+      <w:pPr>
+        <w:tabs>
+          <w:tab w:val="num" w:pos="720"/>
+        </w:tabs>
+        <w:ind w:left="720" w:hanging="360"/>
+      </w:pPr>
+      <w:rPr>
+        <w:rFonts w:ascii="Symbol" w:hAnsi="Symbol" w:hint="default"/>
+        <w:sz w:val="20"/>
+      </w:rPr>
+    </w:lvl>
+    <w:lvl w:ilvl="1" w:tentative="1">
+      <w:start w:val="1"/>
+      <w:numFmt w:val="bullet"/>
+      <w:lvlText w:val="o"/>
+      <w:lvlJc w:val="left"/>
+      <w:pPr>
+        <w:tabs>
+          <w:tab w:val="num" w:pos="1440"/>
+        </w:tabs>
+        <w:ind w:left="1440" w:hanging="360"/>
+      </w:pPr>
+      <w:rPr>
+        <w:rFonts w:ascii="Courier New" w:hAnsi="Courier New" w:hint="default"/>
+        <w:sz w:val="20"/>
+      </w:rPr>
+    </w:lvl>
+    <w:lvl w:ilvl="2" w:tentative="1">
+      <w:start w:val="1"/>
+      <w:numFmt w:val="bullet"/>
+      <w:lvlText w:val=""/>
+      <w:lvlJc w:val="left"/>
+      <w:pPr>
+        <w:tabs>
+          <w:tab w:val="num" w:pos="2160"/>
+        </w:tabs>
+        <w:ind w:left="2160" w:hanging="360"/>
+      </w:pPr>
+      <w:rPr>
+        <w:rFonts w:ascii="Wingdings" w:hAnsi="Wingdings" w:hint="default"/>
+        <w:sz w:val="20"/>
+      </w:rPr>
+    </w:lvl>
+    <w:lvl w:ilvl="3" w:tentative="1">
+      <w:start w:val="1"/>
+      <w:numFmt w:val="bullet"/>
+      <w:lvlText w:val=""/>
+      <w:lvlJc w:val="left"/>
+      <w:pPr>
+        <w:tabs>
+          <w:tab w:val="num" w:pos="2880"/>
+        </w:tabs>
+        <w:ind w:left="2880" w:hanging="360"/>
+      </w:pPr>
+      <w:rPr>
+        <w:rFonts w:ascii="Wingdings" w:hAnsi="Wingdings" w:hint="default"/>
+        <w:sz w:val="20"/>
+      </w:rPr>
+    </w:lvl>
+    <w:lvl w:ilvl="4" w:tentative="1">
+      <w:start w:val="1"/>
+      <w:numFmt w:val="bullet"/>
+      <w:lvlText w:val=""/>
+      <w:lvlJc w:val="left"/>
+      <w:pPr>
+        <w:tabs>
+          <w:tab w:val="num" w:pos="3600"/>
+        </w:tabs>
+        <w:ind w:left="3600" w:hanging="360"/>
+      </w:pPr>
+      <w:rPr>
+        <w:rFonts w:ascii="Wingdings" w:hAnsi="Wingdings" w:hint="default"/>
+        <w:sz w:val="20"/>
+      </w:rPr>
+    </w:lvl>
+    <w:lvl w:ilvl="5" w:tentative="1">
+      <w:start w:val="1"/>
+      <w:numFmt w:val="bullet"/>
+      <w:lvlText w:val=""/>
+      <w:lvlJc w:val="left"/>
+      <w:pPr>
+        <w:tabs>
+          <w:tab w:val="num" w:pos="4320"/>
+        </w:tabs>
+        <w:ind w:left="4320" w:hanging="360"/>
+      </w:pPr>
+      <w:rPr>
+        <w:rFonts w:ascii="Wingdings" w:hAnsi="Wingdings" w:hint="default"/>
+        <w:sz w:val="20"/>
+      </w:rPr>
+    </w:lvl>
+    <w:lvl w:ilvl="6" w:tentative="1">
+      <w:start w:val="1"/>
+      <w:numFmt w:val="bullet"/>
+      <w:lvlText w:val=""/>
+      <w:lvlJc w:val="left"/>
+      <w:pPr>
+        <w:tabs>
+          <w:tab w:val="num" w:pos="5040"/>
+        </w:tabs>
+        <w:ind w:left="5040" w:hanging="360"/>
+      </w:pPr>
+      <w:rPr>
+        <w:rFonts w:ascii="Wingdings" w:hAnsi="Wingdings" w:hint="default"/>
+        <w:sz w:val="20"/>
+      </w:rPr>
+    </w:lvl>
+    <w:lvl w:ilvl="7" w:tentative="1">
+      <w:start w:val="1"/>
+      <w:numFmt w:val="bullet"/>
+      <w:lvlText w:val=""/>
+      <w:lvlJc w:val="left"/>
+      <w:pPr>
+        <w:tabs>
+          <w:tab w:val="num" w:pos="5760"/>
+        </w:tabs>
+        <w:ind w:left="5760" w:hanging="360"/>
+      </w:pPr>
+      <w:rPr>
+        <w:rFonts w:ascii="Wingdings" w:hAnsi="Wingdings" w:hint="default"/>
+        <w:sz w:val="20"/>
+      </w:rPr>
+    </w:lvl>
+    <w:lvl w:ilvl="8" w:tentative="1">
+      <w:start w:val="1"/>
+      <w:numFmt w:val="bullet"/>
+      <w:lvlText w:val=""/>
+      <w:lvlJc w:val="left"/>
+      <w:pPr>
+        <w:tabs>
+          <w:tab w:val="num" w:pos="6480"/>
+        </w:tabs>
+        <w:ind w:left="6480" w:hanging="360"/>
+      </w:pPr>
+      <w:rPr>
+        <w:rFonts w:ascii="Wingdings" w:hAnsi="Wingdings" w:hint="default"/>
+        <w:sz w:val="20"/>
+      </w:rPr>
+    </w:lvl>
+  </w:abstractNum>
+  <w:abstractNum w:abstractNumId="6" w15:restartNumberingAfterBreak="0">
     <w:nsid w:val="19214BA6"/>
     <w:multiLevelType w:val="multilevel"/>
     <w:tmpl w:val="AB1CE43E"/>
@@ -7054,7 +9436,247 @@
       </w:rPr>
     </w:lvl>
   </w:abstractNum>
-  <w:abstractNum w:abstractNumId="4" w15:restartNumberingAfterBreak="0">
+  <w:abstractNum w:abstractNumId="7" w15:restartNumberingAfterBreak="0">
+    <w:nsid w:val="1B2E6485"/>
+    <w:multiLevelType w:val="multilevel"/>
+    <w:tmpl w:val="148EF4EE"/>
+    <w:lvl w:ilvl="0">
+      <w:start w:val="1"/>
+      <w:numFmt w:val="decimal"/>
+      <w:lvlText w:val="%1."/>
+      <w:lvlJc w:val="left"/>
+      <w:pPr>
+        <w:ind w:left="360" w:hanging="360"/>
+      </w:pPr>
+    </w:lvl>
+    <w:lvl w:ilvl="1">
+      <w:start w:val="1"/>
+      <w:numFmt w:val="decimal"/>
+      <w:lvlText w:val="%1.%2."/>
+      <w:lvlJc w:val="left"/>
+      <w:pPr>
+        <w:ind w:left="792" w:hanging="432"/>
+      </w:pPr>
+      <w:rPr>
+        <w:b/>
+        <w:bCs/>
+        <w:color w:val="auto"/>
+      </w:rPr>
+    </w:lvl>
+    <w:lvl w:ilvl="2">
+      <w:start w:val="1"/>
+      <w:numFmt w:val="decimal"/>
+      <w:lvlText w:val="%1.%2.%3."/>
+      <w:lvlJc w:val="left"/>
+      <w:pPr>
+        <w:ind w:left="1224" w:hanging="504"/>
+      </w:pPr>
+    </w:lvl>
+    <w:lvl w:ilvl="3">
+      <w:start w:val="1"/>
+      <w:numFmt w:val="decimal"/>
+      <w:lvlText w:val="%1.%2.%3.%4."/>
+      <w:lvlJc w:val="left"/>
+      <w:pPr>
+        <w:ind w:left="1728" w:hanging="648"/>
+      </w:pPr>
+    </w:lvl>
+    <w:lvl w:ilvl="4">
+      <w:start w:val="1"/>
+      <w:numFmt w:val="decimal"/>
+      <w:lvlText w:val="%1.%2.%3.%4.%5."/>
+      <w:lvlJc w:val="left"/>
+      <w:pPr>
+        <w:ind w:left="2232" w:hanging="792"/>
+      </w:pPr>
+    </w:lvl>
+    <w:lvl w:ilvl="5">
+      <w:start w:val="1"/>
+      <w:numFmt w:val="decimal"/>
+      <w:lvlText w:val="%1.%2.%3.%4.%5.%6."/>
+      <w:lvlJc w:val="left"/>
+      <w:pPr>
+        <w:ind w:left="2736" w:hanging="936"/>
+      </w:pPr>
+    </w:lvl>
+    <w:lvl w:ilvl="6">
+      <w:start w:val="1"/>
+      <w:numFmt w:val="decimal"/>
+      <w:lvlText w:val="%1.%2.%3.%4.%5.%6.%7."/>
+      <w:lvlJc w:val="left"/>
+      <w:pPr>
+        <w:ind w:left="3240" w:hanging="1080"/>
+      </w:pPr>
+    </w:lvl>
+    <w:lvl w:ilvl="7">
+      <w:start w:val="1"/>
+      <w:numFmt w:val="decimal"/>
+      <w:lvlText w:val="%1.%2.%3.%4.%5.%6.%7.%8."/>
+      <w:lvlJc w:val="left"/>
+      <w:pPr>
+        <w:ind w:left="3744" w:hanging="1224"/>
+      </w:pPr>
+    </w:lvl>
+    <w:lvl w:ilvl="8">
+      <w:start w:val="1"/>
+      <w:numFmt w:val="decimal"/>
+      <w:lvlText w:val="%1.%2.%3.%4.%5.%6.%7.%8.%9."/>
+      <w:lvlJc w:val="left"/>
+      <w:pPr>
+        <w:ind w:left="4320" w:hanging="1440"/>
+      </w:pPr>
+    </w:lvl>
+  </w:abstractNum>
+  <w:abstractNum w:abstractNumId="8" w15:restartNumberingAfterBreak="0">
+    <w:nsid w:val="1E8767D0"/>
+    <w:multiLevelType w:val="multilevel"/>
+    <w:tmpl w:val="DACA1D62"/>
+    <w:lvl w:ilvl="0">
+      <w:start w:val="1"/>
+      <w:numFmt w:val="bullet"/>
+      <w:lvlText w:val=""/>
+      <w:lvlJc w:val="left"/>
+      <w:pPr>
+        <w:tabs>
+          <w:tab w:val="num" w:pos="720"/>
+        </w:tabs>
+        <w:ind w:left="720" w:hanging="360"/>
+      </w:pPr>
+      <w:rPr>
+        <w:rFonts w:ascii="Symbol" w:hAnsi="Symbol" w:hint="default"/>
+        <w:sz w:val="20"/>
+      </w:rPr>
+    </w:lvl>
+    <w:lvl w:ilvl="1" w:tentative="1">
+      <w:start w:val="1"/>
+      <w:numFmt w:val="bullet"/>
+      <w:lvlText w:val="o"/>
+      <w:lvlJc w:val="left"/>
+      <w:pPr>
+        <w:tabs>
+          <w:tab w:val="num" w:pos="1440"/>
+        </w:tabs>
+        <w:ind w:left="1440" w:hanging="360"/>
+      </w:pPr>
+      <w:rPr>
+        <w:rFonts w:ascii="Courier New" w:hAnsi="Courier New" w:hint="default"/>
+        <w:sz w:val="20"/>
+      </w:rPr>
+    </w:lvl>
+    <w:lvl w:ilvl="2" w:tentative="1">
+      <w:start w:val="1"/>
+      <w:numFmt w:val="bullet"/>
+      <w:lvlText w:val=""/>
+      <w:lvlJc w:val="left"/>
+      <w:pPr>
+        <w:tabs>
+          <w:tab w:val="num" w:pos="2160"/>
+        </w:tabs>
+        <w:ind w:left="2160" w:hanging="360"/>
+      </w:pPr>
+      <w:rPr>
+        <w:rFonts w:ascii="Wingdings" w:hAnsi="Wingdings" w:hint="default"/>
+        <w:sz w:val="20"/>
+      </w:rPr>
+    </w:lvl>
+    <w:lvl w:ilvl="3" w:tentative="1">
+      <w:start w:val="1"/>
+      <w:numFmt w:val="bullet"/>
+      <w:lvlText w:val=""/>
+      <w:lvlJc w:val="left"/>
+      <w:pPr>
+        <w:tabs>
+          <w:tab w:val="num" w:pos="2880"/>
+        </w:tabs>
+        <w:ind w:left="2880" w:hanging="360"/>
+      </w:pPr>
+      <w:rPr>
+        <w:rFonts w:ascii="Wingdings" w:hAnsi="Wingdings" w:hint="default"/>
+        <w:sz w:val="20"/>
+      </w:rPr>
+    </w:lvl>
+    <w:lvl w:ilvl="4" w:tentative="1">
+      <w:start w:val="1"/>
+      <w:numFmt w:val="bullet"/>
+      <w:lvlText w:val=""/>
+      <w:lvlJc w:val="left"/>
+      <w:pPr>
+        <w:tabs>
+          <w:tab w:val="num" w:pos="3600"/>
+        </w:tabs>
+        <w:ind w:left="3600" w:hanging="360"/>
+      </w:pPr>
+      <w:rPr>
+        <w:rFonts w:ascii="Wingdings" w:hAnsi="Wingdings" w:hint="default"/>
+        <w:sz w:val="20"/>
+      </w:rPr>
+    </w:lvl>
+    <w:lvl w:ilvl="5" w:tentative="1">
+      <w:start w:val="1"/>
+      <w:numFmt w:val="bullet"/>
+      <w:lvlText w:val=""/>
+      <w:lvlJc w:val="left"/>
+      <w:pPr>
+        <w:tabs>
+          <w:tab w:val="num" w:pos="4320"/>
+        </w:tabs>
+        <w:ind w:left="4320" w:hanging="360"/>
+      </w:pPr>
+      <w:rPr>
+        <w:rFonts w:ascii="Wingdings" w:hAnsi="Wingdings" w:hint="default"/>
+        <w:sz w:val="20"/>
+      </w:rPr>
+    </w:lvl>
+    <w:lvl w:ilvl="6" w:tentative="1">
+      <w:start w:val="1"/>
+      <w:numFmt w:val="bullet"/>
+      <w:lvlText w:val=""/>
+      <w:lvlJc w:val="left"/>
+      <w:pPr>
+        <w:tabs>
+          <w:tab w:val="num" w:pos="5040"/>
+        </w:tabs>
+        <w:ind w:left="5040" w:hanging="360"/>
+      </w:pPr>
+      <w:rPr>
+        <w:rFonts w:ascii="Wingdings" w:hAnsi="Wingdings" w:hint="default"/>
+        <w:sz w:val="20"/>
+      </w:rPr>
+    </w:lvl>
+    <w:lvl w:ilvl="7" w:tentative="1">
+      <w:start w:val="1"/>
+      <w:numFmt w:val="bullet"/>
+      <w:lvlText w:val=""/>
+      <w:lvlJc w:val="left"/>
+      <w:pPr>
+        <w:tabs>
+          <w:tab w:val="num" w:pos="5760"/>
+        </w:tabs>
+        <w:ind w:left="5760" w:hanging="360"/>
+      </w:pPr>
+      <w:rPr>
+        <w:rFonts w:ascii="Wingdings" w:hAnsi="Wingdings" w:hint="default"/>
+        <w:sz w:val="20"/>
+      </w:rPr>
+    </w:lvl>
+    <w:lvl w:ilvl="8" w:tentative="1">
+      <w:start w:val="1"/>
+      <w:numFmt w:val="bullet"/>
+      <w:lvlText w:val=""/>
+      <w:lvlJc w:val="left"/>
+      <w:pPr>
+        <w:tabs>
+          <w:tab w:val="num" w:pos="6480"/>
+        </w:tabs>
+        <w:ind w:left="6480" w:hanging="360"/>
+      </w:pPr>
+      <w:rPr>
+        <w:rFonts w:ascii="Wingdings" w:hAnsi="Wingdings" w:hint="default"/>
+        <w:sz w:val="20"/>
+      </w:rPr>
+    </w:lvl>
+  </w:abstractNum>
+  <w:abstractNum w:abstractNumId="9" w15:restartNumberingAfterBreak="0">
     <w:nsid w:val="26CD52EB"/>
     <w:multiLevelType w:val="multilevel"/>
     <w:tmpl w:val="734CB41A"/>
@@ -7203,7 +9825,7 @@
       </w:rPr>
     </w:lvl>
   </w:abstractNum>
-  <w:abstractNum w:abstractNumId="5" w15:restartNumberingAfterBreak="0">
+  <w:abstractNum w:abstractNumId="10" w15:restartNumberingAfterBreak="0">
     <w:nsid w:val="2EF80CC5"/>
     <w:multiLevelType w:val="multilevel"/>
     <w:tmpl w:val="4C34E460"/>
@@ -7352,7 +9974,93 @@
       </w:rPr>
     </w:lvl>
   </w:abstractNum>
-  <w:abstractNum w:abstractNumId="6" w15:restartNumberingAfterBreak="0">
+  <w:abstractNum w:abstractNumId="11" w15:restartNumberingAfterBreak="0">
+    <w:nsid w:val="2FDE1C46"/>
+    <w:multiLevelType w:val="multilevel"/>
+    <w:tmpl w:val="040C001F"/>
+    <w:lvl w:ilvl="0">
+      <w:start w:val="1"/>
+      <w:numFmt w:val="decimal"/>
+      <w:lvlText w:val="%1."/>
+      <w:lvlJc w:val="left"/>
+      <w:pPr>
+        <w:ind w:left="360" w:hanging="360"/>
+      </w:pPr>
+    </w:lvl>
+    <w:lvl w:ilvl="1">
+      <w:start w:val="1"/>
+      <w:numFmt w:val="decimal"/>
+      <w:lvlText w:val="%1.%2."/>
+      <w:lvlJc w:val="left"/>
+      <w:pPr>
+        <w:ind w:left="792" w:hanging="432"/>
+      </w:pPr>
+    </w:lvl>
+    <w:lvl w:ilvl="2">
+      <w:start w:val="1"/>
+      <w:numFmt w:val="decimal"/>
+      <w:lvlText w:val="%1.%2.%3."/>
+      <w:lvlJc w:val="left"/>
+      <w:pPr>
+        <w:ind w:left="1224" w:hanging="504"/>
+      </w:pPr>
+    </w:lvl>
+    <w:lvl w:ilvl="3">
+      <w:start w:val="1"/>
+      <w:numFmt w:val="decimal"/>
+      <w:lvlText w:val="%1.%2.%3.%4."/>
+      <w:lvlJc w:val="left"/>
+      <w:pPr>
+        <w:ind w:left="1728" w:hanging="648"/>
+      </w:pPr>
+    </w:lvl>
+    <w:lvl w:ilvl="4">
+      <w:start w:val="1"/>
+      <w:numFmt w:val="decimal"/>
+      <w:lvlText w:val="%1.%2.%3.%4.%5."/>
+      <w:lvlJc w:val="left"/>
+      <w:pPr>
+        <w:ind w:left="2232" w:hanging="792"/>
+      </w:pPr>
+    </w:lvl>
+    <w:lvl w:ilvl="5">
+      <w:start w:val="1"/>
+      <w:numFmt w:val="decimal"/>
+      <w:lvlText w:val="%1.%2.%3.%4.%5.%6."/>
+      <w:lvlJc w:val="left"/>
+      <w:pPr>
+        <w:ind w:left="2736" w:hanging="936"/>
+      </w:pPr>
+    </w:lvl>
+    <w:lvl w:ilvl="6">
+      <w:start w:val="1"/>
+      <w:numFmt w:val="decimal"/>
+      <w:lvlText w:val="%1.%2.%3.%4.%5.%6.%7."/>
+      <w:lvlJc w:val="left"/>
+      <w:pPr>
+        <w:ind w:left="3240" w:hanging="1080"/>
+      </w:pPr>
+    </w:lvl>
+    <w:lvl w:ilvl="7">
+      <w:start w:val="1"/>
+      <w:numFmt w:val="decimal"/>
+      <w:lvlText w:val="%1.%2.%3.%4.%5.%6.%7.%8."/>
+      <w:lvlJc w:val="left"/>
+      <w:pPr>
+        <w:ind w:left="3744" w:hanging="1224"/>
+      </w:pPr>
+    </w:lvl>
+    <w:lvl w:ilvl="8">
+      <w:start w:val="1"/>
+      <w:numFmt w:val="decimal"/>
+      <w:lvlText w:val="%1.%2.%3.%4.%5.%6.%7.%8.%9."/>
+      <w:lvlJc w:val="left"/>
+      <w:pPr>
+        <w:ind w:left="4320" w:hanging="1440"/>
+      </w:pPr>
+    </w:lvl>
+  </w:abstractNum>
+  <w:abstractNum w:abstractNumId="12" w15:restartNumberingAfterBreak="0">
     <w:nsid w:val="3139038F"/>
     <w:multiLevelType w:val="hybridMultilevel"/>
     <w:tmpl w:val="697650E0"/>
@@ -7465,7 +10173,98 @@
       </w:rPr>
     </w:lvl>
   </w:abstractNum>
-  <w:abstractNum w:abstractNumId="7" w15:restartNumberingAfterBreak="0">
+  <w:abstractNum w:abstractNumId="13" w15:restartNumberingAfterBreak="0">
+    <w:nsid w:val="33515F52"/>
+    <w:multiLevelType w:val="multilevel"/>
+    <w:tmpl w:val="148EF4EE"/>
+    <w:lvl w:ilvl="0">
+      <w:start w:val="1"/>
+      <w:numFmt w:val="decimal"/>
+      <w:lvlText w:val="%1."/>
+      <w:lvlJc w:val="left"/>
+      <w:pPr>
+        <w:ind w:left="360" w:hanging="360"/>
+      </w:pPr>
+    </w:lvl>
+    <w:lvl w:ilvl="1">
+      <w:start w:val="1"/>
+      <w:numFmt w:val="decimal"/>
+      <w:lvlText w:val="%1.%2."/>
+      <w:lvlJc w:val="left"/>
+      <w:pPr>
+        <w:ind w:left="792" w:hanging="432"/>
+      </w:pPr>
+      <w:rPr>
+        <w:b/>
+        <w:bCs/>
+        <w:color w:val="auto"/>
+      </w:rPr>
+    </w:lvl>
+    <w:lvl w:ilvl="2">
+      <w:start w:val="1"/>
+      <w:numFmt w:val="decimal"/>
+      <w:lvlText w:val="%1.%2.%3."/>
+      <w:lvlJc w:val="left"/>
+      <w:pPr>
+        <w:ind w:left="1224" w:hanging="504"/>
+      </w:pPr>
+    </w:lvl>
+    <w:lvl w:ilvl="3">
+      <w:start w:val="1"/>
+      <w:numFmt w:val="decimal"/>
+      <w:lvlText w:val="%1.%2.%3.%4."/>
+      <w:lvlJc w:val="left"/>
+      <w:pPr>
+        <w:ind w:left="1728" w:hanging="648"/>
+      </w:pPr>
+    </w:lvl>
+    <w:lvl w:ilvl="4">
+      <w:start w:val="1"/>
+      <w:numFmt w:val="decimal"/>
+      <w:lvlText w:val="%1.%2.%3.%4.%5."/>
+      <w:lvlJc w:val="left"/>
+      <w:pPr>
+        <w:ind w:left="2232" w:hanging="792"/>
+      </w:pPr>
+    </w:lvl>
+    <w:lvl w:ilvl="5">
+      <w:start w:val="1"/>
+      <w:numFmt w:val="decimal"/>
+      <w:lvlText w:val="%1.%2.%3.%4.%5.%6."/>
+      <w:lvlJc w:val="left"/>
+      <w:pPr>
+        <w:ind w:left="2736" w:hanging="936"/>
+      </w:pPr>
+    </w:lvl>
+    <w:lvl w:ilvl="6">
+      <w:start w:val="1"/>
+      <w:numFmt w:val="decimal"/>
+      <w:lvlText w:val="%1.%2.%3.%4.%5.%6.%7."/>
+      <w:lvlJc w:val="left"/>
+      <w:pPr>
+        <w:ind w:left="3240" w:hanging="1080"/>
+      </w:pPr>
+    </w:lvl>
+    <w:lvl w:ilvl="7">
+      <w:start w:val="1"/>
+      <w:numFmt w:val="decimal"/>
+      <w:lvlText w:val="%1.%2.%3.%4.%5.%6.%7.%8."/>
+      <w:lvlJc w:val="left"/>
+      <w:pPr>
+        <w:ind w:left="3744" w:hanging="1224"/>
+      </w:pPr>
+    </w:lvl>
+    <w:lvl w:ilvl="8">
+      <w:start w:val="1"/>
+      <w:numFmt w:val="decimal"/>
+      <w:lvlText w:val="%1.%2.%3.%4.%5.%6.%7.%8.%9."/>
+      <w:lvlJc w:val="left"/>
+      <w:pPr>
+        <w:ind w:left="4320" w:hanging="1440"/>
+      </w:pPr>
+    </w:lvl>
+  </w:abstractNum>
+  <w:abstractNum w:abstractNumId="14" w15:restartNumberingAfterBreak="0">
     <w:nsid w:val="33C00254"/>
     <w:multiLevelType w:val="multilevel"/>
     <w:tmpl w:val="FF8AE4CC"/>
@@ -7614,7 +10413,156 @@
       </w:rPr>
     </w:lvl>
   </w:abstractNum>
-  <w:abstractNum w:abstractNumId="8" w15:restartNumberingAfterBreak="0">
+  <w:abstractNum w:abstractNumId="15" w15:restartNumberingAfterBreak="0">
+    <w:nsid w:val="3A0459D4"/>
+    <w:multiLevelType w:val="multilevel"/>
+    <w:tmpl w:val="BD806C9E"/>
+    <w:lvl w:ilvl="0">
+      <w:start w:val="1"/>
+      <w:numFmt w:val="bullet"/>
+      <w:lvlText w:val=""/>
+      <w:lvlJc w:val="left"/>
+      <w:pPr>
+        <w:tabs>
+          <w:tab w:val="num" w:pos="720"/>
+        </w:tabs>
+        <w:ind w:left="720" w:hanging="360"/>
+      </w:pPr>
+      <w:rPr>
+        <w:rFonts w:ascii="Symbol" w:hAnsi="Symbol" w:hint="default"/>
+        <w:sz w:val="20"/>
+      </w:rPr>
+    </w:lvl>
+    <w:lvl w:ilvl="1" w:tentative="1">
+      <w:start w:val="1"/>
+      <w:numFmt w:val="bullet"/>
+      <w:lvlText w:val="o"/>
+      <w:lvlJc w:val="left"/>
+      <w:pPr>
+        <w:tabs>
+          <w:tab w:val="num" w:pos="1440"/>
+        </w:tabs>
+        <w:ind w:left="1440" w:hanging="360"/>
+      </w:pPr>
+      <w:rPr>
+        <w:rFonts w:ascii="Courier New" w:hAnsi="Courier New" w:hint="default"/>
+        <w:sz w:val="20"/>
+      </w:rPr>
+    </w:lvl>
+    <w:lvl w:ilvl="2" w:tentative="1">
+      <w:start w:val="1"/>
+      <w:numFmt w:val="bullet"/>
+      <w:lvlText w:val=""/>
+      <w:lvlJc w:val="left"/>
+      <w:pPr>
+        <w:tabs>
+          <w:tab w:val="num" w:pos="2160"/>
+        </w:tabs>
+        <w:ind w:left="2160" w:hanging="360"/>
+      </w:pPr>
+      <w:rPr>
+        <w:rFonts w:ascii="Wingdings" w:hAnsi="Wingdings" w:hint="default"/>
+        <w:sz w:val="20"/>
+      </w:rPr>
+    </w:lvl>
+    <w:lvl w:ilvl="3" w:tentative="1">
+      <w:start w:val="1"/>
+      <w:numFmt w:val="bullet"/>
+      <w:lvlText w:val=""/>
+      <w:lvlJc w:val="left"/>
+      <w:pPr>
+        <w:tabs>
+          <w:tab w:val="num" w:pos="2880"/>
+        </w:tabs>
+        <w:ind w:left="2880" w:hanging="360"/>
+      </w:pPr>
+      <w:rPr>
+        <w:rFonts w:ascii="Wingdings" w:hAnsi="Wingdings" w:hint="default"/>
+        <w:sz w:val="20"/>
+      </w:rPr>
+    </w:lvl>
+    <w:lvl w:ilvl="4" w:tentative="1">
+      <w:start w:val="1"/>
+      <w:numFmt w:val="bullet"/>
+      <w:lvlText w:val=""/>
+      <w:lvlJc w:val="left"/>
+      <w:pPr>
+        <w:tabs>
+          <w:tab w:val="num" w:pos="3600"/>
+        </w:tabs>
+        <w:ind w:left="3600" w:hanging="360"/>
+      </w:pPr>
+      <w:rPr>
+        <w:rFonts w:ascii="Wingdings" w:hAnsi="Wingdings" w:hint="default"/>
+        <w:sz w:val="20"/>
+      </w:rPr>
+    </w:lvl>
+    <w:lvl w:ilvl="5" w:tentative="1">
+      <w:start w:val="1"/>
+      <w:numFmt w:val="bullet"/>
+      <w:lvlText w:val=""/>
+      <w:lvlJc w:val="left"/>
+      <w:pPr>
+        <w:tabs>
+          <w:tab w:val="num" w:pos="4320"/>
+        </w:tabs>
+        <w:ind w:left="4320" w:hanging="360"/>
+      </w:pPr>
+      <w:rPr>
+        <w:rFonts w:ascii="Wingdings" w:hAnsi="Wingdings" w:hint="default"/>
+        <w:sz w:val="20"/>
+      </w:rPr>
+    </w:lvl>
+    <w:lvl w:ilvl="6" w:tentative="1">
+      <w:start w:val="1"/>
+      <w:numFmt w:val="bullet"/>
+      <w:lvlText w:val=""/>
+      <w:lvlJc w:val="left"/>
+      <w:pPr>
+        <w:tabs>
+          <w:tab w:val="num" w:pos="5040"/>
+        </w:tabs>
+        <w:ind w:left="5040" w:hanging="360"/>
+      </w:pPr>
+      <w:rPr>
+        <w:rFonts w:ascii="Wingdings" w:hAnsi="Wingdings" w:hint="default"/>
+        <w:sz w:val="20"/>
+      </w:rPr>
+    </w:lvl>
+    <w:lvl w:ilvl="7" w:tentative="1">
+      <w:start w:val="1"/>
+      <w:numFmt w:val="bullet"/>
+      <w:lvlText w:val=""/>
+      <w:lvlJc w:val="left"/>
+      <w:pPr>
+        <w:tabs>
+          <w:tab w:val="num" w:pos="5760"/>
+        </w:tabs>
+        <w:ind w:left="5760" w:hanging="360"/>
+      </w:pPr>
+      <w:rPr>
+        <w:rFonts w:ascii="Wingdings" w:hAnsi="Wingdings" w:hint="default"/>
+        <w:sz w:val="20"/>
+      </w:rPr>
+    </w:lvl>
+    <w:lvl w:ilvl="8" w:tentative="1">
+      <w:start w:val="1"/>
+      <w:numFmt w:val="bullet"/>
+      <w:lvlText w:val=""/>
+      <w:lvlJc w:val="left"/>
+      <w:pPr>
+        <w:tabs>
+          <w:tab w:val="num" w:pos="6480"/>
+        </w:tabs>
+        <w:ind w:left="6480" w:hanging="360"/>
+      </w:pPr>
+      <w:rPr>
+        <w:rFonts w:ascii="Wingdings" w:hAnsi="Wingdings" w:hint="default"/>
+        <w:sz w:val="20"/>
+      </w:rPr>
+    </w:lvl>
+  </w:abstractNum>
+  <w:abstractNum w:abstractNumId="16" w15:restartNumberingAfterBreak="0">
     <w:nsid w:val="3C886E48"/>
     <w:multiLevelType w:val="multilevel"/>
     <w:tmpl w:val="058AC9F6"/>
@@ -7763,7 +10711,7 @@
       </w:rPr>
     </w:lvl>
   </w:abstractNum>
-  <w:abstractNum w:abstractNumId="9" w15:restartNumberingAfterBreak="0">
+  <w:abstractNum w:abstractNumId="17" w15:restartNumberingAfterBreak="0">
     <w:nsid w:val="42F44BD9"/>
     <w:multiLevelType w:val="multilevel"/>
     <w:tmpl w:val="148EF4EE"/>
@@ -7854,7 +10802,7 @@
       </w:pPr>
     </w:lvl>
   </w:abstractNum>
-  <w:abstractNum w:abstractNumId="10" w15:restartNumberingAfterBreak="0">
+  <w:abstractNum w:abstractNumId="18" w15:restartNumberingAfterBreak="0">
     <w:nsid w:val="4BB352BB"/>
     <w:multiLevelType w:val="multilevel"/>
     <w:tmpl w:val="415A7C2A"/>
@@ -8003,7 +10951,7 @@
       </w:rPr>
     </w:lvl>
   </w:abstractNum>
-  <w:abstractNum w:abstractNumId="11" w15:restartNumberingAfterBreak="0">
+  <w:abstractNum w:abstractNumId="19" w15:restartNumberingAfterBreak="0">
     <w:nsid w:val="4C104863"/>
     <w:multiLevelType w:val="multilevel"/>
     <w:tmpl w:val="7B78441E"/>
@@ -8152,7 +11100,7 @@
       </w:rPr>
     </w:lvl>
   </w:abstractNum>
-  <w:abstractNum w:abstractNumId="12" w15:restartNumberingAfterBreak="0">
+  <w:abstractNum w:abstractNumId="20" w15:restartNumberingAfterBreak="0">
     <w:nsid w:val="4E7763D9"/>
     <w:multiLevelType w:val="multilevel"/>
     <w:tmpl w:val="ABD81104"/>
@@ -8301,7 +11249,156 @@
       </w:rPr>
     </w:lvl>
   </w:abstractNum>
-  <w:abstractNum w:abstractNumId="13" w15:restartNumberingAfterBreak="0">
+  <w:abstractNum w:abstractNumId="21" w15:restartNumberingAfterBreak="0">
+    <w:nsid w:val="4EF8398E"/>
+    <w:multiLevelType w:val="multilevel"/>
+    <w:tmpl w:val="978EA6D0"/>
+    <w:lvl w:ilvl="0">
+      <w:start w:val="1"/>
+      <w:numFmt w:val="bullet"/>
+      <w:lvlText w:val=""/>
+      <w:lvlJc w:val="left"/>
+      <w:pPr>
+        <w:tabs>
+          <w:tab w:val="num" w:pos="720"/>
+        </w:tabs>
+        <w:ind w:left="720" w:hanging="360"/>
+      </w:pPr>
+      <w:rPr>
+        <w:rFonts w:ascii="Symbol" w:hAnsi="Symbol" w:hint="default"/>
+        <w:sz w:val="20"/>
+      </w:rPr>
+    </w:lvl>
+    <w:lvl w:ilvl="1" w:tentative="1">
+      <w:start w:val="1"/>
+      <w:numFmt w:val="bullet"/>
+      <w:lvlText w:val="o"/>
+      <w:lvlJc w:val="left"/>
+      <w:pPr>
+        <w:tabs>
+          <w:tab w:val="num" w:pos="1440"/>
+        </w:tabs>
+        <w:ind w:left="1440" w:hanging="360"/>
+      </w:pPr>
+      <w:rPr>
+        <w:rFonts w:ascii="Courier New" w:hAnsi="Courier New" w:hint="default"/>
+        <w:sz w:val="20"/>
+      </w:rPr>
+    </w:lvl>
+    <w:lvl w:ilvl="2" w:tentative="1">
+      <w:start w:val="1"/>
+      <w:numFmt w:val="bullet"/>
+      <w:lvlText w:val=""/>
+      <w:lvlJc w:val="left"/>
+      <w:pPr>
+        <w:tabs>
+          <w:tab w:val="num" w:pos="2160"/>
+        </w:tabs>
+        <w:ind w:left="2160" w:hanging="360"/>
+      </w:pPr>
+      <w:rPr>
+        <w:rFonts w:ascii="Wingdings" w:hAnsi="Wingdings" w:hint="default"/>
+        <w:sz w:val="20"/>
+      </w:rPr>
+    </w:lvl>
+    <w:lvl w:ilvl="3" w:tentative="1">
+      <w:start w:val="1"/>
+      <w:numFmt w:val="bullet"/>
+      <w:lvlText w:val=""/>
+      <w:lvlJc w:val="left"/>
+      <w:pPr>
+        <w:tabs>
+          <w:tab w:val="num" w:pos="2880"/>
+        </w:tabs>
+        <w:ind w:left="2880" w:hanging="360"/>
+      </w:pPr>
+      <w:rPr>
+        <w:rFonts w:ascii="Wingdings" w:hAnsi="Wingdings" w:hint="default"/>
+        <w:sz w:val="20"/>
+      </w:rPr>
+    </w:lvl>
+    <w:lvl w:ilvl="4" w:tentative="1">
+      <w:start w:val="1"/>
+      <w:numFmt w:val="bullet"/>
+      <w:lvlText w:val=""/>
+      <w:lvlJc w:val="left"/>
+      <w:pPr>
+        <w:tabs>
+          <w:tab w:val="num" w:pos="3600"/>
+        </w:tabs>
+        <w:ind w:left="3600" w:hanging="360"/>
+      </w:pPr>
+      <w:rPr>
+        <w:rFonts w:ascii="Wingdings" w:hAnsi="Wingdings" w:hint="default"/>
+        <w:sz w:val="20"/>
+      </w:rPr>
+    </w:lvl>
+    <w:lvl w:ilvl="5" w:tentative="1">
+      <w:start w:val="1"/>
+      <w:numFmt w:val="bullet"/>
+      <w:lvlText w:val=""/>
+      <w:lvlJc w:val="left"/>
+      <w:pPr>
+        <w:tabs>
+          <w:tab w:val="num" w:pos="4320"/>
+        </w:tabs>
+        <w:ind w:left="4320" w:hanging="360"/>
+      </w:pPr>
+      <w:rPr>
+        <w:rFonts w:ascii="Wingdings" w:hAnsi="Wingdings" w:hint="default"/>
+        <w:sz w:val="20"/>
+      </w:rPr>
+    </w:lvl>
+    <w:lvl w:ilvl="6" w:tentative="1">
+      <w:start w:val="1"/>
+      <w:numFmt w:val="bullet"/>
+      <w:lvlText w:val=""/>
+      <w:lvlJc w:val="left"/>
+      <w:pPr>
+        <w:tabs>
+          <w:tab w:val="num" w:pos="5040"/>
+        </w:tabs>
+        <w:ind w:left="5040" w:hanging="360"/>
+      </w:pPr>
+      <w:rPr>
+        <w:rFonts w:ascii="Wingdings" w:hAnsi="Wingdings" w:hint="default"/>
+        <w:sz w:val="20"/>
+      </w:rPr>
+    </w:lvl>
+    <w:lvl w:ilvl="7" w:tentative="1">
+      <w:start w:val="1"/>
+      <w:numFmt w:val="bullet"/>
+      <w:lvlText w:val=""/>
+      <w:lvlJc w:val="left"/>
+      <w:pPr>
+        <w:tabs>
+          <w:tab w:val="num" w:pos="5760"/>
+        </w:tabs>
+        <w:ind w:left="5760" w:hanging="360"/>
+      </w:pPr>
+      <w:rPr>
+        <w:rFonts w:ascii="Wingdings" w:hAnsi="Wingdings" w:hint="default"/>
+        <w:sz w:val="20"/>
+      </w:rPr>
+    </w:lvl>
+    <w:lvl w:ilvl="8" w:tentative="1">
+      <w:start w:val="1"/>
+      <w:numFmt w:val="bullet"/>
+      <w:lvlText w:val=""/>
+      <w:lvlJc w:val="left"/>
+      <w:pPr>
+        <w:tabs>
+          <w:tab w:val="num" w:pos="6480"/>
+        </w:tabs>
+        <w:ind w:left="6480" w:hanging="360"/>
+      </w:pPr>
+      <w:rPr>
+        <w:rFonts w:ascii="Wingdings" w:hAnsi="Wingdings" w:hint="default"/>
+        <w:sz w:val="20"/>
+      </w:rPr>
+    </w:lvl>
+  </w:abstractNum>
+  <w:abstractNum w:abstractNumId="22" w15:restartNumberingAfterBreak="0">
     <w:nsid w:val="53B20D42"/>
     <w:multiLevelType w:val="multilevel"/>
     <w:tmpl w:val="803AC296"/>
@@ -8450,7 +11547,7 @@
       </w:rPr>
     </w:lvl>
   </w:abstractNum>
-  <w:abstractNum w:abstractNumId="14" w15:restartNumberingAfterBreak="0">
+  <w:abstractNum w:abstractNumId="23" w15:restartNumberingAfterBreak="0">
     <w:nsid w:val="57192429"/>
     <w:multiLevelType w:val="multilevel"/>
     <w:tmpl w:val="040C001F"/>
@@ -8536,7 +11633,156 @@
       </w:pPr>
     </w:lvl>
   </w:abstractNum>
-  <w:abstractNum w:abstractNumId="15" w15:restartNumberingAfterBreak="0">
+  <w:abstractNum w:abstractNumId="24" w15:restartNumberingAfterBreak="0">
+    <w:nsid w:val="57AD4A87"/>
+    <w:multiLevelType w:val="multilevel"/>
+    <w:tmpl w:val="C2049A12"/>
+    <w:lvl w:ilvl="0">
+      <w:start w:val="1"/>
+      <w:numFmt w:val="bullet"/>
+      <w:lvlText w:val=""/>
+      <w:lvlJc w:val="left"/>
+      <w:pPr>
+        <w:tabs>
+          <w:tab w:val="num" w:pos="720"/>
+        </w:tabs>
+        <w:ind w:left="720" w:hanging="360"/>
+      </w:pPr>
+      <w:rPr>
+        <w:rFonts w:ascii="Symbol" w:hAnsi="Symbol" w:hint="default"/>
+        <w:sz w:val="20"/>
+      </w:rPr>
+    </w:lvl>
+    <w:lvl w:ilvl="1" w:tentative="1">
+      <w:start w:val="1"/>
+      <w:numFmt w:val="bullet"/>
+      <w:lvlText w:val="o"/>
+      <w:lvlJc w:val="left"/>
+      <w:pPr>
+        <w:tabs>
+          <w:tab w:val="num" w:pos="1440"/>
+        </w:tabs>
+        <w:ind w:left="1440" w:hanging="360"/>
+      </w:pPr>
+      <w:rPr>
+        <w:rFonts w:ascii="Courier New" w:hAnsi="Courier New" w:hint="default"/>
+        <w:sz w:val="20"/>
+      </w:rPr>
+    </w:lvl>
+    <w:lvl w:ilvl="2" w:tentative="1">
+      <w:start w:val="1"/>
+      <w:numFmt w:val="bullet"/>
+      <w:lvlText w:val=""/>
+      <w:lvlJc w:val="left"/>
+      <w:pPr>
+        <w:tabs>
+          <w:tab w:val="num" w:pos="2160"/>
+        </w:tabs>
+        <w:ind w:left="2160" w:hanging="360"/>
+      </w:pPr>
+      <w:rPr>
+        <w:rFonts w:ascii="Wingdings" w:hAnsi="Wingdings" w:hint="default"/>
+        <w:sz w:val="20"/>
+      </w:rPr>
+    </w:lvl>
+    <w:lvl w:ilvl="3" w:tentative="1">
+      <w:start w:val="1"/>
+      <w:numFmt w:val="bullet"/>
+      <w:lvlText w:val=""/>
+      <w:lvlJc w:val="left"/>
+      <w:pPr>
+        <w:tabs>
+          <w:tab w:val="num" w:pos="2880"/>
+        </w:tabs>
+        <w:ind w:left="2880" w:hanging="360"/>
+      </w:pPr>
+      <w:rPr>
+        <w:rFonts w:ascii="Wingdings" w:hAnsi="Wingdings" w:hint="default"/>
+        <w:sz w:val="20"/>
+      </w:rPr>
+    </w:lvl>
+    <w:lvl w:ilvl="4" w:tentative="1">
+      <w:start w:val="1"/>
+      <w:numFmt w:val="bullet"/>
+      <w:lvlText w:val=""/>
+      <w:lvlJc w:val="left"/>
+      <w:pPr>
+        <w:tabs>
+          <w:tab w:val="num" w:pos="3600"/>
+        </w:tabs>
+        <w:ind w:left="3600" w:hanging="360"/>
+      </w:pPr>
+      <w:rPr>
+        <w:rFonts w:ascii="Wingdings" w:hAnsi="Wingdings" w:hint="default"/>
+        <w:sz w:val="20"/>
+      </w:rPr>
+    </w:lvl>
+    <w:lvl w:ilvl="5" w:tentative="1">
+      <w:start w:val="1"/>
+      <w:numFmt w:val="bullet"/>
+      <w:lvlText w:val=""/>
+      <w:lvlJc w:val="left"/>
+      <w:pPr>
+        <w:tabs>
+          <w:tab w:val="num" w:pos="4320"/>
+        </w:tabs>
+        <w:ind w:left="4320" w:hanging="360"/>
+      </w:pPr>
+      <w:rPr>
+        <w:rFonts w:ascii="Wingdings" w:hAnsi="Wingdings" w:hint="default"/>
+        <w:sz w:val="20"/>
+      </w:rPr>
+    </w:lvl>
+    <w:lvl w:ilvl="6" w:tentative="1">
+      <w:start w:val="1"/>
+      <w:numFmt w:val="bullet"/>
+      <w:lvlText w:val=""/>
+      <w:lvlJc w:val="left"/>
+      <w:pPr>
+        <w:tabs>
+          <w:tab w:val="num" w:pos="5040"/>
+        </w:tabs>
+        <w:ind w:left="5040" w:hanging="360"/>
+      </w:pPr>
+      <w:rPr>
+        <w:rFonts w:ascii="Wingdings" w:hAnsi="Wingdings" w:hint="default"/>
+        <w:sz w:val="20"/>
+      </w:rPr>
+    </w:lvl>
+    <w:lvl w:ilvl="7" w:tentative="1">
+      <w:start w:val="1"/>
+      <w:numFmt w:val="bullet"/>
+      <w:lvlText w:val=""/>
+      <w:lvlJc w:val="left"/>
+      <w:pPr>
+        <w:tabs>
+          <w:tab w:val="num" w:pos="5760"/>
+        </w:tabs>
+        <w:ind w:left="5760" w:hanging="360"/>
+      </w:pPr>
+      <w:rPr>
+        <w:rFonts w:ascii="Wingdings" w:hAnsi="Wingdings" w:hint="default"/>
+        <w:sz w:val="20"/>
+      </w:rPr>
+    </w:lvl>
+    <w:lvl w:ilvl="8" w:tentative="1">
+      <w:start w:val="1"/>
+      <w:numFmt w:val="bullet"/>
+      <w:lvlText w:val=""/>
+      <w:lvlJc w:val="left"/>
+      <w:pPr>
+        <w:tabs>
+          <w:tab w:val="num" w:pos="6480"/>
+        </w:tabs>
+        <w:ind w:left="6480" w:hanging="360"/>
+      </w:pPr>
+      <w:rPr>
+        <w:rFonts w:ascii="Wingdings" w:hAnsi="Wingdings" w:hint="default"/>
+        <w:sz w:val="20"/>
+      </w:rPr>
+    </w:lvl>
+  </w:abstractNum>
+  <w:abstractNum w:abstractNumId="25" w15:restartNumberingAfterBreak="0">
     <w:nsid w:val="5858714F"/>
     <w:multiLevelType w:val="multilevel"/>
     <w:tmpl w:val="81EA5158"/>
@@ -8685,7 +11931,156 @@
       </w:rPr>
     </w:lvl>
   </w:abstractNum>
-  <w:abstractNum w:abstractNumId="16" w15:restartNumberingAfterBreak="0">
+  <w:abstractNum w:abstractNumId="26" w15:restartNumberingAfterBreak="0">
+    <w:nsid w:val="589169A7"/>
+    <w:multiLevelType w:val="multilevel"/>
+    <w:tmpl w:val="DAA6CD88"/>
+    <w:lvl w:ilvl="0">
+      <w:start w:val="1"/>
+      <w:numFmt w:val="bullet"/>
+      <w:lvlText w:val=""/>
+      <w:lvlJc w:val="left"/>
+      <w:pPr>
+        <w:tabs>
+          <w:tab w:val="num" w:pos="720"/>
+        </w:tabs>
+        <w:ind w:left="720" w:hanging="360"/>
+      </w:pPr>
+      <w:rPr>
+        <w:rFonts w:ascii="Symbol" w:hAnsi="Symbol" w:hint="default"/>
+        <w:sz w:val="20"/>
+      </w:rPr>
+    </w:lvl>
+    <w:lvl w:ilvl="1" w:tentative="1">
+      <w:start w:val="1"/>
+      <w:numFmt w:val="bullet"/>
+      <w:lvlText w:val="o"/>
+      <w:lvlJc w:val="left"/>
+      <w:pPr>
+        <w:tabs>
+          <w:tab w:val="num" w:pos="1440"/>
+        </w:tabs>
+        <w:ind w:left="1440" w:hanging="360"/>
+      </w:pPr>
+      <w:rPr>
+        <w:rFonts w:ascii="Courier New" w:hAnsi="Courier New" w:hint="default"/>
+        <w:sz w:val="20"/>
+      </w:rPr>
+    </w:lvl>
+    <w:lvl w:ilvl="2" w:tentative="1">
+      <w:start w:val="1"/>
+      <w:numFmt w:val="bullet"/>
+      <w:lvlText w:val=""/>
+      <w:lvlJc w:val="left"/>
+      <w:pPr>
+        <w:tabs>
+          <w:tab w:val="num" w:pos="2160"/>
+        </w:tabs>
+        <w:ind w:left="2160" w:hanging="360"/>
+      </w:pPr>
+      <w:rPr>
+        <w:rFonts w:ascii="Wingdings" w:hAnsi="Wingdings" w:hint="default"/>
+        <w:sz w:val="20"/>
+      </w:rPr>
+    </w:lvl>
+    <w:lvl w:ilvl="3" w:tentative="1">
+      <w:start w:val="1"/>
+      <w:numFmt w:val="bullet"/>
+      <w:lvlText w:val=""/>
+      <w:lvlJc w:val="left"/>
+      <w:pPr>
+        <w:tabs>
+          <w:tab w:val="num" w:pos="2880"/>
+        </w:tabs>
+        <w:ind w:left="2880" w:hanging="360"/>
+      </w:pPr>
+      <w:rPr>
+        <w:rFonts w:ascii="Wingdings" w:hAnsi="Wingdings" w:hint="default"/>
+        <w:sz w:val="20"/>
+      </w:rPr>
+    </w:lvl>
+    <w:lvl w:ilvl="4" w:tentative="1">
+      <w:start w:val="1"/>
+      <w:numFmt w:val="bullet"/>
+      <w:lvlText w:val=""/>
+      <w:lvlJc w:val="left"/>
+      <w:pPr>
+        <w:tabs>
+          <w:tab w:val="num" w:pos="3600"/>
+        </w:tabs>
+        <w:ind w:left="3600" w:hanging="360"/>
+      </w:pPr>
+      <w:rPr>
+        <w:rFonts w:ascii="Wingdings" w:hAnsi="Wingdings" w:hint="default"/>
+        <w:sz w:val="20"/>
+      </w:rPr>
+    </w:lvl>
+    <w:lvl w:ilvl="5" w:tentative="1">
+      <w:start w:val="1"/>
+      <w:numFmt w:val="bullet"/>
+      <w:lvlText w:val=""/>
+      <w:lvlJc w:val="left"/>
+      <w:pPr>
+        <w:tabs>
+          <w:tab w:val="num" w:pos="4320"/>
+        </w:tabs>
+        <w:ind w:left="4320" w:hanging="360"/>
+      </w:pPr>
+      <w:rPr>
+        <w:rFonts w:ascii="Wingdings" w:hAnsi="Wingdings" w:hint="default"/>
+        <w:sz w:val="20"/>
+      </w:rPr>
+    </w:lvl>
+    <w:lvl w:ilvl="6" w:tentative="1">
+      <w:start w:val="1"/>
+      <w:numFmt w:val="bullet"/>
+      <w:lvlText w:val=""/>
+      <w:lvlJc w:val="left"/>
+      <w:pPr>
+        <w:tabs>
+          <w:tab w:val="num" w:pos="5040"/>
+        </w:tabs>
+        <w:ind w:left="5040" w:hanging="360"/>
+      </w:pPr>
+      <w:rPr>
+        <w:rFonts w:ascii="Wingdings" w:hAnsi="Wingdings" w:hint="default"/>
+        <w:sz w:val="20"/>
+      </w:rPr>
+    </w:lvl>
+    <w:lvl w:ilvl="7" w:tentative="1">
+      <w:start w:val="1"/>
+      <w:numFmt w:val="bullet"/>
+      <w:lvlText w:val=""/>
+      <w:lvlJc w:val="left"/>
+      <w:pPr>
+        <w:tabs>
+          <w:tab w:val="num" w:pos="5760"/>
+        </w:tabs>
+        <w:ind w:left="5760" w:hanging="360"/>
+      </w:pPr>
+      <w:rPr>
+        <w:rFonts w:ascii="Wingdings" w:hAnsi="Wingdings" w:hint="default"/>
+        <w:sz w:val="20"/>
+      </w:rPr>
+    </w:lvl>
+    <w:lvl w:ilvl="8" w:tentative="1">
+      <w:start w:val="1"/>
+      <w:numFmt w:val="bullet"/>
+      <w:lvlText w:val=""/>
+      <w:lvlJc w:val="left"/>
+      <w:pPr>
+        <w:tabs>
+          <w:tab w:val="num" w:pos="6480"/>
+        </w:tabs>
+        <w:ind w:left="6480" w:hanging="360"/>
+      </w:pPr>
+      <w:rPr>
+        <w:rFonts w:ascii="Wingdings" w:hAnsi="Wingdings" w:hint="default"/>
+        <w:sz w:val="20"/>
+      </w:rPr>
+    </w:lvl>
+  </w:abstractNum>
+  <w:abstractNum w:abstractNumId="27" w15:restartNumberingAfterBreak="0">
     <w:nsid w:val="59717A0B"/>
     <w:multiLevelType w:val="hybridMultilevel"/>
     <w:tmpl w:val="8AF6A12E"/>
@@ -8798,7 +12193,7 @@
       </w:rPr>
     </w:lvl>
   </w:abstractNum>
-  <w:abstractNum w:abstractNumId="17" w15:restartNumberingAfterBreak="0">
+  <w:abstractNum w:abstractNumId="28" w15:restartNumberingAfterBreak="0">
     <w:nsid w:val="5F9C393E"/>
     <w:multiLevelType w:val="multilevel"/>
     <w:tmpl w:val="5BA41F8C"/>
@@ -8947,7 +12342,7 @@
       </w:rPr>
     </w:lvl>
   </w:abstractNum>
-  <w:abstractNum w:abstractNumId="18" w15:restartNumberingAfterBreak="0">
+  <w:abstractNum w:abstractNumId="29" w15:restartNumberingAfterBreak="0">
     <w:nsid w:val="605F59D0"/>
     <w:multiLevelType w:val="multilevel"/>
     <w:tmpl w:val="B2B66288"/>
@@ -9067,7 +12462,7 @@
       </w:pPr>
     </w:lvl>
   </w:abstractNum>
-  <w:abstractNum w:abstractNumId="19" w15:restartNumberingAfterBreak="0">
+  <w:abstractNum w:abstractNumId="30" w15:restartNumberingAfterBreak="0">
     <w:nsid w:val="63E33E73"/>
     <w:multiLevelType w:val="hybridMultilevel"/>
     <w:tmpl w:val="0038C4AA"/>
@@ -9180,7 +12575,7 @@
       </w:rPr>
     </w:lvl>
   </w:abstractNum>
-  <w:abstractNum w:abstractNumId="20" w15:restartNumberingAfterBreak="0">
+  <w:abstractNum w:abstractNumId="31" w15:restartNumberingAfterBreak="0">
     <w:nsid w:val="6501211F"/>
     <w:multiLevelType w:val="multilevel"/>
     <w:tmpl w:val="040C001F"/>
@@ -9266,7 +12661,7 @@
       </w:pPr>
     </w:lvl>
   </w:abstractNum>
-  <w:abstractNum w:abstractNumId="21" w15:restartNumberingAfterBreak="0">
+  <w:abstractNum w:abstractNumId="32" w15:restartNumberingAfterBreak="0">
     <w:nsid w:val="6EAA39D7"/>
     <w:multiLevelType w:val="multilevel"/>
     <w:tmpl w:val="6596A1C4"/>
@@ -9415,7 +12810,189 @@
       </w:rPr>
     </w:lvl>
   </w:abstractNum>
-  <w:abstractNum w:abstractNumId="22" w15:restartNumberingAfterBreak="0">
+  <w:abstractNum w:abstractNumId="33" w15:restartNumberingAfterBreak="0">
+    <w:nsid w:val="6EC1403D"/>
+    <w:multiLevelType w:val="multilevel"/>
+    <w:tmpl w:val="148EF4EE"/>
+    <w:lvl w:ilvl="0">
+      <w:start w:val="1"/>
+      <w:numFmt w:val="decimal"/>
+      <w:lvlText w:val="%1."/>
+      <w:lvlJc w:val="left"/>
+      <w:pPr>
+        <w:ind w:left="360" w:hanging="360"/>
+      </w:pPr>
+    </w:lvl>
+    <w:lvl w:ilvl="1">
+      <w:start w:val="1"/>
+      <w:numFmt w:val="decimal"/>
+      <w:lvlText w:val="%1.%2."/>
+      <w:lvlJc w:val="left"/>
+      <w:pPr>
+        <w:ind w:left="792" w:hanging="432"/>
+      </w:pPr>
+      <w:rPr>
+        <w:b/>
+        <w:bCs/>
+        <w:color w:val="auto"/>
+      </w:rPr>
+    </w:lvl>
+    <w:lvl w:ilvl="2">
+      <w:start w:val="1"/>
+      <w:numFmt w:val="decimal"/>
+      <w:lvlText w:val="%1.%2.%3."/>
+      <w:lvlJc w:val="left"/>
+      <w:pPr>
+        <w:ind w:left="1224" w:hanging="504"/>
+      </w:pPr>
+    </w:lvl>
+    <w:lvl w:ilvl="3">
+      <w:start w:val="1"/>
+      <w:numFmt w:val="decimal"/>
+      <w:lvlText w:val="%1.%2.%3.%4."/>
+      <w:lvlJc w:val="left"/>
+      <w:pPr>
+        <w:ind w:left="1728" w:hanging="648"/>
+      </w:pPr>
+    </w:lvl>
+    <w:lvl w:ilvl="4">
+      <w:start w:val="1"/>
+      <w:numFmt w:val="decimal"/>
+      <w:lvlText w:val="%1.%2.%3.%4.%5."/>
+      <w:lvlJc w:val="left"/>
+      <w:pPr>
+        <w:ind w:left="2232" w:hanging="792"/>
+      </w:pPr>
+    </w:lvl>
+    <w:lvl w:ilvl="5">
+      <w:start w:val="1"/>
+      <w:numFmt w:val="decimal"/>
+      <w:lvlText w:val="%1.%2.%3.%4.%5.%6."/>
+      <w:lvlJc w:val="left"/>
+      <w:pPr>
+        <w:ind w:left="2736" w:hanging="936"/>
+      </w:pPr>
+    </w:lvl>
+    <w:lvl w:ilvl="6">
+      <w:start w:val="1"/>
+      <w:numFmt w:val="decimal"/>
+      <w:lvlText w:val="%1.%2.%3.%4.%5.%6.%7."/>
+      <w:lvlJc w:val="left"/>
+      <w:pPr>
+        <w:ind w:left="3240" w:hanging="1080"/>
+      </w:pPr>
+    </w:lvl>
+    <w:lvl w:ilvl="7">
+      <w:start w:val="1"/>
+      <w:numFmt w:val="decimal"/>
+      <w:lvlText w:val="%1.%2.%3.%4.%5.%6.%7.%8."/>
+      <w:lvlJc w:val="left"/>
+      <w:pPr>
+        <w:ind w:left="3744" w:hanging="1224"/>
+      </w:pPr>
+    </w:lvl>
+    <w:lvl w:ilvl="8">
+      <w:start w:val="1"/>
+      <w:numFmt w:val="decimal"/>
+      <w:lvlText w:val="%1.%2.%3.%4.%5.%6.%7.%8.%9."/>
+      <w:lvlJc w:val="left"/>
+      <w:pPr>
+        <w:ind w:left="4320" w:hanging="1440"/>
+      </w:pPr>
+    </w:lvl>
+  </w:abstractNum>
+  <w:abstractNum w:abstractNumId="34" w15:restartNumberingAfterBreak="0">
+    <w:nsid w:val="70414675"/>
+    <w:multiLevelType w:val="multilevel"/>
+    <w:tmpl w:val="148EF4EE"/>
+    <w:lvl w:ilvl="0">
+      <w:start w:val="1"/>
+      <w:numFmt w:val="decimal"/>
+      <w:lvlText w:val="%1."/>
+      <w:lvlJc w:val="left"/>
+      <w:pPr>
+        <w:ind w:left="360" w:hanging="360"/>
+      </w:pPr>
+    </w:lvl>
+    <w:lvl w:ilvl="1">
+      <w:start w:val="1"/>
+      <w:numFmt w:val="decimal"/>
+      <w:lvlText w:val="%1.%2."/>
+      <w:lvlJc w:val="left"/>
+      <w:pPr>
+        <w:ind w:left="792" w:hanging="432"/>
+      </w:pPr>
+      <w:rPr>
+        <w:b/>
+        <w:bCs/>
+        <w:color w:val="auto"/>
+      </w:rPr>
+    </w:lvl>
+    <w:lvl w:ilvl="2">
+      <w:start w:val="1"/>
+      <w:numFmt w:val="decimal"/>
+      <w:lvlText w:val="%1.%2.%3."/>
+      <w:lvlJc w:val="left"/>
+      <w:pPr>
+        <w:ind w:left="1224" w:hanging="504"/>
+      </w:pPr>
+    </w:lvl>
+    <w:lvl w:ilvl="3">
+      <w:start w:val="1"/>
+      <w:numFmt w:val="decimal"/>
+      <w:lvlText w:val="%1.%2.%3.%4."/>
+      <w:lvlJc w:val="left"/>
+      <w:pPr>
+        <w:ind w:left="1728" w:hanging="648"/>
+      </w:pPr>
+    </w:lvl>
+    <w:lvl w:ilvl="4">
+      <w:start w:val="1"/>
+      <w:numFmt w:val="decimal"/>
+      <w:lvlText w:val="%1.%2.%3.%4.%5."/>
+      <w:lvlJc w:val="left"/>
+      <w:pPr>
+        <w:ind w:left="2232" w:hanging="792"/>
+      </w:pPr>
+    </w:lvl>
+    <w:lvl w:ilvl="5">
+      <w:start w:val="1"/>
+      <w:numFmt w:val="decimal"/>
+      <w:lvlText w:val="%1.%2.%3.%4.%5.%6."/>
+      <w:lvlJc w:val="left"/>
+      <w:pPr>
+        <w:ind w:left="2736" w:hanging="936"/>
+      </w:pPr>
+    </w:lvl>
+    <w:lvl w:ilvl="6">
+      <w:start w:val="1"/>
+      <w:numFmt w:val="decimal"/>
+      <w:lvlText w:val="%1.%2.%3.%4.%5.%6.%7."/>
+      <w:lvlJc w:val="left"/>
+      <w:pPr>
+        <w:ind w:left="3240" w:hanging="1080"/>
+      </w:pPr>
+    </w:lvl>
+    <w:lvl w:ilvl="7">
+      <w:start w:val="1"/>
+      <w:numFmt w:val="decimal"/>
+      <w:lvlText w:val="%1.%2.%3.%4.%5.%6.%7.%8."/>
+      <w:lvlJc w:val="left"/>
+      <w:pPr>
+        <w:ind w:left="3744" w:hanging="1224"/>
+      </w:pPr>
+    </w:lvl>
+    <w:lvl w:ilvl="8">
+      <w:start w:val="1"/>
+      <w:numFmt w:val="decimal"/>
+      <w:lvlText w:val="%1.%2.%3.%4.%5.%6.%7.%8.%9."/>
+      <w:lvlJc w:val="left"/>
+      <w:pPr>
+        <w:ind w:left="4320" w:hanging="1440"/>
+      </w:pPr>
+    </w:lvl>
+  </w:abstractNum>
+  <w:abstractNum w:abstractNumId="35" w15:restartNumberingAfterBreak="0">
     <w:nsid w:val="70A66029"/>
     <w:multiLevelType w:val="multilevel"/>
     <w:tmpl w:val="A91E89B4"/>
@@ -9564,7 +13141,156 @@
       </w:rPr>
     </w:lvl>
   </w:abstractNum>
-  <w:abstractNum w:abstractNumId="23" w15:restartNumberingAfterBreak="0">
+  <w:abstractNum w:abstractNumId="36" w15:restartNumberingAfterBreak="0">
+    <w:nsid w:val="717156CE"/>
+    <w:multiLevelType w:val="multilevel"/>
+    <w:tmpl w:val="CC50BF84"/>
+    <w:lvl w:ilvl="0">
+      <w:start w:val="1"/>
+      <w:numFmt w:val="bullet"/>
+      <w:lvlText w:val=""/>
+      <w:lvlJc w:val="left"/>
+      <w:pPr>
+        <w:tabs>
+          <w:tab w:val="num" w:pos="720"/>
+        </w:tabs>
+        <w:ind w:left="720" w:hanging="360"/>
+      </w:pPr>
+      <w:rPr>
+        <w:rFonts w:ascii="Symbol" w:hAnsi="Symbol" w:hint="default"/>
+        <w:sz w:val="20"/>
+      </w:rPr>
+    </w:lvl>
+    <w:lvl w:ilvl="1" w:tentative="1">
+      <w:start w:val="1"/>
+      <w:numFmt w:val="bullet"/>
+      <w:lvlText w:val="o"/>
+      <w:lvlJc w:val="left"/>
+      <w:pPr>
+        <w:tabs>
+          <w:tab w:val="num" w:pos="1440"/>
+        </w:tabs>
+        <w:ind w:left="1440" w:hanging="360"/>
+      </w:pPr>
+      <w:rPr>
+        <w:rFonts w:ascii="Courier New" w:hAnsi="Courier New" w:hint="default"/>
+        <w:sz w:val="20"/>
+      </w:rPr>
+    </w:lvl>
+    <w:lvl w:ilvl="2" w:tentative="1">
+      <w:start w:val="1"/>
+      <w:numFmt w:val="bullet"/>
+      <w:lvlText w:val=""/>
+      <w:lvlJc w:val="left"/>
+      <w:pPr>
+        <w:tabs>
+          <w:tab w:val="num" w:pos="2160"/>
+        </w:tabs>
+        <w:ind w:left="2160" w:hanging="360"/>
+      </w:pPr>
+      <w:rPr>
+        <w:rFonts w:ascii="Wingdings" w:hAnsi="Wingdings" w:hint="default"/>
+        <w:sz w:val="20"/>
+      </w:rPr>
+    </w:lvl>
+    <w:lvl w:ilvl="3" w:tentative="1">
+      <w:start w:val="1"/>
+      <w:numFmt w:val="bullet"/>
+      <w:lvlText w:val=""/>
+      <w:lvlJc w:val="left"/>
+      <w:pPr>
+        <w:tabs>
+          <w:tab w:val="num" w:pos="2880"/>
+        </w:tabs>
+        <w:ind w:left="2880" w:hanging="360"/>
+      </w:pPr>
+      <w:rPr>
+        <w:rFonts w:ascii="Wingdings" w:hAnsi="Wingdings" w:hint="default"/>
+        <w:sz w:val="20"/>
+      </w:rPr>
+    </w:lvl>
+    <w:lvl w:ilvl="4" w:tentative="1">
+      <w:start w:val="1"/>
+      <w:numFmt w:val="bullet"/>
+      <w:lvlText w:val=""/>
+      <w:lvlJc w:val="left"/>
+      <w:pPr>
+        <w:tabs>
+          <w:tab w:val="num" w:pos="3600"/>
+        </w:tabs>
+        <w:ind w:left="3600" w:hanging="360"/>
+      </w:pPr>
+      <w:rPr>
+        <w:rFonts w:ascii="Wingdings" w:hAnsi="Wingdings" w:hint="default"/>
+        <w:sz w:val="20"/>
+      </w:rPr>
+    </w:lvl>
+    <w:lvl w:ilvl="5" w:tentative="1">
+      <w:start w:val="1"/>
+      <w:numFmt w:val="bullet"/>
+      <w:lvlText w:val=""/>
+      <w:lvlJc w:val="left"/>
+      <w:pPr>
+        <w:tabs>
+          <w:tab w:val="num" w:pos="4320"/>
+        </w:tabs>
+        <w:ind w:left="4320" w:hanging="360"/>
+      </w:pPr>
+      <w:rPr>
+        <w:rFonts w:ascii="Wingdings" w:hAnsi="Wingdings" w:hint="default"/>
+        <w:sz w:val="20"/>
+      </w:rPr>
+    </w:lvl>
+    <w:lvl w:ilvl="6" w:tentative="1">
+      <w:start w:val="1"/>
+      <w:numFmt w:val="bullet"/>
+      <w:lvlText w:val=""/>
+      <w:lvlJc w:val="left"/>
+      <w:pPr>
+        <w:tabs>
+          <w:tab w:val="num" w:pos="5040"/>
+        </w:tabs>
+        <w:ind w:left="5040" w:hanging="360"/>
+      </w:pPr>
+      <w:rPr>
+        <w:rFonts w:ascii="Wingdings" w:hAnsi="Wingdings" w:hint="default"/>
+        <w:sz w:val="20"/>
+      </w:rPr>
+    </w:lvl>
+    <w:lvl w:ilvl="7" w:tentative="1">
+      <w:start w:val="1"/>
+      <w:numFmt w:val="bullet"/>
+      <w:lvlText w:val=""/>
+      <w:lvlJc w:val="left"/>
+      <w:pPr>
+        <w:tabs>
+          <w:tab w:val="num" w:pos="5760"/>
+        </w:tabs>
+        <w:ind w:left="5760" w:hanging="360"/>
+      </w:pPr>
+      <w:rPr>
+        <w:rFonts w:ascii="Wingdings" w:hAnsi="Wingdings" w:hint="default"/>
+        <w:sz w:val="20"/>
+      </w:rPr>
+    </w:lvl>
+    <w:lvl w:ilvl="8" w:tentative="1">
+      <w:start w:val="1"/>
+      <w:numFmt w:val="bullet"/>
+      <w:lvlText w:val=""/>
+      <w:lvlJc w:val="left"/>
+      <w:pPr>
+        <w:tabs>
+          <w:tab w:val="num" w:pos="6480"/>
+        </w:tabs>
+        <w:ind w:left="6480" w:hanging="360"/>
+      </w:pPr>
+      <w:rPr>
+        <w:rFonts w:ascii="Wingdings" w:hAnsi="Wingdings" w:hint="default"/>
+        <w:sz w:val="20"/>
+      </w:rPr>
+    </w:lvl>
+  </w:abstractNum>
+  <w:abstractNum w:abstractNumId="37" w15:restartNumberingAfterBreak="0">
     <w:nsid w:val="76711260"/>
     <w:multiLevelType w:val="multilevel"/>
     <w:tmpl w:val="43FC87CE"/>
@@ -9713,7 +13439,156 @@
       </w:rPr>
     </w:lvl>
   </w:abstractNum>
-  <w:abstractNum w:abstractNumId="24" w15:restartNumberingAfterBreak="0">
+  <w:abstractNum w:abstractNumId="38" w15:restartNumberingAfterBreak="0">
+    <w:nsid w:val="79CE2C02"/>
+    <w:multiLevelType w:val="multilevel"/>
+    <w:tmpl w:val="F50A420A"/>
+    <w:lvl w:ilvl="0">
+      <w:start w:val="1"/>
+      <w:numFmt w:val="bullet"/>
+      <w:lvlText w:val=""/>
+      <w:lvlJc w:val="left"/>
+      <w:pPr>
+        <w:tabs>
+          <w:tab w:val="num" w:pos="720"/>
+        </w:tabs>
+        <w:ind w:left="720" w:hanging="360"/>
+      </w:pPr>
+      <w:rPr>
+        <w:rFonts w:ascii="Symbol" w:hAnsi="Symbol" w:hint="default"/>
+        <w:sz w:val="20"/>
+      </w:rPr>
+    </w:lvl>
+    <w:lvl w:ilvl="1" w:tentative="1">
+      <w:start w:val="1"/>
+      <w:numFmt w:val="bullet"/>
+      <w:lvlText w:val="o"/>
+      <w:lvlJc w:val="left"/>
+      <w:pPr>
+        <w:tabs>
+          <w:tab w:val="num" w:pos="1440"/>
+        </w:tabs>
+        <w:ind w:left="1440" w:hanging="360"/>
+      </w:pPr>
+      <w:rPr>
+        <w:rFonts w:ascii="Courier New" w:hAnsi="Courier New" w:hint="default"/>
+        <w:sz w:val="20"/>
+      </w:rPr>
+    </w:lvl>
+    <w:lvl w:ilvl="2" w:tentative="1">
+      <w:start w:val="1"/>
+      <w:numFmt w:val="bullet"/>
+      <w:lvlText w:val=""/>
+      <w:lvlJc w:val="left"/>
+      <w:pPr>
+        <w:tabs>
+          <w:tab w:val="num" w:pos="2160"/>
+        </w:tabs>
+        <w:ind w:left="2160" w:hanging="360"/>
+      </w:pPr>
+      <w:rPr>
+        <w:rFonts w:ascii="Wingdings" w:hAnsi="Wingdings" w:hint="default"/>
+        <w:sz w:val="20"/>
+      </w:rPr>
+    </w:lvl>
+    <w:lvl w:ilvl="3" w:tentative="1">
+      <w:start w:val="1"/>
+      <w:numFmt w:val="bullet"/>
+      <w:lvlText w:val=""/>
+      <w:lvlJc w:val="left"/>
+      <w:pPr>
+        <w:tabs>
+          <w:tab w:val="num" w:pos="2880"/>
+        </w:tabs>
+        <w:ind w:left="2880" w:hanging="360"/>
+      </w:pPr>
+      <w:rPr>
+        <w:rFonts w:ascii="Wingdings" w:hAnsi="Wingdings" w:hint="default"/>
+        <w:sz w:val="20"/>
+      </w:rPr>
+    </w:lvl>
+    <w:lvl w:ilvl="4" w:tentative="1">
+      <w:start w:val="1"/>
+      <w:numFmt w:val="bullet"/>
+      <w:lvlText w:val=""/>
+      <w:lvlJc w:val="left"/>
+      <w:pPr>
+        <w:tabs>
+          <w:tab w:val="num" w:pos="3600"/>
+        </w:tabs>
+        <w:ind w:left="3600" w:hanging="360"/>
+      </w:pPr>
+      <w:rPr>
+        <w:rFonts w:ascii="Wingdings" w:hAnsi="Wingdings" w:hint="default"/>
+        <w:sz w:val="20"/>
+      </w:rPr>
+    </w:lvl>
+    <w:lvl w:ilvl="5" w:tentative="1">
+      <w:start w:val="1"/>
+      <w:numFmt w:val="bullet"/>
+      <w:lvlText w:val=""/>
+      <w:lvlJc w:val="left"/>
+      <w:pPr>
+        <w:tabs>
+          <w:tab w:val="num" w:pos="4320"/>
+        </w:tabs>
+        <w:ind w:left="4320" w:hanging="360"/>
+      </w:pPr>
+      <w:rPr>
+        <w:rFonts w:ascii="Wingdings" w:hAnsi="Wingdings" w:hint="default"/>
+        <w:sz w:val="20"/>
+      </w:rPr>
+    </w:lvl>
+    <w:lvl w:ilvl="6" w:tentative="1">
+      <w:start w:val="1"/>
+      <w:numFmt w:val="bullet"/>
+      <w:lvlText w:val=""/>
+      <w:lvlJc w:val="left"/>
+      <w:pPr>
+        <w:tabs>
+          <w:tab w:val="num" w:pos="5040"/>
+        </w:tabs>
+        <w:ind w:left="5040" w:hanging="360"/>
+      </w:pPr>
+      <w:rPr>
+        <w:rFonts w:ascii="Wingdings" w:hAnsi="Wingdings" w:hint="default"/>
+        <w:sz w:val="20"/>
+      </w:rPr>
+    </w:lvl>
+    <w:lvl w:ilvl="7" w:tentative="1">
+      <w:start w:val="1"/>
+      <w:numFmt w:val="bullet"/>
+      <w:lvlText w:val=""/>
+      <w:lvlJc w:val="left"/>
+      <w:pPr>
+        <w:tabs>
+          <w:tab w:val="num" w:pos="5760"/>
+        </w:tabs>
+        <w:ind w:left="5760" w:hanging="360"/>
+      </w:pPr>
+      <w:rPr>
+        <w:rFonts w:ascii="Wingdings" w:hAnsi="Wingdings" w:hint="default"/>
+        <w:sz w:val="20"/>
+      </w:rPr>
+    </w:lvl>
+    <w:lvl w:ilvl="8" w:tentative="1">
+      <w:start w:val="1"/>
+      <w:numFmt w:val="bullet"/>
+      <w:lvlText w:val=""/>
+      <w:lvlJc w:val="left"/>
+      <w:pPr>
+        <w:tabs>
+          <w:tab w:val="num" w:pos="6480"/>
+        </w:tabs>
+        <w:ind w:left="6480" w:hanging="360"/>
+      </w:pPr>
+      <w:rPr>
+        <w:rFonts w:ascii="Wingdings" w:hAnsi="Wingdings" w:hint="default"/>
+        <w:sz w:val="20"/>
+      </w:rPr>
+    </w:lvl>
+  </w:abstractNum>
+  <w:abstractNum w:abstractNumId="39" w15:restartNumberingAfterBreak="0">
     <w:nsid w:val="7A851078"/>
     <w:multiLevelType w:val="multilevel"/>
     <w:tmpl w:val="E17AC008"/>
@@ -9862,7 +13737,7 @@
       </w:rPr>
     </w:lvl>
   </w:abstractNum>
-  <w:abstractNum w:abstractNumId="25" w15:restartNumberingAfterBreak="0">
+  <w:abstractNum w:abstractNumId="40" w15:restartNumberingAfterBreak="0">
     <w:nsid w:val="7A8E5D24"/>
     <w:multiLevelType w:val="hybridMultilevel"/>
     <w:tmpl w:val="817A9E84"/>
@@ -9975,7 +13850,7 @@
       </w:rPr>
     </w:lvl>
   </w:abstractNum>
-  <w:abstractNum w:abstractNumId="26" w15:restartNumberingAfterBreak="0">
+  <w:abstractNum w:abstractNumId="41" w15:restartNumberingAfterBreak="0">
     <w:nsid w:val="7BEF42E1"/>
     <w:multiLevelType w:val="multilevel"/>
     <w:tmpl w:val="E5D823E2"/>
@@ -10124,7 +13999,242 @@
       </w:rPr>
     </w:lvl>
   </w:abstractNum>
-  <w:abstractNum w:abstractNumId="27" w15:restartNumberingAfterBreak="0">
+  <w:abstractNum w:abstractNumId="42" w15:restartNumberingAfterBreak="0">
+    <w:nsid w:val="7D847900"/>
+    <w:multiLevelType w:val="multilevel"/>
+    <w:tmpl w:val="B1045EC6"/>
+    <w:lvl w:ilvl="0">
+      <w:start w:val="1"/>
+      <w:numFmt w:val="bullet"/>
+      <w:lvlText w:val=""/>
+      <w:lvlJc w:val="left"/>
+      <w:pPr>
+        <w:tabs>
+          <w:tab w:val="num" w:pos="720"/>
+        </w:tabs>
+        <w:ind w:left="720" w:hanging="360"/>
+      </w:pPr>
+      <w:rPr>
+        <w:rFonts w:ascii="Symbol" w:hAnsi="Symbol" w:hint="default"/>
+        <w:sz w:val="20"/>
+      </w:rPr>
+    </w:lvl>
+    <w:lvl w:ilvl="1" w:tentative="1">
+      <w:start w:val="1"/>
+      <w:numFmt w:val="bullet"/>
+      <w:lvlText w:val="o"/>
+      <w:lvlJc w:val="left"/>
+      <w:pPr>
+        <w:tabs>
+          <w:tab w:val="num" w:pos="1440"/>
+        </w:tabs>
+        <w:ind w:left="1440" w:hanging="360"/>
+      </w:pPr>
+      <w:rPr>
+        <w:rFonts w:ascii="Courier New" w:hAnsi="Courier New" w:hint="default"/>
+        <w:sz w:val="20"/>
+      </w:rPr>
+    </w:lvl>
+    <w:lvl w:ilvl="2" w:tentative="1">
+      <w:start w:val="1"/>
+      <w:numFmt w:val="bullet"/>
+      <w:lvlText w:val=""/>
+      <w:lvlJc w:val="left"/>
+      <w:pPr>
+        <w:tabs>
+          <w:tab w:val="num" w:pos="2160"/>
+        </w:tabs>
+        <w:ind w:left="2160" w:hanging="360"/>
+      </w:pPr>
+      <w:rPr>
+        <w:rFonts w:ascii="Wingdings" w:hAnsi="Wingdings" w:hint="default"/>
+        <w:sz w:val="20"/>
+      </w:rPr>
+    </w:lvl>
+    <w:lvl w:ilvl="3" w:tentative="1">
+      <w:start w:val="1"/>
+      <w:numFmt w:val="bullet"/>
+      <w:lvlText w:val=""/>
+      <w:lvlJc w:val="left"/>
+      <w:pPr>
+        <w:tabs>
+          <w:tab w:val="num" w:pos="2880"/>
+        </w:tabs>
+        <w:ind w:left="2880" w:hanging="360"/>
+      </w:pPr>
+      <w:rPr>
+        <w:rFonts w:ascii="Wingdings" w:hAnsi="Wingdings" w:hint="default"/>
+        <w:sz w:val="20"/>
+      </w:rPr>
+    </w:lvl>
+    <w:lvl w:ilvl="4" w:tentative="1">
+      <w:start w:val="1"/>
+      <w:numFmt w:val="bullet"/>
+      <w:lvlText w:val=""/>
+      <w:lvlJc w:val="left"/>
+      <w:pPr>
+        <w:tabs>
+          <w:tab w:val="num" w:pos="3600"/>
+        </w:tabs>
+        <w:ind w:left="3600" w:hanging="360"/>
+      </w:pPr>
+      <w:rPr>
+        <w:rFonts w:ascii="Wingdings" w:hAnsi="Wingdings" w:hint="default"/>
+        <w:sz w:val="20"/>
+      </w:rPr>
+    </w:lvl>
+    <w:lvl w:ilvl="5" w:tentative="1">
+      <w:start w:val="1"/>
+      <w:numFmt w:val="bullet"/>
+      <w:lvlText w:val=""/>
+      <w:lvlJc w:val="left"/>
+      <w:pPr>
+        <w:tabs>
+          <w:tab w:val="num" w:pos="4320"/>
+        </w:tabs>
+        <w:ind w:left="4320" w:hanging="360"/>
+      </w:pPr>
+      <w:rPr>
+        <w:rFonts w:ascii="Wingdings" w:hAnsi="Wingdings" w:hint="default"/>
+        <w:sz w:val="20"/>
+      </w:rPr>
+    </w:lvl>
+    <w:lvl w:ilvl="6" w:tentative="1">
+      <w:start w:val="1"/>
+      <w:numFmt w:val="bullet"/>
+      <w:lvlText w:val=""/>
+      <w:lvlJc w:val="left"/>
+      <w:pPr>
+        <w:tabs>
+          <w:tab w:val="num" w:pos="5040"/>
+        </w:tabs>
+        <w:ind w:left="5040" w:hanging="360"/>
+      </w:pPr>
+      <w:rPr>
+        <w:rFonts w:ascii="Wingdings" w:hAnsi="Wingdings" w:hint="default"/>
+        <w:sz w:val="20"/>
+      </w:rPr>
+    </w:lvl>
+    <w:lvl w:ilvl="7" w:tentative="1">
+      <w:start w:val="1"/>
+      <w:numFmt w:val="bullet"/>
+      <w:lvlText w:val=""/>
+      <w:lvlJc w:val="left"/>
+      <w:pPr>
+        <w:tabs>
+          <w:tab w:val="num" w:pos="5760"/>
+        </w:tabs>
+        <w:ind w:left="5760" w:hanging="360"/>
+      </w:pPr>
+      <w:rPr>
+        <w:rFonts w:ascii="Wingdings" w:hAnsi="Wingdings" w:hint="default"/>
+        <w:sz w:val="20"/>
+      </w:rPr>
+    </w:lvl>
+    <w:lvl w:ilvl="8" w:tentative="1">
+      <w:start w:val="1"/>
+      <w:numFmt w:val="bullet"/>
+      <w:lvlText w:val=""/>
+      <w:lvlJc w:val="left"/>
+      <w:pPr>
+        <w:tabs>
+          <w:tab w:val="num" w:pos="6480"/>
+        </w:tabs>
+        <w:ind w:left="6480" w:hanging="360"/>
+      </w:pPr>
+      <w:rPr>
+        <w:rFonts w:ascii="Wingdings" w:hAnsi="Wingdings" w:hint="default"/>
+        <w:sz w:val="20"/>
+      </w:rPr>
+    </w:lvl>
+  </w:abstractNum>
+  <w:abstractNum w:abstractNumId="43" w15:restartNumberingAfterBreak="0">
+    <w:nsid w:val="7F2740E5"/>
+    <w:multiLevelType w:val="multilevel"/>
+    <w:tmpl w:val="040C001F"/>
+    <w:lvl w:ilvl="0">
+      <w:start w:val="1"/>
+      <w:numFmt w:val="decimal"/>
+      <w:lvlText w:val="%1."/>
+      <w:lvlJc w:val="left"/>
+      <w:pPr>
+        <w:ind w:left="360" w:hanging="360"/>
+      </w:pPr>
+    </w:lvl>
+    <w:lvl w:ilvl="1">
+      <w:start w:val="1"/>
+      <w:numFmt w:val="decimal"/>
+      <w:lvlText w:val="%1.%2."/>
+      <w:lvlJc w:val="left"/>
+      <w:pPr>
+        <w:ind w:left="792" w:hanging="432"/>
+      </w:pPr>
+    </w:lvl>
+    <w:lvl w:ilvl="2">
+      <w:start w:val="1"/>
+      <w:numFmt w:val="decimal"/>
+      <w:lvlText w:val="%1.%2.%3."/>
+      <w:lvlJc w:val="left"/>
+      <w:pPr>
+        <w:ind w:left="1224" w:hanging="504"/>
+      </w:pPr>
+    </w:lvl>
+    <w:lvl w:ilvl="3">
+      <w:start w:val="1"/>
+      <w:numFmt w:val="decimal"/>
+      <w:lvlText w:val="%1.%2.%3.%4."/>
+      <w:lvlJc w:val="left"/>
+      <w:pPr>
+        <w:ind w:left="1728" w:hanging="648"/>
+      </w:pPr>
+    </w:lvl>
+    <w:lvl w:ilvl="4">
+      <w:start w:val="1"/>
+      <w:numFmt w:val="decimal"/>
+      <w:lvlText w:val="%1.%2.%3.%4.%5."/>
+      <w:lvlJc w:val="left"/>
+      <w:pPr>
+        <w:ind w:left="2232" w:hanging="792"/>
+      </w:pPr>
+    </w:lvl>
+    <w:lvl w:ilvl="5">
+      <w:start w:val="1"/>
+      <w:numFmt w:val="decimal"/>
+      <w:lvlText w:val="%1.%2.%3.%4.%5.%6."/>
+      <w:lvlJc w:val="left"/>
+      <w:pPr>
+        <w:ind w:left="2736" w:hanging="936"/>
+      </w:pPr>
+    </w:lvl>
+    <w:lvl w:ilvl="6">
+      <w:start w:val="1"/>
+      <w:numFmt w:val="decimal"/>
+      <w:lvlText w:val="%1.%2.%3.%4.%5.%6.%7."/>
+      <w:lvlJc w:val="left"/>
+      <w:pPr>
+        <w:ind w:left="3240" w:hanging="1080"/>
+      </w:pPr>
+    </w:lvl>
+    <w:lvl w:ilvl="7">
+      <w:start w:val="1"/>
+      <w:numFmt w:val="decimal"/>
+      <w:lvlText w:val="%1.%2.%3.%4.%5.%6.%7.%8."/>
+      <w:lvlJc w:val="left"/>
+      <w:pPr>
+        <w:ind w:left="3744" w:hanging="1224"/>
+      </w:pPr>
+    </w:lvl>
+    <w:lvl w:ilvl="8">
+      <w:start w:val="1"/>
+      <w:numFmt w:val="decimal"/>
+      <w:lvlText w:val="%1.%2.%3.%4.%5.%6.%7.%8.%9."/>
+      <w:lvlJc w:val="left"/>
+      <w:pPr>
+        <w:ind w:left="4320" w:hanging="1440"/>
+      </w:pPr>
+    </w:lvl>
+  </w:abstractNum>
+  <w:abstractNum w:abstractNumId="44" w15:restartNumberingAfterBreak="0">
     <w:nsid w:val="7FD56FE7"/>
     <w:multiLevelType w:val="multilevel"/>
     <w:tmpl w:val="94C492C0"/>
@@ -10274,88 +14384,139 @@
     </w:lvl>
   </w:abstractNum>
   <w:num w:numId="1" w16cid:durableId="917901798">
+    <w:abstractNumId w:val="22"/>
+  </w:num>
+  <w:num w:numId="2" w16cid:durableId="1781992368">
+    <w:abstractNumId w:val="6"/>
+  </w:num>
+  <w:num w:numId="3" w16cid:durableId="401559218">
+    <w:abstractNumId w:val="17"/>
+  </w:num>
+  <w:num w:numId="4" w16cid:durableId="51198822">
+    <w:abstractNumId w:val="31"/>
+  </w:num>
+  <w:num w:numId="5" w16cid:durableId="797064534">
+    <w:abstractNumId w:val="23"/>
+  </w:num>
+  <w:num w:numId="6" w16cid:durableId="260139543">
+    <w:abstractNumId w:val="12"/>
+  </w:num>
+  <w:num w:numId="7" w16cid:durableId="1833251789">
+    <w:abstractNumId w:val="40"/>
+  </w:num>
+  <w:num w:numId="8" w16cid:durableId="307900004">
+    <w:abstractNumId w:val="20"/>
+  </w:num>
+  <w:num w:numId="9" w16cid:durableId="263458171">
+    <w:abstractNumId w:val="27"/>
+  </w:num>
+  <w:num w:numId="10" w16cid:durableId="1626041381">
+    <w:abstractNumId w:val="18"/>
+  </w:num>
+  <w:num w:numId="11" w16cid:durableId="2012639049">
+    <w:abstractNumId w:val="9"/>
+  </w:num>
+  <w:num w:numId="12" w16cid:durableId="1107890964">
+    <w:abstractNumId w:val="37"/>
+  </w:num>
+  <w:num w:numId="13" w16cid:durableId="1359968194">
+    <w:abstractNumId w:val="2"/>
+  </w:num>
+  <w:num w:numId="14" w16cid:durableId="1976569946">
+    <w:abstractNumId w:val="14"/>
+  </w:num>
+  <w:num w:numId="15" w16cid:durableId="496459958">
+    <w:abstractNumId w:val="30"/>
+  </w:num>
+  <w:num w:numId="16" w16cid:durableId="1289434087">
+    <w:abstractNumId w:val="3"/>
+  </w:num>
+  <w:num w:numId="17" w16cid:durableId="607470015">
+    <w:abstractNumId w:val="44"/>
+  </w:num>
+  <w:num w:numId="18" w16cid:durableId="939526459">
+    <w:abstractNumId w:val="16"/>
+  </w:num>
+  <w:num w:numId="19" w16cid:durableId="1516962824">
+    <w:abstractNumId w:val="10"/>
+  </w:num>
+  <w:num w:numId="20" w16cid:durableId="1980525871">
+    <w:abstractNumId w:val="25"/>
+  </w:num>
+  <w:num w:numId="21" w16cid:durableId="248856478">
+    <w:abstractNumId w:val="41"/>
+  </w:num>
+  <w:num w:numId="22" w16cid:durableId="1215654692">
+    <w:abstractNumId w:val="19"/>
+  </w:num>
+  <w:num w:numId="23" w16cid:durableId="1017997065">
+    <w:abstractNumId w:val="4"/>
+  </w:num>
+  <w:num w:numId="24" w16cid:durableId="1078749157">
+    <w:abstractNumId w:val="28"/>
+  </w:num>
+  <w:num w:numId="25" w16cid:durableId="928196565">
+    <w:abstractNumId w:val="39"/>
+  </w:num>
+  <w:num w:numId="26" w16cid:durableId="752245483">
+    <w:abstractNumId w:val="32"/>
+  </w:num>
+  <w:num w:numId="27" w16cid:durableId="816654374">
+    <w:abstractNumId w:val="35"/>
+  </w:num>
+  <w:num w:numId="28" w16cid:durableId="2076197819">
+    <w:abstractNumId w:val="29"/>
+  </w:num>
+  <w:num w:numId="29" w16cid:durableId="1771007336">
+    <w:abstractNumId w:val="0"/>
+  </w:num>
+  <w:num w:numId="30" w16cid:durableId="1771966337">
+    <w:abstractNumId w:val="1"/>
+  </w:num>
+  <w:num w:numId="31" w16cid:durableId="592978411">
+    <w:abstractNumId w:val="43"/>
+  </w:num>
+  <w:num w:numId="32" w16cid:durableId="731928435">
+    <w:abstractNumId w:val="11"/>
+  </w:num>
+  <w:num w:numId="33" w16cid:durableId="288440557">
+    <w:abstractNumId w:val="7"/>
+  </w:num>
+  <w:num w:numId="34" w16cid:durableId="930896925">
+    <w:abstractNumId w:val="26"/>
+  </w:num>
+  <w:num w:numId="35" w16cid:durableId="930044537">
+    <w:abstractNumId w:val="34"/>
+  </w:num>
+  <w:num w:numId="36" w16cid:durableId="504630329">
+    <w:abstractNumId w:val="5"/>
+  </w:num>
+  <w:num w:numId="37" w16cid:durableId="1226796025">
+    <w:abstractNumId w:val="8"/>
+  </w:num>
+  <w:num w:numId="38" w16cid:durableId="316035097">
+    <w:abstractNumId w:val="42"/>
+  </w:num>
+  <w:num w:numId="39" w16cid:durableId="561528131">
     <w:abstractNumId w:val="13"/>
   </w:num>
-  <w:num w:numId="2" w16cid:durableId="1781992368">
-    <w:abstractNumId w:val="3"/>
+  <w:num w:numId="40" w16cid:durableId="234703079">
+    <w:abstractNumId w:val="24"/>
   </w:num>
-  <w:num w:numId="3" w16cid:durableId="401559218">
-    <w:abstractNumId w:val="9"/>
+  <w:num w:numId="41" w16cid:durableId="351810082">
+    <w:abstractNumId w:val="33"/>
   </w:num>
-  <w:num w:numId="4" w16cid:durableId="51198822">
-    <w:abstractNumId w:val="20"/>
+  <w:num w:numId="42" w16cid:durableId="1889343421">
+    <w:abstractNumId w:val="36"/>
   </w:num>
-  <w:num w:numId="5" w16cid:durableId="797064534">
-    <w:abstractNumId w:val="14"/>
-  </w:num>
-  <w:num w:numId="6" w16cid:durableId="260139543">
-    <w:abstractNumId w:val="6"/>
-  </w:num>
-  <w:num w:numId="7" w16cid:durableId="1833251789">
-    <w:abstractNumId w:val="25"/>
-  </w:num>
-  <w:num w:numId="8" w16cid:durableId="307900004">
-    <w:abstractNumId w:val="12"/>
-  </w:num>
-  <w:num w:numId="9" w16cid:durableId="263458171">
-    <w:abstractNumId w:val="16"/>
-  </w:num>
-  <w:num w:numId="10" w16cid:durableId="1626041381">
-    <w:abstractNumId w:val="10"/>
-  </w:num>
-  <w:num w:numId="11" w16cid:durableId="2012639049">
-    <w:abstractNumId w:val="4"/>
-  </w:num>
-  <w:num w:numId="12" w16cid:durableId="1107890964">
-    <w:abstractNumId w:val="23"/>
-  </w:num>
-  <w:num w:numId="13" w16cid:durableId="1359968194">
-    <w:abstractNumId w:val="0"/>
-  </w:num>
-  <w:num w:numId="14" w16cid:durableId="1976569946">
-    <w:abstractNumId w:val="7"/>
-  </w:num>
-  <w:num w:numId="15" w16cid:durableId="496459958">
-    <w:abstractNumId w:val="19"/>
-  </w:num>
-  <w:num w:numId="16" w16cid:durableId="1289434087">
-    <w:abstractNumId w:val="1"/>
-  </w:num>
-  <w:num w:numId="17" w16cid:durableId="607470015">
-    <w:abstractNumId w:val="27"/>
-  </w:num>
-  <w:num w:numId="18" w16cid:durableId="939526459">
-    <w:abstractNumId w:val="8"/>
-  </w:num>
-  <w:num w:numId="19" w16cid:durableId="1516962824">
-    <w:abstractNumId w:val="5"/>
-  </w:num>
-  <w:num w:numId="20" w16cid:durableId="1980525871">
+  <w:num w:numId="43" w16cid:durableId="910581682">
     <w:abstractNumId w:val="15"/>
   </w:num>
-  <w:num w:numId="21" w16cid:durableId="248856478">
-    <w:abstractNumId w:val="26"/>
+  <w:num w:numId="44" w16cid:durableId="1946694921">
+    <w:abstractNumId w:val="38"/>
   </w:num>
-  <w:num w:numId="22" w16cid:durableId="1215654692">
-    <w:abstractNumId w:val="11"/>
-  </w:num>
-  <w:num w:numId="23" w16cid:durableId="1017997065">
-    <w:abstractNumId w:val="2"/>
-  </w:num>
-  <w:num w:numId="24" w16cid:durableId="1078749157">
-    <w:abstractNumId w:val="17"/>
-  </w:num>
-  <w:num w:numId="25" w16cid:durableId="928196565">
-    <w:abstractNumId w:val="24"/>
-  </w:num>
-  <w:num w:numId="26" w16cid:durableId="752245483">
+  <w:num w:numId="45" w16cid:durableId="2129886264">
     <w:abstractNumId w:val="21"/>
-  </w:num>
-  <w:num w:numId="27" w16cid:durableId="816654374">
-    <w:abstractNumId w:val="22"/>
-  </w:num>
-  <w:num w:numId="28" w16cid:durableId="2076197819">
-    <w:abstractNumId w:val="18"/>
   </w:num>
 </w:numbering>
 </file>

--- a/docs/System_design.docx
+++ b/docs/System_design.docx
@@ -5,7 +5,12 @@
     <w:sdt>
       <w:sdtPr>
         <w:rPr>
+          <w:rFonts w:eastAsiaTheme="minorHAnsi"/>
+          <w:kern w:val="2"/>
           <w:sz w:val="2"/>
+          <w:szCs w:val="24"/>
+          <w:lang w:eastAsia="en-US"/>
+          <w14:ligatures w14:val="standardContextual"/>
         </w:rPr>
         <w:id w:val="-370529087"/>
         <w:docPartObj>
@@ -15,12 +20,7 @@
       </w:sdtPr>
       <w:sdtEndPr>
         <w:rPr>
-          <w:rFonts w:eastAsiaTheme="minorHAnsi"/>
-          <w:kern w:val="2"/>
           <w:sz w:val="24"/>
-          <w:szCs w:val="24"/>
-          <w:lang w:eastAsia="en-US"/>
-          <w14:ligatures w14:val="standardContextual"/>
         </w:rPr>
       </w:sdtEndPr>
       <w:sdtContent>
@@ -1572,37 +1572,7 @@
         <w:rPr>
           <w:rFonts w:ascii="Garamond" w:hAnsi="Garamond"/>
         </w:rPr>
-        <w:t>En premier lieu, nous avons le code source de l'application, développé par l'équipe et versionné dans un repository Git</w:t>
-      </w:r>
-      <w:r>
-        <w:rPr>
-          <w:rFonts w:ascii="Garamond" w:hAnsi="Garamond"/>
-        </w:rPr>
-        <w:t>, g</w:t>
-      </w:r>
-      <w:r>
-        <w:rPr>
-          <w:rFonts w:ascii="Garamond" w:hAnsi="Garamond"/>
-        </w:rPr>
-        <w:t xml:space="preserve">râce à un pipeline CI/CD automatisé (via GitHub Actions </w:t>
-      </w:r>
-      <w:r>
-        <w:rPr>
-          <w:rFonts w:ascii="Garamond" w:hAnsi="Garamond"/>
-        </w:rPr>
-        <w:t>et Jenkins</w:t>
-      </w:r>
-      <w:r>
-        <w:rPr>
-          <w:rFonts w:ascii="Garamond" w:hAnsi="Garamond"/>
-        </w:rPr>
-        <w:t xml:space="preserve">), le code est testé, validé et déployé automatiquement sur nos serveurs de </w:t>
-      </w:r>
-      <w:r>
-        <w:rPr>
-          <w:rFonts w:ascii="Garamond" w:hAnsi="Garamond"/>
-        </w:rPr>
-        <w:t>production.</w:t>
+        <w:t>En premier lieu, nous avons le code source de l'application, développé par l'équipe et versionné dans un repository Git, grâce à un pipeline CI/CD automatisé (via GitHub Actions et Jenkins), le code est testé, validé et déployé automatiquement sur nos serveurs de production.</w:t>
       </w:r>
       <w:r>
         <w:rPr>
@@ -1614,13 +1584,7 @@
         <w:rPr>
           <w:rFonts w:ascii="Garamond" w:hAnsi="Garamond"/>
         </w:rPr>
-        <w:t>Les</w:t>
-      </w:r>
-      <w:r>
-        <w:rPr>
-          <w:rFonts w:ascii="Garamond" w:hAnsi="Garamond"/>
-        </w:rPr>
-        <w:t xml:space="preserve"> serveurs d'application ont été répliqués sur plusieurs instances pour garantir la haute disponibilité et pallier d'éventuelles interruptions de service. Un </w:t>
+        <w:t xml:space="preserve">Les serveurs d'application ont été répliqués sur plusieurs instances pour garantir la haute disponibilité et pallier d'éventuelles interruptions de service. Un </w:t>
       </w:r>
       <w:proofErr w:type="spellStart"/>
       <w:r>
@@ -1634,43 +1598,7 @@
         <w:rPr>
           <w:rFonts w:ascii="Garamond" w:hAnsi="Garamond"/>
         </w:rPr>
-        <w:t xml:space="preserve"> balancer répartit intelligemment la charge entre ces serveurs.</w:t>
-      </w:r>
-      <w:r>
-        <w:rPr>
-          <w:rFonts w:ascii="Garamond" w:hAnsi="Garamond"/>
-        </w:rPr>
-        <w:t xml:space="preserve"> </w:t>
-      </w:r>
-      <w:r>
-        <w:rPr>
-          <w:rFonts w:ascii="Garamond" w:hAnsi="Garamond"/>
-        </w:rPr>
-        <w:t xml:space="preserve">Les données fournies </w:t>
-      </w:r>
-      <w:r>
-        <w:rPr>
-          <w:rFonts w:ascii="Garamond" w:hAnsi="Garamond"/>
-        </w:rPr>
-        <w:t xml:space="preserve">et produit </w:t>
-      </w:r>
-      <w:r>
-        <w:rPr>
-          <w:rFonts w:ascii="Garamond" w:hAnsi="Garamond"/>
-        </w:rPr>
-        <w:t xml:space="preserve">par les utilisateurs </w:t>
-      </w:r>
-      <w:r>
-        <w:rPr>
-          <w:rFonts w:ascii="Garamond" w:hAnsi="Garamond"/>
-        </w:rPr>
-        <w:t xml:space="preserve">au cours de l’utilisation du logiciel </w:t>
-      </w:r>
-      <w:r>
-        <w:rPr>
-          <w:rFonts w:ascii="Garamond" w:hAnsi="Garamond"/>
-        </w:rPr>
-        <w:t>sont stockées dans une base de données sécurisée avec chiffrement.</w:t>
+        <w:t xml:space="preserve"> balancer répartit intelligemment la charge entre ces serveurs. Les données fournies et produit par les utilisateurs au cours de l’utilisation du logiciel sont stockées dans une base de données sécurisée avec chiffrement.</w:t>
       </w:r>
       <w:r>
         <w:rPr>
@@ -1685,19 +1613,7 @@
         <w:rPr>
           <w:rFonts w:ascii="Garamond" w:hAnsi="Garamond"/>
         </w:rPr>
-        <w:t>Pour la bonne gestion des erreurs, les logs sont stockés sur un serveur de monitoring dédié, séparé de la base de données principale.</w:t>
-      </w:r>
-      <w:r>
-        <w:rPr>
-          <w:rFonts w:ascii="Garamond" w:hAnsi="Garamond"/>
-        </w:rPr>
-        <w:t xml:space="preserve"> </w:t>
-      </w:r>
-      <w:r>
-        <w:rPr>
-          <w:rFonts w:ascii="Garamond" w:hAnsi="Garamond"/>
-        </w:rPr>
-        <w:t>Un serveur de messagerie assure les notifications tant pour les développeurs (alertes techniques) que pour les utilisateurs (rappels, confirmations).</w:t>
+        <w:t>Pour la bonne gestion des erreurs, les logs sont stockés sur un serveur de monitoring dédié, séparé de la base de données principale. Un serveur de messagerie assure les notifications tant pour les développeurs (alertes techniques) que pour les utilisateurs (rappels, confirmations).</w:t>
       </w:r>
     </w:p>
     <w:p>
@@ -1868,31 +1784,7 @@
         <w:rPr>
           <w:rFonts w:ascii="Garamond" w:hAnsi="Garamond"/>
         </w:rPr>
-        <w:t xml:space="preserve">Cette couche est </w:t>
-      </w:r>
-      <w:r>
-        <w:rPr>
-          <w:rFonts w:ascii="Garamond" w:hAnsi="Garamond"/>
-        </w:rPr>
-        <w:t>Responsab</w:t>
-      </w:r>
-      <w:r>
-        <w:rPr>
-          <w:rFonts w:ascii="Garamond" w:hAnsi="Garamond"/>
-        </w:rPr>
-        <w:t>le</w:t>
-      </w:r>
-      <w:r>
-        <w:rPr>
-          <w:rFonts w:ascii="Garamond" w:hAnsi="Garamond"/>
-        </w:rPr>
-        <w:t xml:space="preserve"> </w:t>
-      </w:r>
-      <w:r>
-        <w:rPr>
-          <w:rFonts w:ascii="Garamond" w:hAnsi="Garamond"/>
-        </w:rPr>
-        <w:t>de :</w:t>
+        <w:t>Cette couche est Responsable de :</w:t>
       </w:r>
     </w:p>
     <w:p>
@@ -1987,7 +1879,13 @@
           <w:b/>
           <w:bCs/>
         </w:rPr>
-        <w:t>Médecin</w:t>
+        <w:t>Médecin,</w:t>
+      </w:r>
+      <w:r>
+        <w:rPr>
+          <w:rFonts w:ascii="Garamond" w:hAnsi="Garamond"/>
+        </w:rPr>
+        <w:t xml:space="preserve"> </w:t>
       </w:r>
       <w:r>
         <w:rPr>
@@ -1995,13 +1893,13 @@
           <w:b/>
           <w:bCs/>
         </w:rPr>
-        <w:t>,</w:t>
-      </w:r>
-      <w:r>
-        <w:rPr>
-          <w:rFonts w:ascii="Garamond" w:hAnsi="Garamond"/>
-        </w:rPr>
-        <w:t xml:space="preserve"> </w:t>
+        <w:t>Pharmacien</w:t>
+      </w:r>
+      <w:r>
+        <w:rPr>
+          <w:rFonts w:ascii="Garamond" w:hAnsi="Garamond"/>
+        </w:rPr>
+        <w:t xml:space="preserve">, </w:t>
       </w:r>
       <w:r>
         <w:rPr>
@@ -2009,37 +1907,7 @@
           <w:b/>
           <w:bCs/>
         </w:rPr>
-        <w:t>Pharmacien</w:t>
-      </w:r>
-      <w:r>
-        <w:rPr>
-          <w:rFonts w:ascii="Garamond" w:hAnsi="Garamond"/>
-        </w:rPr>
-        <w:t xml:space="preserve">, </w:t>
-      </w:r>
-      <w:r>
-        <w:rPr>
-          <w:rFonts w:ascii="Garamond" w:hAnsi="Garamond"/>
-          <w:b/>
-          <w:bCs/>
-        </w:rPr>
-        <w:t>Administrateur</w:t>
-      </w:r>
-      <w:r>
-        <w:rPr>
-          <w:rFonts w:ascii="Garamond" w:hAnsi="Garamond"/>
-          <w:b/>
-          <w:bCs/>
-        </w:rPr>
-        <w:t xml:space="preserve">, </w:t>
-      </w:r>
-      <w:r>
-        <w:rPr>
-          <w:rFonts w:ascii="Garamond" w:hAnsi="Garamond"/>
-          <w:b/>
-          <w:bCs/>
-        </w:rPr>
-        <w:t>Urgentiste</w:t>
+        <w:t>Administrateur, Urgentiste</w:t>
       </w:r>
       <w:r>
         <w:rPr>
@@ -2158,13 +2026,7 @@
         <w:rPr>
           <w:rFonts w:ascii="Garamond" w:hAnsi="Garamond"/>
         </w:rPr>
-        <w:t>Base de données : PostgreSQL (données structurées, ACID)</w:t>
-      </w:r>
-      <w:r>
-        <w:rPr>
-          <w:rFonts w:ascii="Garamond" w:hAnsi="Garamond"/>
-        </w:rPr>
-        <w:t xml:space="preserve"> </w:t>
+        <w:t xml:space="preserve">Base de données : PostgreSQL (données structurées, ACID) </w:t>
       </w:r>
     </w:p>
     <w:p>
@@ -2196,13 +2058,7 @@
         <w:rPr>
           <w:rFonts w:ascii="Garamond" w:hAnsi="Garamond"/>
         </w:rPr>
-        <w:t xml:space="preserve"> 2.0 + JWT</w:t>
-      </w:r>
-      <w:r>
-        <w:rPr>
-          <w:rFonts w:ascii="Garamond" w:hAnsi="Garamond"/>
-        </w:rPr>
-        <w:t xml:space="preserve"> </w:t>
+        <w:t xml:space="preserve"> 2.0 + JWT </w:t>
       </w:r>
     </w:p>
     <w:p>
@@ -2340,13 +2196,7 @@
         <w:rPr>
           <w:rFonts w:ascii="Garamond" w:hAnsi="Garamond"/>
         </w:rPr>
-        <w:t>Réservation</w:t>
-      </w:r>
-      <w:r>
-        <w:rPr>
-          <w:rFonts w:ascii="Garamond" w:hAnsi="Garamond"/>
-        </w:rPr>
-        <w:t xml:space="preserve">, modification, annulation de consultations </w:t>
+        <w:t xml:space="preserve">Réservation, modification, annulation de consultations </w:t>
       </w:r>
     </w:p>
     <w:p>
@@ -3727,13 +3577,7 @@
         <w:rPr>
           <w:rFonts w:ascii="Garamond" w:hAnsi="Garamond"/>
         </w:rPr>
-        <w:t>Pour les t</w:t>
-      </w:r>
-      <w:r>
-        <w:rPr>
-          <w:rFonts w:ascii="Garamond" w:hAnsi="Garamond"/>
-        </w:rPr>
-        <w:t>echnologies</w:t>
+        <w:t>Pour les technologies</w:t>
       </w:r>
       <w:r>
         <w:rPr>
@@ -3830,55 +3674,7 @@
         <w:rPr>
           <w:rFonts w:ascii="Garamond" w:hAnsi="Garamond"/>
         </w:rPr>
-        <w:t xml:space="preserve">En guise de sécurité : </w:t>
-      </w:r>
-      <w:r>
-        <w:rPr>
-          <w:rFonts w:ascii="Garamond" w:hAnsi="Garamond"/>
-        </w:rPr>
-        <w:t xml:space="preserve">les </w:t>
-      </w:r>
-      <w:r>
-        <w:rPr>
-          <w:rFonts w:ascii="Garamond" w:hAnsi="Garamond"/>
-        </w:rPr>
-        <w:t xml:space="preserve">prescriptions </w:t>
-      </w:r>
-      <w:r>
-        <w:rPr>
-          <w:rFonts w:ascii="Garamond" w:hAnsi="Garamond"/>
-        </w:rPr>
-        <w:t xml:space="preserve">sont </w:t>
-      </w:r>
-      <w:r>
-        <w:rPr>
-          <w:rFonts w:ascii="Garamond" w:hAnsi="Garamond"/>
-        </w:rPr>
-        <w:t xml:space="preserve">non modifiables après création (sauf révocation), </w:t>
-      </w:r>
-      <w:r>
-        <w:rPr>
-          <w:rFonts w:ascii="Garamond" w:hAnsi="Garamond"/>
-        </w:rPr>
-        <w:t xml:space="preserve">la </w:t>
-      </w:r>
-      <w:r>
-        <w:rPr>
-          <w:rFonts w:ascii="Garamond" w:hAnsi="Garamond"/>
-        </w:rPr>
-        <w:t xml:space="preserve">signature numérique </w:t>
-      </w:r>
-      <w:r>
-        <w:rPr>
-          <w:rFonts w:ascii="Garamond" w:hAnsi="Garamond"/>
-        </w:rPr>
-        <w:t xml:space="preserve">est </w:t>
-      </w:r>
-      <w:r>
-        <w:rPr>
-          <w:rFonts w:ascii="Garamond" w:hAnsi="Garamond"/>
-        </w:rPr>
-        <w:t>obligatoire, audit trail complet, détection de fraudes (patterns anormaux).</w:t>
+        <w:t>En guise de sécurité : les prescriptions sont non modifiables après création (sauf révocation), la signature numérique est obligatoire, audit trail complet, détection de fraudes (patterns anormaux).</w:t>
       </w:r>
     </w:p>
     <w:p>
@@ -8480,31 +8276,5747 @@
         <w:t>.</w:t>
       </w:r>
     </w:p>
-    <w:p/>
-    <w:p>
-      <w:pPr>
-        <w:rPr>
-          <w:rFonts w:ascii="Garamond" w:hAnsi="Garamond"/>
-        </w:rPr>
-      </w:pPr>
-    </w:p>
-    <w:p>
-      <w:pPr>
-        <w:rPr>
-          <w:rFonts w:ascii="Garamond" w:hAnsi="Garamond"/>
-        </w:rPr>
-      </w:pPr>
+    <w:p>
+      <w:pPr>
+        <w:pStyle w:val="Titre2"/>
+        <w:numPr>
+          <w:ilvl w:val="0"/>
+          <w:numId w:val="3"/>
+        </w:numPr>
+        <w:rPr>
+          <w:rFonts w:ascii="Garamond" w:hAnsi="Garamond"/>
+          <w:b/>
+          <w:bCs/>
+          <w:color w:val="000000" w:themeColor="text1"/>
+          <w:sz w:val="28"/>
+          <w:szCs w:val="28"/>
+        </w:rPr>
+      </w:pPr>
+      <w:r>
+        <w:rPr>
+          <w:rFonts w:ascii="Garamond" w:hAnsi="Garamond"/>
+          <w:b/>
+          <w:bCs/>
+          <w:color w:val="000000" w:themeColor="text1"/>
+        </w:rPr>
+        <w:t xml:space="preserve">Scalabilité et </w:t>
+      </w:r>
+      <w:r>
+        <w:rPr>
+          <w:rFonts w:ascii="Garamond" w:hAnsi="Garamond"/>
+          <w:b/>
+          <w:bCs/>
+          <w:color w:val="000000" w:themeColor="text1"/>
+          <w:sz w:val="28"/>
+          <w:szCs w:val="28"/>
+        </w:rPr>
+        <w:t>Performance</w:t>
+      </w:r>
+    </w:p>
+    <w:p>
+      <w:pPr>
+        <w:rPr>
+          <w:rFonts w:ascii="Garamond" w:hAnsi="Garamond"/>
+        </w:rPr>
+      </w:pPr>
+      <w:r>
+        <w:rPr>
+          <w:rFonts w:ascii="Garamond" w:hAnsi="Garamond"/>
+        </w:rPr>
+        <w:t>L’architecture est conçue pour assurer une faible latence, une haute disponibilité, ainsi qu’une capacité d’évolution fluide avec la croissance de la plateforme</w:t>
+      </w:r>
+      <w:r>
+        <w:rPr>
+          <w:rFonts w:ascii="Garamond" w:hAnsi="Garamond"/>
+        </w:rPr>
+        <w:t xml:space="preserve">, le tableau ci-dessous montre </w:t>
+      </w:r>
+      <w:r>
+        <w:rPr>
+          <w:rFonts w:ascii="Garamond" w:hAnsi="Garamond"/>
+        </w:rPr>
+        <w:t>les résultats attendus</w:t>
+      </w:r>
+      <w:r>
+        <w:rPr>
+          <w:rFonts w:ascii="Garamond" w:hAnsi="Garamond"/>
+        </w:rPr>
+        <w:t> :</w:t>
+      </w:r>
+    </w:p>
+    <w:tbl>
+      <w:tblPr>
+        <w:tblStyle w:val="TableauGrille6Couleur"/>
+        <w:tblW w:w="0" w:type="auto"/>
+        <w:tblLook w:val="04A0" w:firstRow="1" w:lastRow="0" w:firstColumn="1" w:lastColumn="0" w:noHBand="0" w:noVBand="1"/>
+      </w:tblPr>
+      <w:tblGrid>
+        <w:gridCol w:w="2091"/>
+        <w:gridCol w:w="1299"/>
+        <w:gridCol w:w="2984"/>
+      </w:tblGrid>
+      <w:tr>
+        <w:trPr>
+          <w:cnfStyle w:val="100000000000" w:firstRow="1" w:lastRow="0" w:firstColumn="0" w:lastColumn="0" w:oddVBand="0" w:evenVBand="0" w:oddHBand="0" w:evenHBand="0" w:firstRowFirstColumn="0" w:firstRowLastColumn="0" w:lastRowFirstColumn="0" w:lastRowLastColumn="0"/>
+        </w:trPr>
+        <w:tc>
+          <w:tcPr>
+            <w:cnfStyle w:val="001000000000" w:firstRow="0" w:lastRow="0" w:firstColumn="1" w:lastColumn="0" w:oddVBand="0" w:evenVBand="0" w:oddHBand="0" w:evenHBand="0" w:firstRowFirstColumn="0" w:firstRowLastColumn="0" w:lastRowFirstColumn="0" w:lastRowLastColumn="0"/>
+            <w:tcW w:w="0" w:type="auto"/>
+            <w:hideMark/>
+          </w:tcPr>
+          <w:p>
+            <w:pPr>
+              <w:spacing w:after="160" w:line="278" w:lineRule="auto"/>
+              <w:rPr>
+                <w:rFonts w:ascii="Garamond" w:hAnsi="Garamond"/>
+              </w:rPr>
+            </w:pPr>
+            <w:r>
+              <w:rPr>
+                <w:rFonts w:ascii="Garamond" w:hAnsi="Garamond"/>
+              </w:rPr>
+              <w:t>Métrique</w:t>
+            </w:r>
+          </w:p>
+        </w:tc>
+        <w:tc>
+          <w:tcPr>
+            <w:tcW w:w="0" w:type="auto"/>
+            <w:hideMark/>
+          </w:tcPr>
+          <w:p>
+            <w:pPr>
+              <w:spacing w:after="160" w:line="278" w:lineRule="auto"/>
+              <w:cnfStyle w:val="100000000000" w:firstRow="1" w:lastRow="0" w:firstColumn="0" w:lastColumn="0" w:oddVBand="0" w:evenVBand="0" w:oddHBand="0" w:evenHBand="0" w:firstRowFirstColumn="0" w:firstRowLastColumn="0" w:lastRowFirstColumn="0" w:lastRowLastColumn="0"/>
+              <w:rPr>
+                <w:rFonts w:ascii="Garamond" w:hAnsi="Garamond"/>
+              </w:rPr>
+            </w:pPr>
+            <w:r>
+              <w:rPr>
+                <w:rFonts w:ascii="Garamond" w:hAnsi="Garamond"/>
+              </w:rPr>
+              <w:t>Cible</w:t>
+            </w:r>
+          </w:p>
+        </w:tc>
+        <w:tc>
+          <w:tcPr>
+            <w:tcW w:w="2984" w:type="dxa"/>
+            <w:hideMark/>
+          </w:tcPr>
+          <w:p>
+            <w:pPr>
+              <w:spacing w:after="160" w:line="278" w:lineRule="auto"/>
+              <w:cnfStyle w:val="100000000000" w:firstRow="1" w:lastRow="0" w:firstColumn="0" w:lastColumn="0" w:oddVBand="0" w:evenVBand="0" w:oddHBand="0" w:evenHBand="0" w:firstRowFirstColumn="0" w:firstRowLastColumn="0" w:lastRowFirstColumn="0" w:lastRowLastColumn="0"/>
+              <w:rPr>
+                <w:rFonts w:ascii="Garamond" w:hAnsi="Garamond"/>
+              </w:rPr>
+            </w:pPr>
+            <w:r>
+              <w:rPr>
+                <w:rFonts w:ascii="Garamond" w:hAnsi="Garamond"/>
+              </w:rPr>
+              <w:t>Critique</w:t>
+            </w:r>
+          </w:p>
+        </w:tc>
+      </w:tr>
+      <w:tr>
+        <w:trPr>
+          <w:cnfStyle w:val="000000100000" w:firstRow="0" w:lastRow="0" w:firstColumn="0" w:lastColumn="0" w:oddVBand="0" w:evenVBand="0" w:oddHBand="1" w:evenHBand="0" w:firstRowFirstColumn="0" w:firstRowLastColumn="0" w:lastRowFirstColumn="0" w:lastRowLastColumn="0"/>
+        </w:trPr>
+        <w:tc>
+          <w:tcPr>
+            <w:cnfStyle w:val="001000000000" w:firstRow="0" w:lastRow="0" w:firstColumn="1" w:lastColumn="0" w:oddVBand="0" w:evenVBand="0" w:oddHBand="0" w:evenHBand="0" w:firstRowFirstColumn="0" w:firstRowLastColumn="0" w:lastRowFirstColumn="0" w:lastRowLastColumn="0"/>
+            <w:tcW w:w="0" w:type="auto"/>
+            <w:hideMark/>
+          </w:tcPr>
+          <w:p>
+            <w:pPr>
+              <w:spacing w:after="160" w:line="278" w:lineRule="auto"/>
+              <w:rPr>
+                <w:rFonts w:ascii="Garamond" w:hAnsi="Garamond"/>
+              </w:rPr>
+            </w:pPr>
+            <w:r>
+              <w:rPr>
+                <w:rFonts w:ascii="Garamond" w:hAnsi="Garamond"/>
+              </w:rPr>
+              <w:t>Latence API (P95)</w:t>
+            </w:r>
+          </w:p>
+        </w:tc>
+        <w:tc>
+          <w:tcPr>
+            <w:tcW w:w="0" w:type="auto"/>
+            <w:hideMark/>
+          </w:tcPr>
+          <w:p>
+            <w:pPr>
+              <w:spacing w:after="160" w:line="278" w:lineRule="auto"/>
+              <w:cnfStyle w:val="000000100000" w:firstRow="0" w:lastRow="0" w:firstColumn="0" w:lastColumn="0" w:oddVBand="0" w:evenVBand="0" w:oddHBand="1" w:evenHBand="0" w:firstRowFirstColumn="0" w:firstRowLastColumn="0" w:lastRowFirstColumn="0" w:lastRowLastColumn="0"/>
+              <w:rPr>
+                <w:rFonts w:ascii="Garamond" w:hAnsi="Garamond"/>
+              </w:rPr>
+            </w:pPr>
+            <w:r>
+              <w:rPr>
+                <w:rFonts w:ascii="Garamond" w:hAnsi="Garamond"/>
+              </w:rPr>
+              <w:t>&lt; 200 ms</w:t>
+            </w:r>
+          </w:p>
+        </w:tc>
+        <w:tc>
+          <w:tcPr>
+            <w:tcW w:w="2984" w:type="dxa"/>
+            <w:hideMark/>
+          </w:tcPr>
+          <w:p>
+            <w:pPr>
+              <w:spacing w:after="160" w:line="278" w:lineRule="auto"/>
+              <w:cnfStyle w:val="000000100000" w:firstRow="0" w:lastRow="0" w:firstColumn="0" w:lastColumn="0" w:oddVBand="0" w:evenVBand="0" w:oddHBand="1" w:evenHBand="0" w:firstRowFirstColumn="0" w:firstRowLastColumn="0" w:lastRowFirstColumn="0" w:lastRowLastColumn="0"/>
+              <w:rPr>
+                <w:rFonts w:ascii="Garamond" w:hAnsi="Garamond"/>
+              </w:rPr>
+            </w:pPr>
+            <w:r>
+              <w:rPr>
+                <w:rFonts w:ascii="Garamond" w:hAnsi="Garamond"/>
+              </w:rPr>
+              <w:t>&lt; 500 ms</w:t>
+            </w:r>
+          </w:p>
+        </w:tc>
+      </w:tr>
+      <w:tr>
+        <w:tc>
+          <w:tcPr>
+            <w:cnfStyle w:val="001000000000" w:firstRow="0" w:lastRow="0" w:firstColumn="1" w:lastColumn="0" w:oddVBand="0" w:evenVBand="0" w:oddHBand="0" w:evenHBand="0" w:firstRowFirstColumn="0" w:firstRowLastColumn="0" w:lastRowFirstColumn="0" w:lastRowLastColumn="0"/>
+            <w:tcW w:w="0" w:type="auto"/>
+            <w:hideMark/>
+          </w:tcPr>
+          <w:p>
+            <w:pPr>
+              <w:spacing w:after="160" w:line="278" w:lineRule="auto"/>
+              <w:rPr>
+                <w:rFonts w:ascii="Garamond" w:hAnsi="Garamond"/>
+              </w:rPr>
+            </w:pPr>
+            <w:r>
+              <w:rPr>
+                <w:rFonts w:ascii="Garamond" w:hAnsi="Garamond"/>
+              </w:rPr>
+              <w:t>Disponibilité</w:t>
+            </w:r>
+          </w:p>
+        </w:tc>
+        <w:tc>
+          <w:tcPr>
+            <w:tcW w:w="0" w:type="auto"/>
+            <w:hideMark/>
+          </w:tcPr>
+          <w:p>
+            <w:pPr>
+              <w:spacing w:after="160" w:line="278" w:lineRule="auto"/>
+              <w:cnfStyle w:val="000000000000" w:firstRow="0" w:lastRow="0" w:firstColumn="0" w:lastColumn="0" w:oddVBand="0" w:evenVBand="0" w:oddHBand="0" w:evenHBand="0" w:firstRowFirstColumn="0" w:firstRowLastColumn="0" w:lastRowFirstColumn="0" w:lastRowLastColumn="0"/>
+              <w:rPr>
+                <w:rFonts w:ascii="Garamond" w:hAnsi="Garamond"/>
+              </w:rPr>
+            </w:pPr>
+            <w:r>
+              <w:rPr>
+                <w:rFonts w:ascii="Garamond" w:hAnsi="Garamond"/>
+              </w:rPr>
+              <w:t>99,9 %</w:t>
+            </w:r>
+          </w:p>
+        </w:tc>
+        <w:tc>
+          <w:tcPr>
+            <w:tcW w:w="2984" w:type="dxa"/>
+            <w:hideMark/>
+          </w:tcPr>
+          <w:p>
+            <w:pPr>
+              <w:spacing w:after="160" w:line="278" w:lineRule="auto"/>
+              <w:cnfStyle w:val="000000000000" w:firstRow="0" w:lastRow="0" w:firstColumn="0" w:lastColumn="0" w:oddVBand="0" w:evenVBand="0" w:oddHBand="0" w:evenHBand="0" w:firstRowFirstColumn="0" w:firstRowLastColumn="0" w:lastRowFirstColumn="0" w:lastRowLastColumn="0"/>
+              <w:rPr>
+                <w:rFonts w:ascii="Garamond" w:hAnsi="Garamond"/>
+              </w:rPr>
+            </w:pPr>
+            <w:r>
+              <w:rPr>
+                <w:rFonts w:ascii="Garamond" w:hAnsi="Garamond"/>
+              </w:rPr>
+              <w:t>99,5 %</w:t>
+            </w:r>
+          </w:p>
+        </w:tc>
+      </w:tr>
+      <w:tr>
+        <w:trPr>
+          <w:cnfStyle w:val="000000100000" w:firstRow="0" w:lastRow="0" w:firstColumn="0" w:lastColumn="0" w:oddVBand="0" w:evenVBand="0" w:oddHBand="1" w:evenHBand="0" w:firstRowFirstColumn="0" w:firstRowLastColumn="0" w:lastRowFirstColumn="0" w:lastRowLastColumn="0"/>
+        </w:trPr>
+        <w:tc>
+          <w:tcPr>
+            <w:cnfStyle w:val="001000000000" w:firstRow="0" w:lastRow="0" w:firstColumn="1" w:lastColumn="0" w:oddVBand="0" w:evenVBand="0" w:oddHBand="0" w:evenHBand="0" w:firstRowFirstColumn="0" w:firstRowLastColumn="0" w:lastRowFirstColumn="0" w:lastRowLastColumn="0"/>
+            <w:tcW w:w="0" w:type="auto"/>
+            <w:hideMark/>
+          </w:tcPr>
+          <w:p>
+            <w:pPr>
+              <w:spacing w:after="160" w:line="278" w:lineRule="auto"/>
+              <w:rPr>
+                <w:rFonts w:ascii="Garamond" w:hAnsi="Garamond"/>
+              </w:rPr>
+            </w:pPr>
+            <w:r>
+              <w:rPr>
+                <w:rFonts w:ascii="Garamond" w:hAnsi="Garamond"/>
+              </w:rPr>
+              <w:t>Débit</w:t>
+            </w:r>
+          </w:p>
+        </w:tc>
+        <w:tc>
+          <w:tcPr>
+            <w:tcW w:w="0" w:type="auto"/>
+            <w:hideMark/>
+          </w:tcPr>
+          <w:p>
+            <w:pPr>
+              <w:spacing w:after="160" w:line="278" w:lineRule="auto"/>
+              <w:cnfStyle w:val="000000100000" w:firstRow="0" w:lastRow="0" w:firstColumn="0" w:lastColumn="0" w:oddVBand="0" w:evenVBand="0" w:oddHBand="1" w:evenHBand="0" w:firstRowFirstColumn="0" w:firstRowLastColumn="0" w:lastRowFirstColumn="0" w:lastRowLastColumn="0"/>
+              <w:rPr>
+                <w:rFonts w:ascii="Garamond" w:hAnsi="Garamond"/>
+              </w:rPr>
+            </w:pPr>
+            <w:r>
+              <w:rPr>
+                <w:rFonts w:ascii="Garamond" w:hAnsi="Garamond"/>
+              </w:rPr>
+              <w:t>10 000 RPS</w:t>
+            </w:r>
+          </w:p>
+        </w:tc>
+        <w:tc>
+          <w:tcPr>
+            <w:tcW w:w="2984" w:type="dxa"/>
+            <w:hideMark/>
+          </w:tcPr>
+          <w:p>
+            <w:pPr>
+              <w:spacing w:after="160" w:line="278" w:lineRule="auto"/>
+              <w:cnfStyle w:val="000000100000" w:firstRow="0" w:lastRow="0" w:firstColumn="0" w:lastColumn="0" w:oddVBand="0" w:evenVBand="0" w:oddHBand="1" w:evenHBand="0" w:firstRowFirstColumn="0" w:firstRowLastColumn="0" w:lastRowFirstColumn="0" w:lastRowLastColumn="0"/>
+              <w:rPr>
+                <w:rFonts w:ascii="Garamond" w:hAnsi="Garamond"/>
+              </w:rPr>
+            </w:pPr>
+            <w:r>
+              <w:rPr>
+                <w:rFonts w:ascii="Garamond" w:hAnsi="Garamond"/>
+              </w:rPr>
+              <w:t>50 000 RPS</w:t>
+            </w:r>
+          </w:p>
+        </w:tc>
+      </w:tr>
+      <w:tr>
+        <w:tc>
+          <w:tcPr>
+            <w:cnfStyle w:val="001000000000" w:firstRow="0" w:lastRow="0" w:firstColumn="1" w:lastColumn="0" w:oddVBand="0" w:evenVBand="0" w:oddHBand="0" w:evenHBand="0" w:firstRowFirstColumn="0" w:firstRowLastColumn="0" w:lastRowFirstColumn="0" w:lastRowLastColumn="0"/>
+            <w:tcW w:w="0" w:type="auto"/>
+            <w:hideMark/>
+          </w:tcPr>
+          <w:p>
+            <w:pPr>
+              <w:spacing w:after="160" w:line="278" w:lineRule="auto"/>
+              <w:rPr>
+                <w:rFonts w:ascii="Garamond" w:hAnsi="Garamond"/>
+              </w:rPr>
+            </w:pPr>
+            <w:r>
+              <w:rPr>
+                <w:rFonts w:ascii="Garamond" w:hAnsi="Garamond"/>
+              </w:rPr>
+              <w:t>Latence vidéo</w:t>
+            </w:r>
+          </w:p>
+        </w:tc>
+        <w:tc>
+          <w:tcPr>
+            <w:tcW w:w="0" w:type="auto"/>
+            <w:hideMark/>
+          </w:tcPr>
+          <w:p>
+            <w:pPr>
+              <w:spacing w:after="160" w:line="278" w:lineRule="auto"/>
+              <w:cnfStyle w:val="000000000000" w:firstRow="0" w:lastRow="0" w:firstColumn="0" w:lastColumn="0" w:oddVBand="0" w:evenVBand="0" w:oddHBand="0" w:evenHBand="0" w:firstRowFirstColumn="0" w:firstRowLastColumn="0" w:lastRowFirstColumn="0" w:lastRowLastColumn="0"/>
+              <w:rPr>
+                <w:rFonts w:ascii="Garamond" w:hAnsi="Garamond"/>
+              </w:rPr>
+            </w:pPr>
+            <w:r>
+              <w:rPr>
+                <w:rFonts w:ascii="Garamond" w:hAnsi="Garamond"/>
+              </w:rPr>
+              <w:t>&lt; 100 ms</w:t>
+            </w:r>
+          </w:p>
+        </w:tc>
+        <w:tc>
+          <w:tcPr>
+            <w:tcW w:w="2984" w:type="dxa"/>
+            <w:hideMark/>
+          </w:tcPr>
+          <w:p>
+            <w:pPr>
+              <w:spacing w:after="160" w:line="278" w:lineRule="auto"/>
+              <w:cnfStyle w:val="000000000000" w:firstRow="0" w:lastRow="0" w:firstColumn="0" w:lastColumn="0" w:oddVBand="0" w:evenVBand="0" w:oddHBand="0" w:evenHBand="0" w:firstRowFirstColumn="0" w:firstRowLastColumn="0" w:lastRowFirstColumn="0" w:lastRowLastColumn="0"/>
+              <w:rPr>
+                <w:rFonts w:ascii="Garamond" w:hAnsi="Garamond"/>
+              </w:rPr>
+            </w:pPr>
+            <w:r>
+              <w:rPr>
+                <w:rFonts w:ascii="Garamond" w:hAnsi="Garamond"/>
+              </w:rPr>
+              <w:t>&lt; 300 ms</w:t>
+            </w:r>
+          </w:p>
+        </w:tc>
+      </w:tr>
+    </w:tbl>
+    <w:p>
+      <w:pPr>
+        <w:pStyle w:val="Lgende"/>
+        <w:rPr>
+          <w:rFonts w:ascii="Garamond" w:hAnsi="Garamond"/>
+          <w:sz w:val="24"/>
+          <w:szCs w:val="24"/>
+        </w:rPr>
+      </w:pPr>
+      <w:r>
+        <w:rPr>
+          <w:rFonts w:ascii="Garamond" w:hAnsi="Garamond"/>
+          <w:b/>
+          <w:bCs/>
+          <w:i w:val="0"/>
+          <w:iCs w:val="0"/>
+          <w:sz w:val="24"/>
+          <w:szCs w:val="24"/>
+        </w:rPr>
+        <w:t xml:space="preserve">Tableau </w:t>
+      </w:r>
+      <w:r>
+        <w:rPr>
+          <w:rFonts w:ascii="Garamond" w:hAnsi="Garamond"/>
+          <w:b/>
+          <w:bCs/>
+          <w:i w:val="0"/>
+          <w:iCs w:val="0"/>
+          <w:sz w:val="24"/>
+          <w:szCs w:val="24"/>
+        </w:rPr>
+        <w:fldChar w:fldCharType="begin"/>
+      </w:r>
+      <w:r>
+        <w:rPr>
+          <w:rFonts w:ascii="Garamond" w:hAnsi="Garamond"/>
+          <w:b/>
+          <w:bCs/>
+          <w:i w:val="0"/>
+          <w:iCs w:val="0"/>
+          <w:sz w:val="24"/>
+          <w:szCs w:val="24"/>
+        </w:rPr>
+        <w:instrText xml:space="preserve"> SEQ Tableau \* ARABIC </w:instrText>
+      </w:r>
+      <w:r>
+        <w:rPr>
+          <w:rFonts w:ascii="Garamond" w:hAnsi="Garamond"/>
+          <w:b/>
+          <w:bCs/>
+          <w:i w:val="0"/>
+          <w:iCs w:val="0"/>
+          <w:sz w:val="24"/>
+          <w:szCs w:val="24"/>
+        </w:rPr>
+        <w:fldChar w:fldCharType="separate"/>
+      </w:r>
+      <w:r>
+        <w:rPr>
+          <w:rFonts w:ascii="Garamond" w:hAnsi="Garamond"/>
+          <w:b/>
+          <w:bCs/>
+          <w:i w:val="0"/>
+          <w:iCs w:val="0"/>
+          <w:noProof/>
+          <w:sz w:val="24"/>
+          <w:szCs w:val="24"/>
+        </w:rPr>
+        <w:t>3</w:t>
+      </w:r>
+      <w:r>
+        <w:rPr>
+          <w:rFonts w:ascii="Garamond" w:hAnsi="Garamond"/>
+          <w:b/>
+          <w:bCs/>
+          <w:i w:val="0"/>
+          <w:iCs w:val="0"/>
+          <w:sz w:val="24"/>
+          <w:szCs w:val="24"/>
+        </w:rPr>
+        <w:fldChar w:fldCharType="end"/>
+      </w:r>
+      <w:r>
+        <w:rPr>
+          <w:rFonts w:ascii="Garamond" w:hAnsi="Garamond"/>
+          <w:b/>
+          <w:bCs/>
+          <w:i w:val="0"/>
+          <w:iCs w:val="0"/>
+          <w:sz w:val="24"/>
+          <w:szCs w:val="24"/>
+        </w:rPr>
+        <w:t>:</w:t>
+      </w:r>
+      <w:r>
+        <w:rPr>
+          <w:rFonts w:ascii="Garamond" w:hAnsi="Garamond"/>
+          <w:sz w:val="24"/>
+          <w:szCs w:val="24"/>
+        </w:rPr>
+        <w:t xml:space="preserve"> tableau des métriques</w:t>
+      </w:r>
+    </w:p>
+    <w:p>
+      <w:pPr>
+        <w:pStyle w:val="Titre3"/>
+        <w:numPr>
+          <w:ilvl w:val="1"/>
+          <w:numId w:val="3"/>
+        </w:numPr>
+        <w:rPr>
+          <w:rFonts w:ascii="Garamond" w:hAnsi="Garamond"/>
+          <w:b/>
+          <w:bCs/>
+          <w:color w:val="000000" w:themeColor="text1"/>
+        </w:rPr>
+      </w:pPr>
+      <w:r>
+        <w:rPr>
+          <w:rFonts w:ascii="Garamond" w:hAnsi="Garamond"/>
+          <w:b/>
+          <w:bCs/>
+          <w:color w:val="000000" w:themeColor="text1"/>
+        </w:rPr>
+        <w:lastRenderedPageBreak/>
+        <w:t>Stratégies de Scalabilité</w:t>
+      </w:r>
+    </w:p>
+    <w:p>
+      <w:pPr>
+        <w:pStyle w:val="Paragraphedeliste"/>
+        <w:numPr>
+          <w:ilvl w:val="2"/>
+          <w:numId w:val="3"/>
+        </w:numPr>
+        <w:rPr>
+          <w:color w:val="000000" w:themeColor="text1"/>
+        </w:rPr>
+      </w:pPr>
+      <w:r>
+        <w:rPr>
+          <w:rFonts w:ascii="Garamond" w:hAnsi="Garamond"/>
+          <w:b/>
+          <w:bCs/>
+          <w:color w:val="000000" w:themeColor="text1"/>
+        </w:rPr>
+        <w:t>Scalabilité Horizontale (Scaling Out)</w:t>
+      </w:r>
+    </w:p>
+    <w:p>
+      <w:pPr>
+        <w:rPr>
+          <w:rFonts w:ascii="Garamond" w:hAnsi="Garamond"/>
+        </w:rPr>
+      </w:pPr>
+      <w:r>
+        <w:rPr>
+          <w:rFonts w:ascii="Garamond" w:hAnsi="Garamond"/>
+        </w:rPr>
+        <w:t xml:space="preserve">L’ensemble des microservices est dimensionné pour </w:t>
+      </w:r>
+      <w:r>
+        <w:rPr>
+          <w:rFonts w:ascii="Garamond" w:hAnsi="Garamond"/>
+          <w:b/>
+          <w:bCs/>
+        </w:rPr>
+        <w:t>s’adapter dynamiquement à la charge</w:t>
+      </w:r>
+      <w:r>
+        <w:rPr>
+          <w:rFonts w:ascii="Garamond" w:hAnsi="Garamond"/>
+        </w:rPr>
+        <w:t xml:space="preserve"> grâce à l’</w:t>
+      </w:r>
+      <w:r>
+        <w:rPr>
+          <w:rFonts w:ascii="Garamond" w:hAnsi="Garamond"/>
+          <w:b/>
+          <w:bCs/>
+        </w:rPr>
+        <w:t>auto-</w:t>
+      </w:r>
+      <w:proofErr w:type="spellStart"/>
+      <w:r>
+        <w:rPr>
+          <w:rFonts w:ascii="Garamond" w:hAnsi="Garamond"/>
+          <w:b/>
+          <w:bCs/>
+        </w:rPr>
+        <w:t>scaling</w:t>
+      </w:r>
+      <w:proofErr w:type="spellEnd"/>
+      <w:r>
+        <w:rPr>
+          <w:rFonts w:ascii="Garamond" w:hAnsi="Garamond"/>
+          <w:b/>
+          <w:bCs/>
+        </w:rPr>
+        <w:t xml:space="preserve"> Kubernetes</w:t>
+      </w:r>
+      <w:r>
+        <w:rPr>
+          <w:rFonts w:ascii="Garamond" w:hAnsi="Garamond"/>
+        </w:rPr>
+        <w:t>.</w:t>
+      </w:r>
+      <w:r>
+        <w:rPr>
+          <w:rFonts w:ascii="Garamond" w:hAnsi="Garamond"/>
+        </w:rPr>
+        <w:t xml:space="preserve">, elle assure un </w:t>
+      </w:r>
+      <w:proofErr w:type="spellStart"/>
+      <w:r>
+        <w:rPr>
+          <w:rFonts w:ascii="Garamond" w:hAnsi="Garamond"/>
+        </w:rPr>
+        <w:t>s</w:t>
+      </w:r>
+      <w:r>
+        <w:rPr>
+          <w:rFonts w:ascii="Garamond" w:hAnsi="Garamond"/>
+        </w:rPr>
+        <w:t>cale</w:t>
+      </w:r>
+      <w:proofErr w:type="spellEnd"/>
+      <w:r>
+        <w:rPr>
+          <w:rFonts w:ascii="Garamond" w:hAnsi="Garamond"/>
+        </w:rPr>
+        <w:t xml:space="preserve"> up immédiat si seuil dépassé</w:t>
+      </w:r>
+      <w:r>
+        <w:rPr>
+          <w:rFonts w:ascii="Garamond" w:hAnsi="Garamond"/>
+        </w:rPr>
+        <w:t xml:space="preserve">, un </w:t>
+      </w:r>
+      <w:proofErr w:type="spellStart"/>
+      <w:r>
+        <w:rPr>
+          <w:rFonts w:ascii="Garamond" w:hAnsi="Garamond"/>
+        </w:rPr>
+        <w:t>s</w:t>
+      </w:r>
+      <w:r>
+        <w:rPr>
+          <w:rFonts w:ascii="Garamond" w:hAnsi="Garamond"/>
+        </w:rPr>
+        <w:t>cale</w:t>
+      </w:r>
+      <w:proofErr w:type="spellEnd"/>
+      <w:r>
+        <w:rPr>
+          <w:rFonts w:ascii="Garamond" w:hAnsi="Garamond"/>
+        </w:rPr>
+        <w:t xml:space="preserve"> down progressif avec 5 minutes de stabilisatio</w:t>
+      </w:r>
+      <w:r>
+        <w:rPr>
+          <w:rFonts w:ascii="Garamond" w:hAnsi="Garamond"/>
+        </w:rPr>
+        <w:t xml:space="preserve">n et avec un </w:t>
+      </w:r>
+      <w:proofErr w:type="spellStart"/>
+      <w:r>
+        <w:rPr>
+          <w:rFonts w:ascii="Garamond" w:hAnsi="Garamond"/>
+        </w:rPr>
+        <w:t>l</w:t>
+      </w:r>
+      <w:r>
+        <w:rPr>
+          <w:rFonts w:ascii="Garamond" w:hAnsi="Garamond"/>
+        </w:rPr>
+        <w:t>oad</w:t>
+      </w:r>
+      <w:proofErr w:type="spellEnd"/>
+      <w:r>
+        <w:rPr>
+          <w:rFonts w:ascii="Garamond" w:hAnsi="Garamond"/>
+        </w:rPr>
+        <w:t xml:space="preserve"> balancing : algorithme </w:t>
+      </w:r>
+      <w:r>
+        <w:rPr>
+          <w:rFonts w:ascii="Garamond" w:hAnsi="Garamond"/>
+          <w:i/>
+          <w:iCs/>
+        </w:rPr>
+        <w:t>least-connections</w:t>
+      </w:r>
+      <w:r>
+        <w:rPr>
+          <w:rFonts w:ascii="Garamond" w:hAnsi="Garamond"/>
+        </w:rPr>
+        <w:t xml:space="preserve"> pour les services temps réel.</w:t>
+      </w:r>
+      <w:r>
+        <w:rPr>
+          <w:rFonts w:ascii="Garamond" w:hAnsi="Garamond"/>
+        </w:rPr>
+        <w:t> :</w:t>
+      </w:r>
+    </w:p>
+    <w:tbl>
+      <w:tblPr>
+        <w:tblStyle w:val="TableauGrille6Couleur"/>
+        <w:tblW w:w="0" w:type="auto"/>
+        <w:tblLook w:val="04A0" w:firstRow="1" w:lastRow="0" w:firstColumn="1" w:lastColumn="0" w:noHBand="0" w:noVBand="1"/>
+      </w:tblPr>
+      <w:tblGrid>
+        <w:gridCol w:w="2405"/>
+        <w:gridCol w:w="1418"/>
+        <w:gridCol w:w="1559"/>
+        <w:gridCol w:w="3544"/>
+      </w:tblGrid>
+      <w:tr>
+        <w:trPr>
+          <w:cnfStyle w:val="100000000000" w:firstRow="1" w:lastRow="0" w:firstColumn="0" w:lastColumn="0" w:oddVBand="0" w:evenVBand="0" w:oddHBand="0" w:evenHBand="0" w:firstRowFirstColumn="0" w:firstRowLastColumn="0" w:lastRowFirstColumn="0" w:lastRowLastColumn="0"/>
+        </w:trPr>
+        <w:tc>
+          <w:tcPr>
+            <w:cnfStyle w:val="001000000000" w:firstRow="0" w:lastRow="0" w:firstColumn="1" w:lastColumn="0" w:oddVBand="0" w:evenVBand="0" w:oddHBand="0" w:evenHBand="0" w:firstRowFirstColumn="0" w:firstRowLastColumn="0" w:lastRowFirstColumn="0" w:lastRowLastColumn="0"/>
+            <w:tcW w:w="2405" w:type="dxa"/>
+            <w:hideMark/>
+          </w:tcPr>
+          <w:p>
+            <w:pPr>
+              <w:spacing w:after="160" w:line="278" w:lineRule="auto"/>
+              <w:rPr>
+                <w:rFonts w:ascii="Garamond" w:hAnsi="Garamond"/>
+              </w:rPr>
+            </w:pPr>
+            <w:r>
+              <w:rPr>
+                <w:rFonts w:ascii="Garamond" w:hAnsi="Garamond"/>
+              </w:rPr>
+              <w:t>Service</w:t>
+            </w:r>
+          </w:p>
+        </w:tc>
+        <w:tc>
+          <w:tcPr>
+            <w:tcW w:w="1418" w:type="dxa"/>
+            <w:hideMark/>
+          </w:tcPr>
+          <w:p>
+            <w:pPr>
+              <w:spacing w:after="160" w:line="278" w:lineRule="auto"/>
+              <w:cnfStyle w:val="100000000000" w:firstRow="1" w:lastRow="0" w:firstColumn="0" w:lastColumn="0" w:oddVBand="0" w:evenVBand="0" w:oddHBand="0" w:evenHBand="0" w:firstRowFirstColumn="0" w:firstRowLastColumn="0" w:lastRowFirstColumn="0" w:lastRowLastColumn="0"/>
+              <w:rPr>
+                <w:rFonts w:ascii="Garamond" w:hAnsi="Garamond"/>
+              </w:rPr>
+            </w:pPr>
+            <w:r>
+              <w:rPr>
+                <w:rFonts w:ascii="Garamond" w:hAnsi="Garamond"/>
+              </w:rPr>
+              <w:t xml:space="preserve">Min </w:t>
+            </w:r>
+            <w:proofErr w:type="spellStart"/>
+            <w:r>
+              <w:rPr>
+                <w:rFonts w:ascii="Garamond" w:hAnsi="Garamond"/>
+              </w:rPr>
+              <w:t>Pods</w:t>
+            </w:r>
+            <w:proofErr w:type="spellEnd"/>
+          </w:p>
+        </w:tc>
+        <w:tc>
+          <w:tcPr>
+            <w:tcW w:w="1559" w:type="dxa"/>
+            <w:hideMark/>
+          </w:tcPr>
+          <w:p>
+            <w:pPr>
+              <w:spacing w:after="160" w:line="278" w:lineRule="auto"/>
+              <w:cnfStyle w:val="100000000000" w:firstRow="1" w:lastRow="0" w:firstColumn="0" w:lastColumn="0" w:oddVBand="0" w:evenVBand="0" w:oddHBand="0" w:evenHBand="0" w:firstRowFirstColumn="0" w:firstRowLastColumn="0" w:lastRowFirstColumn="0" w:lastRowLastColumn="0"/>
+              <w:rPr>
+                <w:rFonts w:ascii="Garamond" w:hAnsi="Garamond"/>
+              </w:rPr>
+            </w:pPr>
+            <w:r>
+              <w:rPr>
+                <w:rFonts w:ascii="Garamond" w:hAnsi="Garamond"/>
+              </w:rPr>
+              <w:t xml:space="preserve">Max </w:t>
+            </w:r>
+            <w:proofErr w:type="spellStart"/>
+            <w:r>
+              <w:rPr>
+                <w:rFonts w:ascii="Garamond" w:hAnsi="Garamond"/>
+              </w:rPr>
+              <w:t>Pods</w:t>
+            </w:r>
+            <w:proofErr w:type="spellEnd"/>
+          </w:p>
+        </w:tc>
+        <w:tc>
+          <w:tcPr>
+            <w:tcW w:w="3544" w:type="dxa"/>
+            <w:hideMark/>
+          </w:tcPr>
+          <w:p>
+            <w:pPr>
+              <w:spacing w:after="160" w:line="278" w:lineRule="auto"/>
+              <w:cnfStyle w:val="100000000000" w:firstRow="1" w:lastRow="0" w:firstColumn="0" w:lastColumn="0" w:oddVBand="0" w:evenVBand="0" w:oddHBand="0" w:evenHBand="0" w:firstRowFirstColumn="0" w:firstRowLastColumn="0" w:lastRowFirstColumn="0" w:lastRowLastColumn="0"/>
+              <w:rPr>
+                <w:rFonts w:ascii="Garamond" w:hAnsi="Garamond"/>
+              </w:rPr>
+            </w:pPr>
+            <w:r>
+              <w:rPr>
+                <w:rFonts w:ascii="Garamond" w:hAnsi="Garamond"/>
+              </w:rPr>
+              <w:t xml:space="preserve">Déclencheur de </w:t>
+            </w:r>
+            <w:proofErr w:type="spellStart"/>
+            <w:r>
+              <w:rPr>
+                <w:rFonts w:ascii="Garamond" w:hAnsi="Garamond"/>
+              </w:rPr>
+              <w:t>scaling</w:t>
+            </w:r>
+            <w:proofErr w:type="spellEnd"/>
+          </w:p>
+        </w:tc>
+      </w:tr>
+      <w:tr>
+        <w:trPr>
+          <w:cnfStyle w:val="000000100000" w:firstRow="0" w:lastRow="0" w:firstColumn="0" w:lastColumn="0" w:oddVBand="0" w:evenVBand="0" w:oddHBand="1" w:evenHBand="0" w:firstRowFirstColumn="0" w:firstRowLastColumn="0" w:lastRowFirstColumn="0" w:lastRowLastColumn="0"/>
+        </w:trPr>
+        <w:tc>
+          <w:tcPr>
+            <w:cnfStyle w:val="001000000000" w:firstRow="0" w:lastRow="0" w:firstColumn="1" w:lastColumn="0" w:oddVBand="0" w:evenVBand="0" w:oddHBand="0" w:evenHBand="0" w:firstRowFirstColumn="0" w:firstRowLastColumn="0" w:lastRowFirstColumn="0" w:lastRowLastColumn="0"/>
+            <w:tcW w:w="2405" w:type="dxa"/>
+            <w:hideMark/>
+          </w:tcPr>
+          <w:p>
+            <w:pPr>
+              <w:spacing w:after="160" w:line="278" w:lineRule="auto"/>
+              <w:rPr>
+                <w:rFonts w:ascii="Garamond" w:hAnsi="Garamond"/>
+              </w:rPr>
+            </w:pPr>
+            <w:r>
+              <w:rPr>
+                <w:rFonts w:ascii="Garamond" w:hAnsi="Garamond"/>
+              </w:rPr>
+              <w:t>User Management</w:t>
+            </w:r>
+          </w:p>
+        </w:tc>
+        <w:tc>
+          <w:tcPr>
+            <w:tcW w:w="1418" w:type="dxa"/>
+            <w:hideMark/>
+          </w:tcPr>
+          <w:p>
+            <w:pPr>
+              <w:spacing w:after="160" w:line="278" w:lineRule="auto"/>
+              <w:cnfStyle w:val="000000100000" w:firstRow="0" w:lastRow="0" w:firstColumn="0" w:lastColumn="0" w:oddVBand="0" w:evenVBand="0" w:oddHBand="1" w:evenHBand="0" w:firstRowFirstColumn="0" w:firstRowLastColumn="0" w:lastRowFirstColumn="0" w:lastRowLastColumn="0"/>
+              <w:rPr>
+                <w:rFonts w:ascii="Garamond" w:hAnsi="Garamond"/>
+              </w:rPr>
+            </w:pPr>
+            <w:r>
+              <w:rPr>
+                <w:rFonts w:ascii="Garamond" w:hAnsi="Garamond"/>
+              </w:rPr>
+              <w:t>3</w:t>
+            </w:r>
+          </w:p>
+        </w:tc>
+        <w:tc>
+          <w:tcPr>
+            <w:tcW w:w="1559" w:type="dxa"/>
+            <w:hideMark/>
+          </w:tcPr>
+          <w:p>
+            <w:pPr>
+              <w:spacing w:after="160" w:line="278" w:lineRule="auto"/>
+              <w:cnfStyle w:val="000000100000" w:firstRow="0" w:lastRow="0" w:firstColumn="0" w:lastColumn="0" w:oddVBand="0" w:evenVBand="0" w:oddHBand="1" w:evenHBand="0" w:firstRowFirstColumn="0" w:firstRowLastColumn="0" w:lastRowFirstColumn="0" w:lastRowLastColumn="0"/>
+              <w:rPr>
+                <w:rFonts w:ascii="Garamond" w:hAnsi="Garamond"/>
+              </w:rPr>
+            </w:pPr>
+            <w:r>
+              <w:rPr>
+                <w:rFonts w:ascii="Garamond" w:hAnsi="Garamond"/>
+              </w:rPr>
+              <w:t>20</w:t>
+            </w:r>
+          </w:p>
+        </w:tc>
+        <w:tc>
+          <w:tcPr>
+            <w:tcW w:w="3544" w:type="dxa"/>
+            <w:hideMark/>
+          </w:tcPr>
+          <w:p>
+            <w:pPr>
+              <w:spacing w:after="160" w:line="278" w:lineRule="auto"/>
+              <w:cnfStyle w:val="000000100000" w:firstRow="0" w:lastRow="0" w:firstColumn="0" w:lastColumn="0" w:oddVBand="0" w:evenVBand="0" w:oddHBand="1" w:evenHBand="0" w:firstRowFirstColumn="0" w:firstRowLastColumn="0" w:lastRowFirstColumn="0" w:lastRowLastColumn="0"/>
+              <w:rPr>
+                <w:rFonts w:ascii="Garamond" w:hAnsi="Garamond"/>
+              </w:rPr>
+            </w:pPr>
+            <w:r>
+              <w:rPr>
+                <w:rFonts w:ascii="Garamond" w:hAnsi="Garamond"/>
+              </w:rPr>
+              <w:t>CPU 70 % ou 1000 RPS</w:t>
+            </w:r>
+          </w:p>
+        </w:tc>
+      </w:tr>
+      <w:tr>
+        <w:tc>
+          <w:tcPr>
+            <w:cnfStyle w:val="001000000000" w:firstRow="0" w:lastRow="0" w:firstColumn="1" w:lastColumn="0" w:oddVBand="0" w:evenVBand="0" w:oddHBand="0" w:evenHBand="0" w:firstRowFirstColumn="0" w:firstRowLastColumn="0" w:lastRowFirstColumn="0" w:lastRowLastColumn="0"/>
+            <w:tcW w:w="2405" w:type="dxa"/>
+            <w:hideMark/>
+          </w:tcPr>
+          <w:p>
+            <w:pPr>
+              <w:spacing w:after="160" w:line="278" w:lineRule="auto"/>
+              <w:rPr>
+                <w:rFonts w:ascii="Garamond" w:hAnsi="Garamond"/>
+              </w:rPr>
+            </w:pPr>
+            <w:proofErr w:type="spellStart"/>
+            <w:r>
+              <w:rPr>
+                <w:rFonts w:ascii="Garamond" w:hAnsi="Garamond"/>
+              </w:rPr>
+              <w:t>Scheduling</w:t>
+            </w:r>
+            <w:proofErr w:type="spellEnd"/>
+          </w:p>
+        </w:tc>
+        <w:tc>
+          <w:tcPr>
+            <w:tcW w:w="1418" w:type="dxa"/>
+            <w:hideMark/>
+          </w:tcPr>
+          <w:p>
+            <w:pPr>
+              <w:spacing w:after="160" w:line="278" w:lineRule="auto"/>
+              <w:cnfStyle w:val="000000000000" w:firstRow="0" w:lastRow="0" w:firstColumn="0" w:lastColumn="0" w:oddVBand="0" w:evenVBand="0" w:oddHBand="0" w:evenHBand="0" w:firstRowFirstColumn="0" w:firstRowLastColumn="0" w:lastRowFirstColumn="0" w:lastRowLastColumn="0"/>
+              <w:rPr>
+                <w:rFonts w:ascii="Garamond" w:hAnsi="Garamond"/>
+              </w:rPr>
+            </w:pPr>
+            <w:r>
+              <w:rPr>
+                <w:rFonts w:ascii="Garamond" w:hAnsi="Garamond"/>
+              </w:rPr>
+              <w:t>5</w:t>
+            </w:r>
+          </w:p>
+        </w:tc>
+        <w:tc>
+          <w:tcPr>
+            <w:tcW w:w="1559" w:type="dxa"/>
+            <w:hideMark/>
+          </w:tcPr>
+          <w:p>
+            <w:pPr>
+              <w:spacing w:after="160" w:line="278" w:lineRule="auto"/>
+              <w:cnfStyle w:val="000000000000" w:firstRow="0" w:lastRow="0" w:firstColumn="0" w:lastColumn="0" w:oddVBand="0" w:evenVBand="0" w:oddHBand="0" w:evenHBand="0" w:firstRowFirstColumn="0" w:firstRowLastColumn="0" w:lastRowFirstColumn="0" w:lastRowLastColumn="0"/>
+              <w:rPr>
+                <w:rFonts w:ascii="Garamond" w:hAnsi="Garamond"/>
+              </w:rPr>
+            </w:pPr>
+            <w:r>
+              <w:rPr>
+                <w:rFonts w:ascii="Garamond" w:hAnsi="Garamond"/>
+              </w:rPr>
+              <w:t>30</w:t>
+            </w:r>
+          </w:p>
+        </w:tc>
+        <w:tc>
+          <w:tcPr>
+            <w:tcW w:w="3544" w:type="dxa"/>
+            <w:hideMark/>
+          </w:tcPr>
+          <w:p>
+            <w:pPr>
+              <w:spacing w:after="160" w:line="278" w:lineRule="auto"/>
+              <w:cnfStyle w:val="000000000000" w:firstRow="0" w:lastRow="0" w:firstColumn="0" w:lastColumn="0" w:oddVBand="0" w:evenVBand="0" w:oddHBand="0" w:evenHBand="0" w:firstRowFirstColumn="0" w:firstRowLastColumn="0" w:lastRowFirstColumn="0" w:lastRowLastColumn="0"/>
+              <w:rPr>
+                <w:rFonts w:ascii="Garamond" w:hAnsi="Garamond"/>
+              </w:rPr>
+            </w:pPr>
+            <w:r>
+              <w:rPr>
+                <w:rFonts w:ascii="Garamond" w:hAnsi="Garamond"/>
+              </w:rPr>
+              <w:t>CPU 70 % ou 2000 RPS</w:t>
+            </w:r>
+          </w:p>
+        </w:tc>
+      </w:tr>
+      <w:tr>
+        <w:trPr>
+          <w:cnfStyle w:val="000000100000" w:firstRow="0" w:lastRow="0" w:firstColumn="0" w:lastColumn="0" w:oddVBand="0" w:evenVBand="0" w:oddHBand="1" w:evenHBand="0" w:firstRowFirstColumn="0" w:firstRowLastColumn="0" w:lastRowFirstColumn="0" w:lastRowLastColumn="0"/>
+        </w:trPr>
+        <w:tc>
+          <w:tcPr>
+            <w:cnfStyle w:val="001000000000" w:firstRow="0" w:lastRow="0" w:firstColumn="1" w:lastColumn="0" w:oddVBand="0" w:evenVBand="0" w:oddHBand="0" w:evenHBand="0" w:firstRowFirstColumn="0" w:firstRowLastColumn="0" w:lastRowFirstColumn="0" w:lastRowLastColumn="0"/>
+            <w:tcW w:w="2405" w:type="dxa"/>
+            <w:hideMark/>
+          </w:tcPr>
+          <w:p>
+            <w:pPr>
+              <w:spacing w:after="160" w:line="278" w:lineRule="auto"/>
+              <w:rPr>
+                <w:rFonts w:ascii="Garamond" w:hAnsi="Garamond"/>
+              </w:rPr>
+            </w:pPr>
+            <w:r>
+              <w:rPr>
+                <w:rFonts w:ascii="Garamond" w:hAnsi="Garamond"/>
+              </w:rPr>
+              <w:t>Consultation</w:t>
+            </w:r>
+          </w:p>
+        </w:tc>
+        <w:tc>
+          <w:tcPr>
+            <w:tcW w:w="1418" w:type="dxa"/>
+            <w:hideMark/>
+          </w:tcPr>
+          <w:p>
+            <w:pPr>
+              <w:spacing w:after="160" w:line="278" w:lineRule="auto"/>
+              <w:cnfStyle w:val="000000100000" w:firstRow="0" w:lastRow="0" w:firstColumn="0" w:lastColumn="0" w:oddVBand="0" w:evenVBand="0" w:oddHBand="1" w:evenHBand="0" w:firstRowFirstColumn="0" w:firstRowLastColumn="0" w:lastRowFirstColumn="0" w:lastRowLastColumn="0"/>
+              <w:rPr>
+                <w:rFonts w:ascii="Garamond" w:hAnsi="Garamond"/>
+              </w:rPr>
+            </w:pPr>
+            <w:r>
+              <w:rPr>
+                <w:rFonts w:ascii="Garamond" w:hAnsi="Garamond"/>
+              </w:rPr>
+              <w:t>10</w:t>
+            </w:r>
+          </w:p>
+        </w:tc>
+        <w:tc>
+          <w:tcPr>
+            <w:tcW w:w="1559" w:type="dxa"/>
+            <w:hideMark/>
+          </w:tcPr>
+          <w:p>
+            <w:pPr>
+              <w:spacing w:after="160" w:line="278" w:lineRule="auto"/>
+              <w:cnfStyle w:val="000000100000" w:firstRow="0" w:lastRow="0" w:firstColumn="0" w:lastColumn="0" w:oddVBand="0" w:evenVBand="0" w:oddHBand="1" w:evenHBand="0" w:firstRowFirstColumn="0" w:firstRowLastColumn="0" w:lastRowFirstColumn="0" w:lastRowLastColumn="0"/>
+              <w:rPr>
+                <w:rFonts w:ascii="Garamond" w:hAnsi="Garamond"/>
+              </w:rPr>
+            </w:pPr>
+            <w:r>
+              <w:rPr>
+                <w:rFonts w:ascii="Garamond" w:hAnsi="Garamond"/>
+              </w:rPr>
+              <w:t>50</w:t>
+            </w:r>
+          </w:p>
+        </w:tc>
+        <w:tc>
+          <w:tcPr>
+            <w:tcW w:w="3544" w:type="dxa"/>
+            <w:hideMark/>
+          </w:tcPr>
+          <w:p>
+            <w:pPr>
+              <w:spacing w:after="160" w:line="278" w:lineRule="auto"/>
+              <w:cnfStyle w:val="000000100000" w:firstRow="0" w:lastRow="0" w:firstColumn="0" w:lastColumn="0" w:oddVBand="0" w:evenVBand="0" w:oddHBand="1" w:evenHBand="0" w:firstRowFirstColumn="0" w:firstRowLastColumn="0" w:lastRowFirstColumn="0" w:lastRowLastColumn="0"/>
+              <w:rPr>
+                <w:rFonts w:ascii="Garamond" w:hAnsi="Garamond"/>
+              </w:rPr>
+            </w:pPr>
+            <w:r>
+              <w:rPr>
+                <w:rFonts w:ascii="Garamond" w:hAnsi="Garamond"/>
+              </w:rPr>
+              <w:t>1000 connexions actives</w:t>
+            </w:r>
+          </w:p>
+        </w:tc>
+      </w:tr>
+      <w:tr>
+        <w:tc>
+          <w:tcPr>
+            <w:cnfStyle w:val="001000000000" w:firstRow="0" w:lastRow="0" w:firstColumn="1" w:lastColumn="0" w:oddVBand="0" w:evenVBand="0" w:oddHBand="0" w:evenHBand="0" w:firstRowFirstColumn="0" w:firstRowLastColumn="0" w:lastRowFirstColumn="0" w:lastRowLastColumn="0"/>
+            <w:tcW w:w="2405" w:type="dxa"/>
+            <w:hideMark/>
+          </w:tcPr>
+          <w:p>
+            <w:pPr>
+              <w:spacing w:after="160" w:line="278" w:lineRule="auto"/>
+              <w:rPr>
+                <w:rFonts w:ascii="Garamond" w:hAnsi="Garamond"/>
+              </w:rPr>
+            </w:pPr>
+            <w:r>
+              <w:rPr>
+                <w:rFonts w:ascii="Garamond" w:hAnsi="Garamond"/>
+              </w:rPr>
+              <w:t>Patient Records</w:t>
+            </w:r>
+          </w:p>
+        </w:tc>
+        <w:tc>
+          <w:tcPr>
+            <w:tcW w:w="1418" w:type="dxa"/>
+            <w:hideMark/>
+          </w:tcPr>
+          <w:p>
+            <w:pPr>
+              <w:spacing w:after="160" w:line="278" w:lineRule="auto"/>
+              <w:cnfStyle w:val="000000000000" w:firstRow="0" w:lastRow="0" w:firstColumn="0" w:lastColumn="0" w:oddVBand="0" w:evenVBand="0" w:oddHBand="0" w:evenHBand="0" w:firstRowFirstColumn="0" w:firstRowLastColumn="0" w:lastRowFirstColumn="0" w:lastRowLastColumn="0"/>
+              <w:rPr>
+                <w:rFonts w:ascii="Garamond" w:hAnsi="Garamond"/>
+              </w:rPr>
+            </w:pPr>
+            <w:r>
+              <w:rPr>
+                <w:rFonts w:ascii="Garamond" w:hAnsi="Garamond"/>
+              </w:rPr>
+              <w:t>5</w:t>
+            </w:r>
+          </w:p>
+        </w:tc>
+        <w:tc>
+          <w:tcPr>
+            <w:tcW w:w="1559" w:type="dxa"/>
+            <w:hideMark/>
+          </w:tcPr>
+          <w:p>
+            <w:pPr>
+              <w:spacing w:after="160" w:line="278" w:lineRule="auto"/>
+              <w:cnfStyle w:val="000000000000" w:firstRow="0" w:lastRow="0" w:firstColumn="0" w:lastColumn="0" w:oddVBand="0" w:evenVBand="0" w:oddHBand="0" w:evenHBand="0" w:firstRowFirstColumn="0" w:firstRowLastColumn="0" w:lastRowFirstColumn="0" w:lastRowLastColumn="0"/>
+              <w:rPr>
+                <w:rFonts w:ascii="Garamond" w:hAnsi="Garamond"/>
+              </w:rPr>
+            </w:pPr>
+            <w:r>
+              <w:rPr>
+                <w:rFonts w:ascii="Garamond" w:hAnsi="Garamond"/>
+              </w:rPr>
+              <w:t>25</w:t>
+            </w:r>
+          </w:p>
+        </w:tc>
+        <w:tc>
+          <w:tcPr>
+            <w:tcW w:w="3544" w:type="dxa"/>
+            <w:hideMark/>
+          </w:tcPr>
+          <w:p>
+            <w:pPr>
+              <w:spacing w:after="160" w:line="278" w:lineRule="auto"/>
+              <w:cnfStyle w:val="000000000000" w:firstRow="0" w:lastRow="0" w:firstColumn="0" w:lastColumn="0" w:oddVBand="0" w:evenVBand="0" w:oddHBand="0" w:evenHBand="0" w:firstRowFirstColumn="0" w:firstRowLastColumn="0" w:lastRowFirstColumn="0" w:lastRowLastColumn="0"/>
+              <w:rPr>
+                <w:rFonts w:ascii="Garamond" w:hAnsi="Garamond"/>
+              </w:rPr>
+            </w:pPr>
+            <w:r>
+              <w:rPr>
+                <w:rFonts w:ascii="Garamond" w:hAnsi="Garamond"/>
+              </w:rPr>
+              <w:t>CPU 80 % ou latence requêtes</w:t>
+            </w:r>
+          </w:p>
+        </w:tc>
+      </w:tr>
+      <w:tr>
+        <w:trPr>
+          <w:cnfStyle w:val="000000100000" w:firstRow="0" w:lastRow="0" w:firstColumn="0" w:lastColumn="0" w:oddVBand="0" w:evenVBand="0" w:oddHBand="1" w:evenHBand="0" w:firstRowFirstColumn="0" w:firstRowLastColumn="0" w:lastRowFirstColumn="0" w:lastRowLastColumn="0"/>
+        </w:trPr>
+        <w:tc>
+          <w:tcPr>
+            <w:cnfStyle w:val="001000000000" w:firstRow="0" w:lastRow="0" w:firstColumn="1" w:lastColumn="0" w:oddVBand="0" w:evenVBand="0" w:oddHBand="0" w:evenHBand="0" w:firstRowFirstColumn="0" w:firstRowLastColumn="0" w:lastRowFirstColumn="0" w:lastRowLastColumn="0"/>
+            <w:tcW w:w="2405" w:type="dxa"/>
+            <w:hideMark/>
+          </w:tcPr>
+          <w:p>
+            <w:pPr>
+              <w:spacing w:after="160" w:line="278" w:lineRule="auto"/>
+              <w:rPr>
+                <w:rFonts w:ascii="Garamond" w:hAnsi="Garamond"/>
+              </w:rPr>
+            </w:pPr>
+            <w:r>
+              <w:rPr>
+                <w:rFonts w:ascii="Garamond" w:hAnsi="Garamond"/>
+              </w:rPr>
+              <w:t>Prescription</w:t>
+            </w:r>
+          </w:p>
+        </w:tc>
+        <w:tc>
+          <w:tcPr>
+            <w:tcW w:w="1418" w:type="dxa"/>
+            <w:hideMark/>
+          </w:tcPr>
+          <w:p>
+            <w:pPr>
+              <w:spacing w:after="160" w:line="278" w:lineRule="auto"/>
+              <w:cnfStyle w:val="000000100000" w:firstRow="0" w:lastRow="0" w:firstColumn="0" w:lastColumn="0" w:oddVBand="0" w:evenVBand="0" w:oddHBand="1" w:evenHBand="0" w:firstRowFirstColumn="0" w:firstRowLastColumn="0" w:lastRowFirstColumn="0" w:lastRowLastColumn="0"/>
+              <w:rPr>
+                <w:rFonts w:ascii="Garamond" w:hAnsi="Garamond"/>
+              </w:rPr>
+            </w:pPr>
+            <w:r>
+              <w:rPr>
+                <w:rFonts w:ascii="Garamond" w:hAnsi="Garamond"/>
+              </w:rPr>
+              <w:t>3</w:t>
+            </w:r>
+          </w:p>
+        </w:tc>
+        <w:tc>
+          <w:tcPr>
+            <w:tcW w:w="1559" w:type="dxa"/>
+            <w:hideMark/>
+          </w:tcPr>
+          <w:p>
+            <w:pPr>
+              <w:spacing w:after="160" w:line="278" w:lineRule="auto"/>
+              <w:cnfStyle w:val="000000100000" w:firstRow="0" w:lastRow="0" w:firstColumn="0" w:lastColumn="0" w:oddVBand="0" w:evenVBand="0" w:oddHBand="1" w:evenHBand="0" w:firstRowFirstColumn="0" w:firstRowLastColumn="0" w:lastRowFirstColumn="0" w:lastRowLastColumn="0"/>
+              <w:rPr>
+                <w:rFonts w:ascii="Garamond" w:hAnsi="Garamond"/>
+              </w:rPr>
+            </w:pPr>
+            <w:r>
+              <w:rPr>
+                <w:rFonts w:ascii="Garamond" w:hAnsi="Garamond"/>
+              </w:rPr>
+              <w:t>15</w:t>
+            </w:r>
+          </w:p>
+        </w:tc>
+        <w:tc>
+          <w:tcPr>
+            <w:tcW w:w="3544" w:type="dxa"/>
+            <w:hideMark/>
+          </w:tcPr>
+          <w:p>
+            <w:pPr>
+              <w:spacing w:after="160" w:line="278" w:lineRule="auto"/>
+              <w:cnfStyle w:val="000000100000" w:firstRow="0" w:lastRow="0" w:firstColumn="0" w:lastColumn="0" w:oddVBand="0" w:evenVBand="0" w:oddHBand="1" w:evenHBand="0" w:firstRowFirstColumn="0" w:firstRowLastColumn="0" w:lastRowFirstColumn="0" w:lastRowLastColumn="0"/>
+              <w:rPr>
+                <w:rFonts w:ascii="Garamond" w:hAnsi="Garamond"/>
+              </w:rPr>
+            </w:pPr>
+            <w:r>
+              <w:rPr>
+                <w:rFonts w:ascii="Garamond" w:hAnsi="Garamond"/>
+              </w:rPr>
+              <w:t>CPU 70 %</w:t>
+            </w:r>
+          </w:p>
+        </w:tc>
+      </w:tr>
+      <w:tr>
+        <w:tc>
+          <w:tcPr>
+            <w:cnfStyle w:val="001000000000" w:firstRow="0" w:lastRow="0" w:firstColumn="1" w:lastColumn="0" w:oddVBand="0" w:evenVBand="0" w:oddHBand="0" w:evenHBand="0" w:firstRowFirstColumn="0" w:firstRowLastColumn="0" w:lastRowFirstColumn="0" w:lastRowLastColumn="0"/>
+            <w:tcW w:w="2405" w:type="dxa"/>
+            <w:hideMark/>
+          </w:tcPr>
+          <w:p>
+            <w:pPr>
+              <w:spacing w:after="160" w:line="278" w:lineRule="auto"/>
+              <w:rPr>
+                <w:rFonts w:ascii="Garamond" w:hAnsi="Garamond"/>
+              </w:rPr>
+            </w:pPr>
+            <w:r>
+              <w:rPr>
+                <w:rFonts w:ascii="Garamond" w:hAnsi="Garamond"/>
+              </w:rPr>
+              <w:t>Notification</w:t>
+            </w:r>
+          </w:p>
+        </w:tc>
+        <w:tc>
+          <w:tcPr>
+            <w:tcW w:w="1418" w:type="dxa"/>
+            <w:hideMark/>
+          </w:tcPr>
+          <w:p>
+            <w:pPr>
+              <w:spacing w:after="160" w:line="278" w:lineRule="auto"/>
+              <w:cnfStyle w:val="000000000000" w:firstRow="0" w:lastRow="0" w:firstColumn="0" w:lastColumn="0" w:oddVBand="0" w:evenVBand="0" w:oddHBand="0" w:evenHBand="0" w:firstRowFirstColumn="0" w:firstRowLastColumn="0" w:lastRowFirstColumn="0" w:lastRowLastColumn="0"/>
+              <w:rPr>
+                <w:rFonts w:ascii="Garamond" w:hAnsi="Garamond"/>
+              </w:rPr>
+            </w:pPr>
+            <w:r>
+              <w:rPr>
+                <w:rFonts w:ascii="Garamond" w:hAnsi="Garamond"/>
+              </w:rPr>
+              <w:t>5</w:t>
+            </w:r>
+          </w:p>
+        </w:tc>
+        <w:tc>
+          <w:tcPr>
+            <w:tcW w:w="1559" w:type="dxa"/>
+            <w:hideMark/>
+          </w:tcPr>
+          <w:p>
+            <w:pPr>
+              <w:spacing w:after="160" w:line="278" w:lineRule="auto"/>
+              <w:cnfStyle w:val="000000000000" w:firstRow="0" w:lastRow="0" w:firstColumn="0" w:lastColumn="0" w:oddVBand="0" w:evenVBand="0" w:oddHBand="0" w:evenHBand="0" w:firstRowFirstColumn="0" w:firstRowLastColumn="0" w:lastRowFirstColumn="0" w:lastRowLastColumn="0"/>
+              <w:rPr>
+                <w:rFonts w:ascii="Garamond" w:hAnsi="Garamond"/>
+              </w:rPr>
+            </w:pPr>
+            <w:r>
+              <w:rPr>
+                <w:rFonts w:ascii="Garamond" w:hAnsi="Garamond"/>
+              </w:rPr>
+              <w:t>40</w:t>
+            </w:r>
+          </w:p>
+        </w:tc>
+        <w:tc>
+          <w:tcPr>
+            <w:tcW w:w="3544" w:type="dxa"/>
+            <w:hideMark/>
+          </w:tcPr>
+          <w:p>
+            <w:pPr>
+              <w:spacing w:after="160" w:line="278" w:lineRule="auto"/>
+              <w:cnfStyle w:val="000000000000" w:firstRow="0" w:lastRow="0" w:firstColumn="0" w:lastColumn="0" w:oddVBand="0" w:evenVBand="0" w:oddHBand="0" w:evenHBand="0" w:firstRowFirstColumn="0" w:firstRowLastColumn="0" w:lastRowFirstColumn="0" w:lastRowLastColumn="0"/>
+              <w:rPr>
+                <w:rFonts w:ascii="Garamond" w:hAnsi="Garamond"/>
+              </w:rPr>
+            </w:pPr>
+            <w:r>
+              <w:rPr>
+                <w:rFonts w:ascii="Garamond" w:hAnsi="Garamond"/>
+              </w:rPr>
+              <w:t>10 000 messages en file</w:t>
+            </w:r>
+          </w:p>
+        </w:tc>
+      </w:tr>
+      <w:tr>
+        <w:trPr>
+          <w:cnfStyle w:val="000000100000" w:firstRow="0" w:lastRow="0" w:firstColumn="0" w:lastColumn="0" w:oddVBand="0" w:evenVBand="0" w:oddHBand="1" w:evenHBand="0" w:firstRowFirstColumn="0" w:firstRowLastColumn="0" w:lastRowFirstColumn="0" w:lastRowLastColumn="0"/>
+        </w:trPr>
+        <w:tc>
+          <w:tcPr>
+            <w:cnfStyle w:val="001000000000" w:firstRow="0" w:lastRow="0" w:firstColumn="1" w:lastColumn="0" w:oddVBand="0" w:evenVBand="0" w:oddHBand="0" w:evenHBand="0" w:firstRowFirstColumn="0" w:firstRowLastColumn="0" w:lastRowFirstColumn="0" w:lastRowLastColumn="0"/>
+            <w:tcW w:w="2405" w:type="dxa"/>
+            <w:hideMark/>
+          </w:tcPr>
+          <w:p>
+            <w:pPr>
+              <w:spacing w:after="160" w:line="278" w:lineRule="auto"/>
+              <w:rPr>
+                <w:rFonts w:ascii="Garamond" w:hAnsi="Garamond"/>
+              </w:rPr>
+            </w:pPr>
+            <w:proofErr w:type="spellStart"/>
+            <w:r>
+              <w:rPr>
+                <w:rFonts w:ascii="Garamond" w:hAnsi="Garamond"/>
+              </w:rPr>
+              <w:t>Billing</w:t>
+            </w:r>
+            <w:proofErr w:type="spellEnd"/>
+          </w:p>
+        </w:tc>
+        <w:tc>
+          <w:tcPr>
+            <w:tcW w:w="1418" w:type="dxa"/>
+            <w:hideMark/>
+          </w:tcPr>
+          <w:p>
+            <w:pPr>
+              <w:spacing w:after="160" w:line="278" w:lineRule="auto"/>
+              <w:cnfStyle w:val="000000100000" w:firstRow="0" w:lastRow="0" w:firstColumn="0" w:lastColumn="0" w:oddVBand="0" w:evenVBand="0" w:oddHBand="1" w:evenHBand="0" w:firstRowFirstColumn="0" w:firstRowLastColumn="0" w:lastRowFirstColumn="0" w:lastRowLastColumn="0"/>
+              <w:rPr>
+                <w:rFonts w:ascii="Garamond" w:hAnsi="Garamond"/>
+              </w:rPr>
+            </w:pPr>
+            <w:r>
+              <w:rPr>
+                <w:rFonts w:ascii="Garamond" w:hAnsi="Garamond"/>
+              </w:rPr>
+              <w:t>3</w:t>
+            </w:r>
+          </w:p>
+        </w:tc>
+        <w:tc>
+          <w:tcPr>
+            <w:tcW w:w="1559" w:type="dxa"/>
+            <w:hideMark/>
+          </w:tcPr>
+          <w:p>
+            <w:pPr>
+              <w:spacing w:after="160" w:line="278" w:lineRule="auto"/>
+              <w:cnfStyle w:val="000000100000" w:firstRow="0" w:lastRow="0" w:firstColumn="0" w:lastColumn="0" w:oddVBand="0" w:evenVBand="0" w:oddHBand="1" w:evenHBand="0" w:firstRowFirstColumn="0" w:firstRowLastColumn="0" w:lastRowFirstColumn="0" w:lastRowLastColumn="0"/>
+              <w:rPr>
+                <w:rFonts w:ascii="Garamond" w:hAnsi="Garamond"/>
+              </w:rPr>
+            </w:pPr>
+            <w:r>
+              <w:rPr>
+                <w:rFonts w:ascii="Garamond" w:hAnsi="Garamond"/>
+              </w:rPr>
+              <w:t>10</w:t>
+            </w:r>
+          </w:p>
+        </w:tc>
+        <w:tc>
+          <w:tcPr>
+            <w:tcW w:w="3544" w:type="dxa"/>
+            <w:hideMark/>
+          </w:tcPr>
+          <w:p>
+            <w:pPr>
+              <w:spacing w:after="160" w:line="278" w:lineRule="auto"/>
+              <w:cnfStyle w:val="000000100000" w:firstRow="0" w:lastRow="0" w:firstColumn="0" w:lastColumn="0" w:oddVBand="0" w:evenVBand="0" w:oddHBand="1" w:evenHBand="0" w:firstRowFirstColumn="0" w:firstRowLastColumn="0" w:lastRowFirstColumn="0" w:lastRowLastColumn="0"/>
+              <w:rPr>
+                <w:rFonts w:ascii="Garamond" w:hAnsi="Garamond"/>
+              </w:rPr>
+            </w:pPr>
+            <w:r>
+              <w:rPr>
+                <w:rFonts w:ascii="Garamond" w:hAnsi="Garamond"/>
+              </w:rPr>
+              <w:t>CPU 70 %</w:t>
+            </w:r>
+          </w:p>
+        </w:tc>
+      </w:tr>
+    </w:tbl>
+    <w:p>
+      <w:pPr>
+        <w:pStyle w:val="Lgende"/>
+        <w:rPr>
+          <w:rFonts w:ascii="Garamond" w:hAnsi="Garamond"/>
+          <w:sz w:val="24"/>
+          <w:szCs w:val="24"/>
+        </w:rPr>
+      </w:pPr>
+      <w:r>
+        <w:rPr>
+          <w:rFonts w:ascii="Garamond" w:hAnsi="Garamond"/>
+          <w:sz w:val="24"/>
+          <w:szCs w:val="24"/>
+        </w:rPr>
+        <w:t xml:space="preserve">Tableau </w:t>
+      </w:r>
+      <w:r>
+        <w:rPr>
+          <w:rFonts w:ascii="Garamond" w:hAnsi="Garamond"/>
+          <w:sz w:val="24"/>
+          <w:szCs w:val="24"/>
+        </w:rPr>
+        <w:fldChar w:fldCharType="begin"/>
+      </w:r>
+      <w:r>
+        <w:rPr>
+          <w:rFonts w:ascii="Garamond" w:hAnsi="Garamond"/>
+          <w:sz w:val="24"/>
+          <w:szCs w:val="24"/>
+        </w:rPr>
+        <w:instrText xml:space="preserve"> SEQ Tableau \* ARABIC </w:instrText>
+      </w:r>
+      <w:r>
+        <w:rPr>
+          <w:rFonts w:ascii="Garamond" w:hAnsi="Garamond"/>
+          <w:sz w:val="24"/>
+          <w:szCs w:val="24"/>
+        </w:rPr>
+        <w:fldChar w:fldCharType="separate"/>
+      </w:r>
+      <w:r>
+        <w:rPr>
+          <w:rFonts w:ascii="Garamond" w:hAnsi="Garamond"/>
+          <w:noProof/>
+          <w:sz w:val="24"/>
+          <w:szCs w:val="24"/>
+        </w:rPr>
+        <w:t>4</w:t>
+      </w:r>
+      <w:r>
+        <w:rPr>
+          <w:rFonts w:ascii="Garamond" w:hAnsi="Garamond"/>
+          <w:sz w:val="24"/>
+          <w:szCs w:val="24"/>
+        </w:rPr>
+        <w:fldChar w:fldCharType="end"/>
+      </w:r>
+      <w:r>
+        <w:rPr>
+          <w:rFonts w:ascii="Garamond" w:hAnsi="Garamond"/>
+          <w:sz w:val="24"/>
+          <w:szCs w:val="24"/>
+        </w:rPr>
+        <w:t xml:space="preserve">: Tableau </w:t>
+      </w:r>
+      <w:proofErr w:type="spellStart"/>
+      <w:r>
+        <w:rPr>
+          <w:rFonts w:ascii="Garamond" w:hAnsi="Garamond"/>
+          <w:sz w:val="24"/>
+          <w:szCs w:val="24"/>
+        </w:rPr>
+        <w:t>Representatif</w:t>
+      </w:r>
+      <w:proofErr w:type="spellEnd"/>
+      <w:r>
+        <w:rPr>
+          <w:rFonts w:ascii="Garamond" w:hAnsi="Garamond"/>
+          <w:sz w:val="24"/>
+          <w:szCs w:val="24"/>
+        </w:rPr>
+        <w:t xml:space="preserve"> de Kubernetes</w:t>
+      </w:r>
+    </w:p>
+    <w:p>
+      <w:pPr>
+        <w:pStyle w:val="Titre4"/>
+        <w:numPr>
+          <w:ilvl w:val="2"/>
+          <w:numId w:val="3"/>
+        </w:numPr>
+      </w:pPr>
+      <w:r>
+        <w:t>Scalabilité Verticale (Scaling Up)</w:t>
+      </w:r>
+    </w:p>
+    <w:p>
+      <w:r>
+        <w:t xml:space="preserve">Le </w:t>
+      </w:r>
+      <w:r>
+        <w:t xml:space="preserve">Scalabilité Verticale (Scaling </w:t>
+      </w:r>
+      <w:proofErr w:type="gramStart"/>
+      <w:r>
+        <w:t>Up)</w:t>
+      </w:r>
+      <w:r>
+        <w:t>fait</w:t>
+      </w:r>
+      <w:proofErr w:type="gramEnd"/>
+      <w:r>
+        <w:t xml:space="preserve"> référence à tout ce qui est monté en charge du hardware comme les serveurs, les VM, etc.</w:t>
+      </w:r>
+    </w:p>
+    <w:tbl>
+      <w:tblPr>
+        <w:tblStyle w:val="TableauGrille6Couleur"/>
+        <w:tblW w:w="9634" w:type="dxa"/>
+        <w:tblLook w:val="04A0" w:firstRow="1" w:lastRow="0" w:firstColumn="1" w:lastColumn="0" w:noHBand="0" w:noVBand="1"/>
+      </w:tblPr>
+      <w:tblGrid>
+        <w:gridCol w:w="2056"/>
+        <w:gridCol w:w="2192"/>
+        <w:gridCol w:w="2268"/>
+        <w:gridCol w:w="3118"/>
+      </w:tblGrid>
+      <w:tr>
+        <w:trPr>
+          <w:cnfStyle w:val="100000000000" w:firstRow="1" w:lastRow="0" w:firstColumn="0" w:lastColumn="0" w:oddVBand="0" w:evenVBand="0" w:oddHBand="0" w:evenHBand="0" w:firstRowFirstColumn="0" w:firstRowLastColumn="0" w:lastRowFirstColumn="0" w:lastRowLastColumn="0"/>
+        </w:trPr>
+        <w:tc>
+          <w:tcPr>
+            <w:cnfStyle w:val="001000000000" w:firstRow="0" w:lastRow="0" w:firstColumn="1" w:lastColumn="0" w:oddVBand="0" w:evenVBand="0" w:oddHBand="0" w:evenHBand="0" w:firstRowFirstColumn="0" w:firstRowLastColumn="0" w:lastRowFirstColumn="0" w:lastRowLastColumn="0"/>
+            <w:tcW w:w="0" w:type="auto"/>
+            <w:hideMark/>
+          </w:tcPr>
+          <w:p>
+            <w:pPr>
+              <w:spacing w:after="160" w:line="278" w:lineRule="auto"/>
+            </w:pPr>
+            <w:r>
+              <w:t>Service</w:t>
+            </w:r>
+          </w:p>
+        </w:tc>
+        <w:tc>
+          <w:tcPr>
+            <w:tcW w:w="2192" w:type="dxa"/>
+            <w:hideMark/>
+          </w:tcPr>
+          <w:p>
+            <w:pPr>
+              <w:spacing w:after="160" w:line="278" w:lineRule="auto"/>
+              <w:cnfStyle w:val="100000000000" w:firstRow="1" w:lastRow="0" w:firstColumn="0" w:lastColumn="0" w:oddVBand="0" w:evenVBand="0" w:oddHBand="0" w:evenHBand="0" w:firstRowFirstColumn="0" w:firstRowLastColumn="0" w:lastRowFirstColumn="0" w:lastRowLastColumn="0"/>
+            </w:pPr>
+            <w:r>
+              <w:t>Charge normale</w:t>
+            </w:r>
+          </w:p>
+        </w:tc>
+        <w:tc>
+          <w:tcPr>
+            <w:tcW w:w="2268" w:type="dxa"/>
+            <w:hideMark/>
+          </w:tcPr>
+          <w:p>
+            <w:pPr>
+              <w:spacing w:after="160" w:line="278" w:lineRule="auto"/>
+              <w:cnfStyle w:val="100000000000" w:firstRow="1" w:lastRow="0" w:firstColumn="0" w:lastColumn="0" w:oddVBand="0" w:evenVBand="0" w:oddHBand="0" w:evenHBand="0" w:firstRowFirstColumn="0" w:firstRowLastColumn="0" w:lastRowFirstColumn="0" w:lastRowLastColumn="0"/>
+            </w:pPr>
+            <w:r>
+              <w:t>Pic de charge</w:t>
+            </w:r>
+          </w:p>
+        </w:tc>
+        <w:tc>
+          <w:tcPr>
+            <w:tcW w:w="3118" w:type="dxa"/>
+            <w:hideMark/>
+          </w:tcPr>
+          <w:p>
+            <w:pPr>
+              <w:spacing w:after="160" w:line="278" w:lineRule="auto"/>
+              <w:cnfStyle w:val="100000000000" w:firstRow="1" w:lastRow="0" w:firstColumn="0" w:lastColumn="0" w:oddVBand="0" w:evenVBand="0" w:oddHBand="0" w:evenHBand="0" w:firstRowFirstColumn="0" w:firstRowLastColumn="0" w:lastRowFirstColumn="0" w:lastRowLastColumn="0"/>
+            </w:pPr>
+            <w:r>
+              <w:t>Justification</w:t>
+            </w:r>
+          </w:p>
+        </w:tc>
+      </w:tr>
+      <w:tr>
+        <w:trPr>
+          <w:cnfStyle w:val="000000100000" w:firstRow="0" w:lastRow="0" w:firstColumn="0" w:lastColumn="0" w:oddVBand="0" w:evenVBand="0" w:oddHBand="1" w:evenHBand="0" w:firstRowFirstColumn="0" w:firstRowLastColumn="0" w:lastRowFirstColumn="0" w:lastRowLastColumn="0"/>
+        </w:trPr>
+        <w:tc>
+          <w:tcPr>
+            <w:cnfStyle w:val="001000000000" w:firstRow="0" w:lastRow="0" w:firstColumn="1" w:lastColumn="0" w:oddVBand="0" w:evenVBand="0" w:oddHBand="0" w:evenHBand="0" w:firstRowFirstColumn="0" w:firstRowLastColumn="0" w:lastRowFirstColumn="0" w:lastRowLastColumn="0"/>
+            <w:tcW w:w="0" w:type="auto"/>
+            <w:hideMark/>
+          </w:tcPr>
+          <w:p>
+            <w:pPr>
+              <w:spacing w:after="160" w:line="278" w:lineRule="auto"/>
+            </w:pPr>
+            <w:r>
+              <w:t>User Management</w:t>
+            </w:r>
+          </w:p>
+        </w:tc>
+        <w:tc>
+          <w:tcPr>
+            <w:tcW w:w="2192" w:type="dxa"/>
+            <w:hideMark/>
+          </w:tcPr>
+          <w:p>
+            <w:pPr>
+              <w:spacing w:after="160" w:line="278" w:lineRule="auto"/>
+              <w:cnfStyle w:val="000000100000" w:firstRow="0" w:lastRow="0" w:firstColumn="0" w:lastColumn="0" w:oddVBand="0" w:evenVBand="0" w:oddHBand="1" w:evenHBand="0" w:firstRowFirstColumn="0" w:firstRowLastColumn="0" w:lastRowFirstColumn="0" w:lastRowLastColumn="0"/>
+            </w:pPr>
+            <w:r>
+              <w:t xml:space="preserve">2 </w:t>
+            </w:r>
+            <w:proofErr w:type="spellStart"/>
+            <w:r>
+              <w:t>vCPU</w:t>
+            </w:r>
+            <w:proofErr w:type="spellEnd"/>
+            <w:r>
+              <w:t xml:space="preserve"> / 4 Go RAM</w:t>
+            </w:r>
+          </w:p>
+        </w:tc>
+        <w:tc>
+          <w:tcPr>
+            <w:tcW w:w="2268" w:type="dxa"/>
+            <w:hideMark/>
+          </w:tcPr>
+          <w:p>
+            <w:pPr>
+              <w:spacing w:after="160" w:line="278" w:lineRule="auto"/>
+              <w:cnfStyle w:val="000000100000" w:firstRow="0" w:lastRow="0" w:firstColumn="0" w:lastColumn="0" w:oddVBand="0" w:evenVBand="0" w:oddHBand="1" w:evenHBand="0" w:firstRowFirstColumn="0" w:firstRowLastColumn="0" w:lastRowFirstColumn="0" w:lastRowLastColumn="0"/>
+            </w:pPr>
+            <w:r>
+              <w:t xml:space="preserve">4 </w:t>
+            </w:r>
+            <w:proofErr w:type="spellStart"/>
+            <w:r>
+              <w:t>vCPU</w:t>
+            </w:r>
+            <w:proofErr w:type="spellEnd"/>
+            <w:r>
+              <w:t xml:space="preserve"> / 8 Go RAM</w:t>
+            </w:r>
+          </w:p>
+        </w:tc>
+        <w:tc>
+          <w:tcPr>
+            <w:tcW w:w="3118" w:type="dxa"/>
+            <w:hideMark/>
+          </w:tcPr>
+          <w:p>
+            <w:pPr>
+              <w:spacing w:after="160" w:line="278" w:lineRule="auto"/>
+              <w:cnfStyle w:val="000000100000" w:firstRow="0" w:lastRow="0" w:firstColumn="0" w:lastColumn="0" w:oddVBand="0" w:evenVBand="0" w:oddHBand="1" w:evenHBand="0" w:firstRowFirstColumn="0" w:firstRowLastColumn="0" w:lastRowFirstColumn="0" w:lastRowLastColumn="0"/>
+            </w:pPr>
+            <w:r>
+              <w:t>Opérations légères</w:t>
+            </w:r>
+          </w:p>
+        </w:tc>
+      </w:tr>
+      <w:tr>
+        <w:tc>
+          <w:tcPr>
+            <w:cnfStyle w:val="001000000000" w:firstRow="0" w:lastRow="0" w:firstColumn="1" w:lastColumn="0" w:oddVBand="0" w:evenVBand="0" w:oddHBand="0" w:evenHBand="0" w:firstRowFirstColumn="0" w:firstRowLastColumn="0" w:lastRowFirstColumn="0" w:lastRowLastColumn="0"/>
+            <w:tcW w:w="0" w:type="auto"/>
+            <w:hideMark/>
+          </w:tcPr>
+          <w:p>
+            <w:pPr>
+              <w:spacing w:after="160" w:line="278" w:lineRule="auto"/>
+            </w:pPr>
+            <w:r>
+              <w:t>Patient Records</w:t>
+            </w:r>
+          </w:p>
+        </w:tc>
+        <w:tc>
+          <w:tcPr>
+            <w:tcW w:w="2192" w:type="dxa"/>
+            <w:hideMark/>
+          </w:tcPr>
+          <w:p>
+            <w:pPr>
+              <w:spacing w:after="160" w:line="278" w:lineRule="auto"/>
+              <w:cnfStyle w:val="000000000000" w:firstRow="0" w:lastRow="0" w:firstColumn="0" w:lastColumn="0" w:oddVBand="0" w:evenVBand="0" w:oddHBand="0" w:evenHBand="0" w:firstRowFirstColumn="0" w:firstRowLastColumn="0" w:lastRowFirstColumn="0" w:lastRowLastColumn="0"/>
+            </w:pPr>
+            <w:r>
+              <w:t xml:space="preserve">4 </w:t>
+            </w:r>
+            <w:proofErr w:type="spellStart"/>
+            <w:r>
+              <w:t>vCPU</w:t>
+            </w:r>
+            <w:proofErr w:type="spellEnd"/>
+            <w:r>
+              <w:t xml:space="preserve"> / 8 Go RAM</w:t>
+            </w:r>
+          </w:p>
+        </w:tc>
+        <w:tc>
+          <w:tcPr>
+            <w:tcW w:w="2268" w:type="dxa"/>
+            <w:hideMark/>
+          </w:tcPr>
+          <w:p>
+            <w:pPr>
+              <w:spacing w:after="160" w:line="278" w:lineRule="auto"/>
+              <w:cnfStyle w:val="000000000000" w:firstRow="0" w:lastRow="0" w:firstColumn="0" w:lastColumn="0" w:oddVBand="0" w:evenVBand="0" w:oddHBand="0" w:evenHBand="0" w:firstRowFirstColumn="0" w:firstRowLastColumn="0" w:lastRowFirstColumn="0" w:lastRowLastColumn="0"/>
+            </w:pPr>
+            <w:r>
+              <w:t xml:space="preserve">8 </w:t>
+            </w:r>
+            <w:proofErr w:type="spellStart"/>
+            <w:r>
+              <w:t>vCPU</w:t>
+            </w:r>
+            <w:proofErr w:type="spellEnd"/>
+            <w:r>
+              <w:t xml:space="preserve"> / 16 Go RAM</w:t>
+            </w:r>
+          </w:p>
+        </w:tc>
+        <w:tc>
+          <w:tcPr>
+            <w:tcW w:w="3118" w:type="dxa"/>
+            <w:hideMark/>
+          </w:tcPr>
+          <w:p>
+            <w:pPr>
+              <w:spacing w:after="160" w:line="278" w:lineRule="auto"/>
+              <w:cnfStyle w:val="000000000000" w:firstRow="0" w:lastRow="0" w:firstColumn="0" w:lastColumn="0" w:oddVBand="0" w:evenVBand="0" w:oddHBand="0" w:evenHBand="0" w:firstRowFirstColumn="0" w:firstRowLastColumn="0" w:lastRowFirstColumn="0" w:lastRowLastColumn="0"/>
+            </w:pPr>
+            <w:r>
+              <w:t>Traitement et chiffrement intensifs</w:t>
+            </w:r>
+          </w:p>
+        </w:tc>
+      </w:tr>
+      <w:tr>
+        <w:trPr>
+          <w:cnfStyle w:val="000000100000" w:firstRow="0" w:lastRow="0" w:firstColumn="0" w:lastColumn="0" w:oddVBand="0" w:evenVBand="0" w:oddHBand="1" w:evenHBand="0" w:firstRowFirstColumn="0" w:firstRowLastColumn="0" w:lastRowFirstColumn="0" w:lastRowLastColumn="0"/>
+        </w:trPr>
+        <w:tc>
+          <w:tcPr>
+            <w:cnfStyle w:val="001000000000" w:firstRow="0" w:lastRow="0" w:firstColumn="1" w:lastColumn="0" w:oddVBand="0" w:evenVBand="0" w:oddHBand="0" w:evenHBand="0" w:firstRowFirstColumn="0" w:firstRowLastColumn="0" w:lastRowFirstColumn="0" w:lastRowLastColumn="0"/>
+            <w:tcW w:w="0" w:type="auto"/>
+            <w:hideMark/>
+          </w:tcPr>
+          <w:p>
+            <w:pPr>
+              <w:spacing w:after="160" w:line="278" w:lineRule="auto"/>
+            </w:pPr>
+            <w:r>
+              <w:t>Consultation</w:t>
+            </w:r>
+          </w:p>
+        </w:tc>
+        <w:tc>
+          <w:tcPr>
+            <w:tcW w:w="2192" w:type="dxa"/>
+            <w:hideMark/>
+          </w:tcPr>
+          <w:p>
+            <w:pPr>
+              <w:spacing w:after="160" w:line="278" w:lineRule="auto"/>
+              <w:cnfStyle w:val="000000100000" w:firstRow="0" w:lastRow="0" w:firstColumn="0" w:lastColumn="0" w:oddVBand="0" w:evenVBand="0" w:oddHBand="1" w:evenHBand="0" w:firstRowFirstColumn="0" w:firstRowLastColumn="0" w:lastRowFirstColumn="0" w:lastRowLastColumn="0"/>
+            </w:pPr>
+            <w:r>
+              <w:t xml:space="preserve">4 </w:t>
+            </w:r>
+            <w:proofErr w:type="spellStart"/>
+            <w:r>
+              <w:t>vCPU</w:t>
+            </w:r>
+            <w:proofErr w:type="spellEnd"/>
+            <w:r>
+              <w:t xml:space="preserve"> / 8 Go RAM</w:t>
+            </w:r>
+          </w:p>
+        </w:tc>
+        <w:tc>
+          <w:tcPr>
+            <w:tcW w:w="2268" w:type="dxa"/>
+            <w:hideMark/>
+          </w:tcPr>
+          <w:p>
+            <w:pPr>
+              <w:spacing w:after="160" w:line="278" w:lineRule="auto"/>
+              <w:cnfStyle w:val="000000100000" w:firstRow="0" w:lastRow="0" w:firstColumn="0" w:lastColumn="0" w:oddVBand="0" w:evenVBand="0" w:oddHBand="1" w:evenHBand="0" w:firstRowFirstColumn="0" w:firstRowLastColumn="0" w:lastRowFirstColumn="0" w:lastRowLastColumn="0"/>
+            </w:pPr>
+            <w:r>
+              <w:t xml:space="preserve">8 </w:t>
+            </w:r>
+            <w:proofErr w:type="spellStart"/>
+            <w:r>
+              <w:t>vCPU</w:t>
+            </w:r>
+            <w:proofErr w:type="spellEnd"/>
+            <w:r>
+              <w:t xml:space="preserve"> / 16 Go RAM</w:t>
+            </w:r>
+          </w:p>
+        </w:tc>
+        <w:tc>
+          <w:tcPr>
+            <w:tcW w:w="3118" w:type="dxa"/>
+            <w:hideMark/>
+          </w:tcPr>
+          <w:p>
+            <w:pPr>
+              <w:spacing w:after="160" w:line="278" w:lineRule="auto"/>
+              <w:cnfStyle w:val="000000100000" w:firstRow="0" w:lastRow="0" w:firstColumn="0" w:lastColumn="0" w:oddVBand="0" w:evenVBand="0" w:oddHBand="1" w:evenHBand="0" w:firstRowFirstColumn="0" w:firstRowLastColumn="0" w:lastRowFirstColumn="0" w:lastRowLastColumn="0"/>
+            </w:pPr>
+            <w:r>
+              <w:t>Streaming vidéo</w:t>
+            </w:r>
+          </w:p>
+        </w:tc>
+      </w:tr>
+      <w:tr>
+        <w:tc>
+          <w:tcPr>
+            <w:cnfStyle w:val="001000000000" w:firstRow="0" w:lastRow="0" w:firstColumn="1" w:lastColumn="0" w:oddVBand="0" w:evenVBand="0" w:oddHBand="0" w:evenHBand="0" w:firstRowFirstColumn="0" w:firstRowLastColumn="0" w:lastRowFirstColumn="0" w:lastRowLastColumn="0"/>
+            <w:tcW w:w="0" w:type="auto"/>
+            <w:hideMark/>
+          </w:tcPr>
+          <w:p>
+            <w:pPr>
+              <w:spacing w:after="160" w:line="278" w:lineRule="auto"/>
+            </w:pPr>
+            <w:r>
+              <w:t>Notification</w:t>
+            </w:r>
+          </w:p>
+        </w:tc>
+        <w:tc>
+          <w:tcPr>
+            <w:tcW w:w="2192" w:type="dxa"/>
+            <w:hideMark/>
+          </w:tcPr>
+          <w:p>
+            <w:pPr>
+              <w:spacing w:after="160" w:line="278" w:lineRule="auto"/>
+              <w:cnfStyle w:val="000000000000" w:firstRow="0" w:lastRow="0" w:firstColumn="0" w:lastColumn="0" w:oddVBand="0" w:evenVBand="0" w:oddHBand="0" w:evenHBand="0" w:firstRowFirstColumn="0" w:firstRowLastColumn="0" w:lastRowFirstColumn="0" w:lastRowLastColumn="0"/>
+            </w:pPr>
+            <w:r>
+              <w:t xml:space="preserve">2 </w:t>
+            </w:r>
+            <w:proofErr w:type="spellStart"/>
+            <w:r>
+              <w:t>vCPU</w:t>
+            </w:r>
+            <w:proofErr w:type="spellEnd"/>
+            <w:r>
+              <w:t xml:space="preserve"> / 4 Go RAM</w:t>
+            </w:r>
+          </w:p>
+        </w:tc>
+        <w:tc>
+          <w:tcPr>
+            <w:tcW w:w="2268" w:type="dxa"/>
+            <w:hideMark/>
+          </w:tcPr>
+          <w:p>
+            <w:pPr>
+              <w:spacing w:after="160" w:line="278" w:lineRule="auto"/>
+              <w:cnfStyle w:val="000000000000" w:firstRow="0" w:lastRow="0" w:firstColumn="0" w:lastColumn="0" w:oddVBand="0" w:evenVBand="0" w:oddHBand="0" w:evenHBand="0" w:firstRowFirstColumn="0" w:firstRowLastColumn="0" w:lastRowFirstColumn="0" w:lastRowLastColumn="0"/>
+            </w:pPr>
+            <w:r>
+              <w:t xml:space="preserve">4 </w:t>
+            </w:r>
+            <w:proofErr w:type="spellStart"/>
+            <w:r>
+              <w:t>vCPU</w:t>
+            </w:r>
+            <w:proofErr w:type="spellEnd"/>
+            <w:r>
+              <w:t xml:space="preserve"> / 8 Go RAM</w:t>
+            </w:r>
+          </w:p>
+        </w:tc>
+        <w:tc>
+          <w:tcPr>
+            <w:tcW w:w="3118" w:type="dxa"/>
+            <w:hideMark/>
+          </w:tcPr>
+          <w:p>
+            <w:pPr>
+              <w:spacing w:after="160" w:line="278" w:lineRule="auto"/>
+              <w:cnfStyle w:val="000000000000" w:firstRow="0" w:lastRow="0" w:firstColumn="0" w:lastColumn="0" w:oddVBand="0" w:evenVBand="0" w:oddHBand="0" w:evenHBand="0" w:firstRowFirstColumn="0" w:firstRowLastColumn="0" w:lastRowFirstColumn="0" w:lastRowLastColumn="0"/>
+            </w:pPr>
+            <w:proofErr w:type="spellStart"/>
+            <w:r>
+              <w:t>Workers</w:t>
+            </w:r>
+            <w:proofErr w:type="spellEnd"/>
+            <w:r>
+              <w:t xml:space="preserve"> asynchrones</w:t>
+            </w:r>
+          </w:p>
+        </w:tc>
+      </w:tr>
+    </w:tbl>
+    <w:p>
+      <w:pPr>
+        <w:pStyle w:val="Lgende"/>
+        <w:rPr>
+          <w:rFonts w:ascii="Garamond" w:hAnsi="Garamond"/>
+          <w:color w:val="000000" w:themeColor="text1"/>
+          <w:sz w:val="24"/>
+          <w:szCs w:val="24"/>
+        </w:rPr>
+      </w:pPr>
+      <w:r>
+        <w:rPr>
+          <w:rFonts w:ascii="Garamond" w:hAnsi="Garamond"/>
+          <w:color w:val="000000" w:themeColor="text1"/>
+          <w:sz w:val="24"/>
+          <w:szCs w:val="24"/>
+        </w:rPr>
+        <w:t xml:space="preserve">Tableau </w:t>
+      </w:r>
+      <w:r>
+        <w:rPr>
+          <w:rFonts w:ascii="Garamond" w:hAnsi="Garamond"/>
+          <w:color w:val="000000" w:themeColor="text1"/>
+          <w:sz w:val="24"/>
+          <w:szCs w:val="24"/>
+        </w:rPr>
+        <w:fldChar w:fldCharType="begin"/>
+      </w:r>
+      <w:r>
+        <w:rPr>
+          <w:rFonts w:ascii="Garamond" w:hAnsi="Garamond"/>
+          <w:color w:val="000000" w:themeColor="text1"/>
+          <w:sz w:val="24"/>
+          <w:szCs w:val="24"/>
+        </w:rPr>
+        <w:instrText xml:space="preserve"> SEQ Tableau \* ARABIC </w:instrText>
+      </w:r>
+      <w:r>
+        <w:rPr>
+          <w:rFonts w:ascii="Garamond" w:hAnsi="Garamond"/>
+          <w:color w:val="000000" w:themeColor="text1"/>
+          <w:sz w:val="24"/>
+          <w:szCs w:val="24"/>
+        </w:rPr>
+        <w:fldChar w:fldCharType="separate"/>
+      </w:r>
+      <w:r>
+        <w:rPr>
+          <w:rFonts w:ascii="Garamond" w:hAnsi="Garamond"/>
+          <w:noProof/>
+          <w:color w:val="000000" w:themeColor="text1"/>
+          <w:sz w:val="24"/>
+          <w:szCs w:val="24"/>
+        </w:rPr>
+        <w:t>5</w:t>
+      </w:r>
+      <w:r>
+        <w:rPr>
+          <w:rFonts w:ascii="Garamond" w:hAnsi="Garamond"/>
+          <w:color w:val="000000" w:themeColor="text1"/>
+          <w:sz w:val="24"/>
+          <w:szCs w:val="24"/>
+        </w:rPr>
+        <w:fldChar w:fldCharType="end"/>
+      </w:r>
+      <w:r>
+        <w:rPr>
+          <w:rFonts w:ascii="Garamond" w:hAnsi="Garamond"/>
+          <w:color w:val="000000" w:themeColor="text1"/>
+          <w:sz w:val="24"/>
+          <w:szCs w:val="24"/>
+        </w:rPr>
+        <w:t xml:space="preserve">: tableau de </w:t>
+      </w:r>
+      <w:proofErr w:type="spellStart"/>
+      <w:r>
+        <w:rPr>
+          <w:rFonts w:ascii="Garamond" w:hAnsi="Garamond"/>
+          <w:color w:val="000000" w:themeColor="text1"/>
+          <w:sz w:val="24"/>
+          <w:szCs w:val="24"/>
+        </w:rPr>
+        <w:t>scaling</w:t>
+      </w:r>
+      <w:proofErr w:type="spellEnd"/>
+      <w:r>
+        <w:rPr>
+          <w:rFonts w:ascii="Garamond" w:hAnsi="Garamond"/>
+          <w:color w:val="000000" w:themeColor="text1"/>
+          <w:sz w:val="24"/>
+          <w:szCs w:val="24"/>
+        </w:rPr>
+        <w:t xml:space="preserve"> up</w:t>
+      </w:r>
     </w:p>
     <w:p/>
     <w:p/>
     <w:p>
       <w:pPr>
-        <w:rPr>
-          <w:rFonts w:ascii="Garamond" w:hAnsi="Garamond"/>
-        </w:rPr>
-      </w:pPr>
-    </w:p>
-    <w:p/>
+        <w:pStyle w:val="Titre3"/>
+        <w:numPr>
+          <w:ilvl w:val="1"/>
+          <w:numId w:val="3"/>
+        </w:numPr>
+      </w:pPr>
+      <w:r>
+        <w:lastRenderedPageBreak/>
+        <w:t>Scalabilité des Bases de Données</w:t>
+      </w:r>
+    </w:p>
+    <w:p>
+      <w:pPr>
+        <w:pStyle w:val="Titre4"/>
+        <w:numPr>
+          <w:ilvl w:val="2"/>
+          <w:numId w:val="3"/>
+        </w:numPr>
+        <w:rPr>
+          <w:rFonts w:ascii="Garamond" w:hAnsi="Garamond"/>
+          <w:b/>
+          <w:bCs/>
+          <w:i w:val="0"/>
+          <w:iCs w:val="0"/>
+          <w:color w:val="000000" w:themeColor="text1"/>
+        </w:rPr>
+      </w:pPr>
+      <w:r>
+        <w:rPr>
+          <w:rFonts w:ascii="Garamond" w:hAnsi="Garamond"/>
+          <w:b/>
+          <w:bCs/>
+          <w:i w:val="0"/>
+          <w:iCs w:val="0"/>
+          <w:color w:val="000000" w:themeColor="text1"/>
+        </w:rPr>
+        <w:t>Réplication et Répartition des Charges</w:t>
+      </w:r>
+    </w:p>
+    <w:p>
+      <w:pPr>
+        <w:rPr>
+          <w:rFonts w:ascii="Garamond" w:hAnsi="Garamond"/>
+        </w:rPr>
+      </w:pPr>
+      <w:r>
+        <w:rPr>
+          <w:rFonts w:ascii="Garamond" w:hAnsi="Garamond"/>
+        </w:rPr>
+        <w:t>Le système de base de données repose sur une architecture maître – réplicas. Toutes les opérations d’écriture sont dirigées vers une instance primaire (maître), tandis que les opérations de lecture sont réparties entre quatre réplicas grâce à un répartiteur de charge.</w:t>
+      </w:r>
+    </w:p>
+    <w:p>
+      <w:pPr>
+        <w:rPr>
+          <w:rFonts w:ascii="Garamond" w:hAnsi="Garamond"/>
+        </w:rPr>
+      </w:pPr>
+      <w:r>
+        <w:rPr>
+          <w:rFonts w:ascii="Garamond" w:hAnsi="Garamond"/>
+        </w:rPr>
+        <w:t xml:space="preserve">La réplication asynchrone permet de propager les données de la base primaire vers les réplicas en </w:t>
+      </w:r>
+      <w:r>
+        <w:rPr>
+          <w:rFonts w:ascii="Garamond" w:hAnsi="Garamond"/>
+        </w:rPr>
+        <w:t>quasi-temps</w:t>
+      </w:r>
+      <w:r>
+        <w:rPr>
+          <w:rFonts w:ascii="Garamond" w:hAnsi="Garamond"/>
+        </w:rPr>
+        <w:t xml:space="preserve"> réel. En pratique, 90 % des requêtes de lecture sont traitées par les réplicas, ce qui réduit considérablement la charge sur la base principale et améliore la scalabilité globale.</w:t>
+      </w:r>
+    </w:p>
+    <w:p>
+      <w:pPr>
+        <w:rPr>
+          <w:rFonts w:ascii="Garamond" w:hAnsi="Garamond"/>
+        </w:rPr>
+      </w:pPr>
+      <w:r>
+        <w:rPr>
+          <w:rFonts w:ascii="Garamond" w:hAnsi="Garamond"/>
+        </w:rPr>
+        <w:t>En cas de défaillance de l’instance primaire, un mécanisme de basculement automatique (failover) peut promouvoir un réplica en nouveau maître, assurant ainsi la haute disponibilité et la continuité de service</w:t>
+      </w:r>
+      <w:r>
+        <w:t>.</w:t>
+      </w:r>
+      <w:r>
+        <w:t xml:space="preserve"> </w:t>
+      </w:r>
+      <w:r>
+        <w:rPr>
+          <w:rFonts w:ascii="Garamond" w:hAnsi="Garamond"/>
+        </w:rPr>
+        <w:t>Grâce à cette approche nous gagnons :</w:t>
+      </w:r>
+    </w:p>
+    <w:p>
+      <w:pPr>
+        <w:numPr>
+          <w:ilvl w:val="0"/>
+          <w:numId w:val="48"/>
+        </w:numPr>
+        <w:rPr>
+          <w:rFonts w:ascii="Garamond" w:hAnsi="Garamond"/>
+        </w:rPr>
+      </w:pPr>
+      <w:r>
+        <w:rPr>
+          <w:rFonts w:ascii="Garamond" w:hAnsi="Garamond"/>
+        </w:rPr>
+        <w:t>Répartition de la charge : les lectures sont déléguées aux réplicas, libérant la base primaire pour les écritures.</w:t>
+      </w:r>
+    </w:p>
+    <w:p>
+      <w:pPr>
+        <w:numPr>
+          <w:ilvl w:val="0"/>
+          <w:numId w:val="48"/>
+        </w:numPr>
+        <w:rPr>
+          <w:rFonts w:ascii="Garamond" w:hAnsi="Garamond"/>
+        </w:rPr>
+      </w:pPr>
+      <w:r>
+        <w:rPr>
+          <w:rFonts w:ascii="Garamond" w:hAnsi="Garamond"/>
+        </w:rPr>
+        <w:t>Amélioration des performances : temps de réponse réduit grâce à la parallélisation des accès.</w:t>
+      </w:r>
+    </w:p>
+    <w:p>
+      <w:pPr>
+        <w:numPr>
+          <w:ilvl w:val="0"/>
+          <w:numId w:val="48"/>
+        </w:numPr>
+        <w:rPr>
+          <w:rFonts w:ascii="Garamond" w:hAnsi="Garamond"/>
+        </w:rPr>
+      </w:pPr>
+      <w:r>
+        <w:rPr>
+          <w:rFonts w:ascii="Garamond" w:hAnsi="Garamond"/>
+        </w:rPr>
+        <w:t>Haute disponibilité : le basculement automatique garantit une résilience face aux pannes.</w:t>
+      </w:r>
+    </w:p>
+    <w:p>
+      <w:pPr>
+        <w:numPr>
+          <w:ilvl w:val="0"/>
+          <w:numId w:val="48"/>
+        </w:numPr>
+        <w:rPr>
+          <w:rFonts w:ascii="Garamond" w:hAnsi="Garamond"/>
+        </w:rPr>
+      </w:pPr>
+      <w:r>
+        <w:rPr>
+          <w:rFonts w:ascii="Garamond" w:hAnsi="Garamond"/>
+        </w:rPr>
+        <w:t>Scalabilité horizontale : possibilité d’ajouter facilement de nouveaux réplicas selon la croissance du trafic.</w:t>
+      </w:r>
+    </w:p>
+    <w:p>
+      <w:pPr>
+        <w:numPr>
+          <w:ilvl w:val="0"/>
+          <w:numId w:val="48"/>
+        </w:numPr>
+        <w:rPr>
+          <w:rFonts w:ascii="Garamond" w:hAnsi="Garamond"/>
+        </w:rPr>
+      </w:pPr>
+      <w:r>
+        <w:rPr>
+          <w:rFonts w:ascii="Garamond" w:hAnsi="Garamond"/>
+        </w:rPr>
+        <w:t>Maintenance facilitée : certaines opérations lourdes (</w:t>
+      </w:r>
+      <w:proofErr w:type="spellStart"/>
+      <w:r>
+        <w:rPr>
+          <w:rFonts w:ascii="Garamond" w:hAnsi="Garamond"/>
+        </w:rPr>
+        <w:t>reporting</w:t>
+      </w:r>
+      <w:proofErr w:type="spellEnd"/>
+      <w:r>
+        <w:rPr>
+          <w:rFonts w:ascii="Garamond" w:hAnsi="Garamond"/>
+        </w:rPr>
+        <w:t>, exports, analyses) peuvent être exécutées sur les réplicas sans impacter la production.</w:t>
+      </w:r>
+    </w:p>
+    <w:p>
+      <w:pPr>
+        <w:pStyle w:val="Titre4"/>
+        <w:numPr>
+          <w:ilvl w:val="2"/>
+          <w:numId w:val="3"/>
+        </w:numPr>
+      </w:pPr>
+      <w:r>
+        <w:t>Partitionnement et Archivage</w:t>
+      </w:r>
+    </w:p>
+    <w:tbl>
+      <w:tblPr>
+        <w:tblStyle w:val="TableauGrille6Couleur"/>
+        <w:tblW w:w="0" w:type="auto"/>
+        <w:tblLook w:val="04A0" w:firstRow="1" w:lastRow="0" w:firstColumn="1" w:lastColumn="0" w:noHBand="0" w:noVBand="1"/>
+      </w:tblPr>
+      <w:tblGrid>
+        <w:gridCol w:w="1944"/>
+        <w:gridCol w:w="2723"/>
+        <w:gridCol w:w="4385"/>
+      </w:tblGrid>
+      <w:tr>
+        <w:trPr>
+          <w:cnfStyle w:val="100000000000" w:firstRow="1" w:lastRow="0" w:firstColumn="0" w:lastColumn="0" w:oddVBand="0" w:evenVBand="0" w:oddHBand="0" w:evenHBand="0" w:firstRowFirstColumn="0" w:firstRowLastColumn="0" w:lastRowFirstColumn="0" w:lastRowLastColumn="0"/>
+        </w:trPr>
+        <w:tc>
+          <w:tcPr>
+            <w:cnfStyle w:val="001000000000" w:firstRow="0" w:lastRow="0" w:firstColumn="1" w:lastColumn="0" w:oddVBand="0" w:evenVBand="0" w:oddHBand="0" w:evenHBand="0" w:firstRowFirstColumn="0" w:firstRowLastColumn="0" w:lastRowFirstColumn="0" w:lastRowLastColumn="0"/>
+            <w:tcW w:w="0" w:type="auto"/>
+            <w:hideMark/>
+          </w:tcPr>
+          <w:p>
+            <w:pPr>
+              <w:spacing w:after="160" w:line="278" w:lineRule="auto"/>
+            </w:pPr>
+            <w:r>
+              <w:t>Table</w:t>
+            </w:r>
+          </w:p>
+        </w:tc>
+        <w:tc>
+          <w:tcPr>
+            <w:tcW w:w="0" w:type="auto"/>
+            <w:hideMark/>
+          </w:tcPr>
+          <w:p>
+            <w:pPr>
+              <w:spacing w:after="160" w:line="278" w:lineRule="auto"/>
+              <w:cnfStyle w:val="100000000000" w:firstRow="1" w:lastRow="0" w:firstColumn="0" w:lastColumn="0" w:oddVBand="0" w:evenVBand="0" w:oddHBand="0" w:evenHBand="0" w:firstRowFirstColumn="0" w:firstRowLastColumn="0" w:lastRowFirstColumn="0" w:lastRowLastColumn="0"/>
+            </w:pPr>
+            <w:r>
+              <w:t>Partitionnement</w:t>
+            </w:r>
+          </w:p>
+        </w:tc>
+        <w:tc>
+          <w:tcPr>
+            <w:tcW w:w="0" w:type="auto"/>
+            <w:hideMark/>
+          </w:tcPr>
+          <w:p>
+            <w:pPr>
+              <w:spacing w:after="160" w:line="278" w:lineRule="auto"/>
+              <w:cnfStyle w:val="100000000000" w:firstRow="1" w:lastRow="0" w:firstColumn="0" w:lastColumn="0" w:oddVBand="0" w:evenVBand="0" w:oddHBand="0" w:evenHBand="0" w:firstRowFirstColumn="0" w:firstRowLastColumn="0" w:lastRowFirstColumn="0" w:lastRowLastColumn="0"/>
+            </w:pPr>
+            <w:r>
+              <w:t>Objectif</w:t>
+            </w:r>
+          </w:p>
+        </w:tc>
+      </w:tr>
+      <w:tr>
+        <w:trPr>
+          <w:cnfStyle w:val="000000100000" w:firstRow="0" w:lastRow="0" w:firstColumn="0" w:lastColumn="0" w:oddVBand="0" w:evenVBand="0" w:oddHBand="1" w:evenHBand="0" w:firstRowFirstColumn="0" w:firstRowLastColumn="0" w:lastRowFirstColumn="0" w:lastRowLastColumn="0"/>
+        </w:trPr>
+        <w:tc>
+          <w:tcPr>
+            <w:cnfStyle w:val="001000000000" w:firstRow="0" w:lastRow="0" w:firstColumn="1" w:lastColumn="0" w:oddVBand="0" w:evenVBand="0" w:oddHBand="0" w:evenHBand="0" w:firstRowFirstColumn="0" w:firstRowLastColumn="0" w:lastRowFirstColumn="0" w:lastRowLastColumn="0"/>
+            <w:tcW w:w="0" w:type="auto"/>
+            <w:hideMark/>
+          </w:tcPr>
+          <w:p>
+            <w:pPr>
+              <w:spacing w:after="160" w:line="278" w:lineRule="auto"/>
+            </w:pPr>
+            <w:proofErr w:type="spellStart"/>
+            <w:proofErr w:type="gramStart"/>
+            <w:r>
+              <w:t>audit</w:t>
+            </w:r>
+            <w:proofErr w:type="gramEnd"/>
+            <w:r>
+              <w:t>_logs</w:t>
+            </w:r>
+            <w:proofErr w:type="spellEnd"/>
+          </w:p>
+        </w:tc>
+        <w:tc>
+          <w:tcPr>
+            <w:tcW w:w="0" w:type="auto"/>
+            <w:hideMark/>
+          </w:tcPr>
+          <w:p>
+            <w:pPr>
+              <w:spacing w:after="160" w:line="278" w:lineRule="auto"/>
+              <w:cnfStyle w:val="000000100000" w:firstRow="0" w:lastRow="0" w:firstColumn="0" w:lastColumn="0" w:oddVBand="0" w:evenVBand="0" w:oddHBand="1" w:evenHBand="0" w:firstRowFirstColumn="0" w:firstRowLastColumn="0" w:lastRowFirstColumn="0" w:lastRowLastColumn="0"/>
+            </w:pPr>
+            <w:r>
+              <w:t>Mensuel (par date)</w:t>
+            </w:r>
+          </w:p>
+        </w:tc>
+        <w:tc>
+          <w:tcPr>
+            <w:tcW w:w="0" w:type="auto"/>
+            <w:hideMark/>
+          </w:tcPr>
+          <w:p>
+            <w:pPr>
+              <w:spacing w:after="160" w:line="278" w:lineRule="auto"/>
+              <w:cnfStyle w:val="000000100000" w:firstRow="0" w:lastRow="0" w:firstColumn="0" w:lastColumn="0" w:oddVBand="0" w:evenVBand="0" w:oddHBand="1" w:evenHBand="0" w:firstRowFirstColumn="0" w:firstRowLastColumn="0" w:lastRowFirstColumn="0" w:lastRowLastColumn="0"/>
+            </w:pPr>
+            <w:r>
+              <w:t>Accès rapide et nettoyage simplifié</w:t>
+            </w:r>
+          </w:p>
+        </w:tc>
+      </w:tr>
+      <w:tr>
+        <w:tc>
+          <w:tcPr>
+            <w:cnfStyle w:val="001000000000" w:firstRow="0" w:lastRow="0" w:firstColumn="1" w:lastColumn="0" w:oddVBand="0" w:evenVBand="0" w:oddHBand="0" w:evenHBand="0" w:firstRowFirstColumn="0" w:firstRowLastColumn="0" w:lastRowFirstColumn="0" w:lastRowLastColumn="0"/>
+            <w:tcW w:w="0" w:type="auto"/>
+            <w:hideMark/>
+          </w:tcPr>
+          <w:p>
+            <w:pPr>
+              <w:spacing w:after="160" w:line="278" w:lineRule="auto"/>
+            </w:pPr>
+            <w:r>
+              <w:t>Consultations</w:t>
+            </w:r>
+          </w:p>
+        </w:tc>
+        <w:tc>
+          <w:tcPr>
+            <w:tcW w:w="0" w:type="auto"/>
+            <w:hideMark/>
+          </w:tcPr>
+          <w:p>
+            <w:pPr>
+              <w:spacing w:after="160" w:line="278" w:lineRule="auto"/>
+              <w:cnfStyle w:val="000000000000" w:firstRow="0" w:lastRow="0" w:firstColumn="0" w:lastColumn="0" w:oddVBand="0" w:evenVBand="0" w:oddHBand="0" w:evenHBand="0" w:firstRowFirstColumn="0" w:firstRowLastColumn="0" w:lastRowFirstColumn="0" w:lastRowLastColumn="0"/>
+            </w:pPr>
+            <w:r>
+              <w:t>Annuel</w:t>
+            </w:r>
+          </w:p>
+        </w:tc>
+        <w:tc>
+          <w:tcPr>
+            <w:tcW w:w="0" w:type="auto"/>
+            <w:hideMark/>
+          </w:tcPr>
+          <w:p>
+            <w:pPr>
+              <w:spacing w:after="160" w:line="278" w:lineRule="auto"/>
+              <w:cnfStyle w:val="000000000000" w:firstRow="0" w:lastRow="0" w:firstColumn="0" w:lastColumn="0" w:oddVBand="0" w:evenVBand="0" w:oddHBand="0" w:evenHBand="0" w:firstRowFirstColumn="0" w:firstRowLastColumn="0" w:lastRowFirstColumn="0" w:lastRowLastColumn="0"/>
+            </w:pPr>
+            <w:r>
+              <w:t>Volumes importants</w:t>
+            </w:r>
+          </w:p>
+        </w:tc>
+      </w:tr>
+      <w:tr>
+        <w:trPr>
+          <w:cnfStyle w:val="000000100000" w:firstRow="0" w:lastRow="0" w:firstColumn="0" w:lastColumn="0" w:oddVBand="0" w:evenVBand="0" w:oddHBand="1" w:evenHBand="0" w:firstRowFirstColumn="0" w:firstRowLastColumn="0" w:lastRowFirstColumn="0" w:lastRowLastColumn="0"/>
+        </w:trPr>
+        <w:tc>
+          <w:tcPr>
+            <w:cnfStyle w:val="001000000000" w:firstRow="0" w:lastRow="0" w:firstColumn="1" w:lastColumn="0" w:oddVBand="0" w:evenVBand="0" w:oddHBand="0" w:evenHBand="0" w:firstRowFirstColumn="0" w:firstRowLastColumn="0" w:lastRowFirstColumn="0" w:lastRowLastColumn="0"/>
+            <w:tcW w:w="0" w:type="auto"/>
+            <w:hideMark/>
+          </w:tcPr>
+          <w:p>
+            <w:pPr>
+              <w:spacing w:after="160" w:line="278" w:lineRule="auto"/>
+            </w:pPr>
+            <w:proofErr w:type="spellStart"/>
+            <w:proofErr w:type="gramStart"/>
+            <w:r>
+              <w:t>patient</w:t>
+            </w:r>
+            <w:proofErr w:type="gramEnd"/>
+            <w:r>
+              <w:t>_records</w:t>
+            </w:r>
+            <w:proofErr w:type="spellEnd"/>
+          </w:p>
+        </w:tc>
+        <w:tc>
+          <w:tcPr>
+            <w:tcW w:w="0" w:type="auto"/>
+            <w:hideMark/>
+          </w:tcPr>
+          <w:p>
+            <w:pPr>
+              <w:spacing w:after="160" w:line="278" w:lineRule="auto"/>
+              <w:cnfStyle w:val="000000100000" w:firstRow="0" w:lastRow="0" w:firstColumn="0" w:lastColumn="0" w:oddVBand="0" w:evenVBand="0" w:oddHBand="1" w:evenHBand="0" w:firstRowFirstColumn="0" w:firstRowLastColumn="0" w:lastRowFirstColumn="0" w:lastRowLastColumn="0"/>
+            </w:pPr>
+            <w:r>
+              <w:t xml:space="preserve">Archivage + cold </w:t>
+            </w:r>
+            <w:proofErr w:type="spellStart"/>
+            <w:r>
+              <w:t>storage</w:t>
+            </w:r>
+            <w:proofErr w:type="spellEnd"/>
+          </w:p>
+        </w:tc>
+        <w:tc>
+          <w:tcPr>
+            <w:tcW w:w="0" w:type="auto"/>
+            <w:hideMark/>
+          </w:tcPr>
+          <w:p>
+            <w:pPr>
+              <w:spacing w:after="160" w:line="278" w:lineRule="auto"/>
+              <w:cnfStyle w:val="000000100000" w:firstRow="0" w:lastRow="0" w:firstColumn="0" w:lastColumn="0" w:oddVBand="0" w:evenVBand="0" w:oddHBand="1" w:evenHBand="0" w:firstRowFirstColumn="0" w:firstRowLastColumn="0" w:lastRowFirstColumn="0" w:lastRowLastColumn="0"/>
+            </w:pPr>
+            <w:r>
+              <w:t>Alléger la base active (données &gt; 10 ans)</w:t>
+            </w:r>
+          </w:p>
+        </w:tc>
+      </w:tr>
+    </w:tbl>
+    <w:p>
+      <w:pPr>
+        <w:pStyle w:val="Lgende"/>
+        <w:rPr>
+          <w:rFonts w:ascii="Garamond" w:hAnsi="Garamond"/>
+          <w:sz w:val="24"/>
+          <w:szCs w:val="24"/>
+        </w:rPr>
+      </w:pPr>
+      <w:r>
+        <w:rPr>
+          <w:rFonts w:ascii="Garamond" w:hAnsi="Garamond"/>
+          <w:sz w:val="24"/>
+          <w:szCs w:val="24"/>
+        </w:rPr>
+        <w:t xml:space="preserve">Tableau </w:t>
+      </w:r>
+      <w:r>
+        <w:rPr>
+          <w:rFonts w:ascii="Garamond" w:hAnsi="Garamond"/>
+          <w:sz w:val="24"/>
+          <w:szCs w:val="24"/>
+        </w:rPr>
+        <w:fldChar w:fldCharType="begin"/>
+      </w:r>
+      <w:r>
+        <w:rPr>
+          <w:rFonts w:ascii="Garamond" w:hAnsi="Garamond"/>
+          <w:sz w:val="24"/>
+          <w:szCs w:val="24"/>
+        </w:rPr>
+        <w:instrText xml:space="preserve"> SEQ Tableau \* ARABIC </w:instrText>
+      </w:r>
+      <w:r>
+        <w:rPr>
+          <w:rFonts w:ascii="Garamond" w:hAnsi="Garamond"/>
+          <w:sz w:val="24"/>
+          <w:szCs w:val="24"/>
+        </w:rPr>
+        <w:fldChar w:fldCharType="separate"/>
+      </w:r>
+      <w:r>
+        <w:rPr>
+          <w:rFonts w:ascii="Garamond" w:hAnsi="Garamond"/>
+          <w:noProof/>
+          <w:sz w:val="24"/>
+          <w:szCs w:val="24"/>
+        </w:rPr>
+        <w:t>6</w:t>
+      </w:r>
+      <w:r>
+        <w:rPr>
+          <w:rFonts w:ascii="Garamond" w:hAnsi="Garamond"/>
+          <w:sz w:val="24"/>
+          <w:szCs w:val="24"/>
+        </w:rPr>
+        <w:fldChar w:fldCharType="end"/>
+      </w:r>
+      <w:r>
+        <w:rPr>
+          <w:rFonts w:ascii="Garamond" w:hAnsi="Garamond"/>
+          <w:sz w:val="24"/>
+          <w:szCs w:val="24"/>
+        </w:rPr>
+        <w:t xml:space="preserve">: Tableau de </w:t>
+      </w:r>
+      <w:proofErr w:type="spellStart"/>
+      <w:r>
+        <w:rPr>
+          <w:rFonts w:ascii="Garamond" w:hAnsi="Garamond"/>
+          <w:sz w:val="24"/>
+          <w:szCs w:val="24"/>
+        </w:rPr>
+        <w:t>Partionnement</w:t>
+      </w:r>
+      <w:proofErr w:type="spellEnd"/>
+      <w:r>
+        <w:rPr>
+          <w:rFonts w:ascii="Garamond" w:hAnsi="Garamond"/>
+          <w:sz w:val="24"/>
+          <w:szCs w:val="24"/>
+        </w:rPr>
+        <w:t xml:space="preserve"> et d'archivage</w:t>
+      </w:r>
+    </w:p>
+    <w:p>
+      <w:pPr>
+        <w:pStyle w:val="Titre4"/>
+        <w:numPr>
+          <w:ilvl w:val="2"/>
+          <w:numId w:val="3"/>
+        </w:numPr>
+      </w:pPr>
+      <w:r>
+        <w:t>Optimisations Techniques</w:t>
+      </w:r>
+    </w:p>
+    <w:p>
+      <w:pPr>
+        <w:rPr>
+          <w:rFonts w:ascii="Garamond" w:hAnsi="Garamond"/>
+        </w:rPr>
+      </w:pPr>
+      <w:r>
+        <w:rPr>
+          <w:rFonts w:ascii="Garamond" w:hAnsi="Garamond"/>
+        </w:rPr>
+        <w:t>Pour optimiser les performances de la base de données et garantir sa stabilité à grande échelle, plusieurs mécanismes d’optimisation ont été mis en place.</w:t>
+      </w:r>
+    </w:p>
+    <w:p>
+      <w:pPr>
+        <w:rPr>
+          <w:rFonts w:ascii="Garamond" w:hAnsi="Garamond"/>
+        </w:rPr>
+      </w:pPr>
+      <w:r>
+        <w:rPr>
+          <w:rFonts w:ascii="Garamond" w:hAnsi="Garamond"/>
+        </w:rPr>
+        <w:t xml:space="preserve">Tout d’abord, l’utilisation de </w:t>
+      </w:r>
+      <w:proofErr w:type="spellStart"/>
+      <w:r>
+        <w:rPr>
+          <w:rFonts w:ascii="Garamond" w:hAnsi="Garamond"/>
+        </w:rPr>
+        <w:t>PgBouncer</w:t>
+      </w:r>
+      <w:proofErr w:type="spellEnd"/>
+      <w:r>
+        <w:rPr>
+          <w:rFonts w:ascii="Garamond" w:hAnsi="Garamond"/>
+        </w:rPr>
+        <w:t xml:space="preserve"> permet de mettre en place un pool de connexions. Ce mécanisme limite le nombre de connexions réelles à la base (25) tout en pouvant gérer jusqu’à 500 connexions client simultanées, ce qui réduit considérablement la surcharge liée à la création et à la fermeture de connexions.</w:t>
+      </w:r>
+      <w:r>
+        <w:rPr>
+          <w:rFonts w:ascii="Garamond" w:hAnsi="Garamond"/>
+        </w:rPr>
+        <w:t xml:space="preserve"> </w:t>
+      </w:r>
+      <w:r>
+        <w:rPr>
+          <w:rFonts w:ascii="Garamond" w:hAnsi="Garamond"/>
+        </w:rPr>
+        <w:t xml:space="preserve">Les requêtes les plus courantes sont optimisées grâce à l’utilisation de </w:t>
+      </w:r>
+      <w:proofErr w:type="spellStart"/>
+      <w:r>
+        <w:rPr>
+          <w:rFonts w:ascii="Garamond" w:hAnsi="Garamond"/>
+        </w:rPr>
+        <w:t>prepared</w:t>
+      </w:r>
+      <w:proofErr w:type="spellEnd"/>
+      <w:r>
+        <w:rPr>
+          <w:rFonts w:ascii="Garamond" w:hAnsi="Garamond"/>
+        </w:rPr>
+        <w:t xml:space="preserve"> </w:t>
+      </w:r>
+      <w:proofErr w:type="spellStart"/>
+      <w:r>
+        <w:rPr>
+          <w:rFonts w:ascii="Garamond" w:hAnsi="Garamond"/>
+        </w:rPr>
+        <w:t>statements</w:t>
+      </w:r>
+      <w:proofErr w:type="spellEnd"/>
+      <w:r>
+        <w:rPr>
+          <w:rFonts w:ascii="Garamond" w:hAnsi="Garamond"/>
+        </w:rPr>
+        <w:t>, permettant d’éviter une recompilation systématique des requêtes et d’améliorer les temps de réponse.</w:t>
+      </w:r>
+    </w:p>
+    <w:p>
+      <w:pPr>
+        <w:rPr>
+          <w:rFonts w:ascii="Garamond" w:hAnsi="Garamond"/>
+        </w:rPr>
+      </w:pPr>
+      <w:r>
+        <w:rPr>
+          <w:rFonts w:ascii="Garamond" w:hAnsi="Garamond"/>
+        </w:rPr>
+        <w:lastRenderedPageBreak/>
+        <w:t xml:space="preserve">Des index couvrants et des index BRIN sont également mis en place, notamment sur les colonnes temporelles, afin d’accélérer les recherches et de réduire le coût des scans sur de larges volumes de </w:t>
+      </w:r>
+      <w:proofErr w:type="spellStart"/>
+      <w:proofErr w:type="gramStart"/>
+      <w:r>
+        <w:rPr>
+          <w:rFonts w:ascii="Garamond" w:hAnsi="Garamond"/>
+        </w:rPr>
+        <w:t>données.Enfin</w:t>
+      </w:r>
+      <w:proofErr w:type="spellEnd"/>
+      <w:proofErr w:type="gramEnd"/>
+      <w:r>
+        <w:rPr>
+          <w:rFonts w:ascii="Garamond" w:hAnsi="Garamond"/>
+        </w:rPr>
+        <w:t>, l’exécution d’un VACUUM automatique assure la maintenance régulière des tables et évite la fragmentation, garantissant ainsi de bonnes performances dans la durée</w:t>
+      </w:r>
+      <w:r>
+        <w:rPr>
+          <w:rFonts w:ascii="Garamond" w:hAnsi="Garamond"/>
+        </w:rPr>
+        <w:t>.</w:t>
+      </w:r>
+    </w:p>
+    <w:p>
+      <w:pPr>
+        <w:pStyle w:val="Titre3"/>
+        <w:numPr>
+          <w:ilvl w:val="1"/>
+          <w:numId w:val="3"/>
+        </w:numPr>
+        <w:rPr>
+          <w:rFonts w:ascii="Garamond" w:hAnsi="Garamond"/>
+          <w:b/>
+          <w:bCs/>
+        </w:rPr>
+      </w:pPr>
+      <w:r>
+        <w:rPr>
+          <w:rFonts w:ascii="Garamond" w:hAnsi="Garamond"/>
+          <w:b/>
+          <w:bCs/>
+          <w:color w:val="000000" w:themeColor="text1"/>
+        </w:rPr>
+        <w:t>Cache et CDN</w:t>
+      </w:r>
+      <w:r>
+        <w:rPr>
+          <w:rFonts w:ascii="Garamond" w:hAnsi="Garamond"/>
+          <w:b/>
+          <w:bCs/>
+        </w:rPr>
+        <w:tab/>
+      </w:r>
+    </w:p>
+    <w:p>
+      <w:pPr>
+        <w:pStyle w:val="Titre4"/>
+        <w:numPr>
+          <w:ilvl w:val="2"/>
+          <w:numId w:val="3"/>
+        </w:numPr>
+      </w:pPr>
+      <w:r>
+        <w:t>Cache Redis</w:t>
+      </w:r>
+    </w:p>
+    <w:p>
+      <w:r>
+        <w:rPr>
+          <w:rFonts w:ascii="Garamond" w:hAnsi="Garamond"/>
+        </w:rPr>
+        <w:t>Afin d’illustrer la stratégie de cache mise en place et les durées de conservation associées, le tableau ci-dessous présente les principaux cas d’usage ainsi que les TTL configurés pour chaque type de donnée</w:t>
+      </w:r>
+      <w:r>
+        <w:rPr>
+          <w:rFonts w:ascii="Garamond" w:hAnsi="Garamond"/>
+        </w:rPr>
+        <w:t> </w:t>
+      </w:r>
+      <w:r>
+        <w:t>:</w:t>
+      </w:r>
+    </w:p>
+    <w:tbl>
+      <w:tblPr>
+        <w:tblStyle w:val="TableauGrille6Couleur"/>
+        <w:tblW w:w="0" w:type="auto"/>
+        <w:tblLook w:val="04A0" w:firstRow="1" w:lastRow="0" w:firstColumn="1" w:lastColumn="0" w:noHBand="0" w:noVBand="1"/>
+      </w:tblPr>
+      <w:tblGrid>
+        <w:gridCol w:w="3681"/>
+        <w:gridCol w:w="1843"/>
+        <w:gridCol w:w="2835"/>
+      </w:tblGrid>
+      <w:tr>
+        <w:trPr>
+          <w:cnfStyle w:val="100000000000" w:firstRow="1" w:lastRow="0" w:firstColumn="0" w:lastColumn="0" w:oddVBand="0" w:evenVBand="0" w:oddHBand="0" w:evenHBand="0" w:firstRowFirstColumn="0" w:firstRowLastColumn="0" w:lastRowFirstColumn="0" w:lastRowLastColumn="0"/>
+        </w:trPr>
+        <w:tc>
+          <w:tcPr>
+            <w:cnfStyle w:val="001000000000" w:firstRow="0" w:lastRow="0" w:firstColumn="1" w:lastColumn="0" w:oddVBand="0" w:evenVBand="0" w:oddHBand="0" w:evenHBand="0" w:firstRowFirstColumn="0" w:firstRowLastColumn="0" w:lastRowFirstColumn="0" w:lastRowLastColumn="0"/>
+            <w:tcW w:w="3681" w:type="dxa"/>
+            <w:hideMark/>
+          </w:tcPr>
+          <w:p>
+            <w:pPr>
+              <w:spacing w:after="160" w:line="278" w:lineRule="auto"/>
+            </w:pPr>
+            <w:r>
+              <w:t>Type de données</w:t>
+            </w:r>
+          </w:p>
+        </w:tc>
+        <w:tc>
+          <w:tcPr>
+            <w:tcW w:w="1843" w:type="dxa"/>
+            <w:hideMark/>
+          </w:tcPr>
+          <w:p>
+            <w:pPr>
+              <w:spacing w:after="160" w:line="278" w:lineRule="auto"/>
+              <w:cnfStyle w:val="100000000000" w:firstRow="1" w:lastRow="0" w:firstColumn="0" w:lastColumn="0" w:oddVBand="0" w:evenVBand="0" w:oddHBand="0" w:evenHBand="0" w:firstRowFirstColumn="0" w:firstRowLastColumn="0" w:lastRowFirstColumn="0" w:lastRowLastColumn="0"/>
+            </w:pPr>
+            <w:r>
+              <w:t>TTL</w:t>
+            </w:r>
+          </w:p>
+        </w:tc>
+        <w:tc>
+          <w:tcPr>
+            <w:tcW w:w="2835" w:type="dxa"/>
+            <w:hideMark/>
+          </w:tcPr>
+          <w:p>
+            <w:pPr>
+              <w:spacing w:after="160" w:line="278" w:lineRule="auto"/>
+              <w:cnfStyle w:val="100000000000" w:firstRow="1" w:lastRow="0" w:firstColumn="0" w:lastColumn="0" w:oddVBand="0" w:evenVBand="0" w:oddHBand="0" w:evenHBand="0" w:firstRowFirstColumn="0" w:firstRowLastColumn="0" w:lastRowFirstColumn="0" w:lastRowLastColumn="0"/>
+            </w:pPr>
+            <w:r>
+              <w:t>Invalidation</w:t>
+            </w:r>
+          </w:p>
+        </w:tc>
+      </w:tr>
+      <w:tr>
+        <w:trPr>
+          <w:cnfStyle w:val="000000100000" w:firstRow="0" w:lastRow="0" w:firstColumn="0" w:lastColumn="0" w:oddVBand="0" w:evenVBand="0" w:oddHBand="1" w:evenHBand="0" w:firstRowFirstColumn="0" w:firstRowLastColumn="0" w:lastRowFirstColumn="0" w:lastRowLastColumn="0"/>
+        </w:trPr>
+        <w:tc>
+          <w:tcPr>
+            <w:cnfStyle w:val="001000000000" w:firstRow="0" w:lastRow="0" w:firstColumn="1" w:lastColumn="0" w:oddVBand="0" w:evenVBand="0" w:oddHBand="0" w:evenHBand="0" w:firstRowFirstColumn="0" w:firstRowLastColumn="0" w:lastRowFirstColumn="0" w:lastRowLastColumn="0"/>
+            <w:tcW w:w="3681" w:type="dxa"/>
+            <w:hideMark/>
+          </w:tcPr>
+          <w:p>
+            <w:pPr>
+              <w:spacing w:after="160" w:line="278" w:lineRule="auto"/>
+            </w:pPr>
+            <w:r>
+              <w:t>Profil utilisateur</w:t>
+            </w:r>
+          </w:p>
+        </w:tc>
+        <w:tc>
+          <w:tcPr>
+            <w:tcW w:w="1843" w:type="dxa"/>
+            <w:hideMark/>
+          </w:tcPr>
+          <w:p>
+            <w:pPr>
+              <w:spacing w:after="160" w:line="278" w:lineRule="auto"/>
+              <w:cnfStyle w:val="000000100000" w:firstRow="0" w:lastRow="0" w:firstColumn="0" w:lastColumn="0" w:oddVBand="0" w:evenVBand="0" w:oddHBand="1" w:evenHBand="0" w:firstRowFirstColumn="0" w:firstRowLastColumn="0" w:lastRowFirstColumn="0" w:lastRowLastColumn="0"/>
+            </w:pPr>
+            <w:r>
+              <w:t>1 h</w:t>
+            </w:r>
+          </w:p>
+        </w:tc>
+        <w:tc>
+          <w:tcPr>
+            <w:tcW w:w="2835" w:type="dxa"/>
+            <w:hideMark/>
+          </w:tcPr>
+          <w:p>
+            <w:pPr>
+              <w:spacing w:after="160" w:line="278" w:lineRule="auto"/>
+              <w:cnfStyle w:val="000000100000" w:firstRow="0" w:lastRow="0" w:firstColumn="0" w:lastColumn="0" w:oddVBand="0" w:evenVBand="0" w:oddHBand="1" w:evenHBand="0" w:firstRowFirstColumn="0" w:firstRowLastColumn="0" w:lastRowFirstColumn="0" w:lastRowLastColumn="0"/>
+            </w:pPr>
+            <w:r>
+              <w:t>Modification profil</w:t>
+            </w:r>
+          </w:p>
+        </w:tc>
+      </w:tr>
+      <w:tr>
+        <w:tc>
+          <w:tcPr>
+            <w:cnfStyle w:val="001000000000" w:firstRow="0" w:lastRow="0" w:firstColumn="1" w:lastColumn="0" w:oddVBand="0" w:evenVBand="0" w:oddHBand="0" w:evenHBand="0" w:firstRowFirstColumn="0" w:firstRowLastColumn="0" w:lastRowFirstColumn="0" w:lastRowLastColumn="0"/>
+            <w:tcW w:w="3681" w:type="dxa"/>
+            <w:hideMark/>
+          </w:tcPr>
+          <w:p>
+            <w:pPr>
+              <w:spacing w:after="160" w:line="278" w:lineRule="auto"/>
+            </w:pPr>
+            <w:r>
+              <w:t>Disponibilités médecin</w:t>
+            </w:r>
+          </w:p>
+        </w:tc>
+        <w:tc>
+          <w:tcPr>
+            <w:tcW w:w="1843" w:type="dxa"/>
+            <w:hideMark/>
+          </w:tcPr>
+          <w:p>
+            <w:pPr>
+              <w:spacing w:after="160" w:line="278" w:lineRule="auto"/>
+              <w:cnfStyle w:val="000000000000" w:firstRow="0" w:lastRow="0" w:firstColumn="0" w:lastColumn="0" w:oddVBand="0" w:evenVBand="0" w:oddHBand="0" w:evenHBand="0" w:firstRowFirstColumn="0" w:firstRowLastColumn="0" w:lastRowFirstColumn="0" w:lastRowLastColumn="0"/>
+            </w:pPr>
+            <w:r>
+              <w:t>5 min</w:t>
+            </w:r>
+          </w:p>
+        </w:tc>
+        <w:tc>
+          <w:tcPr>
+            <w:tcW w:w="2835" w:type="dxa"/>
+            <w:hideMark/>
+          </w:tcPr>
+          <w:p>
+            <w:pPr>
+              <w:spacing w:after="160" w:line="278" w:lineRule="auto"/>
+              <w:cnfStyle w:val="000000000000" w:firstRow="0" w:lastRow="0" w:firstColumn="0" w:lastColumn="0" w:oddVBand="0" w:evenVBand="0" w:oddHBand="0" w:evenHBand="0" w:firstRowFirstColumn="0" w:firstRowLastColumn="0" w:lastRowFirstColumn="0" w:lastRowLastColumn="0"/>
+            </w:pPr>
+            <w:r>
+              <w:t>Nouvelle réservation</w:t>
+            </w:r>
+          </w:p>
+        </w:tc>
+      </w:tr>
+      <w:tr>
+        <w:trPr>
+          <w:cnfStyle w:val="000000100000" w:firstRow="0" w:lastRow="0" w:firstColumn="0" w:lastColumn="0" w:oddVBand="0" w:evenVBand="0" w:oddHBand="1" w:evenHBand="0" w:firstRowFirstColumn="0" w:firstRowLastColumn="0" w:lastRowFirstColumn="0" w:lastRowLastColumn="0"/>
+        </w:trPr>
+        <w:tc>
+          <w:tcPr>
+            <w:cnfStyle w:val="001000000000" w:firstRow="0" w:lastRow="0" w:firstColumn="1" w:lastColumn="0" w:oddVBand="0" w:evenVBand="0" w:oddHBand="0" w:evenHBand="0" w:firstRowFirstColumn="0" w:firstRowLastColumn="0" w:lastRowFirstColumn="0" w:lastRowLastColumn="0"/>
+            <w:tcW w:w="3681" w:type="dxa"/>
+            <w:hideMark/>
+          </w:tcPr>
+          <w:p>
+            <w:pPr>
+              <w:spacing w:after="160" w:line="278" w:lineRule="auto"/>
+            </w:pPr>
+            <w:r>
+              <w:t>Liste prescriptions actives</w:t>
+            </w:r>
+          </w:p>
+        </w:tc>
+        <w:tc>
+          <w:tcPr>
+            <w:tcW w:w="1843" w:type="dxa"/>
+            <w:hideMark/>
+          </w:tcPr>
+          <w:p>
+            <w:pPr>
+              <w:spacing w:after="160" w:line="278" w:lineRule="auto"/>
+              <w:cnfStyle w:val="000000100000" w:firstRow="0" w:lastRow="0" w:firstColumn="0" w:lastColumn="0" w:oddVBand="0" w:evenVBand="0" w:oddHBand="1" w:evenHBand="0" w:firstRowFirstColumn="0" w:firstRowLastColumn="0" w:lastRowFirstColumn="0" w:lastRowLastColumn="0"/>
+            </w:pPr>
+            <w:r>
+              <w:t>15 min</w:t>
+            </w:r>
+          </w:p>
+        </w:tc>
+        <w:tc>
+          <w:tcPr>
+            <w:tcW w:w="2835" w:type="dxa"/>
+            <w:hideMark/>
+          </w:tcPr>
+          <w:p>
+            <w:pPr>
+              <w:spacing w:after="160" w:line="278" w:lineRule="auto"/>
+              <w:cnfStyle w:val="000000100000" w:firstRow="0" w:lastRow="0" w:firstColumn="0" w:lastColumn="0" w:oddVBand="0" w:evenVBand="0" w:oddHBand="1" w:evenHBand="0" w:firstRowFirstColumn="0" w:firstRowLastColumn="0" w:lastRowFirstColumn="0" w:lastRowLastColumn="0"/>
+            </w:pPr>
+            <w:r>
+              <w:t>Nouvelle prescription</w:t>
+            </w:r>
+          </w:p>
+        </w:tc>
+      </w:tr>
+      <w:tr>
+        <w:tc>
+          <w:tcPr>
+            <w:cnfStyle w:val="001000000000" w:firstRow="0" w:lastRow="0" w:firstColumn="1" w:lastColumn="0" w:oddVBand="0" w:evenVBand="0" w:oddHBand="0" w:evenHBand="0" w:firstRowFirstColumn="0" w:firstRowLastColumn="0" w:lastRowFirstColumn="0" w:lastRowLastColumn="0"/>
+            <w:tcW w:w="3681" w:type="dxa"/>
+            <w:hideMark/>
+          </w:tcPr>
+          <w:p>
+            <w:pPr>
+              <w:spacing w:after="160" w:line="278" w:lineRule="auto"/>
+            </w:pPr>
+            <w:r>
+              <w:t>Résultats de recherche</w:t>
+            </w:r>
+          </w:p>
+        </w:tc>
+        <w:tc>
+          <w:tcPr>
+            <w:tcW w:w="1843" w:type="dxa"/>
+            <w:hideMark/>
+          </w:tcPr>
+          <w:p>
+            <w:pPr>
+              <w:spacing w:after="160" w:line="278" w:lineRule="auto"/>
+              <w:cnfStyle w:val="000000000000" w:firstRow="0" w:lastRow="0" w:firstColumn="0" w:lastColumn="0" w:oddVBand="0" w:evenVBand="0" w:oddHBand="0" w:evenHBand="0" w:firstRowFirstColumn="0" w:firstRowLastColumn="0" w:lastRowFirstColumn="0" w:lastRowLastColumn="0"/>
+            </w:pPr>
+            <w:r>
+              <w:t>10 min</w:t>
+            </w:r>
+          </w:p>
+        </w:tc>
+        <w:tc>
+          <w:tcPr>
+            <w:tcW w:w="2835" w:type="dxa"/>
+            <w:hideMark/>
+          </w:tcPr>
+          <w:p>
+            <w:pPr>
+              <w:spacing w:after="160" w:line="278" w:lineRule="auto"/>
+              <w:cnfStyle w:val="000000000000" w:firstRow="0" w:lastRow="0" w:firstColumn="0" w:lastColumn="0" w:oddVBand="0" w:evenVBand="0" w:oddHBand="0" w:evenHBand="0" w:firstRowFirstColumn="0" w:firstRowLastColumn="0" w:lastRowFirstColumn="0" w:lastRowLastColumn="0"/>
+            </w:pPr>
+            <w:r>
+              <w:t>—</w:t>
+            </w:r>
+          </w:p>
+        </w:tc>
+      </w:tr>
+      <w:tr>
+        <w:trPr>
+          <w:cnfStyle w:val="000000100000" w:firstRow="0" w:lastRow="0" w:firstColumn="0" w:lastColumn="0" w:oddVBand="0" w:evenVBand="0" w:oddHBand="1" w:evenHBand="0" w:firstRowFirstColumn="0" w:firstRowLastColumn="0" w:lastRowFirstColumn="0" w:lastRowLastColumn="0"/>
+        </w:trPr>
+        <w:tc>
+          <w:tcPr>
+            <w:cnfStyle w:val="001000000000" w:firstRow="0" w:lastRow="0" w:firstColumn="1" w:lastColumn="0" w:oddVBand="0" w:evenVBand="0" w:oddHBand="0" w:evenHBand="0" w:firstRowFirstColumn="0" w:firstRowLastColumn="0" w:lastRowFirstColumn="0" w:lastRowLastColumn="0"/>
+            <w:tcW w:w="3681" w:type="dxa"/>
+            <w:hideMark/>
+          </w:tcPr>
+          <w:p>
+            <w:pPr>
+              <w:spacing w:after="160" w:line="278" w:lineRule="auto"/>
+            </w:pPr>
+            <w:r>
+              <w:t>Sessions JWT blacklist</w:t>
+            </w:r>
+          </w:p>
+        </w:tc>
+        <w:tc>
+          <w:tcPr>
+            <w:tcW w:w="1843" w:type="dxa"/>
+            <w:hideMark/>
+          </w:tcPr>
+          <w:p>
+            <w:pPr>
+              <w:spacing w:after="160" w:line="278" w:lineRule="auto"/>
+              <w:cnfStyle w:val="000000100000" w:firstRow="0" w:lastRow="0" w:firstColumn="0" w:lastColumn="0" w:oddVBand="0" w:evenVBand="0" w:oddHBand="1" w:evenHBand="0" w:firstRowFirstColumn="0" w:firstRowLastColumn="0" w:lastRowFirstColumn="0" w:lastRowLastColumn="0"/>
+            </w:pPr>
+            <w:r>
+              <w:t>15 min</w:t>
+            </w:r>
+          </w:p>
+        </w:tc>
+        <w:tc>
+          <w:tcPr>
+            <w:tcW w:w="2835" w:type="dxa"/>
+            <w:hideMark/>
+          </w:tcPr>
+          <w:p>
+            <w:pPr>
+              <w:spacing w:after="160" w:line="278" w:lineRule="auto"/>
+              <w:cnfStyle w:val="000000100000" w:firstRow="0" w:lastRow="0" w:firstColumn="0" w:lastColumn="0" w:oddVBand="0" w:evenVBand="0" w:oddHBand="1" w:evenHBand="0" w:firstRowFirstColumn="0" w:firstRowLastColumn="0" w:lastRowFirstColumn="0" w:lastRowLastColumn="0"/>
+            </w:pPr>
+            <w:proofErr w:type="spellStart"/>
+            <w:r>
+              <w:t>Logout</w:t>
+            </w:r>
+            <w:proofErr w:type="spellEnd"/>
+          </w:p>
+        </w:tc>
+      </w:tr>
+    </w:tbl>
+    <w:p>
+      <w:pPr>
+        <w:pStyle w:val="Lgende"/>
+      </w:pPr>
+      <w:r>
+        <w:t xml:space="preserve">Tableau </w:t>
+      </w:r>
+      <w:r>
+        <w:fldChar w:fldCharType="begin"/>
+      </w:r>
+      <w:r>
+        <w:instrText xml:space="preserve"> SEQ Tableau \* ARABIC </w:instrText>
+      </w:r>
+      <w:r>
+        <w:fldChar w:fldCharType="separate"/>
+      </w:r>
+      <w:r>
+        <w:rPr>
+          <w:noProof/>
+        </w:rPr>
+        <w:t>7</w:t>
+      </w:r>
+      <w:r>
+        <w:fldChar w:fldCharType="end"/>
+      </w:r>
+      <w:r>
+        <w:t xml:space="preserve">: tableau justificatif du </w:t>
+      </w:r>
+      <w:proofErr w:type="spellStart"/>
+      <w:r>
+        <w:t>scaling</w:t>
+      </w:r>
+      <w:proofErr w:type="spellEnd"/>
+      <w:r>
+        <w:t xml:space="preserve"> de redis</w:t>
+      </w:r>
+    </w:p>
+    <w:p>
+      <w:pPr>
+        <w:pStyle w:val="Titre4"/>
+        <w:numPr>
+          <w:ilvl w:val="2"/>
+          <w:numId w:val="3"/>
+        </w:numPr>
+        <w:rPr>
+          <w:rFonts w:ascii="Garamond" w:hAnsi="Garamond"/>
+          <w:b/>
+          <w:bCs/>
+          <w:i w:val="0"/>
+          <w:iCs w:val="0"/>
+          <w:color w:val="000000" w:themeColor="text1"/>
+        </w:rPr>
+      </w:pPr>
+      <w:r>
+        <w:rPr>
+          <w:rFonts w:ascii="Garamond" w:hAnsi="Garamond"/>
+          <w:b/>
+          <w:bCs/>
+          <w:i w:val="0"/>
+          <w:iCs w:val="0"/>
+          <w:color w:val="000000" w:themeColor="text1"/>
+        </w:rPr>
+        <w:t>CDN</w:t>
+      </w:r>
+      <w:r>
+        <w:rPr>
+          <w:rFonts w:ascii="Garamond" w:hAnsi="Garamond"/>
+          <w:b/>
+          <w:bCs/>
+          <w:i w:val="0"/>
+          <w:iCs w:val="0"/>
+          <w:color w:val="000000" w:themeColor="text1"/>
+        </w:rPr>
+        <w:t xml:space="preserve"> </w:t>
+      </w:r>
+      <w:r>
+        <w:rPr>
+          <w:rFonts w:ascii="Garamond" w:hAnsi="Garamond"/>
+          <w:b/>
+          <w:bCs/>
+          <w:i w:val="0"/>
+          <w:iCs w:val="0"/>
+          <w:color w:val="000000" w:themeColor="text1"/>
+        </w:rPr>
+        <w:t>(Content Delivery Network)</w:t>
+      </w:r>
+    </w:p>
+    <w:p>
+      <w:pPr>
+        <w:rPr>
+          <w:rFonts w:ascii="Garamond" w:hAnsi="Garamond"/>
+        </w:rPr>
+      </w:pPr>
+      <w:r>
+        <w:rPr>
+          <w:rFonts w:ascii="Garamond" w:hAnsi="Garamond"/>
+        </w:rPr>
+        <w:t xml:space="preserve">Pour la distribution des contenus statiques tels que les images, feuilles de style CSS et fichiers JavaScript, un CDN </w:t>
+      </w:r>
+      <w:proofErr w:type="spellStart"/>
+      <w:r>
+        <w:rPr>
+          <w:rFonts w:ascii="Garamond" w:hAnsi="Garamond"/>
+        </w:rPr>
+        <w:t>CloudFront</w:t>
+      </w:r>
+      <w:proofErr w:type="spellEnd"/>
+      <w:r>
+        <w:rPr>
+          <w:rFonts w:ascii="Garamond" w:hAnsi="Garamond"/>
+        </w:rPr>
+        <w:t xml:space="preserve"> / </w:t>
+      </w:r>
+      <w:proofErr w:type="spellStart"/>
+      <w:r>
+        <w:rPr>
+          <w:rFonts w:ascii="Garamond" w:hAnsi="Garamond"/>
+        </w:rPr>
+        <w:t>Cloudflare</w:t>
+      </w:r>
+      <w:proofErr w:type="spellEnd"/>
+      <w:r>
+        <w:rPr>
+          <w:rFonts w:ascii="Garamond" w:hAnsi="Garamond"/>
+        </w:rPr>
+        <w:t xml:space="preserve"> est utilisé. Les assets versionnés bénéficient d’un cache d’une durée d’un an grâce aux en-têtes HTTP appropriés, ce qui améliore significativement les performances de chargement.</w:t>
+      </w:r>
+      <w:r>
+        <w:rPr>
+          <w:rFonts w:ascii="Garamond" w:hAnsi="Garamond"/>
+        </w:rPr>
+        <w:br/>
+        <w:t>De plus, une compression automatique (</w:t>
+      </w:r>
+      <w:proofErr w:type="spellStart"/>
+      <w:r>
+        <w:rPr>
+          <w:rFonts w:ascii="Garamond" w:hAnsi="Garamond"/>
+        </w:rPr>
+        <w:t>Gzip</w:t>
+      </w:r>
+      <w:proofErr w:type="spellEnd"/>
+      <w:r>
+        <w:rPr>
+          <w:rFonts w:ascii="Garamond" w:hAnsi="Garamond"/>
+        </w:rPr>
+        <w:t xml:space="preserve"> / </w:t>
+      </w:r>
+      <w:proofErr w:type="spellStart"/>
+      <w:r>
+        <w:rPr>
+          <w:rFonts w:ascii="Garamond" w:hAnsi="Garamond"/>
+        </w:rPr>
+        <w:t>Brotli</w:t>
+      </w:r>
+      <w:proofErr w:type="spellEnd"/>
+      <w:r>
+        <w:rPr>
+          <w:rFonts w:ascii="Garamond" w:hAnsi="Garamond"/>
+        </w:rPr>
+        <w:t>) est appliquée afin de réduire la taille des fichiers transférés et d’optimiser la bande passante. Enfin, une invalidation automatique est déclenchée à chaque déploiement, garantissant que les utilisateurs disposent toujours de la dernière version des ressources.</w:t>
+      </w:r>
+    </w:p>
+    <w:p>
+      <w:pPr>
+        <w:pStyle w:val="Titre3"/>
+        <w:numPr>
+          <w:ilvl w:val="1"/>
+          <w:numId w:val="3"/>
+        </w:numPr>
+      </w:pPr>
+      <w:r>
+        <w:t xml:space="preserve"> </w:t>
+      </w:r>
+      <w:r>
+        <w:t>Optimisations Applicatives</w:t>
+      </w:r>
+    </w:p>
+    <w:p>
+      <w:pPr>
+        <w:pStyle w:val="Titre4"/>
+        <w:numPr>
+          <w:ilvl w:val="2"/>
+          <w:numId w:val="3"/>
+        </w:numPr>
+      </w:pPr>
+      <w:r>
+        <w:t>Asynchrone et File de Messages</w:t>
+      </w:r>
+    </w:p>
+    <w:tbl>
+      <w:tblPr>
+        <w:tblStyle w:val="TableauGrille6Couleur"/>
+        <w:tblW w:w="0" w:type="auto"/>
+        <w:tblLook w:val="04A0" w:firstRow="1" w:lastRow="0" w:firstColumn="1" w:lastColumn="0" w:noHBand="0" w:noVBand="1"/>
+      </w:tblPr>
+      <w:tblGrid>
+        <w:gridCol w:w="2106"/>
+        <w:gridCol w:w="994"/>
+        <w:gridCol w:w="1062"/>
+        <w:gridCol w:w="2819"/>
+      </w:tblGrid>
+      <w:tr>
+        <w:trPr>
+          <w:cnfStyle w:val="100000000000" w:firstRow="1" w:lastRow="0" w:firstColumn="0" w:lastColumn="0" w:oddVBand="0" w:evenVBand="0" w:oddHBand="0" w:evenHBand="0" w:firstRowFirstColumn="0" w:firstRowLastColumn="0" w:lastRowFirstColumn="0" w:lastRowLastColumn="0"/>
+        </w:trPr>
+        <w:tc>
+          <w:tcPr>
+            <w:cnfStyle w:val="001000000000" w:firstRow="0" w:lastRow="0" w:firstColumn="1" w:lastColumn="0" w:oddVBand="0" w:evenVBand="0" w:oddHBand="0" w:evenHBand="0" w:firstRowFirstColumn="0" w:firstRowLastColumn="0" w:lastRowFirstColumn="0" w:lastRowLastColumn="0"/>
+            <w:tcW w:w="0" w:type="auto"/>
+            <w:hideMark/>
+          </w:tcPr>
+          <w:p>
+            <w:pPr>
+              <w:spacing w:after="160" w:line="278" w:lineRule="auto"/>
+              <w:rPr>
+                <w:rFonts w:ascii="Garamond" w:hAnsi="Garamond"/>
+              </w:rPr>
+            </w:pPr>
+            <w:r>
+              <w:rPr>
+                <w:rFonts w:ascii="Garamond" w:hAnsi="Garamond"/>
+              </w:rPr>
+              <w:t>Queue</w:t>
+            </w:r>
+          </w:p>
+        </w:tc>
+        <w:tc>
+          <w:tcPr>
+            <w:tcW w:w="0" w:type="auto"/>
+            <w:hideMark/>
+          </w:tcPr>
+          <w:p>
+            <w:pPr>
+              <w:spacing w:after="160" w:line="278" w:lineRule="auto"/>
+              <w:cnfStyle w:val="100000000000" w:firstRow="1" w:lastRow="0" w:firstColumn="0" w:lastColumn="0" w:oddVBand="0" w:evenVBand="0" w:oddHBand="0" w:evenHBand="0" w:firstRowFirstColumn="0" w:firstRowLastColumn="0" w:lastRowFirstColumn="0" w:lastRowLastColumn="0"/>
+              <w:rPr>
+                <w:rFonts w:ascii="Garamond" w:hAnsi="Garamond"/>
+              </w:rPr>
+            </w:pPr>
+            <w:r>
+              <w:rPr>
+                <w:rFonts w:ascii="Garamond" w:hAnsi="Garamond"/>
+              </w:rPr>
+              <w:t>Priorité</w:t>
+            </w:r>
+          </w:p>
+        </w:tc>
+        <w:tc>
+          <w:tcPr>
+            <w:tcW w:w="0" w:type="auto"/>
+            <w:hideMark/>
+          </w:tcPr>
+          <w:p>
+            <w:pPr>
+              <w:spacing w:after="160" w:line="278" w:lineRule="auto"/>
+              <w:cnfStyle w:val="100000000000" w:firstRow="1" w:lastRow="0" w:firstColumn="0" w:lastColumn="0" w:oddVBand="0" w:evenVBand="0" w:oddHBand="0" w:evenHBand="0" w:firstRowFirstColumn="0" w:firstRowLastColumn="0" w:lastRowFirstColumn="0" w:lastRowLastColumn="0"/>
+              <w:rPr>
+                <w:rFonts w:ascii="Garamond" w:hAnsi="Garamond"/>
+              </w:rPr>
+            </w:pPr>
+            <w:proofErr w:type="spellStart"/>
+            <w:r>
+              <w:rPr>
+                <w:rFonts w:ascii="Garamond" w:hAnsi="Garamond"/>
+              </w:rPr>
+              <w:t>Workers</w:t>
+            </w:r>
+            <w:proofErr w:type="spellEnd"/>
+          </w:p>
+        </w:tc>
+        <w:tc>
+          <w:tcPr>
+            <w:tcW w:w="0" w:type="auto"/>
+            <w:hideMark/>
+          </w:tcPr>
+          <w:p>
+            <w:pPr>
+              <w:spacing w:after="160" w:line="278" w:lineRule="auto"/>
+              <w:cnfStyle w:val="100000000000" w:firstRow="1" w:lastRow="0" w:firstColumn="0" w:lastColumn="0" w:oddVBand="0" w:evenVBand="0" w:oddHBand="0" w:evenHBand="0" w:firstRowFirstColumn="0" w:firstRowLastColumn="0" w:lastRowFirstColumn="0" w:lastRowLastColumn="0"/>
+              <w:rPr>
+                <w:rFonts w:ascii="Garamond" w:hAnsi="Garamond"/>
+              </w:rPr>
+            </w:pPr>
+            <w:r>
+              <w:rPr>
+                <w:rFonts w:ascii="Garamond" w:hAnsi="Garamond"/>
+              </w:rPr>
+              <w:t>Cas d’usage</w:t>
+            </w:r>
+          </w:p>
+        </w:tc>
+      </w:tr>
+      <w:tr>
+        <w:trPr>
+          <w:cnfStyle w:val="000000100000" w:firstRow="0" w:lastRow="0" w:firstColumn="0" w:lastColumn="0" w:oddVBand="0" w:evenVBand="0" w:oddHBand="1" w:evenHBand="0" w:firstRowFirstColumn="0" w:firstRowLastColumn="0" w:lastRowFirstColumn="0" w:lastRowLastColumn="0"/>
+        </w:trPr>
+        <w:tc>
+          <w:tcPr>
+            <w:cnfStyle w:val="001000000000" w:firstRow="0" w:lastRow="0" w:firstColumn="1" w:lastColumn="0" w:oddVBand="0" w:evenVBand="0" w:oddHBand="0" w:evenHBand="0" w:firstRowFirstColumn="0" w:firstRowLastColumn="0" w:lastRowFirstColumn="0" w:lastRowLastColumn="0"/>
+            <w:tcW w:w="0" w:type="auto"/>
+            <w:hideMark/>
+          </w:tcPr>
+          <w:p>
+            <w:pPr>
+              <w:spacing w:after="160" w:line="278" w:lineRule="auto"/>
+              <w:rPr>
+                <w:rFonts w:ascii="Garamond" w:hAnsi="Garamond"/>
+              </w:rPr>
+            </w:pPr>
+            <w:proofErr w:type="spellStart"/>
+            <w:proofErr w:type="gramStart"/>
+            <w:r>
+              <w:rPr>
+                <w:rFonts w:ascii="Garamond" w:hAnsi="Garamond"/>
+              </w:rPr>
+              <w:t>notifications.email</w:t>
+            </w:r>
+            <w:proofErr w:type="spellEnd"/>
+            <w:proofErr w:type="gramEnd"/>
+          </w:p>
+        </w:tc>
+        <w:tc>
+          <w:tcPr>
+            <w:tcW w:w="0" w:type="auto"/>
+            <w:hideMark/>
+          </w:tcPr>
+          <w:p>
+            <w:pPr>
+              <w:spacing w:after="160" w:line="278" w:lineRule="auto"/>
+              <w:cnfStyle w:val="000000100000" w:firstRow="0" w:lastRow="0" w:firstColumn="0" w:lastColumn="0" w:oddVBand="0" w:evenVBand="0" w:oddHBand="1" w:evenHBand="0" w:firstRowFirstColumn="0" w:firstRowLastColumn="0" w:lastRowFirstColumn="0" w:lastRowLastColumn="0"/>
+              <w:rPr>
+                <w:rFonts w:ascii="Garamond" w:hAnsi="Garamond"/>
+              </w:rPr>
+            </w:pPr>
+            <w:r>
+              <w:rPr>
+                <w:rFonts w:ascii="Garamond" w:hAnsi="Garamond"/>
+              </w:rPr>
+              <w:t>Medium</w:t>
+            </w:r>
+          </w:p>
+        </w:tc>
+        <w:tc>
+          <w:tcPr>
+            <w:tcW w:w="0" w:type="auto"/>
+            <w:hideMark/>
+          </w:tcPr>
+          <w:p>
+            <w:pPr>
+              <w:spacing w:after="160" w:line="278" w:lineRule="auto"/>
+              <w:cnfStyle w:val="000000100000" w:firstRow="0" w:lastRow="0" w:firstColumn="0" w:lastColumn="0" w:oddVBand="0" w:evenVBand="0" w:oddHBand="1" w:evenHBand="0" w:firstRowFirstColumn="0" w:firstRowLastColumn="0" w:lastRowFirstColumn="0" w:lastRowLastColumn="0"/>
+              <w:rPr>
+                <w:rFonts w:ascii="Garamond" w:hAnsi="Garamond"/>
+              </w:rPr>
+            </w:pPr>
+            <w:r>
+              <w:rPr>
+                <w:rFonts w:ascii="Garamond" w:hAnsi="Garamond"/>
+              </w:rPr>
+              <w:t>5</w:t>
+            </w:r>
+          </w:p>
+        </w:tc>
+        <w:tc>
+          <w:tcPr>
+            <w:tcW w:w="0" w:type="auto"/>
+            <w:hideMark/>
+          </w:tcPr>
+          <w:p>
+            <w:pPr>
+              <w:spacing w:after="160" w:line="278" w:lineRule="auto"/>
+              <w:cnfStyle w:val="000000100000" w:firstRow="0" w:lastRow="0" w:firstColumn="0" w:lastColumn="0" w:oddVBand="0" w:evenVBand="0" w:oddHBand="1" w:evenHBand="0" w:firstRowFirstColumn="0" w:firstRowLastColumn="0" w:lastRowFirstColumn="0" w:lastRowLastColumn="0"/>
+              <w:rPr>
+                <w:rFonts w:ascii="Garamond" w:hAnsi="Garamond"/>
+              </w:rPr>
+            </w:pPr>
+            <w:r>
+              <w:rPr>
+                <w:rFonts w:ascii="Garamond" w:hAnsi="Garamond"/>
+              </w:rPr>
+              <w:t xml:space="preserve">Envoi </w:t>
+            </w:r>
+            <w:proofErr w:type="gramStart"/>
+            <w:r>
+              <w:rPr>
+                <w:rFonts w:ascii="Garamond" w:hAnsi="Garamond"/>
+              </w:rPr>
+              <w:t>d’e-mails</w:t>
+            </w:r>
+            <w:proofErr w:type="gramEnd"/>
+          </w:p>
+        </w:tc>
+      </w:tr>
+      <w:tr>
+        <w:tc>
+          <w:tcPr>
+            <w:cnfStyle w:val="001000000000" w:firstRow="0" w:lastRow="0" w:firstColumn="1" w:lastColumn="0" w:oddVBand="0" w:evenVBand="0" w:oddHBand="0" w:evenHBand="0" w:firstRowFirstColumn="0" w:firstRowLastColumn="0" w:lastRowFirstColumn="0" w:lastRowLastColumn="0"/>
+            <w:tcW w:w="0" w:type="auto"/>
+            <w:hideMark/>
+          </w:tcPr>
+          <w:p>
+            <w:pPr>
+              <w:spacing w:after="160" w:line="278" w:lineRule="auto"/>
+              <w:rPr>
+                <w:rFonts w:ascii="Garamond" w:hAnsi="Garamond"/>
+              </w:rPr>
+            </w:pPr>
+            <w:proofErr w:type="spellStart"/>
+            <w:r>
+              <w:rPr>
+                <w:rFonts w:ascii="Garamond" w:hAnsi="Garamond"/>
+              </w:rPr>
+              <w:t>notifications.sms</w:t>
+            </w:r>
+            <w:proofErr w:type="spellEnd"/>
+          </w:p>
+        </w:tc>
+        <w:tc>
+          <w:tcPr>
+            <w:tcW w:w="0" w:type="auto"/>
+            <w:hideMark/>
+          </w:tcPr>
+          <w:p>
+            <w:pPr>
+              <w:spacing w:after="160" w:line="278" w:lineRule="auto"/>
+              <w:cnfStyle w:val="000000000000" w:firstRow="0" w:lastRow="0" w:firstColumn="0" w:lastColumn="0" w:oddVBand="0" w:evenVBand="0" w:oddHBand="0" w:evenHBand="0" w:firstRowFirstColumn="0" w:firstRowLastColumn="0" w:lastRowFirstColumn="0" w:lastRowLastColumn="0"/>
+              <w:rPr>
+                <w:rFonts w:ascii="Garamond" w:hAnsi="Garamond"/>
+              </w:rPr>
+            </w:pPr>
+            <w:r>
+              <w:rPr>
+                <w:rFonts w:ascii="Garamond" w:hAnsi="Garamond"/>
+              </w:rPr>
+              <w:t>High</w:t>
+            </w:r>
+          </w:p>
+        </w:tc>
+        <w:tc>
+          <w:tcPr>
+            <w:tcW w:w="0" w:type="auto"/>
+            <w:hideMark/>
+          </w:tcPr>
+          <w:p>
+            <w:pPr>
+              <w:spacing w:after="160" w:line="278" w:lineRule="auto"/>
+              <w:cnfStyle w:val="000000000000" w:firstRow="0" w:lastRow="0" w:firstColumn="0" w:lastColumn="0" w:oddVBand="0" w:evenVBand="0" w:oddHBand="0" w:evenHBand="0" w:firstRowFirstColumn="0" w:firstRowLastColumn="0" w:lastRowFirstColumn="0" w:lastRowLastColumn="0"/>
+              <w:rPr>
+                <w:rFonts w:ascii="Garamond" w:hAnsi="Garamond"/>
+              </w:rPr>
+            </w:pPr>
+            <w:r>
+              <w:rPr>
+                <w:rFonts w:ascii="Garamond" w:hAnsi="Garamond"/>
+              </w:rPr>
+              <w:t>3</w:t>
+            </w:r>
+          </w:p>
+        </w:tc>
+        <w:tc>
+          <w:tcPr>
+            <w:tcW w:w="0" w:type="auto"/>
+            <w:hideMark/>
+          </w:tcPr>
+          <w:p>
+            <w:pPr>
+              <w:spacing w:after="160" w:line="278" w:lineRule="auto"/>
+              <w:cnfStyle w:val="000000000000" w:firstRow="0" w:lastRow="0" w:firstColumn="0" w:lastColumn="0" w:oddVBand="0" w:evenVBand="0" w:oddHBand="0" w:evenHBand="0" w:firstRowFirstColumn="0" w:firstRowLastColumn="0" w:lastRowFirstColumn="0" w:lastRowLastColumn="0"/>
+              <w:rPr>
+                <w:rFonts w:ascii="Garamond" w:hAnsi="Garamond"/>
+              </w:rPr>
+            </w:pPr>
+            <w:r>
+              <w:rPr>
+                <w:rFonts w:ascii="Garamond" w:hAnsi="Garamond"/>
+              </w:rPr>
+              <w:t>Envoi de SMS</w:t>
+            </w:r>
+          </w:p>
+        </w:tc>
+      </w:tr>
+      <w:tr>
+        <w:trPr>
+          <w:cnfStyle w:val="000000100000" w:firstRow="0" w:lastRow="0" w:firstColumn="0" w:lastColumn="0" w:oddVBand="0" w:evenVBand="0" w:oddHBand="1" w:evenHBand="0" w:firstRowFirstColumn="0" w:firstRowLastColumn="0" w:lastRowFirstColumn="0" w:lastRowLastColumn="0"/>
+        </w:trPr>
+        <w:tc>
+          <w:tcPr>
+            <w:cnfStyle w:val="001000000000" w:firstRow="0" w:lastRow="0" w:firstColumn="1" w:lastColumn="0" w:oddVBand="0" w:evenVBand="0" w:oddHBand="0" w:evenHBand="0" w:firstRowFirstColumn="0" w:firstRowLastColumn="0" w:lastRowFirstColumn="0" w:lastRowLastColumn="0"/>
+            <w:tcW w:w="0" w:type="auto"/>
+            <w:hideMark/>
+          </w:tcPr>
+          <w:p>
+            <w:pPr>
+              <w:spacing w:after="160" w:line="278" w:lineRule="auto"/>
+              <w:rPr>
+                <w:rFonts w:ascii="Garamond" w:hAnsi="Garamond"/>
+              </w:rPr>
+            </w:pPr>
+            <w:proofErr w:type="spellStart"/>
+            <w:proofErr w:type="gramStart"/>
+            <w:r>
+              <w:rPr>
+                <w:rFonts w:ascii="Garamond" w:hAnsi="Garamond"/>
+              </w:rPr>
+              <w:t>notifications.push</w:t>
+            </w:r>
+            <w:proofErr w:type="spellEnd"/>
+            <w:proofErr w:type="gramEnd"/>
+          </w:p>
+        </w:tc>
+        <w:tc>
+          <w:tcPr>
+            <w:tcW w:w="0" w:type="auto"/>
+            <w:hideMark/>
+          </w:tcPr>
+          <w:p>
+            <w:pPr>
+              <w:spacing w:after="160" w:line="278" w:lineRule="auto"/>
+              <w:cnfStyle w:val="000000100000" w:firstRow="0" w:lastRow="0" w:firstColumn="0" w:lastColumn="0" w:oddVBand="0" w:evenVBand="0" w:oddHBand="1" w:evenHBand="0" w:firstRowFirstColumn="0" w:firstRowLastColumn="0" w:lastRowFirstColumn="0" w:lastRowLastColumn="0"/>
+              <w:rPr>
+                <w:rFonts w:ascii="Garamond" w:hAnsi="Garamond"/>
+              </w:rPr>
+            </w:pPr>
+            <w:r>
+              <w:rPr>
+                <w:rFonts w:ascii="Garamond" w:hAnsi="Garamond"/>
+              </w:rPr>
+              <w:t>Medium</w:t>
+            </w:r>
+          </w:p>
+        </w:tc>
+        <w:tc>
+          <w:tcPr>
+            <w:tcW w:w="0" w:type="auto"/>
+            <w:hideMark/>
+          </w:tcPr>
+          <w:p>
+            <w:pPr>
+              <w:spacing w:after="160" w:line="278" w:lineRule="auto"/>
+              <w:cnfStyle w:val="000000100000" w:firstRow="0" w:lastRow="0" w:firstColumn="0" w:lastColumn="0" w:oddVBand="0" w:evenVBand="0" w:oddHBand="1" w:evenHBand="0" w:firstRowFirstColumn="0" w:firstRowLastColumn="0" w:lastRowFirstColumn="0" w:lastRowLastColumn="0"/>
+              <w:rPr>
+                <w:rFonts w:ascii="Garamond" w:hAnsi="Garamond"/>
+              </w:rPr>
+            </w:pPr>
+            <w:r>
+              <w:rPr>
+                <w:rFonts w:ascii="Garamond" w:hAnsi="Garamond"/>
+              </w:rPr>
+              <w:t>3</w:t>
+            </w:r>
+          </w:p>
+        </w:tc>
+        <w:tc>
+          <w:tcPr>
+            <w:tcW w:w="0" w:type="auto"/>
+            <w:hideMark/>
+          </w:tcPr>
+          <w:p>
+            <w:pPr>
+              <w:spacing w:after="160" w:line="278" w:lineRule="auto"/>
+              <w:cnfStyle w:val="000000100000" w:firstRow="0" w:lastRow="0" w:firstColumn="0" w:lastColumn="0" w:oddVBand="0" w:evenVBand="0" w:oddHBand="1" w:evenHBand="0" w:firstRowFirstColumn="0" w:firstRowLastColumn="0" w:lastRowFirstColumn="0" w:lastRowLastColumn="0"/>
+              <w:rPr>
+                <w:rFonts w:ascii="Garamond" w:hAnsi="Garamond"/>
+              </w:rPr>
+            </w:pPr>
+            <w:r>
+              <w:rPr>
+                <w:rFonts w:ascii="Garamond" w:hAnsi="Garamond"/>
+              </w:rPr>
+              <w:t>Notifications push</w:t>
+            </w:r>
+          </w:p>
+        </w:tc>
+      </w:tr>
+      <w:tr>
+        <w:tc>
+          <w:tcPr>
+            <w:cnfStyle w:val="001000000000" w:firstRow="0" w:lastRow="0" w:firstColumn="1" w:lastColumn="0" w:oddVBand="0" w:evenVBand="0" w:oddHBand="0" w:evenHBand="0" w:firstRowFirstColumn="0" w:firstRowLastColumn="0" w:lastRowFirstColumn="0" w:lastRowLastColumn="0"/>
+            <w:tcW w:w="0" w:type="auto"/>
+            <w:hideMark/>
+          </w:tcPr>
+          <w:p>
+            <w:pPr>
+              <w:spacing w:after="160" w:line="278" w:lineRule="auto"/>
+              <w:rPr>
+                <w:rFonts w:ascii="Garamond" w:hAnsi="Garamond"/>
+              </w:rPr>
+            </w:pPr>
+            <w:proofErr w:type="spellStart"/>
+            <w:proofErr w:type="gramStart"/>
+            <w:r>
+              <w:rPr>
+                <w:rFonts w:ascii="Garamond" w:hAnsi="Garamond"/>
+              </w:rPr>
+              <w:t>audit.logs</w:t>
+            </w:r>
+            <w:proofErr w:type="spellEnd"/>
+            <w:proofErr w:type="gramEnd"/>
+          </w:p>
+        </w:tc>
+        <w:tc>
+          <w:tcPr>
+            <w:tcW w:w="0" w:type="auto"/>
+            <w:hideMark/>
+          </w:tcPr>
+          <w:p>
+            <w:pPr>
+              <w:spacing w:after="160" w:line="278" w:lineRule="auto"/>
+              <w:cnfStyle w:val="000000000000" w:firstRow="0" w:lastRow="0" w:firstColumn="0" w:lastColumn="0" w:oddVBand="0" w:evenVBand="0" w:oddHBand="0" w:evenHBand="0" w:firstRowFirstColumn="0" w:firstRowLastColumn="0" w:lastRowFirstColumn="0" w:lastRowLastColumn="0"/>
+              <w:rPr>
+                <w:rFonts w:ascii="Garamond" w:hAnsi="Garamond"/>
+              </w:rPr>
+            </w:pPr>
+            <w:r>
+              <w:rPr>
+                <w:rFonts w:ascii="Garamond" w:hAnsi="Garamond"/>
+              </w:rPr>
+              <w:t>High</w:t>
+            </w:r>
+          </w:p>
+        </w:tc>
+        <w:tc>
+          <w:tcPr>
+            <w:tcW w:w="0" w:type="auto"/>
+            <w:hideMark/>
+          </w:tcPr>
+          <w:p>
+            <w:pPr>
+              <w:spacing w:after="160" w:line="278" w:lineRule="auto"/>
+              <w:cnfStyle w:val="000000000000" w:firstRow="0" w:lastRow="0" w:firstColumn="0" w:lastColumn="0" w:oddVBand="0" w:evenVBand="0" w:oddHBand="0" w:evenHBand="0" w:firstRowFirstColumn="0" w:firstRowLastColumn="0" w:lastRowFirstColumn="0" w:lastRowLastColumn="0"/>
+              <w:rPr>
+                <w:rFonts w:ascii="Garamond" w:hAnsi="Garamond"/>
+              </w:rPr>
+            </w:pPr>
+            <w:r>
+              <w:rPr>
+                <w:rFonts w:ascii="Garamond" w:hAnsi="Garamond"/>
+              </w:rPr>
+              <w:t>2</w:t>
+            </w:r>
+          </w:p>
+        </w:tc>
+        <w:tc>
+          <w:tcPr>
+            <w:tcW w:w="0" w:type="auto"/>
+            <w:hideMark/>
+          </w:tcPr>
+          <w:p>
+            <w:pPr>
+              <w:spacing w:after="160" w:line="278" w:lineRule="auto"/>
+              <w:cnfStyle w:val="000000000000" w:firstRow="0" w:lastRow="0" w:firstColumn="0" w:lastColumn="0" w:oddVBand="0" w:evenVBand="0" w:oddHBand="0" w:evenHBand="0" w:firstRowFirstColumn="0" w:firstRowLastColumn="0" w:lastRowFirstColumn="0" w:lastRowLastColumn="0"/>
+              <w:rPr>
+                <w:rFonts w:ascii="Garamond" w:hAnsi="Garamond"/>
+              </w:rPr>
+            </w:pPr>
+            <w:r>
+              <w:rPr>
+                <w:rFonts w:ascii="Garamond" w:hAnsi="Garamond"/>
+              </w:rPr>
+              <w:t>Écriture logs audit</w:t>
+            </w:r>
+          </w:p>
+        </w:tc>
+      </w:tr>
+      <w:tr>
+        <w:trPr>
+          <w:cnfStyle w:val="000000100000" w:firstRow="0" w:lastRow="0" w:firstColumn="0" w:lastColumn="0" w:oddVBand="0" w:evenVBand="0" w:oddHBand="1" w:evenHBand="0" w:firstRowFirstColumn="0" w:firstRowLastColumn="0" w:lastRowFirstColumn="0" w:lastRowLastColumn="0"/>
+        </w:trPr>
+        <w:tc>
+          <w:tcPr>
+            <w:cnfStyle w:val="001000000000" w:firstRow="0" w:lastRow="0" w:firstColumn="1" w:lastColumn="0" w:oddVBand="0" w:evenVBand="0" w:oddHBand="0" w:evenHBand="0" w:firstRowFirstColumn="0" w:firstRowLastColumn="0" w:lastRowFirstColumn="0" w:lastRowLastColumn="0"/>
+            <w:tcW w:w="0" w:type="auto"/>
+            <w:hideMark/>
+          </w:tcPr>
+          <w:p>
+            <w:pPr>
+              <w:spacing w:after="160" w:line="278" w:lineRule="auto"/>
+              <w:rPr>
+                <w:rFonts w:ascii="Garamond" w:hAnsi="Garamond"/>
+              </w:rPr>
+            </w:pPr>
+            <w:proofErr w:type="spellStart"/>
+            <w:proofErr w:type="gramStart"/>
+            <w:r>
+              <w:rPr>
+                <w:rFonts w:ascii="Garamond" w:hAnsi="Garamond"/>
+              </w:rPr>
+              <w:t>prescriptions.sync</w:t>
+            </w:r>
+            <w:proofErr w:type="spellEnd"/>
+            <w:proofErr w:type="gramEnd"/>
+          </w:p>
+        </w:tc>
+        <w:tc>
+          <w:tcPr>
+            <w:tcW w:w="0" w:type="auto"/>
+            <w:hideMark/>
+          </w:tcPr>
+          <w:p>
+            <w:pPr>
+              <w:spacing w:after="160" w:line="278" w:lineRule="auto"/>
+              <w:cnfStyle w:val="000000100000" w:firstRow="0" w:lastRow="0" w:firstColumn="0" w:lastColumn="0" w:oddVBand="0" w:evenVBand="0" w:oddHBand="1" w:evenHBand="0" w:firstRowFirstColumn="0" w:firstRowLastColumn="0" w:lastRowFirstColumn="0" w:lastRowLastColumn="0"/>
+              <w:rPr>
+                <w:rFonts w:ascii="Garamond" w:hAnsi="Garamond"/>
+              </w:rPr>
+            </w:pPr>
+            <w:r>
+              <w:rPr>
+                <w:rFonts w:ascii="Garamond" w:hAnsi="Garamond"/>
+              </w:rPr>
+              <w:t>Medium</w:t>
+            </w:r>
+          </w:p>
+        </w:tc>
+        <w:tc>
+          <w:tcPr>
+            <w:tcW w:w="0" w:type="auto"/>
+            <w:hideMark/>
+          </w:tcPr>
+          <w:p>
+            <w:pPr>
+              <w:spacing w:after="160" w:line="278" w:lineRule="auto"/>
+              <w:cnfStyle w:val="000000100000" w:firstRow="0" w:lastRow="0" w:firstColumn="0" w:lastColumn="0" w:oddVBand="0" w:evenVBand="0" w:oddHBand="1" w:evenHBand="0" w:firstRowFirstColumn="0" w:firstRowLastColumn="0" w:lastRowFirstColumn="0" w:lastRowLastColumn="0"/>
+              <w:rPr>
+                <w:rFonts w:ascii="Garamond" w:hAnsi="Garamond"/>
+              </w:rPr>
+            </w:pPr>
+            <w:r>
+              <w:rPr>
+                <w:rFonts w:ascii="Garamond" w:hAnsi="Garamond"/>
+              </w:rPr>
+              <w:t>2</w:t>
+            </w:r>
+          </w:p>
+        </w:tc>
+        <w:tc>
+          <w:tcPr>
+            <w:tcW w:w="0" w:type="auto"/>
+            <w:hideMark/>
+          </w:tcPr>
+          <w:p>
+            <w:pPr>
+              <w:spacing w:after="160" w:line="278" w:lineRule="auto"/>
+              <w:cnfStyle w:val="000000100000" w:firstRow="0" w:lastRow="0" w:firstColumn="0" w:lastColumn="0" w:oddVBand="0" w:evenVBand="0" w:oddHBand="1" w:evenHBand="0" w:firstRowFirstColumn="0" w:firstRowLastColumn="0" w:lastRowFirstColumn="0" w:lastRowLastColumn="0"/>
+              <w:rPr>
+                <w:rFonts w:ascii="Garamond" w:hAnsi="Garamond"/>
+              </w:rPr>
+            </w:pPr>
+            <w:r>
+              <w:rPr>
+                <w:rFonts w:ascii="Garamond" w:hAnsi="Garamond"/>
+              </w:rPr>
+              <w:t>Synchronisation pharmacies</w:t>
+            </w:r>
+          </w:p>
+        </w:tc>
+      </w:tr>
+    </w:tbl>
+    <w:p>
+      <w:pPr>
+        <w:numPr>
+          <w:ilvl w:val="0"/>
+          <w:numId w:val="51"/>
+        </w:numPr>
+        <w:rPr>
+          <w:rFonts w:ascii="Garamond" w:hAnsi="Garamond"/>
+        </w:rPr>
+      </w:pPr>
+      <w:r>
+        <w:rPr>
+          <w:rFonts w:ascii="Garamond" w:hAnsi="Garamond"/>
+        </w:rPr>
+        <w:lastRenderedPageBreak/>
+        <w:t xml:space="preserve">Dead </w:t>
+      </w:r>
+      <w:proofErr w:type="spellStart"/>
+      <w:r>
+        <w:rPr>
+          <w:rFonts w:ascii="Garamond" w:hAnsi="Garamond"/>
+        </w:rPr>
+        <w:t>Letter</w:t>
+      </w:r>
+      <w:proofErr w:type="spellEnd"/>
+      <w:r>
+        <w:rPr>
+          <w:rFonts w:ascii="Garamond" w:hAnsi="Garamond"/>
+        </w:rPr>
+        <w:t xml:space="preserve"> Queue (DLQ) après 3 tentatives échouées.</w:t>
+      </w:r>
+    </w:p>
+    <w:p>
+      <w:pPr>
+        <w:numPr>
+          <w:ilvl w:val="0"/>
+          <w:numId w:val="51"/>
+        </w:numPr>
+        <w:rPr>
+          <w:rFonts w:ascii="Garamond" w:hAnsi="Garamond"/>
+        </w:rPr>
+      </w:pPr>
+      <w:r>
+        <w:rPr>
+          <w:rFonts w:ascii="Garamond" w:hAnsi="Garamond"/>
+        </w:rPr>
+        <w:t>Relecture manuelle ou automatique.</w:t>
+      </w:r>
+    </w:p>
+    <w:p>
+      <w:pPr>
+        <w:pStyle w:val="Titre4"/>
+        <w:numPr>
+          <w:ilvl w:val="2"/>
+          <w:numId w:val="3"/>
+        </w:numPr>
+      </w:pPr>
+      <w:r>
+        <w:t xml:space="preserve">Pagination et </w:t>
+      </w:r>
+      <w:proofErr w:type="spellStart"/>
+      <w:r>
+        <w:t>Lazy</w:t>
+      </w:r>
+      <w:proofErr w:type="spellEnd"/>
+      <w:r>
+        <w:t xml:space="preserve"> </w:t>
+      </w:r>
+      <w:proofErr w:type="spellStart"/>
+      <w:r>
+        <w:t>Loading</w:t>
+      </w:r>
+      <w:proofErr w:type="spellEnd"/>
+    </w:p>
+    <w:p>
+      <w:pPr>
+        <w:rPr>
+          <w:rFonts w:ascii="Garamond" w:hAnsi="Garamond"/>
+        </w:rPr>
+      </w:pPr>
+      <w:r>
+        <w:rPr>
+          <w:rFonts w:ascii="Garamond" w:hAnsi="Garamond"/>
+        </w:rPr>
+        <w:t>GET /api/records/patient/{id}/</w:t>
+      </w:r>
+      <w:proofErr w:type="spellStart"/>
+      <w:proofErr w:type="gramStart"/>
+      <w:r>
+        <w:rPr>
+          <w:rFonts w:ascii="Garamond" w:hAnsi="Garamond"/>
+        </w:rPr>
+        <w:t>history?</w:t>
+      </w:r>
+      <w:proofErr w:type="gramEnd"/>
+      <w:r>
+        <w:rPr>
+          <w:rFonts w:ascii="Garamond" w:hAnsi="Garamond"/>
+        </w:rPr>
+        <w:t>page</w:t>
+      </w:r>
+      <w:proofErr w:type="spellEnd"/>
+      <w:r>
+        <w:rPr>
+          <w:rFonts w:ascii="Garamond" w:hAnsi="Garamond"/>
+        </w:rPr>
+        <w:t>=1&amp;limit=20</w:t>
+      </w:r>
+    </w:p>
+    <w:p>
+      <w:pPr>
+        <w:rPr>
+          <w:rFonts w:ascii="Garamond" w:hAnsi="Garamond"/>
+        </w:rPr>
+      </w:pPr>
+      <w:r>
+        <w:rPr>
+          <w:rFonts w:ascii="Garamond" w:hAnsi="Garamond"/>
+        </w:rPr>
+        <w:t>{</w:t>
+      </w:r>
+    </w:p>
+    <w:p>
+      <w:pPr>
+        <w:rPr>
+          <w:rFonts w:ascii="Garamond" w:hAnsi="Garamond"/>
+        </w:rPr>
+      </w:pPr>
+      <w:r>
+        <w:rPr>
+          <w:rFonts w:ascii="Garamond" w:hAnsi="Garamond"/>
+        </w:rPr>
+        <w:t xml:space="preserve">  "data</w:t>
+      </w:r>
+      <w:proofErr w:type="gramStart"/>
+      <w:r>
+        <w:rPr>
+          <w:rFonts w:ascii="Garamond" w:hAnsi="Garamond"/>
+        </w:rPr>
+        <w:t>":</w:t>
+      </w:r>
+      <w:proofErr w:type="gramEnd"/>
+      <w:r>
+        <w:rPr>
+          <w:rFonts w:ascii="Garamond" w:hAnsi="Garamond"/>
+        </w:rPr>
+        <w:t xml:space="preserve"> [...],</w:t>
+      </w:r>
+    </w:p>
+    <w:p>
+      <w:pPr>
+        <w:rPr>
+          <w:rFonts w:ascii="Garamond" w:hAnsi="Garamond"/>
+        </w:rPr>
+      </w:pPr>
+      <w:r>
+        <w:rPr>
+          <w:rFonts w:ascii="Garamond" w:hAnsi="Garamond"/>
+        </w:rPr>
+        <w:t xml:space="preserve">  "pagination</w:t>
+      </w:r>
+      <w:proofErr w:type="gramStart"/>
+      <w:r>
+        <w:rPr>
+          <w:rFonts w:ascii="Garamond" w:hAnsi="Garamond"/>
+        </w:rPr>
+        <w:t>":</w:t>
+      </w:r>
+      <w:proofErr w:type="gramEnd"/>
+      <w:r>
+        <w:rPr>
+          <w:rFonts w:ascii="Garamond" w:hAnsi="Garamond"/>
+        </w:rPr>
+        <w:t xml:space="preserve"> {</w:t>
+      </w:r>
+    </w:p>
+    <w:p>
+      <w:pPr>
+        <w:rPr>
+          <w:rFonts w:ascii="Garamond" w:hAnsi="Garamond"/>
+        </w:rPr>
+      </w:pPr>
+      <w:r>
+        <w:rPr>
+          <w:rFonts w:ascii="Garamond" w:hAnsi="Garamond"/>
+        </w:rPr>
+        <w:t xml:space="preserve">    "</w:t>
+      </w:r>
+      <w:proofErr w:type="spellStart"/>
+      <w:r>
+        <w:rPr>
+          <w:rFonts w:ascii="Garamond" w:hAnsi="Garamond"/>
+        </w:rPr>
+        <w:t>current_page</w:t>
+      </w:r>
+      <w:proofErr w:type="spellEnd"/>
+      <w:proofErr w:type="gramStart"/>
+      <w:r>
+        <w:rPr>
+          <w:rFonts w:ascii="Garamond" w:hAnsi="Garamond"/>
+        </w:rPr>
+        <w:t>":</w:t>
+      </w:r>
+      <w:proofErr w:type="gramEnd"/>
+      <w:r>
+        <w:rPr>
+          <w:rFonts w:ascii="Garamond" w:hAnsi="Garamond"/>
+        </w:rPr>
+        <w:t xml:space="preserve"> 1,</w:t>
+      </w:r>
+    </w:p>
+    <w:p>
+      <w:pPr>
+        <w:rPr>
+          <w:rFonts w:ascii="Garamond" w:hAnsi="Garamond"/>
+        </w:rPr>
+      </w:pPr>
+      <w:r>
+        <w:rPr>
+          <w:rFonts w:ascii="Garamond" w:hAnsi="Garamond"/>
+        </w:rPr>
+        <w:t xml:space="preserve">    "</w:t>
+      </w:r>
+      <w:proofErr w:type="spellStart"/>
+      <w:r>
+        <w:rPr>
+          <w:rFonts w:ascii="Garamond" w:hAnsi="Garamond"/>
+        </w:rPr>
+        <w:t>total_pages</w:t>
+      </w:r>
+      <w:proofErr w:type="spellEnd"/>
+      <w:proofErr w:type="gramStart"/>
+      <w:r>
+        <w:rPr>
+          <w:rFonts w:ascii="Garamond" w:hAnsi="Garamond"/>
+        </w:rPr>
+        <w:t>":</w:t>
+      </w:r>
+      <w:proofErr w:type="gramEnd"/>
+      <w:r>
+        <w:rPr>
+          <w:rFonts w:ascii="Garamond" w:hAnsi="Garamond"/>
+        </w:rPr>
+        <w:t xml:space="preserve"> 15,</w:t>
+      </w:r>
+    </w:p>
+    <w:p>
+      <w:pPr>
+        <w:rPr>
+          <w:rFonts w:ascii="Garamond" w:hAnsi="Garamond"/>
+        </w:rPr>
+      </w:pPr>
+      <w:r>
+        <w:rPr>
+          <w:rFonts w:ascii="Garamond" w:hAnsi="Garamond"/>
+        </w:rPr>
+        <w:t xml:space="preserve">    "</w:t>
+      </w:r>
+      <w:proofErr w:type="spellStart"/>
+      <w:r>
+        <w:rPr>
+          <w:rFonts w:ascii="Garamond" w:hAnsi="Garamond"/>
+        </w:rPr>
+        <w:t>total_items</w:t>
+      </w:r>
+      <w:proofErr w:type="spellEnd"/>
+      <w:proofErr w:type="gramStart"/>
+      <w:r>
+        <w:rPr>
+          <w:rFonts w:ascii="Garamond" w:hAnsi="Garamond"/>
+        </w:rPr>
+        <w:t>":</w:t>
+      </w:r>
+      <w:proofErr w:type="gramEnd"/>
+      <w:r>
+        <w:rPr>
+          <w:rFonts w:ascii="Garamond" w:hAnsi="Garamond"/>
+        </w:rPr>
+        <w:t xml:space="preserve"> 287,</w:t>
+      </w:r>
+    </w:p>
+    <w:p>
+      <w:pPr>
+        <w:rPr>
+          <w:rFonts w:ascii="Garamond" w:hAnsi="Garamond"/>
+        </w:rPr>
+      </w:pPr>
+      <w:r>
+        <w:rPr>
+          <w:rFonts w:ascii="Garamond" w:hAnsi="Garamond"/>
+        </w:rPr>
+        <w:t xml:space="preserve">    "</w:t>
+      </w:r>
+      <w:proofErr w:type="spellStart"/>
+      <w:r>
+        <w:rPr>
+          <w:rFonts w:ascii="Garamond" w:hAnsi="Garamond"/>
+        </w:rPr>
+        <w:t>items_per_page</w:t>
+      </w:r>
+      <w:proofErr w:type="spellEnd"/>
+      <w:proofErr w:type="gramStart"/>
+      <w:r>
+        <w:rPr>
+          <w:rFonts w:ascii="Garamond" w:hAnsi="Garamond"/>
+        </w:rPr>
+        <w:t>":</w:t>
+      </w:r>
+      <w:proofErr w:type="gramEnd"/>
+      <w:r>
+        <w:rPr>
+          <w:rFonts w:ascii="Garamond" w:hAnsi="Garamond"/>
+        </w:rPr>
+        <w:t xml:space="preserve"> 20,</w:t>
+      </w:r>
+    </w:p>
+    <w:p>
+      <w:pPr>
+        <w:rPr>
+          <w:rFonts w:ascii="Garamond" w:hAnsi="Garamond"/>
+        </w:rPr>
+      </w:pPr>
+      <w:r>
+        <w:rPr>
+          <w:rFonts w:ascii="Garamond" w:hAnsi="Garamond"/>
+        </w:rPr>
+        <w:t xml:space="preserve">    "</w:t>
+      </w:r>
+      <w:proofErr w:type="spellStart"/>
+      <w:r>
+        <w:rPr>
+          <w:rFonts w:ascii="Garamond" w:hAnsi="Garamond"/>
+        </w:rPr>
+        <w:t>next_page</w:t>
+      </w:r>
+      <w:proofErr w:type="spellEnd"/>
+      <w:proofErr w:type="gramStart"/>
+      <w:r>
+        <w:rPr>
+          <w:rFonts w:ascii="Garamond" w:hAnsi="Garamond"/>
+        </w:rPr>
+        <w:t>":</w:t>
+      </w:r>
+      <w:proofErr w:type="gramEnd"/>
+      <w:r>
+        <w:rPr>
+          <w:rFonts w:ascii="Garamond" w:hAnsi="Garamond"/>
+        </w:rPr>
+        <w:t xml:space="preserve"> 2,</w:t>
+      </w:r>
+    </w:p>
+    <w:p>
+      <w:pPr>
+        <w:rPr>
+          <w:rFonts w:ascii="Garamond" w:hAnsi="Garamond"/>
+        </w:rPr>
+      </w:pPr>
+      <w:r>
+        <w:rPr>
+          <w:rFonts w:ascii="Garamond" w:hAnsi="Garamond"/>
+        </w:rPr>
+        <w:t xml:space="preserve">    "</w:t>
+      </w:r>
+      <w:proofErr w:type="spellStart"/>
+      <w:r>
+        <w:rPr>
+          <w:rFonts w:ascii="Garamond" w:hAnsi="Garamond"/>
+        </w:rPr>
+        <w:t>prev_page</w:t>
+      </w:r>
+      <w:proofErr w:type="spellEnd"/>
+      <w:proofErr w:type="gramStart"/>
+      <w:r>
+        <w:rPr>
+          <w:rFonts w:ascii="Garamond" w:hAnsi="Garamond"/>
+        </w:rPr>
+        <w:t>":</w:t>
+      </w:r>
+      <w:proofErr w:type="gramEnd"/>
+      <w:r>
+        <w:rPr>
+          <w:rFonts w:ascii="Garamond" w:hAnsi="Garamond"/>
+        </w:rPr>
+        <w:t xml:space="preserve"> </w:t>
+      </w:r>
+      <w:proofErr w:type="spellStart"/>
+      <w:r>
+        <w:rPr>
+          <w:rFonts w:ascii="Garamond" w:hAnsi="Garamond"/>
+        </w:rPr>
+        <w:t>null</w:t>
+      </w:r>
+      <w:proofErr w:type="spellEnd"/>
+    </w:p>
+    <w:p>
+      <w:pPr>
+        <w:rPr>
+          <w:rFonts w:ascii="Garamond" w:hAnsi="Garamond"/>
+        </w:rPr>
+      </w:pPr>
+      <w:r>
+        <w:rPr>
+          <w:rFonts w:ascii="Garamond" w:hAnsi="Garamond"/>
+        </w:rPr>
+        <w:t xml:space="preserve">  }</w:t>
+      </w:r>
+    </w:p>
+    <w:p>
+      <w:pPr>
+        <w:rPr>
+          <w:rFonts w:ascii="Garamond" w:hAnsi="Garamond"/>
+        </w:rPr>
+      </w:pPr>
+      <w:r>
+        <w:rPr>
+          <w:rFonts w:ascii="Garamond" w:hAnsi="Garamond"/>
+        </w:rPr>
+        <w:t>}</w:t>
+      </w:r>
+    </w:p>
+    <w:p>
+      <w:pPr>
+        <w:numPr>
+          <w:ilvl w:val="0"/>
+          <w:numId w:val="52"/>
+        </w:numPr>
+        <w:rPr>
+          <w:rFonts w:ascii="Garamond" w:hAnsi="Garamond"/>
+        </w:rPr>
+      </w:pPr>
+      <w:r>
+        <w:rPr>
+          <w:rFonts w:ascii="Garamond" w:hAnsi="Garamond"/>
+        </w:rPr>
+        <w:t>Pagination côté API pour éviter les requêtes lourdes.</w:t>
+      </w:r>
+    </w:p>
+    <w:p>
+      <w:pPr>
+        <w:numPr>
+          <w:ilvl w:val="0"/>
+          <w:numId w:val="52"/>
+        </w:numPr>
+        <w:rPr>
+          <w:rFonts w:ascii="Garamond" w:hAnsi="Garamond"/>
+        </w:rPr>
+      </w:pPr>
+      <w:proofErr w:type="spellStart"/>
+      <w:r>
+        <w:rPr>
+          <w:rFonts w:ascii="Garamond" w:hAnsi="Garamond"/>
+        </w:rPr>
+        <w:t>Infinite</w:t>
+      </w:r>
+      <w:proofErr w:type="spellEnd"/>
+      <w:r>
+        <w:rPr>
+          <w:rFonts w:ascii="Garamond" w:hAnsi="Garamond"/>
+        </w:rPr>
+        <w:t xml:space="preserve"> scroll et </w:t>
+      </w:r>
+      <w:proofErr w:type="spellStart"/>
+      <w:r>
+        <w:rPr>
+          <w:rFonts w:ascii="Garamond" w:hAnsi="Garamond"/>
+        </w:rPr>
+        <w:t>lazy</w:t>
+      </w:r>
+      <w:proofErr w:type="spellEnd"/>
+      <w:r>
+        <w:rPr>
+          <w:rFonts w:ascii="Garamond" w:hAnsi="Garamond"/>
+        </w:rPr>
+        <w:t xml:space="preserve"> </w:t>
+      </w:r>
+      <w:proofErr w:type="spellStart"/>
+      <w:r>
+        <w:rPr>
+          <w:rFonts w:ascii="Garamond" w:hAnsi="Garamond"/>
+        </w:rPr>
+        <w:t>loading</w:t>
+      </w:r>
+      <w:proofErr w:type="spellEnd"/>
+      <w:r>
+        <w:rPr>
+          <w:rFonts w:ascii="Garamond" w:hAnsi="Garamond"/>
+        </w:rPr>
+        <w:t xml:space="preserve"> côté frontend.</w:t>
+      </w:r>
+    </w:p>
+    <w:p>
+      <w:pPr>
+        <w:numPr>
+          <w:ilvl w:val="0"/>
+          <w:numId w:val="52"/>
+        </w:numPr>
+        <w:rPr>
+          <w:rFonts w:ascii="Garamond" w:hAnsi="Garamond"/>
+        </w:rPr>
+      </w:pPr>
+      <w:r>
+        <w:rPr>
+          <w:rFonts w:ascii="Garamond" w:hAnsi="Garamond"/>
+        </w:rPr>
+        <w:t>Skeleton screens pour améliorer l’expérience utilisateur.</w:t>
+      </w:r>
+    </w:p>
+    <w:p>
+      <w:pPr>
+        <w:pStyle w:val="Titre4"/>
+        <w:numPr>
+          <w:ilvl w:val="2"/>
+          <w:numId w:val="3"/>
+        </w:numPr>
+      </w:pPr>
+      <w:r>
+        <w:t>Compression</w:t>
+      </w:r>
+    </w:p>
+    <w:p>
+      <w:pPr>
+        <w:numPr>
+          <w:ilvl w:val="0"/>
+          <w:numId w:val="53"/>
+        </w:numPr>
+        <w:rPr>
+          <w:rFonts w:ascii="Garamond" w:hAnsi="Garamond"/>
+        </w:rPr>
+      </w:pPr>
+      <w:r>
+        <w:rPr>
+          <w:rFonts w:ascii="Garamond" w:hAnsi="Garamond"/>
+        </w:rPr>
+        <w:t xml:space="preserve">Réponses API compressées en </w:t>
+      </w:r>
+      <w:proofErr w:type="spellStart"/>
+      <w:r>
+        <w:rPr>
+          <w:rFonts w:ascii="Garamond" w:hAnsi="Garamond"/>
+          <w:b/>
+          <w:bCs/>
+        </w:rPr>
+        <w:t>Gzip</w:t>
+      </w:r>
+      <w:proofErr w:type="spellEnd"/>
+      <w:r>
+        <w:rPr>
+          <w:rFonts w:ascii="Garamond" w:hAnsi="Garamond"/>
+        </w:rPr>
+        <w:t xml:space="preserve"> (~70 % de réduction).</w:t>
+      </w:r>
+    </w:p>
+    <w:p>
+      <w:pPr>
+        <w:numPr>
+          <w:ilvl w:val="0"/>
+          <w:numId w:val="53"/>
+        </w:numPr>
+        <w:rPr>
+          <w:rFonts w:ascii="Garamond" w:hAnsi="Garamond"/>
+        </w:rPr>
+      </w:pPr>
+      <w:proofErr w:type="spellStart"/>
+      <w:r>
+        <w:rPr>
+          <w:rFonts w:ascii="Garamond" w:hAnsi="Garamond"/>
+        </w:rPr>
+        <w:t>WebSocket</w:t>
+      </w:r>
+      <w:proofErr w:type="spellEnd"/>
+      <w:r>
+        <w:rPr>
+          <w:rFonts w:ascii="Garamond" w:hAnsi="Garamond"/>
+        </w:rPr>
+        <w:t xml:space="preserve"> avec extension </w:t>
+      </w:r>
+      <w:proofErr w:type="spellStart"/>
+      <w:r>
+        <w:rPr>
+          <w:rFonts w:ascii="Garamond" w:hAnsi="Garamond"/>
+          <w:b/>
+          <w:bCs/>
+        </w:rPr>
+        <w:t>permessage-deflate</w:t>
+      </w:r>
+      <w:proofErr w:type="spellEnd"/>
+      <w:r>
+        <w:rPr>
+          <w:rFonts w:ascii="Garamond" w:hAnsi="Garamond"/>
+        </w:rPr>
+        <w:t>.</w:t>
+      </w:r>
+    </w:p>
+    <w:p>
+      <w:pPr>
+        <w:numPr>
+          <w:ilvl w:val="0"/>
+          <w:numId w:val="53"/>
+        </w:numPr>
+        <w:rPr>
+          <w:rFonts w:ascii="Garamond" w:hAnsi="Garamond"/>
+        </w:rPr>
+      </w:pPr>
+      <w:r>
+        <w:rPr>
+          <w:rFonts w:ascii="Garamond" w:hAnsi="Garamond"/>
+        </w:rPr>
+        <w:t xml:space="preserve">Images converties en </w:t>
+      </w:r>
+      <w:proofErr w:type="spellStart"/>
+      <w:r>
+        <w:rPr>
+          <w:rFonts w:ascii="Garamond" w:hAnsi="Garamond"/>
+          <w:b/>
+          <w:bCs/>
+        </w:rPr>
+        <w:t>WebP</w:t>
+      </w:r>
+      <w:proofErr w:type="spellEnd"/>
+      <w:r>
+        <w:rPr>
+          <w:rFonts w:ascii="Garamond" w:hAnsi="Garamond"/>
+        </w:rPr>
+        <w:t xml:space="preserve"> (30 % plus légères que JPEG).</w:t>
+      </w:r>
+    </w:p>
+    <w:p>
+      <w:pPr>
+        <w:numPr>
+          <w:ilvl w:val="0"/>
+          <w:numId w:val="53"/>
+        </w:numPr>
+        <w:rPr>
+          <w:rFonts w:ascii="Garamond" w:hAnsi="Garamond"/>
+        </w:rPr>
+      </w:pPr>
+      <w:r>
+        <w:rPr>
+          <w:rFonts w:ascii="Garamond" w:hAnsi="Garamond"/>
+        </w:rPr>
+        <w:t>Vidéos consultations avec codecs VP9 / H.264 adaptatifs.</w:t>
+      </w:r>
+    </w:p>
+    <w:p>
+      <w:pPr>
+        <w:rPr>
+          <w:rFonts w:ascii="Garamond" w:hAnsi="Garamond"/>
+        </w:rPr>
+      </w:pPr>
+      <w:r>
+        <w:rPr>
+          <w:rFonts w:ascii="Garamond" w:hAnsi="Garamond"/>
+        </w:rPr>
+        <w:pict w14:anchorId="48B324F3">
+          <v:rect id="_x0000_i1037" style="width:0;height:1.5pt" o:hralign="center" o:hrstd="t" o:hr="t" fillcolor="#a0a0a0" stroked="f"/>
+        </w:pict>
+      </w:r>
+    </w:p>
+    <w:p>
+      <w:pPr>
+        <w:pStyle w:val="Titre4"/>
+        <w:numPr>
+          <w:ilvl w:val="2"/>
+          <w:numId w:val="3"/>
+        </w:numPr>
+      </w:pPr>
+      <w:r>
+        <w:t xml:space="preserve">Monitoring et </w:t>
+      </w:r>
+      <w:proofErr w:type="spellStart"/>
+      <w:r>
+        <w:t>Alerting</w:t>
+      </w:r>
+      <w:proofErr w:type="spellEnd"/>
+    </w:p>
+    <w:p>
+      <w:pPr>
+        <w:numPr>
+          <w:ilvl w:val="0"/>
+          <w:numId w:val="54"/>
+        </w:numPr>
+        <w:rPr>
+          <w:rFonts w:ascii="Garamond" w:hAnsi="Garamond"/>
+        </w:rPr>
+      </w:pPr>
+      <w:proofErr w:type="spellStart"/>
+      <w:r>
+        <w:rPr>
+          <w:rFonts w:ascii="Garamond" w:hAnsi="Garamond"/>
+          <w:b/>
+          <w:bCs/>
+        </w:rPr>
+        <w:t>Prometheus</w:t>
+      </w:r>
+      <w:proofErr w:type="spellEnd"/>
+      <w:r>
+        <w:rPr>
+          <w:rFonts w:ascii="Garamond" w:hAnsi="Garamond"/>
+        </w:rPr>
+        <w:t xml:space="preserve"> : collecte de métriques.</w:t>
+      </w:r>
+    </w:p>
+    <w:p>
+      <w:pPr>
+        <w:numPr>
+          <w:ilvl w:val="0"/>
+          <w:numId w:val="54"/>
+        </w:numPr>
+        <w:rPr>
+          <w:rFonts w:ascii="Garamond" w:hAnsi="Garamond"/>
+        </w:rPr>
+      </w:pPr>
+      <w:proofErr w:type="spellStart"/>
+      <w:r>
+        <w:rPr>
+          <w:rFonts w:ascii="Garamond" w:hAnsi="Garamond"/>
+          <w:b/>
+          <w:bCs/>
+        </w:rPr>
+        <w:t>Grafana</w:t>
+      </w:r>
+      <w:proofErr w:type="spellEnd"/>
+      <w:r>
+        <w:rPr>
+          <w:rFonts w:ascii="Garamond" w:hAnsi="Garamond"/>
+        </w:rPr>
+        <w:t xml:space="preserve"> : visualisation et </w:t>
+      </w:r>
+      <w:proofErr w:type="spellStart"/>
+      <w:r>
+        <w:rPr>
+          <w:rFonts w:ascii="Garamond" w:hAnsi="Garamond"/>
+        </w:rPr>
+        <w:t>dashboards</w:t>
+      </w:r>
+      <w:proofErr w:type="spellEnd"/>
+      <w:r>
+        <w:rPr>
+          <w:rFonts w:ascii="Garamond" w:hAnsi="Garamond"/>
+        </w:rPr>
+        <w:t>.</w:t>
+      </w:r>
+    </w:p>
+    <w:p>
+      <w:pPr>
+        <w:numPr>
+          <w:ilvl w:val="0"/>
+          <w:numId w:val="54"/>
+        </w:numPr>
+        <w:rPr>
+          <w:rFonts w:ascii="Garamond" w:hAnsi="Garamond"/>
+        </w:rPr>
+      </w:pPr>
+      <w:r>
+        <w:rPr>
+          <w:rFonts w:ascii="Garamond" w:hAnsi="Garamond"/>
+          <w:b/>
+          <w:bCs/>
+        </w:rPr>
+        <w:t>ELK Stack</w:t>
+      </w:r>
+      <w:r>
+        <w:rPr>
+          <w:rFonts w:ascii="Garamond" w:hAnsi="Garamond"/>
+        </w:rPr>
+        <w:t xml:space="preserve"> (</w:t>
+      </w:r>
+      <w:proofErr w:type="spellStart"/>
+      <w:r>
+        <w:rPr>
+          <w:rFonts w:ascii="Garamond" w:hAnsi="Garamond"/>
+        </w:rPr>
+        <w:t>Elasticsearch</w:t>
+      </w:r>
+      <w:proofErr w:type="spellEnd"/>
+      <w:r>
+        <w:rPr>
+          <w:rFonts w:ascii="Garamond" w:hAnsi="Garamond"/>
+        </w:rPr>
+        <w:t xml:space="preserve">, </w:t>
+      </w:r>
+      <w:proofErr w:type="spellStart"/>
+      <w:r>
+        <w:rPr>
+          <w:rFonts w:ascii="Garamond" w:hAnsi="Garamond"/>
+        </w:rPr>
+        <w:t>Logstash</w:t>
+      </w:r>
+      <w:proofErr w:type="spellEnd"/>
+      <w:r>
+        <w:rPr>
+          <w:rFonts w:ascii="Garamond" w:hAnsi="Garamond"/>
+        </w:rPr>
+        <w:t xml:space="preserve">, </w:t>
+      </w:r>
+      <w:proofErr w:type="spellStart"/>
+      <w:r>
+        <w:rPr>
+          <w:rFonts w:ascii="Garamond" w:hAnsi="Garamond"/>
+        </w:rPr>
+        <w:t>Kibana</w:t>
+      </w:r>
+      <w:proofErr w:type="spellEnd"/>
+      <w:r>
+        <w:rPr>
+          <w:rFonts w:ascii="Garamond" w:hAnsi="Garamond"/>
+        </w:rPr>
+        <w:t>) : centralisation des logs.</w:t>
+      </w:r>
+    </w:p>
+    <w:p>
+      <w:pPr>
+        <w:numPr>
+          <w:ilvl w:val="0"/>
+          <w:numId w:val="54"/>
+        </w:numPr>
+        <w:rPr>
+          <w:rFonts w:ascii="Garamond" w:hAnsi="Garamond"/>
+        </w:rPr>
+      </w:pPr>
+      <w:r>
+        <w:rPr>
+          <w:rFonts w:ascii="Garamond" w:hAnsi="Garamond"/>
+          <w:b/>
+          <w:bCs/>
+        </w:rPr>
+        <w:t>APM</w:t>
+      </w:r>
+      <w:r>
+        <w:rPr>
+          <w:rFonts w:ascii="Garamond" w:hAnsi="Garamond"/>
+        </w:rPr>
+        <w:t xml:space="preserve"> (New </w:t>
+      </w:r>
+      <w:proofErr w:type="spellStart"/>
+      <w:r>
+        <w:rPr>
+          <w:rFonts w:ascii="Garamond" w:hAnsi="Garamond"/>
+        </w:rPr>
+        <w:t>Relic</w:t>
+      </w:r>
+      <w:proofErr w:type="spellEnd"/>
+      <w:r>
+        <w:rPr>
+          <w:rFonts w:ascii="Garamond" w:hAnsi="Garamond"/>
+        </w:rPr>
+        <w:t xml:space="preserve">, </w:t>
+      </w:r>
+      <w:proofErr w:type="spellStart"/>
+      <w:r>
+        <w:rPr>
+          <w:rFonts w:ascii="Garamond" w:hAnsi="Garamond"/>
+        </w:rPr>
+        <w:t>Datadog</w:t>
+      </w:r>
+      <w:proofErr w:type="spellEnd"/>
+      <w:r>
+        <w:rPr>
+          <w:rFonts w:ascii="Garamond" w:hAnsi="Garamond"/>
+        </w:rPr>
+        <w:t xml:space="preserve">) et </w:t>
+      </w:r>
+      <w:r>
+        <w:rPr>
+          <w:rFonts w:ascii="Garamond" w:hAnsi="Garamond"/>
+          <w:b/>
+          <w:bCs/>
+        </w:rPr>
+        <w:t>Jaeger</w:t>
+      </w:r>
+      <w:r>
+        <w:rPr>
+          <w:rFonts w:ascii="Garamond" w:hAnsi="Garamond"/>
+        </w:rPr>
+        <w:t xml:space="preserve"> pour traçabilité distribuée.</w:t>
+      </w:r>
+    </w:p>
+    <w:p>
+      <w:pPr>
+        <w:ind w:left="720"/>
+        <w:rPr>
+          <w:rFonts w:ascii="Garamond" w:hAnsi="Garamond"/>
+        </w:rPr>
+      </w:pPr>
+    </w:p>
+    <w:tbl>
+      <w:tblPr>
+        <w:tblStyle w:val="TableauGrille6Couleur"/>
+        <w:tblW w:w="0" w:type="auto"/>
+        <w:tblLook w:val="04A0" w:firstRow="1" w:lastRow="0" w:firstColumn="1" w:lastColumn="0" w:noHBand="0" w:noVBand="1"/>
+      </w:tblPr>
+      <w:tblGrid>
+        <w:gridCol w:w="2689"/>
+        <w:gridCol w:w="3827"/>
+      </w:tblGrid>
+      <w:tr>
+        <w:trPr>
+          <w:cnfStyle w:val="100000000000" w:firstRow="1" w:lastRow="0" w:firstColumn="0" w:lastColumn="0" w:oddVBand="0" w:evenVBand="0" w:oddHBand="0" w:evenHBand="0" w:firstRowFirstColumn="0" w:firstRowLastColumn="0" w:lastRowFirstColumn="0" w:lastRowLastColumn="0"/>
+        </w:trPr>
+        <w:tc>
+          <w:tcPr>
+            <w:cnfStyle w:val="001000000000" w:firstRow="0" w:lastRow="0" w:firstColumn="1" w:lastColumn="0" w:oddVBand="0" w:evenVBand="0" w:oddHBand="0" w:evenHBand="0" w:firstRowFirstColumn="0" w:firstRowLastColumn="0" w:lastRowFirstColumn="0" w:lastRowLastColumn="0"/>
+            <w:tcW w:w="2689" w:type="dxa"/>
+            <w:hideMark/>
+          </w:tcPr>
+          <w:p>
+            <w:pPr>
+              <w:spacing w:after="160" w:line="278" w:lineRule="auto"/>
+              <w:rPr>
+                <w:rFonts w:ascii="Garamond" w:hAnsi="Garamond"/>
+              </w:rPr>
+            </w:pPr>
+            <w:r>
+              <w:rPr>
+                <w:rFonts w:ascii="Garamond" w:hAnsi="Garamond"/>
+              </w:rPr>
+              <w:lastRenderedPageBreak/>
+              <w:t>Métrique surveillée</w:t>
+            </w:r>
+          </w:p>
+        </w:tc>
+        <w:tc>
+          <w:tcPr>
+            <w:tcW w:w="3827" w:type="dxa"/>
+            <w:hideMark/>
+          </w:tcPr>
+          <w:p>
+            <w:pPr>
+              <w:spacing w:after="160" w:line="278" w:lineRule="auto"/>
+              <w:cnfStyle w:val="100000000000" w:firstRow="1" w:lastRow="0" w:firstColumn="0" w:lastColumn="0" w:oddVBand="0" w:evenVBand="0" w:oddHBand="0" w:evenHBand="0" w:firstRowFirstColumn="0" w:firstRowLastColumn="0" w:lastRowFirstColumn="0" w:lastRowLastColumn="0"/>
+              <w:rPr>
+                <w:rFonts w:ascii="Garamond" w:hAnsi="Garamond"/>
+              </w:rPr>
+            </w:pPr>
+            <w:r>
+              <w:rPr>
+                <w:rFonts w:ascii="Garamond" w:hAnsi="Garamond"/>
+              </w:rPr>
+              <w:t>Seuil d’alerte</w:t>
+            </w:r>
+          </w:p>
+        </w:tc>
+      </w:tr>
+      <w:tr>
+        <w:trPr>
+          <w:cnfStyle w:val="000000100000" w:firstRow="0" w:lastRow="0" w:firstColumn="0" w:lastColumn="0" w:oddVBand="0" w:evenVBand="0" w:oddHBand="1" w:evenHBand="0" w:firstRowFirstColumn="0" w:firstRowLastColumn="0" w:lastRowFirstColumn="0" w:lastRowLastColumn="0"/>
+        </w:trPr>
+        <w:tc>
+          <w:tcPr>
+            <w:cnfStyle w:val="001000000000" w:firstRow="0" w:lastRow="0" w:firstColumn="1" w:lastColumn="0" w:oddVBand="0" w:evenVBand="0" w:oddHBand="0" w:evenHBand="0" w:firstRowFirstColumn="0" w:firstRowLastColumn="0" w:lastRowFirstColumn="0" w:lastRowLastColumn="0"/>
+            <w:tcW w:w="2689" w:type="dxa"/>
+            <w:hideMark/>
+          </w:tcPr>
+          <w:p>
+            <w:pPr>
+              <w:spacing w:after="160" w:line="278" w:lineRule="auto"/>
+              <w:rPr>
+                <w:rFonts w:ascii="Garamond" w:hAnsi="Garamond"/>
+              </w:rPr>
+            </w:pPr>
+            <w:r>
+              <w:rPr>
+                <w:rFonts w:ascii="Garamond" w:hAnsi="Garamond"/>
+              </w:rPr>
+              <w:t>Latence API (P95)</w:t>
+            </w:r>
+          </w:p>
+        </w:tc>
+        <w:tc>
+          <w:tcPr>
+            <w:tcW w:w="3827" w:type="dxa"/>
+            <w:hideMark/>
+          </w:tcPr>
+          <w:p>
+            <w:pPr>
+              <w:spacing w:after="160" w:line="278" w:lineRule="auto"/>
+              <w:cnfStyle w:val="000000100000" w:firstRow="0" w:lastRow="0" w:firstColumn="0" w:lastColumn="0" w:oddVBand="0" w:evenVBand="0" w:oddHBand="1" w:evenHBand="0" w:firstRowFirstColumn="0" w:firstRowLastColumn="0" w:lastRowFirstColumn="0" w:lastRowLastColumn="0"/>
+              <w:rPr>
+                <w:rFonts w:ascii="Garamond" w:hAnsi="Garamond"/>
+              </w:rPr>
+            </w:pPr>
+            <w:r>
+              <w:rPr>
+                <w:rFonts w:ascii="Garamond" w:hAnsi="Garamond"/>
+              </w:rPr>
+              <w:t>&gt; 500 ms</w:t>
+            </w:r>
+          </w:p>
+        </w:tc>
+      </w:tr>
+      <w:tr>
+        <w:tc>
+          <w:tcPr>
+            <w:cnfStyle w:val="001000000000" w:firstRow="0" w:lastRow="0" w:firstColumn="1" w:lastColumn="0" w:oddVBand="0" w:evenVBand="0" w:oddHBand="0" w:evenHBand="0" w:firstRowFirstColumn="0" w:firstRowLastColumn="0" w:lastRowFirstColumn="0" w:lastRowLastColumn="0"/>
+            <w:tcW w:w="2689" w:type="dxa"/>
+            <w:hideMark/>
+          </w:tcPr>
+          <w:p>
+            <w:pPr>
+              <w:spacing w:after="160" w:line="278" w:lineRule="auto"/>
+              <w:rPr>
+                <w:rFonts w:ascii="Garamond" w:hAnsi="Garamond"/>
+              </w:rPr>
+            </w:pPr>
+            <w:r>
+              <w:rPr>
+                <w:rFonts w:ascii="Garamond" w:hAnsi="Garamond"/>
+              </w:rPr>
+              <w:t>Taux d’erreurs (4xx/5xx)</w:t>
+            </w:r>
+          </w:p>
+        </w:tc>
+        <w:tc>
+          <w:tcPr>
+            <w:tcW w:w="3827" w:type="dxa"/>
+            <w:hideMark/>
+          </w:tcPr>
+          <w:p>
+            <w:pPr>
+              <w:spacing w:after="160" w:line="278" w:lineRule="auto"/>
+              <w:cnfStyle w:val="000000000000" w:firstRow="0" w:lastRow="0" w:firstColumn="0" w:lastColumn="0" w:oddVBand="0" w:evenVBand="0" w:oddHBand="0" w:evenHBand="0" w:firstRowFirstColumn="0" w:firstRowLastColumn="0" w:lastRowFirstColumn="0" w:lastRowLastColumn="0"/>
+              <w:rPr>
+                <w:rFonts w:ascii="Garamond" w:hAnsi="Garamond"/>
+              </w:rPr>
+            </w:pPr>
+            <w:r>
+              <w:rPr>
+                <w:rFonts w:ascii="Garamond" w:hAnsi="Garamond"/>
+              </w:rPr>
+              <w:t>&gt; 1 %</w:t>
+            </w:r>
+          </w:p>
+        </w:tc>
+      </w:tr>
+      <w:tr>
+        <w:trPr>
+          <w:cnfStyle w:val="000000100000" w:firstRow="0" w:lastRow="0" w:firstColumn="0" w:lastColumn="0" w:oddVBand="0" w:evenVBand="0" w:oddHBand="1" w:evenHBand="0" w:firstRowFirstColumn="0" w:firstRowLastColumn="0" w:lastRowFirstColumn="0" w:lastRowLastColumn="0"/>
+        </w:trPr>
+        <w:tc>
+          <w:tcPr>
+            <w:cnfStyle w:val="001000000000" w:firstRow="0" w:lastRow="0" w:firstColumn="1" w:lastColumn="0" w:oddVBand="0" w:evenVBand="0" w:oddHBand="0" w:evenHBand="0" w:firstRowFirstColumn="0" w:firstRowLastColumn="0" w:lastRowFirstColumn="0" w:lastRowLastColumn="0"/>
+            <w:tcW w:w="2689" w:type="dxa"/>
+            <w:hideMark/>
+          </w:tcPr>
+          <w:p>
+            <w:pPr>
+              <w:spacing w:after="160" w:line="278" w:lineRule="auto"/>
+              <w:rPr>
+                <w:rFonts w:ascii="Garamond" w:hAnsi="Garamond"/>
+              </w:rPr>
+            </w:pPr>
+            <w:r>
+              <w:rPr>
+                <w:rFonts w:ascii="Garamond" w:hAnsi="Garamond"/>
+              </w:rPr>
+              <w:t>CPU / RAM</w:t>
+            </w:r>
+          </w:p>
+        </w:tc>
+        <w:tc>
+          <w:tcPr>
+            <w:tcW w:w="3827" w:type="dxa"/>
+            <w:hideMark/>
+          </w:tcPr>
+          <w:p>
+            <w:pPr>
+              <w:spacing w:after="160" w:line="278" w:lineRule="auto"/>
+              <w:cnfStyle w:val="000000100000" w:firstRow="0" w:lastRow="0" w:firstColumn="0" w:lastColumn="0" w:oddVBand="0" w:evenVBand="0" w:oddHBand="1" w:evenHBand="0" w:firstRowFirstColumn="0" w:firstRowLastColumn="0" w:lastRowFirstColumn="0" w:lastRowLastColumn="0"/>
+              <w:rPr>
+                <w:rFonts w:ascii="Garamond" w:hAnsi="Garamond"/>
+              </w:rPr>
+            </w:pPr>
+            <w:r>
+              <w:rPr>
+                <w:rFonts w:ascii="Garamond" w:hAnsi="Garamond"/>
+              </w:rPr>
+              <w:t>&gt; 80 %</w:t>
+            </w:r>
+          </w:p>
+        </w:tc>
+      </w:tr>
+      <w:tr>
+        <w:tc>
+          <w:tcPr>
+            <w:cnfStyle w:val="001000000000" w:firstRow="0" w:lastRow="0" w:firstColumn="1" w:lastColumn="0" w:oddVBand="0" w:evenVBand="0" w:oddHBand="0" w:evenHBand="0" w:firstRowFirstColumn="0" w:firstRowLastColumn="0" w:lastRowFirstColumn="0" w:lastRowLastColumn="0"/>
+            <w:tcW w:w="2689" w:type="dxa"/>
+            <w:hideMark/>
+          </w:tcPr>
+          <w:p>
+            <w:pPr>
+              <w:spacing w:after="160" w:line="278" w:lineRule="auto"/>
+              <w:rPr>
+                <w:rFonts w:ascii="Garamond" w:hAnsi="Garamond"/>
+              </w:rPr>
+            </w:pPr>
+            <w:r>
+              <w:rPr>
+                <w:rFonts w:ascii="Garamond" w:hAnsi="Garamond"/>
+              </w:rPr>
+              <w:t>Taux de cache hit</w:t>
+            </w:r>
+          </w:p>
+        </w:tc>
+        <w:tc>
+          <w:tcPr>
+            <w:tcW w:w="3827" w:type="dxa"/>
+            <w:hideMark/>
+          </w:tcPr>
+          <w:p>
+            <w:pPr>
+              <w:spacing w:after="160" w:line="278" w:lineRule="auto"/>
+              <w:cnfStyle w:val="000000000000" w:firstRow="0" w:lastRow="0" w:firstColumn="0" w:lastColumn="0" w:oddVBand="0" w:evenVBand="0" w:oddHBand="0" w:evenHBand="0" w:firstRowFirstColumn="0" w:firstRowLastColumn="0" w:lastRowFirstColumn="0" w:lastRowLastColumn="0"/>
+              <w:rPr>
+                <w:rFonts w:ascii="Garamond" w:hAnsi="Garamond"/>
+              </w:rPr>
+            </w:pPr>
+            <w:r>
+              <w:rPr>
+                <w:rFonts w:ascii="Garamond" w:hAnsi="Garamond"/>
+              </w:rPr>
+              <w:t>&lt; 80 %</w:t>
+            </w:r>
+          </w:p>
+        </w:tc>
+      </w:tr>
+      <w:tr>
+        <w:trPr>
+          <w:cnfStyle w:val="000000100000" w:firstRow="0" w:lastRow="0" w:firstColumn="0" w:lastColumn="0" w:oddVBand="0" w:evenVBand="0" w:oddHBand="1" w:evenHBand="0" w:firstRowFirstColumn="0" w:firstRowLastColumn="0" w:lastRowFirstColumn="0" w:lastRowLastColumn="0"/>
+        </w:trPr>
+        <w:tc>
+          <w:tcPr>
+            <w:cnfStyle w:val="001000000000" w:firstRow="0" w:lastRow="0" w:firstColumn="1" w:lastColumn="0" w:oddVBand="0" w:evenVBand="0" w:oddHBand="0" w:evenHBand="0" w:firstRowFirstColumn="0" w:firstRowLastColumn="0" w:lastRowFirstColumn="0" w:lastRowLastColumn="0"/>
+            <w:tcW w:w="2689" w:type="dxa"/>
+            <w:hideMark/>
+          </w:tcPr>
+          <w:p>
+            <w:pPr>
+              <w:spacing w:after="160" w:line="278" w:lineRule="auto"/>
+              <w:rPr>
+                <w:rFonts w:ascii="Garamond" w:hAnsi="Garamond"/>
+              </w:rPr>
+            </w:pPr>
+            <w:r>
+              <w:rPr>
+                <w:rFonts w:ascii="Garamond" w:hAnsi="Garamond"/>
+              </w:rPr>
+              <w:t>Temps réponse DB</w:t>
+            </w:r>
+          </w:p>
+        </w:tc>
+        <w:tc>
+          <w:tcPr>
+            <w:tcW w:w="3827" w:type="dxa"/>
+            <w:hideMark/>
+          </w:tcPr>
+          <w:p>
+            <w:pPr>
+              <w:spacing w:after="160" w:line="278" w:lineRule="auto"/>
+              <w:cnfStyle w:val="000000100000" w:firstRow="0" w:lastRow="0" w:firstColumn="0" w:lastColumn="0" w:oddVBand="0" w:evenVBand="0" w:oddHBand="1" w:evenHBand="0" w:firstRowFirstColumn="0" w:firstRowLastColumn="0" w:lastRowFirstColumn="0" w:lastRowLastColumn="0"/>
+              <w:rPr>
+                <w:rFonts w:ascii="Garamond" w:hAnsi="Garamond"/>
+              </w:rPr>
+            </w:pPr>
+            <w:r>
+              <w:rPr>
+                <w:rFonts w:ascii="Garamond" w:hAnsi="Garamond"/>
+              </w:rPr>
+              <w:t>&gt; 300 ms</w:t>
+            </w:r>
+          </w:p>
+        </w:tc>
+      </w:tr>
+    </w:tbl>
+    <w:p>
+      <w:pPr>
+        <w:numPr>
+          <w:ilvl w:val="0"/>
+          <w:numId w:val="55"/>
+        </w:numPr>
+        <w:rPr>
+          <w:rFonts w:ascii="Garamond" w:hAnsi="Garamond"/>
+        </w:rPr>
+      </w:pPr>
+      <w:r>
+        <w:rPr>
+          <w:rFonts w:ascii="Garamond" w:hAnsi="Garamond"/>
+        </w:rPr>
+        <w:t xml:space="preserve">Alertes </w:t>
+      </w:r>
+      <w:r>
+        <w:rPr>
+          <w:rFonts w:ascii="Garamond" w:hAnsi="Garamond"/>
+          <w:b/>
+          <w:bCs/>
+        </w:rPr>
+        <w:t>Critical</w:t>
+      </w:r>
+      <w:r>
+        <w:rPr>
+          <w:rFonts w:ascii="Garamond" w:hAnsi="Garamond"/>
+        </w:rPr>
+        <w:t xml:space="preserve"> : DB down, échec paiement, service indisponible.</w:t>
+      </w:r>
+    </w:p>
+    <w:p>
+      <w:pPr>
+        <w:numPr>
+          <w:ilvl w:val="0"/>
+          <w:numId w:val="55"/>
+        </w:numPr>
+        <w:rPr>
+          <w:rFonts w:ascii="Garamond" w:hAnsi="Garamond"/>
+        </w:rPr>
+      </w:pPr>
+      <w:r>
+        <w:rPr>
+          <w:rFonts w:ascii="Garamond" w:hAnsi="Garamond"/>
+        </w:rPr>
+        <w:t xml:space="preserve">Alertes </w:t>
+      </w:r>
+      <w:r>
+        <w:rPr>
+          <w:rFonts w:ascii="Garamond" w:hAnsi="Garamond"/>
+          <w:b/>
+          <w:bCs/>
+        </w:rPr>
+        <w:t>Warning</w:t>
+      </w:r>
+      <w:r>
+        <w:rPr>
+          <w:rFonts w:ascii="Garamond" w:hAnsi="Garamond"/>
+        </w:rPr>
+        <w:t xml:space="preserve"> : CPU élevé, latence élevée.</w:t>
+      </w:r>
+    </w:p>
+    <w:p>
+      <w:pPr>
+        <w:numPr>
+          <w:ilvl w:val="0"/>
+          <w:numId w:val="55"/>
+        </w:numPr>
+        <w:rPr>
+          <w:rFonts w:ascii="Garamond" w:hAnsi="Garamond"/>
+        </w:rPr>
+      </w:pPr>
+      <w:r>
+        <w:rPr>
+          <w:rFonts w:ascii="Garamond" w:hAnsi="Garamond"/>
+        </w:rPr>
+        <w:t xml:space="preserve">Alertes </w:t>
+      </w:r>
+      <w:r>
+        <w:rPr>
+          <w:rFonts w:ascii="Garamond" w:hAnsi="Garamond"/>
+          <w:b/>
+          <w:bCs/>
+        </w:rPr>
+        <w:t>Info</w:t>
+      </w:r>
+      <w:r>
+        <w:rPr>
+          <w:rFonts w:ascii="Garamond" w:hAnsi="Garamond"/>
+        </w:rPr>
+        <w:t xml:space="preserve"> : cache hit faible, backup échoué.</w:t>
+      </w:r>
+    </w:p>
+    <w:p>
+      <w:pPr>
+        <w:rPr>
+          <w:rFonts w:ascii="Garamond" w:hAnsi="Garamond"/>
+        </w:rPr>
+      </w:pPr>
+      <w:r>
+        <w:rPr>
+          <w:rFonts w:ascii="Garamond" w:hAnsi="Garamond"/>
+        </w:rPr>
+        <w:pict w14:anchorId="1B9D4D54">
+          <v:rect id="_x0000_i1038" style="width:0;height:1.5pt" o:hralign="center" o:hrstd="t" o:hr="t" fillcolor="#a0a0a0" stroked="f"/>
+        </w:pict>
+      </w:r>
+    </w:p>
+    <w:p>
+      <w:pPr>
+        <w:pStyle w:val="Titre4"/>
+        <w:numPr>
+          <w:ilvl w:val="2"/>
+          <w:numId w:val="3"/>
+        </w:numPr>
+      </w:pPr>
+      <w:proofErr w:type="spellStart"/>
+      <w:r>
+        <w:t>Capacity</w:t>
+      </w:r>
+      <w:proofErr w:type="spellEnd"/>
+      <w:r>
+        <w:t xml:space="preserve"> Planning</w:t>
+      </w:r>
+    </w:p>
+    <w:p>
+      <w:pPr>
+        <w:rPr>
+          <w:rFonts w:ascii="Garamond" w:hAnsi="Garamond"/>
+        </w:rPr>
+      </w:pPr>
+      <w:r>
+        <w:rPr>
+          <w:rFonts w:ascii="Garamond" w:hAnsi="Garamond"/>
+        </w:rPr>
+        <w:t xml:space="preserve">Le tableau ci-dessous présente les prévisions de croissance de la plateforme </w:t>
+      </w:r>
+      <w:proofErr w:type="spellStart"/>
+      <w:r>
+        <w:rPr>
+          <w:rFonts w:ascii="Garamond" w:hAnsi="Garamond"/>
+        </w:rPr>
+        <w:t>MedX</w:t>
+      </w:r>
+      <w:proofErr w:type="spellEnd"/>
+      <w:r>
+        <w:rPr>
+          <w:rFonts w:ascii="Garamond" w:hAnsi="Garamond"/>
+        </w:rPr>
+        <w:t xml:space="preserve"> sur cinq ans, en indiquant le nombre d’utilisateurs, les utilisateurs actifs quotidiens (DAU), le nombre de consultations quotidiennes et le pic de requêtes par seconde (RPS), ainsi que les principales mesures d’infrastructure prévues pour accompagner cette croissance.</w:t>
+      </w:r>
+    </w:p>
+    <w:tbl>
+      <w:tblPr>
+        <w:tblStyle w:val="TableauGrille6Couleur"/>
+        <w:tblW w:w="0" w:type="auto"/>
+        <w:tblLook w:val="04A0" w:firstRow="1" w:lastRow="0" w:firstColumn="1" w:lastColumn="0" w:noHBand="0" w:noVBand="1"/>
+      </w:tblPr>
+      <w:tblGrid>
+        <w:gridCol w:w="864"/>
+        <w:gridCol w:w="1389"/>
+        <w:gridCol w:w="792"/>
+        <w:gridCol w:w="2157"/>
+        <w:gridCol w:w="1216"/>
+      </w:tblGrid>
+      <w:tr>
+        <w:trPr>
+          <w:cnfStyle w:val="100000000000" w:firstRow="1" w:lastRow="0" w:firstColumn="0" w:lastColumn="0" w:oddVBand="0" w:evenVBand="0" w:oddHBand="0" w:evenHBand="0" w:firstRowFirstColumn="0" w:firstRowLastColumn="0" w:lastRowFirstColumn="0" w:lastRowLastColumn="0"/>
+        </w:trPr>
+        <w:tc>
+          <w:tcPr>
+            <w:cnfStyle w:val="001000000000" w:firstRow="0" w:lastRow="0" w:firstColumn="1" w:lastColumn="0" w:oddVBand="0" w:evenVBand="0" w:oddHBand="0" w:evenHBand="0" w:firstRowFirstColumn="0" w:firstRowLastColumn="0" w:lastRowFirstColumn="0" w:lastRowLastColumn="0"/>
+            <w:tcW w:w="0" w:type="auto"/>
+            <w:hideMark/>
+          </w:tcPr>
+          <w:p>
+            <w:pPr>
+              <w:spacing w:after="160" w:line="278" w:lineRule="auto"/>
+              <w:rPr>
+                <w:rFonts w:ascii="Garamond" w:hAnsi="Garamond"/>
+              </w:rPr>
+            </w:pPr>
+            <w:r>
+              <w:rPr>
+                <w:rFonts w:ascii="Garamond" w:hAnsi="Garamond"/>
+              </w:rPr>
+              <w:t>Année</w:t>
+            </w:r>
+          </w:p>
+        </w:tc>
+        <w:tc>
+          <w:tcPr>
+            <w:tcW w:w="0" w:type="auto"/>
+            <w:hideMark/>
+          </w:tcPr>
+          <w:p>
+            <w:pPr>
+              <w:spacing w:after="160" w:line="278" w:lineRule="auto"/>
+              <w:cnfStyle w:val="100000000000" w:firstRow="1" w:lastRow="0" w:firstColumn="0" w:lastColumn="0" w:oddVBand="0" w:evenVBand="0" w:oddHBand="0" w:evenHBand="0" w:firstRowFirstColumn="0" w:firstRowLastColumn="0" w:lastRowFirstColumn="0" w:lastRowLastColumn="0"/>
+              <w:rPr>
+                <w:rFonts w:ascii="Garamond" w:hAnsi="Garamond"/>
+              </w:rPr>
+            </w:pPr>
+            <w:r>
+              <w:rPr>
+                <w:rFonts w:ascii="Garamond" w:hAnsi="Garamond"/>
+              </w:rPr>
+              <w:t>Utilisateurs</w:t>
+            </w:r>
+          </w:p>
+        </w:tc>
+        <w:tc>
+          <w:tcPr>
+            <w:tcW w:w="0" w:type="auto"/>
+            <w:hideMark/>
+          </w:tcPr>
+          <w:p>
+            <w:pPr>
+              <w:spacing w:after="160" w:line="278" w:lineRule="auto"/>
+              <w:cnfStyle w:val="100000000000" w:firstRow="1" w:lastRow="0" w:firstColumn="0" w:lastColumn="0" w:oddVBand="0" w:evenVBand="0" w:oddHBand="0" w:evenHBand="0" w:firstRowFirstColumn="0" w:firstRowLastColumn="0" w:lastRowFirstColumn="0" w:lastRowLastColumn="0"/>
+              <w:rPr>
+                <w:rFonts w:ascii="Garamond" w:hAnsi="Garamond"/>
+              </w:rPr>
+            </w:pPr>
+            <w:r>
+              <w:rPr>
+                <w:rFonts w:ascii="Garamond" w:hAnsi="Garamond"/>
+              </w:rPr>
+              <w:t>DAU</w:t>
+            </w:r>
+          </w:p>
+        </w:tc>
+        <w:tc>
+          <w:tcPr>
+            <w:tcW w:w="0" w:type="auto"/>
+            <w:hideMark/>
+          </w:tcPr>
+          <w:p>
+            <w:pPr>
+              <w:spacing w:after="160" w:line="278" w:lineRule="auto"/>
+              <w:cnfStyle w:val="100000000000" w:firstRow="1" w:lastRow="0" w:firstColumn="0" w:lastColumn="0" w:oddVBand="0" w:evenVBand="0" w:oddHBand="0" w:evenHBand="0" w:firstRowFirstColumn="0" w:firstRowLastColumn="0" w:lastRowFirstColumn="0" w:lastRowLastColumn="0"/>
+              <w:rPr>
+                <w:rFonts w:ascii="Garamond" w:hAnsi="Garamond"/>
+              </w:rPr>
+            </w:pPr>
+            <w:r>
+              <w:rPr>
+                <w:rFonts w:ascii="Garamond" w:hAnsi="Garamond"/>
+              </w:rPr>
+              <w:t>Consultations/jour</w:t>
+            </w:r>
+          </w:p>
+        </w:tc>
+        <w:tc>
+          <w:tcPr>
+            <w:tcW w:w="0" w:type="auto"/>
+            <w:hideMark/>
+          </w:tcPr>
+          <w:p>
+            <w:pPr>
+              <w:spacing w:after="160" w:line="278" w:lineRule="auto"/>
+              <w:cnfStyle w:val="100000000000" w:firstRow="1" w:lastRow="0" w:firstColumn="0" w:lastColumn="0" w:oddVBand="0" w:evenVBand="0" w:oddHBand="0" w:evenHBand="0" w:firstRowFirstColumn="0" w:firstRowLastColumn="0" w:lastRowFirstColumn="0" w:lastRowLastColumn="0"/>
+              <w:rPr>
+                <w:rFonts w:ascii="Garamond" w:hAnsi="Garamond"/>
+              </w:rPr>
+            </w:pPr>
+            <w:r>
+              <w:rPr>
+                <w:rFonts w:ascii="Garamond" w:hAnsi="Garamond"/>
+              </w:rPr>
+              <w:t>Peak RPS</w:t>
+            </w:r>
+          </w:p>
+        </w:tc>
+      </w:tr>
+      <w:tr>
+        <w:trPr>
+          <w:cnfStyle w:val="000000100000" w:firstRow="0" w:lastRow="0" w:firstColumn="0" w:lastColumn="0" w:oddVBand="0" w:evenVBand="0" w:oddHBand="1" w:evenHBand="0" w:firstRowFirstColumn="0" w:firstRowLastColumn="0" w:lastRowFirstColumn="0" w:lastRowLastColumn="0"/>
+        </w:trPr>
+        <w:tc>
+          <w:tcPr>
+            <w:cnfStyle w:val="001000000000" w:firstRow="0" w:lastRow="0" w:firstColumn="1" w:lastColumn="0" w:oddVBand="0" w:evenVBand="0" w:oddHBand="0" w:evenHBand="0" w:firstRowFirstColumn="0" w:firstRowLastColumn="0" w:lastRowFirstColumn="0" w:lastRowLastColumn="0"/>
+            <w:tcW w:w="0" w:type="auto"/>
+            <w:hideMark/>
+          </w:tcPr>
+          <w:p>
+            <w:pPr>
+              <w:spacing w:after="160" w:line="278" w:lineRule="auto"/>
+              <w:rPr>
+                <w:rFonts w:ascii="Garamond" w:hAnsi="Garamond"/>
+              </w:rPr>
+            </w:pPr>
+            <w:r>
+              <w:rPr>
+                <w:rFonts w:ascii="Garamond" w:hAnsi="Garamond"/>
+              </w:rPr>
+              <w:t>An 1</w:t>
+            </w:r>
+          </w:p>
+        </w:tc>
+        <w:tc>
+          <w:tcPr>
+            <w:tcW w:w="0" w:type="auto"/>
+            <w:hideMark/>
+          </w:tcPr>
+          <w:p>
+            <w:pPr>
+              <w:spacing w:after="160" w:line="278" w:lineRule="auto"/>
+              <w:cnfStyle w:val="000000100000" w:firstRow="0" w:lastRow="0" w:firstColumn="0" w:lastColumn="0" w:oddVBand="0" w:evenVBand="0" w:oddHBand="1" w:evenHBand="0" w:firstRowFirstColumn="0" w:firstRowLastColumn="0" w:lastRowFirstColumn="0" w:lastRowLastColumn="0"/>
+              <w:rPr>
+                <w:rFonts w:ascii="Garamond" w:hAnsi="Garamond"/>
+              </w:rPr>
+            </w:pPr>
+            <w:r>
+              <w:rPr>
+                <w:rFonts w:ascii="Garamond" w:hAnsi="Garamond"/>
+              </w:rPr>
+              <w:t>100 K</w:t>
+            </w:r>
+          </w:p>
+        </w:tc>
+        <w:tc>
+          <w:tcPr>
+            <w:tcW w:w="0" w:type="auto"/>
+            <w:hideMark/>
+          </w:tcPr>
+          <w:p>
+            <w:pPr>
+              <w:spacing w:after="160" w:line="278" w:lineRule="auto"/>
+              <w:cnfStyle w:val="000000100000" w:firstRow="0" w:lastRow="0" w:firstColumn="0" w:lastColumn="0" w:oddVBand="0" w:evenVBand="0" w:oddHBand="1" w:evenHBand="0" w:firstRowFirstColumn="0" w:firstRowLastColumn="0" w:lastRowFirstColumn="0" w:lastRowLastColumn="0"/>
+              <w:rPr>
+                <w:rFonts w:ascii="Garamond" w:hAnsi="Garamond"/>
+              </w:rPr>
+            </w:pPr>
+            <w:r>
+              <w:rPr>
+                <w:rFonts w:ascii="Garamond" w:hAnsi="Garamond"/>
+              </w:rPr>
+              <w:t>20 K</w:t>
+            </w:r>
+          </w:p>
+        </w:tc>
+        <w:tc>
+          <w:tcPr>
+            <w:tcW w:w="0" w:type="auto"/>
+            <w:hideMark/>
+          </w:tcPr>
+          <w:p>
+            <w:pPr>
+              <w:spacing w:after="160" w:line="278" w:lineRule="auto"/>
+              <w:cnfStyle w:val="000000100000" w:firstRow="0" w:lastRow="0" w:firstColumn="0" w:lastColumn="0" w:oddVBand="0" w:evenVBand="0" w:oddHBand="1" w:evenHBand="0" w:firstRowFirstColumn="0" w:firstRowLastColumn="0" w:lastRowFirstColumn="0" w:lastRowLastColumn="0"/>
+              <w:rPr>
+                <w:rFonts w:ascii="Garamond" w:hAnsi="Garamond"/>
+              </w:rPr>
+            </w:pPr>
+            <w:r>
+              <w:rPr>
+                <w:rFonts w:ascii="Garamond" w:hAnsi="Garamond"/>
+              </w:rPr>
+              <w:t>5 000</w:t>
+            </w:r>
+          </w:p>
+        </w:tc>
+        <w:tc>
+          <w:tcPr>
+            <w:tcW w:w="0" w:type="auto"/>
+            <w:hideMark/>
+          </w:tcPr>
+          <w:p>
+            <w:pPr>
+              <w:spacing w:after="160" w:line="278" w:lineRule="auto"/>
+              <w:cnfStyle w:val="000000100000" w:firstRow="0" w:lastRow="0" w:firstColumn="0" w:lastColumn="0" w:oddVBand="0" w:evenVBand="0" w:oddHBand="1" w:evenHBand="0" w:firstRowFirstColumn="0" w:firstRowLastColumn="0" w:lastRowFirstColumn="0" w:lastRowLastColumn="0"/>
+              <w:rPr>
+                <w:rFonts w:ascii="Garamond" w:hAnsi="Garamond"/>
+              </w:rPr>
+            </w:pPr>
+            <w:r>
+              <w:rPr>
+                <w:rFonts w:ascii="Garamond" w:hAnsi="Garamond"/>
+              </w:rPr>
+              <w:t>500</w:t>
+            </w:r>
+          </w:p>
+        </w:tc>
+      </w:tr>
+      <w:tr>
+        <w:tc>
+          <w:tcPr>
+            <w:cnfStyle w:val="001000000000" w:firstRow="0" w:lastRow="0" w:firstColumn="1" w:lastColumn="0" w:oddVBand="0" w:evenVBand="0" w:oddHBand="0" w:evenHBand="0" w:firstRowFirstColumn="0" w:firstRowLastColumn="0" w:lastRowFirstColumn="0" w:lastRowLastColumn="0"/>
+            <w:tcW w:w="0" w:type="auto"/>
+            <w:hideMark/>
+          </w:tcPr>
+          <w:p>
+            <w:pPr>
+              <w:spacing w:after="160" w:line="278" w:lineRule="auto"/>
+              <w:rPr>
+                <w:rFonts w:ascii="Garamond" w:hAnsi="Garamond"/>
+              </w:rPr>
+            </w:pPr>
+            <w:r>
+              <w:rPr>
+                <w:rFonts w:ascii="Garamond" w:hAnsi="Garamond"/>
+              </w:rPr>
+              <w:t>An 3</w:t>
+            </w:r>
+          </w:p>
+        </w:tc>
+        <w:tc>
+          <w:tcPr>
+            <w:tcW w:w="0" w:type="auto"/>
+            <w:hideMark/>
+          </w:tcPr>
+          <w:p>
+            <w:pPr>
+              <w:spacing w:after="160" w:line="278" w:lineRule="auto"/>
+              <w:cnfStyle w:val="000000000000" w:firstRow="0" w:lastRow="0" w:firstColumn="0" w:lastColumn="0" w:oddVBand="0" w:evenVBand="0" w:oddHBand="0" w:evenHBand="0" w:firstRowFirstColumn="0" w:firstRowLastColumn="0" w:lastRowFirstColumn="0" w:lastRowLastColumn="0"/>
+              <w:rPr>
+                <w:rFonts w:ascii="Garamond" w:hAnsi="Garamond"/>
+              </w:rPr>
+            </w:pPr>
+            <w:r>
+              <w:rPr>
+                <w:rFonts w:ascii="Garamond" w:hAnsi="Garamond"/>
+              </w:rPr>
+              <w:t>1 M</w:t>
+            </w:r>
+          </w:p>
+        </w:tc>
+        <w:tc>
+          <w:tcPr>
+            <w:tcW w:w="0" w:type="auto"/>
+            <w:hideMark/>
+          </w:tcPr>
+          <w:p>
+            <w:pPr>
+              <w:spacing w:after="160" w:line="278" w:lineRule="auto"/>
+              <w:cnfStyle w:val="000000000000" w:firstRow="0" w:lastRow="0" w:firstColumn="0" w:lastColumn="0" w:oddVBand="0" w:evenVBand="0" w:oddHBand="0" w:evenHBand="0" w:firstRowFirstColumn="0" w:firstRowLastColumn="0" w:lastRowFirstColumn="0" w:lastRowLastColumn="0"/>
+              <w:rPr>
+                <w:rFonts w:ascii="Garamond" w:hAnsi="Garamond"/>
+              </w:rPr>
+            </w:pPr>
+            <w:r>
+              <w:rPr>
+                <w:rFonts w:ascii="Garamond" w:hAnsi="Garamond"/>
+              </w:rPr>
+              <w:t>200 K</w:t>
+            </w:r>
+          </w:p>
+        </w:tc>
+        <w:tc>
+          <w:tcPr>
+            <w:tcW w:w="0" w:type="auto"/>
+            <w:hideMark/>
+          </w:tcPr>
+          <w:p>
+            <w:pPr>
+              <w:spacing w:after="160" w:line="278" w:lineRule="auto"/>
+              <w:cnfStyle w:val="000000000000" w:firstRow="0" w:lastRow="0" w:firstColumn="0" w:lastColumn="0" w:oddVBand="0" w:evenVBand="0" w:oddHBand="0" w:evenHBand="0" w:firstRowFirstColumn="0" w:firstRowLastColumn="0" w:lastRowFirstColumn="0" w:lastRowLastColumn="0"/>
+              <w:rPr>
+                <w:rFonts w:ascii="Garamond" w:hAnsi="Garamond"/>
+              </w:rPr>
+            </w:pPr>
+            <w:r>
+              <w:rPr>
+                <w:rFonts w:ascii="Garamond" w:hAnsi="Garamond"/>
+              </w:rPr>
+              <w:t>50 000</w:t>
+            </w:r>
+          </w:p>
+        </w:tc>
+        <w:tc>
+          <w:tcPr>
+            <w:tcW w:w="0" w:type="auto"/>
+            <w:hideMark/>
+          </w:tcPr>
+          <w:p>
+            <w:pPr>
+              <w:spacing w:after="160" w:line="278" w:lineRule="auto"/>
+              <w:cnfStyle w:val="000000000000" w:firstRow="0" w:lastRow="0" w:firstColumn="0" w:lastColumn="0" w:oddVBand="0" w:evenVBand="0" w:oddHBand="0" w:evenHBand="0" w:firstRowFirstColumn="0" w:firstRowLastColumn="0" w:lastRowFirstColumn="0" w:lastRowLastColumn="0"/>
+              <w:rPr>
+                <w:rFonts w:ascii="Garamond" w:hAnsi="Garamond"/>
+              </w:rPr>
+            </w:pPr>
+            <w:r>
+              <w:rPr>
+                <w:rFonts w:ascii="Garamond" w:hAnsi="Garamond"/>
+              </w:rPr>
+              <w:t>5 000</w:t>
+            </w:r>
+          </w:p>
+        </w:tc>
+      </w:tr>
+      <w:tr>
+        <w:trPr>
+          <w:cnfStyle w:val="000000100000" w:firstRow="0" w:lastRow="0" w:firstColumn="0" w:lastColumn="0" w:oddVBand="0" w:evenVBand="0" w:oddHBand="1" w:evenHBand="0" w:firstRowFirstColumn="0" w:firstRowLastColumn="0" w:lastRowFirstColumn="0" w:lastRowLastColumn="0"/>
+        </w:trPr>
+        <w:tc>
+          <w:tcPr>
+            <w:cnfStyle w:val="001000000000" w:firstRow="0" w:lastRow="0" w:firstColumn="1" w:lastColumn="0" w:oddVBand="0" w:evenVBand="0" w:oddHBand="0" w:evenHBand="0" w:firstRowFirstColumn="0" w:firstRowLastColumn="0" w:lastRowFirstColumn="0" w:lastRowLastColumn="0"/>
+            <w:tcW w:w="0" w:type="auto"/>
+            <w:hideMark/>
+          </w:tcPr>
+          <w:p>
+            <w:pPr>
+              <w:spacing w:after="160" w:line="278" w:lineRule="auto"/>
+              <w:rPr>
+                <w:rFonts w:ascii="Garamond" w:hAnsi="Garamond"/>
+              </w:rPr>
+            </w:pPr>
+            <w:r>
+              <w:rPr>
+                <w:rFonts w:ascii="Garamond" w:hAnsi="Garamond"/>
+              </w:rPr>
+              <w:t>An 5</w:t>
+            </w:r>
+          </w:p>
+        </w:tc>
+        <w:tc>
+          <w:tcPr>
+            <w:tcW w:w="0" w:type="auto"/>
+            <w:hideMark/>
+          </w:tcPr>
+          <w:p>
+            <w:pPr>
+              <w:spacing w:after="160" w:line="278" w:lineRule="auto"/>
+              <w:cnfStyle w:val="000000100000" w:firstRow="0" w:lastRow="0" w:firstColumn="0" w:lastColumn="0" w:oddVBand="0" w:evenVBand="0" w:oddHBand="1" w:evenHBand="0" w:firstRowFirstColumn="0" w:firstRowLastColumn="0" w:lastRowFirstColumn="0" w:lastRowLastColumn="0"/>
+              <w:rPr>
+                <w:rFonts w:ascii="Garamond" w:hAnsi="Garamond"/>
+              </w:rPr>
+            </w:pPr>
+            <w:r>
+              <w:rPr>
+                <w:rFonts w:ascii="Garamond" w:hAnsi="Garamond"/>
+              </w:rPr>
+              <w:t>5 M</w:t>
+            </w:r>
+          </w:p>
+        </w:tc>
+        <w:tc>
+          <w:tcPr>
+            <w:tcW w:w="0" w:type="auto"/>
+            <w:hideMark/>
+          </w:tcPr>
+          <w:p>
+            <w:pPr>
+              <w:spacing w:after="160" w:line="278" w:lineRule="auto"/>
+              <w:cnfStyle w:val="000000100000" w:firstRow="0" w:lastRow="0" w:firstColumn="0" w:lastColumn="0" w:oddVBand="0" w:evenVBand="0" w:oddHBand="1" w:evenHBand="0" w:firstRowFirstColumn="0" w:firstRowLastColumn="0" w:lastRowFirstColumn="0" w:lastRowLastColumn="0"/>
+              <w:rPr>
+                <w:rFonts w:ascii="Garamond" w:hAnsi="Garamond"/>
+              </w:rPr>
+            </w:pPr>
+            <w:r>
+              <w:rPr>
+                <w:rFonts w:ascii="Garamond" w:hAnsi="Garamond"/>
+              </w:rPr>
+              <w:t>1 M</w:t>
+            </w:r>
+          </w:p>
+        </w:tc>
+        <w:tc>
+          <w:tcPr>
+            <w:tcW w:w="0" w:type="auto"/>
+            <w:hideMark/>
+          </w:tcPr>
+          <w:p>
+            <w:pPr>
+              <w:spacing w:after="160" w:line="278" w:lineRule="auto"/>
+              <w:cnfStyle w:val="000000100000" w:firstRow="0" w:lastRow="0" w:firstColumn="0" w:lastColumn="0" w:oddVBand="0" w:evenVBand="0" w:oddHBand="1" w:evenHBand="0" w:firstRowFirstColumn="0" w:firstRowLastColumn="0" w:lastRowFirstColumn="0" w:lastRowLastColumn="0"/>
+              <w:rPr>
+                <w:rFonts w:ascii="Garamond" w:hAnsi="Garamond"/>
+              </w:rPr>
+            </w:pPr>
+            <w:r>
+              <w:rPr>
+                <w:rFonts w:ascii="Garamond" w:hAnsi="Garamond"/>
+              </w:rPr>
+              <w:t>250 000</w:t>
+            </w:r>
+          </w:p>
+        </w:tc>
+        <w:tc>
+          <w:tcPr>
+            <w:tcW w:w="0" w:type="auto"/>
+            <w:hideMark/>
+          </w:tcPr>
+          <w:p>
+            <w:pPr>
+              <w:spacing w:after="160" w:line="278" w:lineRule="auto"/>
+              <w:cnfStyle w:val="000000100000" w:firstRow="0" w:lastRow="0" w:firstColumn="0" w:lastColumn="0" w:oddVBand="0" w:evenVBand="0" w:oddHBand="1" w:evenHBand="0" w:firstRowFirstColumn="0" w:firstRowLastColumn="0" w:lastRowFirstColumn="0" w:lastRowLastColumn="0"/>
+              <w:rPr>
+                <w:rFonts w:ascii="Garamond" w:hAnsi="Garamond"/>
+              </w:rPr>
+            </w:pPr>
+            <w:r>
+              <w:rPr>
+                <w:rFonts w:ascii="Garamond" w:hAnsi="Garamond"/>
+              </w:rPr>
+              <w:t>25 000</w:t>
+            </w:r>
+          </w:p>
+        </w:tc>
+      </w:tr>
+    </w:tbl>
+    <w:p>
+      <w:pPr>
+        <w:pStyle w:val="Lgende"/>
+        <w:rPr>
+          <w:rFonts w:ascii="Garamond" w:hAnsi="Garamond"/>
+        </w:rPr>
+      </w:pPr>
+      <w:r>
+        <w:t>T</w:t>
+      </w:r>
+      <w:r>
+        <w:rPr>
+          <w:rFonts w:ascii="Garamond" w:hAnsi="Garamond"/>
+          <w:sz w:val="24"/>
+          <w:szCs w:val="24"/>
+        </w:rPr>
+        <w:t xml:space="preserve">ableau </w:t>
+      </w:r>
+      <w:r>
+        <w:rPr>
+          <w:rFonts w:ascii="Garamond" w:hAnsi="Garamond"/>
+          <w:sz w:val="24"/>
+          <w:szCs w:val="24"/>
+        </w:rPr>
+        <w:fldChar w:fldCharType="begin"/>
+      </w:r>
+      <w:r>
+        <w:rPr>
+          <w:rFonts w:ascii="Garamond" w:hAnsi="Garamond"/>
+          <w:sz w:val="24"/>
+          <w:szCs w:val="24"/>
+        </w:rPr>
+        <w:instrText xml:space="preserve"> SEQ Tableau \* ARABIC </w:instrText>
+      </w:r>
+      <w:r>
+        <w:rPr>
+          <w:rFonts w:ascii="Garamond" w:hAnsi="Garamond"/>
+          <w:sz w:val="24"/>
+          <w:szCs w:val="24"/>
+        </w:rPr>
+        <w:fldChar w:fldCharType="separate"/>
+      </w:r>
+      <w:r>
+        <w:rPr>
+          <w:rFonts w:ascii="Garamond" w:hAnsi="Garamond"/>
+          <w:noProof/>
+          <w:sz w:val="24"/>
+          <w:szCs w:val="24"/>
+        </w:rPr>
+        <w:t>8</w:t>
+      </w:r>
+      <w:r>
+        <w:rPr>
+          <w:rFonts w:ascii="Garamond" w:hAnsi="Garamond"/>
+          <w:sz w:val="24"/>
+          <w:szCs w:val="24"/>
+        </w:rPr>
+        <w:fldChar w:fldCharType="end"/>
+      </w:r>
+      <w:r>
+        <w:rPr>
+          <w:rFonts w:ascii="Garamond" w:hAnsi="Garamond"/>
+          <w:sz w:val="24"/>
+          <w:szCs w:val="24"/>
+        </w:rPr>
+        <w:t xml:space="preserve">: Tableau </w:t>
+      </w:r>
+      <w:proofErr w:type="spellStart"/>
+      <w:r>
+        <w:rPr>
+          <w:rFonts w:ascii="Garamond" w:hAnsi="Garamond"/>
+          <w:sz w:val="24"/>
+          <w:szCs w:val="24"/>
+        </w:rPr>
+        <w:t>previsionnel</w:t>
+      </w:r>
+      <w:proofErr w:type="spellEnd"/>
+      <w:r>
+        <w:rPr>
+          <w:rFonts w:ascii="Garamond" w:hAnsi="Garamond"/>
+          <w:sz w:val="24"/>
+          <w:szCs w:val="24"/>
+        </w:rPr>
+        <w:t xml:space="preserve"> de L'</w:t>
+      </w:r>
+      <w:proofErr w:type="spellStart"/>
+      <w:r>
+        <w:rPr>
+          <w:rFonts w:ascii="Garamond" w:hAnsi="Garamond"/>
+          <w:sz w:val="24"/>
+          <w:szCs w:val="24"/>
+        </w:rPr>
+        <w:t>utilisateuon</w:t>
+      </w:r>
+      <w:proofErr w:type="spellEnd"/>
+      <w:r>
+        <w:rPr>
+          <w:rFonts w:ascii="Garamond" w:hAnsi="Garamond"/>
+          <w:sz w:val="24"/>
+          <w:szCs w:val="24"/>
+        </w:rPr>
+        <w:t xml:space="preserve"> de MEDX</w:t>
+      </w:r>
+    </w:p>
     <w:sectPr>
       <w:pgSz w:w="11906" w:h="16838"/>
       <w:pgMar w:top="1417" w:right="1417" w:bottom="1417" w:left="1417" w:header="708" w:footer="708" w:gutter="0"/>
@@ -8841,6 +14353,155 @@
     </w:lvl>
   </w:abstractNum>
   <w:abstractNum w:abstractNumId="3" w15:restartNumberingAfterBreak="0">
+    <w:nsid w:val="0F2D6AAE"/>
+    <w:multiLevelType w:val="multilevel"/>
+    <w:tmpl w:val="C63EAAC2"/>
+    <w:lvl w:ilvl="0">
+      <w:start w:val="1"/>
+      <w:numFmt w:val="bullet"/>
+      <w:lvlText w:val=""/>
+      <w:lvlJc w:val="left"/>
+      <w:pPr>
+        <w:tabs>
+          <w:tab w:val="num" w:pos="720"/>
+        </w:tabs>
+        <w:ind w:left="720" w:hanging="360"/>
+      </w:pPr>
+      <w:rPr>
+        <w:rFonts w:ascii="Symbol" w:hAnsi="Symbol" w:hint="default"/>
+        <w:sz w:val="20"/>
+      </w:rPr>
+    </w:lvl>
+    <w:lvl w:ilvl="1" w:tentative="1">
+      <w:start w:val="1"/>
+      <w:numFmt w:val="bullet"/>
+      <w:lvlText w:val="o"/>
+      <w:lvlJc w:val="left"/>
+      <w:pPr>
+        <w:tabs>
+          <w:tab w:val="num" w:pos="1440"/>
+        </w:tabs>
+        <w:ind w:left="1440" w:hanging="360"/>
+      </w:pPr>
+      <w:rPr>
+        <w:rFonts w:ascii="Courier New" w:hAnsi="Courier New" w:hint="default"/>
+        <w:sz w:val="20"/>
+      </w:rPr>
+    </w:lvl>
+    <w:lvl w:ilvl="2" w:tentative="1">
+      <w:start w:val="1"/>
+      <w:numFmt w:val="bullet"/>
+      <w:lvlText w:val=""/>
+      <w:lvlJc w:val="left"/>
+      <w:pPr>
+        <w:tabs>
+          <w:tab w:val="num" w:pos="2160"/>
+        </w:tabs>
+        <w:ind w:left="2160" w:hanging="360"/>
+      </w:pPr>
+      <w:rPr>
+        <w:rFonts w:ascii="Wingdings" w:hAnsi="Wingdings" w:hint="default"/>
+        <w:sz w:val="20"/>
+      </w:rPr>
+    </w:lvl>
+    <w:lvl w:ilvl="3" w:tentative="1">
+      <w:start w:val="1"/>
+      <w:numFmt w:val="bullet"/>
+      <w:lvlText w:val=""/>
+      <w:lvlJc w:val="left"/>
+      <w:pPr>
+        <w:tabs>
+          <w:tab w:val="num" w:pos="2880"/>
+        </w:tabs>
+        <w:ind w:left="2880" w:hanging="360"/>
+      </w:pPr>
+      <w:rPr>
+        <w:rFonts w:ascii="Wingdings" w:hAnsi="Wingdings" w:hint="default"/>
+        <w:sz w:val="20"/>
+      </w:rPr>
+    </w:lvl>
+    <w:lvl w:ilvl="4" w:tentative="1">
+      <w:start w:val="1"/>
+      <w:numFmt w:val="bullet"/>
+      <w:lvlText w:val=""/>
+      <w:lvlJc w:val="left"/>
+      <w:pPr>
+        <w:tabs>
+          <w:tab w:val="num" w:pos="3600"/>
+        </w:tabs>
+        <w:ind w:left="3600" w:hanging="360"/>
+      </w:pPr>
+      <w:rPr>
+        <w:rFonts w:ascii="Wingdings" w:hAnsi="Wingdings" w:hint="default"/>
+        <w:sz w:val="20"/>
+      </w:rPr>
+    </w:lvl>
+    <w:lvl w:ilvl="5" w:tentative="1">
+      <w:start w:val="1"/>
+      <w:numFmt w:val="bullet"/>
+      <w:lvlText w:val=""/>
+      <w:lvlJc w:val="left"/>
+      <w:pPr>
+        <w:tabs>
+          <w:tab w:val="num" w:pos="4320"/>
+        </w:tabs>
+        <w:ind w:left="4320" w:hanging="360"/>
+      </w:pPr>
+      <w:rPr>
+        <w:rFonts w:ascii="Wingdings" w:hAnsi="Wingdings" w:hint="default"/>
+        <w:sz w:val="20"/>
+      </w:rPr>
+    </w:lvl>
+    <w:lvl w:ilvl="6" w:tentative="1">
+      <w:start w:val="1"/>
+      <w:numFmt w:val="bullet"/>
+      <w:lvlText w:val=""/>
+      <w:lvlJc w:val="left"/>
+      <w:pPr>
+        <w:tabs>
+          <w:tab w:val="num" w:pos="5040"/>
+        </w:tabs>
+        <w:ind w:left="5040" w:hanging="360"/>
+      </w:pPr>
+      <w:rPr>
+        <w:rFonts w:ascii="Wingdings" w:hAnsi="Wingdings" w:hint="default"/>
+        <w:sz w:val="20"/>
+      </w:rPr>
+    </w:lvl>
+    <w:lvl w:ilvl="7" w:tentative="1">
+      <w:start w:val="1"/>
+      <w:numFmt w:val="bullet"/>
+      <w:lvlText w:val=""/>
+      <w:lvlJc w:val="left"/>
+      <w:pPr>
+        <w:tabs>
+          <w:tab w:val="num" w:pos="5760"/>
+        </w:tabs>
+        <w:ind w:left="5760" w:hanging="360"/>
+      </w:pPr>
+      <w:rPr>
+        <w:rFonts w:ascii="Wingdings" w:hAnsi="Wingdings" w:hint="default"/>
+        <w:sz w:val="20"/>
+      </w:rPr>
+    </w:lvl>
+    <w:lvl w:ilvl="8" w:tentative="1">
+      <w:start w:val="1"/>
+      <w:numFmt w:val="bullet"/>
+      <w:lvlText w:val=""/>
+      <w:lvlJc w:val="left"/>
+      <w:pPr>
+        <w:tabs>
+          <w:tab w:val="num" w:pos="6480"/>
+        </w:tabs>
+        <w:ind w:left="6480" w:hanging="360"/>
+      </w:pPr>
+      <w:rPr>
+        <w:rFonts w:ascii="Wingdings" w:hAnsi="Wingdings" w:hint="default"/>
+        <w:sz w:val="20"/>
+      </w:rPr>
+    </w:lvl>
+  </w:abstractNum>
+  <w:abstractNum w:abstractNumId="4" w15:restartNumberingAfterBreak="0">
     <w:nsid w:val="0F8F0FD5"/>
     <w:multiLevelType w:val="multilevel"/>
     <w:tmpl w:val="168EA662"/>
@@ -8989,7 +14650,7 @@
       </w:rPr>
     </w:lvl>
   </w:abstractNum>
-  <w:abstractNum w:abstractNumId="4" w15:restartNumberingAfterBreak="0">
+  <w:abstractNum w:abstractNumId="5" w15:restartNumberingAfterBreak="0">
     <w:nsid w:val="123534AB"/>
     <w:multiLevelType w:val="multilevel"/>
     <w:tmpl w:val="95346E7E"/>
@@ -9138,7 +14799,7 @@
       </w:rPr>
     </w:lvl>
   </w:abstractNum>
-  <w:abstractNum w:abstractNumId="5" w15:restartNumberingAfterBreak="0">
+  <w:abstractNum w:abstractNumId="6" w15:restartNumberingAfterBreak="0">
     <w:nsid w:val="14280847"/>
     <w:multiLevelType w:val="multilevel"/>
     <w:tmpl w:val="8736AA6A"/>
@@ -9287,7 +14948,7 @@
       </w:rPr>
     </w:lvl>
   </w:abstractNum>
-  <w:abstractNum w:abstractNumId="6" w15:restartNumberingAfterBreak="0">
+  <w:abstractNum w:abstractNumId="7" w15:restartNumberingAfterBreak="0">
     <w:nsid w:val="19214BA6"/>
     <w:multiLevelType w:val="multilevel"/>
     <w:tmpl w:val="AB1CE43E"/>
@@ -9436,7 +15097,7 @@
       </w:rPr>
     </w:lvl>
   </w:abstractNum>
-  <w:abstractNum w:abstractNumId="7" w15:restartNumberingAfterBreak="0">
+  <w:abstractNum w:abstractNumId="8" w15:restartNumberingAfterBreak="0">
     <w:nsid w:val="1B2E6485"/>
     <w:multiLevelType w:val="multilevel"/>
     <w:tmpl w:val="148EF4EE"/>
@@ -9527,7 +15188,156 @@
       </w:pPr>
     </w:lvl>
   </w:abstractNum>
-  <w:abstractNum w:abstractNumId="8" w15:restartNumberingAfterBreak="0">
+  <w:abstractNum w:abstractNumId="9" w15:restartNumberingAfterBreak="0">
+    <w:nsid w:val="1CAF2CDD"/>
+    <w:multiLevelType w:val="multilevel"/>
+    <w:tmpl w:val="CA803E4A"/>
+    <w:lvl w:ilvl="0">
+      <w:start w:val="1"/>
+      <w:numFmt w:val="bullet"/>
+      <w:lvlText w:val=""/>
+      <w:lvlJc w:val="left"/>
+      <w:pPr>
+        <w:tabs>
+          <w:tab w:val="num" w:pos="720"/>
+        </w:tabs>
+        <w:ind w:left="720" w:hanging="360"/>
+      </w:pPr>
+      <w:rPr>
+        <w:rFonts w:ascii="Symbol" w:hAnsi="Symbol" w:hint="default"/>
+        <w:sz w:val="20"/>
+      </w:rPr>
+    </w:lvl>
+    <w:lvl w:ilvl="1" w:tentative="1">
+      <w:start w:val="1"/>
+      <w:numFmt w:val="bullet"/>
+      <w:lvlText w:val="o"/>
+      <w:lvlJc w:val="left"/>
+      <w:pPr>
+        <w:tabs>
+          <w:tab w:val="num" w:pos="1440"/>
+        </w:tabs>
+        <w:ind w:left="1440" w:hanging="360"/>
+      </w:pPr>
+      <w:rPr>
+        <w:rFonts w:ascii="Courier New" w:hAnsi="Courier New" w:hint="default"/>
+        <w:sz w:val="20"/>
+      </w:rPr>
+    </w:lvl>
+    <w:lvl w:ilvl="2" w:tentative="1">
+      <w:start w:val="1"/>
+      <w:numFmt w:val="bullet"/>
+      <w:lvlText w:val=""/>
+      <w:lvlJc w:val="left"/>
+      <w:pPr>
+        <w:tabs>
+          <w:tab w:val="num" w:pos="2160"/>
+        </w:tabs>
+        <w:ind w:left="2160" w:hanging="360"/>
+      </w:pPr>
+      <w:rPr>
+        <w:rFonts w:ascii="Wingdings" w:hAnsi="Wingdings" w:hint="default"/>
+        <w:sz w:val="20"/>
+      </w:rPr>
+    </w:lvl>
+    <w:lvl w:ilvl="3" w:tentative="1">
+      <w:start w:val="1"/>
+      <w:numFmt w:val="bullet"/>
+      <w:lvlText w:val=""/>
+      <w:lvlJc w:val="left"/>
+      <w:pPr>
+        <w:tabs>
+          <w:tab w:val="num" w:pos="2880"/>
+        </w:tabs>
+        <w:ind w:left="2880" w:hanging="360"/>
+      </w:pPr>
+      <w:rPr>
+        <w:rFonts w:ascii="Wingdings" w:hAnsi="Wingdings" w:hint="default"/>
+        <w:sz w:val="20"/>
+      </w:rPr>
+    </w:lvl>
+    <w:lvl w:ilvl="4" w:tentative="1">
+      <w:start w:val="1"/>
+      <w:numFmt w:val="bullet"/>
+      <w:lvlText w:val=""/>
+      <w:lvlJc w:val="left"/>
+      <w:pPr>
+        <w:tabs>
+          <w:tab w:val="num" w:pos="3600"/>
+        </w:tabs>
+        <w:ind w:left="3600" w:hanging="360"/>
+      </w:pPr>
+      <w:rPr>
+        <w:rFonts w:ascii="Wingdings" w:hAnsi="Wingdings" w:hint="default"/>
+        <w:sz w:val="20"/>
+      </w:rPr>
+    </w:lvl>
+    <w:lvl w:ilvl="5" w:tentative="1">
+      <w:start w:val="1"/>
+      <w:numFmt w:val="bullet"/>
+      <w:lvlText w:val=""/>
+      <w:lvlJc w:val="left"/>
+      <w:pPr>
+        <w:tabs>
+          <w:tab w:val="num" w:pos="4320"/>
+        </w:tabs>
+        <w:ind w:left="4320" w:hanging="360"/>
+      </w:pPr>
+      <w:rPr>
+        <w:rFonts w:ascii="Wingdings" w:hAnsi="Wingdings" w:hint="default"/>
+        <w:sz w:val="20"/>
+      </w:rPr>
+    </w:lvl>
+    <w:lvl w:ilvl="6" w:tentative="1">
+      <w:start w:val="1"/>
+      <w:numFmt w:val="bullet"/>
+      <w:lvlText w:val=""/>
+      <w:lvlJc w:val="left"/>
+      <w:pPr>
+        <w:tabs>
+          <w:tab w:val="num" w:pos="5040"/>
+        </w:tabs>
+        <w:ind w:left="5040" w:hanging="360"/>
+      </w:pPr>
+      <w:rPr>
+        <w:rFonts w:ascii="Wingdings" w:hAnsi="Wingdings" w:hint="default"/>
+        <w:sz w:val="20"/>
+      </w:rPr>
+    </w:lvl>
+    <w:lvl w:ilvl="7" w:tentative="1">
+      <w:start w:val="1"/>
+      <w:numFmt w:val="bullet"/>
+      <w:lvlText w:val=""/>
+      <w:lvlJc w:val="left"/>
+      <w:pPr>
+        <w:tabs>
+          <w:tab w:val="num" w:pos="5760"/>
+        </w:tabs>
+        <w:ind w:left="5760" w:hanging="360"/>
+      </w:pPr>
+      <w:rPr>
+        <w:rFonts w:ascii="Wingdings" w:hAnsi="Wingdings" w:hint="default"/>
+        <w:sz w:val="20"/>
+      </w:rPr>
+    </w:lvl>
+    <w:lvl w:ilvl="8" w:tentative="1">
+      <w:start w:val="1"/>
+      <w:numFmt w:val="bullet"/>
+      <w:lvlText w:val=""/>
+      <w:lvlJc w:val="left"/>
+      <w:pPr>
+        <w:tabs>
+          <w:tab w:val="num" w:pos="6480"/>
+        </w:tabs>
+        <w:ind w:left="6480" w:hanging="360"/>
+      </w:pPr>
+      <w:rPr>
+        <w:rFonts w:ascii="Wingdings" w:hAnsi="Wingdings" w:hint="default"/>
+        <w:sz w:val="20"/>
+      </w:rPr>
+    </w:lvl>
+  </w:abstractNum>
+  <w:abstractNum w:abstractNumId="10" w15:restartNumberingAfterBreak="0">
     <w:nsid w:val="1E8767D0"/>
     <w:multiLevelType w:val="multilevel"/>
     <w:tmpl w:val="DACA1D62"/>
@@ -9676,7 +15486,103 @@
       </w:rPr>
     </w:lvl>
   </w:abstractNum>
-  <w:abstractNum w:abstractNumId="9" w15:restartNumberingAfterBreak="0">
+  <w:abstractNum w:abstractNumId="11" w15:restartNumberingAfterBreak="0">
+    <w:nsid w:val="22C92E3D"/>
+    <w:multiLevelType w:val="multilevel"/>
+    <w:tmpl w:val="9C3C3AA4"/>
+    <w:lvl w:ilvl="0">
+      <w:start w:val="1"/>
+      <w:numFmt w:val="decimal"/>
+      <w:lvlText w:val="%1."/>
+      <w:lvlJc w:val="left"/>
+      <w:pPr>
+        <w:ind w:left="720" w:hanging="360"/>
+      </w:pPr>
+    </w:lvl>
+    <w:lvl w:ilvl="1">
+      <w:start w:val="1"/>
+      <w:numFmt w:val="decimal"/>
+      <w:lvlText w:val="%1.%2."/>
+      <w:lvlJc w:val="left"/>
+      <w:pPr>
+        <w:ind w:left="1152" w:hanging="432"/>
+      </w:pPr>
+      <w:rPr>
+        <w:b/>
+        <w:bCs/>
+        <w:color w:val="auto"/>
+      </w:rPr>
+    </w:lvl>
+    <w:lvl w:ilvl="2">
+      <w:start w:val="1"/>
+      <w:numFmt w:val="decimal"/>
+      <w:lvlText w:val="%1.%2.%3."/>
+      <w:lvlJc w:val="left"/>
+      <w:pPr>
+        <w:ind w:left="1584" w:hanging="504"/>
+      </w:pPr>
+      <w:rPr>
+        <w:rFonts w:ascii="Garamond" w:hAnsi="Garamond" w:hint="default"/>
+        <w:b/>
+        <w:bCs/>
+      </w:rPr>
+    </w:lvl>
+    <w:lvl w:ilvl="3">
+      <w:start w:val="1"/>
+      <w:numFmt w:val="decimal"/>
+      <w:lvlText w:val="%1.%2.%3.%4."/>
+      <w:lvlJc w:val="left"/>
+      <w:pPr>
+        <w:ind w:left="2088" w:hanging="648"/>
+      </w:pPr>
+    </w:lvl>
+    <w:lvl w:ilvl="4">
+      <w:start w:val="1"/>
+      <w:numFmt w:val="decimal"/>
+      <w:lvlText w:val="%1.%2.%3.%4.%5."/>
+      <w:lvlJc w:val="left"/>
+      <w:pPr>
+        <w:ind w:left="2592" w:hanging="792"/>
+      </w:pPr>
+    </w:lvl>
+    <w:lvl w:ilvl="5">
+      <w:start w:val="1"/>
+      <w:numFmt w:val="decimal"/>
+      <w:lvlText w:val="%1.%2.%3.%4.%5.%6."/>
+      <w:lvlJc w:val="left"/>
+      <w:pPr>
+        <w:ind w:left="3096" w:hanging="936"/>
+      </w:pPr>
+    </w:lvl>
+    <w:lvl w:ilvl="6">
+      <w:start w:val="1"/>
+      <w:numFmt w:val="decimal"/>
+      <w:lvlText w:val="%1.%2.%3.%4.%5.%6.%7."/>
+      <w:lvlJc w:val="left"/>
+      <w:pPr>
+        <w:ind w:left="3600" w:hanging="1080"/>
+      </w:pPr>
+    </w:lvl>
+    <w:lvl w:ilvl="7">
+      <w:start w:val="1"/>
+      <w:numFmt w:val="decimal"/>
+      <w:lvlText w:val="%1.%2.%3.%4.%5.%6.%7.%8."/>
+      <w:lvlJc w:val="left"/>
+      <w:pPr>
+        <w:ind w:left="4104" w:hanging="1224"/>
+      </w:pPr>
+    </w:lvl>
+    <w:lvl w:ilvl="8">
+      <w:start w:val="1"/>
+      <w:numFmt w:val="decimal"/>
+      <w:lvlText w:val="%1.%2.%3.%4.%5.%6.%7.%8.%9."/>
+      <w:lvlJc w:val="left"/>
+      <w:pPr>
+        <w:ind w:left="4680" w:hanging="1440"/>
+      </w:pPr>
+    </w:lvl>
+  </w:abstractNum>
+  <w:abstractNum w:abstractNumId="12" w15:restartNumberingAfterBreak="0">
     <w:nsid w:val="26CD52EB"/>
     <w:multiLevelType w:val="multilevel"/>
     <w:tmpl w:val="734CB41A"/>
@@ -9825,7 +15731,156 @@
       </w:rPr>
     </w:lvl>
   </w:abstractNum>
-  <w:abstractNum w:abstractNumId="10" w15:restartNumberingAfterBreak="0">
+  <w:abstractNum w:abstractNumId="13" w15:restartNumberingAfterBreak="0">
+    <w:nsid w:val="28377639"/>
+    <w:multiLevelType w:val="multilevel"/>
+    <w:tmpl w:val="85660A30"/>
+    <w:lvl w:ilvl="0">
+      <w:start w:val="1"/>
+      <w:numFmt w:val="bullet"/>
+      <w:lvlText w:val=""/>
+      <w:lvlJc w:val="left"/>
+      <w:pPr>
+        <w:tabs>
+          <w:tab w:val="num" w:pos="720"/>
+        </w:tabs>
+        <w:ind w:left="720" w:hanging="360"/>
+      </w:pPr>
+      <w:rPr>
+        <w:rFonts w:ascii="Symbol" w:hAnsi="Symbol" w:hint="default"/>
+        <w:sz w:val="20"/>
+      </w:rPr>
+    </w:lvl>
+    <w:lvl w:ilvl="1" w:tentative="1">
+      <w:start w:val="1"/>
+      <w:numFmt w:val="bullet"/>
+      <w:lvlText w:val="o"/>
+      <w:lvlJc w:val="left"/>
+      <w:pPr>
+        <w:tabs>
+          <w:tab w:val="num" w:pos="1440"/>
+        </w:tabs>
+        <w:ind w:left="1440" w:hanging="360"/>
+      </w:pPr>
+      <w:rPr>
+        <w:rFonts w:ascii="Courier New" w:hAnsi="Courier New" w:hint="default"/>
+        <w:sz w:val="20"/>
+      </w:rPr>
+    </w:lvl>
+    <w:lvl w:ilvl="2" w:tentative="1">
+      <w:start w:val="1"/>
+      <w:numFmt w:val="bullet"/>
+      <w:lvlText w:val=""/>
+      <w:lvlJc w:val="left"/>
+      <w:pPr>
+        <w:tabs>
+          <w:tab w:val="num" w:pos="2160"/>
+        </w:tabs>
+        <w:ind w:left="2160" w:hanging="360"/>
+      </w:pPr>
+      <w:rPr>
+        <w:rFonts w:ascii="Wingdings" w:hAnsi="Wingdings" w:hint="default"/>
+        <w:sz w:val="20"/>
+      </w:rPr>
+    </w:lvl>
+    <w:lvl w:ilvl="3" w:tentative="1">
+      <w:start w:val="1"/>
+      <w:numFmt w:val="bullet"/>
+      <w:lvlText w:val=""/>
+      <w:lvlJc w:val="left"/>
+      <w:pPr>
+        <w:tabs>
+          <w:tab w:val="num" w:pos="2880"/>
+        </w:tabs>
+        <w:ind w:left="2880" w:hanging="360"/>
+      </w:pPr>
+      <w:rPr>
+        <w:rFonts w:ascii="Wingdings" w:hAnsi="Wingdings" w:hint="default"/>
+        <w:sz w:val="20"/>
+      </w:rPr>
+    </w:lvl>
+    <w:lvl w:ilvl="4" w:tentative="1">
+      <w:start w:val="1"/>
+      <w:numFmt w:val="bullet"/>
+      <w:lvlText w:val=""/>
+      <w:lvlJc w:val="left"/>
+      <w:pPr>
+        <w:tabs>
+          <w:tab w:val="num" w:pos="3600"/>
+        </w:tabs>
+        <w:ind w:left="3600" w:hanging="360"/>
+      </w:pPr>
+      <w:rPr>
+        <w:rFonts w:ascii="Wingdings" w:hAnsi="Wingdings" w:hint="default"/>
+        <w:sz w:val="20"/>
+      </w:rPr>
+    </w:lvl>
+    <w:lvl w:ilvl="5" w:tentative="1">
+      <w:start w:val="1"/>
+      <w:numFmt w:val="bullet"/>
+      <w:lvlText w:val=""/>
+      <w:lvlJc w:val="left"/>
+      <w:pPr>
+        <w:tabs>
+          <w:tab w:val="num" w:pos="4320"/>
+        </w:tabs>
+        <w:ind w:left="4320" w:hanging="360"/>
+      </w:pPr>
+      <w:rPr>
+        <w:rFonts w:ascii="Wingdings" w:hAnsi="Wingdings" w:hint="default"/>
+        <w:sz w:val="20"/>
+      </w:rPr>
+    </w:lvl>
+    <w:lvl w:ilvl="6" w:tentative="1">
+      <w:start w:val="1"/>
+      <w:numFmt w:val="bullet"/>
+      <w:lvlText w:val=""/>
+      <w:lvlJc w:val="left"/>
+      <w:pPr>
+        <w:tabs>
+          <w:tab w:val="num" w:pos="5040"/>
+        </w:tabs>
+        <w:ind w:left="5040" w:hanging="360"/>
+      </w:pPr>
+      <w:rPr>
+        <w:rFonts w:ascii="Wingdings" w:hAnsi="Wingdings" w:hint="default"/>
+        <w:sz w:val="20"/>
+      </w:rPr>
+    </w:lvl>
+    <w:lvl w:ilvl="7" w:tentative="1">
+      <w:start w:val="1"/>
+      <w:numFmt w:val="bullet"/>
+      <w:lvlText w:val=""/>
+      <w:lvlJc w:val="left"/>
+      <w:pPr>
+        <w:tabs>
+          <w:tab w:val="num" w:pos="5760"/>
+        </w:tabs>
+        <w:ind w:left="5760" w:hanging="360"/>
+      </w:pPr>
+      <w:rPr>
+        <w:rFonts w:ascii="Wingdings" w:hAnsi="Wingdings" w:hint="default"/>
+        <w:sz w:val="20"/>
+      </w:rPr>
+    </w:lvl>
+    <w:lvl w:ilvl="8" w:tentative="1">
+      <w:start w:val="1"/>
+      <w:numFmt w:val="bullet"/>
+      <w:lvlText w:val=""/>
+      <w:lvlJc w:val="left"/>
+      <w:pPr>
+        <w:tabs>
+          <w:tab w:val="num" w:pos="6480"/>
+        </w:tabs>
+        <w:ind w:left="6480" w:hanging="360"/>
+      </w:pPr>
+      <w:rPr>
+        <w:rFonts w:ascii="Wingdings" w:hAnsi="Wingdings" w:hint="default"/>
+        <w:sz w:val="20"/>
+      </w:rPr>
+    </w:lvl>
+  </w:abstractNum>
+  <w:abstractNum w:abstractNumId="14" w15:restartNumberingAfterBreak="0">
     <w:nsid w:val="2EF80CC5"/>
     <w:multiLevelType w:val="multilevel"/>
     <w:tmpl w:val="4C34E460"/>
@@ -9974,7 +16029,7 @@
       </w:rPr>
     </w:lvl>
   </w:abstractNum>
-  <w:abstractNum w:abstractNumId="11" w15:restartNumberingAfterBreak="0">
+  <w:abstractNum w:abstractNumId="15" w15:restartNumberingAfterBreak="0">
     <w:nsid w:val="2FDE1C46"/>
     <w:multiLevelType w:val="multilevel"/>
     <w:tmpl w:val="040C001F"/>
@@ -10060,7 +16115,7 @@
       </w:pPr>
     </w:lvl>
   </w:abstractNum>
-  <w:abstractNum w:abstractNumId="12" w15:restartNumberingAfterBreak="0">
+  <w:abstractNum w:abstractNumId="16" w15:restartNumberingAfterBreak="0">
     <w:nsid w:val="3139038F"/>
     <w:multiLevelType w:val="hybridMultilevel"/>
     <w:tmpl w:val="697650E0"/>
@@ -10173,7 +16228,7 @@
       </w:rPr>
     </w:lvl>
   </w:abstractNum>
-  <w:abstractNum w:abstractNumId="13" w15:restartNumberingAfterBreak="0">
+  <w:abstractNum w:abstractNumId="17" w15:restartNumberingAfterBreak="0">
     <w:nsid w:val="33515F52"/>
     <w:multiLevelType w:val="multilevel"/>
     <w:tmpl w:val="148EF4EE"/>
@@ -10264,7 +16319,7 @@
       </w:pPr>
     </w:lvl>
   </w:abstractNum>
-  <w:abstractNum w:abstractNumId="14" w15:restartNumberingAfterBreak="0">
+  <w:abstractNum w:abstractNumId="18" w15:restartNumberingAfterBreak="0">
     <w:nsid w:val="33C00254"/>
     <w:multiLevelType w:val="multilevel"/>
     <w:tmpl w:val="FF8AE4CC"/>
@@ -10413,7 +16468,98 @@
       </w:rPr>
     </w:lvl>
   </w:abstractNum>
-  <w:abstractNum w:abstractNumId="15" w15:restartNumberingAfterBreak="0">
+  <w:abstractNum w:abstractNumId="19" w15:restartNumberingAfterBreak="0">
+    <w:nsid w:val="34236A04"/>
+    <w:multiLevelType w:val="multilevel"/>
+    <w:tmpl w:val="148EF4EE"/>
+    <w:lvl w:ilvl="0">
+      <w:start w:val="1"/>
+      <w:numFmt w:val="decimal"/>
+      <w:lvlText w:val="%1."/>
+      <w:lvlJc w:val="left"/>
+      <w:pPr>
+        <w:ind w:left="1068" w:hanging="360"/>
+      </w:pPr>
+    </w:lvl>
+    <w:lvl w:ilvl="1">
+      <w:start w:val="1"/>
+      <w:numFmt w:val="decimal"/>
+      <w:lvlText w:val="%1.%2."/>
+      <w:lvlJc w:val="left"/>
+      <w:pPr>
+        <w:ind w:left="1500" w:hanging="432"/>
+      </w:pPr>
+      <w:rPr>
+        <w:b/>
+        <w:bCs/>
+        <w:color w:val="auto"/>
+      </w:rPr>
+    </w:lvl>
+    <w:lvl w:ilvl="2">
+      <w:start w:val="1"/>
+      <w:numFmt w:val="decimal"/>
+      <w:lvlText w:val="%1.%2.%3."/>
+      <w:lvlJc w:val="left"/>
+      <w:pPr>
+        <w:ind w:left="1932" w:hanging="504"/>
+      </w:pPr>
+    </w:lvl>
+    <w:lvl w:ilvl="3">
+      <w:start w:val="1"/>
+      <w:numFmt w:val="decimal"/>
+      <w:lvlText w:val="%1.%2.%3.%4."/>
+      <w:lvlJc w:val="left"/>
+      <w:pPr>
+        <w:ind w:left="2436" w:hanging="648"/>
+      </w:pPr>
+    </w:lvl>
+    <w:lvl w:ilvl="4">
+      <w:start w:val="1"/>
+      <w:numFmt w:val="decimal"/>
+      <w:lvlText w:val="%1.%2.%3.%4.%5."/>
+      <w:lvlJc w:val="left"/>
+      <w:pPr>
+        <w:ind w:left="2940" w:hanging="792"/>
+      </w:pPr>
+    </w:lvl>
+    <w:lvl w:ilvl="5">
+      <w:start w:val="1"/>
+      <w:numFmt w:val="decimal"/>
+      <w:lvlText w:val="%1.%2.%3.%4.%5.%6."/>
+      <w:lvlJc w:val="left"/>
+      <w:pPr>
+        <w:ind w:left="3444" w:hanging="936"/>
+      </w:pPr>
+    </w:lvl>
+    <w:lvl w:ilvl="6">
+      <w:start w:val="1"/>
+      <w:numFmt w:val="decimal"/>
+      <w:lvlText w:val="%1.%2.%3.%4.%5.%6.%7."/>
+      <w:lvlJc w:val="left"/>
+      <w:pPr>
+        <w:ind w:left="3948" w:hanging="1080"/>
+      </w:pPr>
+    </w:lvl>
+    <w:lvl w:ilvl="7">
+      <w:start w:val="1"/>
+      <w:numFmt w:val="decimal"/>
+      <w:lvlText w:val="%1.%2.%3.%4.%5.%6.%7.%8."/>
+      <w:lvlJc w:val="left"/>
+      <w:pPr>
+        <w:ind w:left="4452" w:hanging="1224"/>
+      </w:pPr>
+    </w:lvl>
+    <w:lvl w:ilvl="8">
+      <w:start w:val="1"/>
+      <w:numFmt w:val="decimal"/>
+      <w:lvlText w:val="%1.%2.%3.%4.%5.%6.%7.%8.%9."/>
+      <w:lvlJc w:val="left"/>
+      <w:pPr>
+        <w:ind w:left="5028" w:hanging="1440"/>
+      </w:pPr>
+    </w:lvl>
+  </w:abstractNum>
+  <w:abstractNum w:abstractNumId="20" w15:restartNumberingAfterBreak="0">
     <w:nsid w:val="3A0459D4"/>
     <w:multiLevelType w:val="multilevel"/>
     <w:tmpl w:val="BD806C9E"/>
@@ -10562,7 +16708,7 @@
       </w:rPr>
     </w:lvl>
   </w:abstractNum>
-  <w:abstractNum w:abstractNumId="16" w15:restartNumberingAfterBreak="0">
+  <w:abstractNum w:abstractNumId="21" w15:restartNumberingAfterBreak="0">
     <w:nsid w:val="3C886E48"/>
     <w:multiLevelType w:val="multilevel"/>
     <w:tmpl w:val="058AC9F6"/>
@@ -10711,10 +16857,10 @@
       </w:rPr>
     </w:lvl>
   </w:abstractNum>
-  <w:abstractNum w:abstractNumId="17" w15:restartNumberingAfterBreak="0">
+  <w:abstractNum w:abstractNumId="22" w15:restartNumberingAfterBreak="0">
     <w:nsid w:val="42F44BD9"/>
     <w:multiLevelType w:val="multilevel"/>
-    <w:tmpl w:val="148EF4EE"/>
+    <w:tmpl w:val="9C3C3AA4"/>
     <w:lvl w:ilvl="0">
       <w:start w:val="1"/>
       <w:numFmt w:val="decimal"/>
@@ -10746,6 +16892,11 @@
       <w:pPr>
         <w:ind w:left="1224" w:hanging="504"/>
       </w:pPr>
+      <w:rPr>
+        <w:rFonts w:ascii="Garamond" w:hAnsi="Garamond" w:hint="default"/>
+        <w:b/>
+        <w:bCs/>
+      </w:rPr>
     </w:lvl>
     <w:lvl w:ilvl="3">
       <w:start w:val="1"/>
@@ -10802,7 +16953,156 @@
       </w:pPr>
     </w:lvl>
   </w:abstractNum>
-  <w:abstractNum w:abstractNumId="18" w15:restartNumberingAfterBreak="0">
+  <w:abstractNum w:abstractNumId="23" w15:restartNumberingAfterBreak="0">
+    <w:nsid w:val="47FC4CFC"/>
+    <w:multiLevelType w:val="multilevel"/>
+    <w:tmpl w:val="5C9C1F26"/>
+    <w:lvl w:ilvl="0">
+      <w:start w:val="1"/>
+      <w:numFmt w:val="bullet"/>
+      <w:lvlText w:val=""/>
+      <w:lvlJc w:val="left"/>
+      <w:pPr>
+        <w:tabs>
+          <w:tab w:val="num" w:pos="720"/>
+        </w:tabs>
+        <w:ind w:left="720" w:hanging="360"/>
+      </w:pPr>
+      <w:rPr>
+        <w:rFonts w:ascii="Symbol" w:hAnsi="Symbol" w:hint="default"/>
+        <w:sz w:val="20"/>
+      </w:rPr>
+    </w:lvl>
+    <w:lvl w:ilvl="1" w:tentative="1">
+      <w:start w:val="1"/>
+      <w:numFmt w:val="bullet"/>
+      <w:lvlText w:val="o"/>
+      <w:lvlJc w:val="left"/>
+      <w:pPr>
+        <w:tabs>
+          <w:tab w:val="num" w:pos="1440"/>
+        </w:tabs>
+        <w:ind w:left="1440" w:hanging="360"/>
+      </w:pPr>
+      <w:rPr>
+        <w:rFonts w:ascii="Courier New" w:hAnsi="Courier New" w:hint="default"/>
+        <w:sz w:val="20"/>
+      </w:rPr>
+    </w:lvl>
+    <w:lvl w:ilvl="2" w:tentative="1">
+      <w:start w:val="1"/>
+      <w:numFmt w:val="bullet"/>
+      <w:lvlText w:val=""/>
+      <w:lvlJc w:val="left"/>
+      <w:pPr>
+        <w:tabs>
+          <w:tab w:val="num" w:pos="2160"/>
+        </w:tabs>
+        <w:ind w:left="2160" w:hanging="360"/>
+      </w:pPr>
+      <w:rPr>
+        <w:rFonts w:ascii="Wingdings" w:hAnsi="Wingdings" w:hint="default"/>
+        <w:sz w:val="20"/>
+      </w:rPr>
+    </w:lvl>
+    <w:lvl w:ilvl="3" w:tentative="1">
+      <w:start w:val="1"/>
+      <w:numFmt w:val="bullet"/>
+      <w:lvlText w:val=""/>
+      <w:lvlJc w:val="left"/>
+      <w:pPr>
+        <w:tabs>
+          <w:tab w:val="num" w:pos="2880"/>
+        </w:tabs>
+        <w:ind w:left="2880" w:hanging="360"/>
+      </w:pPr>
+      <w:rPr>
+        <w:rFonts w:ascii="Wingdings" w:hAnsi="Wingdings" w:hint="default"/>
+        <w:sz w:val="20"/>
+      </w:rPr>
+    </w:lvl>
+    <w:lvl w:ilvl="4" w:tentative="1">
+      <w:start w:val="1"/>
+      <w:numFmt w:val="bullet"/>
+      <w:lvlText w:val=""/>
+      <w:lvlJc w:val="left"/>
+      <w:pPr>
+        <w:tabs>
+          <w:tab w:val="num" w:pos="3600"/>
+        </w:tabs>
+        <w:ind w:left="3600" w:hanging="360"/>
+      </w:pPr>
+      <w:rPr>
+        <w:rFonts w:ascii="Wingdings" w:hAnsi="Wingdings" w:hint="default"/>
+        <w:sz w:val="20"/>
+      </w:rPr>
+    </w:lvl>
+    <w:lvl w:ilvl="5" w:tentative="1">
+      <w:start w:val="1"/>
+      <w:numFmt w:val="bullet"/>
+      <w:lvlText w:val=""/>
+      <w:lvlJc w:val="left"/>
+      <w:pPr>
+        <w:tabs>
+          <w:tab w:val="num" w:pos="4320"/>
+        </w:tabs>
+        <w:ind w:left="4320" w:hanging="360"/>
+      </w:pPr>
+      <w:rPr>
+        <w:rFonts w:ascii="Wingdings" w:hAnsi="Wingdings" w:hint="default"/>
+        <w:sz w:val="20"/>
+      </w:rPr>
+    </w:lvl>
+    <w:lvl w:ilvl="6" w:tentative="1">
+      <w:start w:val="1"/>
+      <w:numFmt w:val="bullet"/>
+      <w:lvlText w:val=""/>
+      <w:lvlJc w:val="left"/>
+      <w:pPr>
+        <w:tabs>
+          <w:tab w:val="num" w:pos="5040"/>
+        </w:tabs>
+        <w:ind w:left="5040" w:hanging="360"/>
+      </w:pPr>
+      <w:rPr>
+        <w:rFonts w:ascii="Wingdings" w:hAnsi="Wingdings" w:hint="default"/>
+        <w:sz w:val="20"/>
+      </w:rPr>
+    </w:lvl>
+    <w:lvl w:ilvl="7" w:tentative="1">
+      <w:start w:val="1"/>
+      <w:numFmt w:val="bullet"/>
+      <w:lvlText w:val=""/>
+      <w:lvlJc w:val="left"/>
+      <w:pPr>
+        <w:tabs>
+          <w:tab w:val="num" w:pos="5760"/>
+        </w:tabs>
+        <w:ind w:left="5760" w:hanging="360"/>
+      </w:pPr>
+      <w:rPr>
+        <w:rFonts w:ascii="Wingdings" w:hAnsi="Wingdings" w:hint="default"/>
+        <w:sz w:val="20"/>
+      </w:rPr>
+    </w:lvl>
+    <w:lvl w:ilvl="8" w:tentative="1">
+      <w:start w:val="1"/>
+      <w:numFmt w:val="bullet"/>
+      <w:lvlText w:val=""/>
+      <w:lvlJc w:val="left"/>
+      <w:pPr>
+        <w:tabs>
+          <w:tab w:val="num" w:pos="6480"/>
+        </w:tabs>
+        <w:ind w:left="6480" w:hanging="360"/>
+      </w:pPr>
+      <w:rPr>
+        <w:rFonts w:ascii="Wingdings" w:hAnsi="Wingdings" w:hint="default"/>
+        <w:sz w:val="20"/>
+      </w:rPr>
+    </w:lvl>
+  </w:abstractNum>
+  <w:abstractNum w:abstractNumId="24" w15:restartNumberingAfterBreak="0">
     <w:nsid w:val="4BB352BB"/>
     <w:multiLevelType w:val="multilevel"/>
     <w:tmpl w:val="415A7C2A"/>
@@ -10951,7 +17251,7 @@
       </w:rPr>
     </w:lvl>
   </w:abstractNum>
-  <w:abstractNum w:abstractNumId="19" w15:restartNumberingAfterBreak="0">
+  <w:abstractNum w:abstractNumId="25" w15:restartNumberingAfterBreak="0">
     <w:nsid w:val="4C104863"/>
     <w:multiLevelType w:val="multilevel"/>
     <w:tmpl w:val="7B78441E"/>
@@ -11100,7 +17400,156 @@
       </w:rPr>
     </w:lvl>
   </w:abstractNum>
-  <w:abstractNum w:abstractNumId="20" w15:restartNumberingAfterBreak="0">
+  <w:abstractNum w:abstractNumId="26" w15:restartNumberingAfterBreak="0">
+    <w:nsid w:val="4DA91BF2"/>
+    <w:multiLevelType w:val="multilevel"/>
+    <w:tmpl w:val="720A8852"/>
+    <w:lvl w:ilvl="0">
+      <w:start w:val="1"/>
+      <w:numFmt w:val="bullet"/>
+      <w:lvlText w:val=""/>
+      <w:lvlJc w:val="left"/>
+      <w:pPr>
+        <w:tabs>
+          <w:tab w:val="num" w:pos="720"/>
+        </w:tabs>
+        <w:ind w:left="720" w:hanging="360"/>
+      </w:pPr>
+      <w:rPr>
+        <w:rFonts w:ascii="Symbol" w:hAnsi="Symbol" w:hint="default"/>
+        <w:sz w:val="20"/>
+      </w:rPr>
+    </w:lvl>
+    <w:lvl w:ilvl="1" w:tentative="1">
+      <w:start w:val="1"/>
+      <w:numFmt w:val="bullet"/>
+      <w:lvlText w:val="o"/>
+      <w:lvlJc w:val="left"/>
+      <w:pPr>
+        <w:tabs>
+          <w:tab w:val="num" w:pos="1440"/>
+        </w:tabs>
+        <w:ind w:left="1440" w:hanging="360"/>
+      </w:pPr>
+      <w:rPr>
+        <w:rFonts w:ascii="Courier New" w:hAnsi="Courier New" w:hint="default"/>
+        <w:sz w:val="20"/>
+      </w:rPr>
+    </w:lvl>
+    <w:lvl w:ilvl="2" w:tentative="1">
+      <w:start w:val="1"/>
+      <w:numFmt w:val="bullet"/>
+      <w:lvlText w:val=""/>
+      <w:lvlJc w:val="left"/>
+      <w:pPr>
+        <w:tabs>
+          <w:tab w:val="num" w:pos="2160"/>
+        </w:tabs>
+        <w:ind w:left="2160" w:hanging="360"/>
+      </w:pPr>
+      <w:rPr>
+        <w:rFonts w:ascii="Wingdings" w:hAnsi="Wingdings" w:hint="default"/>
+        <w:sz w:val="20"/>
+      </w:rPr>
+    </w:lvl>
+    <w:lvl w:ilvl="3" w:tentative="1">
+      <w:start w:val="1"/>
+      <w:numFmt w:val="bullet"/>
+      <w:lvlText w:val=""/>
+      <w:lvlJc w:val="left"/>
+      <w:pPr>
+        <w:tabs>
+          <w:tab w:val="num" w:pos="2880"/>
+        </w:tabs>
+        <w:ind w:left="2880" w:hanging="360"/>
+      </w:pPr>
+      <w:rPr>
+        <w:rFonts w:ascii="Wingdings" w:hAnsi="Wingdings" w:hint="default"/>
+        <w:sz w:val="20"/>
+      </w:rPr>
+    </w:lvl>
+    <w:lvl w:ilvl="4" w:tentative="1">
+      <w:start w:val="1"/>
+      <w:numFmt w:val="bullet"/>
+      <w:lvlText w:val=""/>
+      <w:lvlJc w:val="left"/>
+      <w:pPr>
+        <w:tabs>
+          <w:tab w:val="num" w:pos="3600"/>
+        </w:tabs>
+        <w:ind w:left="3600" w:hanging="360"/>
+      </w:pPr>
+      <w:rPr>
+        <w:rFonts w:ascii="Wingdings" w:hAnsi="Wingdings" w:hint="default"/>
+        <w:sz w:val="20"/>
+      </w:rPr>
+    </w:lvl>
+    <w:lvl w:ilvl="5" w:tentative="1">
+      <w:start w:val="1"/>
+      <w:numFmt w:val="bullet"/>
+      <w:lvlText w:val=""/>
+      <w:lvlJc w:val="left"/>
+      <w:pPr>
+        <w:tabs>
+          <w:tab w:val="num" w:pos="4320"/>
+        </w:tabs>
+        <w:ind w:left="4320" w:hanging="360"/>
+      </w:pPr>
+      <w:rPr>
+        <w:rFonts w:ascii="Wingdings" w:hAnsi="Wingdings" w:hint="default"/>
+        <w:sz w:val="20"/>
+      </w:rPr>
+    </w:lvl>
+    <w:lvl w:ilvl="6" w:tentative="1">
+      <w:start w:val="1"/>
+      <w:numFmt w:val="bullet"/>
+      <w:lvlText w:val=""/>
+      <w:lvlJc w:val="left"/>
+      <w:pPr>
+        <w:tabs>
+          <w:tab w:val="num" w:pos="5040"/>
+        </w:tabs>
+        <w:ind w:left="5040" w:hanging="360"/>
+      </w:pPr>
+      <w:rPr>
+        <w:rFonts w:ascii="Wingdings" w:hAnsi="Wingdings" w:hint="default"/>
+        <w:sz w:val="20"/>
+      </w:rPr>
+    </w:lvl>
+    <w:lvl w:ilvl="7" w:tentative="1">
+      <w:start w:val="1"/>
+      <w:numFmt w:val="bullet"/>
+      <w:lvlText w:val=""/>
+      <w:lvlJc w:val="left"/>
+      <w:pPr>
+        <w:tabs>
+          <w:tab w:val="num" w:pos="5760"/>
+        </w:tabs>
+        <w:ind w:left="5760" w:hanging="360"/>
+      </w:pPr>
+      <w:rPr>
+        <w:rFonts w:ascii="Wingdings" w:hAnsi="Wingdings" w:hint="default"/>
+        <w:sz w:val="20"/>
+      </w:rPr>
+    </w:lvl>
+    <w:lvl w:ilvl="8" w:tentative="1">
+      <w:start w:val="1"/>
+      <w:numFmt w:val="bullet"/>
+      <w:lvlText w:val=""/>
+      <w:lvlJc w:val="left"/>
+      <w:pPr>
+        <w:tabs>
+          <w:tab w:val="num" w:pos="6480"/>
+        </w:tabs>
+        <w:ind w:left="6480" w:hanging="360"/>
+      </w:pPr>
+      <w:rPr>
+        <w:rFonts w:ascii="Wingdings" w:hAnsi="Wingdings" w:hint="default"/>
+        <w:sz w:val="20"/>
+      </w:rPr>
+    </w:lvl>
+  </w:abstractNum>
+  <w:abstractNum w:abstractNumId="27" w15:restartNumberingAfterBreak="0">
     <w:nsid w:val="4E7763D9"/>
     <w:multiLevelType w:val="multilevel"/>
     <w:tmpl w:val="ABD81104"/>
@@ -11249,7 +17698,7 @@
       </w:rPr>
     </w:lvl>
   </w:abstractNum>
-  <w:abstractNum w:abstractNumId="21" w15:restartNumberingAfterBreak="0">
+  <w:abstractNum w:abstractNumId="28" w15:restartNumberingAfterBreak="0">
     <w:nsid w:val="4EF8398E"/>
     <w:multiLevelType w:val="multilevel"/>
     <w:tmpl w:val="978EA6D0"/>
@@ -11398,7 +17847,7 @@
       </w:rPr>
     </w:lvl>
   </w:abstractNum>
-  <w:abstractNum w:abstractNumId="22" w15:restartNumberingAfterBreak="0">
+  <w:abstractNum w:abstractNumId="29" w15:restartNumberingAfterBreak="0">
     <w:nsid w:val="53B20D42"/>
     <w:multiLevelType w:val="multilevel"/>
     <w:tmpl w:val="803AC296"/>
@@ -11547,7 +17996,7 @@
       </w:rPr>
     </w:lvl>
   </w:abstractNum>
-  <w:abstractNum w:abstractNumId="23" w15:restartNumberingAfterBreak="0">
+  <w:abstractNum w:abstractNumId="30" w15:restartNumberingAfterBreak="0">
     <w:nsid w:val="57192429"/>
     <w:multiLevelType w:val="multilevel"/>
     <w:tmpl w:val="040C001F"/>
@@ -11633,7 +18082,7 @@
       </w:pPr>
     </w:lvl>
   </w:abstractNum>
-  <w:abstractNum w:abstractNumId="24" w15:restartNumberingAfterBreak="0">
+  <w:abstractNum w:abstractNumId="31" w15:restartNumberingAfterBreak="0">
     <w:nsid w:val="57AD4A87"/>
     <w:multiLevelType w:val="multilevel"/>
     <w:tmpl w:val="C2049A12"/>
@@ -11782,7 +18231,7 @@
       </w:rPr>
     </w:lvl>
   </w:abstractNum>
-  <w:abstractNum w:abstractNumId="25" w15:restartNumberingAfterBreak="0">
+  <w:abstractNum w:abstractNumId="32" w15:restartNumberingAfterBreak="0">
     <w:nsid w:val="5858714F"/>
     <w:multiLevelType w:val="multilevel"/>
     <w:tmpl w:val="81EA5158"/>
@@ -11931,7 +18380,7 @@
       </w:rPr>
     </w:lvl>
   </w:abstractNum>
-  <w:abstractNum w:abstractNumId="26" w15:restartNumberingAfterBreak="0">
+  <w:abstractNum w:abstractNumId="33" w15:restartNumberingAfterBreak="0">
     <w:nsid w:val="589169A7"/>
     <w:multiLevelType w:val="multilevel"/>
     <w:tmpl w:val="DAA6CD88"/>
@@ -12080,7 +18529,103 @@
       </w:rPr>
     </w:lvl>
   </w:abstractNum>
-  <w:abstractNum w:abstractNumId="27" w15:restartNumberingAfterBreak="0">
+  <w:abstractNum w:abstractNumId="34" w15:restartNumberingAfterBreak="0">
+    <w:nsid w:val="59265EC5"/>
+    <w:multiLevelType w:val="multilevel"/>
+    <w:tmpl w:val="9C3C3AA4"/>
+    <w:lvl w:ilvl="0">
+      <w:start w:val="1"/>
+      <w:numFmt w:val="decimal"/>
+      <w:lvlText w:val="%1."/>
+      <w:lvlJc w:val="left"/>
+      <w:pPr>
+        <w:ind w:left="1776" w:hanging="360"/>
+      </w:pPr>
+    </w:lvl>
+    <w:lvl w:ilvl="1">
+      <w:start w:val="1"/>
+      <w:numFmt w:val="decimal"/>
+      <w:lvlText w:val="%1.%2."/>
+      <w:lvlJc w:val="left"/>
+      <w:pPr>
+        <w:ind w:left="2208" w:hanging="432"/>
+      </w:pPr>
+      <w:rPr>
+        <w:b/>
+        <w:bCs/>
+        <w:color w:val="auto"/>
+      </w:rPr>
+    </w:lvl>
+    <w:lvl w:ilvl="2">
+      <w:start w:val="1"/>
+      <w:numFmt w:val="decimal"/>
+      <w:lvlText w:val="%1.%2.%3."/>
+      <w:lvlJc w:val="left"/>
+      <w:pPr>
+        <w:ind w:left="2640" w:hanging="504"/>
+      </w:pPr>
+      <w:rPr>
+        <w:rFonts w:ascii="Garamond" w:hAnsi="Garamond" w:hint="default"/>
+        <w:b/>
+        <w:bCs/>
+      </w:rPr>
+    </w:lvl>
+    <w:lvl w:ilvl="3">
+      <w:start w:val="1"/>
+      <w:numFmt w:val="decimal"/>
+      <w:lvlText w:val="%1.%2.%3.%4."/>
+      <w:lvlJc w:val="left"/>
+      <w:pPr>
+        <w:ind w:left="3144" w:hanging="648"/>
+      </w:pPr>
+    </w:lvl>
+    <w:lvl w:ilvl="4">
+      <w:start w:val="1"/>
+      <w:numFmt w:val="decimal"/>
+      <w:lvlText w:val="%1.%2.%3.%4.%5."/>
+      <w:lvlJc w:val="left"/>
+      <w:pPr>
+        <w:ind w:left="3648" w:hanging="792"/>
+      </w:pPr>
+    </w:lvl>
+    <w:lvl w:ilvl="5">
+      <w:start w:val="1"/>
+      <w:numFmt w:val="decimal"/>
+      <w:lvlText w:val="%1.%2.%3.%4.%5.%6."/>
+      <w:lvlJc w:val="left"/>
+      <w:pPr>
+        <w:ind w:left="4152" w:hanging="936"/>
+      </w:pPr>
+    </w:lvl>
+    <w:lvl w:ilvl="6">
+      <w:start w:val="1"/>
+      <w:numFmt w:val="decimal"/>
+      <w:lvlText w:val="%1.%2.%3.%4.%5.%6.%7."/>
+      <w:lvlJc w:val="left"/>
+      <w:pPr>
+        <w:ind w:left="4656" w:hanging="1080"/>
+      </w:pPr>
+    </w:lvl>
+    <w:lvl w:ilvl="7">
+      <w:start w:val="1"/>
+      <w:numFmt w:val="decimal"/>
+      <w:lvlText w:val="%1.%2.%3.%4.%5.%6.%7.%8."/>
+      <w:lvlJc w:val="left"/>
+      <w:pPr>
+        <w:ind w:left="5160" w:hanging="1224"/>
+      </w:pPr>
+    </w:lvl>
+    <w:lvl w:ilvl="8">
+      <w:start w:val="1"/>
+      <w:numFmt w:val="decimal"/>
+      <w:lvlText w:val="%1.%2.%3.%4.%5.%6.%7.%8.%9."/>
+      <w:lvlJc w:val="left"/>
+      <w:pPr>
+        <w:ind w:left="5736" w:hanging="1440"/>
+      </w:pPr>
+    </w:lvl>
+  </w:abstractNum>
+  <w:abstractNum w:abstractNumId="35" w15:restartNumberingAfterBreak="0">
     <w:nsid w:val="59717A0B"/>
     <w:multiLevelType w:val="hybridMultilevel"/>
     <w:tmpl w:val="8AF6A12E"/>
@@ -12193,7 +18738,252 @@
       </w:rPr>
     </w:lvl>
   </w:abstractNum>
-  <w:abstractNum w:abstractNumId="28" w15:restartNumberingAfterBreak="0">
+  <w:abstractNum w:abstractNumId="36" w15:restartNumberingAfterBreak="0">
+    <w:nsid w:val="59CB7E87"/>
+    <w:multiLevelType w:val="multilevel"/>
+    <w:tmpl w:val="9C3C3AA4"/>
+    <w:lvl w:ilvl="0">
+      <w:start w:val="1"/>
+      <w:numFmt w:val="decimal"/>
+      <w:lvlText w:val="%1."/>
+      <w:lvlJc w:val="left"/>
+      <w:pPr>
+        <w:ind w:left="360" w:hanging="360"/>
+      </w:pPr>
+    </w:lvl>
+    <w:lvl w:ilvl="1">
+      <w:start w:val="1"/>
+      <w:numFmt w:val="decimal"/>
+      <w:lvlText w:val="%1.%2."/>
+      <w:lvlJc w:val="left"/>
+      <w:pPr>
+        <w:ind w:left="792" w:hanging="432"/>
+      </w:pPr>
+      <w:rPr>
+        <w:b/>
+        <w:bCs/>
+        <w:color w:val="auto"/>
+      </w:rPr>
+    </w:lvl>
+    <w:lvl w:ilvl="2">
+      <w:start w:val="1"/>
+      <w:numFmt w:val="decimal"/>
+      <w:lvlText w:val="%1.%2.%3."/>
+      <w:lvlJc w:val="left"/>
+      <w:pPr>
+        <w:ind w:left="1224" w:hanging="504"/>
+      </w:pPr>
+      <w:rPr>
+        <w:rFonts w:ascii="Garamond" w:hAnsi="Garamond" w:hint="default"/>
+        <w:b/>
+        <w:bCs/>
+      </w:rPr>
+    </w:lvl>
+    <w:lvl w:ilvl="3">
+      <w:start w:val="1"/>
+      <w:numFmt w:val="decimal"/>
+      <w:lvlText w:val="%1.%2.%3.%4."/>
+      <w:lvlJc w:val="left"/>
+      <w:pPr>
+        <w:ind w:left="1728" w:hanging="648"/>
+      </w:pPr>
+    </w:lvl>
+    <w:lvl w:ilvl="4">
+      <w:start w:val="1"/>
+      <w:numFmt w:val="decimal"/>
+      <w:lvlText w:val="%1.%2.%3.%4.%5."/>
+      <w:lvlJc w:val="left"/>
+      <w:pPr>
+        <w:ind w:left="2232" w:hanging="792"/>
+      </w:pPr>
+    </w:lvl>
+    <w:lvl w:ilvl="5">
+      <w:start w:val="1"/>
+      <w:numFmt w:val="decimal"/>
+      <w:lvlText w:val="%1.%2.%3.%4.%5.%6."/>
+      <w:lvlJc w:val="left"/>
+      <w:pPr>
+        <w:ind w:left="2736" w:hanging="936"/>
+      </w:pPr>
+    </w:lvl>
+    <w:lvl w:ilvl="6">
+      <w:start w:val="1"/>
+      <w:numFmt w:val="decimal"/>
+      <w:lvlText w:val="%1.%2.%3.%4.%5.%6.%7."/>
+      <w:lvlJc w:val="left"/>
+      <w:pPr>
+        <w:ind w:left="3240" w:hanging="1080"/>
+      </w:pPr>
+    </w:lvl>
+    <w:lvl w:ilvl="7">
+      <w:start w:val="1"/>
+      <w:numFmt w:val="decimal"/>
+      <w:lvlText w:val="%1.%2.%3.%4.%5.%6.%7.%8."/>
+      <w:lvlJc w:val="left"/>
+      <w:pPr>
+        <w:ind w:left="3744" w:hanging="1224"/>
+      </w:pPr>
+    </w:lvl>
+    <w:lvl w:ilvl="8">
+      <w:start w:val="1"/>
+      <w:numFmt w:val="decimal"/>
+      <w:lvlText w:val="%1.%2.%3.%4.%5.%6.%7.%8.%9."/>
+      <w:lvlJc w:val="left"/>
+      <w:pPr>
+        <w:ind w:left="4320" w:hanging="1440"/>
+      </w:pPr>
+    </w:lvl>
+  </w:abstractNum>
+  <w:abstractNum w:abstractNumId="37" w15:restartNumberingAfterBreak="0">
+    <w:nsid w:val="5EDD1012"/>
+    <w:multiLevelType w:val="multilevel"/>
+    <w:tmpl w:val="72F4589E"/>
+    <w:lvl w:ilvl="0">
+      <w:start w:val="1"/>
+      <w:numFmt w:val="bullet"/>
+      <w:lvlText w:val=""/>
+      <w:lvlJc w:val="left"/>
+      <w:pPr>
+        <w:tabs>
+          <w:tab w:val="num" w:pos="720"/>
+        </w:tabs>
+        <w:ind w:left="720" w:hanging="360"/>
+      </w:pPr>
+      <w:rPr>
+        <w:rFonts w:ascii="Symbol" w:hAnsi="Symbol" w:hint="default"/>
+        <w:sz w:val="20"/>
+      </w:rPr>
+    </w:lvl>
+    <w:lvl w:ilvl="1" w:tentative="1">
+      <w:start w:val="1"/>
+      <w:numFmt w:val="bullet"/>
+      <w:lvlText w:val="o"/>
+      <w:lvlJc w:val="left"/>
+      <w:pPr>
+        <w:tabs>
+          <w:tab w:val="num" w:pos="1440"/>
+        </w:tabs>
+        <w:ind w:left="1440" w:hanging="360"/>
+      </w:pPr>
+      <w:rPr>
+        <w:rFonts w:ascii="Courier New" w:hAnsi="Courier New" w:hint="default"/>
+        <w:sz w:val="20"/>
+      </w:rPr>
+    </w:lvl>
+    <w:lvl w:ilvl="2" w:tentative="1">
+      <w:start w:val="1"/>
+      <w:numFmt w:val="bullet"/>
+      <w:lvlText w:val=""/>
+      <w:lvlJc w:val="left"/>
+      <w:pPr>
+        <w:tabs>
+          <w:tab w:val="num" w:pos="2160"/>
+        </w:tabs>
+        <w:ind w:left="2160" w:hanging="360"/>
+      </w:pPr>
+      <w:rPr>
+        <w:rFonts w:ascii="Wingdings" w:hAnsi="Wingdings" w:hint="default"/>
+        <w:sz w:val="20"/>
+      </w:rPr>
+    </w:lvl>
+    <w:lvl w:ilvl="3" w:tentative="1">
+      <w:start w:val="1"/>
+      <w:numFmt w:val="bullet"/>
+      <w:lvlText w:val=""/>
+      <w:lvlJc w:val="left"/>
+      <w:pPr>
+        <w:tabs>
+          <w:tab w:val="num" w:pos="2880"/>
+        </w:tabs>
+        <w:ind w:left="2880" w:hanging="360"/>
+      </w:pPr>
+      <w:rPr>
+        <w:rFonts w:ascii="Wingdings" w:hAnsi="Wingdings" w:hint="default"/>
+        <w:sz w:val="20"/>
+      </w:rPr>
+    </w:lvl>
+    <w:lvl w:ilvl="4" w:tentative="1">
+      <w:start w:val="1"/>
+      <w:numFmt w:val="bullet"/>
+      <w:lvlText w:val=""/>
+      <w:lvlJc w:val="left"/>
+      <w:pPr>
+        <w:tabs>
+          <w:tab w:val="num" w:pos="3600"/>
+        </w:tabs>
+        <w:ind w:left="3600" w:hanging="360"/>
+      </w:pPr>
+      <w:rPr>
+        <w:rFonts w:ascii="Wingdings" w:hAnsi="Wingdings" w:hint="default"/>
+        <w:sz w:val="20"/>
+      </w:rPr>
+    </w:lvl>
+    <w:lvl w:ilvl="5" w:tentative="1">
+      <w:start w:val="1"/>
+      <w:numFmt w:val="bullet"/>
+      <w:lvlText w:val=""/>
+      <w:lvlJc w:val="left"/>
+      <w:pPr>
+        <w:tabs>
+          <w:tab w:val="num" w:pos="4320"/>
+        </w:tabs>
+        <w:ind w:left="4320" w:hanging="360"/>
+      </w:pPr>
+      <w:rPr>
+        <w:rFonts w:ascii="Wingdings" w:hAnsi="Wingdings" w:hint="default"/>
+        <w:sz w:val="20"/>
+      </w:rPr>
+    </w:lvl>
+    <w:lvl w:ilvl="6" w:tentative="1">
+      <w:start w:val="1"/>
+      <w:numFmt w:val="bullet"/>
+      <w:lvlText w:val=""/>
+      <w:lvlJc w:val="left"/>
+      <w:pPr>
+        <w:tabs>
+          <w:tab w:val="num" w:pos="5040"/>
+        </w:tabs>
+        <w:ind w:left="5040" w:hanging="360"/>
+      </w:pPr>
+      <w:rPr>
+        <w:rFonts w:ascii="Wingdings" w:hAnsi="Wingdings" w:hint="default"/>
+        <w:sz w:val="20"/>
+      </w:rPr>
+    </w:lvl>
+    <w:lvl w:ilvl="7" w:tentative="1">
+      <w:start w:val="1"/>
+      <w:numFmt w:val="bullet"/>
+      <w:lvlText w:val=""/>
+      <w:lvlJc w:val="left"/>
+      <w:pPr>
+        <w:tabs>
+          <w:tab w:val="num" w:pos="5760"/>
+        </w:tabs>
+        <w:ind w:left="5760" w:hanging="360"/>
+      </w:pPr>
+      <w:rPr>
+        <w:rFonts w:ascii="Wingdings" w:hAnsi="Wingdings" w:hint="default"/>
+        <w:sz w:val="20"/>
+      </w:rPr>
+    </w:lvl>
+    <w:lvl w:ilvl="8" w:tentative="1">
+      <w:start w:val="1"/>
+      <w:numFmt w:val="bullet"/>
+      <w:lvlText w:val=""/>
+      <w:lvlJc w:val="left"/>
+      <w:pPr>
+        <w:tabs>
+          <w:tab w:val="num" w:pos="6480"/>
+        </w:tabs>
+        <w:ind w:left="6480" w:hanging="360"/>
+      </w:pPr>
+      <w:rPr>
+        <w:rFonts w:ascii="Wingdings" w:hAnsi="Wingdings" w:hint="default"/>
+        <w:sz w:val="20"/>
+      </w:rPr>
+    </w:lvl>
+  </w:abstractNum>
+  <w:abstractNum w:abstractNumId="38" w15:restartNumberingAfterBreak="0">
     <w:nsid w:val="5F9C393E"/>
     <w:multiLevelType w:val="multilevel"/>
     <w:tmpl w:val="5BA41F8C"/>
@@ -12342,7 +19132,103 @@
       </w:rPr>
     </w:lvl>
   </w:abstractNum>
-  <w:abstractNum w:abstractNumId="29" w15:restartNumberingAfterBreak="0">
+  <w:abstractNum w:abstractNumId="39" w15:restartNumberingAfterBreak="0">
+    <w:nsid w:val="601717F4"/>
+    <w:multiLevelType w:val="multilevel"/>
+    <w:tmpl w:val="9C3C3AA4"/>
+    <w:lvl w:ilvl="0">
+      <w:start w:val="1"/>
+      <w:numFmt w:val="decimal"/>
+      <w:lvlText w:val="%1."/>
+      <w:lvlJc w:val="left"/>
+      <w:pPr>
+        <w:ind w:left="360" w:hanging="360"/>
+      </w:pPr>
+    </w:lvl>
+    <w:lvl w:ilvl="1">
+      <w:start w:val="1"/>
+      <w:numFmt w:val="decimal"/>
+      <w:lvlText w:val="%1.%2."/>
+      <w:lvlJc w:val="left"/>
+      <w:pPr>
+        <w:ind w:left="792" w:hanging="432"/>
+      </w:pPr>
+      <w:rPr>
+        <w:b/>
+        <w:bCs/>
+        <w:color w:val="auto"/>
+      </w:rPr>
+    </w:lvl>
+    <w:lvl w:ilvl="2">
+      <w:start w:val="1"/>
+      <w:numFmt w:val="decimal"/>
+      <w:lvlText w:val="%1.%2.%3."/>
+      <w:lvlJc w:val="left"/>
+      <w:pPr>
+        <w:ind w:left="1224" w:hanging="504"/>
+      </w:pPr>
+      <w:rPr>
+        <w:rFonts w:ascii="Garamond" w:hAnsi="Garamond" w:hint="default"/>
+        <w:b/>
+        <w:bCs/>
+      </w:rPr>
+    </w:lvl>
+    <w:lvl w:ilvl="3">
+      <w:start w:val="1"/>
+      <w:numFmt w:val="decimal"/>
+      <w:lvlText w:val="%1.%2.%3.%4."/>
+      <w:lvlJc w:val="left"/>
+      <w:pPr>
+        <w:ind w:left="1728" w:hanging="648"/>
+      </w:pPr>
+    </w:lvl>
+    <w:lvl w:ilvl="4">
+      <w:start w:val="1"/>
+      <w:numFmt w:val="decimal"/>
+      <w:lvlText w:val="%1.%2.%3.%4.%5."/>
+      <w:lvlJc w:val="left"/>
+      <w:pPr>
+        <w:ind w:left="2232" w:hanging="792"/>
+      </w:pPr>
+    </w:lvl>
+    <w:lvl w:ilvl="5">
+      <w:start w:val="1"/>
+      <w:numFmt w:val="decimal"/>
+      <w:lvlText w:val="%1.%2.%3.%4.%5.%6."/>
+      <w:lvlJc w:val="left"/>
+      <w:pPr>
+        <w:ind w:left="2736" w:hanging="936"/>
+      </w:pPr>
+    </w:lvl>
+    <w:lvl w:ilvl="6">
+      <w:start w:val="1"/>
+      <w:numFmt w:val="decimal"/>
+      <w:lvlText w:val="%1.%2.%3.%4.%5.%6.%7."/>
+      <w:lvlJc w:val="left"/>
+      <w:pPr>
+        <w:ind w:left="3240" w:hanging="1080"/>
+      </w:pPr>
+    </w:lvl>
+    <w:lvl w:ilvl="7">
+      <w:start w:val="1"/>
+      <w:numFmt w:val="decimal"/>
+      <w:lvlText w:val="%1.%2.%3.%4.%5.%6.%7.%8."/>
+      <w:lvlJc w:val="left"/>
+      <w:pPr>
+        <w:ind w:left="3744" w:hanging="1224"/>
+      </w:pPr>
+    </w:lvl>
+    <w:lvl w:ilvl="8">
+      <w:start w:val="1"/>
+      <w:numFmt w:val="decimal"/>
+      <w:lvlText w:val="%1.%2.%3.%4.%5.%6.%7.%8.%9."/>
+      <w:lvlJc w:val="left"/>
+      <w:pPr>
+        <w:ind w:left="4320" w:hanging="1440"/>
+      </w:pPr>
+    </w:lvl>
+  </w:abstractNum>
+  <w:abstractNum w:abstractNumId="40" w15:restartNumberingAfterBreak="0">
     <w:nsid w:val="605F59D0"/>
     <w:multiLevelType w:val="multilevel"/>
     <w:tmpl w:val="B2B66288"/>
@@ -12462,7 +19348,7 @@
       </w:pPr>
     </w:lvl>
   </w:abstractNum>
-  <w:abstractNum w:abstractNumId="30" w15:restartNumberingAfterBreak="0">
+  <w:abstractNum w:abstractNumId="41" w15:restartNumberingAfterBreak="0">
     <w:nsid w:val="63E33E73"/>
     <w:multiLevelType w:val="hybridMultilevel"/>
     <w:tmpl w:val="0038C4AA"/>
@@ -12575,7 +19461,7 @@
       </w:rPr>
     </w:lvl>
   </w:abstractNum>
-  <w:abstractNum w:abstractNumId="31" w15:restartNumberingAfterBreak="0">
+  <w:abstractNum w:abstractNumId="42" w15:restartNumberingAfterBreak="0">
     <w:nsid w:val="6501211F"/>
     <w:multiLevelType w:val="multilevel"/>
     <w:tmpl w:val="040C001F"/>
@@ -12661,7 +19547,7 @@
       </w:pPr>
     </w:lvl>
   </w:abstractNum>
-  <w:abstractNum w:abstractNumId="32" w15:restartNumberingAfterBreak="0">
+  <w:abstractNum w:abstractNumId="43" w15:restartNumberingAfterBreak="0">
     <w:nsid w:val="6EAA39D7"/>
     <w:multiLevelType w:val="multilevel"/>
     <w:tmpl w:val="6596A1C4"/>
@@ -12810,7 +19696,7 @@
       </w:rPr>
     </w:lvl>
   </w:abstractNum>
-  <w:abstractNum w:abstractNumId="33" w15:restartNumberingAfterBreak="0">
+  <w:abstractNum w:abstractNumId="44" w15:restartNumberingAfterBreak="0">
     <w:nsid w:val="6EC1403D"/>
     <w:multiLevelType w:val="multilevel"/>
     <w:tmpl w:val="148EF4EE"/>
@@ -12901,7 +19787,7 @@
       </w:pPr>
     </w:lvl>
   </w:abstractNum>
-  <w:abstractNum w:abstractNumId="34" w15:restartNumberingAfterBreak="0">
+  <w:abstractNum w:abstractNumId="45" w15:restartNumberingAfterBreak="0">
     <w:nsid w:val="70414675"/>
     <w:multiLevelType w:val="multilevel"/>
     <w:tmpl w:val="148EF4EE"/>
@@ -12992,7 +19878,7 @@
       </w:pPr>
     </w:lvl>
   </w:abstractNum>
-  <w:abstractNum w:abstractNumId="35" w15:restartNumberingAfterBreak="0">
+  <w:abstractNum w:abstractNumId="46" w15:restartNumberingAfterBreak="0">
     <w:nsid w:val="70A66029"/>
     <w:multiLevelType w:val="multilevel"/>
     <w:tmpl w:val="A91E89B4"/>
@@ -13141,7 +20027,7 @@
       </w:rPr>
     </w:lvl>
   </w:abstractNum>
-  <w:abstractNum w:abstractNumId="36" w15:restartNumberingAfterBreak="0">
+  <w:abstractNum w:abstractNumId="47" w15:restartNumberingAfterBreak="0">
     <w:nsid w:val="717156CE"/>
     <w:multiLevelType w:val="multilevel"/>
     <w:tmpl w:val="CC50BF84"/>
@@ -13290,7 +20176,7 @@
       </w:rPr>
     </w:lvl>
   </w:abstractNum>
-  <w:abstractNum w:abstractNumId="37" w15:restartNumberingAfterBreak="0">
+  <w:abstractNum w:abstractNumId="48" w15:restartNumberingAfterBreak="0">
     <w:nsid w:val="76711260"/>
     <w:multiLevelType w:val="multilevel"/>
     <w:tmpl w:val="43FC87CE"/>
@@ -13439,7 +20325,156 @@
       </w:rPr>
     </w:lvl>
   </w:abstractNum>
-  <w:abstractNum w:abstractNumId="38" w15:restartNumberingAfterBreak="0">
+  <w:abstractNum w:abstractNumId="49" w15:restartNumberingAfterBreak="0">
+    <w:nsid w:val="784C422B"/>
+    <w:multiLevelType w:val="multilevel"/>
+    <w:tmpl w:val="5D5AB960"/>
+    <w:lvl w:ilvl="0">
+      <w:start w:val="1"/>
+      <w:numFmt w:val="bullet"/>
+      <w:lvlText w:val=""/>
+      <w:lvlJc w:val="left"/>
+      <w:pPr>
+        <w:tabs>
+          <w:tab w:val="num" w:pos="720"/>
+        </w:tabs>
+        <w:ind w:left="720" w:hanging="360"/>
+      </w:pPr>
+      <w:rPr>
+        <w:rFonts w:ascii="Symbol" w:hAnsi="Symbol" w:hint="default"/>
+        <w:sz w:val="20"/>
+      </w:rPr>
+    </w:lvl>
+    <w:lvl w:ilvl="1" w:tentative="1">
+      <w:start w:val="1"/>
+      <w:numFmt w:val="bullet"/>
+      <w:lvlText w:val="o"/>
+      <w:lvlJc w:val="left"/>
+      <w:pPr>
+        <w:tabs>
+          <w:tab w:val="num" w:pos="1440"/>
+        </w:tabs>
+        <w:ind w:left="1440" w:hanging="360"/>
+      </w:pPr>
+      <w:rPr>
+        <w:rFonts w:ascii="Courier New" w:hAnsi="Courier New" w:hint="default"/>
+        <w:sz w:val="20"/>
+      </w:rPr>
+    </w:lvl>
+    <w:lvl w:ilvl="2" w:tentative="1">
+      <w:start w:val="1"/>
+      <w:numFmt w:val="bullet"/>
+      <w:lvlText w:val=""/>
+      <w:lvlJc w:val="left"/>
+      <w:pPr>
+        <w:tabs>
+          <w:tab w:val="num" w:pos="2160"/>
+        </w:tabs>
+        <w:ind w:left="2160" w:hanging="360"/>
+      </w:pPr>
+      <w:rPr>
+        <w:rFonts w:ascii="Wingdings" w:hAnsi="Wingdings" w:hint="default"/>
+        <w:sz w:val="20"/>
+      </w:rPr>
+    </w:lvl>
+    <w:lvl w:ilvl="3" w:tentative="1">
+      <w:start w:val="1"/>
+      <w:numFmt w:val="bullet"/>
+      <w:lvlText w:val=""/>
+      <w:lvlJc w:val="left"/>
+      <w:pPr>
+        <w:tabs>
+          <w:tab w:val="num" w:pos="2880"/>
+        </w:tabs>
+        <w:ind w:left="2880" w:hanging="360"/>
+      </w:pPr>
+      <w:rPr>
+        <w:rFonts w:ascii="Wingdings" w:hAnsi="Wingdings" w:hint="default"/>
+        <w:sz w:val="20"/>
+      </w:rPr>
+    </w:lvl>
+    <w:lvl w:ilvl="4" w:tentative="1">
+      <w:start w:val="1"/>
+      <w:numFmt w:val="bullet"/>
+      <w:lvlText w:val=""/>
+      <w:lvlJc w:val="left"/>
+      <w:pPr>
+        <w:tabs>
+          <w:tab w:val="num" w:pos="3600"/>
+        </w:tabs>
+        <w:ind w:left="3600" w:hanging="360"/>
+      </w:pPr>
+      <w:rPr>
+        <w:rFonts w:ascii="Wingdings" w:hAnsi="Wingdings" w:hint="default"/>
+        <w:sz w:val="20"/>
+      </w:rPr>
+    </w:lvl>
+    <w:lvl w:ilvl="5" w:tentative="1">
+      <w:start w:val="1"/>
+      <w:numFmt w:val="bullet"/>
+      <w:lvlText w:val=""/>
+      <w:lvlJc w:val="left"/>
+      <w:pPr>
+        <w:tabs>
+          <w:tab w:val="num" w:pos="4320"/>
+        </w:tabs>
+        <w:ind w:left="4320" w:hanging="360"/>
+      </w:pPr>
+      <w:rPr>
+        <w:rFonts w:ascii="Wingdings" w:hAnsi="Wingdings" w:hint="default"/>
+        <w:sz w:val="20"/>
+      </w:rPr>
+    </w:lvl>
+    <w:lvl w:ilvl="6" w:tentative="1">
+      <w:start w:val="1"/>
+      <w:numFmt w:val="bullet"/>
+      <w:lvlText w:val=""/>
+      <w:lvlJc w:val="left"/>
+      <w:pPr>
+        <w:tabs>
+          <w:tab w:val="num" w:pos="5040"/>
+        </w:tabs>
+        <w:ind w:left="5040" w:hanging="360"/>
+      </w:pPr>
+      <w:rPr>
+        <w:rFonts w:ascii="Wingdings" w:hAnsi="Wingdings" w:hint="default"/>
+        <w:sz w:val="20"/>
+      </w:rPr>
+    </w:lvl>
+    <w:lvl w:ilvl="7" w:tentative="1">
+      <w:start w:val="1"/>
+      <w:numFmt w:val="bullet"/>
+      <w:lvlText w:val=""/>
+      <w:lvlJc w:val="left"/>
+      <w:pPr>
+        <w:tabs>
+          <w:tab w:val="num" w:pos="5760"/>
+        </w:tabs>
+        <w:ind w:left="5760" w:hanging="360"/>
+      </w:pPr>
+      <w:rPr>
+        <w:rFonts w:ascii="Wingdings" w:hAnsi="Wingdings" w:hint="default"/>
+        <w:sz w:val="20"/>
+      </w:rPr>
+    </w:lvl>
+    <w:lvl w:ilvl="8" w:tentative="1">
+      <w:start w:val="1"/>
+      <w:numFmt w:val="bullet"/>
+      <w:lvlText w:val=""/>
+      <w:lvlJc w:val="left"/>
+      <w:pPr>
+        <w:tabs>
+          <w:tab w:val="num" w:pos="6480"/>
+        </w:tabs>
+        <w:ind w:left="6480" w:hanging="360"/>
+      </w:pPr>
+      <w:rPr>
+        <w:rFonts w:ascii="Wingdings" w:hAnsi="Wingdings" w:hint="default"/>
+        <w:sz w:val="20"/>
+      </w:rPr>
+    </w:lvl>
+  </w:abstractNum>
+  <w:abstractNum w:abstractNumId="50" w15:restartNumberingAfterBreak="0">
     <w:nsid w:val="79CE2C02"/>
     <w:multiLevelType w:val="multilevel"/>
     <w:tmpl w:val="F50A420A"/>
@@ -13588,7 +20623,103 @@
       </w:rPr>
     </w:lvl>
   </w:abstractNum>
-  <w:abstractNum w:abstractNumId="39" w15:restartNumberingAfterBreak="0">
+  <w:abstractNum w:abstractNumId="51" w15:restartNumberingAfterBreak="0">
+    <w:nsid w:val="79E05651"/>
+    <w:multiLevelType w:val="multilevel"/>
+    <w:tmpl w:val="9C3C3AA4"/>
+    <w:lvl w:ilvl="0">
+      <w:start w:val="1"/>
+      <w:numFmt w:val="decimal"/>
+      <w:lvlText w:val="%1."/>
+      <w:lvlJc w:val="left"/>
+      <w:pPr>
+        <w:ind w:left="1068" w:hanging="360"/>
+      </w:pPr>
+    </w:lvl>
+    <w:lvl w:ilvl="1">
+      <w:start w:val="1"/>
+      <w:numFmt w:val="decimal"/>
+      <w:lvlText w:val="%1.%2."/>
+      <w:lvlJc w:val="left"/>
+      <w:pPr>
+        <w:ind w:left="1500" w:hanging="432"/>
+      </w:pPr>
+      <w:rPr>
+        <w:b/>
+        <w:bCs/>
+        <w:color w:val="auto"/>
+      </w:rPr>
+    </w:lvl>
+    <w:lvl w:ilvl="2">
+      <w:start w:val="1"/>
+      <w:numFmt w:val="decimal"/>
+      <w:lvlText w:val="%1.%2.%3."/>
+      <w:lvlJc w:val="left"/>
+      <w:pPr>
+        <w:ind w:left="1932" w:hanging="504"/>
+      </w:pPr>
+      <w:rPr>
+        <w:rFonts w:ascii="Garamond" w:hAnsi="Garamond" w:hint="default"/>
+        <w:b/>
+        <w:bCs/>
+      </w:rPr>
+    </w:lvl>
+    <w:lvl w:ilvl="3">
+      <w:start w:val="1"/>
+      <w:numFmt w:val="decimal"/>
+      <w:lvlText w:val="%1.%2.%3.%4."/>
+      <w:lvlJc w:val="left"/>
+      <w:pPr>
+        <w:ind w:left="2436" w:hanging="648"/>
+      </w:pPr>
+    </w:lvl>
+    <w:lvl w:ilvl="4">
+      <w:start w:val="1"/>
+      <w:numFmt w:val="decimal"/>
+      <w:lvlText w:val="%1.%2.%3.%4.%5."/>
+      <w:lvlJc w:val="left"/>
+      <w:pPr>
+        <w:ind w:left="2940" w:hanging="792"/>
+      </w:pPr>
+    </w:lvl>
+    <w:lvl w:ilvl="5">
+      <w:start w:val="1"/>
+      <w:numFmt w:val="decimal"/>
+      <w:lvlText w:val="%1.%2.%3.%4.%5.%6."/>
+      <w:lvlJc w:val="left"/>
+      <w:pPr>
+        <w:ind w:left="3444" w:hanging="936"/>
+      </w:pPr>
+    </w:lvl>
+    <w:lvl w:ilvl="6">
+      <w:start w:val="1"/>
+      <w:numFmt w:val="decimal"/>
+      <w:lvlText w:val="%1.%2.%3.%4.%5.%6.%7."/>
+      <w:lvlJc w:val="left"/>
+      <w:pPr>
+        <w:ind w:left="3948" w:hanging="1080"/>
+      </w:pPr>
+    </w:lvl>
+    <w:lvl w:ilvl="7">
+      <w:start w:val="1"/>
+      <w:numFmt w:val="decimal"/>
+      <w:lvlText w:val="%1.%2.%3.%4.%5.%6.%7.%8."/>
+      <w:lvlJc w:val="left"/>
+      <w:pPr>
+        <w:ind w:left="4452" w:hanging="1224"/>
+      </w:pPr>
+    </w:lvl>
+    <w:lvl w:ilvl="8">
+      <w:start w:val="1"/>
+      <w:numFmt w:val="decimal"/>
+      <w:lvlText w:val="%1.%2.%3.%4.%5.%6.%7.%8.%9."/>
+      <w:lvlJc w:val="left"/>
+      <w:pPr>
+        <w:ind w:left="5028" w:hanging="1440"/>
+      </w:pPr>
+    </w:lvl>
+  </w:abstractNum>
+  <w:abstractNum w:abstractNumId="52" w15:restartNumberingAfterBreak="0">
     <w:nsid w:val="7A851078"/>
     <w:multiLevelType w:val="multilevel"/>
     <w:tmpl w:val="E17AC008"/>
@@ -13737,7 +20868,7 @@
       </w:rPr>
     </w:lvl>
   </w:abstractNum>
-  <w:abstractNum w:abstractNumId="40" w15:restartNumberingAfterBreak="0">
+  <w:abstractNum w:abstractNumId="53" w15:restartNumberingAfterBreak="0">
     <w:nsid w:val="7A8E5D24"/>
     <w:multiLevelType w:val="hybridMultilevel"/>
     <w:tmpl w:val="817A9E84"/>
@@ -13850,7 +20981,7 @@
       </w:rPr>
     </w:lvl>
   </w:abstractNum>
-  <w:abstractNum w:abstractNumId="41" w15:restartNumberingAfterBreak="0">
+  <w:abstractNum w:abstractNumId="54" w15:restartNumberingAfterBreak="0">
     <w:nsid w:val="7BEF42E1"/>
     <w:multiLevelType w:val="multilevel"/>
     <w:tmpl w:val="E5D823E2"/>
@@ -13999,7 +21130,7 @@
       </w:rPr>
     </w:lvl>
   </w:abstractNum>
-  <w:abstractNum w:abstractNumId="42" w15:restartNumberingAfterBreak="0">
+  <w:abstractNum w:abstractNumId="55" w15:restartNumberingAfterBreak="0">
     <w:nsid w:val="7D847900"/>
     <w:multiLevelType w:val="multilevel"/>
     <w:tmpl w:val="B1045EC6"/>
@@ -14148,7 +21279,7 @@
       </w:rPr>
     </w:lvl>
   </w:abstractNum>
-  <w:abstractNum w:abstractNumId="43" w15:restartNumberingAfterBreak="0">
+  <w:abstractNum w:abstractNumId="56" w15:restartNumberingAfterBreak="0">
     <w:nsid w:val="7F2740E5"/>
     <w:multiLevelType w:val="multilevel"/>
     <w:tmpl w:val="040C001F"/>
@@ -14234,7 +21365,7 @@
       </w:pPr>
     </w:lvl>
   </w:abstractNum>
-  <w:abstractNum w:abstractNumId="44" w15:restartNumberingAfterBreak="0">
+  <w:abstractNum w:abstractNumId="57" w15:restartNumberingAfterBreak="0">
     <w:nsid w:val="7FD56FE7"/>
     <w:multiLevelType w:val="multilevel"/>
     <w:tmpl w:val="94C492C0"/>
@@ -14384,88 +21515,88 @@
     </w:lvl>
   </w:abstractNum>
   <w:num w:numId="1" w16cid:durableId="917901798">
+    <w:abstractNumId w:val="29"/>
+  </w:num>
+  <w:num w:numId="2" w16cid:durableId="1781992368">
+    <w:abstractNumId w:val="7"/>
+  </w:num>
+  <w:num w:numId="3" w16cid:durableId="401559218">
     <w:abstractNumId w:val="22"/>
   </w:num>
-  <w:num w:numId="2" w16cid:durableId="1781992368">
-    <w:abstractNumId w:val="6"/>
-  </w:num>
-  <w:num w:numId="3" w16cid:durableId="401559218">
-    <w:abstractNumId w:val="17"/>
-  </w:num>
   <w:num w:numId="4" w16cid:durableId="51198822">
-    <w:abstractNumId w:val="31"/>
+    <w:abstractNumId w:val="42"/>
   </w:num>
   <w:num w:numId="5" w16cid:durableId="797064534">
-    <w:abstractNumId w:val="23"/>
+    <w:abstractNumId w:val="30"/>
   </w:num>
   <w:num w:numId="6" w16cid:durableId="260139543">
+    <w:abstractNumId w:val="16"/>
+  </w:num>
+  <w:num w:numId="7" w16cid:durableId="1833251789">
+    <w:abstractNumId w:val="53"/>
+  </w:num>
+  <w:num w:numId="8" w16cid:durableId="307900004">
+    <w:abstractNumId w:val="27"/>
+  </w:num>
+  <w:num w:numId="9" w16cid:durableId="263458171">
+    <w:abstractNumId w:val="35"/>
+  </w:num>
+  <w:num w:numId="10" w16cid:durableId="1626041381">
+    <w:abstractNumId w:val="24"/>
+  </w:num>
+  <w:num w:numId="11" w16cid:durableId="2012639049">
     <w:abstractNumId w:val="12"/>
   </w:num>
-  <w:num w:numId="7" w16cid:durableId="1833251789">
-    <w:abstractNumId w:val="40"/>
-  </w:num>
-  <w:num w:numId="8" w16cid:durableId="307900004">
-    <w:abstractNumId w:val="20"/>
-  </w:num>
-  <w:num w:numId="9" w16cid:durableId="263458171">
-    <w:abstractNumId w:val="27"/>
-  </w:num>
-  <w:num w:numId="10" w16cid:durableId="1626041381">
-    <w:abstractNumId w:val="18"/>
-  </w:num>
-  <w:num w:numId="11" w16cid:durableId="2012639049">
-    <w:abstractNumId w:val="9"/>
-  </w:num>
   <w:num w:numId="12" w16cid:durableId="1107890964">
-    <w:abstractNumId w:val="37"/>
+    <w:abstractNumId w:val="48"/>
   </w:num>
   <w:num w:numId="13" w16cid:durableId="1359968194">
     <w:abstractNumId w:val="2"/>
   </w:num>
   <w:num w:numId="14" w16cid:durableId="1976569946">
+    <w:abstractNumId w:val="18"/>
+  </w:num>
+  <w:num w:numId="15" w16cid:durableId="496459958">
+    <w:abstractNumId w:val="41"/>
+  </w:num>
+  <w:num w:numId="16" w16cid:durableId="1289434087">
+    <w:abstractNumId w:val="4"/>
+  </w:num>
+  <w:num w:numId="17" w16cid:durableId="607470015">
+    <w:abstractNumId w:val="57"/>
+  </w:num>
+  <w:num w:numId="18" w16cid:durableId="939526459">
+    <w:abstractNumId w:val="21"/>
+  </w:num>
+  <w:num w:numId="19" w16cid:durableId="1516962824">
     <w:abstractNumId w:val="14"/>
   </w:num>
-  <w:num w:numId="15" w16cid:durableId="496459958">
-    <w:abstractNumId w:val="30"/>
+  <w:num w:numId="20" w16cid:durableId="1980525871">
+    <w:abstractNumId w:val="32"/>
   </w:num>
-  <w:num w:numId="16" w16cid:durableId="1289434087">
-    <w:abstractNumId w:val="3"/>
+  <w:num w:numId="21" w16cid:durableId="248856478">
+    <w:abstractNumId w:val="54"/>
   </w:num>
-  <w:num w:numId="17" w16cid:durableId="607470015">
-    <w:abstractNumId w:val="44"/>
-  </w:num>
-  <w:num w:numId="18" w16cid:durableId="939526459">
-    <w:abstractNumId w:val="16"/>
-  </w:num>
-  <w:num w:numId="19" w16cid:durableId="1516962824">
-    <w:abstractNumId w:val="10"/>
-  </w:num>
-  <w:num w:numId="20" w16cid:durableId="1980525871">
+  <w:num w:numId="22" w16cid:durableId="1215654692">
     <w:abstractNumId w:val="25"/>
   </w:num>
-  <w:num w:numId="21" w16cid:durableId="248856478">
-    <w:abstractNumId w:val="41"/>
-  </w:num>
-  <w:num w:numId="22" w16cid:durableId="1215654692">
-    <w:abstractNumId w:val="19"/>
-  </w:num>
   <w:num w:numId="23" w16cid:durableId="1017997065">
-    <w:abstractNumId w:val="4"/>
+    <w:abstractNumId w:val="5"/>
   </w:num>
   <w:num w:numId="24" w16cid:durableId="1078749157">
-    <w:abstractNumId w:val="28"/>
+    <w:abstractNumId w:val="38"/>
   </w:num>
   <w:num w:numId="25" w16cid:durableId="928196565">
-    <w:abstractNumId w:val="39"/>
+    <w:abstractNumId w:val="52"/>
   </w:num>
   <w:num w:numId="26" w16cid:durableId="752245483">
-    <w:abstractNumId w:val="32"/>
+    <w:abstractNumId w:val="43"/>
   </w:num>
   <w:num w:numId="27" w16cid:durableId="816654374">
-    <w:abstractNumId w:val="35"/>
+    <w:abstractNumId w:val="46"/>
   </w:num>
   <w:num w:numId="28" w16cid:durableId="2076197819">
-    <w:abstractNumId w:val="29"/>
+    <w:abstractNumId w:val="40"/>
   </w:num>
   <w:num w:numId="29" w16cid:durableId="1771007336">
     <w:abstractNumId w:val="0"/>
@@ -14474,49 +21605,88 @@
     <w:abstractNumId w:val="1"/>
   </w:num>
   <w:num w:numId="31" w16cid:durableId="592978411">
-    <w:abstractNumId w:val="43"/>
+    <w:abstractNumId w:val="56"/>
   </w:num>
   <w:num w:numId="32" w16cid:durableId="731928435">
-    <w:abstractNumId w:val="11"/>
+    <w:abstractNumId w:val="15"/>
   </w:num>
   <w:num w:numId="33" w16cid:durableId="288440557">
-    <w:abstractNumId w:val="7"/>
+    <w:abstractNumId w:val="8"/>
   </w:num>
   <w:num w:numId="34" w16cid:durableId="930896925">
+    <w:abstractNumId w:val="33"/>
+  </w:num>
+  <w:num w:numId="35" w16cid:durableId="930044537">
+    <w:abstractNumId w:val="45"/>
+  </w:num>
+  <w:num w:numId="36" w16cid:durableId="504630329">
+    <w:abstractNumId w:val="6"/>
+  </w:num>
+  <w:num w:numId="37" w16cid:durableId="1226796025">
+    <w:abstractNumId w:val="10"/>
+  </w:num>
+  <w:num w:numId="38" w16cid:durableId="316035097">
+    <w:abstractNumId w:val="55"/>
+  </w:num>
+  <w:num w:numId="39" w16cid:durableId="561528131">
+    <w:abstractNumId w:val="17"/>
+  </w:num>
+  <w:num w:numId="40" w16cid:durableId="234703079">
+    <w:abstractNumId w:val="31"/>
+  </w:num>
+  <w:num w:numId="41" w16cid:durableId="351810082">
+    <w:abstractNumId w:val="44"/>
+  </w:num>
+  <w:num w:numId="42" w16cid:durableId="1889343421">
+    <w:abstractNumId w:val="47"/>
+  </w:num>
+  <w:num w:numId="43" w16cid:durableId="910581682">
+    <w:abstractNumId w:val="20"/>
+  </w:num>
+  <w:num w:numId="44" w16cid:durableId="1946694921">
+    <w:abstractNumId w:val="50"/>
+  </w:num>
+  <w:num w:numId="45" w16cid:durableId="2129886264">
+    <w:abstractNumId w:val="28"/>
+  </w:num>
+  <w:num w:numId="46" w16cid:durableId="1151602873">
+    <w:abstractNumId w:val="19"/>
+  </w:num>
+  <w:num w:numId="47" w16cid:durableId="2056350445">
+    <w:abstractNumId w:val="39"/>
+  </w:num>
+  <w:num w:numId="48" w16cid:durableId="382758683">
+    <w:abstractNumId w:val="13"/>
+  </w:num>
+  <w:num w:numId="49" w16cid:durableId="400176023">
+    <w:abstractNumId w:val="34"/>
+  </w:num>
+  <w:num w:numId="50" w16cid:durableId="950548870">
+    <w:abstractNumId w:val="51"/>
+  </w:num>
+  <w:num w:numId="51" w16cid:durableId="2137478968">
+    <w:abstractNumId w:val="37"/>
+  </w:num>
+  <w:num w:numId="52" w16cid:durableId="726607789">
     <w:abstractNumId w:val="26"/>
   </w:num>
-  <w:num w:numId="35" w16cid:durableId="930044537">
-    <w:abstractNumId w:val="34"/>
+  <w:num w:numId="53" w16cid:durableId="987051227">
+    <w:abstractNumId w:val="23"/>
   </w:num>
-  <w:num w:numId="36" w16cid:durableId="504630329">
-    <w:abstractNumId w:val="5"/>
+  <w:num w:numId="54" w16cid:durableId="423112342">
+    <w:abstractNumId w:val="49"/>
   </w:num>
-  <w:num w:numId="37" w16cid:durableId="1226796025">
-    <w:abstractNumId w:val="8"/>
+  <w:num w:numId="55" w16cid:durableId="926033829">
+    <w:abstractNumId w:val="3"/>
   </w:num>
-  <w:num w:numId="38" w16cid:durableId="316035097">
-    <w:abstractNumId w:val="42"/>
+  <w:num w:numId="56" w16cid:durableId="2083136306">
+    <w:abstractNumId w:val="9"/>
   </w:num>
-  <w:num w:numId="39" w16cid:durableId="561528131">
-    <w:abstractNumId w:val="13"/>
-  </w:num>
-  <w:num w:numId="40" w16cid:durableId="234703079">
-    <w:abstractNumId w:val="24"/>
-  </w:num>
-  <w:num w:numId="41" w16cid:durableId="351810082">
-    <w:abstractNumId w:val="33"/>
-  </w:num>
-  <w:num w:numId="42" w16cid:durableId="1889343421">
+  <w:num w:numId="57" w16cid:durableId="486943688">
     <w:abstractNumId w:val="36"/>
   </w:num>
-  <w:num w:numId="43" w16cid:durableId="910581682">
-    <w:abstractNumId w:val="15"/>
-  </w:num>
-  <w:num w:numId="44" w16cid:durableId="1946694921">
-    <w:abstractNumId w:val="38"/>
-  </w:num>
-  <w:num w:numId="45" w16cid:durableId="2129886264">
-    <w:abstractNumId w:val="21"/>
+  <w:num w:numId="58" w16cid:durableId="1381510804">
+    <w:abstractNumId w:val="11"/>
   </w:num>
 </w:numbering>
 </file>

--- a/docs/System_design.docx
+++ b/docs/System_design.docx
@@ -1062,32 +1062,1989 @@
       </w:sdtContent>
     </w:sdt>
     <w:p/>
-    <w:p>
-      <w:r>
-        <w:br w:type="page"/>
-      </w:r>
-    </w:p>
-    <w:p>
-      <w:pPr>
-        <w:pStyle w:val="Titre1"/>
-        <w:jc w:val="center"/>
-        <w:rPr>
-          <w:rFonts w:ascii="Garamond" w:hAnsi="Garamond"/>
+    <w:sdt>
+      <w:sdtPr>
+        <w:id w:val="-512377219"/>
+        <w:docPartObj>
+          <w:docPartGallery w:val="Table of Contents"/>
+          <w:docPartUnique/>
+        </w:docPartObj>
+      </w:sdtPr>
+      <w:sdtEndPr>
+        <w:rPr>
+          <w:rFonts w:asciiTheme="minorHAnsi" w:eastAsiaTheme="minorHAnsi" w:hAnsiTheme="minorHAnsi" w:cstheme="minorBidi"/>
           <w:b/>
           <w:bCs/>
           <w:color w:val="auto"/>
-        </w:rPr>
-      </w:pPr>
-      <w:r>
+          <w:kern w:val="2"/>
+          <w:sz w:val="24"/>
+          <w:szCs w:val="24"/>
+          <w:lang w:eastAsia="en-US"/>
+          <w14:ligatures w14:val="standardContextual"/>
+        </w:rPr>
+      </w:sdtEndPr>
+      <w:sdtContent>
+        <w:p>
+          <w:pPr>
+            <w:pStyle w:val="En-ttedetabledesmatires"/>
+          </w:pPr>
+          <w:r>
+            <w:t>Table des matières</w:t>
+          </w:r>
+        </w:p>
+        <w:p>
+          <w:pPr>
+            <w:pStyle w:val="TM1"/>
+            <w:tabs>
+              <w:tab w:val="right" w:leader="dot" w:pos="9062"/>
+            </w:tabs>
+            <w:rPr>
+              <w:rFonts w:eastAsiaTheme="minorEastAsia"/>
+              <w:noProof/>
+              <w:lang w:eastAsia="fr-FR"/>
+            </w:rPr>
+          </w:pPr>
+          <w:r>
+            <w:fldChar w:fldCharType="begin"/>
+          </w:r>
+          <w:r>
+            <w:instrText xml:space="preserve"> TOC \o "1-3" \h \z \u </w:instrText>
+          </w:r>
+          <w:r>
+            <w:fldChar w:fldCharType="separate"/>
+          </w:r>
+          <w:hyperlink w:anchor="_Toc211674533" w:history="1">
+            <w:r>
+              <w:rPr>
+                <w:rStyle w:val="Lienhypertexte"/>
+                <w:rFonts w:ascii="Garamond" w:hAnsi="Garamond"/>
+                <w:b/>
+                <w:bCs/>
+                <w:noProof/>
+              </w:rPr>
+              <w:t>Introduction</w:t>
+            </w:r>
+            <w:r>
+              <w:rPr>
+                <w:noProof/>
+                <w:webHidden/>
+              </w:rPr>
+              <w:tab/>
+            </w:r>
+            <w:r>
+              <w:rPr>
+                <w:noProof/>
+                <w:webHidden/>
+              </w:rPr>
+              <w:fldChar w:fldCharType="begin"/>
+            </w:r>
+            <w:r>
+              <w:rPr>
+                <w:noProof/>
+                <w:webHidden/>
+              </w:rPr>
+              <w:instrText xml:space="preserve"> PAGEREF _Toc211674533 \h </w:instrText>
+            </w:r>
+            <w:r>
+              <w:rPr>
+                <w:noProof/>
+                <w:webHidden/>
+              </w:rPr>
+            </w:r>
+            <w:r>
+              <w:rPr>
+                <w:noProof/>
+                <w:webHidden/>
+              </w:rPr>
+              <w:fldChar w:fldCharType="separate"/>
+            </w:r>
+            <w:r>
+              <w:rPr>
+                <w:noProof/>
+                <w:webHidden/>
+              </w:rPr>
+              <w:t>2</w:t>
+            </w:r>
+            <w:r>
+              <w:rPr>
+                <w:noProof/>
+                <w:webHidden/>
+              </w:rPr>
+              <w:fldChar w:fldCharType="end"/>
+            </w:r>
+          </w:hyperlink>
+        </w:p>
+        <w:p>
+          <w:pPr>
+            <w:pStyle w:val="TM2"/>
+            <w:tabs>
+              <w:tab w:val="left" w:pos="720"/>
+              <w:tab w:val="right" w:leader="dot" w:pos="9062"/>
+            </w:tabs>
+            <w:rPr>
+              <w:rFonts w:eastAsiaTheme="minorEastAsia"/>
+              <w:noProof/>
+              <w:lang w:eastAsia="fr-FR"/>
+            </w:rPr>
+          </w:pPr>
+          <w:hyperlink w:anchor="_Toc211674534" w:history="1">
+            <w:r>
+              <w:rPr>
+                <w:rStyle w:val="Lienhypertexte"/>
+                <w:rFonts w:ascii="Garamond" w:hAnsi="Garamond"/>
+                <w:b/>
+                <w:bCs/>
+                <w:noProof/>
+              </w:rPr>
+              <w:t>1.</w:t>
+            </w:r>
+            <w:r>
+              <w:rPr>
+                <w:rFonts w:eastAsiaTheme="minorEastAsia"/>
+                <w:noProof/>
+                <w:lang w:eastAsia="fr-FR"/>
+              </w:rPr>
+              <w:tab/>
+            </w:r>
+            <w:r>
+              <w:rPr>
+                <w:rStyle w:val="Lienhypertexte"/>
+                <w:rFonts w:ascii="Garamond" w:hAnsi="Garamond"/>
+                <w:b/>
+                <w:bCs/>
+                <w:noProof/>
+              </w:rPr>
+              <w:t>Architecture Globale</w:t>
+            </w:r>
+            <w:r>
+              <w:rPr>
+                <w:noProof/>
+                <w:webHidden/>
+              </w:rPr>
+              <w:tab/>
+            </w:r>
+            <w:r>
+              <w:rPr>
+                <w:noProof/>
+                <w:webHidden/>
+              </w:rPr>
+              <w:fldChar w:fldCharType="begin"/>
+            </w:r>
+            <w:r>
+              <w:rPr>
+                <w:noProof/>
+                <w:webHidden/>
+              </w:rPr>
+              <w:instrText xml:space="preserve"> PAGEREF _Toc211674534 \h </w:instrText>
+            </w:r>
+            <w:r>
+              <w:rPr>
+                <w:noProof/>
+                <w:webHidden/>
+              </w:rPr>
+            </w:r>
+            <w:r>
+              <w:rPr>
+                <w:noProof/>
+                <w:webHidden/>
+              </w:rPr>
+              <w:fldChar w:fldCharType="separate"/>
+            </w:r>
+            <w:r>
+              <w:rPr>
+                <w:noProof/>
+                <w:webHidden/>
+              </w:rPr>
+              <w:t>3</w:t>
+            </w:r>
+            <w:r>
+              <w:rPr>
+                <w:noProof/>
+                <w:webHidden/>
+              </w:rPr>
+              <w:fldChar w:fldCharType="end"/>
+            </w:r>
+          </w:hyperlink>
+        </w:p>
+        <w:p>
+          <w:pPr>
+            <w:pStyle w:val="TM3"/>
+            <w:tabs>
+              <w:tab w:val="left" w:pos="1200"/>
+              <w:tab w:val="right" w:leader="dot" w:pos="9062"/>
+            </w:tabs>
+            <w:rPr>
+              <w:rFonts w:eastAsiaTheme="minorEastAsia"/>
+              <w:noProof/>
+              <w:lang w:eastAsia="fr-FR"/>
+            </w:rPr>
+          </w:pPr>
+          <w:hyperlink w:anchor="_Toc211674535" w:history="1">
+            <w:r>
+              <w:rPr>
+                <w:rStyle w:val="Lienhypertexte"/>
+                <w:b/>
+                <w:bCs/>
+                <w:noProof/>
+              </w:rPr>
+              <w:t>1.1.</w:t>
+            </w:r>
+            <w:r>
+              <w:rPr>
+                <w:rFonts w:eastAsiaTheme="minorEastAsia"/>
+                <w:noProof/>
+                <w:lang w:eastAsia="fr-FR"/>
+              </w:rPr>
+              <w:tab/>
+            </w:r>
+            <w:r>
+              <w:rPr>
+                <w:rStyle w:val="Lienhypertexte"/>
+                <w:b/>
+                <w:bCs/>
+                <w:noProof/>
+              </w:rPr>
+              <w:t>Vu d’ensemble du système</w:t>
+            </w:r>
+            <w:r>
+              <w:rPr>
+                <w:noProof/>
+                <w:webHidden/>
+              </w:rPr>
+              <w:tab/>
+            </w:r>
+            <w:r>
+              <w:rPr>
+                <w:noProof/>
+                <w:webHidden/>
+              </w:rPr>
+              <w:fldChar w:fldCharType="begin"/>
+            </w:r>
+            <w:r>
+              <w:rPr>
+                <w:noProof/>
+                <w:webHidden/>
+              </w:rPr>
+              <w:instrText xml:space="preserve"> PAGEREF _Toc211674535 \h </w:instrText>
+            </w:r>
+            <w:r>
+              <w:rPr>
+                <w:noProof/>
+                <w:webHidden/>
+              </w:rPr>
+            </w:r>
+            <w:r>
+              <w:rPr>
+                <w:noProof/>
+                <w:webHidden/>
+              </w:rPr>
+              <w:fldChar w:fldCharType="separate"/>
+            </w:r>
+            <w:r>
+              <w:rPr>
+                <w:noProof/>
+                <w:webHidden/>
+              </w:rPr>
+              <w:t>3</w:t>
+            </w:r>
+            <w:r>
+              <w:rPr>
+                <w:noProof/>
+                <w:webHidden/>
+              </w:rPr>
+              <w:fldChar w:fldCharType="end"/>
+            </w:r>
+          </w:hyperlink>
+        </w:p>
+        <w:p>
+          <w:pPr>
+            <w:pStyle w:val="TM2"/>
+            <w:tabs>
+              <w:tab w:val="left" w:pos="720"/>
+              <w:tab w:val="right" w:leader="dot" w:pos="9062"/>
+            </w:tabs>
+            <w:rPr>
+              <w:rFonts w:eastAsiaTheme="minorEastAsia"/>
+              <w:noProof/>
+              <w:lang w:eastAsia="fr-FR"/>
+            </w:rPr>
+          </w:pPr>
+          <w:hyperlink w:anchor="_Toc211674536" w:history="1">
+            <w:r>
+              <w:rPr>
+                <w:rStyle w:val="Lienhypertexte"/>
+                <w:rFonts w:ascii="Garamond" w:hAnsi="Garamond"/>
+                <w:b/>
+                <w:bCs/>
+                <w:noProof/>
+              </w:rPr>
+              <w:t>2.</w:t>
+            </w:r>
+            <w:r>
+              <w:rPr>
+                <w:rFonts w:eastAsiaTheme="minorEastAsia"/>
+                <w:noProof/>
+                <w:lang w:eastAsia="fr-FR"/>
+              </w:rPr>
+              <w:tab/>
+            </w:r>
+            <w:r>
+              <w:rPr>
+                <w:rStyle w:val="Lienhypertexte"/>
+                <w:rFonts w:ascii="Garamond" w:hAnsi="Garamond"/>
+                <w:b/>
+                <w:bCs/>
+                <w:noProof/>
+              </w:rPr>
+              <w:t>Composant détaillée</w:t>
+            </w:r>
+            <w:r>
+              <w:rPr>
+                <w:noProof/>
+                <w:webHidden/>
+              </w:rPr>
+              <w:tab/>
+            </w:r>
+            <w:r>
+              <w:rPr>
+                <w:noProof/>
+                <w:webHidden/>
+              </w:rPr>
+              <w:fldChar w:fldCharType="begin"/>
+            </w:r>
+            <w:r>
+              <w:rPr>
+                <w:noProof/>
+                <w:webHidden/>
+              </w:rPr>
+              <w:instrText xml:space="preserve"> PAGEREF _Toc211674536 \h </w:instrText>
+            </w:r>
+            <w:r>
+              <w:rPr>
+                <w:noProof/>
+                <w:webHidden/>
+              </w:rPr>
+            </w:r>
+            <w:r>
+              <w:rPr>
+                <w:noProof/>
+                <w:webHidden/>
+              </w:rPr>
+              <w:fldChar w:fldCharType="separate"/>
+            </w:r>
+            <w:r>
+              <w:rPr>
+                <w:noProof/>
+                <w:webHidden/>
+              </w:rPr>
+              <w:t>4</w:t>
+            </w:r>
+            <w:r>
+              <w:rPr>
+                <w:noProof/>
+                <w:webHidden/>
+              </w:rPr>
+              <w:fldChar w:fldCharType="end"/>
+            </w:r>
+          </w:hyperlink>
+        </w:p>
+        <w:p>
+          <w:pPr>
+            <w:pStyle w:val="TM3"/>
+            <w:tabs>
+              <w:tab w:val="left" w:pos="1200"/>
+              <w:tab w:val="right" w:leader="dot" w:pos="9062"/>
+            </w:tabs>
+            <w:rPr>
+              <w:rFonts w:eastAsiaTheme="minorEastAsia"/>
+              <w:noProof/>
+              <w:lang w:eastAsia="fr-FR"/>
+            </w:rPr>
+          </w:pPr>
+          <w:hyperlink w:anchor="_Toc211674537" w:history="1">
+            <w:r>
+              <w:rPr>
+                <w:rStyle w:val="Lienhypertexte"/>
+                <w:rFonts w:ascii="Garamond" w:hAnsi="Garamond"/>
+                <w:b/>
+                <w:bCs/>
+                <w:noProof/>
+              </w:rPr>
+              <w:t>2.1.</w:t>
+            </w:r>
+            <w:r>
+              <w:rPr>
+                <w:rFonts w:eastAsiaTheme="minorEastAsia"/>
+                <w:noProof/>
+                <w:lang w:eastAsia="fr-FR"/>
+              </w:rPr>
+              <w:tab/>
+            </w:r>
+            <w:r>
+              <w:rPr>
+                <w:rStyle w:val="Lienhypertexte"/>
+                <w:rFonts w:ascii="Garamond" w:hAnsi="Garamond"/>
+                <w:b/>
+                <w:bCs/>
+                <w:noProof/>
+              </w:rPr>
+              <w:t>Couche Application</w:t>
+            </w:r>
+            <w:r>
+              <w:rPr>
+                <w:noProof/>
+                <w:webHidden/>
+              </w:rPr>
+              <w:tab/>
+            </w:r>
+            <w:r>
+              <w:rPr>
+                <w:noProof/>
+                <w:webHidden/>
+              </w:rPr>
+              <w:fldChar w:fldCharType="begin"/>
+            </w:r>
+            <w:r>
+              <w:rPr>
+                <w:noProof/>
+                <w:webHidden/>
+              </w:rPr>
+              <w:instrText xml:space="preserve"> PAGEREF _Toc211674537 \h </w:instrText>
+            </w:r>
+            <w:r>
+              <w:rPr>
+                <w:noProof/>
+                <w:webHidden/>
+              </w:rPr>
+            </w:r>
+            <w:r>
+              <w:rPr>
+                <w:noProof/>
+                <w:webHidden/>
+              </w:rPr>
+              <w:fldChar w:fldCharType="separate"/>
+            </w:r>
+            <w:r>
+              <w:rPr>
+                <w:noProof/>
+                <w:webHidden/>
+              </w:rPr>
+              <w:t>4</w:t>
+            </w:r>
+            <w:r>
+              <w:rPr>
+                <w:noProof/>
+                <w:webHidden/>
+              </w:rPr>
+              <w:fldChar w:fldCharType="end"/>
+            </w:r>
+          </w:hyperlink>
+        </w:p>
+        <w:p>
+          <w:pPr>
+            <w:pStyle w:val="TM3"/>
+            <w:tabs>
+              <w:tab w:val="left" w:pos="1200"/>
+              <w:tab w:val="right" w:leader="dot" w:pos="9062"/>
+            </w:tabs>
+            <w:rPr>
+              <w:rFonts w:eastAsiaTheme="minorEastAsia"/>
+              <w:noProof/>
+              <w:lang w:eastAsia="fr-FR"/>
+            </w:rPr>
+          </w:pPr>
+          <w:hyperlink w:anchor="_Toc211674538" w:history="1">
+            <w:r>
+              <w:rPr>
+                <w:rStyle w:val="Lienhypertexte"/>
+                <w:rFonts w:ascii="Garamond" w:hAnsi="Garamond"/>
+                <w:b/>
+                <w:bCs/>
+                <w:noProof/>
+              </w:rPr>
+              <w:t>2.2.</w:t>
+            </w:r>
+            <w:r>
+              <w:rPr>
+                <w:rFonts w:eastAsiaTheme="minorEastAsia"/>
+                <w:noProof/>
+                <w:lang w:eastAsia="fr-FR"/>
+              </w:rPr>
+              <w:tab/>
+            </w:r>
+            <w:r>
+              <w:rPr>
+                <w:rStyle w:val="Lienhypertexte"/>
+                <w:rFonts w:ascii="Garamond" w:hAnsi="Garamond"/>
+                <w:b/>
+                <w:bCs/>
+                <w:noProof/>
+              </w:rPr>
+              <w:t>La couche donnée et Stockage</w:t>
+            </w:r>
+            <w:r>
+              <w:rPr>
+                <w:noProof/>
+                <w:webHidden/>
+              </w:rPr>
+              <w:tab/>
+            </w:r>
+            <w:r>
+              <w:rPr>
+                <w:noProof/>
+                <w:webHidden/>
+              </w:rPr>
+              <w:fldChar w:fldCharType="begin"/>
+            </w:r>
+            <w:r>
+              <w:rPr>
+                <w:noProof/>
+                <w:webHidden/>
+              </w:rPr>
+              <w:instrText xml:space="preserve"> PAGEREF _Toc211674538 \h </w:instrText>
+            </w:r>
+            <w:r>
+              <w:rPr>
+                <w:noProof/>
+                <w:webHidden/>
+              </w:rPr>
+            </w:r>
+            <w:r>
+              <w:rPr>
+                <w:noProof/>
+                <w:webHidden/>
+              </w:rPr>
+              <w:fldChar w:fldCharType="separate"/>
+            </w:r>
+            <w:r>
+              <w:rPr>
+                <w:noProof/>
+                <w:webHidden/>
+              </w:rPr>
+              <w:t>8</w:t>
+            </w:r>
+            <w:r>
+              <w:rPr>
+                <w:noProof/>
+                <w:webHidden/>
+              </w:rPr>
+              <w:fldChar w:fldCharType="end"/>
+            </w:r>
+          </w:hyperlink>
+        </w:p>
+        <w:p>
+          <w:pPr>
+            <w:pStyle w:val="TM3"/>
+            <w:tabs>
+              <w:tab w:val="left" w:pos="1200"/>
+              <w:tab w:val="right" w:leader="dot" w:pos="9062"/>
+            </w:tabs>
+            <w:rPr>
+              <w:rFonts w:eastAsiaTheme="minorEastAsia"/>
+              <w:noProof/>
+              <w:lang w:eastAsia="fr-FR"/>
+            </w:rPr>
+          </w:pPr>
+          <w:hyperlink w:anchor="_Toc211674539" w:history="1">
+            <w:r>
+              <w:rPr>
+                <w:rStyle w:val="Lienhypertexte"/>
+                <w:rFonts w:ascii="Garamond" w:hAnsi="Garamond"/>
+                <w:b/>
+                <w:bCs/>
+                <w:noProof/>
+              </w:rPr>
+              <w:t>2.3.</w:t>
+            </w:r>
+            <w:r>
+              <w:rPr>
+                <w:rFonts w:eastAsiaTheme="minorEastAsia"/>
+                <w:noProof/>
+                <w:lang w:eastAsia="fr-FR"/>
+              </w:rPr>
+              <w:tab/>
+            </w:r>
+            <w:r>
+              <w:rPr>
+                <w:rStyle w:val="Lienhypertexte"/>
+                <w:rFonts w:ascii="Garamond" w:hAnsi="Garamond"/>
+                <w:b/>
+                <w:bCs/>
+                <w:noProof/>
+              </w:rPr>
+              <w:t>La couche log et monitoring</w:t>
+            </w:r>
+            <w:r>
+              <w:rPr>
+                <w:noProof/>
+                <w:webHidden/>
+              </w:rPr>
+              <w:tab/>
+            </w:r>
+            <w:r>
+              <w:rPr>
+                <w:noProof/>
+                <w:webHidden/>
+              </w:rPr>
+              <w:fldChar w:fldCharType="begin"/>
+            </w:r>
+            <w:r>
+              <w:rPr>
+                <w:noProof/>
+                <w:webHidden/>
+              </w:rPr>
+              <w:instrText xml:space="preserve"> PAGEREF _Toc211674539 \h </w:instrText>
+            </w:r>
+            <w:r>
+              <w:rPr>
+                <w:noProof/>
+                <w:webHidden/>
+              </w:rPr>
+            </w:r>
+            <w:r>
+              <w:rPr>
+                <w:noProof/>
+                <w:webHidden/>
+              </w:rPr>
+              <w:fldChar w:fldCharType="separate"/>
+            </w:r>
+            <w:r>
+              <w:rPr>
+                <w:noProof/>
+                <w:webHidden/>
+              </w:rPr>
+              <w:t>9</w:t>
+            </w:r>
+            <w:r>
+              <w:rPr>
+                <w:noProof/>
+                <w:webHidden/>
+              </w:rPr>
+              <w:fldChar w:fldCharType="end"/>
+            </w:r>
+          </w:hyperlink>
+        </w:p>
+        <w:p>
+          <w:pPr>
+            <w:pStyle w:val="TM3"/>
+            <w:tabs>
+              <w:tab w:val="left" w:pos="1200"/>
+              <w:tab w:val="right" w:leader="dot" w:pos="9062"/>
+            </w:tabs>
+            <w:rPr>
+              <w:rFonts w:eastAsiaTheme="minorEastAsia"/>
+              <w:noProof/>
+              <w:lang w:eastAsia="fr-FR"/>
+            </w:rPr>
+          </w:pPr>
+          <w:hyperlink w:anchor="_Toc211674540" w:history="1">
+            <w:r>
+              <w:rPr>
+                <w:rStyle w:val="Lienhypertexte"/>
+                <w:rFonts w:ascii="Garamond" w:eastAsia="Times New Roman" w:hAnsi="Garamond"/>
+                <w:b/>
+                <w:bCs/>
+                <w:noProof/>
+                <w:lang w:eastAsia="fr-FR"/>
+              </w:rPr>
+              <w:t>2.4.</w:t>
+            </w:r>
+            <w:r>
+              <w:rPr>
+                <w:rFonts w:eastAsiaTheme="minorEastAsia"/>
+                <w:noProof/>
+                <w:lang w:eastAsia="fr-FR"/>
+              </w:rPr>
+              <w:tab/>
+            </w:r>
+            <w:r>
+              <w:rPr>
+                <w:rStyle w:val="Lienhypertexte"/>
+                <w:rFonts w:ascii="Garamond" w:eastAsia="Times New Roman" w:hAnsi="Garamond"/>
+                <w:b/>
+                <w:bCs/>
+                <w:noProof/>
+                <w:lang w:eastAsia="fr-FR"/>
+              </w:rPr>
+              <w:t>La couche serveur de notification</w:t>
+            </w:r>
+            <w:r>
+              <w:rPr>
+                <w:noProof/>
+                <w:webHidden/>
+              </w:rPr>
+              <w:tab/>
+            </w:r>
+            <w:r>
+              <w:rPr>
+                <w:noProof/>
+                <w:webHidden/>
+              </w:rPr>
+              <w:fldChar w:fldCharType="begin"/>
+            </w:r>
+            <w:r>
+              <w:rPr>
+                <w:noProof/>
+                <w:webHidden/>
+              </w:rPr>
+              <w:instrText xml:space="preserve"> PAGEREF _Toc211674540 \h </w:instrText>
+            </w:r>
+            <w:r>
+              <w:rPr>
+                <w:noProof/>
+                <w:webHidden/>
+              </w:rPr>
+            </w:r>
+            <w:r>
+              <w:rPr>
+                <w:noProof/>
+                <w:webHidden/>
+              </w:rPr>
+              <w:fldChar w:fldCharType="separate"/>
+            </w:r>
+            <w:r>
+              <w:rPr>
+                <w:noProof/>
+                <w:webHidden/>
+              </w:rPr>
+              <w:t>10</w:t>
+            </w:r>
+            <w:r>
+              <w:rPr>
+                <w:noProof/>
+                <w:webHidden/>
+              </w:rPr>
+              <w:fldChar w:fldCharType="end"/>
+            </w:r>
+          </w:hyperlink>
+        </w:p>
+        <w:p>
+          <w:pPr>
+            <w:pStyle w:val="TM2"/>
+            <w:tabs>
+              <w:tab w:val="left" w:pos="720"/>
+              <w:tab w:val="right" w:leader="dot" w:pos="9062"/>
+            </w:tabs>
+            <w:rPr>
+              <w:rFonts w:eastAsiaTheme="minorEastAsia"/>
+              <w:noProof/>
+              <w:lang w:eastAsia="fr-FR"/>
+            </w:rPr>
+          </w:pPr>
+          <w:hyperlink w:anchor="_Toc211674541" w:history="1">
+            <w:r>
+              <w:rPr>
+                <w:rStyle w:val="Lienhypertexte"/>
+                <w:rFonts w:ascii="Garamond" w:hAnsi="Garamond"/>
+                <w:b/>
+                <w:bCs/>
+                <w:noProof/>
+              </w:rPr>
+              <w:t>3.</w:t>
+            </w:r>
+            <w:r>
+              <w:rPr>
+                <w:rFonts w:eastAsiaTheme="minorEastAsia"/>
+                <w:noProof/>
+                <w:lang w:eastAsia="fr-FR"/>
+              </w:rPr>
+              <w:tab/>
+            </w:r>
+            <w:r>
+              <w:rPr>
+                <w:rStyle w:val="Lienhypertexte"/>
+                <w:rFonts w:ascii="Garamond" w:hAnsi="Garamond"/>
+                <w:b/>
+                <w:bCs/>
+                <w:noProof/>
+              </w:rPr>
+              <w:t>Data Model et stockage</w:t>
+            </w:r>
+            <w:r>
+              <w:rPr>
+                <w:noProof/>
+                <w:webHidden/>
+              </w:rPr>
+              <w:tab/>
+            </w:r>
+            <w:r>
+              <w:rPr>
+                <w:noProof/>
+                <w:webHidden/>
+              </w:rPr>
+              <w:fldChar w:fldCharType="begin"/>
+            </w:r>
+            <w:r>
+              <w:rPr>
+                <w:noProof/>
+                <w:webHidden/>
+              </w:rPr>
+              <w:instrText xml:space="preserve"> PAGEREF _Toc211674541 \h </w:instrText>
+            </w:r>
+            <w:r>
+              <w:rPr>
+                <w:noProof/>
+                <w:webHidden/>
+              </w:rPr>
+            </w:r>
+            <w:r>
+              <w:rPr>
+                <w:noProof/>
+                <w:webHidden/>
+              </w:rPr>
+              <w:fldChar w:fldCharType="separate"/>
+            </w:r>
+            <w:r>
+              <w:rPr>
+                <w:noProof/>
+                <w:webHidden/>
+              </w:rPr>
+              <w:t>11</w:t>
+            </w:r>
+            <w:r>
+              <w:rPr>
+                <w:noProof/>
+                <w:webHidden/>
+              </w:rPr>
+              <w:fldChar w:fldCharType="end"/>
+            </w:r>
+          </w:hyperlink>
+        </w:p>
+        <w:p>
+          <w:pPr>
+            <w:pStyle w:val="TM3"/>
+            <w:tabs>
+              <w:tab w:val="left" w:pos="1200"/>
+              <w:tab w:val="right" w:leader="dot" w:pos="9062"/>
+            </w:tabs>
+            <w:rPr>
+              <w:rFonts w:eastAsiaTheme="minorEastAsia"/>
+              <w:noProof/>
+              <w:lang w:eastAsia="fr-FR"/>
+            </w:rPr>
+          </w:pPr>
+          <w:hyperlink w:anchor="_Toc211674542" w:history="1">
+            <w:r>
+              <w:rPr>
+                <w:rStyle w:val="Lienhypertexte"/>
+                <w:rFonts w:ascii="Garamond" w:hAnsi="Garamond"/>
+                <w:b/>
+                <w:bCs/>
+                <w:noProof/>
+              </w:rPr>
+              <w:t>3.1.</w:t>
+            </w:r>
+            <w:r>
+              <w:rPr>
+                <w:rFonts w:eastAsiaTheme="minorEastAsia"/>
+                <w:noProof/>
+                <w:lang w:eastAsia="fr-FR"/>
+              </w:rPr>
+              <w:tab/>
+            </w:r>
+            <w:r>
+              <w:rPr>
+                <w:rStyle w:val="Lienhypertexte"/>
+                <w:rFonts w:ascii="Garamond" w:hAnsi="Garamond"/>
+                <w:b/>
+                <w:bCs/>
+                <w:noProof/>
+              </w:rPr>
+              <w:t>Stratégie globale</w:t>
+            </w:r>
+            <w:r>
+              <w:rPr>
+                <w:noProof/>
+                <w:webHidden/>
+              </w:rPr>
+              <w:tab/>
+            </w:r>
+            <w:r>
+              <w:rPr>
+                <w:noProof/>
+                <w:webHidden/>
+              </w:rPr>
+              <w:fldChar w:fldCharType="begin"/>
+            </w:r>
+            <w:r>
+              <w:rPr>
+                <w:noProof/>
+                <w:webHidden/>
+              </w:rPr>
+              <w:instrText xml:space="preserve"> PAGEREF _Toc211674542 \h </w:instrText>
+            </w:r>
+            <w:r>
+              <w:rPr>
+                <w:noProof/>
+                <w:webHidden/>
+              </w:rPr>
+            </w:r>
+            <w:r>
+              <w:rPr>
+                <w:noProof/>
+                <w:webHidden/>
+              </w:rPr>
+              <w:fldChar w:fldCharType="separate"/>
+            </w:r>
+            <w:r>
+              <w:rPr>
+                <w:noProof/>
+                <w:webHidden/>
+              </w:rPr>
+              <w:t>11</w:t>
+            </w:r>
+            <w:r>
+              <w:rPr>
+                <w:noProof/>
+                <w:webHidden/>
+              </w:rPr>
+              <w:fldChar w:fldCharType="end"/>
+            </w:r>
+          </w:hyperlink>
+        </w:p>
+        <w:p>
+          <w:pPr>
+            <w:pStyle w:val="TM3"/>
+            <w:tabs>
+              <w:tab w:val="left" w:pos="1200"/>
+              <w:tab w:val="right" w:leader="dot" w:pos="9062"/>
+            </w:tabs>
+            <w:rPr>
+              <w:rFonts w:eastAsiaTheme="minorEastAsia"/>
+              <w:noProof/>
+              <w:lang w:eastAsia="fr-FR"/>
+            </w:rPr>
+          </w:pPr>
+          <w:hyperlink w:anchor="_Toc211674543" w:history="1">
+            <w:r>
+              <w:rPr>
+                <w:rStyle w:val="Lienhypertexte"/>
+                <w:rFonts w:ascii="Garamond" w:hAnsi="Garamond"/>
+                <w:b/>
+                <w:bCs/>
+                <w:noProof/>
+              </w:rPr>
+              <w:t>3.2.</w:t>
+            </w:r>
+            <w:r>
+              <w:rPr>
+                <w:rFonts w:eastAsiaTheme="minorEastAsia"/>
+                <w:noProof/>
+                <w:lang w:eastAsia="fr-FR"/>
+              </w:rPr>
+              <w:tab/>
+            </w:r>
+            <w:r>
+              <w:rPr>
+                <w:rStyle w:val="Lienhypertexte"/>
+                <w:rFonts w:ascii="Garamond" w:hAnsi="Garamond"/>
+                <w:b/>
+                <w:bCs/>
+                <w:noProof/>
+              </w:rPr>
+              <w:t>PostgreSQL - Bases Relationnelles</w:t>
+            </w:r>
+            <w:r>
+              <w:rPr>
+                <w:noProof/>
+                <w:webHidden/>
+              </w:rPr>
+              <w:tab/>
+            </w:r>
+            <w:r>
+              <w:rPr>
+                <w:noProof/>
+                <w:webHidden/>
+              </w:rPr>
+              <w:fldChar w:fldCharType="begin"/>
+            </w:r>
+            <w:r>
+              <w:rPr>
+                <w:noProof/>
+                <w:webHidden/>
+              </w:rPr>
+              <w:instrText xml:space="preserve"> PAGEREF _Toc211674543 \h </w:instrText>
+            </w:r>
+            <w:r>
+              <w:rPr>
+                <w:noProof/>
+                <w:webHidden/>
+              </w:rPr>
+            </w:r>
+            <w:r>
+              <w:rPr>
+                <w:noProof/>
+                <w:webHidden/>
+              </w:rPr>
+              <w:fldChar w:fldCharType="separate"/>
+            </w:r>
+            <w:r>
+              <w:rPr>
+                <w:noProof/>
+                <w:webHidden/>
+              </w:rPr>
+              <w:t>12</w:t>
+            </w:r>
+            <w:r>
+              <w:rPr>
+                <w:noProof/>
+                <w:webHidden/>
+              </w:rPr>
+              <w:fldChar w:fldCharType="end"/>
+            </w:r>
+          </w:hyperlink>
+        </w:p>
+        <w:p>
+          <w:pPr>
+            <w:pStyle w:val="TM3"/>
+            <w:tabs>
+              <w:tab w:val="left" w:pos="1200"/>
+              <w:tab w:val="right" w:leader="dot" w:pos="9062"/>
+            </w:tabs>
+            <w:rPr>
+              <w:rFonts w:eastAsiaTheme="minorEastAsia"/>
+              <w:noProof/>
+              <w:lang w:eastAsia="fr-FR"/>
+            </w:rPr>
+          </w:pPr>
+          <w:hyperlink w:anchor="_Toc211674544" w:history="1">
+            <w:r>
+              <w:rPr>
+                <w:rStyle w:val="Lienhypertexte"/>
+                <w:rFonts w:ascii="Garamond" w:hAnsi="Garamond"/>
+                <w:b/>
+                <w:bCs/>
+                <w:noProof/>
+              </w:rPr>
+              <w:t>3.3.</w:t>
+            </w:r>
+            <w:r>
+              <w:rPr>
+                <w:rFonts w:eastAsiaTheme="minorEastAsia"/>
+                <w:noProof/>
+                <w:lang w:eastAsia="fr-FR"/>
+              </w:rPr>
+              <w:tab/>
+            </w:r>
+            <w:r>
+              <w:rPr>
+                <w:rStyle w:val="Lienhypertexte"/>
+                <w:rFonts w:ascii="Garamond" w:hAnsi="Garamond"/>
+                <w:b/>
+                <w:bCs/>
+                <w:noProof/>
+              </w:rPr>
+              <w:t>Redis – Cache et Sessions</w:t>
+            </w:r>
+            <w:r>
+              <w:rPr>
+                <w:noProof/>
+                <w:webHidden/>
+              </w:rPr>
+              <w:tab/>
+            </w:r>
+            <w:r>
+              <w:rPr>
+                <w:noProof/>
+                <w:webHidden/>
+              </w:rPr>
+              <w:fldChar w:fldCharType="begin"/>
+            </w:r>
+            <w:r>
+              <w:rPr>
+                <w:noProof/>
+                <w:webHidden/>
+              </w:rPr>
+              <w:instrText xml:space="preserve"> PAGEREF _Toc211674544 \h </w:instrText>
+            </w:r>
+            <w:r>
+              <w:rPr>
+                <w:noProof/>
+                <w:webHidden/>
+              </w:rPr>
+            </w:r>
+            <w:r>
+              <w:rPr>
+                <w:noProof/>
+                <w:webHidden/>
+              </w:rPr>
+              <w:fldChar w:fldCharType="separate"/>
+            </w:r>
+            <w:r>
+              <w:rPr>
+                <w:noProof/>
+                <w:webHidden/>
+              </w:rPr>
+              <w:t>12</w:t>
+            </w:r>
+            <w:r>
+              <w:rPr>
+                <w:noProof/>
+                <w:webHidden/>
+              </w:rPr>
+              <w:fldChar w:fldCharType="end"/>
+            </w:r>
+          </w:hyperlink>
+        </w:p>
+        <w:p>
+          <w:pPr>
+            <w:pStyle w:val="TM3"/>
+            <w:tabs>
+              <w:tab w:val="left" w:pos="1200"/>
+              <w:tab w:val="right" w:leader="dot" w:pos="9062"/>
+            </w:tabs>
+            <w:rPr>
+              <w:rFonts w:eastAsiaTheme="minorEastAsia"/>
+              <w:noProof/>
+              <w:lang w:eastAsia="fr-FR"/>
+            </w:rPr>
+          </w:pPr>
+          <w:hyperlink w:anchor="_Toc211674545" w:history="1">
+            <w:r>
+              <w:rPr>
+                <w:rStyle w:val="Lienhypertexte"/>
+                <w:rFonts w:ascii="Garamond" w:hAnsi="Garamond"/>
+                <w:b/>
+                <w:bCs/>
+                <w:noProof/>
+              </w:rPr>
+              <w:t>3.4.</w:t>
+            </w:r>
+            <w:r>
+              <w:rPr>
+                <w:rFonts w:eastAsiaTheme="minorEastAsia"/>
+                <w:noProof/>
+                <w:lang w:eastAsia="fr-FR"/>
+              </w:rPr>
+              <w:tab/>
+            </w:r>
+            <w:r>
+              <w:rPr>
+                <w:rStyle w:val="Lienhypertexte"/>
+                <w:rFonts w:ascii="Garamond" w:hAnsi="Garamond"/>
+                <w:b/>
+                <w:bCs/>
+                <w:noProof/>
+              </w:rPr>
+              <w:t>S3 / MinIO – Stockage de Fichiers</w:t>
+            </w:r>
+            <w:r>
+              <w:rPr>
+                <w:noProof/>
+                <w:webHidden/>
+              </w:rPr>
+              <w:tab/>
+            </w:r>
+            <w:r>
+              <w:rPr>
+                <w:noProof/>
+                <w:webHidden/>
+              </w:rPr>
+              <w:fldChar w:fldCharType="begin"/>
+            </w:r>
+            <w:r>
+              <w:rPr>
+                <w:noProof/>
+                <w:webHidden/>
+              </w:rPr>
+              <w:instrText xml:space="preserve"> PAGEREF _Toc211674545 \h </w:instrText>
+            </w:r>
+            <w:r>
+              <w:rPr>
+                <w:noProof/>
+                <w:webHidden/>
+              </w:rPr>
+            </w:r>
+            <w:r>
+              <w:rPr>
+                <w:noProof/>
+                <w:webHidden/>
+              </w:rPr>
+              <w:fldChar w:fldCharType="separate"/>
+            </w:r>
+            <w:r>
+              <w:rPr>
+                <w:noProof/>
+                <w:webHidden/>
+              </w:rPr>
+              <w:t>12</w:t>
+            </w:r>
+            <w:r>
+              <w:rPr>
+                <w:noProof/>
+                <w:webHidden/>
+              </w:rPr>
+              <w:fldChar w:fldCharType="end"/>
+            </w:r>
+          </w:hyperlink>
+        </w:p>
+        <w:p>
+          <w:pPr>
+            <w:pStyle w:val="TM3"/>
+            <w:tabs>
+              <w:tab w:val="left" w:pos="1200"/>
+              <w:tab w:val="right" w:leader="dot" w:pos="9062"/>
+            </w:tabs>
+            <w:rPr>
+              <w:rFonts w:eastAsiaTheme="minorEastAsia"/>
+              <w:noProof/>
+              <w:lang w:eastAsia="fr-FR"/>
+            </w:rPr>
+          </w:pPr>
+          <w:hyperlink w:anchor="_Toc211674546" w:history="1">
+            <w:r>
+              <w:rPr>
+                <w:rStyle w:val="Lienhypertexte"/>
+                <w:rFonts w:ascii="Garamond" w:hAnsi="Garamond"/>
+                <w:b/>
+                <w:bCs/>
+                <w:noProof/>
+              </w:rPr>
+              <w:t>3.5.</w:t>
+            </w:r>
+            <w:r>
+              <w:rPr>
+                <w:rFonts w:eastAsiaTheme="minorEastAsia"/>
+                <w:noProof/>
+                <w:lang w:eastAsia="fr-FR"/>
+              </w:rPr>
+              <w:tab/>
+            </w:r>
+            <w:r>
+              <w:rPr>
+                <w:rStyle w:val="Lienhypertexte"/>
+                <w:rFonts w:ascii="Garamond" w:hAnsi="Garamond"/>
+                <w:b/>
+                <w:bCs/>
+                <w:noProof/>
+              </w:rPr>
+              <w:t>ElasticSearch – Recherche Médicale</w:t>
+            </w:r>
+            <w:r>
+              <w:rPr>
+                <w:noProof/>
+                <w:webHidden/>
+              </w:rPr>
+              <w:tab/>
+            </w:r>
+            <w:r>
+              <w:rPr>
+                <w:noProof/>
+                <w:webHidden/>
+              </w:rPr>
+              <w:fldChar w:fldCharType="begin"/>
+            </w:r>
+            <w:r>
+              <w:rPr>
+                <w:noProof/>
+                <w:webHidden/>
+              </w:rPr>
+              <w:instrText xml:space="preserve"> PAGEREF _Toc211674546 \h </w:instrText>
+            </w:r>
+            <w:r>
+              <w:rPr>
+                <w:noProof/>
+                <w:webHidden/>
+              </w:rPr>
+            </w:r>
+            <w:r>
+              <w:rPr>
+                <w:noProof/>
+                <w:webHidden/>
+              </w:rPr>
+              <w:fldChar w:fldCharType="separate"/>
+            </w:r>
+            <w:r>
+              <w:rPr>
+                <w:noProof/>
+                <w:webHidden/>
+              </w:rPr>
+              <w:t>12</w:t>
+            </w:r>
+            <w:r>
+              <w:rPr>
+                <w:noProof/>
+                <w:webHidden/>
+              </w:rPr>
+              <w:fldChar w:fldCharType="end"/>
+            </w:r>
+          </w:hyperlink>
+        </w:p>
+        <w:p>
+          <w:pPr>
+            <w:pStyle w:val="TM3"/>
+            <w:tabs>
+              <w:tab w:val="left" w:pos="1200"/>
+              <w:tab w:val="right" w:leader="dot" w:pos="9062"/>
+            </w:tabs>
+            <w:rPr>
+              <w:rFonts w:eastAsiaTheme="minorEastAsia"/>
+              <w:noProof/>
+              <w:lang w:eastAsia="fr-FR"/>
+            </w:rPr>
+          </w:pPr>
+          <w:hyperlink w:anchor="_Toc211674547" w:history="1">
+            <w:r>
+              <w:rPr>
+                <w:rStyle w:val="Lienhypertexte"/>
+                <w:rFonts w:ascii="Garamond" w:hAnsi="Garamond"/>
+                <w:b/>
+                <w:bCs/>
+                <w:noProof/>
+              </w:rPr>
+              <w:t>3.6.</w:t>
+            </w:r>
+            <w:r>
+              <w:rPr>
+                <w:rFonts w:eastAsiaTheme="minorEastAsia"/>
+                <w:noProof/>
+                <w:lang w:eastAsia="fr-FR"/>
+              </w:rPr>
+              <w:tab/>
+            </w:r>
+            <w:r>
+              <w:rPr>
+                <w:rStyle w:val="Lienhypertexte"/>
+                <w:rFonts w:ascii="Garamond" w:hAnsi="Garamond"/>
+                <w:b/>
+                <w:bCs/>
+                <w:noProof/>
+              </w:rPr>
+              <w:t>Message Queue – RabbitMQ / Kafka</w:t>
+            </w:r>
+            <w:r>
+              <w:rPr>
+                <w:noProof/>
+                <w:webHidden/>
+              </w:rPr>
+              <w:tab/>
+            </w:r>
+            <w:r>
+              <w:rPr>
+                <w:noProof/>
+                <w:webHidden/>
+              </w:rPr>
+              <w:fldChar w:fldCharType="begin"/>
+            </w:r>
+            <w:r>
+              <w:rPr>
+                <w:noProof/>
+                <w:webHidden/>
+              </w:rPr>
+              <w:instrText xml:space="preserve"> PAGEREF _Toc211674547 \h </w:instrText>
+            </w:r>
+            <w:r>
+              <w:rPr>
+                <w:noProof/>
+                <w:webHidden/>
+              </w:rPr>
+            </w:r>
+            <w:r>
+              <w:rPr>
+                <w:noProof/>
+                <w:webHidden/>
+              </w:rPr>
+              <w:fldChar w:fldCharType="separate"/>
+            </w:r>
+            <w:r>
+              <w:rPr>
+                <w:noProof/>
+                <w:webHidden/>
+              </w:rPr>
+              <w:t>13</w:t>
+            </w:r>
+            <w:r>
+              <w:rPr>
+                <w:noProof/>
+                <w:webHidden/>
+              </w:rPr>
+              <w:fldChar w:fldCharType="end"/>
+            </w:r>
+          </w:hyperlink>
+        </w:p>
+        <w:p>
+          <w:pPr>
+            <w:pStyle w:val="TM3"/>
+            <w:tabs>
+              <w:tab w:val="left" w:pos="1200"/>
+              <w:tab w:val="right" w:leader="dot" w:pos="9062"/>
+            </w:tabs>
+            <w:rPr>
+              <w:rFonts w:eastAsiaTheme="minorEastAsia"/>
+              <w:noProof/>
+              <w:lang w:eastAsia="fr-FR"/>
+            </w:rPr>
+          </w:pPr>
+          <w:hyperlink w:anchor="_Toc211674548" w:history="1">
+            <w:r>
+              <w:rPr>
+                <w:rStyle w:val="Lienhypertexte"/>
+                <w:rFonts w:ascii="Garamond" w:hAnsi="Garamond"/>
+                <w:b/>
+                <w:bCs/>
+                <w:noProof/>
+              </w:rPr>
+              <w:t>3.7.</w:t>
+            </w:r>
+            <w:r>
+              <w:rPr>
+                <w:rFonts w:eastAsiaTheme="minorEastAsia"/>
+                <w:noProof/>
+                <w:lang w:eastAsia="fr-FR"/>
+              </w:rPr>
+              <w:tab/>
+            </w:r>
+            <w:r>
+              <w:rPr>
+                <w:rStyle w:val="Lienhypertexte"/>
+                <w:rFonts w:ascii="Garamond" w:hAnsi="Garamond"/>
+                <w:b/>
+                <w:bCs/>
+                <w:noProof/>
+              </w:rPr>
+              <w:t>Sauvegarde et Reprise d’Activité (DR)</w:t>
+            </w:r>
+            <w:r>
+              <w:rPr>
+                <w:noProof/>
+                <w:webHidden/>
+              </w:rPr>
+              <w:tab/>
+            </w:r>
+            <w:r>
+              <w:rPr>
+                <w:noProof/>
+                <w:webHidden/>
+              </w:rPr>
+              <w:fldChar w:fldCharType="begin"/>
+            </w:r>
+            <w:r>
+              <w:rPr>
+                <w:noProof/>
+                <w:webHidden/>
+              </w:rPr>
+              <w:instrText xml:space="preserve"> PAGEREF _Toc211674548 \h </w:instrText>
+            </w:r>
+            <w:r>
+              <w:rPr>
+                <w:noProof/>
+                <w:webHidden/>
+              </w:rPr>
+            </w:r>
+            <w:r>
+              <w:rPr>
+                <w:noProof/>
+                <w:webHidden/>
+              </w:rPr>
+              <w:fldChar w:fldCharType="separate"/>
+            </w:r>
+            <w:r>
+              <w:rPr>
+                <w:noProof/>
+                <w:webHidden/>
+              </w:rPr>
+              <w:t>13</w:t>
+            </w:r>
+            <w:r>
+              <w:rPr>
+                <w:noProof/>
+                <w:webHidden/>
+              </w:rPr>
+              <w:fldChar w:fldCharType="end"/>
+            </w:r>
+          </w:hyperlink>
+        </w:p>
+        <w:p>
+          <w:pPr>
+            <w:pStyle w:val="TM2"/>
+            <w:tabs>
+              <w:tab w:val="left" w:pos="720"/>
+              <w:tab w:val="right" w:leader="dot" w:pos="9062"/>
+            </w:tabs>
+            <w:rPr>
+              <w:rFonts w:eastAsiaTheme="minorEastAsia"/>
+              <w:noProof/>
+              <w:lang w:eastAsia="fr-FR"/>
+            </w:rPr>
+          </w:pPr>
+          <w:hyperlink w:anchor="_Toc211674549" w:history="1">
+            <w:r>
+              <w:rPr>
+                <w:rStyle w:val="Lienhypertexte"/>
+                <w:rFonts w:ascii="Garamond" w:hAnsi="Garamond"/>
+                <w:b/>
+                <w:bCs/>
+                <w:noProof/>
+              </w:rPr>
+              <w:t>4.</w:t>
+            </w:r>
+            <w:r>
+              <w:rPr>
+                <w:rFonts w:eastAsiaTheme="minorEastAsia"/>
+                <w:noProof/>
+                <w:lang w:eastAsia="fr-FR"/>
+              </w:rPr>
+              <w:tab/>
+            </w:r>
+            <w:r>
+              <w:rPr>
+                <w:rStyle w:val="Lienhypertexte"/>
+                <w:rFonts w:ascii="Garamond" w:hAnsi="Garamond"/>
+                <w:b/>
+                <w:bCs/>
+                <w:noProof/>
+              </w:rPr>
+              <w:t>Scalabilité et Performance</w:t>
+            </w:r>
+            <w:r>
+              <w:rPr>
+                <w:noProof/>
+                <w:webHidden/>
+              </w:rPr>
+              <w:tab/>
+            </w:r>
+            <w:r>
+              <w:rPr>
+                <w:noProof/>
+                <w:webHidden/>
+              </w:rPr>
+              <w:fldChar w:fldCharType="begin"/>
+            </w:r>
+            <w:r>
+              <w:rPr>
+                <w:noProof/>
+                <w:webHidden/>
+              </w:rPr>
+              <w:instrText xml:space="preserve"> PAGEREF _Toc211674549 \h </w:instrText>
+            </w:r>
+            <w:r>
+              <w:rPr>
+                <w:noProof/>
+                <w:webHidden/>
+              </w:rPr>
+            </w:r>
+            <w:r>
+              <w:rPr>
+                <w:noProof/>
+                <w:webHidden/>
+              </w:rPr>
+              <w:fldChar w:fldCharType="separate"/>
+            </w:r>
+            <w:r>
+              <w:rPr>
+                <w:noProof/>
+                <w:webHidden/>
+              </w:rPr>
+              <w:t>13</w:t>
+            </w:r>
+            <w:r>
+              <w:rPr>
+                <w:noProof/>
+                <w:webHidden/>
+              </w:rPr>
+              <w:fldChar w:fldCharType="end"/>
+            </w:r>
+          </w:hyperlink>
+        </w:p>
+        <w:p>
+          <w:pPr>
+            <w:pStyle w:val="TM3"/>
+            <w:tabs>
+              <w:tab w:val="left" w:pos="1200"/>
+              <w:tab w:val="right" w:leader="dot" w:pos="9062"/>
+            </w:tabs>
+            <w:rPr>
+              <w:rFonts w:eastAsiaTheme="minorEastAsia"/>
+              <w:noProof/>
+              <w:lang w:eastAsia="fr-FR"/>
+            </w:rPr>
+          </w:pPr>
+          <w:hyperlink w:anchor="_Toc211674550" w:history="1">
+            <w:r>
+              <w:rPr>
+                <w:rStyle w:val="Lienhypertexte"/>
+                <w:rFonts w:ascii="Garamond" w:hAnsi="Garamond"/>
+                <w:b/>
+                <w:bCs/>
+                <w:noProof/>
+              </w:rPr>
+              <w:t>4.1.</w:t>
+            </w:r>
+            <w:r>
+              <w:rPr>
+                <w:rFonts w:eastAsiaTheme="minorEastAsia"/>
+                <w:noProof/>
+                <w:lang w:eastAsia="fr-FR"/>
+              </w:rPr>
+              <w:tab/>
+            </w:r>
+            <w:r>
+              <w:rPr>
+                <w:rStyle w:val="Lienhypertexte"/>
+                <w:rFonts w:ascii="Garamond" w:hAnsi="Garamond"/>
+                <w:b/>
+                <w:bCs/>
+                <w:noProof/>
+              </w:rPr>
+              <w:t>Stratégies de Scalabilité</w:t>
+            </w:r>
+            <w:r>
+              <w:rPr>
+                <w:noProof/>
+                <w:webHidden/>
+              </w:rPr>
+              <w:tab/>
+            </w:r>
+            <w:r>
+              <w:rPr>
+                <w:noProof/>
+                <w:webHidden/>
+              </w:rPr>
+              <w:fldChar w:fldCharType="begin"/>
+            </w:r>
+            <w:r>
+              <w:rPr>
+                <w:noProof/>
+                <w:webHidden/>
+              </w:rPr>
+              <w:instrText xml:space="preserve"> PAGEREF _Toc211674550 \h </w:instrText>
+            </w:r>
+            <w:r>
+              <w:rPr>
+                <w:noProof/>
+                <w:webHidden/>
+              </w:rPr>
+            </w:r>
+            <w:r>
+              <w:rPr>
+                <w:noProof/>
+                <w:webHidden/>
+              </w:rPr>
+              <w:fldChar w:fldCharType="separate"/>
+            </w:r>
+            <w:r>
+              <w:rPr>
+                <w:noProof/>
+                <w:webHidden/>
+              </w:rPr>
+              <w:t>14</w:t>
+            </w:r>
+            <w:r>
+              <w:rPr>
+                <w:noProof/>
+                <w:webHidden/>
+              </w:rPr>
+              <w:fldChar w:fldCharType="end"/>
+            </w:r>
+          </w:hyperlink>
+        </w:p>
+        <w:p>
+          <w:pPr>
+            <w:pStyle w:val="TM3"/>
+            <w:tabs>
+              <w:tab w:val="left" w:pos="1200"/>
+              <w:tab w:val="right" w:leader="dot" w:pos="9062"/>
+            </w:tabs>
+            <w:rPr>
+              <w:rFonts w:eastAsiaTheme="minorEastAsia"/>
+              <w:noProof/>
+              <w:lang w:eastAsia="fr-FR"/>
+            </w:rPr>
+          </w:pPr>
+          <w:hyperlink w:anchor="_Toc211674551" w:history="1">
+            <w:r>
+              <w:rPr>
+                <w:rStyle w:val="Lienhypertexte"/>
+                <w:b/>
+                <w:bCs/>
+                <w:noProof/>
+              </w:rPr>
+              <w:t>4.2.</w:t>
+            </w:r>
+            <w:r>
+              <w:rPr>
+                <w:rFonts w:eastAsiaTheme="minorEastAsia"/>
+                <w:noProof/>
+                <w:lang w:eastAsia="fr-FR"/>
+              </w:rPr>
+              <w:tab/>
+            </w:r>
+            <w:r>
+              <w:rPr>
+                <w:rStyle w:val="Lienhypertexte"/>
+                <w:noProof/>
+              </w:rPr>
+              <w:t>Scalabilité des Bases de Données</w:t>
+            </w:r>
+            <w:r>
+              <w:rPr>
+                <w:noProof/>
+                <w:webHidden/>
+              </w:rPr>
+              <w:tab/>
+            </w:r>
+            <w:r>
+              <w:rPr>
+                <w:noProof/>
+                <w:webHidden/>
+              </w:rPr>
+              <w:fldChar w:fldCharType="begin"/>
+            </w:r>
+            <w:r>
+              <w:rPr>
+                <w:noProof/>
+                <w:webHidden/>
+              </w:rPr>
+              <w:instrText xml:space="preserve"> PAGEREF _Toc211674551 \h </w:instrText>
+            </w:r>
+            <w:r>
+              <w:rPr>
+                <w:noProof/>
+                <w:webHidden/>
+              </w:rPr>
+            </w:r>
+            <w:r>
+              <w:rPr>
+                <w:noProof/>
+                <w:webHidden/>
+              </w:rPr>
+              <w:fldChar w:fldCharType="separate"/>
+            </w:r>
+            <w:r>
+              <w:rPr>
+                <w:noProof/>
+                <w:webHidden/>
+              </w:rPr>
+              <w:t>15</w:t>
+            </w:r>
+            <w:r>
+              <w:rPr>
+                <w:noProof/>
+                <w:webHidden/>
+              </w:rPr>
+              <w:fldChar w:fldCharType="end"/>
+            </w:r>
+          </w:hyperlink>
+        </w:p>
+        <w:p>
+          <w:pPr>
+            <w:pStyle w:val="TM3"/>
+            <w:tabs>
+              <w:tab w:val="left" w:pos="1200"/>
+              <w:tab w:val="right" w:leader="dot" w:pos="9062"/>
+            </w:tabs>
+            <w:rPr>
+              <w:rFonts w:eastAsiaTheme="minorEastAsia"/>
+              <w:noProof/>
+              <w:lang w:eastAsia="fr-FR"/>
+            </w:rPr>
+          </w:pPr>
+          <w:hyperlink w:anchor="_Toc211674552" w:history="1">
+            <w:r>
+              <w:rPr>
+                <w:rStyle w:val="Lienhypertexte"/>
+                <w:rFonts w:ascii="Garamond" w:hAnsi="Garamond"/>
+                <w:b/>
+                <w:bCs/>
+                <w:noProof/>
+              </w:rPr>
+              <w:t>4.3.</w:t>
+            </w:r>
+            <w:r>
+              <w:rPr>
+                <w:rFonts w:eastAsiaTheme="minorEastAsia"/>
+                <w:noProof/>
+                <w:lang w:eastAsia="fr-FR"/>
+              </w:rPr>
+              <w:tab/>
+            </w:r>
+            <w:r>
+              <w:rPr>
+                <w:rStyle w:val="Lienhypertexte"/>
+                <w:rFonts w:ascii="Garamond" w:hAnsi="Garamond"/>
+                <w:b/>
+                <w:bCs/>
+                <w:noProof/>
+              </w:rPr>
+              <w:t>Cache et CDN</w:t>
+            </w:r>
+            <w:r>
+              <w:rPr>
+                <w:noProof/>
+                <w:webHidden/>
+              </w:rPr>
+              <w:tab/>
+            </w:r>
+            <w:r>
+              <w:rPr>
+                <w:noProof/>
+                <w:webHidden/>
+              </w:rPr>
+              <w:fldChar w:fldCharType="begin"/>
+            </w:r>
+            <w:r>
+              <w:rPr>
+                <w:noProof/>
+                <w:webHidden/>
+              </w:rPr>
+              <w:instrText xml:space="preserve"> PAGEREF _Toc211674552 \h </w:instrText>
+            </w:r>
+            <w:r>
+              <w:rPr>
+                <w:noProof/>
+                <w:webHidden/>
+              </w:rPr>
+            </w:r>
+            <w:r>
+              <w:rPr>
+                <w:noProof/>
+                <w:webHidden/>
+              </w:rPr>
+              <w:fldChar w:fldCharType="separate"/>
+            </w:r>
+            <w:r>
+              <w:rPr>
+                <w:noProof/>
+                <w:webHidden/>
+              </w:rPr>
+              <w:t>16</w:t>
+            </w:r>
+            <w:r>
+              <w:rPr>
+                <w:noProof/>
+                <w:webHidden/>
+              </w:rPr>
+              <w:fldChar w:fldCharType="end"/>
+            </w:r>
+          </w:hyperlink>
+        </w:p>
+        <w:p>
+          <w:pPr>
+            <w:pStyle w:val="TM3"/>
+            <w:tabs>
+              <w:tab w:val="left" w:pos="1200"/>
+              <w:tab w:val="right" w:leader="dot" w:pos="9062"/>
+            </w:tabs>
+            <w:rPr>
+              <w:rFonts w:eastAsiaTheme="minorEastAsia"/>
+              <w:noProof/>
+              <w:lang w:eastAsia="fr-FR"/>
+            </w:rPr>
+          </w:pPr>
+          <w:hyperlink w:anchor="_Toc211674553" w:history="1">
+            <w:r>
+              <w:rPr>
+                <w:rStyle w:val="Lienhypertexte"/>
+                <w:b/>
+                <w:bCs/>
+                <w:noProof/>
+              </w:rPr>
+              <w:t>4.4.</w:t>
+            </w:r>
+            <w:r>
+              <w:rPr>
+                <w:rFonts w:eastAsiaTheme="minorEastAsia"/>
+                <w:noProof/>
+                <w:lang w:eastAsia="fr-FR"/>
+              </w:rPr>
+              <w:tab/>
+            </w:r>
+            <w:r>
+              <w:rPr>
+                <w:rStyle w:val="Lienhypertexte"/>
+                <w:noProof/>
+              </w:rPr>
+              <w:t>Optimisations Applicatives</w:t>
+            </w:r>
+            <w:r>
+              <w:rPr>
+                <w:noProof/>
+                <w:webHidden/>
+              </w:rPr>
+              <w:tab/>
+            </w:r>
+            <w:r>
+              <w:rPr>
+                <w:noProof/>
+                <w:webHidden/>
+              </w:rPr>
+              <w:fldChar w:fldCharType="begin"/>
+            </w:r>
+            <w:r>
+              <w:rPr>
+                <w:noProof/>
+                <w:webHidden/>
+              </w:rPr>
+              <w:instrText xml:space="preserve"> PAGEREF _Toc211674553 \h </w:instrText>
+            </w:r>
+            <w:r>
+              <w:rPr>
+                <w:noProof/>
+                <w:webHidden/>
+              </w:rPr>
+            </w:r>
+            <w:r>
+              <w:rPr>
+                <w:noProof/>
+                <w:webHidden/>
+              </w:rPr>
+              <w:fldChar w:fldCharType="separate"/>
+            </w:r>
+            <w:r>
+              <w:rPr>
+                <w:noProof/>
+                <w:webHidden/>
+              </w:rPr>
+              <w:t>16</w:t>
+            </w:r>
+            <w:r>
+              <w:rPr>
+                <w:noProof/>
+                <w:webHidden/>
+              </w:rPr>
+              <w:fldChar w:fldCharType="end"/>
+            </w:r>
+          </w:hyperlink>
+        </w:p>
+        <w:p>
+          <w:r>
+            <w:rPr>
+              <w:b/>
+              <w:bCs/>
+            </w:rPr>
+            <w:fldChar w:fldCharType="end"/>
+          </w:r>
+        </w:p>
+      </w:sdtContent>
+    </w:sdt>
+    <w:p>
+      <w:r>
+        <w:br w:type="page"/>
+      </w:r>
+    </w:p>
+    <w:p/>
+    <w:p>
+      <w:pPr>
+        <w:pStyle w:val="Titre1"/>
+        <w:jc w:val="center"/>
         <w:rPr>
           <w:rFonts w:ascii="Garamond" w:hAnsi="Garamond"/>
           <w:b/>
           <w:bCs/>
           <w:color w:val="auto"/>
         </w:rPr>
-        <w:lastRenderedPageBreak/>
+      </w:pPr>
+      <w:bookmarkStart w:id="0" w:name="_Toc211674533"/>
+      <w:r>
+        <w:rPr>
+          <w:rFonts w:ascii="Garamond" w:hAnsi="Garamond"/>
+          <w:b/>
+          <w:bCs/>
+          <w:color w:val="auto"/>
+        </w:rPr>
         <w:t>Introduction</w:t>
       </w:r>
+      <w:bookmarkEnd w:id="0"/>
     </w:p>
     <w:p>
       <w:pPr>
@@ -1352,6 +3309,7 @@
           <w:color w:val="auto"/>
         </w:rPr>
       </w:pPr>
+      <w:bookmarkStart w:id="1" w:name="_Toc211674534"/>
       <w:r>
         <w:rPr>
           <w:rFonts w:ascii="Garamond" w:hAnsi="Garamond"/>
@@ -1362,6 +3320,7 @@
         <w:lastRenderedPageBreak/>
         <w:t>Architecture Globale</w:t>
       </w:r>
+      <w:bookmarkEnd w:id="1"/>
     </w:p>
     <w:p>
       <w:pPr>
@@ -1376,6 +3335,7 @@
           <w:color w:val="auto"/>
         </w:rPr>
       </w:pPr>
+      <w:bookmarkStart w:id="2" w:name="_Toc211674535"/>
       <w:r>
         <w:rPr>
           <w:b/>
@@ -1400,6 +3360,7 @@
         </w:rPr>
         <w:t>tème</w:t>
       </w:r>
+      <w:bookmarkEnd w:id="2"/>
     </w:p>
     <w:p>
       <w:pPr>
@@ -1650,6 +3611,7 @@
           <w:color w:val="auto"/>
         </w:rPr>
       </w:pPr>
+      <w:bookmarkStart w:id="3" w:name="_Toc211674536"/>
       <w:r>
         <w:rPr>
           <w:rFonts w:ascii="Garamond" w:hAnsi="Garamond"/>
@@ -1660,6 +3622,7 @@
         <w:lastRenderedPageBreak/>
         <w:t>Composant détaillée</w:t>
       </w:r>
+      <w:bookmarkEnd w:id="3"/>
     </w:p>
     <w:p>
       <w:pPr>
@@ -1675,6 +3638,7 @@
           <w:color w:val="auto"/>
         </w:rPr>
       </w:pPr>
+      <w:bookmarkStart w:id="4" w:name="_Toc211674537"/>
       <w:r>
         <w:rPr>
           <w:rFonts w:ascii="Garamond" w:hAnsi="Garamond"/>
@@ -1684,6 +3648,7 @@
         </w:rPr>
         <w:t>Couche Application</w:t>
       </w:r>
+      <w:bookmarkEnd w:id="4"/>
     </w:p>
     <w:p>
       <w:pPr>
@@ -4524,6 +6489,7 @@
           <w:bCs/>
         </w:rPr>
       </w:pPr>
+      <w:bookmarkStart w:id="5" w:name="_Toc211674538"/>
       <w:r>
         <w:rPr>
           <w:rFonts w:ascii="Garamond" w:hAnsi="Garamond"/>
@@ -4542,6 +6508,7 @@
         </w:rPr>
         <w:t xml:space="preserve"> et Stockage</w:t>
       </w:r>
+      <w:bookmarkEnd w:id="5"/>
     </w:p>
     <w:p>
       <w:pPr>
@@ -5698,6 +7665,7 @@
           <w:szCs w:val="32"/>
         </w:rPr>
       </w:pPr>
+      <w:bookmarkStart w:id="6" w:name="_Toc211674539"/>
       <w:r>
         <w:rPr>
           <w:rFonts w:ascii="Garamond" w:hAnsi="Garamond"/>
@@ -5720,6 +7688,7 @@
         </w:rPr>
         <w:t>og et monitoring</w:t>
       </w:r>
+      <w:bookmarkEnd w:id="6"/>
     </w:p>
     <w:p>
       <w:pPr>
@@ -5989,6 +7958,7 @@
           <w:lang w:eastAsia="fr-FR"/>
         </w:rPr>
       </w:pPr>
+      <w:bookmarkStart w:id="7" w:name="_Toc211674540"/>
       <w:r>
         <w:rPr>
           <w:rFonts w:ascii="Garamond" w:eastAsia="Times New Roman" w:hAnsi="Garamond"/>
@@ -6010,6 +7980,7 @@
         </w:rPr>
         <w:t>otification</w:t>
       </w:r>
+      <w:bookmarkEnd w:id="7"/>
     </w:p>
     <w:p>
       <w:pPr>
@@ -6268,6 +8239,7 @@
           <w:color w:val="auto"/>
         </w:rPr>
       </w:pPr>
+      <w:bookmarkStart w:id="8" w:name="_Toc211674541"/>
       <w:r>
         <w:rPr>
           <w:rFonts w:ascii="Garamond" w:hAnsi="Garamond"/>
@@ -6278,6 +8250,7 @@
         <w:lastRenderedPageBreak/>
         <w:t>Data Model et stockage</w:t>
       </w:r>
+      <w:bookmarkEnd w:id="8"/>
     </w:p>
     <w:p>
       <w:pPr>
@@ -6343,6 +8316,7 @@
         </w:rPr>
         <w:t xml:space="preserve"> </w:t>
       </w:r>
+      <w:bookmarkStart w:id="9" w:name="_Toc211674542"/>
       <w:r>
         <w:rPr>
           <w:rFonts w:ascii="Garamond" w:hAnsi="Garamond"/>
@@ -6352,6 +8326,7 @@
         </w:rPr>
         <w:t>Stratégie globale</w:t>
       </w:r>
+      <w:bookmarkEnd w:id="9"/>
     </w:p>
     <w:p>
       <w:pPr>
@@ -7264,6 +9239,7 @@
           <w:color w:val="auto"/>
         </w:rPr>
       </w:pPr>
+      <w:bookmarkStart w:id="10" w:name="_Toc211674543"/>
       <w:r>
         <w:rPr>
           <w:rFonts w:ascii="Garamond" w:hAnsi="Garamond"/>
@@ -7274,6 +9250,7 @@
         <w:lastRenderedPageBreak/>
         <w:t>PostgreSQL - Bases Relationnelles</w:t>
       </w:r>
+      <w:bookmarkEnd w:id="10"/>
     </w:p>
     <w:p>
       <w:pPr>
@@ -7447,6 +9424,7 @@
           <w:color w:val="auto"/>
         </w:rPr>
       </w:pPr>
+      <w:bookmarkStart w:id="11" w:name="_Toc211674544"/>
       <w:r>
         <w:rPr>
           <w:rFonts w:ascii="Garamond" w:hAnsi="Garamond"/>
@@ -7456,6 +9434,7 @@
         </w:rPr>
         <w:t>Redis – Cache et Sessions</w:t>
       </w:r>
+      <w:bookmarkEnd w:id="11"/>
     </w:p>
     <w:p>
       <w:pPr>
@@ -7596,6 +9575,7 @@
           <w:color w:val="auto"/>
         </w:rPr>
       </w:pPr>
+      <w:bookmarkStart w:id="12" w:name="_Toc211674545"/>
       <w:r>
         <w:rPr>
           <w:rFonts w:ascii="Garamond" w:hAnsi="Garamond"/>
@@ -7625,6 +9605,7 @@
         </w:rPr>
         <w:t xml:space="preserve"> – Stockage de Fichiers</w:t>
       </w:r>
+      <w:bookmarkEnd w:id="12"/>
     </w:p>
     <w:p>
       <w:pPr>
@@ -7765,6 +9746,7 @@
           <w:szCs w:val="24"/>
         </w:rPr>
       </w:pPr>
+      <w:bookmarkStart w:id="13" w:name="_Toc211674546"/>
       <w:proofErr w:type="spellStart"/>
       <w:r>
         <w:rPr>
@@ -7789,6 +9771,7 @@
         </w:rPr>
         <w:t xml:space="preserve"> – Recherche Médicale</w:t>
       </w:r>
+      <w:bookmarkEnd w:id="13"/>
     </w:p>
     <w:p>
       <w:r>
@@ -7843,6 +9826,7 @@
           <w:color w:val="auto"/>
         </w:rPr>
       </w:pPr>
+      <w:bookmarkStart w:id="14" w:name="_Toc211674547"/>
       <w:r>
         <w:rPr>
           <w:rFonts w:ascii="Garamond" w:hAnsi="Garamond"/>
@@ -7873,6 +9857,7 @@
         </w:rPr>
         <w:t xml:space="preserve"> / Kafka</w:t>
       </w:r>
+      <w:bookmarkEnd w:id="14"/>
     </w:p>
     <w:p>
       <w:pPr>
@@ -8000,6 +9985,7 @@
         </w:rPr>
         <w:t xml:space="preserve"> </w:t>
       </w:r>
+      <w:bookmarkStart w:id="15" w:name="_Toc211674548"/>
       <w:r>
         <w:rPr>
           <w:rFonts w:ascii="Garamond" w:hAnsi="Garamond"/>
@@ -8009,6 +9995,7 @@
         </w:rPr>
         <w:t>Sauvegarde et Reprise d’Activité (DR)</w:t>
       </w:r>
+      <w:bookmarkEnd w:id="15"/>
     </w:p>
     <w:p>
       <w:pPr>
@@ -8292,6 +10279,7 @@
           <w:szCs w:val="28"/>
         </w:rPr>
       </w:pPr>
+      <w:bookmarkStart w:id="16" w:name="_Toc211674549"/>
       <w:r>
         <w:rPr>
           <w:rFonts w:ascii="Garamond" w:hAnsi="Garamond"/>
@@ -8312,6 +10300,7 @@
         </w:rPr>
         <w:t>Performance</w:t>
       </w:r>
+      <w:bookmarkEnd w:id="16"/>
     </w:p>
     <w:p>
       <w:pPr>
@@ -8807,6 +10796,7 @@
           <w:color w:val="000000" w:themeColor="text1"/>
         </w:rPr>
       </w:pPr>
+      <w:bookmarkStart w:id="17" w:name="_Toc211674550"/>
       <w:r>
         <w:rPr>
           <w:rFonts w:ascii="Garamond" w:hAnsi="Garamond"/>
@@ -8817,6 +10807,7 @@
         <w:lastRenderedPageBreak/>
         <w:t>Stratégies de Scalabilité</w:t>
       </w:r>
+      <w:bookmarkEnd w:id="17"/>
     </w:p>
     <w:p>
       <w:pPr>
@@ -9881,8 +11872,14 @@
           <w:p>
             <w:pPr>
               <w:spacing w:after="160" w:line="278" w:lineRule="auto"/>
+              <w:rPr>
+                <w:rFonts w:ascii="Garamond" w:hAnsi="Garamond"/>
+              </w:rPr>
             </w:pPr>
             <w:r>
+              <w:rPr>
+                <w:rFonts w:ascii="Garamond" w:hAnsi="Garamond"/>
+              </w:rPr>
               <w:t>Service</w:t>
             </w:r>
           </w:p>
@@ -9896,8 +11893,14 @@
             <w:pPr>
               <w:spacing w:after="160" w:line="278" w:lineRule="auto"/>
               <w:cnfStyle w:val="100000000000" w:firstRow="1" w:lastRow="0" w:firstColumn="0" w:lastColumn="0" w:oddVBand="0" w:evenVBand="0" w:oddHBand="0" w:evenHBand="0" w:firstRowFirstColumn="0" w:firstRowLastColumn="0" w:lastRowFirstColumn="0" w:lastRowLastColumn="0"/>
+              <w:rPr>
+                <w:rFonts w:ascii="Garamond" w:hAnsi="Garamond"/>
+              </w:rPr>
             </w:pPr>
             <w:r>
+              <w:rPr>
+                <w:rFonts w:ascii="Garamond" w:hAnsi="Garamond"/>
+              </w:rPr>
               <w:t>Charge normale</w:t>
             </w:r>
           </w:p>
@@ -9911,8 +11914,14 @@
             <w:pPr>
               <w:spacing w:after="160" w:line="278" w:lineRule="auto"/>
               <w:cnfStyle w:val="100000000000" w:firstRow="1" w:lastRow="0" w:firstColumn="0" w:lastColumn="0" w:oddVBand="0" w:evenVBand="0" w:oddHBand="0" w:evenHBand="0" w:firstRowFirstColumn="0" w:firstRowLastColumn="0" w:lastRowFirstColumn="0" w:lastRowLastColumn="0"/>
+              <w:rPr>
+                <w:rFonts w:ascii="Garamond" w:hAnsi="Garamond"/>
+              </w:rPr>
             </w:pPr>
             <w:r>
+              <w:rPr>
+                <w:rFonts w:ascii="Garamond" w:hAnsi="Garamond"/>
+              </w:rPr>
               <w:t>Pic de charge</w:t>
             </w:r>
           </w:p>
@@ -9926,8 +11935,14 @@
             <w:pPr>
               <w:spacing w:after="160" w:line="278" w:lineRule="auto"/>
               <w:cnfStyle w:val="100000000000" w:firstRow="1" w:lastRow="0" w:firstColumn="0" w:lastColumn="0" w:oddVBand="0" w:evenVBand="0" w:oddHBand="0" w:evenHBand="0" w:firstRowFirstColumn="0" w:firstRowLastColumn="0" w:lastRowFirstColumn="0" w:lastRowLastColumn="0"/>
+              <w:rPr>
+                <w:rFonts w:ascii="Garamond" w:hAnsi="Garamond"/>
+              </w:rPr>
             </w:pPr>
             <w:r>
+              <w:rPr>
+                <w:rFonts w:ascii="Garamond" w:hAnsi="Garamond"/>
+              </w:rPr>
               <w:t>Justification</w:t>
             </w:r>
           </w:p>
@@ -9946,8 +11961,14 @@
           <w:p>
             <w:pPr>
               <w:spacing w:after="160" w:line="278" w:lineRule="auto"/>
+              <w:rPr>
+                <w:rFonts w:ascii="Garamond" w:hAnsi="Garamond"/>
+              </w:rPr>
             </w:pPr>
             <w:r>
+              <w:rPr>
+                <w:rFonts w:ascii="Garamond" w:hAnsi="Garamond"/>
+              </w:rPr>
               <w:t>User Management</w:t>
             </w:r>
           </w:p>
@@ -9961,16 +11982,28 @@
             <w:pPr>
               <w:spacing w:after="160" w:line="278" w:lineRule="auto"/>
               <w:cnfStyle w:val="000000100000" w:firstRow="0" w:lastRow="0" w:firstColumn="0" w:lastColumn="0" w:oddVBand="0" w:evenVBand="0" w:oddHBand="1" w:evenHBand="0" w:firstRowFirstColumn="0" w:firstRowLastColumn="0" w:lastRowFirstColumn="0" w:lastRowLastColumn="0"/>
+              <w:rPr>
+                <w:rFonts w:ascii="Garamond" w:hAnsi="Garamond"/>
+              </w:rPr>
             </w:pPr>
             <w:r>
+              <w:rPr>
+                <w:rFonts w:ascii="Garamond" w:hAnsi="Garamond"/>
+              </w:rPr>
               <w:t xml:space="preserve">2 </w:t>
             </w:r>
             <w:proofErr w:type="spellStart"/>
             <w:r>
+              <w:rPr>
+                <w:rFonts w:ascii="Garamond" w:hAnsi="Garamond"/>
+              </w:rPr>
               <w:t>vCPU</w:t>
             </w:r>
             <w:proofErr w:type="spellEnd"/>
             <w:r>
+              <w:rPr>
+                <w:rFonts w:ascii="Garamond" w:hAnsi="Garamond"/>
+              </w:rPr>
               <w:t xml:space="preserve"> / 4 Go RAM</w:t>
             </w:r>
           </w:p>
@@ -9984,16 +12017,28 @@
             <w:pPr>
               <w:spacing w:after="160" w:line="278" w:lineRule="auto"/>
               <w:cnfStyle w:val="000000100000" w:firstRow="0" w:lastRow="0" w:firstColumn="0" w:lastColumn="0" w:oddVBand="0" w:evenVBand="0" w:oddHBand="1" w:evenHBand="0" w:firstRowFirstColumn="0" w:firstRowLastColumn="0" w:lastRowFirstColumn="0" w:lastRowLastColumn="0"/>
+              <w:rPr>
+                <w:rFonts w:ascii="Garamond" w:hAnsi="Garamond"/>
+              </w:rPr>
             </w:pPr>
             <w:r>
+              <w:rPr>
+                <w:rFonts w:ascii="Garamond" w:hAnsi="Garamond"/>
+              </w:rPr>
               <w:t xml:space="preserve">4 </w:t>
             </w:r>
             <w:proofErr w:type="spellStart"/>
             <w:r>
+              <w:rPr>
+                <w:rFonts w:ascii="Garamond" w:hAnsi="Garamond"/>
+              </w:rPr>
               <w:t>vCPU</w:t>
             </w:r>
             <w:proofErr w:type="spellEnd"/>
             <w:r>
+              <w:rPr>
+                <w:rFonts w:ascii="Garamond" w:hAnsi="Garamond"/>
+              </w:rPr>
               <w:t xml:space="preserve"> / 8 Go RAM</w:t>
             </w:r>
           </w:p>
@@ -10007,8 +12052,14 @@
             <w:pPr>
               <w:spacing w:after="160" w:line="278" w:lineRule="auto"/>
               <w:cnfStyle w:val="000000100000" w:firstRow="0" w:lastRow="0" w:firstColumn="0" w:lastColumn="0" w:oddVBand="0" w:evenVBand="0" w:oddHBand="1" w:evenHBand="0" w:firstRowFirstColumn="0" w:firstRowLastColumn="0" w:lastRowFirstColumn="0" w:lastRowLastColumn="0"/>
+              <w:rPr>
+                <w:rFonts w:ascii="Garamond" w:hAnsi="Garamond"/>
+              </w:rPr>
             </w:pPr>
             <w:r>
+              <w:rPr>
+                <w:rFonts w:ascii="Garamond" w:hAnsi="Garamond"/>
+              </w:rPr>
               <w:t>Opérations légères</w:t>
             </w:r>
           </w:p>
@@ -10024,8 +12075,14 @@
           <w:p>
             <w:pPr>
               <w:spacing w:after="160" w:line="278" w:lineRule="auto"/>
+              <w:rPr>
+                <w:rFonts w:ascii="Garamond" w:hAnsi="Garamond"/>
+              </w:rPr>
             </w:pPr>
             <w:r>
+              <w:rPr>
+                <w:rFonts w:ascii="Garamond" w:hAnsi="Garamond"/>
+              </w:rPr>
               <w:t>Patient Records</w:t>
             </w:r>
           </w:p>
@@ -10039,16 +12096,28 @@
             <w:pPr>
               <w:spacing w:after="160" w:line="278" w:lineRule="auto"/>
               <w:cnfStyle w:val="000000000000" w:firstRow="0" w:lastRow="0" w:firstColumn="0" w:lastColumn="0" w:oddVBand="0" w:evenVBand="0" w:oddHBand="0" w:evenHBand="0" w:firstRowFirstColumn="0" w:firstRowLastColumn="0" w:lastRowFirstColumn="0" w:lastRowLastColumn="0"/>
+              <w:rPr>
+                <w:rFonts w:ascii="Garamond" w:hAnsi="Garamond"/>
+              </w:rPr>
             </w:pPr>
             <w:r>
+              <w:rPr>
+                <w:rFonts w:ascii="Garamond" w:hAnsi="Garamond"/>
+              </w:rPr>
               <w:t xml:space="preserve">4 </w:t>
             </w:r>
             <w:proofErr w:type="spellStart"/>
             <w:r>
+              <w:rPr>
+                <w:rFonts w:ascii="Garamond" w:hAnsi="Garamond"/>
+              </w:rPr>
               <w:t>vCPU</w:t>
             </w:r>
             <w:proofErr w:type="spellEnd"/>
             <w:r>
+              <w:rPr>
+                <w:rFonts w:ascii="Garamond" w:hAnsi="Garamond"/>
+              </w:rPr>
               <w:t xml:space="preserve"> / 8 Go RAM</w:t>
             </w:r>
           </w:p>
@@ -10062,16 +12131,28 @@
             <w:pPr>
               <w:spacing w:after="160" w:line="278" w:lineRule="auto"/>
               <w:cnfStyle w:val="000000000000" w:firstRow="0" w:lastRow="0" w:firstColumn="0" w:lastColumn="0" w:oddVBand="0" w:evenVBand="0" w:oddHBand="0" w:evenHBand="0" w:firstRowFirstColumn="0" w:firstRowLastColumn="0" w:lastRowFirstColumn="0" w:lastRowLastColumn="0"/>
+              <w:rPr>
+                <w:rFonts w:ascii="Garamond" w:hAnsi="Garamond"/>
+              </w:rPr>
             </w:pPr>
             <w:r>
+              <w:rPr>
+                <w:rFonts w:ascii="Garamond" w:hAnsi="Garamond"/>
+              </w:rPr>
               <w:t xml:space="preserve">8 </w:t>
             </w:r>
             <w:proofErr w:type="spellStart"/>
             <w:r>
+              <w:rPr>
+                <w:rFonts w:ascii="Garamond" w:hAnsi="Garamond"/>
+              </w:rPr>
               <w:t>vCPU</w:t>
             </w:r>
             <w:proofErr w:type="spellEnd"/>
             <w:r>
+              <w:rPr>
+                <w:rFonts w:ascii="Garamond" w:hAnsi="Garamond"/>
+              </w:rPr>
               <w:t xml:space="preserve"> / 16 Go RAM</w:t>
             </w:r>
           </w:p>
@@ -10085,8 +12166,14 @@
             <w:pPr>
               <w:spacing w:after="160" w:line="278" w:lineRule="auto"/>
               <w:cnfStyle w:val="000000000000" w:firstRow="0" w:lastRow="0" w:firstColumn="0" w:lastColumn="0" w:oddVBand="0" w:evenVBand="0" w:oddHBand="0" w:evenHBand="0" w:firstRowFirstColumn="0" w:firstRowLastColumn="0" w:lastRowFirstColumn="0" w:lastRowLastColumn="0"/>
+              <w:rPr>
+                <w:rFonts w:ascii="Garamond" w:hAnsi="Garamond"/>
+              </w:rPr>
             </w:pPr>
             <w:r>
+              <w:rPr>
+                <w:rFonts w:ascii="Garamond" w:hAnsi="Garamond"/>
+              </w:rPr>
               <w:t>Traitement et chiffrement intensifs</w:t>
             </w:r>
           </w:p>
@@ -10105,8 +12192,14 @@
           <w:p>
             <w:pPr>
               <w:spacing w:after="160" w:line="278" w:lineRule="auto"/>
+              <w:rPr>
+                <w:rFonts w:ascii="Garamond" w:hAnsi="Garamond"/>
+              </w:rPr>
             </w:pPr>
             <w:r>
+              <w:rPr>
+                <w:rFonts w:ascii="Garamond" w:hAnsi="Garamond"/>
+              </w:rPr>
               <w:t>Consultation</w:t>
             </w:r>
           </w:p>
@@ -10120,16 +12213,28 @@
             <w:pPr>
               <w:spacing w:after="160" w:line="278" w:lineRule="auto"/>
               <w:cnfStyle w:val="000000100000" w:firstRow="0" w:lastRow="0" w:firstColumn="0" w:lastColumn="0" w:oddVBand="0" w:evenVBand="0" w:oddHBand="1" w:evenHBand="0" w:firstRowFirstColumn="0" w:firstRowLastColumn="0" w:lastRowFirstColumn="0" w:lastRowLastColumn="0"/>
+              <w:rPr>
+                <w:rFonts w:ascii="Garamond" w:hAnsi="Garamond"/>
+              </w:rPr>
             </w:pPr>
             <w:r>
+              <w:rPr>
+                <w:rFonts w:ascii="Garamond" w:hAnsi="Garamond"/>
+              </w:rPr>
               <w:t xml:space="preserve">4 </w:t>
             </w:r>
             <w:proofErr w:type="spellStart"/>
             <w:r>
+              <w:rPr>
+                <w:rFonts w:ascii="Garamond" w:hAnsi="Garamond"/>
+              </w:rPr>
               <w:t>vCPU</w:t>
             </w:r>
             <w:proofErr w:type="spellEnd"/>
             <w:r>
+              <w:rPr>
+                <w:rFonts w:ascii="Garamond" w:hAnsi="Garamond"/>
+              </w:rPr>
               <w:t xml:space="preserve"> / 8 Go RAM</w:t>
             </w:r>
           </w:p>
@@ -10143,16 +12248,28 @@
             <w:pPr>
               <w:spacing w:after="160" w:line="278" w:lineRule="auto"/>
               <w:cnfStyle w:val="000000100000" w:firstRow="0" w:lastRow="0" w:firstColumn="0" w:lastColumn="0" w:oddVBand="0" w:evenVBand="0" w:oddHBand="1" w:evenHBand="0" w:firstRowFirstColumn="0" w:firstRowLastColumn="0" w:lastRowFirstColumn="0" w:lastRowLastColumn="0"/>
+              <w:rPr>
+                <w:rFonts w:ascii="Garamond" w:hAnsi="Garamond"/>
+              </w:rPr>
             </w:pPr>
             <w:r>
+              <w:rPr>
+                <w:rFonts w:ascii="Garamond" w:hAnsi="Garamond"/>
+              </w:rPr>
               <w:t xml:space="preserve">8 </w:t>
             </w:r>
             <w:proofErr w:type="spellStart"/>
             <w:r>
+              <w:rPr>
+                <w:rFonts w:ascii="Garamond" w:hAnsi="Garamond"/>
+              </w:rPr>
               <w:t>vCPU</w:t>
             </w:r>
             <w:proofErr w:type="spellEnd"/>
             <w:r>
+              <w:rPr>
+                <w:rFonts w:ascii="Garamond" w:hAnsi="Garamond"/>
+              </w:rPr>
               <w:t xml:space="preserve"> / 16 Go RAM</w:t>
             </w:r>
           </w:p>
@@ -10166,8 +12283,14 @@
             <w:pPr>
               <w:spacing w:after="160" w:line="278" w:lineRule="auto"/>
               <w:cnfStyle w:val="000000100000" w:firstRow="0" w:lastRow="0" w:firstColumn="0" w:lastColumn="0" w:oddVBand="0" w:evenVBand="0" w:oddHBand="1" w:evenHBand="0" w:firstRowFirstColumn="0" w:firstRowLastColumn="0" w:lastRowFirstColumn="0" w:lastRowLastColumn="0"/>
+              <w:rPr>
+                <w:rFonts w:ascii="Garamond" w:hAnsi="Garamond"/>
+              </w:rPr>
             </w:pPr>
             <w:r>
+              <w:rPr>
+                <w:rFonts w:ascii="Garamond" w:hAnsi="Garamond"/>
+              </w:rPr>
               <w:t>Streaming vidéo</w:t>
             </w:r>
           </w:p>
@@ -10183,8 +12306,14 @@
           <w:p>
             <w:pPr>
               <w:spacing w:after="160" w:line="278" w:lineRule="auto"/>
+              <w:rPr>
+                <w:rFonts w:ascii="Garamond" w:hAnsi="Garamond"/>
+              </w:rPr>
             </w:pPr>
             <w:r>
+              <w:rPr>
+                <w:rFonts w:ascii="Garamond" w:hAnsi="Garamond"/>
+              </w:rPr>
               <w:t>Notification</w:t>
             </w:r>
           </w:p>
@@ -10198,16 +12327,28 @@
             <w:pPr>
               <w:spacing w:after="160" w:line="278" w:lineRule="auto"/>
               <w:cnfStyle w:val="000000000000" w:firstRow="0" w:lastRow="0" w:firstColumn="0" w:lastColumn="0" w:oddVBand="0" w:evenVBand="0" w:oddHBand="0" w:evenHBand="0" w:firstRowFirstColumn="0" w:firstRowLastColumn="0" w:lastRowFirstColumn="0" w:lastRowLastColumn="0"/>
+              <w:rPr>
+                <w:rFonts w:ascii="Garamond" w:hAnsi="Garamond"/>
+              </w:rPr>
             </w:pPr>
             <w:r>
+              <w:rPr>
+                <w:rFonts w:ascii="Garamond" w:hAnsi="Garamond"/>
+              </w:rPr>
               <w:t xml:space="preserve">2 </w:t>
             </w:r>
             <w:proofErr w:type="spellStart"/>
             <w:r>
+              <w:rPr>
+                <w:rFonts w:ascii="Garamond" w:hAnsi="Garamond"/>
+              </w:rPr>
               <w:t>vCPU</w:t>
             </w:r>
             <w:proofErr w:type="spellEnd"/>
             <w:r>
+              <w:rPr>
+                <w:rFonts w:ascii="Garamond" w:hAnsi="Garamond"/>
+              </w:rPr>
               <w:t xml:space="preserve"> / 4 Go RAM</w:t>
             </w:r>
           </w:p>
@@ -10221,16 +12362,28 @@
             <w:pPr>
               <w:spacing w:after="160" w:line="278" w:lineRule="auto"/>
               <w:cnfStyle w:val="000000000000" w:firstRow="0" w:lastRow="0" w:firstColumn="0" w:lastColumn="0" w:oddVBand="0" w:evenVBand="0" w:oddHBand="0" w:evenHBand="0" w:firstRowFirstColumn="0" w:firstRowLastColumn="0" w:lastRowFirstColumn="0" w:lastRowLastColumn="0"/>
+              <w:rPr>
+                <w:rFonts w:ascii="Garamond" w:hAnsi="Garamond"/>
+              </w:rPr>
             </w:pPr>
             <w:r>
+              <w:rPr>
+                <w:rFonts w:ascii="Garamond" w:hAnsi="Garamond"/>
+              </w:rPr>
               <w:t xml:space="preserve">4 </w:t>
             </w:r>
             <w:proofErr w:type="spellStart"/>
             <w:r>
+              <w:rPr>
+                <w:rFonts w:ascii="Garamond" w:hAnsi="Garamond"/>
+              </w:rPr>
               <w:t>vCPU</w:t>
             </w:r>
             <w:proofErr w:type="spellEnd"/>
             <w:r>
+              <w:rPr>
+                <w:rFonts w:ascii="Garamond" w:hAnsi="Garamond"/>
+              </w:rPr>
               <w:t xml:space="preserve"> / 8 Go RAM</w:t>
             </w:r>
           </w:p>
@@ -10244,13 +12397,22 @@
             <w:pPr>
               <w:spacing w:after="160" w:line="278" w:lineRule="auto"/>
               <w:cnfStyle w:val="000000000000" w:firstRow="0" w:lastRow="0" w:firstColumn="0" w:lastColumn="0" w:oddVBand="0" w:evenVBand="0" w:oddHBand="0" w:evenHBand="0" w:firstRowFirstColumn="0" w:firstRowLastColumn="0" w:lastRowFirstColumn="0" w:lastRowLastColumn="0"/>
+              <w:rPr>
+                <w:rFonts w:ascii="Garamond" w:hAnsi="Garamond"/>
+              </w:rPr>
             </w:pPr>
             <w:proofErr w:type="spellStart"/>
             <w:r>
+              <w:rPr>
+                <w:rFonts w:ascii="Garamond" w:hAnsi="Garamond"/>
+              </w:rPr>
               <w:t>Workers</w:t>
             </w:r>
             <w:proofErr w:type="spellEnd"/>
             <w:r>
+              <w:rPr>
+                <w:rFonts w:ascii="Garamond" w:hAnsi="Garamond"/>
+              </w:rPr>
               <w:t xml:space="preserve"> asynchrones</w:t>
             </w:r>
           </w:p>
@@ -10361,11 +12523,25 @@
           <w:ilvl w:val="1"/>
           <w:numId w:val="3"/>
         </w:numPr>
-      </w:pPr>
-      <w:r>
+        <w:rPr>
+          <w:rFonts w:ascii="Garamond" w:hAnsi="Garamond"/>
+          <w:b/>
+          <w:bCs/>
+          <w:color w:val="000000" w:themeColor="text1"/>
+        </w:rPr>
+      </w:pPr>
+      <w:bookmarkStart w:id="18" w:name="_Toc211674551"/>
+      <w:r>
+        <w:rPr>
+          <w:rFonts w:ascii="Garamond" w:hAnsi="Garamond"/>
+          <w:b/>
+          <w:bCs/>
+          <w:color w:val="000000" w:themeColor="text1"/>
+        </w:rPr>
         <w:lastRenderedPageBreak/>
         <w:t>Scalabilité des Bases de Données</w:t>
       </w:r>
+      <w:bookmarkEnd w:id="18"/>
     </w:p>
     <w:p>
       <w:pPr>
@@ -10418,19 +12594,7 @@
         <w:rPr>
           <w:rFonts w:ascii="Garamond" w:hAnsi="Garamond"/>
         </w:rPr>
-        <w:t xml:space="preserve">La réplication asynchrone permet de propager les données de la base primaire vers les réplicas en </w:t>
-      </w:r>
-      <w:r>
-        <w:rPr>
-          <w:rFonts w:ascii="Garamond" w:hAnsi="Garamond"/>
-        </w:rPr>
-        <w:t>quasi-temps</w:t>
-      </w:r>
-      <w:r>
-        <w:rPr>
-          <w:rFonts w:ascii="Garamond" w:hAnsi="Garamond"/>
-        </w:rPr>
-        <w:t xml:space="preserve"> réel. En pratique, 90 % des requêtes de lecture sont traitées par les réplicas, ce qui réduit considérablement la charge sur la base principale et améliore la scalabilité globale.</w:t>
+        <w:t>La réplication asynchrone permet de propager les données de la base primaire vers les réplicas en quasi-temps réel. En pratique, 90 % des requêtes de lecture sont traitées par les réplicas, ce qui réduit considérablement la charge sur la base principale et améliore la scalabilité globale.</w:t>
       </w:r>
     </w:p>
     <w:p>
@@ -10576,9 +12740,9 @@
         <w:tblLook w:val="04A0" w:firstRow="1" w:lastRow="0" w:firstColumn="1" w:lastColumn="0" w:noHBand="0" w:noVBand="1"/>
       </w:tblPr>
       <w:tblGrid>
-        <w:gridCol w:w="1944"/>
-        <w:gridCol w:w="2723"/>
-        <w:gridCol w:w="4385"/>
+        <w:gridCol w:w="1794"/>
+        <w:gridCol w:w="2556"/>
+        <w:gridCol w:w="3998"/>
       </w:tblGrid>
       <w:tr>
         <w:trPr>
@@ -10593,8 +12757,14 @@
           <w:p>
             <w:pPr>
               <w:spacing w:after="160" w:line="278" w:lineRule="auto"/>
+              <w:rPr>
+                <w:rFonts w:ascii="Garamond" w:hAnsi="Garamond"/>
+              </w:rPr>
             </w:pPr>
             <w:r>
+              <w:rPr>
+                <w:rFonts w:ascii="Garamond" w:hAnsi="Garamond"/>
+              </w:rPr>
               <w:t>Table</w:t>
             </w:r>
           </w:p>
@@ -10608,8 +12778,14 @@
             <w:pPr>
               <w:spacing w:after="160" w:line="278" w:lineRule="auto"/>
               <w:cnfStyle w:val="100000000000" w:firstRow="1" w:lastRow="0" w:firstColumn="0" w:lastColumn="0" w:oddVBand="0" w:evenVBand="0" w:oddHBand="0" w:evenHBand="0" w:firstRowFirstColumn="0" w:firstRowLastColumn="0" w:lastRowFirstColumn="0" w:lastRowLastColumn="0"/>
+              <w:rPr>
+                <w:rFonts w:ascii="Garamond" w:hAnsi="Garamond"/>
+              </w:rPr>
             </w:pPr>
             <w:r>
+              <w:rPr>
+                <w:rFonts w:ascii="Garamond" w:hAnsi="Garamond"/>
+              </w:rPr>
               <w:t>Partitionnement</w:t>
             </w:r>
           </w:p>
@@ -10623,8 +12799,14 @@
             <w:pPr>
               <w:spacing w:after="160" w:line="278" w:lineRule="auto"/>
               <w:cnfStyle w:val="100000000000" w:firstRow="1" w:lastRow="0" w:firstColumn="0" w:lastColumn="0" w:oddVBand="0" w:evenVBand="0" w:oddHBand="0" w:evenHBand="0" w:firstRowFirstColumn="0" w:firstRowLastColumn="0" w:lastRowFirstColumn="0" w:lastRowLastColumn="0"/>
+              <w:rPr>
+                <w:rFonts w:ascii="Garamond" w:hAnsi="Garamond"/>
+              </w:rPr>
             </w:pPr>
             <w:r>
+              <w:rPr>
+                <w:rFonts w:ascii="Garamond" w:hAnsi="Garamond"/>
+              </w:rPr>
               <w:t>Objectif</w:t>
             </w:r>
           </w:p>
@@ -10643,14 +12825,23 @@
           <w:p>
             <w:pPr>
               <w:spacing w:after="160" w:line="278" w:lineRule="auto"/>
+              <w:rPr>
+                <w:rFonts w:ascii="Garamond" w:hAnsi="Garamond"/>
+              </w:rPr>
             </w:pPr>
             <w:proofErr w:type="spellStart"/>
             <w:proofErr w:type="gramStart"/>
             <w:r>
+              <w:rPr>
+                <w:rFonts w:ascii="Garamond" w:hAnsi="Garamond"/>
+              </w:rPr>
               <w:t>audit</w:t>
             </w:r>
             <w:proofErr w:type="gramEnd"/>
             <w:r>
+              <w:rPr>
+                <w:rFonts w:ascii="Garamond" w:hAnsi="Garamond"/>
+              </w:rPr>
               <w:t>_logs</w:t>
             </w:r>
             <w:proofErr w:type="spellEnd"/>
@@ -10665,8 +12856,14 @@
             <w:pPr>
               <w:spacing w:after="160" w:line="278" w:lineRule="auto"/>
               <w:cnfStyle w:val="000000100000" w:firstRow="0" w:lastRow="0" w:firstColumn="0" w:lastColumn="0" w:oddVBand="0" w:evenVBand="0" w:oddHBand="1" w:evenHBand="0" w:firstRowFirstColumn="0" w:firstRowLastColumn="0" w:lastRowFirstColumn="0" w:lastRowLastColumn="0"/>
+              <w:rPr>
+                <w:rFonts w:ascii="Garamond" w:hAnsi="Garamond"/>
+              </w:rPr>
             </w:pPr>
             <w:r>
+              <w:rPr>
+                <w:rFonts w:ascii="Garamond" w:hAnsi="Garamond"/>
+              </w:rPr>
               <w:t>Mensuel (par date)</w:t>
             </w:r>
           </w:p>
@@ -10680,8 +12877,14 @@
             <w:pPr>
               <w:spacing w:after="160" w:line="278" w:lineRule="auto"/>
               <w:cnfStyle w:val="000000100000" w:firstRow="0" w:lastRow="0" w:firstColumn="0" w:lastColumn="0" w:oddVBand="0" w:evenVBand="0" w:oddHBand="1" w:evenHBand="0" w:firstRowFirstColumn="0" w:firstRowLastColumn="0" w:lastRowFirstColumn="0" w:lastRowLastColumn="0"/>
+              <w:rPr>
+                <w:rFonts w:ascii="Garamond" w:hAnsi="Garamond"/>
+              </w:rPr>
             </w:pPr>
             <w:r>
+              <w:rPr>
+                <w:rFonts w:ascii="Garamond" w:hAnsi="Garamond"/>
+              </w:rPr>
               <w:t>Accès rapide et nettoyage simplifié</w:t>
             </w:r>
           </w:p>
@@ -10697,8 +12900,14 @@
           <w:p>
             <w:pPr>
               <w:spacing w:after="160" w:line="278" w:lineRule="auto"/>
+              <w:rPr>
+                <w:rFonts w:ascii="Garamond" w:hAnsi="Garamond"/>
+              </w:rPr>
             </w:pPr>
             <w:r>
+              <w:rPr>
+                <w:rFonts w:ascii="Garamond" w:hAnsi="Garamond"/>
+              </w:rPr>
               <w:t>Consultations</w:t>
             </w:r>
           </w:p>
@@ -10712,8 +12921,14 @@
             <w:pPr>
               <w:spacing w:after="160" w:line="278" w:lineRule="auto"/>
               <w:cnfStyle w:val="000000000000" w:firstRow="0" w:lastRow="0" w:firstColumn="0" w:lastColumn="0" w:oddVBand="0" w:evenVBand="0" w:oddHBand="0" w:evenHBand="0" w:firstRowFirstColumn="0" w:firstRowLastColumn="0" w:lastRowFirstColumn="0" w:lastRowLastColumn="0"/>
+              <w:rPr>
+                <w:rFonts w:ascii="Garamond" w:hAnsi="Garamond"/>
+              </w:rPr>
             </w:pPr>
             <w:r>
+              <w:rPr>
+                <w:rFonts w:ascii="Garamond" w:hAnsi="Garamond"/>
+              </w:rPr>
               <w:t>Annuel</w:t>
             </w:r>
           </w:p>
@@ -10727,8 +12942,14 @@
             <w:pPr>
               <w:spacing w:after="160" w:line="278" w:lineRule="auto"/>
               <w:cnfStyle w:val="000000000000" w:firstRow="0" w:lastRow="0" w:firstColumn="0" w:lastColumn="0" w:oddVBand="0" w:evenVBand="0" w:oddHBand="0" w:evenHBand="0" w:firstRowFirstColumn="0" w:firstRowLastColumn="0" w:lastRowFirstColumn="0" w:lastRowLastColumn="0"/>
+              <w:rPr>
+                <w:rFonts w:ascii="Garamond" w:hAnsi="Garamond"/>
+              </w:rPr>
             </w:pPr>
             <w:r>
+              <w:rPr>
+                <w:rFonts w:ascii="Garamond" w:hAnsi="Garamond"/>
+              </w:rPr>
               <w:t>Volumes importants</w:t>
             </w:r>
           </w:p>
@@ -10747,14 +12968,23 @@
           <w:p>
             <w:pPr>
               <w:spacing w:after="160" w:line="278" w:lineRule="auto"/>
+              <w:rPr>
+                <w:rFonts w:ascii="Garamond" w:hAnsi="Garamond"/>
+              </w:rPr>
             </w:pPr>
             <w:proofErr w:type="spellStart"/>
             <w:proofErr w:type="gramStart"/>
             <w:r>
+              <w:rPr>
+                <w:rFonts w:ascii="Garamond" w:hAnsi="Garamond"/>
+              </w:rPr>
               <w:t>patient</w:t>
             </w:r>
             <w:proofErr w:type="gramEnd"/>
             <w:r>
+              <w:rPr>
+                <w:rFonts w:ascii="Garamond" w:hAnsi="Garamond"/>
+              </w:rPr>
               <w:t>_records</w:t>
             </w:r>
             <w:proofErr w:type="spellEnd"/>
@@ -10769,12 +12999,21 @@
             <w:pPr>
               <w:spacing w:after="160" w:line="278" w:lineRule="auto"/>
               <w:cnfStyle w:val="000000100000" w:firstRow="0" w:lastRow="0" w:firstColumn="0" w:lastColumn="0" w:oddVBand="0" w:evenVBand="0" w:oddHBand="1" w:evenHBand="0" w:firstRowFirstColumn="0" w:firstRowLastColumn="0" w:lastRowFirstColumn="0" w:lastRowLastColumn="0"/>
+              <w:rPr>
+                <w:rFonts w:ascii="Garamond" w:hAnsi="Garamond"/>
+              </w:rPr>
             </w:pPr>
             <w:r>
+              <w:rPr>
+                <w:rFonts w:ascii="Garamond" w:hAnsi="Garamond"/>
+              </w:rPr>
               <w:t xml:space="preserve">Archivage + cold </w:t>
             </w:r>
             <w:proofErr w:type="spellStart"/>
             <w:r>
+              <w:rPr>
+                <w:rFonts w:ascii="Garamond" w:hAnsi="Garamond"/>
+              </w:rPr>
               <w:t>storage</w:t>
             </w:r>
             <w:proofErr w:type="spellEnd"/>
@@ -10789,8 +13028,14 @@
             <w:pPr>
               <w:spacing w:after="160" w:line="278" w:lineRule="auto"/>
               <w:cnfStyle w:val="000000100000" w:firstRow="0" w:lastRow="0" w:firstColumn="0" w:lastColumn="0" w:oddVBand="0" w:evenVBand="0" w:oddHBand="1" w:evenHBand="0" w:firstRowFirstColumn="0" w:firstRowLastColumn="0" w:lastRowFirstColumn="0" w:lastRowLastColumn="0"/>
+              <w:rPr>
+                <w:rFonts w:ascii="Garamond" w:hAnsi="Garamond"/>
+              </w:rPr>
             </w:pPr>
             <w:r>
+              <w:rPr>
+                <w:rFonts w:ascii="Garamond" w:hAnsi="Garamond"/>
+              </w:rPr>
               <w:t>Alléger la base active (données &gt; 10 ans)</w:t>
             </w:r>
           </w:p>
@@ -11023,6 +13268,7 @@
           <w:bCs/>
         </w:rPr>
       </w:pPr>
+      <w:bookmarkStart w:id="19" w:name="_Toc211674552"/>
       <w:r>
         <w:rPr>
           <w:rFonts w:ascii="Garamond" w:hAnsi="Garamond"/>
@@ -11032,6 +13278,7 @@
         </w:rPr>
         <w:t>Cache et CDN</w:t>
       </w:r>
+      <w:bookmarkEnd w:id="19"/>
       <w:r>
         <w:rPr>
           <w:rFonts w:ascii="Garamond" w:hAnsi="Garamond"/>
@@ -11048,8 +13295,24 @@
           <w:ilvl w:val="2"/>
           <w:numId w:val="3"/>
         </w:numPr>
-      </w:pPr>
-      <w:r>
+        <w:rPr>
+          <w:rFonts w:ascii="Garamond" w:hAnsi="Garamond"/>
+          <w:b/>
+          <w:bCs/>
+          <w:i w:val="0"/>
+          <w:iCs w:val="0"/>
+          <w:color w:val="000000" w:themeColor="text1"/>
+        </w:rPr>
+      </w:pPr>
+      <w:r>
+        <w:rPr>
+          <w:rFonts w:ascii="Garamond" w:hAnsi="Garamond"/>
+          <w:b/>
+          <w:bCs/>
+          <w:i w:val="0"/>
+          <w:iCs w:val="0"/>
+          <w:color w:val="000000" w:themeColor="text1"/>
+        </w:rPr>
         <w:t>Cache Redis</w:t>
       </w:r>
     </w:p>
@@ -11094,8 +13357,14 @@
           <w:p>
             <w:pPr>
               <w:spacing w:after="160" w:line="278" w:lineRule="auto"/>
+              <w:rPr>
+                <w:rFonts w:ascii="Garamond" w:hAnsi="Garamond"/>
+              </w:rPr>
             </w:pPr>
             <w:r>
+              <w:rPr>
+                <w:rFonts w:ascii="Garamond" w:hAnsi="Garamond"/>
+              </w:rPr>
               <w:t>Type de données</w:t>
             </w:r>
           </w:p>
@@ -11109,8 +13378,14 @@
             <w:pPr>
               <w:spacing w:after="160" w:line="278" w:lineRule="auto"/>
               <w:cnfStyle w:val="100000000000" w:firstRow="1" w:lastRow="0" w:firstColumn="0" w:lastColumn="0" w:oddVBand="0" w:evenVBand="0" w:oddHBand="0" w:evenHBand="0" w:firstRowFirstColumn="0" w:firstRowLastColumn="0" w:lastRowFirstColumn="0" w:lastRowLastColumn="0"/>
+              <w:rPr>
+                <w:rFonts w:ascii="Garamond" w:hAnsi="Garamond"/>
+              </w:rPr>
             </w:pPr>
             <w:r>
+              <w:rPr>
+                <w:rFonts w:ascii="Garamond" w:hAnsi="Garamond"/>
+              </w:rPr>
               <w:t>TTL</w:t>
             </w:r>
           </w:p>
@@ -11124,8 +13399,14 @@
             <w:pPr>
               <w:spacing w:after="160" w:line="278" w:lineRule="auto"/>
               <w:cnfStyle w:val="100000000000" w:firstRow="1" w:lastRow="0" w:firstColumn="0" w:lastColumn="0" w:oddVBand="0" w:evenVBand="0" w:oddHBand="0" w:evenHBand="0" w:firstRowFirstColumn="0" w:firstRowLastColumn="0" w:lastRowFirstColumn="0" w:lastRowLastColumn="0"/>
+              <w:rPr>
+                <w:rFonts w:ascii="Garamond" w:hAnsi="Garamond"/>
+              </w:rPr>
             </w:pPr>
             <w:r>
+              <w:rPr>
+                <w:rFonts w:ascii="Garamond" w:hAnsi="Garamond"/>
+              </w:rPr>
               <w:t>Invalidation</w:t>
             </w:r>
           </w:p>
@@ -11144,8 +13425,14 @@
           <w:p>
             <w:pPr>
               <w:spacing w:after="160" w:line="278" w:lineRule="auto"/>
+              <w:rPr>
+                <w:rFonts w:ascii="Garamond" w:hAnsi="Garamond"/>
+              </w:rPr>
             </w:pPr>
             <w:r>
+              <w:rPr>
+                <w:rFonts w:ascii="Garamond" w:hAnsi="Garamond"/>
+              </w:rPr>
               <w:t>Profil utilisateur</w:t>
             </w:r>
           </w:p>
@@ -11159,8 +13446,14 @@
             <w:pPr>
               <w:spacing w:after="160" w:line="278" w:lineRule="auto"/>
               <w:cnfStyle w:val="000000100000" w:firstRow="0" w:lastRow="0" w:firstColumn="0" w:lastColumn="0" w:oddVBand="0" w:evenVBand="0" w:oddHBand="1" w:evenHBand="0" w:firstRowFirstColumn="0" w:firstRowLastColumn="0" w:lastRowFirstColumn="0" w:lastRowLastColumn="0"/>
+              <w:rPr>
+                <w:rFonts w:ascii="Garamond" w:hAnsi="Garamond"/>
+              </w:rPr>
             </w:pPr>
             <w:r>
+              <w:rPr>
+                <w:rFonts w:ascii="Garamond" w:hAnsi="Garamond"/>
+              </w:rPr>
               <w:t>1 h</w:t>
             </w:r>
           </w:p>
@@ -11174,8 +13467,14 @@
             <w:pPr>
               <w:spacing w:after="160" w:line="278" w:lineRule="auto"/>
               <w:cnfStyle w:val="000000100000" w:firstRow="0" w:lastRow="0" w:firstColumn="0" w:lastColumn="0" w:oddVBand="0" w:evenVBand="0" w:oddHBand="1" w:evenHBand="0" w:firstRowFirstColumn="0" w:firstRowLastColumn="0" w:lastRowFirstColumn="0" w:lastRowLastColumn="0"/>
+              <w:rPr>
+                <w:rFonts w:ascii="Garamond" w:hAnsi="Garamond"/>
+              </w:rPr>
             </w:pPr>
             <w:r>
+              <w:rPr>
+                <w:rFonts w:ascii="Garamond" w:hAnsi="Garamond"/>
+              </w:rPr>
               <w:t>Modification profil</w:t>
             </w:r>
           </w:p>
@@ -11191,8 +13490,14 @@
           <w:p>
             <w:pPr>
               <w:spacing w:after="160" w:line="278" w:lineRule="auto"/>
+              <w:rPr>
+                <w:rFonts w:ascii="Garamond" w:hAnsi="Garamond"/>
+              </w:rPr>
             </w:pPr>
             <w:r>
+              <w:rPr>
+                <w:rFonts w:ascii="Garamond" w:hAnsi="Garamond"/>
+              </w:rPr>
               <w:t>Disponibilités médecin</w:t>
             </w:r>
           </w:p>
@@ -11206,8 +13511,14 @@
             <w:pPr>
               <w:spacing w:after="160" w:line="278" w:lineRule="auto"/>
               <w:cnfStyle w:val="000000000000" w:firstRow="0" w:lastRow="0" w:firstColumn="0" w:lastColumn="0" w:oddVBand="0" w:evenVBand="0" w:oddHBand="0" w:evenHBand="0" w:firstRowFirstColumn="0" w:firstRowLastColumn="0" w:lastRowFirstColumn="0" w:lastRowLastColumn="0"/>
+              <w:rPr>
+                <w:rFonts w:ascii="Garamond" w:hAnsi="Garamond"/>
+              </w:rPr>
             </w:pPr>
             <w:r>
+              <w:rPr>
+                <w:rFonts w:ascii="Garamond" w:hAnsi="Garamond"/>
+              </w:rPr>
               <w:t>5 min</w:t>
             </w:r>
           </w:p>
@@ -11221,8 +13532,14 @@
             <w:pPr>
               <w:spacing w:after="160" w:line="278" w:lineRule="auto"/>
               <w:cnfStyle w:val="000000000000" w:firstRow="0" w:lastRow="0" w:firstColumn="0" w:lastColumn="0" w:oddVBand="0" w:evenVBand="0" w:oddHBand="0" w:evenHBand="0" w:firstRowFirstColumn="0" w:firstRowLastColumn="0" w:lastRowFirstColumn="0" w:lastRowLastColumn="0"/>
+              <w:rPr>
+                <w:rFonts w:ascii="Garamond" w:hAnsi="Garamond"/>
+              </w:rPr>
             </w:pPr>
             <w:r>
+              <w:rPr>
+                <w:rFonts w:ascii="Garamond" w:hAnsi="Garamond"/>
+              </w:rPr>
               <w:t>Nouvelle réservation</w:t>
             </w:r>
           </w:p>
@@ -11241,8 +13558,14 @@
           <w:p>
             <w:pPr>
               <w:spacing w:after="160" w:line="278" w:lineRule="auto"/>
+              <w:rPr>
+                <w:rFonts w:ascii="Garamond" w:hAnsi="Garamond"/>
+              </w:rPr>
             </w:pPr>
             <w:r>
+              <w:rPr>
+                <w:rFonts w:ascii="Garamond" w:hAnsi="Garamond"/>
+              </w:rPr>
               <w:t>Liste prescriptions actives</w:t>
             </w:r>
           </w:p>
@@ -11256,8 +13579,14 @@
             <w:pPr>
               <w:spacing w:after="160" w:line="278" w:lineRule="auto"/>
               <w:cnfStyle w:val="000000100000" w:firstRow="0" w:lastRow="0" w:firstColumn="0" w:lastColumn="0" w:oddVBand="0" w:evenVBand="0" w:oddHBand="1" w:evenHBand="0" w:firstRowFirstColumn="0" w:firstRowLastColumn="0" w:lastRowFirstColumn="0" w:lastRowLastColumn="0"/>
+              <w:rPr>
+                <w:rFonts w:ascii="Garamond" w:hAnsi="Garamond"/>
+              </w:rPr>
             </w:pPr>
             <w:r>
+              <w:rPr>
+                <w:rFonts w:ascii="Garamond" w:hAnsi="Garamond"/>
+              </w:rPr>
               <w:t>15 min</w:t>
             </w:r>
           </w:p>
@@ -11271,8 +13600,14 @@
             <w:pPr>
               <w:spacing w:after="160" w:line="278" w:lineRule="auto"/>
               <w:cnfStyle w:val="000000100000" w:firstRow="0" w:lastRow="0" w:firstColumn="0" w:lastColumn="0" w:oddVBand="0" w:evenVBand="0" w:oddHBand="1" w:evenHBand="0" w:firstRowFirstColumn="0" w:firstRowLastColumn="0" w:lastRowFirstColumn="0" w:lastRowLastColumn="0"/>
+              <w:rPr>
+                <w:rFonts w:ascii="Garamond" w:hAnsi="Garamond"/>
+              </w:rPr>
             </w:pPr>
             <w:r>
+              <w:rPr>
+                <w:rFonts w:ascii="Garamond" w:hAnsi="Garamond"/>
+              </w:rPr>
               <w:t>Nouvelle prescription</w:t>
             </w:r>
           </w:p>
@@ -11288,8 +13623,14 @@
           <w:p>
             <w:pPr>
               <w:spacing w:after="160" w:line="278" w:lineRule="auto"/>
+              <w:rPr>
+                <w:rFonts w:ascii="Garamond" w:hAnsi="Garamond"/>
+              </w:rPr>
             </w:pPr>
             <w:r>
+              <w:rPr>
+                <w:rFonts w:ascii="Garamond" w:hAnsi="Garamond"/>
+              </w:rPr>
               <w:t>Résultats de recherche</w:t>
             </w:r>
           </w:p>
@@ -11303,8 +13644,14 @@
             <w:pPr>
               <w:spacing w:after="160" w:line="278" w:lineRule="auto"/>
               <w:cnfStyle w:val="000000000000" w:firstRow="0" w:lastRow="0" w:firstColumn="0" w:lastColumn="0" w:oddVBand="0" w:evenVBand="0" w:oddHBand="0" w:evenHBand="0" w:firstRowFirstColumn="0" w:firstRowLastColumn="0" w:lastRowFirstColumn="0" w:lastRowLastColumn="0"/>
+              <w:rPr>
+                <w:rFonts w:ascii="Garamond" w:hAnsi="Garamond"/>
+              </w:rPr>
             </w:pPr>
             <w:r>
+              <w:rPr>
+                <w:rFonts w:ascii="Garamond" w:hAnsi="Garamond"/>
+              </w:rPr>
               <w:t>10 min</w:t>
             </w:r>
           </w:p>
@@ -11318,8 +13665,14 @@
             <w:pPr>
               <w:spacing w:after="160" w:line="278" w:lineRule="auto"/>
               <w:cnfStyle w:val="000000000000" w:firstRow="0" w:lastRow="0" w:firstColumn="0" w:lastColumn="0" w:oddVBand="0" w:evenVBand="0" w:oddHBand="0" w:evenHBand="0" w:firstRowFirstColumn="0" w:firstRowLastColumn="0" w:lastRowFirstColumn="0" w:lastRowLastColumn="0"/>
+              <w:rPr>
+                <w:rFonts w:ascii="Garamond" w:hAnsi="Garamond"/>
+              </w:rPr>
             </w:pPr>
             <w:r>
+              <w:rPr>
+                <w:rFonts w:ascii="Garamond" w:hAnsi="Garamond"/>
+              </w:rPr>
               <w:t>—</w:t>
             </w:r>
           </w:p>
@@ -11338,8 +13691,14 @@
           <w:p>
             <w:pPr>
               <w:spacing w:after="160" w:line="278" w:lineRule="auto"/>
+              <w:rPr>
+                <w:rFonts w:ascii="Garamond" w:hAnsi="Garamond"/>
+              </w:rPr>
             </w:pPr>
             <w:r>
+              <w:rPr>
+                <w:rFonts w:ascii="Garamond" w:hAnsi="Garamond"/>
+              </w:rPr>
               <w:t>Sessions JWT blacklist</w:t>
             </w:r>
           </w:p>
@@ -11353,8 +13712,14 @@
             <w:pPr>
               <w:spacing w:after="160" w:line="278" w:lineRule="auto"/>
               <w:cnfStyle w:val="000000100000" w:firstRow="0" w:lastRow="0" w:firstColumn="0" w:lastColumn="0" w:oddVBand="0" w:evenVBand="0" w:oddHBand="1" w:evenHBand="0" w:firstRowFirstColumn="0" w:firstRowLastColumn="0" w:lastRowFirstColumn="0" w:lastRowLastColumn="0"/>
+              <w:rPr>
+                <w:rFonts w:ascii="Garamond" w:hAnsi="Garamond"/>
+              </w:rPr>
             </w:pPr>
             <w:r>
+              <w:rPr>
+                <w:rFonts w:ascii="Garamond" w:hAnsi="Garamond"/>
+              </w:rPr>
               <w:t>15 min</w:t>
             </w:r>
           </w:p>
@@ -11368,9 +13733,15 @@
             <w:pPr>
               <w:spacing w:after="160" w:line="278" w:lineRule="auto"/>
               <w:cnfStyle w:val="000000100000" w:firstRow="0" w:lastRow="0" w:firstColumn="0" w:lastColumn="0" w:oddVBand="0" w:evenVBand="0" w:oddHBand="1" w:evenHBand="0" w:firstRowFirstColumn="0" w:firstRowLastColumn="0" w:lastRowFirstColumn="0" w:lastRowLastColumn="0"/>
+              <w:rPr>
+                <w:rFonts w:ascii="Garamond" w:hAnsi="Garamond"/>
+              </w:rPr>
             </w:pPr>
             <w:proofErr w:type="spellStart"/>
             <w:r>
+              <w:rPr>
+                <w:rFonts w:ascii="Garamond" w:hAnsi="Garamond"/>
+              </w:rPr>
               <w:t>Logout</w:t>
             </w:r>
             <w:proofErr w:type="spellEnd"/>
@@ -11548,13 +13919,27 @@
           <w:ilvl w:val="1"/>
           <w:numId w:val="3"/>
         </w:numPr>
+        <w:rPr>
+          <w:rFonts w:ascii="Garamond" w:hAnsi="Garamond"/>
+          <w:b/>
+          <w:bCs/>
+          <w:color w:val="000000" w:themeColor="text1"/>
+        </w:rPr>
       </w:pPr>
       <w:r>
         <w:t xml:space="preserve"> </w:t>
       </w:r>
-      <w:r>
+      <w:bookmarkStart w:id="20" w:name="_Toc211674553"/>
+      <w:r>
+        <w:rPr>
+          <w:rFonts w:ascii="Garamond" w:hAnsi="Garamond"/>
+          <w:b/>
+          <w:bCs/>
+          <w:color w:val="000000" w:themeColor="text1"/>
+        </w:rPr>
         <w:t>Optimisations Applicatives</w:t>
       </w:r>
+      <w:bookmarkEnd w:id="20"/>
     </w:p>
     <w:p>
       <w:pPr>
@@ -11563,9 +13948,52 @@
           <w:ilvl w:val="2"/>
           <w:numId w:val="3"/>
         </w:numPr>
-      </w:pPr>
-      <w:r>
+        <w:rPr>
+          <w:rFonts w:ascii="Garamond" w:hAnsi="Garamond"/>
+          <w:b/>
+          <w:bCs/>
+          <w:i w:val="0"/>
+          <w:iCs w:val="0"/>
+          <w:color w:val="000000" w:themeColor="text1"/>
+        </w:rPr>
+      </w:pPr>
+      <w:r>
+        <w:rPr>
+          <w:rFonts w:ascii="Garamond" w:hAnsi="Garamond"/>
+          <w:b/>
+          <w:bCs/>
+          <w:i w:val="0"/>
+          <w:iCs w:val="0"/>
+          <w:color w:val="000000" w:themeColor="text1"/>
+        </w:rPr>
         <w:t>Asynchrone et File de Messages</w:t>
+      </w:r>
+    </w:p>
+    <w:p>
+      <w:pPr>
+        <w:rPr>
+          <w:rFonts w:ascii="Garamond" w:hAnsi="Garamond"/>
+        </w:rPr>
+      </w:pPr>
+      <w:r>
+        <w:rPr>
+          <w:rFonts w:ascii="Garamond" w:hAnsi="Garamond"/>
+        </w:rPr>
+        <w:t xml:space="preserve">Afin d’optimiser le traitement des tâches asynchrones et de garantir une meilleure répartition de la charge, plusieurs files de messages ont été configurées avec des priorités et des </w:t>
+      </w:r>
+      <w:proofErr w:type="spellStart"/>
+      <w:r>
+        <w:rPr>
+          <w:rFonts w:ascii="Garamond" w:hAnsi="Garamond"/>
+        </w:rPr>
+        <w:t>workers</w:t>
+      </w:r>
+      <w:proofErr w:type="spellEnd"/>
+      <w:r>
+        <w:rPr>
+          <w:rFonts w:ascii="Garamond" w:hAnsi="Garamond"/>
+        </w:rPr>
+        <w:t xml:space="preserve"> dédiés. Le tableau ci-dessous présente la configuration adoptée pour chaque type de file.</w:t>
       </w:r>
     </w:p>
     <w:tbl>
@@ -11578,7 +14006,7 @@
         <w:gridCol w:w="2106"/>
         <w:gridCol w:w="994"/>
         <w:gridCol w:w="1062"/>
-        <w:gridCol w:w="2819"/>
+        <w:gridCol w:w="4480"/>
       </w:tblGrid>
       <w:tr>
         <w:trPr>
@@ -11651,7 +14079,7 @@
         </w:tc>
         <w:tc>
           <w:tcPr>
-            <w:tcW w:w="0" w:type="auto"/>
+            <w:tcW w:w="4480" w:type="dxa"/>
             <w:hideMark/>
           </w:tcPr>
           <w:p>
@@ -11744,7 +14172,7 @@
         </w:tc>
         <w:tc>
           <w:tcPr>
-            <w:tcW w:w="0" w:type="auto"/>
+            <w:tcW w:w="4480" w:type="dxa"/>
             <w:hideMark/>
           </w:tcPr>
           <w:p>
@@ -11840,7 +14268,7 @@
         </w:tc>
         <w:tc>
           <w:tcPr>
-            <w:tcW w:w="0" w:type="auto"/>
+            <w:tcW w:w="4480" w:type="dxa"/>
             <w:hideMark/>
           </w:tcPr>
           <w:p>
@@ -11933,7 +14361,7 @@
         </w:tc>
         <w:tc>
           <w:tcPr>
-            <w:tcW w:w="0" w:type="auto"/>
+            <w:tcW w:w="4480" w:type="dxa"/>
             <w:hideMark/>
           </w:tcPr>
           <w:p>
@@ -11973,6 +14401,7 @@
               <w:rPr>
                 <w:rFonts w:ascii="Garamond" w:hAnsi="Garamond"/>
               </w:rPr>
+              <w:lastRenderedPageBreak/>
               <w:t>audit.logs</w:t>
             </w:r>
             <w:proofErr w:type="spellEnd"/>
@@ -12023,7 +14452,7 @@
         </w:tc>
         <w:tc>
           <w:tcPr>
-            <w:tcW w:w="0" w:type="auto"/>
+            <w:tcW w:w="4480" w:type="dxa"/>
             <w:hideMark/>
           </w:tcPr>
           <w:p>
@@ -12116,7 +14545,7 @@
         </w:tc>
         <w:tc>
           <w:tcPr>
-            <w:tcW w:w="0" w:type="auto"/>
+            <w:tcW w:w="4480" w:type="dxa"/>
             <w:hideMark/>
           </w:tcPr>
           <w:p>
@@ -12139,51 +14568,69 @@
     </w:tbl>
     <w:p>
       <w:pPr>
-        <w:numPr>
-          <w:ilvl w:val="0"/>
-          <w:numId w:val="51"/>
-        </w:numPr>
-        <w:rPr>
-          <w:rFonts w:ascii="Garamond" w:hAnsi="Garamond"/>
-        </w:rPr>
-      </w:pPr>
-      <w:r>
-        <w:rPr>
-          <w:rFonts w:ascii="Garamond" w:hAnsi="Garamond"/>
-        </w:rPr>
-        <w:lastRenderedPageBreak/>
-        <w:t xml:space="preserve">Dead </w:t>
-      </w:r>
-      <w:proofErr w:type="spellStart"/>
-      <w:r>
-        <w:rPr>
-          <w:rFonts w:ascii="Garamond" w:hAnsi="Garamond"/>
-        </w:rPr>
-        <w:t>Letter</w:t>
-      </w:r>
-      <w:proofErr w:type="spellEnd"/>
-      <w:r>
-        <w:rPr>
-          <w:rFonts w:ascii="Garamond" w:hAnsi="Garamond"/>
-        </w:rPr>
-        <w:t xml:space="preserve"> Queue (DLQ) après 3 tentatives échouées.</w:t>
-      </w:r>
-    </w:p>
-    <w:p>
-      <w:pPr>
-        <w:numPr>
-          <w:ilvl w:val="0"/>
-          <w:numId w:val="51"/>
-        </w:numPr>
-        <w:rPr>
-          <w:rFonts w:ascii="Garamond" w:hAnsi="Garamond"/>
-        </w:rPr>
-      </w:pPr>
-      <w:r>
-        <w:rPr>
-          <w:rFonts w:ascii="Garamond" w:hAnsi="Garamond"/>
-        </w:rPr>
-        <w:t>Relecture manuelle ou automatique.</w:t>
+        <w:pStyle w:val="Lgende"/>
+        <w:rPr>
+          <w:rFonts w:ascii="Garamond" w:hAnsi="Garamond"/>
+          <w:sz w:val="24"/>
+          <w:szCs w:val="24"/>
+        </w:rPr>
+      </w:pPr>
+      <w:r>
+        <w:rPr>
+          <w:rFonts w:ascii="Garamond" w:hAnsi="Garamond"/>
+          <w:sz w:val="24"/>
+          <w:szCs w:val="24"/>
+        </w:rPr>
+        <w:t xml:space="preserve">Tableau </w:t>
+      </w:r>
+      <w:r>
+        <w:rPr>
+          <w:rFonts w:ascii="Garamond" w:hAnsi="Garamond"/>
+          <w:sz w:val="24"/>
+          <w:szCs w:val="24"/>
+        </w:rPr>
+        <w:fldChar w:fldCharType="begin"/>
+      </w:r>
+      <w:r>
+        <w:rPr>
+          <w:rFonts w:ascii="Garamond" w:hAnsi="Garamond"/>
+          <w:sz w:val="24"/>
+          <w:szCs w:val="24"/>
+        </w:rPr>
+        <w:instrText xml:space="preserve"> SEQ Tableau \* ARABIC </w:instrText>
+      </w:r>
+      <w:r>
+        <w:rPr>
+          <w:rFonts w:ascii="Garamond" w:hAnsi="Garamond"/>
+          <w:sz w:val="24"/>
+          <w:szCs w:val="24"/>
+        </w:rPr>
+        <w:fldChar w:fldCharType="separate"/>
+      </w:r>
+      <w:r>
+        <w:rPr>
+          <w:rFonts w:ascii="Garamond" w:hAnsi="Garamond"/>
+          <w:noProof/>
+          <w:sz w:val="24"/>
+          <w:szCs w:val="24"/>
+        </w:rPr>
+        <w:t>8</w:t>
+      </w:r>
+      <w:r>
+        <w:rPr>
+          <w:rFonts w:ascii="Garamond" w:hAnsi="Garamond"/>
+          <w:sz w:val="24"/>
+          <w:szCs w:val="24"/>
+        </w:rPr>
+        <w:fldChar w:fldCharType="end"/>
+      </w:r>
+      <w:r>
+        <w:rPr>
+          <w:rFonts w:ascii="Garamond" w:hAnsi="Garamond"/>
+          <w:sz w:val="24"/>
+          <w:szCs w:val="24"/>
+        </w:rPr>
+        <w:t>: Tableau d'utilisation des queues</w:t>
       </w:r>
     </w:p>
     <w:p>
@@ -12193,30 +14640,211 @@
           <w:ilvl w:val="2"/>
           <w:numId w:val="3"/>
         </w:numPr>
-      </w:pPr>
-      <w:r>
-        <w:t xml:space="preserve">Pagination et </w:t>
+        <w:rPr>
+          <w:rFonts w:ascii="Garamond" w:hAnsi="Garamond"/>
+          <w:b/>
+          <w:bCs/>
+          <w:i w:val="0"/>
+          <w:iCs w:val="0"/>
+          <w:color w:val="000000" w:themeColor="text1"/>
+        </w:rPr>
+      </w:pPr>
+      <w:r>
+        <w:rPr>
+          <w:rFonts w:ascii="Garamond" w:hAnsi="Garamond"/>
+          <w:b/>
+          <w:bCs/>
+          <w:i w:val="0"/>
+          <w:iCs w:val="0"/>
+          <w:color w:val="000000" w:themeColor="text1"/>
+        </w:rPr>
+        <w:t xml:space="preserve">Pagination </w:t>
       </w:r>
       <w:proofErr w:type="spellStart"/>
       <w:r>
+        <w:rPr>
+          <w:rFonts w:ascii="Garamond" w:hAnsi="Garamond"/>
+          <w:b/>
+          <w:bCs/>
+          <w:i w:val="0"/>
+          <w:iCs w:val="0"/>
+          <w:color w:val="000000" w:themeColor="text1"/>
+        </w:rPr>
         <w:t>Lazy</w:t>
       </w:r>
       <w:proofErr w:type="spellEnd"/>
       <w:r>
+        <w:rPr>
+          <w:rFonts w:ascii="Garamond" w:hAnsi="Garamond"/>
+          <w:b/>
+          <w:bCs/>
+          <w:i w:val="0"/>
+          <w:iCs w:val="0"/>
+          <w:color w:val="000000" w:themeColor="text1"/>
+        </w:rPr>
         <w:t xml:space="preserve"> </w:t>
       </w:r>
       <w:proofErr w:type="spellStart"/>
       <w:r>
+        <w:rPr>
+          <w:rFonts w:ascii="Garamond" w:hAnsi="Garamond"/>
+          <w:b/>
+          <w:bCs/>
+          <w:i w:val="0"/>
+          <w:iCs w:val="0"/>
+          <w:color w:val="000000" w:themeColor="text1"/>
+        </w:rPr>
         <w:t>Loading</w:t>
       </w:r>
       <w:proofErr w:type="spellEnd"/>
-    </w:p>
-    <w:p>
-      <w:pPr>
-        <w:rPr>
-          <w:rFonts w:ascii="Garamond" w:hAnsi="Garamond"/>
-        </w:rPr>
-      </w:pPr>
+      <w:r>
+        <w:rPr>
+          <w:rFonts w:ascii="Garamond" w:hAnsi="Garamond"/>
+          <w:b/>
+          <w:bCs/>
+          <w:i w:val="0"/>
+          <w:iCs w:val="0"/>
+          <w:color w:val="000000" w:themeColor="text1"/>
+        </w:rPr>
+        <w:t xml:space="preserve"> et </w:t>
+      </w:r>
+      <w:proofErr w:type="spellStart"/>
+      <w:r>
+        <w:rPr>
+          <w:rFonts w:ascii="Garamond" w:hAnsi="Garamond"/>
+          <w:b/>
+          <w:bCs/>
+          <w:i w:val="0"/>
+          <w:iCs w:val="0"/>
+          <w:color w:val="000000" w:themeColor="text1"/>
+        </w:rPr>
+        <w:t>Compresssion</w:t>
+      </w:r>
+      <w:proofErr w:type="spellEnd"/>
+    </w:p>
+    <w:p>
+      <w:pPr>
+        <w:rPr>
+          <w:rFonts w:ascii="Garamond" w:hAnsi="Garamond"/>
+        </w:rPr>
+      </w:pPr>
+      <w:r>
+        <w:rPr>
+          <w:rFonts w:ascii="Garamond" w:hAnsi="Garamond"/>
+        </w:rPr>
+        <w:t xml:space="preserve">La pagination côté API consiste à découper un grand volume de résultats retournés par une requête en séquences de taille fixe (par exemple 15 éléments) avant de les envoyer à l’interface utilisateur. Cette approche permet de réduire significativement le temps de chargement et d’optimiser l’utilisation des </w:t>
+      </w:r>
+      <w:r>
+        <w:rPr>
+          <w:rFonts w:ascii="Garamond" w:hAnsi="Garamond"/>
+        </w:rPr>
+        <w:t>ressources. Par</w:t>
+      </w:r>
+      <w:r>
+        <w:rPr>
+          <w:rFonts w:ascii="Garamond" w:hAnsi="Garamond"/>
+        </w:rPr>
+        <w:t xml:space="preserve"> ailleurs, la stratégie de </w:t>
+      </w:r>
+      <w:proofErr w:type="spellStart"/>
+      <w:r>
+        <w:rPr>
+          <w:rFonts w:ascii="Garamond" w:hAnsi="Garamond"/>
+        </w:rPr>
+        <w:t>lazy</w:t>
+      </w:r>
+      <w:proofErr w:type="spellEnd"/>
+      <w:r>
+        <w:rPr>
+          <w:rFonts w:ascii="Garamond" w:hAnsi="Garamond"/>
+        </w:rPr>
+        <w:t xml:space="preserve"> </w:t>
+      </w:r>
+      <w:proofErr w:type="spellStart"/>
+      <w:r>
+        <w:rPr>
+          <w:rFonts w:ascii="Garamond" w:hAnsi="Garamond"/>
+        </w:rPr>
+        <w:t>loading</w:t>
+      </w:r>
+      <w:proofErr w:type="spellEnd"/>
+      <w:r>
+        <w:rPr>
+          <w:rFonts w:ascii="Garamond" w:hAnsi="Garamond"/>
+        </w:rPr>
+        <w:t xml:space="preserve"> a été mise en place à la fois côté backend et frontend. Côté serveur, elle permet d’éviter les requêtes N+1 vers la base de données en ne chargeant que les données réellement nécessaires. Côté client, elle permet de charger dynamiquement les modules et composants </w:t>
+      </w:r>
+      <w:proofErr w:type="spellStart"/>
+      <w:r>
+        <w:rPr>
+          <w:rFonts w:ascii="Garamond" w:hAnsi="Garamond"/>
+        </w:rPr>
+        <w:t>React</w:t>
+      </w:r>
+      <w:proofErr w:type="spellEnd"/>
+      <w:r>
+        <w:rPr>
+          <w:rFonts w:ascii="Garamond" w:hAnsi="Garamond"/>
+        </w:rPr>
+        <w:t xml:space="preserve"> au moment où ils sont requis, allégeant ainsi le bundle </w:t>
+      </w:r>
+      <w:r>
+        <w:rPr>
+          <w:rFonts w:ascii="Garamond" w:hAnsi="Garamond"/>
+        </w:rPr>
+        <w:t>initial. Enfin</w:t>
+      </w:r>
+      <w:r>
+        <w:rPr>
+          <w:rFonts w:ascii="Garamond" w:hAnsi="Garamond"/>
+        </w:rPr>
+        <w:t xml:space="preserve">, l’utilisation du </w:t>
+      </w:r>
+      <w:proofErr w:type="spellStart"/>
+      <w:r>
+        <w:rPr>
+          <w:rFonts w:ascii="Garamond" w:hAnsi="Garamond"/>
+        </w:rPr>
+        <w:t>infinite</w:t>
+      </w:r>
+      <w:proofErr w:type="spellEnd"/>
+      <w:r>
+        <w:rPr>
+          <w:rFonts w:ascii="Garamond" w:hAnsi="Garamond"/>
+        </w:rPr>
+        <w:t xml:space="preserve"> scroll permet un chargement progressif des données au fil de la navigation, tandis que les skeleton screens améliorent l’expérience utilisateur en donnant un retour visuel immédiat pendant le chargement des </w:t>
+      </w:r>
+      <w:r>
+        <w:rPr>
+          <w:rFonts w:ascii="Garamond" w:hAnsi="Garamond"/>
+        </w:rPr>
+        <w:t>contenus.</w:t>
+      </w:r>
+      <w:r>
+        <w:rPr>
+          <w:rFonts w:ascii="Garamond" w:hAnsi="Garamond"/>
+        </w:rPr>
+        <w:t xml:space="preserve"> </w:t>
+      </w:r>
+    </w:p>
+    <w:p>
+      <w:pPr>
+        <w:rPr>
+          <w:rFonts w:ascii="Garamond" w:hAnsi="Garamond"/>
+        </w:rPr>
+      </w:pPr>
+      <w:r>
+        <w:rPr>
+          <w:rFonts w:ascii="Garamond" w:hAnsi="Garamond"/>
+        </w:rPr>
+        <w:t>Ex</w:t>
+      </w:r>
+      <w:r>
+        <w:rPr>
+          <w:rFonts w:ascii="Garamond" w:hAnsi="Garamond"/>
+        </w:rPr>
+        <w:t xml:space="preserve"> : quand on fait </w:t>
+      </w:r>
       <w:r>
         <w:rPr>
           <w:rFonts w:ascii="Garamond" w:hAnsi="Garamond"/>
@@ -12256,6 +14884,19 @@
         <w:rPr>
           <w:rFonts w:ascii="Garamond" w:hAnsi="Garamond"/>
         </w:rPr>
+        <w:t>On obtiendra :</w:t>
+      </w:r>
+    </w:p>
+    <w:p>
+      <w:pPr>
+        <w:rPr>
+          <w:rFonts w:ascii="Garamond" w:hAnsi="Garamond"/>
+        </w:rPr>
+      </w:pPr>
+      <w:r>
+        <w:rPr>
+          <w:rFonts w:ascii="Garamond" w:hAnsi="Garamond"/>
+        </w:rPr>
         <w:t>{</w:t>
       </w:r>
     </w:p>
@@ -12559,89 +15200,153 @@
     </w:p>
     <w:p>
       <w:pPr>
-        <w:numPr>
-          <w:ilvl w:val="0"/>
-          <w:numId w:val="52"/>
-        </w:numPr>
-        <w:rPr>
-          <w:rFonts w:ascii="Garamond" w:hAnsi="Garamond"/>
-        </w:rPr>
-      </w:pPr>
-      <w:r>
-        <w:rPr>
-          <w:rFonts w:ascii="Garamond" w:hAnsi="Garamond"/>
-        </w:rPr>
-        <w:t>Pagination côté API pour éviter les requêtes lourdes.</w:t>
-      </w:r>
-    </w:p>
-    <w:p>
-      <w:pPr>
-        <w:numPr>
-          <w:ilvl w:val="0"/>
-          <w:numId w:val="52"/>
-        </w:numPr>
-        <w:rPr>
-          <w:rFonts w:ascii="Garamond" w:hAnsi="Garamond"/>
-        </w:rPr>
-      </w:pPr>
+        <w:rPr>
+          <w:rFonts w:ascii="Garamond" w:hAnsi="Garamond"/>
+        </w:rPr>
+      </w:pPr>
+      <w:r>
+        <w:rPr>
+          <w:rFonts w:ascii="Garamond" w:hAnsi="Garamond"/>
+        </w:rPr>
+        <w:t xml:space="preserve">Ensuite les réponses API sont compressées en </w:t>
+      </w:r>
       <w:proofErr w:type="spellStart"/>
       <w:r>
         <w:rPr>
           <w:rFonts w:ascii="Garamond" w:hAnsi="Garamond"/>
         </w:rPr>
-        <w:t>Infinite</w:t>
+        <w:t>Gzip</w:t>
       </w:r>
       <w:proofErr w:type="spellEnd"/>
       <w:r>
         <w:rPr>
           <w:rFonts w:ascii="Garamond" w:hAnsi="Garamond"/>
         </w:rPr>
-        <w:t xml:space="preserve"> scroll et </w:t>
+        <w:t xml:space="preserve"> offrant une </w:t>
+      </w:r>
+      <w:r>
+        <w:rPr>
+          <w:rFonts w:ascii="Garamond" w:hAnsi="Garamond"/>
+        </w:rPr>
+        <w:t>réduction</w:t>
+      </w:r>
+      <w:r>
+        <w:rPr>
+          <w:rFonts w:ascii="Garamond" w:hAnsi="Garamond"/>
+        </w:rPr>
+        <w:t xml:space="preserve"> de 70% </w:t>
+      </w:r>
+      <w:r>
+        <w:rPr>
+          <w:rFonts w:ascii="Garamond" w:hAnsi="Garamond"/>
+        </w:rPr>
+        <w:t>de la taille des données transférées</w:t>
+      </w:r>
+      <w:r>
+        <w:rPr>
+          <w:rFonts w:ascii="Garamond" w:hAnsi="Garamond"/>
+        </w:rPr>
+        <w:t xml:space="preserve">. De </w:t>
+      </w:r>
+      <w:r>
+        <w:rPr>
+          <w:rFonts w:ascii="Garamond" w:hAnsi="Garamond"/>
+        </w:rPr>
+        <w:t>plus, les</w:t>
+      </w:r>
+      <w:r>
+        <w:rPr>
+          <w:rFonts w:ascii="Garamond" w:hAnsi="Garamond"/>
+        </w:rPr>
+        <w:t xml:space="preserve"> </w:t>
       </w:r>
       <w:proofErr w:type="spellStart"/>
       <w:r>
         <w:rPr>
           <w:rFonts w:ascii="Garamond" w:hAnsi="Garamond"/>
         </w:rPr>
-        <w:t>lazy</w:t>
+        <w:t>W</w:t>
+      </w:r>
+      <w:r>
+        <w:rPr>
+          <w:rFonts w:ascii="Garamond" w:hAnsi="Garamond"/>
+        </w:rPr>
+        <w:t>ebSocket</w:t>
       </w:r>
       <w:proofErr w:type="spellEnd"/>
       <w:r>
         <w:rPr>
           <w:rFonts w:ascii="Garamond" w:hAnsi="Garamond"/>
         </w:rPr>
+        <w:t xml:space="preserve"> utilisent l’extension permessage-deflate</w:t>
+      </w:r>
+      <w:r>
+        <w:rPr>
+          <w:rFonts w:ascii="Garamond" w:hAnsi="Garamond"/>
+        </w:rPr>
+        <w:t xml:space="preserve"> réduisant ainsi la bande passante lors d’une communication en temps réel.</w:t>
+      </w:r>
+      <w:r>
+        <w:rPr>
+          <w:rFonts w:ascii="Garamond" w:hAnsi="Garamond"/>
+        </w:rPr>
         <w:t xml:space="preserve"> </w:t>
       </w:r>
+      <w:r>
+        <w:rPr>
+          <w:rFonts w:ascii="Garamond" w:hAnsi="Garamond"/>
+        </w:rPr>
+        <w:t>Les</w:t>
+      </w:r>
+      <w:r>
+        <w:rPr>
+          <w:rFonts w:ascii="Garamond" w:hAnsi="Garamond"/>
+        </w:rPr>
+        <w:t xml:space="preserve"> images sont Converties en </w:t>
+      </w:r>
       <w:proofErr w:type="spellStart"/>
       <w:r>
         <w:rPr>
           <w:rFonts w:ascii="Garamond" w:hAnsi="Garamond"/>
         </w:rPr>
-        <w:t>loading</w:t>
+        <w:t>WebP</w:t>
       </w:r>
       <w:proofErr w:type="spellEnd"/>
       <w:r>
         <w:rPr>
           <w:rFonts w:ascii="Garamond" w:hAnsi="Garamond"/>
         </w:rPr>
-        <w:t xml:space="preserve"> côté frontend.</w:t>
-      </w:r>
-    </w:p>
-    <w:p>
-      <w:pPr>
-        <w:numPr>
-          <w:ilvl w:val="0"/>
-          <w:numId w:val="52"/>
-        </w:numPr>
-        <w:rPr>
-          <w:rFonts w:ascii="Garamond" w:hAnsi="Garamond"/>
-        </w:rPr>
-      </w:pPr>
-      <w:r>
-        <w:rPr>
-          <w:rFonts w:ascii="Garamond" w:hAnsi="Garamond"/>
-        </w:rPr>
-        <w:t>Skeleton screens pour améliorer l’expérience utilisateur.</w:t>
+        <w:t xml:space="preserve"> qui sont 0,3 fois plus légère que JPEG</w:t>
+      </w:r>
+      <w:r>
+        <w:rPr>
+          <w:rFonts w:ascii="Garamond" w:hAnsi="Garamond"/>
+        </w:rPr>
+        <w:t xml:space="preserve"> rendant le chargement des pages plus rapide. L</w:t>
+      </w:r>
+      <w:r>
+        <w:rPr>
+          <w:rFonts w:ascii="Garamond" w:hAnsi="Garamond"/>
+        </w:rPr>
+        <w:t xml:space="preserve">es vidéos de consultations </w:t>
+      </w:r>
+      <w:r>
+        <w:rPr>
+          <w:rFonts w:ascii="Garamond" w:hAnsi="Garamond"/>
+        </w:rPr>
+        <w:t>utilisent</w:t>
+      </w:r>
+      <w:r>
+        <w:rPr>
+          <w:rFonts w:ascii="Garamond" w:hAnsi="Garamond"/>
+        </w:rPr>
+        <w:t xml:space="preserve"> codecs VP9/ H.2.64 adaptatifs</w:t>
+      </w:r>
+      <w:r>
+        <w:rPr>
+          <w:rFonts w:ascii="Garamond" w:hAnsi="Garamond"/>
+        </w:rPr>
+        <w:t xml:space="preserve"> en fonction de la bande passante disponible</w:t>
       </w:r>
     </w:p>
     <w:p>
@@ -12651,100 +15356,26 @@
           <w:ilvl w:val="2"/>
           <w:numId w:val="3"/>
         </w:numPr>
-      </w:pPr>
-      <w:r>
-        <w:t>Compression</w:t>
-      </w:r>
-    </w:p>
-    <w:p>
-      <w:pPr>
-        <w:numPr>
-          <w:ilvl w:val="0"/>
-          <w:numId w:val="53"/>
-        </w:numPr>
-        <w:rPr>
-          <w:rFonts w:ascii="Garamond" w:hAnsi="Garamond"/>
-        </w:rPr>
-      </w:pPr>
-      <w:r>
-        <w:rPr>
-          <w:rFonts w:ascii="Garamond" w:hAnsi="Garamond"/>
-        </w:rPr>
-        <w:t xml:space="preserve">Réponses API compressées en </w:t>
-      </w:r>
-      <w:proofErr w:type="spellStart"/>
-      <w:r>
         <w:rPr>
           <w:rFonts w:ascii="Garamond" w:hAnsi="Garamond"/>
           <w:b/>
           <w:bCs/>
-        </w:rPr>
-        <w:t>Gzip</w:t>
-      </w:r>
-      <w:proofErr w:type="spellEnd"/>
-      <w:r>
-        <w:rPr>
-          <w:rFonts w:ascii="Garamond" w:hAnsi="Garamond"/>
-        </w:rPr>
-        <w:t xml:space="preserve"> (~70 % de réduction).</w:t>
-      </w:r>
-    </w:p>
-    <w:p>
-      <w:pPr>
-        <w:numPr>
-          <w:ilvl w:val="0"/>
-          <w:numId w:val="53"/>
-        </w:numPr>
-        <w:rPr>
-          <w:rFonts w:ascii="Garamond" w:hAnsi="Garamond"/>
-        </w:rPr>
-      </w:pPr>
-      <w:proofErr w:type="spellStart"/>
-      <w:r>
-        <w:rPr>
-          <w:rFonts w:ascii="Garamond" w:hAnsi="Garamond"/>
-        </w:rPr>
-        <w:t>WebSocket</w:t>
-      </w:r>
-      <w:proofErr w:type="spellEnd"/>
-      <w:r>
-        <w:rPr>
-          <w:rFonts w:ascii="Garamond" w:hAnsi="Garamond"/>
-        </w:rPr>
-        <w:t xml:space="preserve"> avec extension </w:t>
-      </w:r>
-      <w:proofErr w:type="spellStart"/>
+          <w:i w:val="0"/>
+          <w:iCs w:val="0"/>
+          <w:color w:val="000000" w:themeColor="text1"/>
+        </w:rPr>
+      </w:pPr>
       <w:r>
         <w:rPr>
           <w:rFonts w:ascii="Garamond" w:hAnsi="Garamond"/>
           <w:b/>
           <w:bCs/>
-        </w:rPr>
-        <w:t>permessage-deflate</w:t>
-      </w:r>
-      <w:proofErr w:type="spellEnd"/>
-      <w:r>
-        <w:rPr>
-          <w:rFonts w:ascii="Garamond" w:hAnsi="Garamond"/>
-        </w:rPr>
-        <w:t>.</w:t>
-      </w:r>
-    </w:p>
-    <w:p>
-      <w:pPr>
-        <w:numPr>
-          <w:ilvl w:val="0"/>
-          <w:numId w:val="53"/>
-        </w:numPr>
-        <w:rPr>
-          <w:rFonts w:ascii="Garamond" w:hAnsi="Garamond"/>
-        </w:rPr>
-      </w:pPr>
-      <w:r>
-        <w:rPr>
-          <w:rFonts w:ascii="Garamond" w:hAnsi="Garamond"/>
-        </w:rPr>
-        <w:t xml:space="preserve">Images converties en </w:t>
+          <w:i w:val="0"/>
+          <w:iCs w:val="0"/>
+          <w:color w:val="000000" w:themeColor="text1"/>
+        </w:rPr>
+        <w:lastRenderedPageBreak/>
+        <w:t xml:space="preserve">Monitoring et </w:t>
       </w:r>
       <w:proofErr w:type="spellStart"/>
       <w:r>
@@ -12752,275 +15383,179 @@
           <w:rFonts w:ascii="Garamond" w:hAnsi="Garamond"/>
           <w:b/>
           <w:bCs/>
-        </w:rPr>
-        <w:t>WebP</w:t>
+          <w:i w:val="0"/>
+          <w:iCs w:val="0"/>
+          <w:color w:val="000000" w:themeColor="text1"/>
+        </w:rPr>
+        <w:t>Alerting</w:t>
       </w:r>
       <w:proofErr w:type="spellEnd"/>
-      <w:r>
-        <w:rPr>
-          <w:rFonts w:ascii="Garamond" w:hAnsi="Garamond"/>
-        </w:rPr>
-        <w:t xml:space="preserve"> (30 % plus légères que JPEG).</w:t>
-      </w:r>
-    </w:p>
-    <w:p>
-      <w:pPr>
-        <w:numPr>
-          <w:ilvl w:val="0"/>
-          <w:numId w:val="53"/>
-        </w:numPr>
-        <w:rPr>
-          <w:rFonts w:ascii="Garamond" w:hAnsi="Garamond"/>
-        </w:rPr>
-      </w:pPr>
-      <w:r>
-        <w:rPr>
-          <w:rFonts w:ascii="Garamond" w:hAnsi="Garamond"/>
-        </w:rPr>
-        <w:t>Vidéos consultations avec codecs VP9 / H.264 adaptatifs.</w:t>
-      </w:r>
-    </w:p>
-    <w:p>
-      <w:pPr>
-        <w:rPr>
-          <w:rFonts w:ascii="Garamond" w:hAnsi="Garamond"/>
-        </w:rPr>
-      </w:pPr>
-      <w:r>
-        <w:rPr>
-          <w:rFonts w:ascii="Garamond" w:hAnsi="Garamond"/>
-        </w:rPr>
-        <w:pict w14:anchorId="48B324F3">
-          <v:rect id="_x0000_i1037" style="width:0;height:1.5pt" o:hralign="center" o:hrstd="t" o:hr="t" fillcolor="#a0a0a0" stroked="f"/>
-        </w:pict>
-      </w:r>
-    </w:p>
-    <w:p>
-      <w:pPr>
-        <w:pStyle w:val="Titre4"/>
-        <w:numPr>
-          <w:ilvl w:val="2"/>
-          <w:numId w:val="3"/>
-        </w:numPr>
-      </w:pPr>
-      <w:r>
-        <w:t xml:space="preserve">Monitoring et </w:t>
+    </w:p>
+    <w:p>
+      <w:pPr>
+        <w:rPr>
+          <w:rFonts w:ascii="Garamond" w:hAnsi="Garamond"/>
+        </w:rPr>
+      </w:pPr>
+      <w:r>
+        <w:rPr>
+          <w:rFonts w:ascii="Garamond" w:hAnsi="Garamond"/>
+        </w:rPr>
+        <w:t xml:space="preserve">Pour la partie </w:t>
+      </w:r>
+      <w:r>
+        <w:rPr>
+          <w:rFonts w:ascii="Garamond" w:hAnsi="Garamond"/>
+        </w:rPr>
+        <w:t>Monitoring</w:t>
+      </w:r>
+      <w:r>
+        <w:rPr>
+          <w:rFonts w:ascii="Garamond" w:hAnsi="Garamond"/>
+        </w:rPr>
+        <w:t xml:space="preserve">, au vu du serveur </w:t>
+      </w:r>
+      <w:r>
+        <w:rPr>
+          <w:rFonts w:ascii="Garamond" w:hAnsi="Garamond"/>
+        </w:rPr>
+        <w:t>dédié</w:t>
+      </w:r>
+      <w:r>
+        <w:rPr>
+          <w:rFonts w:ascii="Garamond" w:hAnsi="Garamond"/>
+        </w:rPr>
+        <w:t xml:space="preserve"> </w:t>
+      </w:r>
+      <w:r>
+        <w:rPr>
+          <w:rFonts w:ascii="Garamond" w:hAnsi="Garamond"/>
+        </w:rPr>
+        <w:t>utilisée</w:t>
+      </w:r>
+      <w:r>
+        <w:rPr>
+          <w:rFonts w:ascii="Garamond" w:hAnsi="Garamond"/>
+        </w:rPr>
+        <w:t xml:space="preserve"> pour stocker les logs et les </w:t>
+      </w:r>
+      <w:r>
+        <w:rPr>
+          <w:rFonts w:ascii="Garamond" w:hAnsi="Garamond"/>
+        </w:rPr>
+        <w:t xml:space="preserve">métriques, </w:t>
       </w:r>
       <w:proofErr w:type="spellStart"/>
       <w:r>
-        <w:t>Alerting</w:t>
+        <w:rPr>
+          <w:rFonts w:ascii="Garamond" w:hAnsi="Garamond"/>
+        </w:rPr>
+        <w:t>Prometheus</w:t>
       </w:r>
       <w:proofErr w:type="spellEnd"/>
-    </w:p>
-    <w:p>
-      <w:pPr>
-        <w:numPr>
-          <w:ilvl w:val="0"/>
-          <w:numId w:val="54"/>
-        </w:numPr>
-        <w:rPr>
-          <w:rFonts w:ascii="Garamond" w:hAnsi="Garamond"/>
-        </w:rPr>
-      </w:pPr>
+      <w:r>
+        <w:rPr>
+          <w:rFonts w:ascii="Garamond" w:hAnsi="Garamond"/>
+        </w:rPr>
+        <w:t xml:space="preserve"> est utilisé pour la collecte des métriques, </w:t>
+      </w:r>
       <w:proofErr w:type="spellStart"/>
       <w:r>
         <w:rPr>
           <w:rFonts w:ascii="Garamond" w:hAnsi="Garamond"/>
-          <w:b/>
-          <w:bCs/>
-        </w:rPr>
-        <w:t>Prometheus</w:t>
+        </w:rPr>
+        <w:t>G</w:t>
+      </w:r>
+      <w:r>
+        <w:rPr>
+          <w:rFonts w:ascii="Garamond" w:hAnsi="Garamond"/>
+        </w:rPr>
+        <w:t>rafana</w:t>
       </w:r>
       <w:proofErr w:type="spellEnd"/>
       <w:r>
         <w:rPr>
           <w:rFonts w:ascii="Garamond" w:hAnsi="Garamond"/>
         </w:rPr>
-        <w:t xml:space="preserve"> : collecte de métriques.</w:t>
-      </w:r>
-    </w:p>
-    <w:p>
-      <w:pPr>
-        <w:numPr>
-          <w:ilvl w:val="0"/>
-          <w:numId w:val="54"/>
-        </w:numPr>
-        <w:rPr>
-          <w:rFonts w:ascii="Garamond" w:hAnsi="Garamond"/>
-        </w:rPr>
-      </w:pPr>
+        <w:t xml:space="preserve"> pour la visualisation </w:t>
+      </w:r>
+      <w:r>
+        <w:rPr>
+          <w:rFonts w:ascii="Garamond" w:hAnsi="Garamond"/>
+        </w:rPr>
+        <w:t xml:space="preserve">de </w:t>
+      </w:r>
       <w:proofErr w:type="spellStart"/>
       <w:r>
         <w:rPr>
           <w:rFonts w:ascii="Garamond" w:hAnsi="Garamond"/>
-          <w:b/>
-          <w:bCs/>
-        </w:rPr>
-        <w:t>Grafana</w:t>
+        </w:rPr>
+        <w:t>la</w:t>
+      </w:r>
+      <w:r>
+        <w:rPr>
+          <w:rFonts w:ascii="Garamond" w:hAnsi="Garamond"/>
+        </w:rPr>
+        <w:t>santé</w:t>
       </w:r>
       <w:proofErr w:type="spellEnd"/>
       <w:r>
         <w:rPr>
           <w:rFonts w:ascii="Garamond" w:hAnsi="Garamond"/>
         </w:rPr>
-        <w:t xml:space="preserve"> : visualisation et </w:t>
-      </w:r>
-      <w:proofErr w:type="spellStart"/>
-      <w:r>
-        <w:rPr>
-          <w:rFonts w:ascii="Garamond" w:hAnsi="Garamond"/>
-        </w:rPr>
-        <w:t>dashboards</w:t>
-      </w:r>
-      <w:proofErr w:type="spellEnd"/>
-      <w:r>
-        <w:rPr>
-          <w:rFonts w:ascii="Garamond" w:hAnsi="Garamond"/>
-        </w:rPr>
+        <w:t xml:space="preserve"> globale</w:t>
+      </w:r>
+      <w:r>
+        <w:rPr>
+          <w:rFonts w:ascii="Garamond" w:hAnsi="Garamond"/>
+        </w:rPr>
+        <w:t xml:space="preserve"> du système, la p</w:t>
+      </w:r>
+      <w:r>
+        <w:rPr>
+          <w:rFonts w:ascii="Garamond" w:hAnsi="Garamond"/>
+        </w:rPr>
+        <w:t>erformance par service</w:t>
+      </w:r>
+      <w:r>
+        <w:rPr>
+          <w:rFonts w:ascii="Garamond" w:hAnsi="Garamond"/>
+        </w:rPr>
+        <w:t>, les m</w:t>
+      </w:r>
+      <w:r>
+        <w:rPr>
+          <w:rFonts w:ascii="Garamond" w:hAnsi="Garamond"/>
+        </w:rPr>
+        <w:t>étriques business (consultations/h, paiements)</w:t>
+      </w:r>
+      <w:r>
+        <w:rPr>
+          <w:rFonts w:ascii="Garamond" w:hAnsi="Garamond"/>
+        </w:rPr>
+        <w:t>, les m</w:t>
+      </w:r>
+      <w:r>
+        <w:rPr>
+          <w:rFonts w:ascii="Garamond" w:hAnsi="Garamond"/>
+        </w:rPr>
+        <w:t>étriques sécurité (tentatives connexion, accès refusés)</w:t>
+      </w:r>
+      <w:r>
+        <w:rPr>
+          <w:rFonts w:ascii="Garamond" w:hAnsi="Garamond"/>
+        </w:rPr>
+        <w:t xml:space="preserve"> </w:t>
+      </w:r>
+      <w:r>
+        <w:rPr>
+          <w:rFonts w:ascii="Garamond" w:hAnsi="Garamond"/>
+        </w:rPr>
+        <w:t>et ELK pour les centraliser. Le tableau ci-dessous montre les seuils mis de tolérance acceptée, au-delà de cela une alerte est envoyée à l’équipe</w:t>
+      </w:r>
+      <w:r>
         <w:t>.</w:t>
       </w:r>
-    </w:p>
-    <w:p>
-      <w:pPr>
-        <w:numPr>
-          <w:ilvl w:val="0"/>
-          <w:numId w:val="54"/>
-        </w:numPr>
-        <w:rPr>
-          <w:rFonts w:ascii="Garamond" w:hAnsi="Garamond"/>
-        </w:rPr>
-      </w:pPr>
-      <w:r>
-        <w:rPr>
-          <w:rFonts w:ascii="Garamond" w:hAnsi="Garamond"/>
-          <w:b/>
-          <w:bCs/>
-        </w:rPr>
-        <w:t>ELK Stack</w:t>
-      </w:r>
-      <w:r>
-        <w:rPr>
-          <w:rFonts w:ascii="Garamond" w:hAnsi="Garamond"/>
-        </w:rPr>
-        <w:t xml:space="preserve"> (</w:t>
-      </w:r>
-      <w:proofErr w:type="spellStart"/>
-      <w:r>
-        <w:rPr>
-          <w:rFonts w:ascii="Garamond" w:hAnsi="Garamond"/>
-        </w:rPr>
-        <w:t>Elasticsearch</w:t>
-      </w:r>
-      <w:proofErr w:type="spellEnd"/>
-      <w:r>
-        <w:rPr>
-          <w:rFonts w:ascii="Garamond" w:hAnsi="Garamond"/>
-        </w:rPr>
-        <w:t xml:space="preserve">, </w:t>
-      </w:r>
-      <w:proofErr w:type="spellStart"/>
-      <w:r>
-        <w:rPr>
-          <w:rFonts w:ascii="Garamond" w:hAnsi="Garamond"/>
-        </w:rPr>
-        <w:t>Logstash</w:t>
-      </w:r>
-      <w:proofErr w:type="spellEnd"/>
-      <w:r>
-        <w:rPr>
-          <w:rFonts w:ascii="Garamond" w:hAnsi="Garamond"/>
-        </w:rPr>
-        <w:t xml:space="preserve">, </w:t>
-      </w:r>
-      <w:proofErr w:type="spellStart"/>
-      <w:r>
-        <w:rPr>
-          <w:rFonts w:ascii="Garamond" w:hAnsi="Garamond"/>
-        </w:rPr>
-        <w:t>Kibana</w:t>
-      </w:r>
-      <w:proofErr w:type="spellEnd"/>
-      <w:r>
-        <w:rPr>
-          <w:rFonts w:ascii="Garamond" w:hAnsi="Garamond"/>
-        </w:rPr>
-        <w:t>) : centralisation des logs.</w:t>
-      </w:r>
-    </w:p>
-    <w:p>
-      <w:pPr>
-        <w:numPr>
-          <w:ilvl w:val="0"/>
-          <w:numId w:val="54"/>
-        </w:numPr>
-        <w:rPr>
-          <w:rFonts w:ascii="Garamond" w:hAnsi="Garamond"/>
-        </w:rPr>
-      </w:pPr>
-      <w:r>
-        <w:rPr>
-          <w:rFonts w:ascii="Garamond" w:hAnsi="Garamond"/>
-          <w:b/>
-          <w:bCs/>
-        </w:rPr>
-        <w:t>APM</w:t>
-      </w:r>
-      <w:r>
-        <w:rPr>
-          <w:rFonts w:ascii="Garamond" w:hAnsi="Garamond"/>
-        </w:rPr>
-        <w:t xml:space="preserve"> (New </w:t>
-      </w:r>
-      <w:proofErr w:type="spellStart"/>
-      <w:r>
-        <w:rPr>
-          <w:rFonts w:ascii="Garamond" w:hAnsi="Garamond"/>
-        </w:rPr>
-        <w:t>Relic</w:t>
-      </w:r>
-      <w:proofErr w:type="spellEnd"/>
-      <w:r>
-        <w:rPr>
-          <w:rFonts w:ascii="Garamond" w:hAnsi="Garamond"/>
-        </w:rPr>
-        <w:t xml:space="preserve">, </w:t>
-      </w:r>
-      <w:proofErr w:type="spellStart"/>
-      <w:r>
-        <w:rPr>
-          <w:rFonts w:ascii="Garamond" w:hAnsi="Garamond"/>
-        </w:rPr>
-        <w:t>Datadog</w:t>
-      </w:r>
-      <w:proofErr w:type="spellEnd"/>
-      <w:r>
-        <w:rPr>
-          <w:rFonts w:ascii="Garamond" w:hAnsi="Garamond"/>
-        </w:rPr>
-        <w:t xml:space="preserve">) et </w:t>
-      </w:r>
-      <w:r>
-        <w:rPr>
-          <w:rFonts w:ascii="Garamond" w:hAnsi="Garamond"/>
-          <w:b/>
-          <w:bCs/>
-        </w:rPr>
-        <w:t>Jaeger</w:t>
-      </w:r>
-      <w:r>
-        <w:rPr>
-          <w:rFonts w:ascii="Garamond" w:hAnsi="Garamond"/>
-        </w:rPr>
-        <w:t xml:space="preserve"> pour traçabilité distribuée.</w:t>
-      </w:r>
-    </w:p>
-    <w:p>
-      <w:pPr>
-        <w:ind w:left="720"/>
-        <w:rPr>
-          <w:rFonts w:ascii="Garamond" w:hAnsi="Garamond"/>
-        </w:rPr>
-      </w:pPr>
     </w:p>
     <w:tbl>
       <w:tblPr>
@@ -13053,7 +15588,6 @@
               <w:rPr>
                 <w:rFonts w:ascii="Garamond" w:hAnsi="Garamond"/>
               </w:rPr>
-              <w:lastRenderedPageBreak/>
               <w:t>Métrique surveillée</w:t>
             </w:r>
           </w:p>
@@ -13312,6 +15846,97 @@
     </w:tbl>
     <w:p>
       <w:pPr>
+        <w:pStyle w:val="Lgende"/>
+        <w:rPr>
+          <w:rFonts w:ascii="Garamond" w:hAnsi="Garamond"/>
+          <w:i w:val="0"/>
+          <w:iCs w:val="0"/>
+          <w:color w:val="000000" w:themeColor="text1"/>
+          <w:sz w:val="24"/>
+          <w:szCs w:val="24"/>
+        </w:rPr>
+      </w:pPr>
+      <w:r>
+        <w:rPr>
+          <w:rFonts w:ascii="Garamond" w:hAnsi="Garamond"/>
+          <w:i w:val="0"/>
+          <w:iCs w:val="0"/>
+          <w:color w:val="000000" w:themeColor="text1"/>
+          <w:sz w:val="24"/>
+          <w:szCs w:val="24"/>
+        </w:rPr>
+        <w:t xml:space="preserve">Tableau </w:t>
+      </w:r>
+      <w:r>
+        <w:rPr>
+          <w:rFonts w:ascii="Garamond" w:hAnsi="Garamond"/>
+          <w:i w:val="0"/>
+          <w:iCs w:val="0"/>
+          <w:color w:val="000000" w:themeColor="text1"/>
+          <w:sz w:val="24"/>
+          <w:szCs w:val="24"/>
+        </w:rPr>
+        <w:fldChar w:fldCharType="begin"/>
+      </w:r>
+      <w:r>
+        <w:rPr>
+          <w:rFonts w:ascii="Garamond" w:hAnsi="Garamond"/>
+          <w:i w:val="0"/>
+          <w:iCs w:val="0"/>
+          <w:color w:val="000000" w:themeColor="text1"/>
+          <w:sz w:val="24"/>
+          <w:szCs w:val="24"/>
+        </w:rPr>
+        <w:instrText xml:space="preserve"> SEQ Tableau \* ARABIC </w:instrText>
+      </w:r>
+      <w:r>
+        <w:rPr>
+          <w:rFonts w:ascii="Garamond" w:hAnsi="Garamond"/>
+          <w:i w:val="0"/>
+          <w:iCs w:val="0"/>
+          <w:color w:val="000000" w:themeColor="text1"/>
+          <w:sz w:val="24"/>
+          <w:szCs w:val="24"/>
+        </w:rPr>
+        <w:fldChar w:fldCharType="separate"/>
+      </w:r>
+      <w:r>
+        <w:rPr>
+          <w:rFonts w:ascii="Garamond" w:hAnsi="Garamond"/>
+          <w:i w:val="0"/>
+          <w:iCs w:val="0"/>
+          <w:noProof/>
+          <w:color w:val="000000" w:themeColor="text1"/>
+          <w:sz w:val="24"/>
+          <w:szCs w:val="24"/>
+        </w:rPr>
+        <w:t>9</w:t>
+      </w:r>
+      <w:r>
+        <w:rPr>
+          <w:rFonts w:ascii="Garamond" w:hAnsi="Garamond"/>
+          <w:i w:val="0"/>
+          <w:iCs w:val="0"/>
+          <w:color w:val="000000" w:themeColor="text1"/>
+          <w:sz w:val="24"/>
+          <w:szCs w:val="24"/>
+        </w:rPr>
+        <w:fldChar w:fldCharType="end"/>
+      </w:r>
+      <w:r>
+        <w:rPr>
+          <w:rFonts w:ascii="Garamond" w:hAnsi="Garamond"/>
+          <w:i w:val="0"/>
+          <w:iCs w:val="0"/>
+          <w:color w:val="000000" w:themeColor="text1"/>
+          <w:sz w:val="24"/>
+          <w:szCs w:val="24"/>
+        </w:rPr>
+        <w:t>: tableau des métriques</w:t>
+      </w:r>
+    </w:p>
+    <w:p>
+      <w:pPr>
         <w:numPr>
           <w:ilvl w:val="0"/>
           <w:numId w:val="55"/>
@@ -13401,21 +16026,6 @@
           <w:rFonts w:ascii="Garamond" w:hAnsi="Garamond"/>
         </w:rPr>
         <w:t xml:space="preserve"> : cache hit faible, backup échoué.</w:t>
-      </w:r>
-    </w:p>
-    <w:p>
-      <w:pPr>
-        <w:rPr>
-          <w:rFonts w:ascii="Garamond" w:hAnsi="Garamond"/>
-        </w:rPr>
-      </w:pPr>
-      <w:r>
-        <w:rPr>
-          <w:rFonts w:ascii="Garamond" w:hAnsi="Garamond"/>
-        </w:rPr>
-        <w:pict w14:anchorId="1B9D4D54">
-          <v:rect id="_x0000_i1038" style="width:0;height:1.5pt" o:hralign="center" o:hrstd="t" o:hr="t" fillcolor="#a0a0a0" stroked="f"/>
-        </w:pict>
       </w:r>
     </w:p>
     <w:p>
@@ -13425,13 +16035,37 @@
           <w:ilvl w:val="2"/>
           <w:numId w:val="3"/>
         </w:numPr>
+        <w:rPr>
+          <w:rFonts w:ascii="Garamond" w:hAnsi="Garamond"/>
+          <w:b/>
+          <w:bCs/>
+          <w:i w:val="0"/>
+          <w:iCs w:val="0"/>
+          <w:color w:val="000000" w:themeColor="text1"/>
+        </w:rPr>
       </w:pPr>
       <w:proofErr w:type="spellStart"/>
       <w:r>
+        <w:rPr>
+          <w:rFonts w:ascii="Garamond" w:hAnsi="Garamond"/>
+          <w:b/>
+          <w:bCs/>
+          <w:i w:val="0"/>
+          <w:iCs w:val="0"/>
+          <w:color w:val="000000" w:themeColor="text1"/>
+        </w:rPr>
         <w:t>Capacity</w:t>
       </w:r>
       <w:proofErr w:type="spellEnd"/>
       <w:r>
+        <w:rPr>
+          <w:rFonts w:ascii="Garamond" w:hAnsi="Garamond"/>
+          <w:b/>
+          <w:bCs/>
+          <w:i w:val="0"/>
+          <w:iCs w:val="0"/>
+          <w:color w:val="000000" w:themeColor="text1"/>
+        </w:rPr>
         <w:t xml:space="preserve"> Planning</w:t>
       </w:r>
     </w:p>
@@ -13918,103 +16552,166 @@
         <w:pStyle w:val="Lgende"/>
         <w:rPr>
           <w:rFonts w:ascii="Garamond" w:hAnsi="Garamond"/>
-        </w:rPr>
-      </w:pPr>
-      <w:r>
-        <w:t>T</w:t>
-      </w:r>
-      <w:r>
-        <w:rPr>
-          <w:rFonts w:ascii="Garamond" w:hAnsi="Garamond"/>
+          <w:i w:val="0"/>
+          <w:iCs w:val="0"/>
+          <w:color w:val="000000" w:themeColor="text1"/>
           <w:sz w:val="24"/>
           <w:szCs w:val="24"/>
         </w:rPr>
-        <w:t xml:space="preserve">ableau </w:t>
-      </w:r>
-      <w:r>
-        <w:rPr>
-          <w:rFonts w:ascii="Garamond" w:hAnsi="Garamond"/>
+      </w:pPr>
+      <w:r>
+        <w:rPr>
+          <w:i w:val="0"/>
+          <w:iCs w:val="0"/>
+          <w:color w:val="000000" w:themeColor="text1"/>
+        </w:rPr>
+        <w:t>T</w:t>
+      </w:r>
+      <w:r>
+        <w:rPr>
+          <w:rFonts w:ascii="Garamond" w:hAnsi="Garamond"/>
+          <w:i w:val="0"/>
+          <w:iCs w:val="0"/>
+          <w:color w:val="000000" w:themeColor="text1"/>
           <w:sz w:val="24"/>
           <w:szCs w:val="24"/>
         </w:rPr>
-        <w:fldChar w:fldCharType="begin"/>
-      </w:r>
-      <w:r>
-        <w:rPr>
-          <w:rFonts w:ascii="Garamond" w:hAnsi="Garamond"/>
+        <w:t xml:space="preserve">ableau </w:t>
+      </w:r>
+      <w:r>
+        <w:rPr>
+          <w:rFonts w:ascii="Garamond" w:hAnsi="Garamond"/>
+          <w:i w:val="0"/>
+          <w:iCs w:val="0"/>
+          <w:color w:val="000000" w:themeColor="text1"/>
           <w:sz w:val="24"/>
           <w:szCs w:val="24"/>
         </w:rPr>
-        <w:instrText xml:space="preserve"> SEQ Tableau \* ARABIC </w:instrText>
-      </w:r>
-      <w:r>
-        <w:rPr>
-          <w:rFonts w:ascii="Garamond" w:hAnsi="Garamond"/>
+        <w:fldChar w:fldCharType="begin"/>
+      </w:r>
+      <w:r>
+        <w:rPr>
+          <w:rFonts w:ascii="Garamond" w:hAnsi="Garamond"/>
+          <w:i w:val="0"/>
+          <w:iCs w:val="0"/>
+          <w:color w:val="000000" w:themeColor="text1"/>
           <w:sz w:val="24"/>
           <w:szCs w:val="24"/>
         </w:rPr>
-        <w:fldChar w:fldCharType="separate"/>
-      </w:r>
-      <w:r>
-        <w:rPr>
-          <w:rFonts w:ascii="Garamond" w:hAnsi="Garamond"/>
-          <w:noProof/>
+        <w:instrText xml:space="preserve"> SEQ Tableau \* ARABIC </w:instrText>
+      </w:r>
+      <w:r>
+        <w:rPr>
+          <w:rFonts w:ascii="Garamond" w:hAnsi="Garamond"/>
+          <w:i w:val="0"/>
+          <w:iCs w:val="0"/>
+          <w:color w:val="000000" w:themeColor="text1"/>
           <w:sz w:val="24"/>
           <w:szCs w:val="24"/>
         </w:rPr>
-        <w:t>8</w:t>
-      </w:r>
-      <w:r>
-        <w:rPr>
-          <w:rFonts w:ascii="Garamond" w:hAnsi="Garamond"/>
+        <w:fldChar w:fldCharType="separate"/>
+      </w:r>
+      <w:r>
+        <w:rPr>
+          <w:rFonts w:ascii="Garamond" w:hAnsi="Garamond"/>
+          <w:i w:val="0"/>
+          <w:iCs w:val="0"/>
+          <w:noProof/>
+          <w:color w:val="000000" w:themeColor="text1"/>
           <w:sz w:val="24"/>
           <w:szCs w:val="24"/>
         </w:rPr>
-        <w:fldChar w:fldCharType="end"/>
-      </w:r>
-      <w:r>
-        <w:rPr>
-          <w:rFonts w:ascii="Garamond" w:hAnsi="Garamond"/>
+        <w:t>10</w:t>
+      </w:r>
+      <w:r>
+        <w:rPr>
+          <w:rFonts w:ascii="Garamond" w:hAnsi="Garamond"/>
+          <w:i w:val="0"/>
+          <w:iCs w:val="0"/>
+          <w:color w:val="000000" w:themeColor="text1"/>
           <w:sz w:val="24"/>
           <w:szCs w:val="24"/>
         </w:rPr>
-        <w:t xml:space="preserve">: Tableau </w:t>
-      </w:r>
-      <w:proofErr w:type="spellStart"/>
-      <w:r>
-        <w:rPr>
-          <w:rFonts w:ascii="Garamond" w:hAnsi="Garamond"/>
+        <w:fldChar w:fldCharType="end"/>
+      </w:r>
+      <w:r>
+        <w:rPr>
+          <w:rFonts w:ascii="Garamond" w:hAnsi="Garamond"/>
+          <w:i w:val="0"/>
+          <w:iCs w:val="0"/>
+          <w:color w:val="000000" w:themeColor="text1"/>
           <w:sz w:val="24"/>
           <w:szCs w:val="24"/>
         </w:rPr>
-        <w:t>previsionnel</w:t>
-      </w:r>
-      <w:proofErr w:type="spellEnd"/>
-      <w:r>
-        <w:rPr>
-          <w:rFonts w:ascii="Garamond" w:hAnsi="Garamond"/>
+        <w:t xml:space="preserve">: Tableau </w:t>
+      </w:r>
+      <w:r>
+        <w:rPr>
+          <w:rFonts w:ascii="Garamond" w:hAnsi="Garamond"/>
+          <w:i w:val="0"/>
+          <w:iCs w:val="0"/>
+          <w:color w:val="000000" w:themeColor="text1"/>
           <w:sz w:val="24"/>
           <w:szCs w:val="24"/>
         </w:rPr>
-        <w:t xml:space="preserve"> de L'</w:t>
-      </w:r>
-      <w:proofErr w:type="spellStart"/>
-      <w:r>
-        <w:rPr>
-          <w:rFonts w:ascii="Garamond" w:hAnsi="Garamond"/>
+        <w:t>prévisionnel</w:t>
+      </w:r>
+      <w:r>
+        <w:rPr>
+          <w:rFonts w:ascii="Garamond" w:hAnsi="Garamond"/>
+          <w:i w:val="0"/>
+          <w:iCs w:val="0"/>
+          <w:color w:val="000000" w:themeColor="text1"/>
           <w:sz w:val="24"/>
           <w:szCs w:val="24"/>
         </w:rPr>
-        <w:t>utilisateuon</w:t>
-      </w:r>
-      <w:proofErr w:type="spellEnd"/>
-      <w:r>
-        <w:rPr>
-          <w:rFonts w:ascii="Garamond" w:hAnsi="Garamond"/>
+        <w:t xml:space="preserve"> de L'</w:t>
+      </w:r>
+      <w:r>
+        <w:rPr>
+          <w:rFonts w:ascii="Garamond" w:hAnsi="Garamond"/>
+          <w:i w:val="0"/>
+          <w:iCs w:val="0"/>
+          <w:color w:val="000000" w:themeColor="text1"/>
           <w:sz w:val="24"/>
           <w:szCs w:val="24"/>
         </w:rPr>
+        <w:t>utilisation</w:t>
+      </w:r>
+      <w:r>
+        <w:rPr>
+          <w:rFonts w:ascii="Garamond" w:hAnsi="Garamond"/>
+          <w:i w:val="0"/>
+          <w:iCs w:val="0"/>
+          <w:color w:val="000000" w:themeColor="text1"/>
+          <w:sz w:val="24"/>
+          <w:szCs w:val="24"/>
+        </w:rPr>
         <w:t xml:space="preserve"> de MEDX</w:t>
+      </w:r>
+    </w:p>
+    <w:p>
+      <w:pPr>
+        <w:pStyle w:val="Titre2"/>
+        <w:numPr>
+          <w:ilvl w:val="0"/>
+          <w:numId w:val="3"/>
+        </w:numPr>
+        <w:rPr>
+          <w:rFonts w:ascii="Garamond" w:hAnsi="Garamond"/>
+          <w:b/>
+          <w:bCs/>
+          <w:color w:val="000000" w:themeColor="text1"/>
+        </w:rPr>
+      </w:pPr>
+      <w:r>
+        <w:rPr>
+          <w:rFonts w:ascii="Garamond" w:hAnsi="Garamond"/>
+          <w:b/>
+          <w:bCs/>
+          <w:color w:val="000000" w:themeColor="text1"/>
+        </w:rPr>
+        <w:t>Sécurité et conformité</w:t>
       </w:r>
     </w:p>
     <w:sectPr>
@@ -16860,7 +19557,7 @@
   <w:abstractNum w:abstractNumId="22" w15:restartNumberingAfterBreak="0">
     <w:nsid w:val="42F44BD9"/>
     <w:multiLevelType w:val="multilevel"/>
-    <w:tmpl w:val="9C3C3AA4"/>
+    <w:tmpl w:val="B11605F0"/>
     <w:lvl w:ilvl="0">
       <w:start w:val="1"/>
       <w:numFmt w:val="decimal"/>
@@ -22754,6 +25451,75 @@
       <w:bCs/>
     </w:rPr>
   </w:style>
+  <w:style w:type="paragraph" w:styleId="En-ttedetabledesmatires">
+    <w:name w:val="TOC Heading"/>
+    <w:basedOn w:val="Titre1"/>
+    <w:next w:val="Normal"/>
+    <w:uiPriority w:val="39"/>
+    <w:unhideWhenUsed/>
+    <w:qFormat/>
+    <w:rsid w:val="00CF206D"/>
+    <w:pPr>
+      <w:spacing w:before="240" w:after="0" w:line="259" w:lineRule="auto"/>
+      <w:outlineLvl w:val="9"/>
+    </w:pPr>
+    <w:rPr>
+      <w:kern w:val="0"/>
+      <w:sz w:val="32"/>
+      <w:szCs w:val="32"/>
+      <w:lang w:eastAsia="fr-FR"/>
+      <w14:ligatures w14:val="none"/>
+    </w:rPr>
+  </w:style>
+  <w:style w:type="paragraph" w:styleId="TM1">
+    <w:name w:val="toc 1"/>
+    <w:basedOn w:val="Normal"/>
+    <w:next w:val="Normal"/>
+    <w:autoRedefine/>
+    <w:uiPriority w:val="39"/>
+    <w:unhideWhenUsed/>
+    <w:rsid w:val="00CF206D"/>
+    <w:pPr>
+      <w:spacing w:after="100"/>
+    </w:pPr>
+  </w:style>
+  <w:style w:type="paragraph" w:styleId="TM2">
+    <w:name w:val="toc 2"/>
+    <w:basedOn w:val="Normal"/>
+    <w:next w:val="Normal"/>
+    <w:autoRedefine/>
+    <w:uiPriority w:val="39"/>
+    <w:unhideWhenUsed/>
+    <w:rsid w:val="00CF206D"/>
+    <w:pPr>
+      <w:spacing w:after="100"/>
+      <w:ind w:left="240"/>
+    </w:pPr>
+  </w:style>
+  <w:style w:type="paragraph" w:styleId="TM3">
+    <w:name w:val="toc 3"/>
+    <w:basedOn w:val="Normal"/>
+    <w:next w:val="Normal"/>
+    <w:autoRedefine/>
+    <w:uiPriority w:val="39"/>
+    <w:unhideWhenUsed/>
+    <w:rsid w:val="00CF206D"/>
+    <w:pPr>
+      <w:spacing w:after="100"/>
+      <w:ind w:left="480"/>
+    </w:pPr>
+  </w:style>
+  <w:style w:type="character" w:styleId="Lienhypertexte">
+    <w:name w:val="Hyperlink"/>
+    <w:basedOn w:val="Policepardfaut"/>
+    <w:uiPriority w:val="99"/>
+    <w:unhideWhenUsed/>
+    <w:rsid w:val="00CF206D"/>
+    <w:rPr>
+      <w:color w:val="467886" w:themeColor="hyperlink"/>
+      <w:u w:val="single"/>
+    </w:rPr>
+  </w:style>
 </w:styles>
 </file>
 

--- a/docs/System_design.docx
+++ b/docs/System_design.docx
@@ -14302,6 +14302,10 @@
       <w:r>
         <w:rPr>
           <w:rFonts w:ascii="Garamond" w:hAnsi="Garamond"/>
+          <w:b/>
+          <w:bCs/>
+          <w:i w:val="0"/>
+          <w:iCs w:val="0"/>
           <w:sz w:val="24"/>
           <w:szCs w:val="24"/>
         </w:rPr>
@@ -14310,6 +14314,10 @@
       <w:r>
         <w:rPr>
           <w:rFonts w:ascii="Garamond" w:hAnsi="Garamond"/>
+          <w:b/>
+          <w:bCs/>
+          <w:i w:val="0"/>
+          <w:iCs w:val="0"/>
           <w:sz w:val="24"/>
           <w:szCs w:val="24"/>
         </w:rPr>
@@ -14318,6 +14326,10 @@
       <w:r>
         <w:rPr>
           <w:rFonts w:ascii="Garamond" w:hAnsi="Garamond"/>
+          <w:b/>
+          <w:bCs/>
+          <w:i w:val="0"/>
+          <w:iCs w:val="0"/>
           <w:sz w:val="24"/>
           <w:szCs w:val="24"/>
         </w:rPr>
@@ -14326,6 +14338,10 @@
       <w:r>
         <w:rPr>
           <w:rFonts w:ascii="Garamond" w:hAnsi="Garamond"/>
+          <w:b/>
+          <w:bCs/>
+          <w:i w:val="0"/>
+          <w:iCs w:val="0"/>
           <w:sz w:val="24"/>
           <w:szCs w:val="24"/>
         </w:rPr>
@@ -14334,6 +14350,10 @@
       <w:r>
         <w:rPr>
           <w:rFonts w:ascii="Garamond" w:hAnsi="Garamond"/>
+          <w:b/>
+          <w:bCs/>
+          <w:i w:val="0"/>
+          <w:iCs w:val="0"/>
           <w:noProof/>
           <w:sz w:val="24"/>
           <w:szCs w:val="24"/>
@@ -14343,6 +14363,10 @@
       <w:r>
         <w:rPr>
           <w:rFonts w:ascii="Garamond" w:hAnsi="Garamond"/>
+          <w:b/>
+          <w:bCs/>
+          <w:i w:val="0"/>
+          <w:iCs w:val="0"/>
           <w:sz w:val="24"/>
           <w:szCs w:val="24"/>
         </w:rPr>
@@ -15018,6 +15042,10 @@
       <w:r>
         <w:rPr>
           <w:rFonts w:ascii="Garamond" w:hAnsi="Garamond"/>
+          <w:b/>
+          <w:bCs/>
+          <w:i w:val="0"/>
+          <w:iCs w:val="0"/>
           <w:color w:val="000000" w:themeColor="text1"/>
           <w:sz w:val="24"/>
           <w:szCs w:val="24"/>
@@ -15027,6 +15055,10 @@
       <w:r>
         <w:rPr>
           <w:rFonts w:ascii="Garamond" w:hAnsi="Garamond"/>
+          <w:b/>
+          <w:bCs/>
+          <w:i w:val="0"/>
+          <w:iCs w:val="0"/>
           <w:color w:val="000000" w:themeColor="text1"/>
           <w:sz w:val="24"/>
           <w:szCs w:val="24"/>
@@ -15036,6 +15068,10 @@
       <w:r>
         <w:rPr>
           <w:rFonts w:ascii="Garamond" w:hAnsi="Garamond"/>
+          <w:b/>
+          <w:bCs/>
+          <w:i w:val="0"/>
+          <w:iCs w:val="0"/>
           <w:color w:val="000000" w:themeColor="text1"/>
           <w:sz w:val="24"/>
           <w:szCs w:val="24"/>
@@ -15045,6 +15081,10 @@
       <w:r>
         <w:rPr>
           <w:rFonts w:ascii="Garamond" w:hAnsi="Garamond"/>
+          <w:b/>
+          <w:bCs/>
+          <w:i w:val="0"/>
+          <w:iCs w:val="0"/>
           <w:color w:val="000000" w:themeColor="text1"/>
           <w:sz w:val="24"/>
           <w:szCs w:val="24"/>
@@ -15054,6 +15094,10 @@
       <w:r>
         <w:rPr>
           <w:rFonts w:ascii="Garamond" w:hAnsi="Garamond"/>
+          <w:b/>
+          <w:bCs/>
+          <w:i w:val="0"/>
+          <w:iCs w:val="0"/>
           <w:noProof/>
           <w:color w:val="000000" w:themeColor="text1"/>
           <w:sz w:val="24"/>
@@ -15064,6 +15108,10 @@
       <w:r>
         <w:rPr>
           <w:rFonts w:ascii="Garamond" w:hAnsi="Garamond"/>
+          <w:b/>
+          <w:bCs/>
+          <w:i w:val="0"/>
+          <w:iCs w:val="0"/>
           <w:color w:val="000000" w:themeColor="text1"/>
           <w:sz w:val="24"/>
           <w:szCs w:val="24"/>
@@ -15073,11 +15121,24 @@
       <w:r>
         <w:rPr>
           <w:rFonts w:ascii="Garamond" w:hAnsi="Garamond"/>
+          <w:b/>
+          <w:bCs/>
+          <w:i w:val="0"/>
+          <w:iCs w:val="0"/>
           <w:color w:val="000000" w:themeColor="text1"/>
           <w:sz w:val="24"/>
           <w:szCs w:val="24"/>
         </w:rPr>
-        <w:t xml:space="preserve">: tableau de </w:t>
+        <w:t>:</w:t>
+      </w:r>
+      <w:r>
+        <w:rPr>
+          <w:rFonts w:ascii="Garamond" w:hAnsi="Garamond"/>
+          <w:color w:val="000000" w:themeColor="text1"/>
+          <w:sz w:val="24"/>
+          <w:szCs w:val="24"/>
+        </w:rPr>
+        <w:t xml:space="preserve"> tableau de </w:t>
       </w:r>
       <w:proofErr w:type="spellStart"/>
       <w:r>
@@ -15674,6 +15735,10 @@
       <w:r>
         <w:rPr>
           <w:rFonts w:ascii="Garamond" w:hAnsi="Garamond"/>
+          <w:b/>
+          <w:bCs/>
+          <w:i w:val="0"/>
+          <w:iCs w:val="0"/>
           <w:sz w:val="24"/>
           <w:szCs w:val="24"/>
         </w:rPr>
@@ -15682,6 +15747,10 @@
       <w:r>
         <w:rPr>
           <w:rFonts w:ascii="Garamond" w:hAnsi="Garamond"/>
+          <w:b/>
+          <w:bCs/>
+          <w:i w:val="0"/>
+          <w:iCs w:val="0"/>
           <w:sz w:val="24"/>
           <w:szCs w:val="24"/>
         </w:rPr>
@@ -15690,6 +15759,10 @@
       <w:r>
         <w:rPr>
           <w:rFonts w:ascii="Garamond" w:hAnsi="Garamond"/>
+          <w:b/>
+          <w:bCs/>
+          <w:i w:val="0"/>
+          <w:iCs w:val="0"/>
           <w:sz w:val="24"/>
           <w:szCs w:val="24"/>
         </w:rPr>
@@ -15698,6 +15771,10 @@
       <w:r>
         <w:rPr>
           <w:rFonts w:ascii="Garamond" w:hAnsi="Garamond"/>
+          <w:b/>
+          <w:bCs/>
+          <w:i w:val="0"/>
+          <w:iCs w:val="0"/>
           <w:sz w:val="24"/>
           <w:szCs w:val="24"/>
         </w:rPr>
@@ -15706,6 +15783,10 @@
       <w:r>
         <w:rPr>
           <w:rFonts w:ascii="Garamond" w:hAnsi="Garamond"/>
+          <w:b/>
+          <w:bCs/>
+          <w:i w:val="0"/>
+          <w:iCs w:val="0"/>
           <w:noProof/>
           <w:sz w:val="24"/>
           <w:szCs w:val="24"/>
@@ -15715,6 +15796,10 @@
       <w:r>
         <w:rPr>
           <w:rFonts w:ascii="Garamond" w:hAnsi="Garamond"/>
+          <w:b/>
+          <w:bCs/>
+          <w:i w:val="0"/>
+          <w:iCs w:val="0"/>
           <w:sz w:val="24"/>
           <w:szCs w:val="24"/>
         </w:rPr>
@@ -15723,10 +15808,22 @@
       <w:r>
         <w:rPr>
           <w:rFonts w:ascii="Garamond" w:hAnsi="Garamond"/>
+          <w:b/>
+          <w:bCs/>
+          <w:i w:val="0"/>
+          <w:iCs w:val="0"/>
           <w:sz w:val="24"/>
           <w:szCs w:val="24"/>
         </w:rPr>
-        <w:t xml:space="preserve">: Tableau de </w:t>
+        <w:t>:</w:t>
+      </w:r>
+      <w:r>
+        <w:rPr>
+          <w:rFonts w:ascii="Garamond" w:hAnsi="Garamond"/>
+          <w:sz w:val="24"/>
+          <w:szCs w:val="24"/>
+        </w:rPr>
+        <w:t xml:space="preserve"> Tableau de </w:t>
       </w:r>
       <w:proofErr w:type="spellStart"/>
       <w:r>
@@ -16404,28 +16501,71 @@
       </w:pPr>
       <w:bookmarkStart w:id="27" w:name="_Toc211781045"/>
       <w:r>
+        <w:rPr>
+          <w:b/>
+          <w:bCs/>
+          <w:i w:val="0"/>
+          <w:iCs w:val="0"/>
+        </w:rPr>
         <w:t xml:space="preserve">Tableau </w:t>
       </w:r>
       <w:r>
+        <w:rPr>
+          <w:b/>
+          <w:bCs/>
+          <w:i w:val="0"/>
+          <w:iCs w:val="0"/>
+        </w:rPr>
         <w:fldChar w:fldCharType="begin"/>
       </w:r>
       <w:r>
+        <w:rPr>
+          <w:b/>
+          <w:bCs/>
+          <w:i w:val="0"/>
+          <w:iCs w:val="0"/>
+        </w:rPr>
         <w:instrText xml:space="preserve"> SEQ Tableau \* ARABIC </w:instrText>
       </w:r>
       <w:r>
+        <w:rPr>
+          <w:b/>
+          <w:bCs/>
+          <w:i w:val="0"/>
+          <w:iCs w:val="0"/>
+        </w:rPr>
         <w:fldChar w:fldCharType="separate"/>
       </w:r>
       <w:r>
         <w:rPr>
+          <w:b/>
+          <w:bCs/>
+          <w:i w:val="0"/>
+          <w:iCs w:val="0"/>
           <w:noProof/>
         </w:rPr>
         <w:t>7</w:t>
       </w:r>
       <w:r>
+        <w:rPr>
+          <w:b/>
+          <w:bCs/>
+          <w:i w:val="0"/>
+          <w:iCs w:val="0"/>
+        </w:rPr>
         <w:fldChar w:fldCharType="end"/>
       </w:r>
       <w:r>
-        <w:t xml:space="preserve">: tableau justificatif du </w:t>
+        <w:rPr>
+          <w:b/>
+          <w:bCs/>
+          <w:i w:val="0"/>
+          <w:iCs w:val="0"/>
+        </w:rPr>
+        <w:t>:</w:t>
+      </w:r>
+      <w:r>
+        <w:t xml:space="preserve"> tableau justificatif du </w:t>
       </w:r>
       <w:proofErr w:type="spellStart"/>
       <w:r>
@@ -17260,6 +17400,10 @@
       <w:r>
         <w:rPr>
           <w:rFonts w:ascii="Garamond" w:hAnsi="Garamond"/>
+          <w:b/>
+          <w:bCs/>
+          <w:i w:val="0"/>
+          <w:iCs w:val="0"/>
           <w:sz w:val="24"/>
           <w:szCs w:val="24"/>
         </w:rPr>
@@ -17268,6 +17412,10 @@
       <w:r>
         <w:rPr>
           <w:rFonts w:ascii="Garamond" w:hAnsi="Garamond"/>
+          <w:b/>
+          <w:bCs/>
+          <w:i w:val="0"/>
+          <w:iCs w:val="0"/>
           <w:sz w:val="24"/>
           <w:szCs w:val="24"/>
         </w:rPr>
@@ -17276,6 +17424,10 @@
       <w:r>
         <w:rPr>
           <w:rFonts w:ascii="Garamond" w:hAnsi="Garamond"/>
+          <w:b/>
+          <w:bCs/>
+          <w:i w:val="0"/>
+          <w:iCs w:val="0"/>
           <w:sz w:val="24"/>
           <w:szCs w:val="24"/>
         </w:rPr>
@@ -17284,6 +17436,10 @@
       <w:r>
         <w:rPr>
           <w:rFonts w:ascii="Garamond" w:hAnsi="Garamond"/>
+          <w:b/>
+          <w:bCs/>
+          <w:i w:val="0"/>
+          <w:iCs w:val="0"/>
           <w:sz w:val="24"/>
           <w:szCs w:val="24"/>
         </w:rPr>
@@ -17292,6 +17448,10 @@
       <w:r>
         <w:rPr>
           <w:rFonts w:ascii="Garamond" w:hAnsi="Garamond"/>
+          <w:b/>
+          <w:bCs/>
+          <w:i w:val="0"/>
+          <w:iCs w:val="0"/>
           <w:noProof/>
           <w:sz w:val="24"/>
           <w:szCs w:val="24"/>
@@ -17301,6 +17461,10 @@
       <w:r>
         <w:rPr>
           <w:rFonts w:ascii="Garamond" w:hAnsi="Garamond"/>
+          <w:b/>
+          <w:bCs/>
+          <w:i w:val="0"/>
+          <w:iCs w:val="0"/>
           <w:sz w:val="24"/>
           <w:szCs w:val="24"/>
         </w:rPr>
@@ -18569,61 +18733,69 @@
         <w:jc w:val="both"/>
         <w:rPr>
           <w:rFonts w:ascii="Garamond" w:hAnsi="Garamond"/>
+          <w:color w:val="000000" w:themeColor="text1"/>
+          <w:sz w:val="24"/>
+          <w:szCs w:val="24"/>
+        </w:rPr>
+      </w:pPr>
+      <w:bookmarkStart w:id="30" w:name="_Toc211781047"/>
+      <w:r>
+        <w:rPr>
+          <w:rFonts w:ascii="Garamond" w:hAnsi="Garamond"/>
+          <w:b/>
+          <w:bCs/>
           <w:i w:val="0"/>
           <w:iCs w:val="0"/>
           <w:color w:val="000000" w:themeColor="text1"/>
           <w:sz w:val="24"/>
           <w:szCs w:val="24"/>
         </w:rPr>
-      </w:pPr>
-      <w:bookmarkStart w:id="30" w:name="_Toc211781047"/>
-      <w:r>
-        <w:rPr>
-          <w:rFonts w:ascii="Garamond" w:hAnsi="Garamond"/>
+        <w:t xml:space="preserve">Tableau </w:t>
+      </w:r>
+      <w:r>
+        <w:rPr>
+          <w:rFonts w:ascii="Garamond" w:hAnsi="Garamond"/>
+          <w:b/>
+          <w:bCs/>
           <w:i w:val="0"/>
           <w:iCs w:val="0"/>
           <w:color w:val="000000" w:themeColor="text1"/>
           <w:sz w:val="24"/>
           <w:szCs w:val="24"/>
         </w:rPr>
-        <w:t xml:space="preserve">Tableau </w:t>
-      </w:r>
-      <w:r>
-        <w:rPr>
-          <w:rFonts w:ascii="Garamond" w:hAnsi="Garamond"/>
+        <w:fldChar w:fldCharType="begin"/>
+      </w:r>
+      <w:r>
+        <w:rPr>
+          <w:rFonts w:ascii="Garamond" w:hAnsi="Garamond"/>
+          <w:b/>
+          <w:bCs/>
           <w:i w:val="0"/>
           <w:iCs w:val="0"/>
           <w:color w:val="000000" w:themeColor="text1"/>
           <w:sz w:val="24"/>
           <w:szCs w:val="24"/>
         </w:rPr>
-        <w:fldChar w:fldCharType="begin"/>
-      </w:r>
-      <w:r>
-        <w:rPr>
-          <w:rFonts w:ascii="Garamond" w:hAnsi="Garamond"/>
+        <w:instrText xml:space="preserve"> SEQ Tableau \* ARABIC </w:instrText>
+      </w:r>
+      <w:r>
+        <w:rPr>
+          <w:rFonts w:ascii="Garamond" w:hAnsi="Garamond"/>
+          <w:b/>
+          <w:bCs/>
           <w:i w:val="0"/>
           <w:iCs w:val="0"/>
           <w:color w:val="000000" w:themeColor="text1"/>
           <w:sz w:val="24"/>
           <w:szCs w:val="24"/>
         </w:rPr>
-        <w:instrText xml:space="preserve"> SEQ Tableau \* ARABIC </w:instrText>
-      </w:r>
-      <w:r>
-        <w:rPr>
-          <w:rFonts w:ascii="Garamond" w:hAnsi="Garamond"/>
-          <w:i w:val="0"/>
-          <w:iCs w:val="0"/>
-          <w:color w:val="000000" w:themeColor="text1"/>
-          <w:sz w:val="24"/>
-          <w:szCs w:val="24"/>
-        </w:rPr>
         <w:fldChar w:fldCharType="separate"/>
       </w:r>
       <w:r>
         <w:rPr>
           <w:rFonts w:ascii="Garamond" w:hAnsi="Garamond"/>
+          <w:b/>
+          <w:bCs/>
           <w:i w:val="0"/>
           <w:iCs w:val="0"/>
           <w:noProof/>
@@ -18636,6 +18808,8 @@
       <w:r>
         <w:rPr>
           <w:rFonts w:ascii="Garamond" w:hAnsi="Garamond"/>
+          <w:b/>
+          <w:bCs/>
           <w:i w:val="0"/>
           <w:iCs w:val="0"/>
           <w:color w:val="000000" w:themeColor="text1"/>
@@ -18647,13 +18821,24 @@
       <w:r>
         <w:rPr>
           <w:rFonts w:ascii="Garamond" w:hAnsi="Garamond"/>
+          <w:b/>
+          <w:bCs/>
           <w:i w:val="0"/>
           <w:iCs w:val="0"/>
           <w:color w:val="000000" w:themeColor="text1"/>
           <w:sz w:val="24"/>
           <w:szCs w:val="24"/>
         </w:rPr>
-        <w:t>: tableau des métriques</w:t>
+        <w:t>:</w:t>
+      </w:r>
+      <w:r>
+        <w:rPr>
+          <w:rFonts w:ascii="Garamond" w:hAnsi="Garamond"/>
+          <w:color w:val="000000" w:themeColor="text1"/>
+          <w:sz w:val="24"/>
+          <w:szCs w:val="24"/>
+        </w:rPr>
+        <w:t xml:space="preserve"> tableau des métriques</w:t>
       </w:r>
       <w:bookmarkEnd w:id="30"/>
     </w:p>
@@ -19273,69 +19458,79 @@
         <w:jc w:val="both"/>
         <w:rPr>
           <w:rFonts w:ascii="Garamond" w:hAnsi="Garamond"/>
+          <w:color w:val="000000" w:themeColor="text1"/>
+          <w:sz w:val="24"/>
+          <w:szCs w:val="24"/>
+        </w:rPr>
+      </w:pPr>
+      <w:bookmarkStart w:id="31" w:name="_Toc211781048"/>
+      <w:r>
+        <w:rPr>
+          <w:b/>
+          <w:bCs/>
+          <w:i w:val="0"/>
+          <w:iCs w:val="0"/>
+          <w:color w:val="000000" w:themeColor="text1"/>
+        </w:rPr>
+        <w:t>T</w:t>
+      </w:r>
+      <w:r>
+        <w:rPr>
+          <w:rFonts w:ascii="Garamond" w:hAnsi="Garamond"/>
+          <w:b/>
+          <w:bCs/>
           <w:i w:val="0"/>
           <w:iCs w:val="0"/>
           <w:color w:val="000000" w:themeColor="text1"/>
           <w:sz w:val="24"/>
           <w:szCs w:val="24"/>
         </w:rPr>
-      </w:pPr>
-      <w:bookmarkStart w:id="31" w:name="_Toc211781048"/>
-      <w:r>
-        <w:rPr>
-          <w:i w:val="0"/>
-          <w:iCs w:val="0"/>
-          <w:color w:val="000000" w:themeColor="text1"/>
-        </w:rPr>
-        <w:t>T</w:t>
-      </w:r>
-      <w:r>
-        <w:rPr>
-          <w:rFonts w:ascii="Garamond" w:hAnsi="Garamond"/>
+        <w:t xml:space="preserve">ableau </w:t>
+      </w:r>
+      <w:r>
+        <w:rPr>
+          <w:rFonts w:ascii="Garamond" w:hAnsi="Garamond"/>
+          <w:b/>
+          <w:bCs/>
           <w:i w:val="0"/>
           <w:iCs w:val="0"/>
           <w:color w:val="000000" w:themeColor="text1"/>
           <w:sz w:val="24"/>
           <w:szCs w:val="24"/>
         </w:rPr>
-        <w:t xml:space="preserve">ableau </w:t>
-      </w:r>
-      <w:r>
-        <w:rPr>
-          <w:rFonts w:ascii="Garamond" w:hAnsi="Garamond"/>
+        <w:fldChar w:fldCharType="begin"/>
+      </w:r>
+      <w:r>
+        <w:rPr>
+          <w:rFonts w:ascii="Garamond" w:hAnsi="Garamond"/>
+          <w:b/>
+          <w:bCs/>
           <w:i w:val="0"/>
           <w:iCs w:val="0"/>
           <w:color w:val="000000" w:themeColor="text1"/>
           <w:sz w:val="24"/>
           <w:szCs w:val="24"/>
         </w:rPr>
-        <w:fldChar w:fldCharType="begin"/>
-      </w:r>
-      <w:r>
-        <w:rPr>
-          <w:rFonts w:ascii="Garamond" w:hAnsi="Garamond"/>
+        <w:instrText xml:space="preserve"> SEQ Tableau \* ARABIC </w:instrText>
+      </w:r>
+      <w:r>
+        <w:rPr>
+          <w:rFonts w:ascii="Garamond" w:hAnsi="Garamond"/>
+          <w:b/>
+          <w:bCs/>
           <w:i w:val="0"/>
           <w:iCs w:val="0"/>
           <w:color w:val="000000" w:themeColor="text1"/>
           <w:sz w:val="24"/>
           <w:szCs w:val="24"/>
         </w:rPr>
-        <w:instrText xml:space="preserve"> SEQ Tableau \* ARABIC </w:instrText>
-      </w:r>
-      <w:r>
-        <w:rPr>
-          <w:rFonts w:ascii="Garamond" w:hAnsi="Garamond"/>
-          <w:i w:val="0"/>
-          <w:iCs w:val="0"/>
-          <w:color w:val="000000" w:themeColor="text1"/>
-          <w:sz w:val="24"/>
-          <w:szCs w:val="24"/>
-        </w:rPr>
         <w:fldChar w:fldCharType="separate"/>
       </w:r>
       <w:r>
         <w:rPr>
           <w:rFonts w:ascii="Garamond" w:hAnsi="Garamond"/>
+          <w:b/>
+          <w:bCs/>
           <w:i w:val="0"/>
           <w:iCs w:val="0"/>
           <w:noProof/>
@@ -19348,6 +19543,8 @@
       <w:r>
         <w:rPr>
           <w:rFonts w:ascii="Garamond" w:hAnsi="Garamond"/>
+          <w:b/>
+          <w:bCs/>
           <w:i w:val="0"/>
           <w:iCs w:val="0"/>
           <w:color w:val="000000" w:themeColor="text1"/>
@@ -19359,8 +19556,6 @@
       <w:r>
         <w:rPr>
           <w:rFonts w:ascii="Garamond" w:hAnsi="Garamond"/>
-          <w:i w:val="0"/>
-          <w:iCs w:val="0"/>
           <w:color w:val="000000" w:themeColor="text1"/>
           <w:sz w:val="24"/>
           <w:szCs w:val="24"/>
@@ -19370,8 +19565,6 @@
       <w:r>
         <w:rPr>
           <w:rFonts w:ascii="Garamond" w:hAnsi="Garamond"/>
-          <w:i w:val="0"/>
-          <w:iCs w:val="0"/>
           <w:color w:val="000000" w:themeColor="text1"/>
           <w:sz w:val="24"/>
           <w:szCs w:val="24"/>
@@ -19381,8 +19574,6 @@
       <w:r>
         <w:rPr>
           <w:rFonts w:ascii="Garamond" w:hAnsi="Garamond"/>
-          <w:i w:val="0"/>
-          <w:iCs w:val="0"/>
           <w:color w:val="000000" w:themeColor="text1"/>
           <w:sz w:val="24"/>
           <w:szCs w:val="24"/>
@@ -19392,8 +19583,6 @@
       <w:r>
         <w:rPr>
           <w:rFonts w:ascii="Garamond" w:hAnsi="Garamond"/>
-          <w:i w:val="0"/>
-          <w:iCs w:val="0"/>
           <w:color w:val="000000" w:themeColor="text1"/>
           <w:sz w:val="24"/>
           <w:szCs w:val="24"/>
@@ -19403,8 +19592,6 @@
       <w:r>
         <w:rPr>
           <w:rFonts w:ascii="Garamond" w:hAnsi="Garamond"/>
-          <w:i w:val="0"/>
-          <w:iCs w:val="0"/>
           <w:color w:val="000000" w:themeColor="text1"/>
           <w:sz w:val="24"/>
           <w:szCs w:val="24"/>
@@ -19589,7 +19776,6 @@
         </w:rPr>
         <w:t xml:space="preserve">des clés </w:t>
       </w:r>
-      <w:proofErr w:type="gramStart"/>
       <w:r>
         <w:rPr>
           <w:rFonts w:ascii="Garamond" w:hAnsi="Garamond"/>
@@ -19600,15 +19786,8 @@
         <w:rPr>
           <w:rFonts w:ascii="Garamond" w:hAnsi="Garamond"/>
         </w:rPr>
-        <w:t xml:space="preserve"> </w:t>
-      </w:r>
-      <w:r>
-        <w:rPr>
-          <w:rFonts w:ascii="Garamond" w:hAnsi="Garamond"/>
-        </w:rPr>
         <w:t>,</w:t>
       </w:r>
-      <w:proofErr w:type="gramEnd"/>
       <w:r>
         <w:rPr>
           <w:rFonts w:ascii="Garamond" w:hAnsi="Garamond"/>
@@ -21243,6 +21422,10 @@
       <w:r>
         <w:rPr>
           <w:rFonts w:ascii="Garamond" w:hAnsi="Garamond"/>
+          <w:b/>
+          <w:bCs/>
+          <w:i w:val="0"/>
+          <w:iCs w:val="0"/>
           <w:sz w:val="24"/>
           <w:szCs w:val="24"/>
         </w:rPr>
@@ -21251,6 +21434,10 @@
       <w:r>
         <w:rPr>
           <w:rFonts w:ascii="Garamond" w:hAnsi="Garamond"/>
+          <w:b/>
+          <w:bCs/>
+          <w:i w:val="0"/>
+          <w:iCs w:val="0"/>
           <w:sz w:val="24"/>
           <w:szCs w:val="24"/>
         </w:rPr>
@@ -21259,6 +21446,10 @@
       <w:r>
         <w:rPr>
           <w:rFonts w:ascii="Garamond" w:hAnsi="Garamond"/>
+          <w:b/>
+          <w:bCs/>
+          <w:i w:val="0"/>
+          <w:iCs w:val="0"/>
           <w:sz w:val="24"/>
           <w:szCs w:val="24"/>
         </w:rPr>
@@ -21267,6 +21458,10 @@
       <w:r>
         <w:rPr>
           <w:rFonts w:ascii="Garamond" w:hAnsi="Garamond"/>
+          <w:b/>
+          <w:bCs/>
+          <w:i w:val="0"/>
+          <w:iCs w:val="0"/>
           <w:sz w:val="24"/>
           <w:szCs w:val="24"/>
         </w:rPr>
@@ -21275,6 +21470,10 @@
       <w:r>
         <w:rPr>
           <w:rFonts w:ascii="Garamond" w:hAnsi="Garamond"/>
+          <w:b/>
+          <w:bCs/>
+          <w:i w:val="0"/>
+          <w:iCs w:val="0"/>
           <w:noProof/>
           <w:sz w:val="24"/>
           <w:szCs w:val="24"/>
@@ -21284,6 +21483,10 @@
       <w:r>
         <w:rPr>
           <w:rFonts w:ascii="Garamond" w:hAnsi="Garamond"/>
+          <w:b/>
+          <w:bCs/>
+          <w:i w:val="0"/>
+          <w:iCs w:val="0"/>
           <w:sz w:val="24"/>
           <w:szCs w:val="24"/>
         </w:rPr>
@@ -21292,10 +21495,22 @@
       <w:r>
         <w:rPr>
           <w:rFonts w:ascii="Garamond" w:hAnsi="Garamond"/>
+          <w:b/>
+          <w:bCs/>
+          <w:i w:val="0"/>
+          <w:iCs w:val="0"/>
           <w:sz w:val="24"/>
           <w:szCs w:val="24"/>
         </w:rPr>
-        <w:t>: tableau des matrices de permissions par Rôle</w:t>
+        <w:t>:</w:t>
+      </w:r>
+      <w:r>
+        <w:rPr>
+          <w:rFonts w:ascii="Garamond" w:hAnsi="Garamond"/>
+          <w:sz w:val="24"/>
+          <w:szCs w:val="24"/>
+        </w:rPr>
+        <w:t xml:space="preserve"> tableau des matrices de permissions par Rôle</w:t>
       </w:r>
       <w:bookmarkEnd w:id="35"/>
     </w:p>
